--- a/Acorn_R_Data/RDSA_3.docx
+++ b/Acorn_R_Data/RDSA_3.docx
@@ -39,7 +39,193 @@
         <w:jc w:val="left"/>
       </w:pPr>
       <w:r>
+        <w:rPr>
+          <w:rFonts w:hint="eastAsia"/>
+        </w:rPr>
+        <w:t>3장에서는 동질적인 요소들로 이루어진 데이터 타입인 벡</w:t>
+      </w:r>
+      <w:r>
+        <w:rPr>
+          <w:rFonts w:hint="eastAsia"/>
+        </w:rPr>
+        <w:t>터</w:t>
+      </w:r>
+      <w:r>
+        <w:t>와</w:t>
+      </w:r>
+      <w:r>
+        <w:rPr>
+          <w:rFonts w:hint="eastAsia"/>
+        </w:rPr>
+        <w:t xml:space="preserve"> 요소 데이터 타입을</w:t>
+      </w:r>
+      <w:r>
+        <w:rPr>
+          <w:rFonts w:hint="eastAsia"/>
+        </w:rPr>
+        <w:t xml:space="preserve"> 자세히 다룬다.</w:t>
+      </w:r>
+      <w:r>
+        <w:t xml:space="preserve"> </w:t>
+      </w:r>
+      <w:r>
+        <w:rPr>
+          <w:rFonts w:hint="eastAsia"/>
+        </w:rPr>
+        <w:t xml:space="preserve">또한 </w:t>
+      </w:r>
+      <w:r>
+        <w:t>3</w:t>
+      </w:r>
+      <w:r>
+        <w:rPr>
+          <w:rFonts w:hint="eastAsia"/>
+        </w:rPr>
+        <w:t>장은 연속 메모리 할당에서 링크드 리스트(</w:t>
+      </w:r>
+      <w:r>
+        <w:t>linked list</w:t>
+      </w:r>
+      <w:r>
+        <w:rPr>
+          <w:rFonts w:hint="eastAsia"/>
+        </w:rPr>
+        <w:t>)와 같은 비연속 메모리 할당 데이터 타입으로 넘어갈 것이다.</w:t>
+      </w:r>
+      <w:r>
+        <w:t xml:space="preserve"> </w:t>
+      </w:r>
+      <w:r>
+        <w:rPr>
+          <w:rFonts w:hint="eastAsia"/>
+        </w:rPr>
+        <w:t>링크드 리스트 데이터 구조는 데이터를 수집하여 그 앞과 뒤에 오는 다른 요소들과 상대적인 관계를 통해 데이터를 정렬한다.</w:t>
+      </w:r>
+      <w:r>
+        <w:t xml:space="preserve"> </w:t>
+      </w:r>
+      <w:r>
+        <w:rPr>
+          <w:rFonts w:hint="eastAsia"/>
+        </w:rPr>
+        <w:t xml:space="preserve">선형 데이터 구조는 </w:t>
+      </w:r>
+      <w:r>
+        <w:rPr>
+          <w:rFonts w:hint="eastAsia"/>
+        </w:rPr>
+        <w:t>두 개의 끝을 갖고 있으며,</w:t>
+      </w:r>
+      <w:r>
+        <w:t xml:space="preserve"> </w:t>
+      </w:r>
+      <w:r>
+        <w:rPr>
+          <w:rFonts w:hint="eastAsia"/>
+        </w:rPr>
+        <w:t>항목을 추가 또는 삭제하는 방법에 따라 다른 데이터 구조와 구별할 수 있다.</w:t>
+      </w:r>
+      <w:r>
+        <w:t xml:space="preserve"> 3</w:t>
+      </w:r>
+      <w:r>
+        <w:rPr>
+          <w:rFonts w:hint="eastAsia"/>
+        </w:rPr>
+        <w:t>장에서는 선형 링크드 리스트, 이중 링크드 리스트, 그리고 환형 링크드 리스트 등과 같은 링크드 리스트의 다양한 형태를 다룰 것이다.</w:t>
+      </w:r>
+      <w:r>
+        <w:t xml:space="preserve"> </w:t>
+      </w:r>
+      <w:r>
+        <w:rPr>
+          <w:rFonts w:hint="eastAsia"/>
+        </w:rPr>
+        <w:t>그리고 다음과 같은 주제를 소개한다.</w:t>
+      </w:r>
+    </w:p>
+    <w:p>
+      <w:pPr>
+        <w:jc w:val="left"/>
+      </w:pPr>
+      <w:r>
         <w:t>This chapter will cover element and homogeneous data type vectors in more detail. The chapter will move from contiguous memory allocation to a non-contiguous memory allocation data type such as a linked list. The linked list data structure collects data and orders them relative to the other elements that come before and after it. The linear data structure can be thought of as having two ends, and the way an item is added or removed from the linear structure distinguishes one structure from another. The chapter will cover multiple variants of linked lists, such as linear linked lists, doubly linked lists, and circular linked lists. The chapter will introduce below mentioned topics in detail:</w:t>
+      </w:r>
+    </w:p>
+    <w:p>
+      <w:pPr>
+        <w:jc w:val="left"/>
+      </w:pPr>
+    </w:p>
+    <w:p>
+      <w:pPr>
+        <w:jc w:val="left"/>
+      </w:pPr>
+      <w:r>
+        <w:t xml:space="preserve">(* </w:t>
+      </w:r>
+      <w:r>
+        <w:rPr>
+          <w:rFonts w:hint="eastAsia"/>
+        </w:rPr>
+        <w:t xml:space="preserve">역자주 </w:t>
+      </w:r>
+      <w:r>
+        <w:t xml:space="preserve">: </w:t>
+      </w:r>
+      <w:r>
+        <w:rPr>
+          <w:rFonts w:hint="eastAsia"/>
+        </w:rPr>
+        <w:t>이 책에서 요소 데이터 타입(element data type</w:t>
+      </w:r>
+      <w:r>
+        <w:t>)</w:t>
+      </w:r>
+      <w:r>
+        <w:rPr>
+          <w:rFonts w:hint="eastAsia"/>
+        </w:rPr>
+        <w:t xml:space="preserve">은 </w:t>
+      </w:r>
+      <w:r>
+        <w:t>R</w:t>
+      </w:r>
+      <w:r>
+        <w:rPr>
+          <w:rFonts w:hint="eastAsia"/>
+        </w:rPr>
+        <w:t>의 요인(</w:t>
+      </w:r>
+      <w:r>
+        <w:t xml:space="preserve">factor), </w:t>
+      </w:r>
+      <w:r>
+        <w:rPr>
+          <w:rFonts w:hint="eastAsia"/>
+        </w:rPr>
+        <w:t>매트릭스, 배열,</w:t>
+      </w:r>
+      <w:r>
+        <w:t xml:space="preserve"> </w:t>
+      </w:r>
+      <w:r>
+        <w:rPr>
+          <w:rFonts w:hint="eastAsia"/>
+        </w:rPr>
+        <w:t>데이터 프레임,</w:t>
+      </w:r>
+      <w:r>
+        <w:t xml:space="preserve"> </w:t>
+      </w:r>
+      <w:r>
+        <w:rPr>
+          <w:rFonts w:hint="eastAsia"/>
+        </w:rPr>
+        <w:t>리스트를 가리키는 용어이다.</w:t>
+      </w:r>
+      <w:r>
+        <w:t>)</w:t>
       </w:r>
     </w:p>
     <w:p>
@@ -58,7 +244,19 @@
         <w:jc w:val="left"/>
       </w:pPr>
       <w:r>
-        <w:t xml:space="preserve">Built-in data types in R, such as vector, and element data types </w:t>
+        <w:rPr>
+          <w:rFonts w:hint="eastAsia"/>
+        </w:rPr>
+        <w:t xml:space="preserve">벡터와 같은 </w:t>
+      </w:r>
+      <w:r>
+        <w:t>R</w:t>
+      </w:r>
+      <w:r>
+        <w:rPr>
+          <w:rFonts w:hint="eastAsia"/>
+        </w:rPr>
+        <w:t>의 내장 데이터 타입</w:t>
       </w:r>
     </w:p>
     <w:p>
@@ -72,7 +270,28 @@
         <w:jc w:val="left"/>
       </w:pPr>
       <w:r>
-        <w:t xml:space="preserve">Writing object-based programs using R S3, S4, and references classes </w:t>
+        <w:rPr>
+          <w:rFonts w:hint="eastAsia"/>
+        </w:rPr>
+        <w:t xml:space="preserve">R의 </w:t>
+      </w:r>
+      <w:r>
+        <w:t>S3, S4</w:t>
+      </w:r>
+      <w:r>
+        <w:t xml:space="preserve">, </w:t>
+      </w:r>
+      <w:r>
+        <w:rPr>
+          <w:rFonts w:hint="eastAsia"/>
+        </w:rPr>
+        <w:t>참조 클래스를 사용</w:t>
+      </w:r>
+      <w:r>
+        <w:rPr>
+          <w:rFonts w:hint="eastAsia"/>
+        </w:rPr>
+        <w:t>한 객체지향 프로그램 작성</w:t>
       </w:r>
     </w:p>
     <w:p>
@@ -86,10 +305,11 @@
         <w:jc w:val="left"/>
       </w:pPr>
       <w:r>
-        <w:t xml:space="preserve">Array-based list implementation </w:t>
-      </w:r>
-      <w:bookmarkStart w:id="0" w:name="_GoBack"/>
-      <w:bookmarkEnd w:id="0"/>
+        <w:rPr>
+          <w:rFonts w:hint="eastAsia"/>
+        </w:rPr>
+        <w:t>배열 기반 리스트 구현</w:t>
+      </w:r>
     </w:p>
     <w:p>
       <w:pPr>
@@ -100,12 +320,12 @@
         </w:numPr>
         <w:ind w:leftChars="0"/>
         <w:jc w:val="left"/>
+      </w:pPr>
+      <w:r>
         <w:rPr>
           <w:rFonts w:hint="eastAsia"/>
         </w:rPr>
-      </w:pPr>
-      <w:r>
-        <w:t>Linked lists</w:t>
+        <w:t>링크드 리스트</w:t>
       </w:r>
     </w:p>
     <w:p>
@@ -119,7 +339,10 @@
         <w:jc w:val="left"/>
       </w:pPr>
       <w:r>
-        <w:t xml:space="preserve">Comparison of list implementations </w:t>
+        <w:rPr>
+          <w:rFonts w:hint="eastAsia"/>
+        </w:rPr>
+        <w:t>리스트 구현 비교</w:t>
       </w:r>
     </w:p>
     <w:p>
@@ -133,7 +356,10 @@
         <w:jc w:val="left"/>
       </w:pPr>
       <w:r>
-        <w:t xml:space="preserve">Element implementations </w:t>
+        <w:rPr>
+          <w:rFonts w:hint="eastAsia"/>
+        </w:rPr>
+        <w:t>(리스트 내에서) 요소 데이터 타입 구현</w:t>
       </w:r>
     </w:p>
     <w:p>
@@ -147,7 +373,10 @@
         <w:jc w:val="left"/>
       </w:pPr>
       <w:r>
-        <w:t xml:space="preserve">Doubly linked lists </w:t>
+        <w:rPr>
+          <w:rFonts w:hint="eastAsia"/>
+        </w:rPr>
+        <w:t>이중 링크드 리스트</w:t>
       </w:r>
     </w:p>
     <w:p>
@@ -161,7 +390,10 @@
         <w:jc w:val="left"/>
       </w:pPr>
       <w:r>
-        <w:t>Circular linked lists</w:t>
+        <w:rPr>
+          <w:rFonts w:hint="eastAsia"/>
+        </w:rPr>
+        <w:t>환형 링크드 리스트</w:t>
       </w:r>
     </w:p>
     <w:p>
@@ -175,34 +407,235 @@
         <w:jc w:val="left"/>
       </w:pPr>
       <w:r>
-        <w:t>Vector and atomic vector</w:t>
-      </w:r>
-    </w:p>
-    <w:p>
-      <w:pPr>
-        <w:jc w:val="left"/>
-      </w:pPr>
-    </w:p>
-    <w:p>
-      <w:pPr>
-        <w:jc w:val="left"/>
         <w:rPr>
           <w:rFonts w:hint="eastAsia"/>
         </w:rPr>
-      </w:pPr>
-    </w:p>
-    <w:p>
-      <w:pPr>
-        <w:jc w:val="left"/>
-      </w:pPr>
-      <w:r>
-        <w:t>Data types in R</w:t>
-      </w:r>
-    </w:p>
-    <w:p>
-      <w:pPr>
-        <w:jc w:val="left"/>
-      </w:pPr>
+        <w:t>벡터와 원자 벡터(</w:t>
+      </w:r>
+      <w:r>
+        <w:t>atomic vector)</w:t>
+      </w:r>
+    </w:p>
+    <w:p>
+      <w:pPr>
+        <w:pStyle w:val="a3"/>
+        <w:numPr>
+          <w:ilvl w:val="0"/>
+          <w:numId w:val="25"/>
+        </w:numPr>
+        <w:ind w:leftChars="0"/>
+        <w:jc w:val="left"/>
+      </w:pPr>
+      <w:r>
+        <w:t xml:space="preserve">Built-in data types in R, such as vector, and element data types </w:t>
+      </w:r>
+    </w:p>
+    <w:p>
+      <w:pPr>
+        <w:pStyle w:val="a3"/>
+        <w:numPr>
+          <w:ilvl w:val="0"/>
+          <w:numId w:val="25"/>
+        </w:numPr>
+        <w:ind w:leftChars="0"/>
+        <w:jc w:val="left"/>
+      </w:pPr>
+      <w:r>
+        <w:t xml:space="preserve">Writing object-based programs using R S3, S4, and references classes </w:t>
+      </w:r>
+    </w:p>
+    <w:p>
+      <w:pPr>
+        <w:pStyle w:val="a3"/>
+        <w:numPr>
+          <w:ilvl w:val="0"/>
+          <w:numId w:val="25"/>
+        </w:numPr>
+        <w:ind w:leftChars="0"/>
+        <w:jc w:val="left"/>
+      </w:pPr>
+      <w:r>
+        <w:t xml:space="preserve">Array-based list implementation </w:t>
+      </w:r>
+    </w:p>
+    <w:p>
+      <w:pPr>
+        <w:pStyle w:val="a3"/>
+        <w:numPr>
+          <w:ilvl w:val="0"/>
+          <w:numId w:val="25"/>
+        </w:numPr>
+        <w:ind w:leftChars="0"/>
+        <w:jc w:val="left"/>
+      </w:pPr>
+      <w:r>
+        <w:t>Linked lists</w:t>
+      </w:r>
+    </w:p>
+    <w:p>
+      <w:pPr>
+        <w:pStyle w:val="a3"/>
+        <w:numPr>
+          <w:ilvl w:val="0"/>
+          <w:numId w:val="25"/>
+        </w:numPr>
+        <w:ind w:leftChars="0"/>
+        <w:jc w:val="left"/>
+      </w:pPr>
+      <w:r>
+        <w:t xml:space="preserve">Comparison of list implementations </w:t>
+      </w:r>
+    </w:p>
+    <w:p>
+      <w:pPr>
+        <w:pStyle w:val="a3"/>
+        <w:numPr>
+          <w:ilvl w:val="0"/>
+          <w:numId w:val="25"/>
+        </w:numPr>
+        <w:ind w:leftChars="0"/>
+        <w:jc w:val="left"/>
+      </w:pPr>
+      <w:r>
+        <w:lastRenderedPageBreak/>
+        <w:t xml:space="preserve">Element implementations </w:t>
+      </w:r>
+    </w:p>
+    <w:p>
+      <w:pPr>
+        <w:pStyle w:val="a3"/>
+        <w:numPr>
+          <w:ilvl w:val="0"/>
+          <w:numId w:val="25"/>
+        </w:numPr>
+        <w:ind w:leftChars="0"/>
+        <w:jc w:val="left"/>
+      </w:pPr>
+      <w:r>
+        <w:t xml:space="preserve">Doubly linked lists </w:t>
+      </w:r>
+    </w:p>
+    <w:p>
+      <w:pPr>
+        <w:pStyle w:val="a3"/>
+        <w:numPr>
+          <w:ilvl w:val="0"/>
+          <w:numId w:val="25"/>
+        </w:numPr>
+        <w:ind w:leftChars="0"/>
+        <w:jc w:val="left"/>
+      </w:pPr>
+      <w:r>
+        <w:t>Circular linked lists</w:t>
+      </w:r>
+    </w:p>
+    <w:p>
+      <w:pPr>
+        <w:pStyle w:val="a3"/>
+        <w:numPr>
+          <w:ilvl w:val="0"/>
+          <w:numId w:val="25"/>
+        </w:numPr>
+        <w:ind w:leftChars="0"/>
+        <w:jc w:val="left"/>
+      </w:pPr>
+      <w:r>
+        <w:t>Vector and atomic vector</w:t>
+      </w:r>
+    </w:p>
+    <w:p>
+      <w:pPr>
+        <w:jc w:val="left"/>
+      </w:pPr>
+    </w:p>
+    <w:p>
+      <w:pPr>
+        <w:jc w:val="left"/>
+      </w:pPr>
+    </w:p>
+    <w:p>
+      <w:pPr>
+        <w:pStyle w:val="a8"/>
+      </w:pPr>
+      <w:r>
+        <w:t>&lt;</w:t>
+      </w:r>
+      <w:r>
+        <w:rPr>
+          <w:rFonts w:hint="eastAsia"/>
+        </w:rPr>
+        <w:t>대</w:t>
+      </w:r>
+      <w:r>
+        <w:t xml:space="preserve">&gt; </w:t>
+      </w:r>
+      <w:r>
+        <w:t>R</w:t>
+      </w:r>
+      <w:r>
+        <w:rPr>
+          <w:rFonts w:hint="eastAsia"/>
+        </w:rPr>
+        <w:t>의 데이터 타입</w:t>
+      </w:r>
+    </w:p>
+    <w:p>
+      <w:pPr>
+        <w:jc w:val="left"/>
+      </w:pPr>
+    </w:p>
+    <w:p>
+      <w:pPr>
+        <w:jc w:val="left"/>
+      </w:pPr>
+      <w:r>
+        <w:rPr>
+          <w:rFonts w:hint="eastAsia"/>
+        </w:rPr>
+        <w:t>데이터 구조에 대해 이야기하기 전에,</w:t>
+      </w:r>
+      <w:r>
+        <w:t xml:space="preserve"> R </w:t>
+      </w:r>
+      <w:r>
+        <w:rPr>
+          <w:rFonts w:hint="eastAsia"/>
+        </w:rPr>
+        <w:t>프로그래밍 언어에서 제공하는 데이터 타입을 먼저 살펴보자.</w:t>
+      </w:r>
+      <w:r>
+        <w:t xml:space="preserve"> </w:t>
+      </w:r>
+      <w:r>
+        <w:rPr>
+          <w:rFonts w:hint="eastAsia"/>
+        </w:rPr>
+        <w:t xml:space="preserve">동질성 데이터 타입을 갖는 기본 데이터 구조는 특정 데이터셋을 빠르게 액세스하기 위해 연속된 셀에 동일한 </w:t>
+      </w:r>
+      <w:r>
+        <w:rPr>
+          <w:rFonts w:hint="eastAsia"/>
+        </w:rPr>
+        <w:t>타입을 갖는다.</w:t>
+      </w:r>
+      <w:r>
+        <w:t xml:space="preserve"> </w:t>
+      </w:r>
+      <w:r>
+        <w:rPr>
+          <w:rFonts w:hint="eastAsia"/>
+        </w:rPr>
+        <w:t>즉,</w:t>
+      </w:r>
+      <w:r>
+        <w:t xml:space="preserve"> </w:t>
+      </w:r>
+      <w:r>
+        <w:rPr>
+          <w:rFonts w:hint="eastAsia"/>
+        </w:rPr>
+        <w:t>모든 동질성 타입은 하나의 데이터 타입만 지원한다.</w:t>
+      </w:r>
     </w:p>
     <w:p>
       <w:pPr>
@@ -220,34 +653,61 @@
     <w:p>
       <w:pPr>
         <w:jc w:val="left"/>
-      </w:pPr>
-      <w:r>
-        <w:t>Page 71</w:t>
-      </w:r>
-    </w:p>
-    <w:p>
-      <w:pPr>
-        <w:jc w:val="left"/>
-      </w:pPr>
-      <w:r>
         <w:rPr>
-          <w:rFonts w:ascii="Tahoma" w:hAnsi="Tahoma" w:cs="Tahoma"/>
+          <w:rFonts w:hint="eastAsia"/>
         </w:rPr>
-        <w:t>﻿</w:t>
-      </w:r>
-    </w:p>
-    <w:p>
-      <w:pPr>
-        <w:jc w:val="left"/>
-      </w:pPr>
-      <w:r>
-        <w:t>Linked Lists</w:t>
-      </w:r>
-    </w:p>
-    <w:p>
-      <w:pPr>
-        <w:jc w:val="left"/>
-      </w:pPr>
+      </w:pPr>
+      <w:r>
+        <w:rPr>
+          <w:rFonts w:hint="eastAsia"/>
+        </w:rPr>
+        <w:t>예를 들어</w:t>
+      </w:r>
+      <w:r>
+        <w:t xml:space="preserve"> </w:t>
+      </w:r>
+      <w:r>
+        <w:rPr>
+          <w:rFonts w:hint="eastAsia"/>
+        </w:rPr>
+        <w:t xml:space="preserve">그림 </w:t>
+      </w:r>
+      <w:r>
+        <w:t>3.1</w:t>
+      </w:r>
+      <w:r>
+        <w:rPr>
+          <w:rFonts w:hint="eastAsia"/>
+        </w:rPr>
+        <w:t>에서 각 개체는 숫자형,</w:t>
+      </w:r>
+      <w:r>
+        <w:t xml:space="preserve"> </w:t>
+      </w:r>
+      <w:r>
+        <w:rPr>
+          <w:rFonts w:hint="eastAsia"/>
+        </w:rPr>
+        <w:t>논리형,</w:t>
+      </w:r>
+      <w:r>
+        <w:t xml:space="preserve"> </w:t>
+      </w:r>
+      <w:r>
+        <w:rPr>
+          <w:rFonts w:hint="eastAsia"/>
+        </w:rPr>
+        <w:t>문자열 데이터 타입을 갖고 있지만,</w:t>
+      </w:r>
+      <w:r>
+        <w:t xml:space="preserve"> </w:t>
+      </w:r>
+      <w:r>
+        <w:rPr>
+          <w:rFonts w:hint="eastAsia"/>
+        </w:rPr>
+        <w:t xml:space="preserve">하나의 벡터에는 모두 문자열 데이터 타입으로 저장된다. </w:t>
+      </w:r>
     </w:p>
     <w:p>
       <w:pPr>
@@ -267,21 +727,199 @@
         <w:jc w:val="left"/>
       </w:pPr>
       <w:r>
+        <w:t xml:space="preserve">    </w:t>
+      </w:r>
+      <w:r>
+        <w:rPr>
+          <w:noProof/>
+        </w:rPr>
+        <w:drawing>
+          <wp:inline distT="0" distB="0" distL="0" distR="0" wp14:anchorId="572CFB4E" wp14:editId="6C0CD566">
+            <wp:extent cx="2378710" cy="567055"/>
+            <wp:effectExtent l="0" t="0" r="2540" b="4445"/>
+            <wp:docPr id="1" name="그림 1"/>
+            <wp:cNvGraphicFramePr>
+              <a:graphicFrameLocks xmlns:a="http://schemas.openxmlformats.org/drawingml/2006/main" noChangeAspect="1"/>
+            </wp:cNvGraphicFramePr>
+            <a:graphic xmlns:a="http://schemas.openxmlformats.org/drawingml/2006/main">
+              <a:graphicData uri="http://schemas.openxmlformats.org/drawingml/2006/picture">
+                <pic:pic xmlns:pic="http://schemas.openxmlformats.org/drawingml/2006/picture">
+                  <pic:nvPicPr>
+                    <pic:cNvPr id="0" name="Picture 1"/>
+                    <pic:cNvPicPr>
+                      <a:picLocks noChangeAspect="1" noChangeArrowheads="1"/>
+                    </pic:cNvPicPr>
+                  </pic:nvPicPr>
+                  <pic:blipFill>
+                    <a:blip r:embed="rId8">
+                      <a:extLst>
+                        <a:ext uri="{28A0092B-C50C-407E-A947-70E740481C1C}">
+                          <a14:useLocalDpi xmlns:a14="http://schemas.microsoft.com/office/drawing/2010/main" val="0"/>
+                        </a:ext>
+                      </a:extLst>
+                    </a:blip>
+                    <a:srcRect/>
+                    <a:stretch>
+                      <a:fillRect/>
+                    </a:stretch>
+                  </pic:blipFill>
+                  <pic:spPr bwMode="auto">
+                    <a:xfrm>
+                      <a:off x="0" y="0"/>
+                      <a:ext cx="2378710" cy="567055"/>
+                    </a:xfrm>
+                    <a:prstGeom prst="rect">
+                      <a:avLst/>
+                    </a:prstGeom>
+                    <a:noFill/>
+                    <a:ln>
+                      <a:noFill/>
+                    </a:ln>
+                  </pic:spPr>
+                </pic:pic>
+              </a:graphicData>
+            </a:graphic>
+          </wp:inline>
+        </w:drawing>
+      </w:r>
+    </w:p>
+    <w:p>
+      <w:pPr>
+        <w:jc w:val="left"/>
+      </w:pPr>
+      <w:r>
+        <w:t xml:space="preserve">    &lt;</w:t>
+      </w:r>
+      <w:r>
+        <w:rPr>
+          <w:rFonts w:hint="eastAsia"/>
+        </w:rPr>
+        <w:t xml:space="preserve">그림 </w:t>
+      </w:r>
+      <w:r>
+        <w:t xml:space="preserve">3.1: </w:t>
+      </w:r>
+      <w:r>
+        <w:rPr>
+          <w:rFonts w:hint="eastAsia"/>
+        </w:rPr>
+        <w:t>문자열 데이터 타입으로 저장된 벡터의 예</w:t>
+      </w:r>
+      <w:r>
+        <w:t>&gt;</w:t>
+      </w:r>
+    </w:p>
+    <w:p>
+      <w:pPr>
+        <w:jc w:val="left"/>
+      </w:pPr>
+      <w:r>
+        <w:t xml:space="preserve">    </w:t>
+      </w:r>
+      <w:r>
+        <w:t>Figure 3.1: Example of vector stored as character</w:t>
+      </w:r>
+    </w:p>
+    <w:p>
+      <w:pPr>
+        <w:jc w:val="left"/>
+      </w:pPr>
+    </w:p>
+    <w:p>
+      <w:pPr>
+        <w:jc w:val="left"/>
+      </w:pPr>
+      <w:r>
+        <w:rPr>
+          <w:rFonts w:hint="eastAsia"/>
+        </w:rPr>
+        <w:t xml:space="preserve">마찬가지로 그림 </w:t>
+      </w:r>
+      <w:r>
+        <w:t>3.2</w:t>
+      </w:r>
+      <w:r>
+        <w:rPr>
+          <w:rFonts w:hint="eastAsia"/>
+        </w:rPr>
+        <w:t xml:space="preserve">에서 보이는 것처럼 다양한 데이터 타입을 갖고 있는 매트릭스는 </w:t>
+      </w:r>
+      <w:bookmarkStart w:id="0" w:name="_GoBack"/>
+      <w:bookmarkEnd w:id="0"/>
+    </w:p>
+    <w:p>
+      <w:pPr>
+        <w:jc w:val="left"/>
+      </w:pPr>
+      <w:r>
+        <w:t>Similarly, a matrix with multiple data types, as shown in Figure 3.2 , will be coerced and stored as character data type. The array is an extension of the matrix from 2-D to n-D.</w:t>
+      </w:r>
+    </w:p>
+    <w:p>
+      <w:pPr>
+        <w:jc w:val="left"/>
+      </w:pPr>
+    </w:p>
+    <w:p>
+      <w:pPr>
+        <w:jc w:val="left"/>
+      </w:pPr>
+      <w:r>
         <w:lastRenderedPageBreak/>
-        <w:t>Figure 3.1: Example of vector stored as character</w:t>
-      </w:r>
-    </w:p>
-    <w:p>
-      <w:pPr>
-        <w:jc w:val="left"/>
-      </w:pPr>
-    </w:p>
-    <w:p>
-      <w:pPr>
-        <w:jc w:val="left"/>
-      </w:pPr>
-      <w:r>
-        <w:t>Similarly, a matrix with multiple data types, as shown in Figure 3.2 , will be coerced and stored as character data type. The array is an extension of the matrix from 2-D to n-D.</w:t>
+        <w:t xml:space="preserve">    </w:t>
+      </w:r>
+      <w:r>
+        <w:rPr>
+          <w:noProof/>
+        </w:rPr>
+        <w:drawing>
+          <wp:inline distT="0" distB="0" distL="0" distR="0" wp14:anchorId="39AEA5EB" wp14:editId="74D2BCCF">
+            <wp:extent cx="3622876" cy="1960708"/>
+            <wp:effectExtent l="0" t="0" r="0" b="1905"/>
+            <wp:docPr id="2" name="그림 2"/>
+            <wp:cNvGraphicFramePr>
+              <a:graphicFrameLocks xmlns:a="http://schemas.openxmlformats.org/drawingml/2006/main" noChangeAspect="1"/>
+            </wp:cNvGraphicFramePr>
+            <a:graphic xmlns:a="http://schemas.openxmlformats.org/drawingml/2006/main">
+              <a:graphicData uri="http://schemas.openxmlformats.org/drawingml/2006/picture">
+                <pic:pic xmlns:pic="http://schemas.openxmlformats.org/drawingml/2006/picture">
+                  <pic:nvPicPr>
+                    <pic:cNvPr id="0" name="Picture 2"/>
+                    <pic:cNvPicPr>
+                      <a:picLocks noChangeAspect="1" noChangeArrowheads="1"/>
+                    </pic:cNvPicPr>
+                  </pic:nvPicPr>
+                  <pic:blipFill>
+                    <a:blip r:embed="rId9" cstate="print">
+                      <a:extLst>
+                        <a:ext uri="{28A0092B-C50C-407E-A947-70E740481C1C}">
+                          <a14:useLocalDpi xmlns:a14="http://schemas.microsoft.com/office/drawing/2010/main" val="0"/>
+                        </a:ext>
+                      </a:extLst>
+                    </a:blip>
+                    <a:srcRect/>
+                    <a:stretch>
+                      <a:fillRect/>
+                    </a:stretch>
+                  </pic:blipFill>
+                  <pic:spPr bwMode="auto">
+                    <a:xfrm>
+                      <a:off x="0" y="0"/>
+                      <a:ext cx="3646810" cy="1973661"/>
+                    </a:xfrm>
+                    <a:prstGeom prst="rect">
+                      <a:avLst/>
+                    </a:prstGeom>
+                    <a:noFill/>
+                    <a:ln>
+                      <a:noFill/>
+                    </a:ln>
+                  </pic:spPr>
+                </pic:pic>
+              </a:graphicData>
+            </a:graphic>
+          </wp:inline>
+        </w:drawing>
       </w:r>
     </w:p>
     <w:p>
@@ -320,6 +958,73 @@
         <w:jc w:val="left"/>
       </w:pPr>
       <w:r>
+        <w:t xml:space="preserve">    </w:t>
+      </w:r>
+      <w:r>
+        <w:rPr>
+          <w:rFonts w:hint="eastAsia"/>
+          <w:noProof/>
+        </w:rPr>
+        <w:drawing>
+          <wp:inline distT="0" distB="0" distL="0" distR="0" wp14:anchorId="4989D0FF" wp14:editId="67F9F8F2">
+            <wp:extent cx="1464198" cy="1466198"/>
+            <wp:effectExtent l="0" t="0" r="3175" b="1270"/>
+            <wp:docPr id="3" name="그림 3"/>
+            <wp:cNvGraphicFramePr>
+              <a:graphicFrameLocks xmlns:a="http://schemas.openxmlformats.org/drawingml/2006/main" noChangeAspect="1"/>
+            </wp:cNvGraphicFramePr>
+            <a:graphic xmlns:a="http://schemas.openxmlformats.org/drawingml/2006/main">
+              <a:graphicData uri="http://schemas.openxmlformats.org/drawingml/2006/picture">
+                <pic:pic xmlns:pic="http://schemas.openxmlformats.org/drawingml/2006/picture">
+                  <pic:nvPicPr>
+                    <pic:cNvPr id="0" name="Picture 3"/>
+                    <pic:cNvPicPr>
+                      <a:picLocks noChangeAspect="1" noChangeArrowheads="1"/>
+                    </pic:cNvPicPr>
+                  </pic:nvPicPr>
+                  <pic:blipFill>
+                    <a:blip r:embed="rId10" cstate="print">
+                      <a:extLst>
+                        <a:ext uri="{28A0092B-C50C-407E-A947-70E740481C1C}">
+                          <a14:useLocalDpi xmlns:a14="http://schemas.microsoft.com/office/drawing/2010/main" val="0"/>
+                        </a:ext>
+                      </a:extLst>
+                    </a:blip>
+                    <a:srcRect/>
+                    <a:stretch>
+                      <a:fillRect/>
+                    </a:stretch>
+                  </pic:blipFill>
+                  <pic:spPr bwMode="auto">
+                    <a:xfrm>
+                      <a:off x="0" y="0"/>
+                      <a:ext cx="1475323" cy="1477338"/>
+                    </a:xfrm>
+                    <a:prstGeom prst="rect">
+                      <a:avLst/>
+                    </a:prstGeom>
+                    <a:noFill/>
+                    <a:ln>
+                      <a:noFill/>
+                    </a:ln>
+                  </pic:spPr>
+                </pic:pic>
+              </a:graphicData>
+            </a:graphic>
+          </wp:inline>
+        </w:drawing>
+      </w:r>
+    </w:p>
+    <w:p>
+      <w:pPr>
+        <w:jc w:val="left"/>
+      </w:pPr>
+    </w:p>
+    <w:p>
+      <w:pPr>
+        <w:jc w:val="left"/>
+      </w:pPr>
+      <w:r>
         <w:t>Figure 3.3: Priority order of data types during coercion</w:t>
       </w:r>
     </w:p>
@@ -333,21 +1038,19 @@
         <w:jc w:val="left"/>
       </w:pPr>
       <w:r>
-        <w:t>[ 60 ]</w:t>
-      </w:r>
-    </w:p>
-    <w:p>
-      <w:pPr>
-        <w:jc w:val="left"/>
-      </w:pPr>
-    </w:p>
-    <w:p>
-      <w:pPr>
-        <w:jc w:val="left"/>
-      </w:pPr>
-      <w:r>
-        <w:t>Page 72</w:t>
-      </w:r>
+        <w:t>Based on Figure 3.3 , you can see that the character data type gets most priority in</w:t>
+      </w:r>
+      <w:r>
+        <w:t xml:space="preserve"> </w:t>
+      </w:r>
+      <w:r>
+        <w:t>homogeneous data type. Logical gets converted into integer, and integer gets converted into numeric if the data type is homogenous. All these are built-in data structures. The following table shows coercion of different data types:</w:t>
+      </w:r>
+    </w:p>
+    <w:p>
+      <w:pPr>
+        <w:jc w:val="left"/>
+      </w:pPr>
     </w:p>
     <w:p>
       <w:pPr>
@@ -355,43 +1058,57 @@
       </w:pPr>
       <w:r>
         <w:rPr>
-          <w:rFonts w:ascii="Tahoma" w:hAnsi="Tahoma" w:cs="Tahoma"/>
+          <w:noProof/>
         </w:rPr>
-        <w:t>﻿</w:t>
-      </w:r>
-    </w:p>
-    <w:p>
-      <w:pPr>
-        <w:jc w:val="left"/>
-      </w:pPr>
-      <w:r>
-        <w:t>Chapter 3</w:t>
-      </w:r>
-    </w:p>
-    <w:p>
-      <w:pPr>
-        <w:jc w:val="left"/>
-      </w:pPr>
-    </w:p>
-    <w:p>
-      <w:pPr>
-        <w:jc w:val="left"/>
-      </w:pPr>
-      <w:r>
-        <w:t>Based on Figure 3.3 , you can see that the character data type gets most priority in</w:t>
-      </w:r>
-    </w:p>
-    <w:p>
-      <w:pPr>
-        <w:jc w:val="left"/>
-      </w:pPr>
-    </w:p>
-    <w:p>
-      <w:pPr>
-        <w:jc w:val="left"/>
-      </w:pPr>
-      <w:r>
-        <w:t>homogeneous data type. Logical gets converted into integer, and integer gets converted into numeric if the data type is homogenous. All these are built-in data structures. The following table shows coercion of different data types:</w:t>
+        <w:lastRenderedPageBreak/>
+        <w:drawing>
+          <wp:inline distT="0" distB="0" distL="0" distR="0" wp14:anchorId="33BA8019" wp14:editId="4DCE63FE">
+            <wp:extent cx="4004841" cy="3279894"/>
+            <wp:effectExtent l="0" t="0" r="0" b="0"/>
+            <wp:docPr id="4" name="그림 4"/>
+            <wp:cNvGraphicFramePr>
+              <a:graphicFrameLocks xmlns:a="http://schemas.openxmlformats.org/drawingml/2006/main" noChangeAspect="1"/>
+            </wp:cNvGraphicFramePr>
+            <a:graphic xmlns:a="http://schemas.openxmlformats.org/drawingml/2006/main">
+              <a:graphicData uri="http://schemas.openxmlformats.org/drawingml/2006/picture">
+                <pic:pic xmlns:pic="http://schemas.openxmlformats.org/drawingml/2006/picture">
+                  <pic:nvPicPr>
+                    <pic:cNvPr id="0" name="Picture 4"/>
+                    <pic:cNvPicPr>
+                      <a:picLocks noChangeAspect="1" noChangeArrowheads="1"/>
+                    </pic:cNvPicPr>
+                  </pic:nvPicPr>
+                  <pic:blipFill>
+                    <a:blip r:embed="rId11">
+                      <a:extLst>
+                        <a:ext uri="{28A0092B-C50C-407E-A947-70E740481C1C}">
+                          <a14:useLocalDpi xmlns:a14="http://schemas.microsoft.com/office/drawing/2010/main" val="0"/>
+                        </a:ext>
+                      </a:extLst>
+                    </a:blip>
+                    <a:srcRect/>
+                    <a:stretch>
+                      <a:fillRect/>
+                    </a:stretch>
+                  </pic:blipFill>
+                  <pic:spPr bwMode="auto">
+                    <a:xfrm>
+                      <a:off x="0" y="0"/>
+                      <a:ext cx="4010257" cy="3284329"/>
+                    </a:xfrm>
+                    <a:prstGeom prst="rect">
+                      <a:avLst/>
+                    </a:prstGeom>
+                    <a:noFill/>
+                    <a:ln>
+                      <a:noFill/>
+                    </a:ln>
+                  </pic:spPr>
+                </pic:pic>
+              </a:graphicData>
+            </a:graphic>
+          </wp:inline>
+        </w:drawing>
       </w:r>
     </w:p>
     <w:p>
@@ -425,6 +1142,23 @@
       <w:pPr>
         <w:jc w:val="left"/>
       </w:pPr>
+    </w:p>
+    <w:p>
+      <w:pPr>
+        <w:pStyle w:val="a9"/>
+      </w:pPr>
+      <w:r>
+        <w:t>&lt;</w:t>
+      </w:r>
+      <w:r>
+        <w:rPr>
+          <w:rFonts w:hint="eastAsia"/>
+        </w:rPr>
+        <w:t>중</w:t>
+      </w:r>
+      <w:r>
+        <w:t xml:space="preserve">&gt; </w:t>
+      </w:r>
       <w:r>
         <w:t>Vector and atomic vector</w:t>
       </w:r>
@@ -452,22 +1186,13 @@
         <w:jc w:val="left"/>
       </w:pPr>
       <w:r>
-        <w:t>[ 61 ]</w:t>
-      </w:r>
-    </w:p>
-    <w:p>
-      <w:pPr>
-        <w:jc w:val="left"/>
-      </w:pPr>
-    </w:p>
-    <w:p>
-      <w:pPr>
-        <w:jc w:val="left"/>
-      </w:pPr>
-      <w:r>
-        <w:lastRenderedPageBreak/>
-        <w:t>Page 73</w:t>
-      </w:r>
+        <w:t>The following table lists all six basic atomic vectors with their modes and storage modes:</w:t>
+      </w:r>
+    </w:p>
+    <w:p>
+      <w:pPr>
+        <w:jc w:val="left"/>
+      </w:pPr>
     </w:p>
     <w:p>
       <w:pPr>
@@ -475,30 +1200,56 @@
       </w:pPr>
       <w:r>
         <w:rPr>
-          <w:rFonts w:ascii="Tahoma" w:hAnsi="Tahoma" w:cs="Tahoma"/>
+          <w:noProof/>
         </w:rPr>
-        <w:t>﻿</w:t>
-      </w:r>
-    </w:p>
-    <w:p>
-      <w:pPr>
-        <w:jc w:val="left"/>
-      </w:pPr>
-      <w:r>
-        <w:t>Linked Lists</w:t>
-      </w:r>
-    </w:p>
-    <w:p>
-      <w:pPr>
-        <w:jc w:val="left"/>
-      </w:pPr>
-    </w:p>
-    <w:p>
-      <w:pPr>
-        <w:jc w:val="left"/>
-      </w:pPr>
-      <w:r>
-        <w:t>The following table lists all six basic atomic vectors with their modes and storage modes:</w:t>
+        <w:drawing>
+          <wp:inline distT="0" distB="0" distL="0" distR="0" wp14:anchorId="1623D00D" wp14:editId="338FC3BF">
+            <wp:extent cx="2413322" cy="1360083"/>
+            <wp:effectExtent l="0" t="0" r="6350" b="0"/>
+            <wp:docPr id="5" name="그림 5"/>
+            <wp:cNvGraphicFramePr>
+              <a:graphicFrameLocks xmlns:a="http://schemas.openxmlformats.org/drawingml/2006/main" noChangeAspect="1"/>
+            </wp:cNvGraphicFramePr>
+            <a:graphic xmlns:a="http://schemas.openxmlformats.org/drawingml/2006/main">
+              <a:graphicData uri="http://schemas.openxmlformats.org/drawingml/2006/picture">
+                <pic:pic xmlns:pic="http://schemas.openxmlformats.org/drawingml/2006/picture">
+                  <pic:nvPicPr>
+                    <pic:cNvPr id="0" name="Picture 5"/>
+                    <pic:cNvPicPr>
+                      <a:picLocks noChangeAspect="1" noChangeArrowheads="1"/>
+                    </pic:cNvPicPr>
+                  </pic:nvPicPr>
+                  <pic:blipFill>
+                    <a:blip r:embed="rId12" cstate="print">
+                      <a:extLst>
+                        <a:ext uri="{28A0092B-C50C-407E-A947-70E740481C1C}">
+                          <a14:useLocalDpi xmlns:a14="http://schemas.microsoft.com/office/drawing/2010/main" val="0"/>
+                        </a:ext>
+                      </a:extLst>
+                    </a:blip>
+                    <a:srcRect/>
+                    <a:stretch>
+                      <a:fillRect/>
+                    </a:stretch>
+                  </pic:blipFill>
+                  <pic:spPr bwMode="auto">
+                    <a:xfrm>
+                      <a:off x="0" y="0"/>
+                      <a:ext cx="2433246" cy="1371312"/>
+                    </a:xfrm>
+                    <a:prstGeom prst="rect">
+                      <a:avLst/>
+                    </a:prstGeom>
+                    <a:noFill/>
+                    <a:ln>
+                      <a:noFill/>
+                    </a:ln>
+                  </pic:spPr>
+                </pic:pic>
+              </a:graphicData>
+            </a:graphic>
+          </wp:inline>
+        </w:drawing>
       </w:r>
     </w:p>
     <w:p>
@@ -533,6 +1284,7 @@
         <w:jc w:val="left"/>
       </w:pPr>
       <w:r>
+        <w:lastRenderedPageBreak/>
         <w:t>Contiguous memory allocation and access through indexing makes any insertion or deletion quite expensive. For example, say a company wants to manage the current working employees' details such as name, gender, age, department, and so on. For simplicity, let's only consider that we want to use a vector representation for storing the employee name. Let's assume m employees are currently present in the company, and a new employee named Navi joins the company. As employee names are stored in a sorted order, they have to store it after Bob, as shown in the following figure:</w:t>
       </w:r>
     </w:p>
@@ -546,6 +1298,70 @@
         <w:jc w:val="left"/>
       </w:pPr>
       <w:r>
+        <w:rPr>
+          <w:rFonts w:hint="eastAsia"/>
+          <w:noProof/>
+        </w:rPr>
+        <w:drawing>
+          <wp:inline distT="0" distB="0" distL="0" distR="0" wp14:anchorId="20419925" wp14:editId="4F2B49E7">
+            <wp:extent cx="2893671" cy="649082"/>
+            <wp:effectExtent l="0" t="0" r="2540" b="0"/>
+            <wp:docPr id="6" name="그림 6"/>
+            <wp:cNvGraphicFramePr>
+              <a:graphicFrameLocks xmlns:a="http://schemas.openxmlformats.org/drawingml/2006/main" noChangeAspect="1"/>
+            </wp:cNvGraphicFramePr>
+            <a:graphic xmlns:a="http://schemas.openxmlformats.org/drawingml/2006/main">
+              <a:graphicData uri="http://schemas.openxmlformats.org/drawingml/2006/picture">
+                <pic:pic xmlns:pic="http://schemas.openxmlformats.org/drawingml/2006/picture">
+                  <pic:nvPicPr>
+                    <pic:cNvPr id="0" name="Picture 6"/>
+                    <pic:cNvPicPr>
+                      <a:picLocks noChangeAspect="1" noChangeArrowheads="1"/>
+                    </pic:cNvPicPr>
+                  </pic:nvPicPr>
+                  <pic:blipFill>
+                    <a:blip r:embed="rId13" cstate="print">
+                      <a:extLst>
+                        <a:ext uri="{28A0092B-C50C-407E-A947-70E740481C1C}">
+                          <a14:useLocalDpi xmlns:a14="http://schemas.microsoft.com/office/drawing/2010/main" val="0"/>
+                        </a:ext>
+                      </a:extLst>
+                    </a:blip>
+                    <a:srcRect/>
+                    <a:stretch>
+                      <a:fillRect/>
+                    </a:stretch>
+                  </pic:blipFill>
+                  <pic:spPr bwMode="auto">
+                    <a:xfrm>
+                      <a:off x="0" y="0"/>
+                      <a:ext cx="2957920" cy="663494"/>
+                    </a:xfrm>
+                    <a:prstGeom prst="rect">
+                      <a:avLst/>
+                    </a:prstGeom>
+                    <a:noFill/>
+                    <a:ln>
+                      <a:noFill/>
+                    </a:ln>
+                  </pic:spPr>
+                </pic:pic>
+              </a:graphicData>
+            </a:graphic>
+          </wp:inline>
+        </w:drawing>
+      </w:r>
+    </w:p>
+    <w:p>
+      <w:pPr>
+        <w:jc w:val="left"/>
+      </w:pPr>
+    </w:p>
+    <w:p>
+      <w:pPr>
+        <w:jc w:val="left"/>
+      </w:pPr>
+      <w:r>
         <w:t>Figure 3.6: An example of insertion in vector</w:t>
       </w:r>
     </w:p>
@@ -572,6 +1388,70 @@
         <w:jc w:val="left"/>
       </w:pPr>
       <w:r>
+        <w:rPr>
+          <w:rFonts w:hint="eastAsia"/>
+          <w:noProof/>
+        </w:rPr>
+        <w:drawing>
+          <wp:inline distT="0" distB="0" distL="0" distR="0" wp14:anchorId="39C448AA" wp14:editId="485761E7">
+            <wp:extent cx="3426106" cy="692530"/>
+            <wp:effectExtent l="0" t="0" r="3175" b="0"/>
+            <wp:docPr id="7" name="그림 7"/>
+            <wp:cNvGraphicFramePr>
+              <a:graphicFrameLocks xmlns:a="http://schemas.openxmlformats.org/drawingml/2006/main" noChangeAspect="1"/>
+            </wp:cNvGraphicFramePr>
+            <a:graphic xmlns:a="http://schemas.openxmlformats.org/drawingml/2006/main">
+              <a:graphicData uri="http://schemas.openxmlformats.org/drawingml/2006/picture">
+                <pic:pic xmlns:pic="http://schemas.openxmlformats.org/drawingml/2006/picture">
+                  <pic:nvPicPr>
+                    <pic:cNvPr id="0" name="Picture 7"/>
+                    <pic:cNvPicPr>
+                      <a:picLocks noChangeAspect="1" noChangeArrowheads="1"/>
+                    </pic:cNvPicPr>
+                  </pic:nvPicPr>
+                  <pic:blipFill>
+                    <a:blip r:embed="rId14" cstate="print">
+                      <a:extLst>
+                        <a:ext uri="{28A0092B-C50C-407E-A947-70E740481C1C}">
+                          <a14:useLocalDpi xmlns:a14="http://schemas.microsoft.com/office/drawing/2010/main" val="0"/>
+                        </a:ext>
+                      </a:extLst>
+                    </a:blip>
+                    <a:srcRect/>
+                    <a:stretch>
+                      <a:fillRect/>
+                    </a:stretch>
+                  </pic:blipFill>
+                  <pic:spPr bwMode="auto">
+                    <a:xfrm>
+                      <a:off x="0" y="0"/>
+                      <a:ext cx="3476378" cy="702692"/>
+                    </a:xfrm>
+                    <a:prstGeom prst="rect">
+                      <a:avLst/>
+                    </a:prstGeom>
+                    <a:noFill/>
+                    <a:ln>
+                      <a:noFill/>
+                    </a:ln>
+                  </pic:spPr>
+                </pic:pic>
+              </a:graphicData>
+            </a:graphic>
+          </wp:inline>
+        </w:drawing>
+      </w:r>
+    </w:p>
+    <w:p>
+      <w:pPr>
+        <w:jc w:val="left"/>
+      </w:pPr>
+    </w:p>
+    <w:p>
+      <w:pPr>
+        <w:jc w:val="left"/>
+      </w:pPr>
+      <w:r>
         <w:t>Figure 3.7: An example of deletion of element from vector</w:t>
       </w:r>
     </w:p>
@@ -584,51 +1464,23 @@
       <w:pPr>
         <w:jc w:val="left"/>
       </w:pPr>
-      <w:r>
-        <w:t>[ 62 ]</w:t>
-      </w:r>
-    </w:p>
-    <w:p>
-      <w:pPr>
-        <w:jc w:val="left"/>
-      </w:pPr>
-    </w:p>
-    <w:p>
-      <w:pPr>
-        <w:jc w:val="left"/>
-      </w:pPr>
-      <w:r>
-        <w:t>Page 74</w:t>
-      </w:r>
-    </w:p>
-    <w:p>
-      <w:pPr>
-        <w:jc w:val="left"/>
-      </w:pPr>
+    </w:p>
+    <w:p>
+      <w:pPr>
+        <w:pStyle w:val="a9"/>
+      </w:pPr>
+      <w:r>
+        <w:t>&lt;</w:t>
+      </w:r>
       <w:r>
         <w:rPr>
-          <w:rFonts w:ascii="Tahoma" w:hAnsi="Tahoma" w:cs="Tahoma"/>
+          <w:rFonts w:hint="eastAsia"/>
         </w:rPr>
-        <w:t>﻿</w:t>
-      </w:r>
-    </w:p>
-    <w:p>
-      <w:pPr>
-        <w:jc w:val="left"/>
-      </w:pPr>
-      <w:r>
-        <w:t>Chapter 3</w:t>
-      </w:r>
-    </w:p>
-    <w:p>
-      <w:pPr>
-        <w:jc w:val="left"/>
-      </w:pPr>
-    </w:p>
-    <w:p>
-      <w:pPr>
-        <w:jc w:val="left"/>
-      </w:pPr>
+        <w:t>중</w:t>
+      </w:r>
+      <w:r>
+        <w:t xml:space="preserve">&gt; </w:t>
+      </w:r>
       <w:r>
         <w:t>Element data types</w:t>
       </w:r>
@@ -643,74 +1495,136 @@
         <w:jc w:val="left"/>
       </w:pPr>
       <w:r>
-        <w:t xml:space="preserve">R supports various element data types, which have unique properties associated with them. Atomic vectors are the most elemental data types as covered under the </w:t>
+        <w:t>R supports various element data types, which have unique properties associated with them. Atomic vectors are the most elemental data types as covered under the preceding section. Other forms of data types are as follows:</w:t>
+      </w:r>
+    </w:p>
+    <w:p>
+      <w:pPr>
+        <w:jc w:val="left"/>
+      </w:pPr>
+    </w:p>
+    <w:p>
+      <w:pPr>
+        <w:jc w:val="left"/>
+      </w:pPr>
+    </w:p>
+    <w:p>
+      <w:pPr>
+        <w:pStyle w:val="ac"/>
+      </w:pPr>
+      <w:r>
+        <w:t>&lt;</w:t>
+      </w:r>
+      <w:r>
+        <w:rPr>
+          <w:rFonts w:hint="eastAsia"/>
+        </w:rPr>
+        <w:t>소</w:t>
+      </w:r>
+      <w:r>
+        <w:t xml:space="preserve">&gt; </w:t>
+      </w:r>
+      <w:r>
+        <w:t>Factor</w:t>
+      </w:r>
+    </w:p>
+    <w:p>
+      <w:pPr>
+        <w:jc w:val="left"/>
+      </w:pPr>
+    </w:p>
+    <w:p>
+      <w:pPr>
+        <w:jc w:val="left"/>
+      </w:pPr>
+      <w:r>
+        <w:t xml:space="preserve">A factor is a vector of integer values labeled to each corresponding set of unique </w:t>
       </w:r>
       <w:r>
         <w:lastRenderedPageBreak/>
-        <w:t>preceding section. Other forms of data types are as follows:</w:t>
-      </w:r>
-    </w:p>
-    <w:p>
-      <w:pPr>
-        <w:jc w:val="left"/>
-      </w:pPr>
-    </w:p>
-    <w:p>
-      <w:pPr>
-        <w:jc w:val="left"/>
-      </w:pPr>
-      <w:r>
-        <w:t>Factor</w:t>
-      </w:r>
-    </w:p>
-    <w:p>
-      <w:pPr>
-        <w:jc w:val="left"/>
-      </w:pPr>
-    </w:p>
-    <w:p>
-      <w:pPr>
-        <w:jc w:val="left"/>
-      </w:pPr>
-      <w:r>
-        <w:t>A factor is a vector of integer values labeled to each corresponding set of unique characters in a categorical vector. The content within a factor can be of numeric or character format. The content can be of multiple forms such as character, numeric, logical, and complex. The following example shows how the characters within a categorical vector have been uniquely auto-assigned to an integer (factors). The integer levels are assigned based on the sequence of occurrence of unique character elements within a vector.</w:t>
-      </w:r>
-    </w:p>
-    <w:p>
-      <w:pPr>
-        <w:jc w:val="left"/>
-      </w:pPr>
-    </w:p>
-    <w:p>
-      <w:pPr>
-        <w:jc w:val="left"/>
-      </w:pPr>
-      <w:r>
-        <w:t>&gt; fact1 &lt;- factor(c("a","b","c","c","a","b")) &gt; fact1</w:t>
-      </w:r>
-    </w:p>
-    <w:p>
-      <w:pPr>
-        <w:jc w:val="left"/>
-      </w:pPr>
-    </w:p>
-    <w:p>
-      <w:pPr>
-        <w:jc w:val="left"/>
-      </w:pPr>
-      <w:r>
-        <w:t>[1] a b c c a b Levels: a b c &gt; str(fact1)</w:t>
-      </w:r>
-    </w:p>
-    <w:p>
-      <w:pPr>
-        <w:jc w:val="left"/>
-      </w:pPr>
-    </w:p>
-    <w:p>
-      <w:pPr>
-        <w:jc w:val="left"/>
-      </w:pPr>
+        <w:t xml:space="preserve">characters in a categorical vector. The content within a factor can be of numeric or character format. The content can be of multiple forms such as character, numeric, logical, and complex. </w:t>
+      </w:r>
+    </w:p>
+    <w:p>
+      <w:pPr>
+        <w:jc w:val="left"/>
+      </w:pPr>
+    </w:p>
+    <w:p>
+      <w:pPr>
+        <w:jc w:val="left"/>
+      </w:pPr>
+      <w:r>
+        <w:t>The following example shows how the characters within a categorical vector have been uniquely auto-assigned to an integer (factors). The integer levels are assigned based on the sequence of occurrence of unique character elements within a vector.</w:t>
+      </w:r>
+    </w:p>
+    <w:p>
+      <w:pPr>
+        <w:jc w:val="left"/>
+      </w:pPr>
+    </w:p>
+    <w:p>
+      <w:pPr>
+        <w:jc w:val="left"/>
+      </w:pPr>
+      <w:r>
+        <w:t xml:space="preserve">    </w:t>
+      </w:r>
+      <w:r>
+        <w:t xml:space="preserve">&gt; fact1 &lt;- factor(c("a","b","c","c","a","b")) </w:t>
+      </w:r>
+    </w:p>
+    <w:p>
+      <w:pPr>
+        <w:jc w:val="left"/>
+      </w:pPr>
+      <w:r>
+        <w:t xml:space="preserve">    </w:t>
+      </w:r>
+      <w:r>
+        <w:t>&gt; fact1</w:t>
+      </w:r>
+    </w:p>
+    <w:p>
+      <w:pPr>
+        <w:jc w:val="left"/>
+      </w:pPr>
+      <w:r>
+        <w:t xml:space="preserve">    </w:t>
+      </w:r>
+      <w:r>
+        <w:t xml:space="preserve">[1] a b c c a b </w:t>
+      </w:r>
+    </w:p>
+    <w:p>
+      <w:pPr>
+        <w:jc w:val="left"/>
+      </w:pPr>
+      <w:r>
+        <w:t xml:space="preserve">    </w:t>
+      </w:r>
+      <w:r>
+        <w:t xml:space="preserve">Levels: a b c </w:t>
+      </w:r>
+    </w:p>
+    <w:p>
+      <w:pPr>
+        <w:jc w:val="left"/>
+      </w:pPr>
+      <w:r>
+        <w:t xml:space="preserve">    </w:t>
+      </w:r>
+      <w:r>
+        <w:t>&gt; str(fact1)</w:t>
+      </w:r>
+    </w:p>
+    <w:p>
+      <w:pPr>
+        <w:jc w:val="left"/>
+      </w:pPr>
+      <w:r>
+        <w:t xml:space="preserve">    </w:t>
+      </w:r>
       <w:r>
         <w:t>Factor w/ 3 levels "a","b","c": 1 2 3 3 1 2</w:t>
       </w:r>
@@ -738,31 +1652,45 @@
         <w:jc w:val="left"/>
       </w:pPr>
       <w:r>
+        <w:t xml:space="preserve">    </w:t>
+      </w:r>
+      <w:r>
         <w:t>&gt; fact2 &lt;-</w:t>
       </w:r>
-    </w:p>
-    <w:p>
-      <w:pPr>
-        <w:jc w:val="left"/>
-      </w:pPr>
-    </w:p>
-    <w:p>
-      <w:pPr>
-        <w:jc w:val="left"/>
-      </w:pPr>
-      <w:r>
-        <w:t>factor(c("a","b","c","c","a","b"),labels=c(1,2,3),levels=c("c","a","b "))</w:t>
-      </w:r>
-    </w:p>
-    <w:p>
-      <w:pPr>
-        <w:jc w:val="left"/>
-      </w:pPr>
-    </w:p>
-    <w:p>
-      <w:pPr>
-        <w:jc w:val="left"/>
-      </w:pPr>
+      <w:r>
+        <w:rPr>
+          <w:rFonts w:hint="eastAsia"/>
+        </w:rPr>
+        <w:t xml:space="preserve"> </w:t>
+      </w:r>
+      <w:r>
+        <w:t>factor(c("a","b","c","c","a","b"),</w:t>
+      </w:r>
+      <w:r>
+        <w:t xml:space="preserve"> </w:t>
+      </w:r>
+      <w:r>
+        <w:t>labels=c(1,2,3),</w:t>
+      </w:r>
+    </w:p>
+    <w:p>
+      <w:pPr>
+        <w:jc w:val="left"/>
+      </w:pPr>
+      <w:r>
+        <w:t xml:space="preserve">    </w:t>
+      </w:r>
+      <w:r>
+        <w:t>levels=c("c","a","b "))</w:t>
+      </w:r>
+    </w:p>
+    <w:p>
+      <w:pPr>
+        <w:jc w:val="left"/>
+      </w:pPr>
+      <w:r>
+        <w:t xml:space="preserve">    </w:t>
+      </w:r>
       <w:r>
         <w:t>&gt; fact2</w:t>
       </w:r>
@@ -771,24 +1699,42 @@
       <w:pPr>
         <w:jc w:val="left"/>
       </w:pPr>
-    </w:p>
-    <w:p>
-      <w:pPr>
-        <w:jc w:val="left"/>
-      </w:pPr>
-      <w:r>
-        <w:t>[1] 2 3 1 1 2 3 Levels: 1 2 3 &gt; str(fact2)</w:t>
-      </w:r>
-    </w:p>
-    <w:p>
-      <w:pPr>
-        <w:jc w:val="left"/>
-      </w:pPr>
-    </w:p>
-    <w:p>
-      <w:pPr>
-        <w:jc w:val="left"/>
-      </w:pPr>
+      <w:r>
+        <w:t xml:space="preserve">    </w:t>
+      </w:r>
+      <w:r>
+        <w:t xml:space="preserve">[1] 2 3 1 1 2 3 </w:t>
+      </w:r>
+    </w:p>
+    <w:p>
+      <w:pPr>
+        <w:jc w:val="left"/>
+      </w:pPr>
+      <w:r>
+        <w:t xml:space="preserve">    </w:t>
+      </w:r>
+      <w:r>
+        <w:t xml:space="preserve">Levels: 1 2 3 </w:t>
+      </w:r>
+    </w:p>
+    <w:p>
+      <w:pPr>
+        <w:jc w:val="left"/>
+      </w:pPr>
+      <w:r>
+        <w:t xml:space="preserve">    </w:t>
+      </w:r>
+      <w:r>
+        <w:t>&gt; str(fact2)</w:t>
+      </w:r>
+    </w:p>
+    <w:p>
+      <w:pPr>
+        <w:jc w:val="left"/>
+      </w:pPr>
+      <w:r>
+        <w:t xml:space="preserve">    </w:t>
+      </w:r>
       <w:r>
         <w:t>Factor w/ 3 levels "1","2","3": 2 3 1 1 2 3</w:t>
       </w:r>
@@ -802,6 +1748,23 @@
       <w:pPr>
         <w:jc w:val="left"/>
       </w:pPr>
+    </w:p>
+    <w:p>
+      <w:pPr>
+        <w:pStyle w:val="ac"/>
+      </w:pPr>
+      <w:r>
+        <w:t>&lt;</w:t>
+      </w:r>
+      <w:r>
+        <w:rPr>
+          <w:rFonts w:hint="eastAsia"/>
+        </w:rPr>
+        <w:t>소</w:t>
+      </w:r>
+      <w:r>
+        <w:t xml:space="preserve">&gt; </w:t>
+      </w:r>
       <w:r>
         <w:t>Matrix</w:t>
       </w:r>
@@ -829,13 +1792,35 @@
         <w:jc w:val="left"/>
       </w:pPr>
       <w:r>
-        <w:t>[ 63 ]</w:t>
-      </w:r>
-    </w:p>
-    <w:p>
-      <w:pPr>
-        <w:jc w:val="left"/>
-      </w:pPr>
+        <w:t>The following example shows a numeric and a character matrix. A mode() is used to check the data type as present in the R environment.</w:t>
+      </w:r>
+    </w:p>
+    <w:p>
+      <w:pPr>
+        <w:jc w:val="left"/>
+      </w:pPr>
+    </w:p>
+    <w:p>
+      <w:pPr>
+        <w:jc w:val="left"/>
+      </w:pPr>
+      <w:r>
+        <w:t xml:space="preserve">    </w:t>
+      </w:r>
+      <w:r>
+        <w:t>## Numeric Matrix</w:t>
+      </w:r>
+    </w:p>
+    <w:p>
+      <w:pPr>
+        <w:jc w:val="left"/>
+      </w:pPr>
+      <w:r>
+        <w:t xml:space="preserve">    </w:t>
+      </w:r>
+      <w:r>
+        <w:t xml:space="preserve">&gt; mat1 &lt;- matrix(1:10,nrow=5) </w:t>
+      </w:r>
     </w:p>
     <w:p>
       <w:pPr>
@@ -843,76 +1828,456 @@
       </w:pPr>
       <w:r>
         <w:lastRenderedPageBreak/>
-        <w:t>Page 75</w:t>
-      </w:r>
-    </w:p>
-    <w:p>
-      <w:pPr>
-        <w:jc w:val="left"/>
-      </w:pPr>
+        <w:t xml:space="preserve">    </w:t>
+      </w:r>
+      <w:r>
+        <w:t>&gt; mat1</w:t>
+      </w:r>
+    </w:p>
+    <w:p>
+      <w:pPr>
+        <w:jc w:val="left"/>
+      </w:pPr>
+      <w:r>
+        <w:t xml:space="preserve">            [,1]</w:t>
+      </w:r>
       <w:r>
         <w:rPr>
-          <w:rFonts w:ascii="Tahoma" w:hAnsi="Tahoma" w:cs="Tahoma"/>
+          <w:rFonts w:hint="eastAsia"/>
         </w:rPr>
-        <w:t>﻿</w:t>
-      </w:r>
-    </w:p>
-    <w:p>
-      <w:pPr>
-        <w:jc w:val="left"/>
-      </w:pPr>
-      <w:r>
-        <w:t>Linked Lists</w:t>
-      </w:r>
-    </w:p>
-    <w:p>
-      <w:pPr>
-        <w:jc w:val="left"/>
-      </w:pPr>
-    </w:p>
-    <w:p>
-      <w:pPr>
-        <w:jc w:val="left"/>
-      </w:pPr>
-      <w:r>
-        <w:t>The following example shows a numeric and a character matrix. A mode() is used to check the data type as present in the R environment.</w:t>
-      </w:r>
-    </w:p>
-    <w:p>
-      <w:pPr>
-        <w:jc w:val="left"/>
-      </w:pPr>
-    </w:p>
-    <w:p>
-      <w:pPr>
-        <w:jc w:val="left"/>
-      </w:pPr>
-      <w:r>
-        <w:t>## Numeric Matrix</w:t>
-      </w:r>
-    </w:p>
-    <w:p>
-      <w:pPr>
-        <w:jc w:val="left"/>
-      </w:pPr>
-    </w:p>
-    <w:p>
-      <w:pPr>
-        <w:jc w:val="left"/>
-      </w:pPr>
-      <w:r>
-        <w:t>&gt; mat1 &lt;- matrix(1:10,nrow=5) &gt; mat1</w:t>
-      </w:r>
-    </w:p>
-    <w:p>
-      <w:pPr>
-        <w:jc w:val="left"/>
-      </w:pPr>
-    </w:p>
-    <w:p>
-      <w:pPr>
-        <w:jc w:val="left"/>
-      </w:pPr>
+        <w:t xml:space="preserve">   </w:t>
+      </w:r>
+      <w:r>
+        <w:t>[,2]</w:t>
+      </w:r>
+    </w:p>
+    <w:p>
+      <w:pPr>
+        <w:jc w:val="left"/>
+      </w:pPr>
+      <w:r>
+        <w:t xml:space="preserve">    </w:t>
+      </w:r>
+      <w:r>
+        <w:t xml:space="preserve">[1,] </w:t>
+      </w:r>
+      <w:r>
+        <w:t xml:space="preserve">    1     </w:t>
+      </w:r>
+      <w:r>
+        <w:t xml:space="preserve">6 </w:t>
+      </w:r>
+    </w:p>
+    <w:p>
+      <w:pPr>
+        <w:jc w:val="left"/>
+      </w:pPr>
+      <w:r>
+        <w:t xml:space="preserve">    </w:t>
+      </w:r>
+      <w:r>
+        <w:t xml:space="preserve">[2,] </w:t>
+      </w:r>
+      <w:r>
+        <w:t xml:space="preserve">    </w:t>
+      </w:r>
+      <w:r>
+        <w:t xml:space="preserve">2 </w:t>
+      </w:r>
+      <w:r>
+        <w:t xml:space="preserve">    </w:t>
+      </w:r>
+      <w:r>
+        <w:t xml:space="preserve">7 </w:t>
+      </w:r>
+    </w:p>
+    <w:p>
+      <w:pPr>
+        <w:jc w:val="left"/>
+      </w:pPr>
+      <w:r>
+        <w:t xml:space="preserve">    </w:t>
+      </w:r>
+      <w:r>
+        <w:t xml:space="preserve">[3,] </w:t>
+      </w:r>
+      <w:r>
+        <w:t xml:space="preserve">    </w:t>
+      </w:r>
+      <w:r>
+        <w:t xml:space="preserve">3 </w:t>
+      </w:r>
+      <w:r>
+        <w:t xml:space="preserve">    </w:t>
+      </w:r>
+      <w:r>
+        <w:t xml:space="preserve">8 </w:t>
+      </w:r>
+    </w:p>
+    <w:p>
+      <w:pPr>
+        <w:jc w:val="left"/>
+      </w:pPr>
+      <w:r>
+        <w:t xml:space="preserve">    </w:t>
+      </w:r>
+      <w:r>
+        <w:t xml:space="preserve">[4,] </w:t>
+      </w:r>
+      <w:r>
+        <w:t xml:space="preserve">    </w:t>
+      </w:r>
+      <w:r>
+        <w:t xml:space="preserve">4 </w:t>
+      </w:r>
+      <w:r>
+        <w:t xml:space="preserve">    </w:t>
+      </w:r>
+      <w:r>
+        <w:t xml:space="preserve">9 </w:t>
+      </w:r>
+    </w:p>
+    <w:p>
+      <w:pPr>
+        <w:jc w:val="left"/>
+      </w:pPr>
+      <w:r>
+        <w:t xml:space="preserve">    </w:t>
+      </w:r>
+      <w:r>
+        <w:t xml:space="preserve">[5,] </w:t>
+      </w:r>
+      <w:r>
+        <w:t xml:space="preserve">    </w:t>
+      </w:r>
+      <w:r>
+        <w:t xml:space="preserve">5 </w:t>
+      </w:r>
+      <w:r>
+        <w:t xml:space="preserve">    </w:t>
+      </w:r>
+      <w:r>
+        <w:t xml:space="preserve">10 </w:t>
+      </w:r>
+    </w:p>
+    <w:p>
+      <w:pPr>
+        <w:jc w:val="left"/>
+      </w:pPr>
+      <w:r>
+        <w:t xml:space="preserve">    </w:t>
+      </w:r>
+      <w:r>
+        <w:t xml:space="preserve">&gt; mode(mat1) </w:t>
+      </w:r>
+    </w:p>
+    <w:p>
+      <w:pPr>
+        <w:jc w:val="left"/>
+      </w:pPr>
+      <w:r>
+        <w:t xml:space="preserve">    </w:t>
+      </w:r>
+      <w:r>
+        <w:t>[1] "numeric"</w:t>
+      </w:r>
+    </w:p>
+    <w:p>
+      <w:pPr>
+        <w:jc w:val="left"/>
+      </w:pPr>
+    </w:p>
+    <w:p>
+      <w:pPr>
+        <w:jc w:val="left"/>
+      </w:pPr>
+      <w:r>
+        <w:t xml:space="preserve">    </w:t>
+      </w:r>
+      <w:r>
+        <w:t>## Categorical Matrix</w:t>
+      </w:r>
+    </w:p>
+    <w:p>
+      <w:pPr>
+        <w:jc w:val="left"/>
+      </w:pPr>
+      <w:r>
+        <w:t xml:space="preserve">    </w:t>
+      </w:r>
+      <w:r>
+        <w:t>&gt; mat2 &lt;- matrix(c("ID","Total",1,10,2,45,3,26,4,8),</w:t>
+      </w:r>
+      <w:r>
+        <w:t xml:space="preserve"> </w:t>
+      </w:r>
+      <w:r>
+        <w:t>ncol=2,</w:t>
+      </w:r>
+      <w:r>
+        <w:t xml:space="preserve"> </w:t>
+      </w:r>
+      <w:r>
+        <w:t xml:space="preserve">byrow=T) </w:t>
+      </w:r>
+    </w:p>
+    <w:p>
+      <w:pPr>
+        <w:jc w:val="left"/>
+      </w:pPr>
+      <w:r>
+        <w:t xml:space="preserve">    </w:t>
+      </w:r>
+      <w:r>
+        <w:t>&gt; mat2</w:t>
+      </w:r>
+    </w:p>
+    <w:p>
+      <w:pPr>
+        <w:jc w:val="left"/>
+      </w:pPr>
+      <w:r>
+        <w:t xml:space="preserve">            </w:t>
+      </w:r>
+      <w:r>
+        <w:t xml:space="preserve">[,1] </w:t>
+      </w:r>
+      <w:r>
+        <w:t xml:space="preserve">    </w:t>
+      </w:r>
+      <w:r>
+        <w:t>[,2]</w:t>
+      </w:r>
+    </w:p>
+    <w:p>
+      <w:pPr>
+        <w:jc w:val="left"/>
+      </w:pPr>
+      <w:r>
+        <w:t xml:space="preserve">    </w:t>
+      </w:r>
+      <w:r>
+        <w:t xml:space="preserve">[1,] </w:t>
+      </w:r>
+      <w:r>
+        <w:t xml:space="preserve">    </w:t>
+      </w:r>
+      <w:r>
+        <w:t>"ID"</w:t>
+      </w:r>
+      <w:r>
+        <w:t xml:space="preserve">    </w:t>
+      </w:r>
+      <w:r>
+        <w:t xml:space="preserve">"Total" </w:t>
+      </w:r>
+    </w:p>
+    <w:p>
+      <w:pPr>
+        <w:jc w:val="left"/>
+      </w:pPr>
+      <w:r>
+        <w:t xml:space="preserve">    </w:t>
+      </w:r>
+      <w:r>
+        <w:t xml:space="preserve">[2,] </w:t>
+      </w:r>
+      <w:r>
+        <w:t xml:space="preserve">    </w:t>
+      </w:r>
+      <w:r>
+        <w:t>"1"</w:t>
+      </w:r>
+      <w:r>
+        <w:t xml:space="preserve">     </w:t>
+      </w:r>
+      <w:r>
+        <w:t xml:space="preserve">"10" </w:t>
+      </w:r>
+    </w:p>
+    <w:p>
+      <w:pPr>
+        <w:jc w:val="left"/>
+      </w:pPr>
+      <w:r>
+        <w:t xml:space="preserve">    </w:t>
+      </w:r>
+      <w:r>
+        <w:t xml:space="preserve">[3,] </w:t>
+      </w:r>
+      <w:r>
+        <w:t xml:space="preserve">    </w:t>
+      </w:r>
+      <w:r>
+        <w:t xml:space="preserve">"2" </w:t>
+      </w:r>
+      <w:r>
+        <w:t xml:space="preserve">    </w:t>
+      </w:r>
+      <w:r>
+        <w:t xml:space="preserve">"45" </w:t>
+      </w:r>
+    </w:p>
+    <w:p>
+      <w:pPr>
+        <w:jc w:val="left"/>
+      </w:pPr>
+      <w:r>
+        <w:t xml:space="preserve">    </w:t>
+      </w:r>
+      <w:r>
+        <w:t xml:space="preserve">[4,] </w:t>
+      </w:r>
+      <w:r>
+        <w:t xml:space="preserve">    </w:t>
+      </w:r>
+      <w:r>
+        <w:t xml:space="preserve">"3" </w:t>
+      </w:r>
+      <w:r>
+        <w:t xml:space="preserve">    </w:t>
+      </w:r>
+      <w:r>
+        <w:t xml:space="preserve">"26" </w:t>
+      </w:r>
+    </w:p>
+    <w:p>
+      <w:pPr>
+        <w:jc w:val="left"/>
+      </w:pPr>
+      <w:r>
+        <w:t xml:space="preserve">    </w:t>
+      </w:r>
+      <w:r>
+        <w:t xml:space="preserve">[5,] </w:t>
+      </w:r>
+      <w:r>
+        <w:t xml:space="preserve">    </w:t>
+      </w:r>
+      <w:r>
+        <w:t xml:space="preserve">"4" </w:t>
+      </w:r>
+      <w:r>
+        <w:t xml:space="preserve">    </w:t>
+      </w:r>
+      <w:r>
+        <w:t xml:space="preserve">"8" </w:t>
+      </w:r>
+    </w:p>
+    <w:p>
+      <w:pPr>
+        <w:jc w:val="left"/>
+      </w:pPr>
+      <w:r>
+        <w:t xml:space="preserve">    </w:t>
+      </w:r>
+      <w:r>
+        <w:t>&gt; mode(mat2)</w:t>
+      </w:r>
+    </w:p>
+    <w:p>
+      <w:pPr>
+        <w:jc w:val="left"/>
+      </w:pPr>
+      <w:r>
+        <w:t xml:space="preserve">    </w:t>
+      </w:r>
+      <w:r>
+        <w:t>[1] "character"</w:t>
+      </w:r>
+    </w:p>
+    <w:p>
+      <w:pPr>
+        <w:jc w:val="left"/>
+      </w:pPr>
+    </w:p>
+    <w:p>
+      <w:pPr>
+        <w:jc w:val="left"/>
+      </w:pPr>
+    </w:p>
+    <w:p>
+      <w:pPr>
+        <w:pStyle w:val="ac"/>
+      </w:pPr>
+      <w:r>
+        <w:t>&lt;</w:t>
+      </w:r>
+      <w:r>
+        <w:rPr>
+          <w:rFonts w:hint="eastAsia"/>
+        </w:rPr>
+        <w:t>소</w:t>
+      </w:r>
+      <w:r>
+        <w:t xml:space="preserve">&gt; </w:t>
+      </w:r>
+      <w:r>
+        <w:t>Array</w:t>
+      </w:r>
+    </w:p>
+    <w:p>
+      <w:pPr>
+        <w:jc w:val="left"/>
+      </w:pPr>
+    </w:p>
+    <w:p>
+      <w:pPr>
+        <w:jc w:val="left"/>
+      </w:pPr>
+      <w:r>
+        <w:t>An array is an n dimensional vector with homogenous content, which can be of multiple forms such as character, numeric, logical, and complex.</w:t>
+      </w:r>
+    </w:p>
+    <w:p>
+      <w:pPr>
+        <w:jc w:val="left"/>
+      </w:pPr>
+    </w:p>
+    <w:p>
+      <w:pPr>
+        <w:jc w:val="left"/>
+      </w:pPr>
+      <w:r>
+        <w:t>The following example shows how to generate a three-dimensional array:</w:t>
+      </w:r>
+    </w:p>
+    <w:p>
+      <w:pPr>
+        <w:jc w:val="left"/>
+      </w:pPr>
+    </w:p>
+    <w:p>
+      <w:pPr>
+        <w:jc w:val="left"/>
+      </w:pPr>
+      <w:r>
+        <w:t xml:space="preserve">&gt; arr1 &lt;- array(1:18,c(3,2,3)) </w:t>
+      </w:r>
+    </w:p>
+    <w:p>
+      <w:pPr>
+        <w:jc w:val="left"/>
+      </w:pPr>
+      <w:r>
+        <w:t xml:space="preserve">&gt; arr1 </w:t>
+      </w:r>
+    </w:p>
+    <w:p>
+      <w:pPr>
+        <w:jc w:val="left"/>
+      </w:pPr>
+      <w:r>
+        <w:t>, , 1</w:t>
+      </w:r>
+    </w:p>
+    <w:p>
+      <w:pPr>
+        <w:jc w:val="left"/>
+      </w:pPr>
+      <w:r>
+        <w:t xml:space="preserve">        </w:t>
+      </w:r>
       <w:r>
         <w:t>[,1] [,2]</w:t>
       </w:r>
@@ -921,50 +2286,42 @@
       <w:pPr>
         <w:jc w:val="left"/>
       </w:pPr>
-    </w:p>
-    <w:p>
-      <w:pPr>
-        <w:jc w:val="left"/>
-      </w:pPr>
-      <w:r>
-        <w:t>[1,] 1 6 [2,] 2 7 [3,] 3 8 [4,] 4 9 [5,] 5 10 &gt; mode(mat1) [1] "numeric"</w:t>
-      </w:r>
-    </w:p>
-    <w:p>
-      <w:pPr>
-        <w:jc w:val="left"/>
-      </w:pPr>
-    </w:p>
-    <w:p>
-      <w:pPr>
-        <w:jc w:val="left"/>
-      </w:pPr>
-      <w:r>
-        <w:t>## Categorical Matrix</w:t>
-      </w:r>
-    </w:p>
-    <w:p>
-      <w:pPr>
-        <w:jc w:val="left"/>
-      </w:pPr>
-    </w:p>
-    <w:p>
-      <w:pPr>
-        <w:jc w:val="left"/>
-      </w:pPr>
-      <w:r>
-        <w:t>&gt; mat2 &lt;- matrix(c("ID","Total",1,10,2,45,3,26,4,8),ncol=2,byrow=T) &gt; mat2</w:t>
-      </w:r>
-    </w:p>
-    <w:p>
-      <w:pPr>
-        <w:jc w:val="left"/>
-      </w:pPr>
-    </w:p>
-    <w:p>
-      <w:pPr>
-        <w:jc w:val="left"/>
-      </w:pPr>
+      <w:r>
+        <w:t xml:space="preserve">[1,] 1 4 </w:t>
+      </w:r>
+    </w:p>
+    <w:p>
+      <w:pPr>
+        <w:jc w:val="left"/>
+      </w:pPr>
+      <w:r>
+        <w:t xml:space="preserve">[2,] 2 5 </w:t>
+      </w:r>
+    </w:p>
+    <w:p>
+      <w:pPr>
+        <w:jc w:val="left"/>
+      </w:pPr>
+      <w:r>
+        <w:t xml:space="preserve">[3,] 3 6 </w:t>
+      </w:r>
+    </w:p>
+    <w:p>
+      <w:pPr>
+        <w:jc w:val="left"/>
+      </w:pPr>
+      <w:r>
+        <w:t>, , 2</w:t>
+      </w:r>
+    </w:p>
+    <w:p>
+      <w:pPr>
+        <w:jc w:val="left"/>
+      </w:pPr>
+      <w:r>
+        <w:lastRenderedPageBreak/>
+        <w:t xml:space="preserve">        </w:t>
+      </w:r>
       <w:r>
         <w:t>[,1] [,2]</w:t>
       </w:r>
@@ -973,225 +2330,105 @@
       <w:pPr>
         <w:jc w:val="left"/>
       </w:pPr>
-    </w:p>
-    <w:p>
-      <w:pPr>
-        <w:jc w:val="left"/>
-      </w:pPr>
-      <w:r>
-        <w:t>[1,] "ID" "Total" [2,] "1" "10" [3,] "2" "45" [4,] "3" "26" [5,] "4" "8" &gt; mode(mat2)</w:t>
-      </w:r>
-    </w:p>
-    <w:p>
-      <w:pPr>
-        <w:jc w:val="left"/>
-      </w:pPr>
-    </w:p>
-    <w:p>
-      <w:pPr>
-        <w:jc w:val="left"/>
-      </w:pPr>
-      <w:r>
-        <w:t>[1] "character"</w:t>
-      </w:r>
-    </w:p>
-    <w:p>
-      <w:pPr>
-        <w:jc w:val="left"/>
-      </w:pPr>
-    </w:p>
-    <w:p>
-      <w:pPr>
-        <w:jc w:val="left"/>
-      </w:pPr>
-      <w:r>
-        <w:t>Array</w:t>
-      </w:r>
-    </w:p>
-    <w:p>
-      <w:pPr>
-        <w:jc w:val="left"/>
-      </w:pPr>
-    </w:p>
-    <w:p>
-      <w:pPr>
-        <w:jc w:val="left"/>
-      </w:pPr>
-      <w:r>
-        <w:t>An array is an n dimensional vector with homogenous content, which can be of multiple forms such as character, numeric, logical, and complex.</w:t>
-      </w:r>
-    </w:p>
-    <w:p>
-      <w:pPr>
-        <w:jc w:val="left"/>
-      </w:pPr>
-    </w:p>
-    <w:p>
-      <w:pPr>
-        <w:jc w:val="left"/>
-      </w:pPr>
-      <w:r>
-        <w:t>The following example shows how to generate a three-dimensional array:</w:t>
-      </w:r>
-    </w:p>
-    <w:p>
-      <w:pPr>
-        <w:jc w:val="left"/>
-      </w:pPr>
-    </w:p>
-    <w:p>
-      <w:pPr>
-        <w:jc w:val="left"/>
-      </w:pPr>
-      <w:r>
-        <w:t>&gt; arr1 &lt;- array(1:18,c(3,2,3)) &gt; arr1 , , 1</w:t>
-      </w:r>
-    </w:p>
-    <w:p>
-      <w:pPr>
-        <w:jc w:val="left"/>
-      </w:pPr>
-    </w:p>
-    <w:p>
-      <w:pPr>
-        <w:jc w:val="left"/>
-      </w:pPr>
-      <w:r>
-        <w:t>[,1] [,2]</w:t>
-      </w:r>
-    </w:p>
-    <w:p>
-      <w:pPr>
-        <w:jc w:val="left"/>
-      </w:pPr>
-    </w:p>
-    <w:p>
-      <w:pPr>
-        <w:jc w:val="left"/>
-      </w:pPr>
-      <w:r>
-        <w:t>[1,] 1 4 [2,] 2 5 [3,] 3 6 , , 2</w:t>
-      </w:r>
-    </w:p>
-    <w:p>
-      <w:pPr>
-        <w:jc w:val="left"/>
-      </w:pPr>
-    </w:p>
-    <w:p>
-      <w:pPr>
-        <w:jc w:val="left"/>
-      </w:pPr>
-      <w:r>
-        <w:t>[,1] [,2]</w:t>
-      </w:r>
-    </w:p>
-    <w:p>
-      <w:pPr>
-        <w:jc w:val="left"/>
-      </w:pPr>
-    </w:p>
-    <w:p>
-      <w:pPr>
-        <w:jc w:val="left"/>
-      </w:pPr>
-      <w:r>
-        <w:t>[1,] 7 10 [2,] 8 11 [3,] 9 12 , , 3</w:t>
-      </w:r>
-    </w:p>
-    <w:p>
-      <w:pPr>
-        <w:jc w:val="left"/>
-      </w:pPr>
-    </w:p>
-    <w:p>
-      <w:pPr>
-        <w:jc w:val="left"/>
-      </w:pPr>
-      <w:r>
-        <w:t>[,1] [,2]</w:t>
-      </w:r>
-    </w:p>
-    <w:p>
-      <w:pPr>
-        <w:jc w:val="left"/>
-      </w:pPr>
-    </w:p>
-    <w:p>
-      <w:pPr>
-        <w:jc w:val="left"/>
-      </w:pPr>
-      <w:r>
-        <w:t>[ 64 ]</w:t>
-      </w:r>
-    </w:p>
-    <w:p>
-      <w:pPr>
-        <w:jc w:val="left"/>
-      </w:pPr>
-    </w:p>
-    <w:p>
-      <w:pPr>
-        <w:jc w:val="left"/>
-      </w:pPr>
-      <w:r>
-        <w:t>Page 76</w:t>
-      </w:r>
-    </w:p>
-    <w:p>
-      <w:pPr>
-        <w:jc w:val="left"/>
-      </w:pPr>
+      <w:r>
+        <w:t xml:space="preserve">[1,] 7 10 </w:t>
+      </w:r>
+    </w:p>
+    <w:p>
+      <w:pPr>
+        <w:jc w:val="left"/>
+      </w:pPr>
+      <w:r>
+        <w:t xml:space="preserve">[2,] 8 11 </w:t>
+      </w:r>
+    </w:p>
+    <w:p>
+      <w:pPr>
+        <w:jc w:val="left"/>
+      </w:pPr>
+      <w:r>
+        <w:t xml:space="preserve">[3,] 9 12 </w:t>
+      </w:r>
+    </w:p>
+    <w:p>
+      <w:pPr>
+        <w:jc w:val="left"/>
+      </w:pPr>
+      <w:r>
+        <w:t>, , 3</w:t>
+      </w:r>
+    </w:p>
+    <w:p>
+      <w:pPr>
+        <w:jc w:val="left"/>
+      </w:pPr>
+      <w:r>
+        <w:t xml:space="preserve">        [,1] [,2]</w:t>
+      </w:r>
+    </w:p>
+    <w:p>
+      <w:pPr>
+        <w:jc w:val="left"/>
+      </w:pPr>
+      <w:r>
+        <w:t xml:space="preserve">[1,]     13     16 </w:t>
+      </w:r>
+    </w:p>
+    <w:p>
+      <w:pPr>
+        <w:jc w:val="left"/>
+      </w:pPr>
+      <w:r>
+        <w:t xml:space="preserve">[2,]     14     17 </w:t>
+      </w:r>
+    </w:p>
+    <w:p>
+      <w:pPr>
+        <w:jc w:val="left"/>
+      </w:pPr>
+      <w:r>
+        <w:t>[3,]     15     18</w:t>
+      </w:r>
+    </w:p>
+    <w:p>
+      <w:pPr>
+        <w:jc w:val="left"/>
+      </w:pPr>
+    </w:p>
+    <w:p>
+      <w:pPr>
+        <w:jc w:val="left"/>
+      </w:pPr>
+      <w:r>
+        <w:t>The c(3, 2, 3) column vector defines the dimension of array in such a way that length of the column vector defines the dimension of the array and the values of the column vector define grid size. In this case, X has 3 units, Y has 2 units and Z dimension has 3 units.</w:t>
+      </w:r>
+    </w:p>
+    <w:p>
+      <w:pPr>
+        <w:jc w:val="left"/>
+      </w:pPr>
+    </w:p>
+    <w:p>
+      <w:pPr>
+        <w:jc w:val="left"/>
+      </w:pPr>
+    </w:p>
+    <w:p>
+      <w:pPr>
+        <w:pStyle w:val="ac"/>
+      </w:pPr>
+      <w:r>
+        <w:t>&lt;</w:t>
+      </w:r>
       <w:r>
         <w:rPr>
-          <w:rFonts w:ascii="Tahoma" w:hAnsi="Tahoma" w:cs="Tahoma"/>
+          <w:rFonts w:hint="eastAsia"/>
         </w:rPr>
-        <w:t>﻿</w:t>
-      </w:r>
-    </w:p>
-    <w:p>
-      <w:pPr>
-        <w:jc w:val="left"/>
-      </w:pPr>
-      <w:r>
-        <w:t>Chapter 3</w:t>
-      </w:r>
-    </w:p>
-    <w:p>
-      <w:pPr>
-        <w:jc w:val="left"/>
-      </w:pPr>
-    </w:p>
-    <w:p>
-      <w:pPr>
-        <w:jc w:val="left"/>
-      </w:pPr>
-      <w:r>
-        <w:t>[1,]     13     16 [2,]     14     17 [3,]     15     18</w:t>
-      </w:r>
-    </w:p>
-    <w:p>
-      <w:pPr>
-        <w:jc w:val="left"/>
-      </w:pPr>
-    </w:p>
-    <w:p>
-      <w:pPr>
-        <w:jc w:val="left"/>
-      </w:pPr>
-      <w:r>
-        <w:t>The c(3, 2, 3) column vector defines the dimension of array in such a way that length of the column vector defines the dimension of the array and the values of the column vector define grid size. In this case, X has 3 units, Y has 2 units and Z dimension has 3 units.</w:t>
-      </w:r>
-    </w:p>
-    <w:p>
-      <w:pPr>
-        <w:jc w:val="left"/>
-      </w:pPr>
-    </w:p>
-    <w:p>
-      <w:pPr>
-        <w:jc w:val="left"/>
-      </w:pPr>
+        <w:t>소</w:t>
+      </w:r>
+      <w:r>
+        <w:t xml:space="preserve">&gt; </w:t>
+      </w:r>
       <w:r>
         <w:t>Dataframes</w:t>
       </w:r>
@@ -1206,57 +2443,170 @@
         <w:jc w:val="left"/>
       </w:pPr>
       <w:r>
-        <w:t>A dataframe is a two-dimensional table with combinations of multiple forms of vectors (heterogeneous content) of equal length. It possesses properties of both list and matrix. The content can be of multiple forms such as character, numeric, logical, and complex. The following is a dataframe with five observations and four attributes:</w:t>
-      </w:r>
-    </w:p>
-    <w:p>
-      <w:pPr>
-        <w:jc w:val="left"/>
-      </w:pPr>
-    </w:p>
-    <w:p>
-      <w:pPr>
-        <w:jc w:val="left"/>
-      </w:pPr>
-      <w:r>
-        <w:t>&gt; Int &lt;- c(1:5); Char &lt;- letters[1:5];</w:t>
-      </w:r>
-    </w:p>
-    <w:p>
-      <w:pPr>
-        <w:jc w:val="left"/>
-      </w:pPr>
-    </w:p>
-    <w:p>
-      <w:pPr>
-        <w:jc w:val="left"/>
-      </w:pPr>
-      <w:r>
-        <w:t>Log &lt;- c(T,F,F,T,F); Comp &lt;- c(1i,1+2i,5,8i,4) &gt; data.frame(Int,Char,Log,Comp)</w:t>
-      </w:r>
-    </w:p>
-    <w:p>
-      <w:pPr>
-        <w:jc w:val="left"/>
-      </w:pPr>
-    </w:p>
-    <w:p>
-      <w:pPr>
-        <w:jc w:val="left"/>
-      </w:pPr>
-      <w:r>
-        <w:t>Int Char Log Comp 1 1 a TRUE 0+1i 2 2 b FALSE 1+2i 3 3 c FALSE 5+0i 4 4 d TRUE 0+8i 5 5 e FALSE 4+0i</w:t>
-      </w:r>
-    </w:p>
-    <w:p>
-      <w:pPr>
-        <w:jc w:val="left"/>
-      </w:pPr>
-    </w:p>
-    <w:p>
-      <w:pPr>
-        <w:jc w:val="left"/>
-      </w:pPr>
+        <w:t xml:space="preserve">A dataframe is a two-dimensional table with combinations of multiple forms of vectors (heterogeneous content) of equal length. It possesses properties of both list and matrix. The content can be of multiple forms such as character, numeric, logical, and complex. </w:t>
+      </w:r>
+    </w:p>
+    <w:p>
+      <w:pPr>
+        <w:jc w:val="left"/>
+      </w:pPr>
+    </w:p>
+    <w:p>
+      <w:pPr>
+        <w:jc w:val="left"/>
+      </w:pPr>
+      <w:r>
+        <w:t>The following is a dataframe with five observations and four attributes:</w:t>
+      </w:r>
+    </w:p>
+    <w:p>
+      <w:pPr>
+        <w:jc w:val="left"/>
+      </w:pPr>
+    </w:p>
+    <w:p>
+      <w:pPr>
+        <w:jc w:val="left"/>
+      </w:pPr>
+      <w:r>
+        <w:t>&gt; Int &lt;</w:t>
+      </w:r>
+      <w:r>
+        <w:t>- c(1:5); Char &lt;- letters[1:5];</w:t>
+      </w:r>
+      <w:r>
+        <w:rPr>
+          <w:rFonts w:hint="eastAsia"/>
+        </w:rPr>
+        <w:t xml:space="preserve"> </w:t>
+      </w:r>
+    </w:p>
+    <w:p>
+      <w:pPr>
+        <w:jc w:val="left"/>
+      </w:pPr>
+      <w:r>
+        <w:t xml:space="preserve">Log &lt;- c(T,F,F,T,F); Comp &lt;- c(1i,1+2i,5,8i,4) </w:t>
+      </w:r>
+    </w:p>
+    <w:p>
+      <w:pPr>
+        <w:jc w:val="left"/>
+      </w:pPr>
+      <w:r>
+        <w:t>&gt; data</w:t>
+      </w:r>
+      <w:r>
+        <w:t>.frame(Int,Char,Log,Comp)</w:t>
+      </w:r>
+    </w:p>
+    <w:p>
+      <w:pPr>
+        <w:jc w:val="left"/>
+      </w:pPr>
+      <w:r>
+        <w:t xml:space="preserve">    </w:t>
+      </w:r>
+      <w:r>
+        <w:t xml:space="preserve">Int Char Log Comp </w:t>
+      </w:r>
+    </w:p>
+    <w:p>
+      <w:pPr>
+        <w:jc w:val="left"/>
+      </w:pPr>
+      <w:r>
+        <w:t xml:space="preserve">1 </w:t>
+      </w:r>
+      <w:r>
+        <w:t xml:space="preserve">    </w:t>
+      </w:r>
+      <w:r>
+        <w:t xml:space="preserve">1 a TRUE 0+1i </w:t>
+      </w:r>
+    </w:p>
+    <w:p>
+      <w:pPr>
+        <w:jc w:val="left"/>
+      </w:pPr>
+      <w:r>
+        <w:t xml:space="preserve">2 </w:t>
+      </w:r>
+      <w:r>
+        <w:t xml:space="preserve">    </w:t>
+      </w:r>
+      <w:r>
+        <w:t xml:space="preserve">2 b FALSE 1+2i </w:t>
+      </w:r>
+    </w:p>
+    <w:p>
+      <w:pPr>
+        <w:jc w:val="left"/>
+      </w:pPr>
+      <w:r>
+        <w:t xml:space="preserve">3 </w:t>
+      </w:r>
+      <w:r>
+        <w:t xml:space="preserve">    </w:t>
+      </w:r>
+      <w:r>
+        <w:t xml:space="preserve">3 c FALSE 5+0i </w:t>
+      </w:r>
+    </w:p>
+    <w:p>
+      <w:pPr>
+        <w:jc w:val="left"/>
+      </w:pPr>
+      <w:r>
+        <w:t xml:space="preserve">4 </w:t>
+      </w:r>
+      <w:r>
+        <w:t xml:space="preserve">    </w:t>
+      </w:r>
+      <w:r>
+        <w:t xml:space="preserve">4 d TRUE 0+8i </w:t>
+      </w:r>
+    </w:p>
+    <w:p>
+      <w:pPr>
+        <w:jc w:val="left"/>
+      </w:pPr>
+      <w:r>
+        <w:t xml:space="preserve">5 </w:t>
+      </w:r>
+      <w:r>
+        <w:t xml:space="preserve">    </w:t>
+      </w:r>
+      <w:r>
+        <w:t>5 e FALSE 4+0i</w:t>
+      </w:r>
+    </w:p>
+    <w:p>
+      <w:pPr>
+        <w:jc w:val="left"/>
+      </w:pPr>
+    </w:p>
+    <w:p>
+      <w:pPr>
+        <w:jc w:val="left"/>
+      </w:pPr>
+    </w:p>
+    <w:p>
+      <w:pPr>
+        <w:pStyle w:val="ac"/>
+      </w:pPr>
+      <w:r>
+        <w:t>&lt;</w:t>
+      </w:r>
+      <w:r>
+        <w:rPr>
+          <w:rFonts w:hint="eastAsia"/>
+        </w:rPr>
+        <w:t>소</w:t>
+      </w:r>
+      <w:r>
+        <w:t xml:space="preserve">&gt; </w:t>
+      </w:r>
       <w:r>
         <w:t>List</w:t>
       </w:r>
@@ -1271,11 +2621,8 @@
         <w:jc w:val="left"/>
       </w:pPr>
       <w:r>
-        <w:t xml:space="preserve">A list is a way of grouping all possible objects (including lists themselves) and </w:t>
-      </w:r>
-      <w:r>
         <w:lastRenderedPageBreak/>
-        <w:t>assigning them to a single object. It has a one-dimensional property, which can take in heterogeneous objects. It is also called recursive, as it can contain multiple lists within one. The content can be of multiple forms such as character, numeric, logical, and complex.</w:t>
+        <w:t>A list is a way of grouping all possible objects (including lists themselves) and assigning them to a single object. It has a one-dimensional property, which can take in heterogeneous objects. It is also called recursive, as it can contain multiple lists within one. The content can be of multiple forms such as character, numeric, logical, and complex.</w:t>
       </w:r>
     </w:p>
     <w:p>
@@ -1301,245 +2648,217 @@
         <w:jc w:val="left"/>
       </w:pPr>
       <w:r>
-        <w:t>&gt; list1 &lt;- list(age = c(1:5), #numeric vector</w:t>
-      </w:r>
-    </w:p>
-    <w:p>
-      <w:pPr>
-        <w:jc w:val="left"/>
-      </w:pPr>
-    </w:p>
-    <w:p>
-      <w:pPr>
-        <w:jc w:val="left"/>
-      </w:pPr>
-      <w:r>
-        <w:t>+ name = c("John","Neil","Lisa","Jane"), #character vector + mat = matrix(1:9,nrow = 3), #numeric matrix</w:t>
-      </w:r>
-    </w:p>
-    <w:p>
-      <w:pPr>
-        <w:jc w:val="left"/>
-      </w:pPr>
-    </w:p>
-    <w:p>
-      <w:pPr>
-        <w:jc w:val="left"/>
-      </w:pPr>
-      <w:r>
-        <w:t>+ df = data.frame(name = c("John","Neil","Lisa","Jane"), gender = c("M","M","F","F")), #data frame</w:t>
-      </w:r>
-    </w:p>
-    <w:p>
-      <w:pPr>
-        <w:jc w:val="left"/>
-      </w:pPr>
-    </w:p>
-    <w:p>
-      <w:pPr>
-        <w:jc w:val="left"/>
-      </w:pPr>
-      <w:r>
-        <w:t>+ small_list = list(city = c("Texas","New Delhi","London"), country      = c("USA","INDIA","UK"))) #list &gt; list1</w:t>
-      </w:r>
-    </w:p>
-    <w:p>
-      <w:pPr>
-        <w:jc w:val="left"/>
-      </w:pPr>
-    </w:p>
-    <w:p>
-      <w:pPr>
-        <w:jc w:val="left"/>
-      </w:pPr>
-      <w:r>
-        <w:t>[ 65 ]</w:t>
-      </w:r>
-    </w:p>
-    <w:p>
-      <w:pPr>
-        <w:jc w:val="left"/>
-      </w:pPr>
-    </w:p>
-    <w:p>
-      <w:pPr>
-        <w:jc w:val="left"/>
-      </w:pPr>
-      <w:r>
-        <w:t>Page 77</w:t>
-      </w:r>
-    </w:p>
-    <w:p>
-      <w:pPr>
-        <w:jc w:val="left"/>
-      </w:pPr>
+        <w:t>&gt; list1 &lt;- lis</w:t>
+      </w:r>
+      <w:r>
+        <w:t>t(age = c(1:5), #numeric vector</w:t>
+      </w:r>
+    </w:p>
+    <w:p>
+      <w:pPr>
+        <w:jc w:val="left"/>
+      </w:pPr>
+      <w:r>
+        <w:t xml:space="preserve">+ name = c("John","Neil","Lisa","Jane"), #character vector </w:t>
+      </w:r>
+    </w:p>
+    <w:p>
+      <w:pPr>
+        <w:jc w:val="left"/>
+      </w:pPr>
+      <w:r>
+        <w:t>+ mat = matrix</w:t>
+      </w:r>
+      <w:r>
+        <w:t>(1:9,nrow = 3), #numeric matrix</w:t>
+      </w:r>
+    </w:p>
+    <w:p>
+      <w:pPr>
+        <w:jc w:val="left"/>
+      </w:pPr>
+      <w:r>
+        <w:t>+ df = data.frame(name = c("John",</w:t>
+      </w:r>
+      <w:r>
+        <w:t xml:space="preserve">"Neil","Lisa","Jane"), gender = </w:t>
+      </w:r>
+      <w:r>
+        <w:t>c</w:t>
+      </w:r>
+      <w:r>
+        <w:t>("M","M","F","F")), #data frame</w:t>
+      </w:r>
+    </w:p>
+    <w:p>
+      <w:pPr>
+        <w:jc w:val="left"/>
+      </w:pPr>
+      <w:r>
+        <w:t>+ small_list = list(city = c("Texas","New Delhi","Lo</w:t>
+      </w:r>
+      <w:r>
+        <w:t xml:space="preserve">ndon"), country = </w:t>
+      </w:r>
+      <w:r>
+        <w:t xml:space="preserve">c("USA","INDIA","UK"))) #list </w:t>
+      </w:r>
+    </w:p>
+    <w:p>
+      <w:pPr>
+        <w:jc w:val="left"/>
+      </w:pPr>
+      <w:r>
+        <w:t>&gt; list1</w:t>
+      </w:r>
+    </w:p>
+    <w:p>
+      <w:pPr>
+        <w:jc w:val="left"/>
+      </w:pPr>
+      <w:r>
+        <w:t>$age</w:t>
+      </w:r>
+    </w:p>
+    <w:p>
+      <w:pPr>
+        <w:jc w:val="left"/>
+      </w:pPr>
+      <w:r>
+        <w:t>[1] 1 2 3 4 5 $name</w:t>
+      </w:r>
+    </w:p>
+    <w:p>
+      <w:pPr>
+        <w:jc w:val="left"/>
+      </w:pPr>
+      <w:r>
+        <w:t>[1] "</w:t>
+      </w:r>
+      <w:r>
+        <w:t>John" "Neil" "Lisa" "Jane" $mat</w:t>
+      </w:r>
+    </w:p>
+    <w:p>
+      <w:pPr>
+        <w:jc w:val="left"/>
+      </w:pPr>
+      <w:r>
+        <w:t>[,1] [,2] [,3]</w:t>
+      </w:r>
+    </w:p>
+    <w:p>
+      <w:pPr>
+        <w:jc w:val="left"/>
+      </w:pPr>
+      <w:r>
+        <w:t xml:space="preserve">[1,] </w:t>
+      </w:r>
+      <w:r>
+        <w:t>1 4 7 [2,] 2 5 8 [3,] 3 6 9 $df</w:t>
+      </w:r>
+    </w:p>
+    <w:p>
+      <w:pPr>
+        <w:jc w:val="left"/>
+      </w:pPr>
+      <w:r>
+        <w:t xml:space="preserve">name gender 1 John M 2 Neil </w:t>
+      </w:r>
+      <w:r>
+        <w:t>M 3 Lisa F 4 Jane F $small_list</w:t>
+      </w:r>
+    </w:p>
+    <w:p>
+      <w:pPr>
+        <w:jc w:val="left"/>
+      </w:pPr>
+      <w:r>
+        <w:t>$small_list$ci</w:t>
+      </w:r>
+      <w:r>
+        <w:t>ty</w:t>
+      </w:r>
+    </w:p>
+    <w:p>
+      <w:pPr>
+        <w:jc w:val="left"/>
+      </w:pPr>
+      <w:r>
+        <w:t>[1] "Texas" "New Delh</w:t>
+      </w:r>
+      <w:r>
+        <w:t>i" "London" $small_list$country</w:t>
+      </w:r>
+    </w:p>
+    <w:p>
+      <w:pPr>
+        <w:jc w:val="left"/>
+      </w:pPr>
+      <w:r>
+        <w:t>[1] "USA" "INDIA" "UK"</w:t>
+      </w:r>
+    </w:p>
+    <w:p>
+      <w:pPr>
+        <w:jc w:val="left"/>
+      </w:pPr>
+    </w:p>
+    <w:p>
+      <w:pPr>
+        <w:jc w:val="left"/>
+      </w:pPr>
+      <w:r>
+        <w:t>R also supports multiple ways to implement d</w:t>
+      </w:r>
+      <w:r>
+        <w:t>ata types using object-oriented</w:t>
+      </w:r>
       <w:r>
         <w:rPr>
-          <w:rFonts w:ascii="Tahoma" w:hAnsi="Tahoma" w:cs="Tahoma"/>
+          <w:rFonts w:hint="eastAsia"/>
         </w:rPr>
-        <w:t>﻿</w:t>
-      </w:r>
-    </w:p>
-    <w:p>
-      <w:pPr>
-        <w:jc w:val="left"/>
-      </w:pPr>
-      <w:r>
-        <w:t>Linked Lists</w:t>
-      </w:r>
-    </w:p>
-    <w:p>
-      <w:pPr>
-        <w:jc w:val="left"/>
-      </w:pPr>
-    </w:p>
-    <w:p>
-      <w:pPr>
-        <w:jc w:val="left"/>
-      </w:pPr>
-      <w:r>
-        <w:t>$age</w:t>
-      </w:r>
-    </w:p>
-    <w:p>
-      <w:pPr>
-        <w:jc w:val="left"/>
-      </w:pPr>
-    </w:p>
-    <w:p>
-      <w:pPr>
-        <w:jc w:val="left"/>
-      </w:pPr>
-      <w:r>
-        <w:t>[1] 1 2 3 4 5 $name</w:t>
-      </w:r>
-    </w:p>
-    <w:p>
-      <w:pPr>
-        <w:jc w:val="left"/>
-      </w:pPr>
-    </w:p>
-    <w:p>
-      <w:pPr>
-        <w:jc w:val="left"/>
-      </w:pPr>
-      <w:r>
-        <w:t>[1] "John" "Neil" "Lisa" "Jane" $mat</w:t>
-      </w:r>
-    </w:p>
-    <w:p>
-      <w:pPr>
-        <w:jc w:val="left"/>
-      </w:pPr>
-    </w:p>
-    <w:p>
-      <w:pPr>
-        <w:jc w:val="left"/>
-      </w:pPr>
-      <w:r>
-        <w:t>[,1] [,2] [,3]</w:t>
-      </w:r>
-    </w:p>
-    <w:p>
-      <w:pPr>
-        <w:jc w:val="left"/>
-      </w:pPr>
-    </w:p>
-    <w:p>
-      <w:pPr>
-        <w:jc w:val="left"/>
-      </w:pPr>
-      <w:r>
-        <w:t>[1,] 1 4 7 [2,] 2 5 8 [3,] 3 6 9 $df</w:t>
-      </w:r>
-    </w:p>
-    <w:p>
-      <w:pPr>
-        <w:jc w:val="left"/>
-      </w:pPr>
-    </w:p>
-    <w:p>
-      <w:pPr>
-        <w:jc w:val="left"/>
-      </w:pPr>
-      <w:r>
-        <w:t>name gender 1 John M 2 Neil M 3 Lisa F 4 Jane F $small_list</w:t>
-      </w:r>
-    </w:p>
-    <w:p>
-      <w:pPr>
-        <w:jc w:val="left"/>
-      </w:pPr>
-    </w:p>
-    <w:p>
-      <w:pPr>
-        <w:jc w:val="left"/>
-      </w:pPr>
-      <w:r>
-        <w:t>$small_list$city</w:t>
-      </w:r>
-    </w:p>
-    <w:p>
-      <w:pPr>
-        <w:jc w:val="left"/>
-      </w:pPr>
-    </w:p>
-    <w:p>
-      <w:pPr>
-        <w:jc w:val="left"/>
-      </w:pPr>
-      <w:r>
-        <w:t>[1] "Texas" "New Delhi" "London" $small_list$country</w:t>
-      </w:r>
-    </w:p>
-    <w:p>
-      <w:pPr>
-        <w:jc w:val="left"/>
-      </w:pPr>
-    </w:p>
-    <w:p>
-      <w:pPr>
-        <w:jc w:val="left"/>
-      </w:pPr>
-      <w:r>
-        <w:t>[1] "USA" "INDIA" "UK"</w:t>
-      </w:r>
-    </w:p>
-    <w:p>
-      <w:pPr>
-        <w:jc w:val="left"/>
-      </w:pPr>
-    </w:p>
-    <w:p>
-      <w:pPr>
-        <w:jc w:val="left"/>
-      </w:pPr>
-      <w:r>
-        <w:t>R also supports multiple ways to implement data types using object-oriented</w:t>
-      </w:r>
-    </w:p>
-    <w:p>
-      <w:pPr>
-        <w:jc w:val="left"/>
-      </w:pPr>
-    </w:p>
-    <w:p>
-      <w:pPr>
-        <w:jc w:val="left"/>
-      </w:pPr>
-      <w:r>
-        <w:t>programming ( OOP ) such as S3, S4, and R5 classes. The next section provides the basics on OOP, which will later be used for implementing different data structures.</w:t>
-      </w:r>
-    </w:p>
-    <w:p>
-      <w:pPr>
-        <w:jc w:val="left"/>
-      </w:pPr>
-    </w:p>
-    <w:p>
-      <w:pPr>
-        <w:jc w:val="left"/>
-      </w:pPr>
+        <w:t xml:space="preserve"> </w:t>
+      </w:r>
+      <w:r>
+        <w:t>programming (OOP</w:t>
+      </w:r>
+      <w:r>
+        <w:t xml:space="preserve">) such as S3, S4, and R5 classes. The next section provides the basics on OOP, which will later be used </w:t>
+      </w:r>
+      <w:r>
+        <w:t xml:space="preserve">for implementing different data </w:t>
+      </w:r>
+      <w:r>
+        <w:t>structures.</w:t>
+      </w:r>
+    </w:p>
+    <w:p>
+      <w:pPr>
+        <w:jc w:val="left"/>
+      </w:pPr>
+    </w:p>
+    <w:p>
+      <w:pPr>
+        <w:jc w:val="left"/>
+      </w:pPr>
+    </w:p>
+    <w:p>
+      <w:pPr>
+        <w:pStyle w:val="a8"/>
+      </w:pPr>
+      <w:r>
+        <w:t>&lt;</w:t>
+      </w:r>
+      <w:r>
+        <w:rPr>
+          <w:rFonts w:hint="eastAsia"/>
+        </w:rPr>
+        <w:t>대</w:t>
+      </w:r>
+      <w:r>
+        <w:t xml:space="preserve">&gt; </w:t>
+      </w:r>
       <w:r>
         <w:t>Object-oriented programming using R</w:t>
       </w:r>
@@ -1554,42 +2873,74 @@
         <w:jc w:val="left"/>
       </w:pPr>
       <w:r>
-        <w:t>As you already know, R is primarily a functional language; it also supports OOP. OOP in R is an archetype wherein objects and their interactions are used to design various generic functions. It defines the process of constructing modular bits of code, which can be integrated to form a large function. Some key concepts related to OOP are as follows:</w:t>
-      </w:r>
-    </w:p>
-    <w:p>
-      <w:pPr>
-        <w:jc w:val="left"/>
-      </w:pPr>
-    </w:p>
-    <w:p>
-      <w:pPr>
-        <w:jc w:val="left"/>
-      </w:pPr>
-      <w:r>
-        <w:t>Object : An instance of a class or an output of a function in R Class : Used to define type and attributes of objects in R</w:t>
-      </w:r>
-    </w:p>
-    <w:p>
-      <w:pPr>
-        <w:jc w:val="left"/>
-      </w:pPr>
-    </w:p>
-    <w:p>
-      <w:pPr>
-        <w:jc w:val="left"/>
-      </w:pPr>
-      <w:r>
-        <w:t>Method : An implementation of a generic function for an object of a particular class</w:t>
-      </w:r>
-    </w:p>
-    <w:p>
-      <w:pPr>
-        <w:jc w:val="left"/>
-      </w:pPr>
-    </w:p>
-    <w:p>
-      <w:pPr>
+        <w:t xml:space="preserve">As you already know, R is primarily a functional language; it also supports OOP. OOP in R is an archetype wherein objects and their interactions are used to design </w:t>
+      </w:r>
+      <w:r>
+        <w:lastRenderedPageBreak/>
+        <w:t>various generic functions. It defines the process of constructing modular bits of code, which can be integrated to form a large function. Some key concepts related to OOP are as follows:</w:t>
+      </w:r>
+    </w:p>
+    <w:p>
+      <w:pPr>
+        <w:jc w:val="left"/>
+      </w:pPr>
+    </w:p>
+    <w:p>
+      <w:pPr>
+        <w:pStyle w:val="a3"/>
+        <w:numPr>
+          <w:ilvl w:val="0"/>
+          <w:numId w:val="26"/>
+        </w:numPr>
+        <w:ind w:leftChars="0"/>
+        <w:jc w:val="left"/>
+      </w:pPr>
+      <w:r>
+        <w:t xml:space="preserve">Object : An instance of a class or an output of a function in R </w:t>
+      </w:r>
+    </w:p>
+    <w:p>
+      <w:pPr>
+        <w:pStyle w:val="a3"/>
+        <w:numPr>
+          <w:ilvl w:val="0"/>
+          <w:numId w:val="26"/>
+        </w:numPr>
+        <w:ind w:leftChars="0"/>
+        <w:jc w:val="left"/>
+      </w:pPr>
+      <w:r>
+        <w:t>Class : Used to define type</w:t>
+      </w:r>
+      <w:r>
+        <w:t xml:space="preserve"> and attributes of objects in R</w:t>
+      </w:r>
+    </w:p>
+    <w:p>
+      <w:pPr>
+        <w:pStyle w:val="a3"/>
+        <w:numPr>
+          <w:ilvl w:val="0"/>
+          <w:numId w:val="26"/>
+        </w:numPr>
+        <w:ind w:leftChars="0"/>
+        <w:jc w:val="left"/>
+      </w:pPr>
+      <w:r>
+        <w:t xml:space="preserve">Method : An implementation of a generic function for </w:t>
+      </w:r>
+      <w:r>
+        <w:t>an object of a particular class</w:t>
+      </w:r>
+    </w:p>
+    <w:p>
+      <w:pPr>
+        <w:pStyle w:val="a3"/>
+        <w:numPr>
+          <w:ilvl w:val="0"/>
+          <w:numId w:val="26"/>
+        </w:numPr>
+        <w:ind w:leftChars="0"/>
         <w:jc w:val="left"/>
       </w:pPr>
       <w:r>
@@ -1606,21 +2957,38 @@
         <w:jc w:val="left"/>
       </w:pPr>
       <w:r>
-        <w:t>[ 66 ]</w:t>
-      </w:r>
-    </w:p>
-    <w:p>
-      <w:pPr>
-        <w:jc w:val="left"/>
-      </w:pPr>
-    </w:p>
-    <w:p>
-      <w:pPr>
-        <w:jc w:val="left"/>
-      </w:pPr>
-      <w:r>
-        <w:t>Page 78</w:t>
-      </w:r>
+        <w:t>R supports three forms of OOP systems based on different objects, classes, and methods:</w:t>
+      </w:r>
+    </w:p>
+    <w:p>
+      <w:pPr>
+        <w:jc w:val="left"/>
+      </w:pPr>
+    </w:p>
+    <w:p>
+      <w:pPr>
+        <w:pStyle w:val="a3"/>
+        <w:numPr>
+          <w:ilvl w:val="0"/>
+          <w:numId w:val="27"/>
+        </w:numPr>
+        <w:ind w:leftChars="0"/>
+        <w:jc w:val="left"/>
+      </w:pPr>
+      <w:r>
+        <w:t>S3 : An informal, simple, interactive, and widely used OOP system in R. Basic packages such as base and stats are primarily built using the S3 system. The following are some generic functions built for multiple objects such as</w:t>
+      </w:r>
+      <w:r>
+        <w:t xml:space="preserve"> </w:t>
+      </w:r>
+      <w:r>
+        <w:t>dataframes, vectors, or the output of lm() function for its corresponding method:</w:t>
+      </w:r>
+    </w:p>
+    <w:p>
+      <w:pPr>
+        <w:jc w:val="left"/>
+      </w:pPr>
     </w:p>
     <w:p>
       <w:pPr>
@@ -1628,60 +2996,56 @@
       </w:pPr>
       <w:r>
         <w:rPr>
-          <w:rFonts w:ascii="Tahoma" w:hAnsi="Tahoma" w:cs="Tahoma"/>
+          <w:noProof/>
         </w:rPr>
-        <w:t>﻿</w:t>
-      </w:r>
-    </w:p>
-    <w:p>
-      <w:pPr>
-        <w:jc w:val="left"/>
-      </w:pPr>
-      <w:r>
-        <w:t>Chapter 3</w:t>
-      </w:r>
-    </w:p>
-    <w:p>
-      <w:pPr>
-        <w:jc w:val="left"/>
-      </w:pPr>
-    </w:p>
-    <w:p>
-      <w:pPr>
-        <w:jc w:val="left"/>
-      </w:pPr>
-      <w:r>
-        <w:t>R supports three forms of OOP systems based on different objects, classes, and methods:</w:t>
-      </w:r>
-    </w:p>
-    <w:p>
-      <w:pPr>
-        <w:jc w:val="left"/>
-      </w:pPr>
-    </w:p>
-    <w:p>
-      <w:pPr>
-        <w:jc w:val="left"/>
-      </w:pPr>
-      <w:r>
-        <w:t xml:space="preserve">S3 : An informal, simple, interactive, and widely used OOP system in R. Basic </w:t>
-      </w:r>
-      <w:r>
-        <w:lastRenderedPageBreak/>
-        <w:t>packages such as base and stats are primarily built using the S3 system. The following are some generic functions built for multiple objects such as</w:t>
-      </w:r>
-    </w:p>
-    <w:p>
-      <w:pPr>
-        <w:jc w:val="left"/>
-      </w:pPr>
-    </w:p>
-    <w:p>
-      <w:pPr>
-        <w:jc w:val="left"/>
-      </w:pPr>
-      <w:r>
-        <w:t>dataframes, vectors, or the output of lm() function for its corresponding method:</w:t>
+        <w:drawing>
+          <wp:inline distT="0" distB="0" distL="0" distR="0" wp14:anchorId="53E2CD4C" wp14:editId="4988D346">
+            <wp:extent cx="2592729" cy="1222346"/>
+            <wp:effectExtent l="0" t="0" r="0" b="0"/>
+            <wp:docPr id="8" name="그림 8"/>
+            <wp:cNvGraphicFramePr>
+              <a:graphicFrameLocks xmlns:a="http://schemas.openxmlformats.org/drawingml/2006/main" noChangeAspect="1"/>
+            </wp:cNvGraphicFramePr>
+            <a:graphic xmlns:a="http://schemas.openxmlformats.org/drawingml/2006/main">
+              <a:graphicData uri="http://schemas.openxmlformats.org/drawingml/2006/picture">
+                <pic:pic xmlns:pic="http://schemas.openxmlformats.org/drawingml/2006/picture">
+                  <pic:nvPicPr>
+                    <pic:cNvPr id="0" name="Picture 8"/>
+                    <pic:cNvPicPr>
+                      <a:picLocks noChangeAspect="1" noChangeArrowheads="1"/>
+                    </pic:cNvPicPr>
+                  </pic:nvPicPr>
+                  <pic:blipFill>
+                    <a:blip r:embed="rId15">
+                      <a:extLst>
+                        <a:ext uri="{28A0092B-C50C-407E-A947-70E740481C1C}">
+                          <a14:useLocalDpi xmlns:a14="http://schemas.microsoft.com/office/drawing/2010/main" val="0"/>
+                        </a:ext>
+                      </a:extLst>
+                    </a:blip>
+                    <a:srcRect/>
+                    <a:stretch>
+                      <a:fillRect/>
+                    </a:stretch>
+                  </pic:blipFill>
+                  <pic:spPr bwMode="auto">
+                    <a:xfrm>
+                      <a:off x="0" y="0"/>
+                      <a:ext cx="2620769" cy="1235566"/>
+                    </a:xfrm>
+                    <a:prstGeom prst="rect">
+                      <a:avLst/>
+                    </a:prstGeom>
+                    <a:noFill/>
+                    <a:ln>
+                      <a:noFill/>
+                    </a:ln>
+                  </pic:spPr>
+                </pic:pic>
+              </a:graphicData>
+            </a:graphic>
+          </wp:inline>
+        </w:drawing>
       </w:r>
     </w:p>
     <w:p>
@@ -1713,6 +3077,12 @@
     </w:p>
     <w:p>
       <w:pPr>
+        <w:pStyle w:val="a3"/>
+        <w:numPr>
+          <w:ilvl w:val="0"/>
+          <w:numId w:val="27"/>
+        </w:numPr>
+        <w:ind w:leftChars="0"/>
         <w:jc w:val="left"/>
       </w:pPr>
       <w:r>
@@ -1726,21 +3096,48 @@
     </w:p>
     <w:p>
       <w:pPr>
-        <w:jc w:val="left"/>
-      </w:pPr>
-      <w:r>
-        <w:t>a name : This is an alphanumeric string used to identify the class. a representation : This is used to define a list of attributes (or slots) along with their data types. For example, an employee class of shop will be represented by a name represented as character , age as numeric , and gender represented as character as shown below:</w:t>
-      </w:r>
-    </w:p>
-    <w:p>
-      <w:pPr>
-        <w:jc w:val="left"/>
-      </w:pPr>
-    </w:p>
-    <w:p>
-      <w:pPr>
-        <w:jc w:val="left"/>
-      </w:pPr>
+        <w:pStyle w:val="a3"/>
+        <w:numPr>
+          <w:ilvl w:val="1"/>
+          <w:numId w:val="27"/>
+        </w:numPr>
+        <w:ind w:leftChars="0"/>
+        <w:jc w:val="left"/>
+      </w:pPr>
+      <w:r>
+        <w:t xml:space="preserve">a name : This is an alphanumeric string used to identify the class. </w:t>
+      </w:r>
+    </w:p>
+    <w:p>
+      <w:pPr>
+        <w:pStyle w:val="a3"/>
+        <w:numPr>
+          <w:ilvl w:val="1"/>
+          <w:numId w:val="27"/>
+        </w:numPr>
+        <w:ind w:leftChars="0"/>
+        <w:jc w:val="left"/>
+      </w:pPr>
+      <w:r>
+        <w:t xml:space="preserve">a representation : This is used to define a list of attributes (or </w:t>
+      </w:r>
+      <w:r>
+        <w:lastRenderedPageBreak/>
+        <w:t>slots) along with their data types. For example, an employee class of shop will be represented by a name represented as character , age as numeric , and gender represented as character as shown below:</w:t>
+      </w:r>
+    </w:p>
+    <w:p>
+      <w:pPr>
+        <w:jc w:val="left"/>
+      </w:pPr>
+    </w:p>
+    <w:p>
+      <w:pPr>
+        <w:jc w:val="left"/>
+      </w:pPr>
+      <w:r>
+        <w:t xml:space="preserve">            </w:t>
+      </w:r>
       <w:r>
         <w:t>representation(name="character", age="numeric", gender="character")</w:t>
       </w:r>
@@ -1752,6 +3149,12 @@
     </w:p>
     <w:p>
       <w:pPr>
+        <w:pStyle w:val="a3"/>
+        <w:numPr>
+          <w:ilvl w:val="1"/>
+          <w:numId w:val="27"/>
+        </w:numPr>
+        <w:ind w:leftChars="0"/>
         <w:jc w:val="left"/>
       </w:pPr>
       <w:r>
@@ -1768,21 +3171,26 @@
         <w:jc w:val="left"/>
       </w:pPr>
       <w:r>
-        <w:t>[ 67 ]</w:t>
-      </w:r>
-    </w:p>
-    <w:p>
-      <w:pPr>
-        <w:jc w:val="left"/>
-      </w:pPr>
-    </w:p>
-    <w:p>
-      <w:pPr>
-        <w:jc w:val="left"/>
-      </w:pPr>
-      <w:r>
-        <w:t>Page 79</w:t>
-      </w:r>
+        <w:t>R5 (Reference classes) : Unlike S3 and S4 which implement generic functions, R5 implements message passing object-oriented programs similar to other object- oriented programs such as Java, C++, and C#, where methods belong to classes rather than functions. R5 objects are also mutable, as they are not dependent on R's modify semantics.</w:t>
+      </w:r>
+    </w:p>
+    <w:p>
+      <w:pPr>
+        <w:jc w:val="left"/>
+      </w:pPr>
+    </w:p>
+    <w:p>
+      <w:pPr>
+        <w:jc w:val="left"/>
+      </w:pPr>
+      <w:r>
+        <w:t>The following table compares the S3, S4, and R5 systems:</w:t>
+      </w:r>
+    </w:p>
+    <w:p>
+      <w:pPr>
+        <w:jc w:val="left"/>
+      </w:pPr>
     </w:p>
     <w:p>
       <w:pPr>
@@ -1790,43 +3198,57 @@
       </w:pPr>
       <w:r>
         <w:rPr>
-          <w:rFonts w:ascii="Tahoma" w:hAnsi="Tahoma" w:cs="Tahoma"/>
+          <w:rFonts w:hint="eastAsia"/>
+          <w:noProof/>
         </w:rPr>
-        <w:t>﻿</w:t>
-      </w:r>
-    </w:p>
-    <w:p>
-      <w:pPr>
-        <w:jc w:val="left"/>
-      </w:pPr>
-      <w:r>
-        <w:t>Linked Lists</w:t>
-      </w:r>
-    </w:p>
-    <w:p>
-      <w:pPr>
-        <w:jc w:val="left"/>
-      </w:pPr>
-    </w:p>
-    <w:p>
-      <w:pPr>
-        <w:jc w:val="left"/>
-      </w:pPr>
-      <w:r>
-        <w:t>R5 (Reference classes) : Unlike S3 and S4 which implement generic functions, R5 implements message passing object-oriented programs similar to other object- oriented programs such as Java, C++, and C#, where methods belong to classes rather than functions. R5 objects are also mutable, as they are not dependent on R's modify semantics.</w:t>
-      </w:r>
-    </w:p>
-    <w:p>
-      <w:pPr>
-        <w:jc w:val="left"/>
-      </w:pPr>
-    </w:p>
-    <w:p>
-      <w:pPr>
-        <w:jc w:val="left"/>
-      </w:pPr>
-      <w:r>
-        <w:t>The following table compares the S3, S4, and R5 systems:</w:t>
+        <w:drawing>
+          <wp:inline distT="0" distB="0" distL="0" distR="0" wp14:anchorId="74517182" wp14:editId="2514BF7C">
+            <wp:extent cx="5480685" cy="2390140"/>
+            <wp:effectExtent l="0" t="0" r="5715" b="0"/>
+            <wp:docPr id="9" name="그림 9"/>
+            <wp:cNvGraphicFramePr>
+              <a:graphicFrameLocks xmlns:a="http://schemas.openxmlformats.org/drawingml/2006/main" noChangeAspect="1"/>
+            </wp:cNvGraphicFramePr>
+            <a:graphic xmlns:a="http://schemas.openxmlformats.org/drawingml/2006/main">
+              <a:graphicData uri="http://schemas.openxmlformats.org/drawingml/2006/picture">
+                <pic:pic xmlns:pic="http://schemas.openxmlformats.org/drawingml/2006/picture">
+                  <pic:nvPicPr>
+                    <pic:cNvPr id="0" name="Picture 9"/>
+                    <pic:cNvPicPr>
+                      <a:picLocks noChangeAspect="1" noChangeArrowheads="1"/>
+                    </pic:cNvPicPr>
+                  </pic:nvPicPr>
+                  <pic:blipFill>
+                    <a:blip r:embed="rId16">
+                      <a:extLst>
+                        <a:ext uri="{28A0092B-C50C-407E-A947-70E740481C1C}">
+                          <a14:useLocalDpi xmlns:a14="http://schemas.microsoft.com/office/drawing/2010/main" val="0"/>
+                        </a:ext>
+                      </a:extLst>
+                    </a:blip>
+                    <a:srcRect/>
+                    <a:stretch>
+                      <a:fillRect/>
+                    </a:stretch>
+                  </pic:blipFill>
+                  <pic:spPr bwMode="auto">
+                    <a:xfrm>
+                      <a:off x="0" y="0"/>
+                      <a:ext cx="5480685" cy="2390140"/>
+                    </a:xfrm>
+                    <a:prstGeom prst="rect">
+                      <a:avLst/>
+                    </a:prstGeom>
+                    <a:noFill/>
+                    <a:ln>
+                      <a:noFill/>
+                    </a:ln>
+                  </pic:spPr>
+                </pic:pic>
+              </a:graphicData>
+            </a:graphic>
+          </wp:inline>
+        </w:drawing>
       </w:r>
     </w:p>
     <w:p>
@@ -1851,6 +3273,23 @@
       <w:pPr>
         <w:jc w:val="left"/>
       </w:pPr>
+    </w:p>
+    <w:p>
+      <w:pPr>
+        <w:pStyle w:val="a8"/>
+      </w:pPr>
+      <w:r>
+        <w:t>&lt;</w:t>
+      </w:r>
+      <w:r>
+        <w:rPr>
+          <w:rFonts w:hint="eastAsia"/>
+        </w:rPr>
+        <w:t>대</w:t>
+      </w:r>
+      <w:r>
+        <w:t xml:space="preserve">&gt; </w:t>
+      </w:r>
       <w:r>
         <w:t>Linked list</w:t>
       </w:r>
@@ -1865,60 +3304,62 @@
         <w:jc w:val="left"/>
       </w:pPr>
       <w:r>
-        <w:t>A list can be defined as a collection of a finite number, or as sequence of data items known as elements. Each element of a list will have a specific data type-in the simplest scenario, all elements of a list have the same data type. In R, list implementation is essentially arrays of R objects (SEXP). The array-based implementation of lists will be discussed in the next section. To implement the list data structure, we will use environments, also known as objects in R:</w:t>
-      </w:r>
-    </w:p>
-    <w:p>
-      <w:pPr>
-        <w:jc w:val="left"/>
-      </w:pPr>
-    </w:p>
-    <w:p>
-      <w:pPr>
-        <w:jc w:val="left"/>
-      </w:pPr>
-      <w:r>
-        <w:t># Example list with array, data.frame, matrix, and character</w:t>
-      </w:r>
-    </w:p>
-    <w:p>
-      <w:pPr>
-        <w:jc w:val="left"/>
-      </w:pPr>
-    </w:p>
-    <w:p>
-      <w:pPr>
-        <w:jc w:val="left"/>
-      </w:pPr>
-      <w:r>
-        <w:t>&gt; elist &lt;- list(vec=1:4,df=data.frame(a=1:3, b=4:6),mat=matrix(1:4, nrow=2), name="pks") &gt; elist[["vec"]] [1] 1 2 3 4</w:t>
-      </w:r>
-    </w:p>
-    <w:p>
-      <w:pPr>
-        <w:jc w:val="left"/>
-      </w:pPr>
-    </w:p>
-    <w:p>
-      <w:pPr>
-        <w:jc w:val="left"/>
-      </w:pPr>
-      <w:r>
-        <w:t>[ 68 ]</w:t>
-      </w:r>
-    </w:p>
-    <w:p>
-      <w:pPr>
-        <w:jc w:val="left"/>
-      </w:pPr>
-    </w:p>
-    <w:p>
-      <w:pPr>
-        <w:jc w:val="left"/>
-      </w:pPr>
-      <w:r>
-        <w:t>Page 80</w:t>
-      </w:r>
+        <w:t xml:space="preserve">A list can be defined as a collection of a finite number, or as sequence of data items known as elements. Each element of a list will have a specific data type-in the simplest scenario, all elements of a list have the same data type. In R, list </w:t>
+      </w:r>
+      <w:r>
+        <w:lastRenderedPageBreak/>
+        <w:t>implementation is essentially arrays of R objects (SEXP). The array-based implementation of lists will be discussed in the next section. To implement the list data structure, we will use environments, also known as objects in R:</w:t>
+      </w:r>
+    </w:p>
+    <w:p>
+      <w:pPr>
+        <w:jc w:val="left"/>
+      </w:pPr>
+    </w:p>
+    <w:p>
+      <w:pPr>
+        <w:jc w:val="left"/>
+      </w:pPr>
+      <w:r>
+        <w:t># Example list with array, da</w:t>
+      </w:r>
+      <w:r>
+        <w:t>ta.frame, matrix, and character</w:t>
+      </w:r>
+    </w:p>
+    <w:p>
+      <w:pPr>
+        <w:jc w:val="left"/>
+      </w:pPr>
+      <w:r>
+        <w:t xml:space="preserve">&gt; elist &lt;- list(vec=1:4,df=data.frame(a=1:3, b=4:6),mat=matrix(1:4, nrow=2), name="pks") </w:t>
+      </w:r>
+    </w:p>
+    <w:p>
+      <w:pPr>
+        <w:jc w:val="left"/>
+      </w:pPr>
+      <w:r>
+        <w:t>&gt; elist[["vec"]] [1] 1 2 3 4</w:t>
+      </w:r>
+    </w:p>
+    <w:p>
+      <w:pPr>
+        <w:jc w:val="left"/>
+      </w:pPr>
+    </w:p>
+    <w:p>
+      <w:pPr>
+        <w:jc w:val="left"/>
+      </w:pPr>
+      <w:r>
+        <w:t>In a linked list, each item holds a relative position with respect to the others. In a list, there is no requirement for contiguous memory, thus, data can have non-contiguous allocation. For example, Figure 3.6 shows the implementation of contiguous and non-contiguous memory allocation:</w:t>
+      </w:r>
+    </w:p>
+    <w:p>
+      <w:pPr>
+        <w:jc w:val="left"/>
+      </w:pPr>
     </w:p>
     <w:p>
       <w:pPr>
@@ -1926,30 +3367,57 @@
       </w:pPr>
       <w:r>
         <w:rPr>
-          <w:rFonts w:ascii="Tahoma" w:hAnsi="Tahoma" w:cs="Tahoma"/>
+          <w:rFonts w:hint="eastAsia"/>
+          <w:noProof/>
         </w:rPr>
-        <w:t>﻿</w:t>
-      </w:r>
-    </w:p>
-    <w:p>
-      <w:pPr>
-        <w:jc w:val="left"/>
-      </w:pPr>
-      <w:r>
-        <w:t>Chapter 3</w:t>
-      </w:r>
-    </w:p>
-    <w:p>
-      <w:pPr>
-        <w:jc w:val="left"/>
-      </w:pPr>
-    </w:p>
-    <w:p>
-      <w:pPr>
-        <w:jc w:val="left"/>
-      </w:pPr>
-      <w:r>
-        <w:t>In a linked list, each item holds a relative position with respect to the others. In a list, there is no requirement for contiguous memory, thus, data can have non-contiguous allocation. For example, Figure 3.6 shows the implementation of contiguous and non-contiguous memory allocation:</w:t>
+        <w:drawing>
+          <wp:inline distT="0" distB="0" distL="0" distR="0" wp14:anchorId="1D361AA6" wp14:editId="5E38250C">
+            <wp:extent cx="3576577" cy="2258485"/>
+            <wp:effectExtent l="0" t="0" r="5080" b="8890"/>
+            <wp:docPr id="10" name="그림 10"/>
+            <wp:cNvGraphicFramePr>
+              <a:graphicFrameLocks xmlns:a="http://schemas.openxmlformats.org/drawingml/2006/main" noChangeAspect="1"/>
+            </wp:cNvGraphicFramePr>
+            <a:graphic xmlns:a="http://schemas.openxmlformats.org/drawingml/2006/main">
+              <a:graphicData uri="http://schemas.openxmlformats.org/drawingml/2006/picture">
+                <pic:pic xmlns:pic="http://schemas.openxmlformats.org/drawingml/2006/picture">
+                  <pic:nvPicPr>
+                    <pic:cNvPr id="0" name="Picture 10"/>
+                    <pic:cNvPicPr>
+                      <a:picLocks noChangeAspect="1" noChangeArrowheads="1"/>
+                    </pic:cNvPicPr>
+                  </pic:nvPicPr>
+                  <pic:blipFill>
+                    <a:blip r:embed="rId17" cstate="print">
+                      <a:extLst>
+                        <a:ext uri="{28A0092B-C50C-407E-A947-70E740481C1C}">
+                          <a14:useLocalDpi xmlns:a14="http://schemas.microsoft.com/office/drawing/2010/main" val="0"/>
+                        </a:ext>
+                      </a:extLst>
+                    </a:blip>
+                    <a:srcRect/>
+                    <a:stretch>
+                      <a:fillRect/>
+                    </a:stretch>
+                  </pic:blipFill>
+                  <pic:spPr bwMode="auto">
+                    <a:xfrm>
+                      <a:off x="0" y="0"/>
+                      <a:ext cx="3594209" cy="2269619"/>
+                    </a:xfrm>
+                    <a:prstGeom prst="rect">
+                      <a:avLst/>
+                    </a:prstGeom>
+                    <a:noFill/>
+                    <a:ln>
+                      <a:noFill/>
+                    </a:ln>
+                  </pic:spPr>
+                </pic:pic>
+              </a:graphicData>
+            </a:graphic>
+          </wp:inline>
+        </w:drawing>
       </w:r>
     </w:p>
     <w:p>
@@ -1988,417 +3456,505 @@
         <w:jc w:val="left"/>
       </w:pPr>
       <w:r>
-        <w:t>Figure 3.11: An example of a linked list</w:t>
-      </w:r>
-    </w:p>
-    <w:p>
-      <w:pPr>
-        <w:jc w:val="left"/>
-      </w:pPr>
-    </w:p>
-    <w:p>
-      <w:pPr>
-        <w:jc w:val="left"/>
-      </w:pPr>
-      <w:r>
-        <w:lastRenderedPageBreak/>
-        <w:t>[ 69 ]</w:t>
-      </w:r>
-    </w:p>
-    <w:p>
-      <w:pPr>
-        <w:jc w:val="left"/>
-      </w:pPr>
-    </w:p>
-    <w:p>
-      <w:pPr>
-        <w:jc w:val="left"/>
-      </w:pPr>
-      <w:r>
-        <w:t>Page 81</w:t>
-      </w:r>
-    </w:p>
-    <w:p>
-      <w:pPr>
-        <w:jc w:val="left"/>
-      </w:pPr>
-      <w:r>
         <w:rPr>
-          <w:rFonts w:ascii="Tahoma" w:hAnsi="Tahoma" w:cs="Tahoma"/>
-        </w:rPr>
-        <w:t>﻿</w:t>
-      </w:r>
-    </w:p>
-    <w:p>
-      <w:pPr>
-        <w:jc w:val="left"/>
-      </w:pPr>
-      <w:r>
-        <w:t>Linked Lists</w:t>
-      </w:r>
-    </w:p>
-    <w:p>
-      <w:pPr>
-        <w:jc w:val="left"/>
-      </w:pPr>
-    </w:p>
-    <w:p>
-      <w:pPr>
-        <w:jc w:val="left"/>
-      </w:pPr>
-      <w:r>
-        <w:t>Linked lists can be of different types such as:</w:t>
-      </w:r>
-    </w:p>
-    <w:p>
-      <w:pPr>
-        <w:jc w:val="left"/>
-      </w:pPr>
-    </w:p>
-    <w:p>
-      <w:pPr>
-        <w:jc w:val="left"/>
-      </w:pPr>
-      <w:r>
-        <w:t>Linear linked list Doubly linked list Circular linked list</w:t>
-      </w:r>
-    </w:p>
-    <w:p>
-      <w:pPr>
-        <w:jc w:val="left"/>
-      </w:pPr>
-    </w:p>
-    <w:p>
-      <w:pPr>
-        <w:jc w:val="left"/>
-      </w:pPr>
-      <w:r>
-        <w:t>Also, a linked list can be defined based on how the elements are arranged. For example, a linked list positioning the elements in a sorted order is known as a sorted list, whereas a linked list with no pattern between the element value and its position is referred to as an unsorted linked list.</w:t>
-      </w:r>
-    </w:p>
-    <w:p>
-      <w:pPr>
-        <w:jc w:val="left"/>
-      </w:pPr>
-    </w:p>
-    <w:p>
-      <w:pPr>
-        <w:jc w:val="left"/>
-      </w:pPr>
-      <w:r>
-        <w:t>Linear linked list</w:t>
-      </w:r>
-    </w:p>
-    <w:p>
-      <w:pPr>
-        <w:jc w:val="left"/>
-      </w:pPr>
-    </w:p>
-    <w:p>
-      <w:pPr>
-        <w:jc w:val="left"/>
-      </w:pPr>
-      <w:r>
-        <w:t>A linear linked list is also known as one-way list or singly linked list. A singly linked list is a sequence of nodes, where each node stores an element and a link to the next node, as shown in Figure 3.12 The elements in a singly linked list may or may not be stored in consecutive memory locations, so pointers are used to maintain a linear order.</w:t>
-      </w:r>
-    </w:p>
-    <w:p>
-      <w:pPr>
-        <w:jc w:val="left"/>
-      </w:pPr>
-    </w:p>
-    <w:p>
-      <w:pPr>
-        <w:jc w:val="left"/>
-      </w:pPr>
-      <w:r>
-        <w:t>Figure 3.12: Singly link list building block and example</w:t>
-      </w:r>
-    </w:p>
-    <w:p>
-      <w:pPr>
-        <w:jc w:val="left"/>
-      </w:pPr>
-    </w:p>
-    <w:p>
-      <w:pPr>
-        <w:jc w:val="left"/>
-      </w:pPr>
-      <w:r>
-        <w:t>Each node in a linked list consists of an element field and a next field. The Element field of a linked list stores the item value and Next points to the next node. In the last node, Next points to NULL value. Before getting into implementation of singly linked lists, we should focus on defining the ADT requirements for linked lists.</w:t>
-      </w:r>
-    </w:p>
-    <w:p>
-      <w:pPr>
-        <w:jc w:val="left"/>
-      </w:pPr>
-    </w:p>
-    <w:p>
-      <w:pPr>
-        <w:jc w:val="left"/>
-      </w:pPr>
-      <w:r>
-        <w:t>[ 70 ]</w:t>
-      </w:r>
-    </w:p>
-    <w:p>
-      <w:pPr>
-        <w:jc w:val="left"/>
-      </w:pPr>
-    </w:p>
-    <w:p>
-      <w:pPr>
-        <w:jc w:val="left"/>
-      </w:pPr>
-      <w:r>
-        <w:t>Page 82</w:t>
-      </w:r>
-    </w:p>
-    <w:p>
-      <w:pPr>
-        <w:jc w:val="left"/>
-      </w:pPr>
-      <w:r>
-        <w:rPr>
-          <w:rFonts w:ascii="Tahoma" w:hAnsi="Tahoma" w:cs="Tahoma"/>
-        </w:rPr>
-        <w:t>﻿</w:t>
-      </w:r>
-    </w:p>
-    <w:p>
-      <w:pPr>
-        <w:jc w:val="left"/>
-      </w:pPr>
-      <w:r>
-        <w:t>Chapter 3</w:t>
-      </w:r>
-    </w:p>
-    <w:p>
-      <w:pPr>
-        <w:jc w:val="left"/>
-      </w:pPr>
-    </w:p>
-    <w:p>
-      <w:pPr>
-        <w:jc w:val="left"/>
-      </w:pPr>
-      <w:r>
-        <w:t>Figure 3.13: An example of ADT for linked list</w:t>
-      </w:r>
-    </w:p>
-    <w:p>
-      <w:pPr>
-        <w:jc w:val="left"/>
-      </w:pPr>
-    </w:p>
-    <w:p>
-      <w:pPr>
-        <w:jc w:val="left"/>
-      </w:pPr>
-      <w:r>
-        <w:t>The ADT may depend on the problem requirement. The first item in ADT is to set up an environment:</w:t>
-      </w:r>
-    </w:p>
-    <w:p>
-      <w:pPr>
-        <w:jc w:val="left"/>
-      </w:pPr>
-    </w:p>
-    <w:p>
-      <w:pPr>
-        <w:jc w:val="left"/>
-      </w:pPr>
-      <w:r>
-        <w:t>create_emptyenv &lt;- function() {</w:t>
-      </w:r>
-    </w:p>
-    <w:p>
-      <w:pPr>
-        <w:jc w:val="left"/>
-      </w:pPr>
-    </w:p>
-    <w:p>
-      <w:pPr>
-        <w:jc w:val="left"/>
-      </w:pPr>
-      <w:r>
-        <w:t>emptyenv()</w:t>
-      </w:r>
-    </w:p>
-    <w:p>
-      <w:pPr>
-        <w:jc w:val="left"/>
-      </w:pPr>
-    </w:p>
-    <w:p>
-      <w:pPr>
-        <w:jc w:val="left"/>
-      </w:pPr>
-      <w:r>
-        <w:t>}</w:t>
-      </w:r>
-    </w:p>
-    <w:p>
-      <w:pPr>
-        <w:jc w:val="left"/>
-      </w:pPr>
-    </w:p>
-    <w:p>
-      <w:pPr>
-        <w:jc w:val="left"/>
-      </w:pPr>
-      <w:r>
-        <w:t>The linked list can also be represented as an ordered tuple         where e n is the n th term in the linked list. The empty link is represented by the tuple notation &lt;&gt; . The</w:t>
-      </w:r>
-    </w:p>
-    <w:p>
-      <w:pPr>
-        <w:jc w:val="left"/>
-      </w:pPr>
-    </w:p>
-    <w:p>
-      <w:pPr>
-        <w:jc w:val="left"/>
-      </w:pPr>
-      <w:r>
-        <w:t>create_emptyenv() function creates an empty environment, which can hold a collection of named objects and a pointer to an enclosing environment. Before creating a new list, the isEmpty() function checks if the list is empty or not, using an identical function from R.</w:t>
-      </w:r>
-    </w:p>
-    <w:p>
-      <w:pPr>
-        <w:jc w:val="left"/>
-      </w:pPr>
-    </w:p>
-    <w:p>
-      <w:pPr>
-        <w:jc w:val="left"/>
-      </w:pPr>
-      <w:r>
-        <w:t>isEmpty &lt;- function(llist) {</w:t>
-      </w:r>
-    </w:p>
-    <w:p>
-      <w:pPr>
-        <w:jc w:val="left"/>
-      </w:pPr>
-    </w:p>
-    <w:p>
-      <w:pPr>
-        <w:jc w:val="left"/>
-      </w:pPr>
-      <w:r>
-        <w:t>if(class(llist)!= "linkList") warning("Not linkList class") identical(llist, create_emptyenv())</w:t>
-      </w:r>
-    </w:p>
-    <w:p>
-      <w:pPr>
-        <w:jc w:val="left"/>
-      </w:pPr>
-    </w:p>
-    <w:p>
-      <w:pPr>
-        <w:jc w:val="left"/>
-      </w:pPr>
-      <w:r>
-        <w:t>}</w:t>
-      </w:r>
-    </w:p>
-    <w:p>
-      <w:pPr>
-        <w:jc w:val="left"/>
-      </w:pPr>
-    </w:p>
-    <w:p>
-      <w:pPr>
-        <w:jc w:val="left"/>
-      </w:pPr>
-      <w:r>
-        <w:t>The next step is to define a linked list node as shown in Figure 3.6(a):</w:t>
-      </w:r>
-    </w:p>
-    <w:p>
-      <w:pPr>
-        <w:jc w:val="left"/>
-      </w:pPr>
-    </w:p>
-    <w:p>
-      <w:pPr>
-        <w:jc w:val="left"/>
-      </w:pPr>
-      <w:r>
-        <w:t>linkListNode &lt;- function(val, node=NULL) { llist &lt;- new.env(parent=create_emptyenv()) llist$element &lt;- val llist$nextnode &lt;- node</w:t>
-      </w:r>
-    </w:p>
-    <w:p>
-      <w:pPr>
-        <w:jc w:val="left"/>
-      </w:pPr>
-    </w:p>
-    <w:p>
-      <w:pPr>
-        <w:jc w:val="left"/>
-      </w:pPr>
-      <w:r>
-        <w:t>class(llist) &lt;- "linkList" llist</w:t>
-      </w:r>
-    </w:p>
-    <w:p>
-      <w:pPr>
-        <w:jc w:val="left"/>
-      </w:pPr>
-    </w:p>
-    <w:p>
-      <w:pPr>
-        <w:jc w:val="left"/>
-      </w:pPr>
-      <w:r>
-        <w:t>}</w:t>
-      </w:r>
-    </w:p>
-    <w:p>
-      <w:pPr>
-        <w:jc w:val="left"/>
-      </w:pPr>
-    </w:p>
-    <w:p>
-      <w:pPr>
-        <w:jc w:val="left"/>
-      </w:pPr>
-      <w:r>
-        <w:t>[ 71 ]</w:t>
-      </w:r>
-    </w:p>
-    <w:p>
-      <w:pPr>
-        <w:jc w:val="left"/>
-      </w:pPr>
-    </w:p>
-    <w:p>
-      <w:pPr>
-        <w:jc w:val="left"/>
-      </w:pPr>
-      <w:r>
-        <w:t>Page 83</w:t>
-      </w:r>
-    </w:p>
-    <w:p>
-      <w:pPr>
-        <w:jc w:val="left"/>
-      </w:pPr>
-      <w:r>
-        <w:rPr>
-          <w:rFonts w:ascii="Tahoma" w:hAnsi="Tahoma" w:cs="Tahoma"/>
+          <w:rFonts w:hint="eastAsia"/>
+          <w:noProof/>
         </w:rPr>
         <w:lastRenderedPageBreak/>
-        <w:t>﻿</w:t>
-      </w:r>
-    </w:p>
-    <w:p>
-      <w:pPr>
-        <w:jc w:val="left"/>
-      </w:pPr>
-      <w:r>
-        <w:t>Linked Lists</w:t>
+        <w:drawing>
+          <wp:inline distT="0" distB="0" distL="0" distR="0" wp14:anchorId="13992F97" wp14:editId="0D21898A">
+            <wp:extent cx="2934182" cy="1448825"/>
+            <wp:effectExtent l="0" t="0" r="0" b="0"/>
+            <wp:docPr id="11" name="그림 11"/>
+            <wp:cNvGraphicFramePr>
+              <a:graphicFrameLocks xmlns:a="http://schemas.openxmlformats.org/drawingml/2006/main" noChangeAspect="1"/>
+            </wp:cNvGraphicFramePr>
+            <a:graphic xmlns:a="http://schemas.openxmlformats.org/drawingml/2006/main">
+              <a:graphicData uri="http://schemas.openxmlformats.org/drawingml/2006/picture">
+                <pic:pic xmlns:pic="http://schemas.openxmlformats.org/drawingml/2006/picture">
+                  <pic:nvPicPr>
+                    <pic:cNvPr id="0" name="Picture 11"/>
+                    <pic:cNvPicPr>
+                      <a:picLocks noChangeAspect="1" noChangeArrowheads="1"/>
+                    </pic:cNvPicPr>
+                  </pic:nvPicPr>
+                  <pic:blipFill>
+                    <a:blip r:embed="rId18" cstate="print">
+                      <a:extLst>
+                        <a:ext uri="{28A0092B-C50C-407E-A947-70E740481C1C}">
+                          <a14:useLocalDpi xmlns:a14="http://schemas.microsoft.com/office/drawing/2010/main" val="0"/>
+                        </a:ext>
+                      </a:extLst>
+                    </a:blip>
+                    <a:srcRect/>
+                    <a:stretch>
+                      <a:fillRect/>
+                    </a:stretch>
+                  </pic:blipFill>
+                  <pic:spPr bwMode="auto">
+                    <a:xfrm>
+                      <a:off x="0" y="0"/>
+                      <a:ext cx="2943024" cy="1453191"/>
+                    </a:xfrm>
+                    <a:prstGeom prst="rect">
+                      <a:avLst/>
+                    </a:prstGeom>
+                    <a:noFill/>
+                    <a:ln>
+                      <a:noFill/>
+                    </a:ln>
+                  </pic:spPr>
+                </pic:pic>
+              </a:graphicData>
+            </a:graphic>
+          </wp:inline>
+        </w:drawing>
+      </w:r>
+    </w:p>
+    <w:p>
+      <w:pPr>
+        <w:jc w:val="left"/>
+      </w:pPr>
+    </w:p>
+    <w:p>
+      <w:pPr>
+        <w:jc w:val="left"/>
+      </w:pPr>
+      <w:r>
+        <w:t>Figure 3.11: An example of a linked list</w:t>
+      </w:r>
+    </w:p>
+    <w:p>
+      <w:pPr>
+        <w:jc w:val="left"/>
+      </w:pPr>
+    </w:p>
+    <w:p>
+      <w:pPr>
+        <w:jc w:val="left"/>
+      </w:pPr>
+      <w:r>
+        <w:t>Linked lists can be of different types such as:</w:t>
+      </w:r>
+    </w:p>
+    <w:p>
+      <w:pPr>
+        <w:jc w:val="left"/>
+      </w:pPr>
+    </w:p>
+    <w:p>
+      <w:pPr>
+        <w:pStyle w:val="a3"/>
+        <w:numPr>
+          <w:ilvl w:val="0"/>
+          <w:numId w:val="27"/>
+        </w:numPr>
+        <w:ind w:leftChars="0"/>
+        <w:jc w:val="left"/>
+      </w:pPr>
+      <w:r>
+        <w:t xml:space="preserve">Linear linked list </w:t>
+      </w:r>
+    </w:p>
+    <w:p>
+      <w:pPr>
+        <w:pStyle w:val="a3"/>
+        <w:numPr>
+          <w:ilvl w:val="0"/>
+          <w:numId w:val="27"/>
+        </w:numPr>
+        <w:ind w:leftChars="0"/>
+        <w:jc w:val="left"/>
+      </w:pPr>
+      <w:r>
+        <w:t xml:space="preserve">Doubly linked list </w:t>
+      </w:r>
+    </w:p>
+    <w:p>
+      <w:pPr>
+        <w:pStyle w:val="a3"/>
+        <w:numPr>
+          <w:ilvl w:val="0"/>
+          <w:numId w:val="27"/>
+        </w:numPr>
+        <w:ind w:leftChars="0"/>
+        <w:jc w:val="left"/>
+      </w:pPr>
+      <w:r>
+        <w:t>Circular linked list</w:t>
+      </w:r>
+    </w:p>
+    <w:p>
+      <w:pPr>
+        <w:jc w:val="left"/>
+      </w:pPr>
+    </w:p>
+    <w:p>
+      <w:pPr>
+        <w:jc w:val="left"/>
+      </w:pPr>
+      <w:r>
+        <w:t>Also, a linked list can be defined based on how the elements are arranged. For example, a linked list positioning the elements in a sorted order is known as a sorted list, whereas a linked list with no pattern between the element value and its position is referred to as an unsorted linked list.</w:t>
+      </w:r>
+    </w:p>
+    <w:p>
+      <w:pPr>
+        <w:jc w:val="left"/>
+      </w:pPr>
+    </w:p>
+    <w:p>
+      <w:pPr>
+        <w:jc w:val="left"/>
+      </w:pPr>
+    </w:p>
+    <w:p>
+      <w:pPr>
+        <w:pStyle w:val="a9"/>
+      </w:pPr>
+      <w:r>
+        <w:t>&lt;</w:t>
+      </w:r>
+      <w:r>
+        <w:rPr>
+          <w:rFonts w:hint="eastAsia"/>
+        </w:rPr>
+        <w:t>중</w:t>
+      </w:r>
+      <w:r>
+        <w:t xml:space="preserve">&gt; </w:t>
+      </w:r>
+      <w:r>
+        <w:t>Linear linked list</w:t>
+      </w:r>
+    </w:p>
+    <w:p>
+      <w:pPr>
+        <w:jc w:val="left"/>
+      </w:pPr>
+    </w:p>
+    <w:p>
+      <w:pPr>
+        <w:jc w:val="left"/>
+      </w:pPr>
+      <w:r>
+        <w:t>A linear linked list is also known as one-way list or singly linked list. A singly linked list is a sequence of nodes, where each node stores an element and a link to the next node, as shown in Figure 3.12 The elements in a singly linked list may or may not be stored in consecutive memory locations, so pointers are used to maintain a linear order.</w:t>
+      </w:r>
+    </w:p>
+    <w:p>
+      <w:pPr>
+        <w:jc w:val="left"/>
+      </w:pPr>
+    </w:p>
+    <w:p>
+      <w:pPr>
+        <w:jc w:val="left"/>
+      </w:pPr>
+      <w:r>
+        <w:rPr>
+          <w:noProof/>
+        </w:rPr>
+        <w:lastRenderedPageBreak/>
+        <w:drawing>
+          <wp:inline distT="0" distB="0" distL="0" distR="0" wp14:anchorId="47DC5266" wp14:editId="120E8090">
+            <wp:extent cx="4010628" cy="2334046"/>
+            <wp:effectExtent l="0" t="0" r="0" b="9525"/>
+            <wp:docPr id="12" name="그림 12"/>
+            <wp:cNvGraphicFramePr>
+              <a:graphicFrameLocks xmlns:a="http://schemas.openxmlformats.org/drawingml/2006/main" noChangeAspect="1"/>
+            </wp:cNvGraphicFramePr>
+            <a:graphic xmlns:a="http://schemas.openxmlformats.org/drawingml/2006/main">
+              <a:graphicData uri="http://schemas.openxmlformats.org/drawingml/2006/picture">
+                <pic:pic xmlns:pic="http://schemas.openxmlformats.org/drawingml/2006/picture">
+                  <pic:nvPicPr>
+                    <pic:cNvPr id="0" name="Picture 12"/>
+                    <pic:cNvPicPr>
+                      <a:picLocks noChangeAspect="1" noChangeArrowheads="1"/>
+                    </pic:cNvPicPr>
+                  </pic:nvPicPr>
+                  <pic:blipFill>
+                    <a:blip r:embed="rId19" cstate="print">
+                      <a:extLst>
+                        <a:ext uri="{28A0092B-C50C-407E-A947-70E740481C1C}">
+                          <a14:useLocalDpi xmlns:a14="http://schemas.microsoft.com/office/drawing/2010/main" val="0"/>
+                        </a:ext>
+                      </a:extLst>
+                    </a:blip>
+                    <a:srcRect/>
+                    <a:stretch>
+                      <a:fillRect/>
+                    </a:stretch>
+                  </pic:blipFill>
+                  <pic:spPr bwMode="auto">
+                    <a:xfrm>
+                      <a:off x="0" y="0"/>
+                      <a:ext cx="4016891" cy="2337691"/>
+                    </a:xfrm>
+                    <a:prstGeom prst="rect">
+                      <a:avLst/>
+                    </a:prstGeom>
+                    <a:noFill/>
+                    <a:ln>
+                      <a:noFill/>
+                    </a:ln>
+                  </pic:spPr>
+                </pic:pic>
+              </a:graphicData>
+            </a:graphic>
+          </wp:inline>
+        </w:drawing>
+      </w:r>
+    </w:p>
+    <w:p>
+      <w:pPr>
+        <w:jc w:val="left"/>
+      </w:pPr>
+    </w:p>
+    <w:p>
+      <w:pPr>
+        <w:jc w:val="left"/>
+      </w:pPr>
+      <w:r>
+        <w:t>Figure 3.12: Singly link list building block and example</w:t>
+      </w:r>
+    </w:p>
+    <w:p>
+      <w:pPr>
+        <w:jc w:val="left"/>
+      </w:pPr>
+    </w:p>
+    <w:p>
+      <w:pPr>
+        <w:jc w:val="left"/>
+      </w:pPr>
+      <w:r>
+        <w:t>Each node in a linked list consists of an element field and a next field. The Element field of a linked list stores the item value and Next points to the next node. In the last node, Next points to NULL value. Before getting into implementation of singly linked lists, we should focus on defining the ADT requirements for linked lists.</w:t>
+      </w:r>
+    </w:p>
+    <w:p>
+      <w:pPr>
+        <w:jc w:val="left"/>
+      </w:pPr>
+    </w:p>
+    <w:p>
+      <w:pPr>
+        <w:jc w:val="left"/>
+      </w:pPr>
+      <w:r>
+        <w:rPr>
+          <w:noProof/>
+        </w:rPr>
+        <w:drawing>
+          <wp:inline distT="0" distB="0" distL="0" distR="0" wp14:anchorId="6611A389" wp14:editId="35E28D50">
+            <wp:extent cx="5731510" cy="1701553"/>
+            <wp:effectExtent l="0" t="0" r="2540" b="0"/>
+            <wp:docPr id="13" name="그림 13"/>
+            <wp:cNvGraphicFramePr>
+              <a:graphicFrameLocks xmlns:a="http://schemas.openxmlformats.org/drawingml/2006/main" noChangeAspect="1"/>
+            </wp:cNvGraphicFramePr>
+            <a:graphic xmlns:a="http://schemas.openxmlformats.org/drawingml/2006/main">
+              <a:graphicData uri="http://schemas.openxmlformats.org/drawingml/2006/picture">
+                <pic:pic xmlns:pic="http://schemas.openxmlformats.org/drawingml/2006/picture">
+                  <pic:nvPicPr>
+                    <pic:cNvPr id="0" name="Picture 13"/>
+                    <pic:cNvPicPr>
+                      <a:picLocks noChangeAspect="1" noChangeArrowheads="1"/>
+                    </pic:cNvPicPr>
+                  </pic:nvPicPr>
+                  <pic:blipFill>
+                    <a:blip r:embed="rId20" cstate="print">
+                      <a:extLst>
+                        <a:ext uri="{28A0092B-C50C-407E-A947-70E740481C1C}">
+                          <a14:useLocalDpi xmlns:a14="http://schemas.microsoft.com/office/drawing/2010/main" val="0"/>
+                        </a:ext>
+                      </a:extLst>
+                    </a:blip>
+                    <a:srcRect/>
+                    <a:stretch>
+                      <a:fillRect/>
+                    </a:stretch>
+                  </pic:blipFill>
+                  <pic:spPr bwMode="auto">
+                    <a:xfrm>
+                      <a:off x="0" y="0"/>
+                      <a:ext cx="5731510" cy="1701553"/>
+                    </a:xfrm>
+                    <a:prstGeom prst="rect">
+                      <a:avLst/>
+                    </a:prstGeom>
+                    <a:noFill/>
+                    <a:ln>
+                      <a:noFill/>
+                    </a:ln>
+                  </pic:spPr>
+                </pic:pic>
+              </a:graphicData>
+            </a:graphic>
+          </wp:inline>
+        </w:drawing>
+      </w:r>
+    </w:p>
+    <w:p>
+      <w:pPr>
+        <w:jc w:val="left"/>
+      </w:pPr>
+    </w:p>
+    <w:p>
+      <w:pPr>
+        <w:jc w:val="left"/>
+      </w:pPr>
+      <w:r>
+        <w:t>Figure 3.13: An example of ADT for linked list</w:t>
+      </w:r>
+    </w:p>
+    <w:p>
+      <w:pPr>
+        <w:jc w:val="left"/>
+      </w:pPr>
+    </w:p>
+    <w:p>
+      <w:pPr>
+        <w:jc w:val="left"/>
+      </w:pPr>
+      <w:r>
+        <w:t>The ADT may depend on the problem requirement. The first item in ADT is to set up an environment:</w:t>
+      </w:r>
+    </w:p>
+    <w:p>
+      <w:pPr>
+        <w:jc w:val="left"/>
+      </w:pPr>
+    </w:p>
+    <w:p>
+      <w:pPr>
+        <w:jc w:val="left"/>
+      </w:pPr>
+      <w:r>
+        <w:t>create_emptyenv &lt;- function() {</w:t>
+      </w:r>
+    </w:p>
+    <w:p>
+      <w:pPr>
+        <w:jc w:val="left"/>
+      </w:pPr>
+      <w:r>
+        <w:t>emptyenv()</w:t>
+      </w:r>
+    </w:p>
+    <w:p>
+      <w:pPr>
+        <w:jc w:val="left"/>
+      </w:pPr>
+      <w:r>
+        <w:t>}</w:t>
+      </w:r>
+    </w:p>
+    <w:p>
+      <w:pPr>
+        <w:jc w:val="left"/>
+      </w:pPr>
+    </w:p>
+    <w:p>
+      <w:pPr>
+        <w:jc w:val="left"/>
+      </w:pPr>
+      <w:r>
+        <w:t xml:space="preserve">The linked list can also be represented as an ordered tuple         where e n is </w:t>
+      </w:r>
+      <w:r>
+        <w:lastRenderedPageBreak/>
+        <w:t>the n th term in the linked list. The empty link is represented b</w:t>
+      </w:r>
+      <w:r>
+        <w:t>y the tuple notation &lt;&gt; . The</w:t>
+      </w:r>
+      <w:r>
+        <w:rPr>
+          <w:rFonts w:hint="eastAsia"/>
+        </w:rPr>
+        <w:t xml:space="preserve"> </w:t>
+      </w:r>
+      <w:r>
+        <w:t>create_emptyenv() function creates an empty environment, which can hold a collection of named objects and a pointer to an enclosing environment. Before creating a new list, the isEmpty() function checks if the list is empty or not, using an identical function from R.</w:t>
+      </w:r>
+    </w:p>
+    <w:p>
+      <w:pPr>
+        <w:jc w:val="left"/>
+      </w:pPr>
+    </w:p>
+    <w:p>
+      <w:pPr>
+        <w:jc w:val="left"/>
+      </w:pPr>
+      <w:r>
+        <w:t>isEmpty &lt;- function(llist) {</w:t>
+      </w:r>
+    </w:p>
+    <w:p>
+      <w:pPr>
+        <w:jc w:val="left"/>
+      </w:pPr>
+      <w:r>
+        <w:t>if(class(llist)!= "linkList") warning("Not linkList class") iden</w:t>
+      </w:r>
+      <w:r>
+        <w:t>tical(llist, create_emptyenv())</w:t>
+      </w:r>
+    </w:p>
+    <w:p>
+      <w:pPr>
+        <w:jc w:val="left"/>
+      </w:pPr>
+      <w:r>
+        <w:t>}</w:t>
+      </w:r>
+    </w:p>
+    <w:p>
+      <w:pPr>
+        <w:jc w:val="left"/>
+      </w:pPr>
+    </w:p>
+    <w:p>
+      <w:pPr>
+        <w:jc w:val="left"/>
+      </w:pPr>
+      <w:r>
+        <w:t>The next step is to define a linked list node as shown in Figure 3.6(a):</w:t>
+      </w:r>
+    </w:p>
+    <w:p>
+      <w:pPr>
+        <w:jc w:val="left"/>
+      </w:pPr>
+    </w:p>
+    <w:p>
+      <w:pPr>
+        <w:jc w:val="left"/>
+      </w:pPr>
+      <w:r>
+        <w:t>linkListNode &lt;- function(val, node=NULL) { llist &lt;- new.env(parent=create_emptyenv()) llist$elemen</w:t>
+      </w:r>
+      <w:r>
+        <w:t>t &lt;- val llist$nextnode &lt;- node</w:t>
+      </w:r>
+    </w:p>
+    <w:p>
+      <w:pPr>
+        <w:jc w:val="left"/>
+      </w:pPr>
+      <w:r>
+        <w:t>c</w:t>
+      </w:r>
+      <w:r>
+        <w:t>lass(llist) &lt;- "linkList" llist</w:t>
+      </w:r>
+    </w:p>
+    <w:p>
+      <w:pPr>
+        <w:jc w:val="left"/>
+      </w:pPr>
+      <w:r>
+        <w:t>}</w:t>
       </w:r>
     </w:p>
     <w:p>
@@ -2457,11 +4013,6 @@
       <w:pPr>
         <w:jc w:val="left"/>
       </w:pPr>
-    </w:p>
-    <w:p>
-      <w:pPr>
-        <w:jc w:val="left"/>
-      </w:pPr>
       <w:r>
         <w:t>llist$nextnode</w:t>
       </w:r>
@@ -2470,11 +4021,6 @@
       <w:pPr>
         <w:jc w:val="left"/>
       </w:pPr>
-    </w:p>
-    <w:p>
-      <w:pPr>
-        <w:jc w:val="left"/>
-      </w:pPr>
       <w:r>
         <w:t>}</w:t>
       </w:r>
@@ -2483,19 +4029,12 @@
       <w:pPr>
         <w:jc w:val="left"/>
       </w:pPr>
-    </w:p>
-    <w:p>
-      <w:pPr>
-        <w:jc w:val="left"/>
-      </w:pPr>
-      <w:r>
-        <w:t>setNextElement&lt;-function(llist){</w:t>
-      </w:r>
-    </w:p>
-    <w:p>
-      <w:pPr>
-        <w:jc w:val="left"/>
-      </w:pPr>
+      <w:r>
+        <w:t>s</w:t>
+      </w:r>
+      <w:r>
+        <w:t>etNextElement&lt;-function(llist){</w:t>
+      </w:r>
     </w:p>
     <w:p>
       <w:pPr>
@@ -2509,11 +4048,6 @@
       <w:pPr>
         <w:jc w:val="left"/>
       </w:pPr>
-    </w:p>
-    <w:p>
-      <w:pPr>
-        <w:jc w:val="left"/>
-      </w:pPr>
       <w:r>
         <w:t>}</w:t>
       </w:r>
@@ -2541,13 +4075,11 @@
         <w:jc w:val="left"/>
       </w:pPr>
       <w:r>
-        <w:t>sizeLinkList&lt;-function(llist, size=0){</w:t>
-      </w:r>
-    </w:p>
-    <w:p>
-      <w:pPr>
-        <w:jc w:val="left"/>
-      </w:pPr>
+        <w:t>sizeLin</w:t>
+      </w:r>
+      <w:r>
+        <w:t>kList&lt;-function(llist, size=0){</w:t>
+      </w:r>
     </w:p>
     <w:p>
       <w:pPr>
@@ -2561,11 +4093,6 @@
       <w:pPr>
         <w:jc w:val="left"/>
       </w:pPr>
-    </w:p>
-    <w:p>
-      <w:pPr>
-        <w:jc w:val="left"/>
-      </w:pPr>
       <w:r>
         <w:t>return(size)</w:t>
       </w:r>
@@ -2574,11 +4101,6 @@
       <w:pPr>
         <w:jc w:val="left"/>
       </w:pPr>
-    </w:p>
-    <w:p>
-      <w:pPr>
-        <w:jc w:val="left"/>
-      </w:pPr>
       <w:r>
         <w:t>} else {</w:t>
       </w:r>
@@ -2587,32 +4109,534 @@
       <w:pPr>
         <w:jc w:val="left"/>
       </w:pPr>
-    </w:p>
-    <w:p>
-      <w:pPr>
-        <w:jc w:val="left"/>
-      </w:pPr>
-      <w:r>
-        <w:t>size&lt;-size+1L</w:t>
-      </w:r>
-    </w:p>
-    <w:p>
-      <w:pPr>
-        <w:jc w:val="left"/>
-      </w:pPr>
-    </w:p>
-    <w:p>
-      <w:pPr>
-        <w:jc w:val="left"/>
-      </w:pPr>
-      <w:r>
-        <w:t>sizeLinkList(llist$nextnode, size)</w:t>
-      </w:r>
-    </w:p>
-    <w:p>
-      <w:pPr>
-        <w:jc w:val="left"/>
-      </w:pPr>
+      <w:r>
+        <w:t>size&lt;-s</w:t>
+      </w:r>
+      <w:r>
+        <w:t>ize+1L</w:t>
+      </w:r>
+    </w:p>
+    <w:p>
+      <w:pPr>
+        <w:jc w:val="left"/>
+      </w:pPr>
+      <w:r>
+        <w:t>siz</w:t>
+      </w:r>
+      <w:r>
+        <w:t>eLinkList(llist$nextnode, size)</w:t>
+      </w:r>
+    </w:p>
+    <w:p>
+      <w:pPr>
+        <w:jc w:val="left"/>
+      </w:pPr>
+      <w:r>
+        <w:t xml:space="preserve">} </w:t>
+      </w:r>
+    </w:p>
+    <w:p>
+      <w:pPr>
+        <w:jc w:val="left"/>
+      </w:pPr>
+      <w:r>
+        <w:t>}</w:t>
+      </w:r>
+    </w:p>
+    <w:p>
+      <w:pPr>
+        <w:jc w:val="left"/>
+      </w:pPr>
+    </w:p>
+    <w:p>
+      <w:pPr>
+        <w:jc w:val="left"/>
+      </w:pPr>
+      <w:r>
+        <w:t>The sizeLinkList function starts from the first position, and keeps scanning the list nodes till it finds an empty environment. Similarly, the addition of an item can be performed at the start, end, or at any position in the linked list. To add a linked list node at the start, just connect the pointer to the existing linked list as shown in Figure 3.14 Similarly, add a linked list node at the end by updating the empty pointer to the newly created node. To add an element in between, the node needs to be updated as shown in Figure 3.15 .</w:t>
+      </w:r>
+    </w:p>
+    <w:p>
+      <w:pPr>
+        <w:jc w:val="left"/>
+      </w:pPr>
+    </w:p>
+    <w:p>
+      <w:pPr>
+        <w:jc w:val="left"/>
+      </w:pPr>
+      <w:r>
+        <w:rPr>
+          <w:noProof/>
+        </w:rPr>
+        <w:drawing>
+          <wp:inline distT="0" distB="0" distL="0" distR="0" wp14:anchorId="1C9A5036" wp14:editId="3B3A9605">
+            <wp:extent cx="3987478" cy="1579441"/>
+            <wp:effectExtent l="0" t="0" r="0" b="1905"/>
+            <wp:docPr id="14" name="그림 14"/>
+            <wp:cNvGraphicFramePr>
+              <a:graphicFrameLocks xmlns:a="http://schemas.openxmlformats.org/drawingml/2006/main" noChangeAspect="1"/>
+            </wp:cNvGraphicFramePr>
+            <a:graphic xmlns:a="http://schemas.openxmlformats.org/drawingml/2006/main">
+              <a:graphicData uri="http://schemas.openxmlformats.org/drawingml/2006/picture">
+                <pic:pic xmlns:pic="http://schemas.openxmlformats.org/drawingml/2006/picture">
+                  <pic:nvPicPr>
+                    <pic:cNvPr id="0" name="Picture 14"/>
+                    <pic:cNvPicPr>
+                      <a:picLocks noChangeAspect="1" noChangeArrowheads="1"/>
+                    </pic:cNvPicPr>
+                  </pic:nvPicPr>
+                  <pic:blipFill>
+                    <a:blip r:embed="rId21" cstate="print">
+                      <a:extLst>
+                        <a:ext uri="{28A0092B-C50C-407E-A947-70E740481C1C}">
+                          <a14:useLocalDpi xmlns:a14="http://schemas.microsoft.com/office/drawing/2010/main" val="0"/>
+                        </a:ext>
+                      </a:extLst>
+                    </a:blip>
+                    <a:srcRect/>
+                    <a:stretch>
+                      <a:fillRect/>
+                    </a:stretch>
+                  </pic:blipFill>
+                  <pic:spPr bwMode="auto">
+                    <a:xfrm>
+                      <a:off x="0" y="0"/>
+                      <a:ext cx="4005455" cy="1586562"/>
+                    </a:xfrm>
+                    <a:prstGeom prst="rect">
+                      <a:avLst/>
+                    </a:prstGeom>
+                    <a:noFill/>
+                    <a:ln>
+                      <a:noFill/>
+                    </a:ln>
+                  </pic:spPr>
+                </pic:pic>
+              </a:graphicData>
+            </a:graphic>
+          </wp:inline>
+        </w:drawing>
+      </w:r>
+    </w:p>
+    <w:p>
+      <w:pPr>
+        <w:jc w:val="left"/>
+      </w:pPr>
+      <w:r>
+        <w:t>Figure 3.14: Addition of an element to an existing link list</w:t>
+      </w:r>
+    </w:p>
+    <w:p>
+      <w:pPr>
+        <w:jc w:val="left"/>
+      </w:pPr>
+    </w:p>
+    <w:p>
+      <w:pPr>
+        <w:jc w:val="left"/>
+      </w:pPr>
+      <w:r>
+        <w:t>The implementation of insertion at start is done as follows:</w:t>
+      </w:r>
+    </w:p>
+    <w:p>
+      <w:pPr>
+        <w:jc w:val="left"/>
+      </w:pPr>
+    </w:p>
+    <w:p>
+      <w:pPr>
+        <w:jc w:val="left"/>
+      </w:pPr>
+      <w:r>
+        <w:t>add</w:t>
+      </w:r>
+      <w:r>
+        <w:t>Element&lt;-function(new, llist) {</w:t>
+      </w:r>
+    </w:p>
+    <w:p>
+      <w:pPr>
+        <w:jc w:val="left"/>
+      </w:pPr>
+      <w:r>
+        <w:t>if (isEmpty(lli</w:t>
+      </w:r>
+      <w:r>
+        <w:t>st)) { llist&lt;-linkedlist(new)</w:t>
+      </w:r>
+    </w:p>
+    <w:p>
+      <w:pPr>
+        <w:jc w:val="left"/>
+      </w:pPr>
+      <w:r>
+        <w:t>} else {</w:t>
+      </w:r>
+    </w:p>
+    <w:p>
+      <w:pPr>
+        <w:jc w:val="left"/>
+      </w:pPr>
+      <w:r>
+        <w:t>llist&lt;-linkListNode(llist, new)</w:t>
+      </w:r>
+    </w:p>
+    <w:p>
+      <w:pPr>
+        <w:jc w:val="left"/>
+      </w:pPr>
+      <w:r>
+        <w:t>}</w:t>
+      </w:r>
+    </w:p>
+    <w:p>
+      <w:pPr>
+        <w:jc w:val="left"/>
+      </w:pPr>
+      <w:r>
+        <w:t>llist</w:t>
+      </w:r>
+    </w:p>
+    <w:p>
+      <w:pPr>
+        <w:jc w:val="left"/>
+      </w:pPr>
+      <w:r>
+        <w:t>}</w:t>
+      </w:r>
+    </w:p>
+    <w:p>
+      <w:pPr>
+        <w:jc w:val="left"/>
+      </w:pPr>
+    </w:p>
+    <w:p>
+      <w:pPr>
+        <w:jc w:val="left"/>
+      </w:pPr>
+      <w:r>
+        <w:rPr>
+          <w:rFonts w:hint="eastAsia"/>
+          <w:noProof/>
+        </w:rPr>
+        <w:lastRenderedPageBreak/>
+        <w:drawing>
+          <wp:inline distT="0" distB="0" distL="0" distR="0" wp14:anchorId="431D8432" wp14:editId="69C1B02E">
+            <wp:extent cx="4386805" cy="1563646"/>
+            <wp:effectExtent l="0" t="0" r="0" b="0"/>
+            <wp:docPr id="15" name="그림 15"/>
+            <wp:cNvGraphicFramePr>
+              <a:graphicFrameLocks xmlns:a="http://schemas.openxmlformats.org/drawingml/2006/main" noChangeAspect="1"/>
+            </wp:cNvGraphicFramePr>
+            <a:graphic xmlns:a="http://schemas.openxmlformats.org/drawingml/2006/main">
+              <a:graphicData uri="http://schemas.openxmlformats.org/drawingml/2006/picture">
+                <pic:pic xmlns:pic="http://schemas.openxmlformats.org/drawingml/2006/picture">
+                  <pic:nvPicPr>
+                    <pic:cNvPr id="0" name="Picture 15"/>
+                    <pic:cNvPicPr>
+                      <a:picLocks noChangeAspect="1" noChangeArrowheads="1"/>
+                    </pic:cNvPicPr>
+                  </pic:nvPicPr>
+                  <pic:blipFill>
+                    <a:blip r:embed="rId22" cstate="print">
+                      <a:extLst>
+                        <a:ext uri="{28A0092B-C50C-407E-A947-70E740481C1C}">
+                          <a14:useLocalDpi xmlns:a14="http://schemas.microsoft.com/office/drawing/2010/main" val="0"/>
+                        </a:ext>
+                      </a:extLst>
+                    </a:blip>
+                    <a:srcRect/>
+                    <a:stretch>
+                      <a:fillRect/>
+                    </a:stretch>
+                  </pic:blipFill>
+                  <pic:spPr bwMode="auto">
+                    <a:xfrm>
+                      <a:off x="0" y="0"/>
+                      <a:ext cx="4400139" cy="1568399"/>
+                    </a:xfrm>
+                    <a:prstGeom prst="rect">
+                      <a:avLst/>
+                    </a:prstGeom>
+                    <a:noFill/>
+                    <a:ln>
+                      <a:noFill/>
+                    </a:ln>
+                  </pic:spPr>
+                </pic:pic>
+              </a:graphicData>
+            </a:graphic>
+          </wp:inline>
+        </w:drawing>
+      </w:r>
+    </w:p>
+    <w:p>
+      <w:pPr>
+        <w:jc w:val="left"/>
+      </w:pPr>
+    </w:p>
+    <w:p>
+      <w:pPr>
+        <w:jc w:val="left"/>
+      </w:pPr>
+      <w:r>
+        <w:t>Figure 3.15: Addition of an element in between items in the list</w:t>
+      </w:r>
+    </w:p>
+    <w:p>
+      <w:pPr>
+        <w:jc w:val="left"/>
+      </w:pPr>
+    </w:p>
+    <w:p>
+      <w:pPr>
+        <w:jc w:val="left"/>
+      </w:pPr>
+    </w:p>
+    <w:p>
+      <w:pPr>
+        <w:jc w:val="left"/>
+      </w:pPr>
+      <w:r>
+        <w:t>The deletion implementation follows a similar principle as addition (shown in Figure 3.15 ) by skipping the node to be deleted, and updating links accordingly:</w:t>
+      </w:r>
+    </w:p>
+    <w:p>
+      <w:pPr>
+        <w:jc w:val="left"/>
+      </w:pPr>
+    </w:p>
+    <w:p>
+      <w:pPr>
+        <w:jc w:val="left"/>
+      </w:pPr>
+      <w:r>
+        <w:t>delElem</w:t>
+      </w:r>
+      <w:r>
+        <w:t>ent&lt;-function(llist, pos=NULL){</w:t>
+      </w:r>
+    </w:p>
+    <w:p>
+      <w:pPr>
+        <w:jc w:val="left"/>
+      </w:pPr>
+      <w:r>
+        <w:t>if(is.null(pos)) warning("Nothing to delete"</w:t>
+      </w:r>
+      <w:r>
+        <w:t>) listsize&lt;-sizeLinkList(llist)</w:t>
+      </w:r>
+    </w:p>
+    <w:p>
+      <w:pPr>
+        <w:jc w:val="left"/>
+      </w:pPr>
+      <w:r>
+        <w:t xml:space="preserve">if(pos&gt;listsize) stop("Position greater than size of list") if (isEmpty(llist)) </w:t>
+      </w:r>
+      <w:r>
+        <w:t>{ warning("Empty List")</w:t>
+      </w:r>
+    </w:p>
+    <w:p>
+      <w:pPr>
+        <w:jc w:val="left"/>
+      </w:pPr>
+      <w:r>
+        <w:t>} else if(pos==1){</w:t>
+      </w:r>
+    </w:p>
+    <w:p>
+      <w:pPr>
+        <w:jc w:val="left"/>
+      </w:pPr>
+      <w:r>
+        <w:t>PreviousNode&lt;-llist$nextnode</w:t>
+      </w:r>
+    </w:p>
+    <w:p>
+      <w:pPr>
+        <w:jc w:val="left"/>
+      </w:pPr>
+      <w:r>
+        <w:t>} else {</w:t>
+      </w:r>
+    </w:p>
+    <w:p>
+      <w:pPr>
+        <w:jc w:val="left"/>
+      </w:pPr>
+      <w:r>
+        <w:t>PreviousNode&lt;-linkListNode(llist$ele</w:t>
+      </w:r>
+      <w:r>
+        <w:t>ment) for(i in 1:(listsize-1)){</w:t>
+      </w:r>
+    </w:p>
+    <w:p>
+      <w:pPr>
+        <w:jc w:val="left"/>
+      </w:pPr>
+      <w:r>
+        <w:t>if(pos==(i+1)){</w:t>
+      </w:r>
+    </w:p>
+    <w:p>
+      <w:pPr>
+        <w:jc w:val="left"/>
+      </w:pPr>
+      <w:r>
+        <w:t>PreviousNode$nextno</w:t>
+      </w:r>
+      <w:r>
+        <w:t>de&lt;-setNextNode(llist$nextnode)</w:t>
+      </w:r>
+    </w:p>
+    <w:p>
+      <w:pPr>
+        <w:jc w:val="left"/>
+      </w:pPr>
+      <w:r>
+        <w:t>} else {</w:t>
+      </w:r>
+    </w:p>
+    <w:p>
+      <w:pPr>
+        <w:jc w:val="left"/>
+      </w:pPr>
+      <w:r>
+        <w:t>PreviousNode$nextnode&lt;-llist</w:t>
+      </w:r>
+      <w:r>
+        <w:t>$nextnode llist&lt;-llist$nextnode</w:t>
+      </w:r>
+    </w:p>
+    <w:p>
+      <w:pPr>
+        <w:jc w:val="left"/>
+      </w:pPr>
+      <w:r>
+        <w:t>} } }</w:t>
+      </w:r>
+    </w:p>
+    <w:p>
+      <w:pPr>
+        <w:jc w:val="left"/>
+      </w:pPr>
+      <w:r>
+        <w:t>return(PreviousNode)</w:t>
+      </w:r>
+    </w:p>
+    <w:p>
+      <w:pPr>
+        <w:jc w:val="left"/>
+      </w:pPr>
+      <w:r>
+        <w:t>}</w:t>
+      </w:r>
+    </w:p>
+    <w:p>
+      <w:pPr>
+        <w:jc w:val="left"/>
+      </w:pPr>
+    </w:p>
+    <w:p>
+      <w:pPr>
+        <w:jc w:val="left"/>
+      </w:pPr>
+      <w:r>
+        <w:t>Searching for an item can be implemented by recursively scanning through the linked list from the starting position till the end:</w:t>
+      </w:r>
+    </w:p>
+    <w:p>
+      <w:pPr>
+        <w:jc w:val="left"/>
+      </w:pPr>
+    </w:p>
+    <w:p>
+      <w:pPr>
+        <w:jc w:val="left"/>
+      </w:pPr>
+      <w:r>
+        <w:t>findItem&lt;-function(llist, item, pos=0, itemFound=FALSE)</w:t>
+      </w:r>
+      <w:r>
+        <w:t>{</w:t>
+      </w:r>
+    </w:p>
+    <w:p>
+      <w:pPr>
+        <w:jc w:val="left"/>
+      </w:pPr>
+      <w:r>
+        <w:t>if (itemFound==TRUE) {</w:t>
+      </w:r>
+    </w:p>
+    <w:p>
+      <w:pPr>
+        <w:jc w:val="left"/>
+      </w:pPr>
+      <w:r>
+        <w:t>return(itemFound)</w:t>
+      </w:r>
+    </w:p>
+    <w:p>
+      <w:pPr>
+        <w:jc w:val="left"/>
+      </w:pPr>
+      <w:r>
+        <w:t>} else if(isEmpty(llist)){</w:t>
+      </w:r>
+    </w:p>
+    <w:p>
+      <w:pPr>
+        <w:jc w:val="left"/>
+      </w:pPr>
+      <w:r>
+        <w:t>return(FALSE)</w:t>
+      </w:r>
+    </w:p>
+    <w:p>
+      <w:pPr>
+        <w:jc w:val="left"/>
+      </w:pPr>
+      <w:r>
+        <w:lastRenderedPageBreak/>
+        <w:t>} else {</w:t>
+      </w:r>
+    </w:p>
+    <w:p>
+      <w:pPr>
+        <w:jc w:val="left"/>
+      </w:pPr>
+      <w:r>
+        <w:t>pos&lt;-pos+1L</w:t>
+      </w:r>
+    </w:p>
+    <w:p>
+      <w:pPr>
+        <w:jc w:val="left"/>
+      </w:pPr>
+      <w:r>
+        <w:t>if(llist</w:t>
+      </w:r>
+      <w:r>
+        <w:t>$element==item) itemFound&lt;-TRUE</w:t>
+      </w:r>
+    </w:p>
+    <w:p>
+      <w:pPr>
+        <w:jc w:val="left"/>
+      </w:pPr>
+      <w:r>
+        <w:t>findItem(llist$n</w:t>
+      </w:r>
+      <w:r>
+        <w:t>extnode, item, size, itemFound)</w:t>
+      </w:r>
     </w:p>
     <w:p>
       <w:pPr>
@@ -2632,110 +4656,437 @@
         <w:jc w:val="left"/>
       </w:pPr>
       <w:r>
-        <w:t>The sizeLinkList function starts from the first position, and keeps scanning the list nodes till it finds an empty environment. Similarly, the addition of an item can be performed at the start, end, or at any position in the linked list. To add a linked list node at the start, just connect the pointer to the existing linked list as shown in Figure 3.14 Similarly, add a linked list node at the end by updating the empty pointer to the newly created node. To add an element in between, the node needs to be updated as shown in Figure 3.15 .</w:t>
-      </w:r>
-    </w:p>
-    <w:p>
-      <w:pPr>
-        <w:jc w:val="left"/>
-      </w:pPr>
-    </w:p>
-    <w:p>
-      <w:pPr>
-        <w:jc w:val="left"/>
-      </w:pPr>
-      <w:r>
-        <w:t>[ 72 ]</w:t>
-      </w:r>
-    </w:p>
-    <w:p>
-      <w:pPr>
-        <w:jc w:val="left"/>
-      </w:pPr>
-    </w:p>
-    <w:p>
-      <w:pPr>
-        <w:jc w:val="left"/>
-      </w:pPr>
-      <w:r>
-        <w:t>Page 84</w:t>
-      </w:r>
-    </w:p>
-    <w:p>
-      <w:pPr>
-        <w:jc w:val="left"/>
-      </w:pPr>
+        <w:t>The function will return TRUE if it finds an item, otherwise it will return FALSE .</w:t>
+      </w:r>
+    </w:p>
+    <w:p>
+      <w:pPr>
+        <w:jc w:val="left"/>
+      </w:pPr>
+    </w:p>
+    <w:p>
+      <w:pPr>
+        <w:jc w:val="left"/>
+      </w:pPr>
+    </w:p>
+    <w:p>
+      <w:pPr>
+        <w:pStyle w:val="a9"/>
+      </w:pPr>
+      <w:r>
+        <w:t>&lt;</w:t>
+      </w:r>
       <w:r>
         <w:rPr>
-          <w:rFonts w:ascii="Tahoma" w:hAnsi="Tahoma" w:cs="Tahoma"/>
+          <w:rFonts w:hint="eastAsia"/>
         </w:rPr>
-        <w:t>﻿</w:t>
-      </w:r>
-    </w:p>
-    <w:p>
-      <w:pPr>
-        <w:jc w:val="left"/>
-      </w:pPr>
-      <w:r>
-        <w:t>Chapter 3</w:t>
-      </w:r>
-    </w:p>
-    <w:p>
-      <w:pPr>
-        <w:jc w:val="left"/>
-      </w:pPr>
-    </w:p>
-    <w:p>
-      <w:pPr>
-        <w:jc w:val="left"/>
-      </w:pPr>
-      <w:r>
-        <w:t>Figure 3.14: Addition of an element to an existing link list</w:t>
-      </w:r>
-    </w:p>
-    <w:p>
-      <w:pPr>
-        <w:jc w:val="left"/>
-      </w:pPr>
-    </w:p>
-    <w:p>
-      <w:pPr>
-        <w:jc w:val="left"/>
-      </w:pPr>
-      <w:r>
-        <w:t>The implementation of insertion at start is done as follows:</w:t>
-      </w:r>
-    </w:p>
-    <w:p>
-      <w:pPr>
-        <w:jc w:val="left"/>
-      </w:pPr>
-    </w:p>
-    <w:p>
-      <w:pPr>
-        <w:jc w:val="left"/>
-      </w:pPr>
-      <w:r>
-        <w:t>addElement&lt;-function(new, llist) {</w:t>
-      </w:r>
-    </w:p>
-    <w:p>
-      <w:pPr>
-        <w:jc w:val="left"/>
-      </w:pPr>
-    </w:p>
-    <w:p>
-      <w:pPr>
-        <w:jc w:val="left"/>
-      </w:pPr>
-      <w:r>
-        <w:t>if (isEmpty(llist)) { llist&lt;-linkedlist(new)</w:t>
-      </w:r>
-    </w:p>
-    <w:p>
-      <w:pPr>
-        <w:jc w:val="left"/>
-      </w:pPr>
+        <w:t>중</w:t>
+      </w:r>
+      <w:r>
+        <w:t xml:space="preserve">&gt; </w:t>
+      </w:r>
+      <w:r>
+        <w:t>Doubly linked list</w:t>
+      </w:r>
+    </w:p>
+    <w:p>
+      <w:pPr>
+        <w:jc w:val="left"/>
+      </w:pPr>
+    </w:p>
+    <w:p>
+      <w:pPr>
+        <w:jc w:val="left"/>
+      </w:pPr>
+      <w:r>
+        <w:t>A doubly linked list extends a linear linked list by including pointers to the previous and the next node, as shown in Figure 3.16 :</w:t>
+      </w:r>
+    </w:p>
+    <w:p>
+      <w:pPr>
+        <w:jc w:val="left"/>
+      </w:pPr>
+    </w:p>
+    <w:p>
+      <w:pPr>
+        <w:jc w:val="left"/>
+      </w:pPr>
+      <w:r>
+        <w:rPr>
+          <w:rFonts w:hint="eastAsia"/>
+          <w:noProof/>
+        </w:rPr>
+        <w:drawing>
+          <wp:inline distT="0" distB="0" distL="0" distR="0" wp14:anchorId="7B503655" wp14:editId="7D81E444">
+            <wp:extent cx="2940050" cy="1412240"/>
+            <wp:effectExtent l="0" t="0" r="0" b="0"/>
+            <wp:docPr id="16" name="그림 16"/>
+            <wp:cNvGraphicFramePr>
+              <a:graphicFrameLocks xmlns:a="http://schemas.openxmlformats.org/drawingml/2006/main" noChangeAspect="1"/>
+            </wp:cNvGraphicFramePr>
+            <a:graphic xmlns:a="http://schemas.openxmlformats.org/drawingml/2006/main">
+              <a:graphicData uri="http://schemas.openxmlformats.org/drawingml/2006/picture">
+                <pic:pic xmlns:pic="http://schemas.openxmlformats.org/drawingml/2006/picture">
+                  <pic:nvPicPr>
+                    <pic:cNvPr id="0" name="Picture 16"/>
+                    <pic:cNvPicPr>
+                      <a:picLocks noChangeAspect="1" noChangeArrowheads="1"/>
+                    </pic:cNvPicPr>
+                  </pic:nvPicPr>
+                  <pic:blipFill>
+                    <a:blip r:embed="rId23">
+                      <a:extLst>
+                        <a:ext uri="{28A0092B-C50C-407E-A947-70E740481C1C}">
+                          <a14:useLocalDpi xmlns:a14="http://schemas.microsoft.com/office/drawing/2010/main" val="0"/>
+                        </a:ext>
+                      </a:extLst>
+                    </a:blip>
+                    <a:srcRect/>
+                    <a:stretch>
+                      <a:fillRect/>
+                    </a:stretch>
+                  </pic:blipFill>
+                  <pic:spPr bwMode="auto">
+                    <a:xfrm>
+                      <a:off x="0" y="0"/>
+                      <a:ext cx="2940050" cy="1412240"/>
+                    </a:xfrm>
+                    <a:prstGeom prst="rect">
+                      <a:avLst/>
+                    </a:prstGeom>
+                    <a:noFill/>
+                    <a:ln>
+                      <a:noFill/>
+                    </a:ln>
+                  </pic:spPr>
+                </pic:pic>
+              </a:graphicData>
+            </a:graphic>
+          </wp:inline>
+        </w:drawing>
+      </w:r>
+    </w:p>
+    <w:p>
+      <w:pPr>
+        <w:jc w:val="left"/>
+      </w:pPr>
+      <w:r>
+        <w:t>Figure 3.16: Doubly-linked list node</w:t>
+      </w:r>
+    </w:p>
+    <w:p>
+      <w:pPr>
+        <w:jc w:val="left"/>
+      </w:pPr>
+    </w:p>
+    <w:p>
+      <w:pPr>
+        <w:jc w:val="left"/>
+      </w:pPr>
+      <w:r>
+        <w:t>The pointers on both sides allow moving in both directions. For a one-node linked list, the previous and next pointers are set to NULL . The two pointers make this data structure more memory intensive as compared to a single linked list. Similar to singly linked list, a doubly linked list's start and end locations are referred to as the head and tail respectively. The dlinkListNode function provides the definition to create a doubly linked list node.</w:t>
+      </w:r>
+    </w:p>
+    <w:p>
+      <w:pPr>
+        <w:jc w:val="left"/>
+      </w:pPr>
+    </w:p>
+    <w:p>
+      <w:pPr>
+        <w:jc w:val="left"/>
+      </w:pPr>
+      <w:r>
+        <w:t>dlinkListNode &lt;- function(v</w:t>
+      </w:r>
+      <w:r>
+        <w:t>al, prevnode=NULL, node=NULL) {</w:t>
+      </w:r>
+    </w:p>
+    <w:p>
+      <w:pPr>
+        <w:jc w:val="left"/>
+      </w:pPr>
+      <w:r>
+        <w:t>llist &lt;- new.env(parent=create_emptyenv()) llist$prevnode &lt;- prevnode llist$elemen</w:t>
+      </w:r>
+      <w:r>
+        <w:t>t &lt;- val llist$nextnode &lt;- node</w:t>
+      </w:r>
+    </w:p>
+    <w:p>
+      <w:pPr>
+        <w:jc w:val="left"/>
+      </w:pPr>
+      <w:r>
+        <w:t>cl</w:t>
+      </w:r>
+      <w:r>
+        <w:t>ass(llist) &lt;- "dlinkList" llist</w:t>
+      </w:r>
+    </w:p>
+    <w:p>
+      <w:pPr>
+        <w:jc w:val="left"/>
+      </w:pPr>
+      <w:r>
+        <w:t>}</w:t>
+      </w:r>
+    </w:p>
+    <w:p>
+      <w:pPr>
+        <w:jc w:val="left"/>
+      </w:pPr>
+    </w:p>
+    <w:p>
+      <w:pPr>
+        <w:jc w:val="left"/>
+      </w:pPr>
+      <w:r>
+        <w:t xml:space="preserve">An example of a doubly linked list created using the preceding node structure will </w:t>
+      </w:r>
+      <w:r>
+        <w:lastRenderedPageBreak/>
+        <w:t>look like what is shown in Figure 3.17 :</w:t>
+      </w:r>
+    </w:p>
+    <w:p>
+      <w:pPr>
+        <w:jc w:val="left"/>
+      </w:pPr>
+    </w:p>
+    <w:p>
+      <w:pPr>
+        <w:jc w:val="left"/>
+      </w:pPr>
+      <w:r>
+        <w:rPr>
+          <w:rFonts w:hint="eastAsia"/>
+          <w:noProof/>
+        </w:rPr>
+        <w:drawing>
+          <wp:inline distT="0" distB="0" distL="0" distR="0" wp14:anchorId="63621811" wp14:editId="46832EB5">
+            <wp:extent cx="4409885" cy="966486"/>
+            <wp:effectExtent l="0" t="0" r="0" b="5080"/>
+            <wp:docPr id="17" name="그림 17"/>
+            <wp:cNvGraphicFramePr>
+              <a:graphicFrameLocks xmlns:a="http://schemas.openxmlformats.org/drawingml/2006/main" noChangeAspect="1"/>
+            </wp:cNvGraphicFramePr>
+            <a:graphic xmlns:a="http://schemas.openxmlformats.org/drawingml/2006/main">
+              <a:graphicData uri="http://schemas.openxmlformats.org/drawingml/2006/picture">
+                <pic:pic xmlns:pic="http://schemas.openxmlformats.org/drawingml/2006/picture">
+                  <pic:nvPicPr>
+                    <pic:cNvPr id="0" name="Picture 17"/>
+                    <pic:cNvPicPr>
+                      <a:picLocks noChangeAspect="1" noChangeArrowheads="1"/>
+                    </pic:cNvPicPr>
+                  </pic:nvPicPr>
+                  <pic:blipFill>
+                    <a:blip r:embed="rId24">
+                      <a:extLst>
+                        <a:ext uri="{28A0092B-C50C-407E-A947-70E740481C1C}">
+                          <a14:useLocalDpi xmlns:a14="http://schemas.microsoft.com/office/drawing/2010/main" val="0"/>
+                        </a:ext>
+                      </a:extLst>
+                    </a:blip>
+                    <a:srcRect/>
+                    <a:stretch>
+                      <a:fillRect/>
+                    </a:stretch>
+                  </pic:blipFill>
+                  <pic:spPr bwMode="auto">
+                    <a:xfrm>
+                      <a:off x="0" y="0"/>
+                      <a:ext cx="4431056" cy="971126"/>
+                    </a:xfrm>
+                    <a:prstGeom prst="rect">
+                      <a:avLst/>
+                    </a:prstGeom>
+                    <a:noFill/>
+                    <a:ln>
+                      <a:noFill/>
+                    </a:ln>
+                  </pic:spPr>
+                </pic:pic>
+              </a:graphicData>
+            </a:graphic>
+          </wp:inline>
+        </w:drawing>
+      </w:r>
+    </w:p>
+    <w:p>
+      <w:pPr>
+        <w:jc w:val="left"/>
+      </w:pPr>
+    </w:p>
+    <w:p>
+      <w:pPr>
+        <w:jc w:val="left"/>
+      </w:pPr>
+      <w:r>
+        <w:t>Figure 3.17: An example of doubly link list</w:t>
+      </w:r>
+    </w:p>
+    <w:p>
+      <w:pPr>
+        <w:jc w:val="left"/>
+      </w:pPr>
+    </w:p>
+    <w:p>
+      <w:pPr>
+        <w:jc w:val="left"/>
+      </w:pPr>
+    </w:p>
+    <w:p>
+      <w:pPr>
+        <w:pStyle w:val="a9"/>
+      </w:pPr>
+      <w:r>
+        <w:t>&lt;</w:t>
+      </w:r>
+      <w:r>
+        <w:rPr>
+          <w:rFonts w:hint="eastAsia"/>
+        </w:rPr>
+        <w:t>중</w:t>
+      </w:r>
+      <w:r>
+        <w:t xml:space="preserve">&gt; </w:t>
+      </w:r>
+      <w:r>
+        <w:t>Circular linked list</w:t>
+      </w:r>
+    </w:p>
+    <w:p>
+      <w:pPr>
+        <w:jc w:val="left"/>
+      </w:pPr>
+    </w:p>
+    <w:p>
+      <w:pPr>
+        <w:jc w:val="left"/>
+      </w:pPr>
+      <w:r>
+        <w:t>A circular linked list extends both singly and doubly linked lists by connecting the null connection with the tail and head accordingly. The circular linked list extension from a singly linked list and doubly linked list is shown in Figure 3.18 :</w:t>
+      </w:r>
+    </w:p>
+    <w:p>
+      <w:pPr>
+        <w:jc w:val="left"/>
+      </w:pPr>
+    </w:p>
+    <w:p>
+      <w:pPr>
+        <w:jc w:val="left"/>
+      </w:pPr>
+      <w:r>
+        <w:rPr>
+          <w:rFonts w:hint="eastAsia"/>
+          <w:noProof/>
+        </w:rPr>
+        <w:drawing>
+          <wp:inline distT="0" distB="0" distL="0" distR="0" wp14:anchorId="7AA73A09" wp14:editId="1C87F524">
+            <wp:extent cx="4872942" cy="2955779"/>
+            <wp:effectExtent l="0" t="0" r="4445" b="0"/>
+            <wp:docPr id="18" name="그림 18"/>
+            <wp:cNvGraphicFramePr>
+              <a:graphicFrameLocks xmlns:a="http://schemas.openxmlformats.org/drawingml/2006/main" noChangeAspect="1"/>
+            </wp:cNvGraphicFramePr>
+            <a:graphic xmlns:a="http://schemas.openxmlformats.org/drawingml/2006/main">
+              <a:graphicData uri="http://schemas.openxmlformats.org/drawingml/2006/picture">
+                <pic:pic xmlns:pic="http://schemas.openxmlformats.org/drawingml/2006/picture">
+                  <pic:nvPicPr>
+                    <pic:cNvPr id="0" name="Picture 18"/>
+                    <pic:cNvPicPr>
+                      <a:picLocks noChangeAspect="1" noChangeArrowheads="1"/>
+                    </pic:cNvPicPr>
+                  </pic:nvPicPr>
+                  <pic:blipFill>
+                    <a:blip r:embed="rId25">
+                      <a:extLst>
+                        <a:ext uri="{28A0092B-C50C-407E-A947-70E740481C1C}">
+                          <a14:useLocalDpi xmlns:a14="http://schemas.microsoft.com/office/drawing/2010/main" val="0"/>
+                        </a:ext>
+                      </a:extLst>
+                    </a:blip>
+                    <a:srcRect/>
+                    <a:stretch>
+                      <a:fillRect/>
+                    </a:stretch>
+                  </pic:blipFill>
+                  <pic:spPr bwMode="auto">
+                    <a:xfrm>
+                      <a:off x="0" y="0"/>
+                      <a:ext cx="4878517" cy="2959161"/>
+                    </a:xfrm>
+                    <a:prstGeom prst="rect">
+                      <a:avLst/>
+                    </a:prstGeom>
+                    <a:noFill/>
+                    <a:ln>
+                      <a:noFill/>
+                    </a:ln>
+                  </pic:spPr>
+                </pic:pic>
+              </a:graphicData>
+            </a:graphic>
+          </wp:inline>
+        </w:drawing>
+      </w:r>
+    </w:p>
+    <w:p>
+      <w:pPr>
+        <w:jc w:val="left"/>
+      </w:pPr>
+      <w:r>
+        <w:t>Figure 3.18: An example of circular linked lists</w:t>
+      </w:r>
+    </w:p>
+    <w:p>
+      <w:pPr>
+        <w:jc w:val="left"/>
+      </w:pPr>
+    </w:p>
+    <w:p>
+      <w:pPr>
+        <w:jc w:val="left"/>
+      </w:pPr>
+      <w:r>
+        <w:t>This can be obtained by passing the list to the null node of the linked list. For example, a singly linked list can be converted into a circular linked list by passing the head of the linked list to the tail node:</w:t>
+      </w:r>
+    </w:p>
+    <w:p>
+      <w:pPr>
+        <w:jc w:val="left"/>
+      </w:pPr>
+    </w:p>
+    <w:p>
+      <w:pPr>
+        <w:jc w:val="left"/>
+      </w:pPr>
+      <w:r>
+        <w:t>cicularLinkList&lt;-function(llist, val){</w:t>
+      </w:r>
+    </w:p>
+    <w:p>
+      <w:pPr>
+        <w:jc w:val="left"/>
+      </w:pPr>
+      <w:r>
+        <w:lastRenderedPageBreak/>
+        <w:t>if(isEmpty(llist)){</w:t>
+      </w:r>
+    </w:p>
+    <w:p>
+      <w:pPr>
+        <w:jc w:val="left"/>
+      </w:pPr>
+      <w:r>
+        <w:t>llist</w:t>
+      </w:r>
+      <w:r>
+        <w:t>&lt;-linkListNode(val) head&lt;-llist</w:t>
+      </w:r>
     </w:p>
     <w:p>
       <w:pPr>
@@ -2749,19 +5100,23 @@
       <w:pPr>
         <w:jc w:val="left"/>
       </w:pPr>
-    </w:p>
-    <w:p>
-      <w:pPr>
-        <w:jc w:val="left"/>
-      </w:pPr>
-      <w:r>
-        <w:t>llist&lt;-linkListNode(llist, new)</w:t>
-      </w:r>
-    </w:p>
-    <w:p>
-      <w:pPr>
-        <w:jc w:val="left"/>
-      </w:pPr>
+      <w:r>
+        <w:t>llistNew&lt;-linkListNo</w:t>
+      </w:r>
+      <w:r>
+        <w:t>de(val) llistNew$nextnode&lt;-head</w:t>
+      </w:r>
+    </w:p>
+    <w:p>
+      <w:pPr>
+        <w:jc w:val="left"/>
+      </w:pPr>
+      <w:r>
+        <w:t>llist</w:t>
+      </w:r>
+      <w:r>
+        <w:t>&lt;-linkListNode(llist, llistNew)</w:t>
+      </w:r>
     </w:p>
     <w:p>
       <w:pPr>
@@ -2775,11 +5130,6 @@
       <w:pPr>
         <w:jc w:val="left"/>
       </w:pPr>
-    </w:p>
-    <w:p>
-      <w:pPr>
-        <w:jc w:val="left"/>
-      </w:pPr>
       <w:r>
         <w:t>llist</w:t>
       </w:r>
@@ -2788,11 +5138,6 @@
       <w:pPr>
         <w:jc w:val="left"/>
       </w:pPr>
-    </w:p>
-    <w:p>
-      <w:pPr>
-        <w:jc w:val="left"/>
-      </w:pPr>
       <w:r>
         <w:t>}</w:t>
       </w:r>
@@ -2807,246 +5152,442 @@
         <w:jc w:val="left"/>
       </w:pPr>
       <w:r>
-        <w:t>Figure 3.15: Addition of an element in between items in the list</w:t>
-      </w:r>
-    </w:p>
-    <w:p>
-      <w:pPr>
-        <w:jc w:val="left"/>
-      </w:pPr>
-    </w:p>
-    <w:p>
-      <w:pPr>
-        <w:jc w:val="left"/>
-      </w:pPr>
-      <w:r>
-        <w:t>[ 73 ]</w:t>
-      </w:r>
-    </w:p>
-    <w:p>
-      <w:pPr>
-        <w:jc w:val="left"/>
-      </w:pPr>
-    </w:p>
-    <w:p>
-      <w:pPr>
-        <w:jc w:val="left"/>
-      </w:pPr>
-      <w:r>
-        <w:t>Page 85</w:t>
-      </w:r>
-    </w:p>
-    <w:p>
-      <w:pPr>
-        <w:jc w:val="left"/>
-      </w:pPr>
+        <w:t>The circular linked list has usage in multiplayer games such as the bridge card game, where the pointer keeps moving from one player to another player in a circular fashion till the game ends.</w:t>
+      </w:r>
+    </w:p>
+    <w:p>
+      <w:pPr>
+        <w:jc w:val="left"/>
+      </w:pPr>
+    </w:p>
+    <w:p>
+      <w:pPr>
+        <w:jc w:val="left"/>
+      </w:pPr>
+    </w:p>
+    <w:p>
+      <w:pPr>
+        <w:pStyle w:val="a8"/>
+      </w:pPr>
+      <w:r>
+        <w:t>&lt;</w:t>
+      </w:r>
       <w:r>
         <w:rPr>
-          <w:rFonts w:ascii="Tahoma" w:hAnsi="Tahoma" w:cs="Tahoma"/>
+          <w:rFonts w:hint="eastAsia"/>
         </w:rPr>
-        <w:t>﻿</w:t>
-      </w:r>
-    </w:p>
-    <w:p>
-      <w:pPr>
-        <w:jc w:val="left"/>
-      </w:pPr>
-      <w:r>
-        <w:t>Linked Lists</w:t>
-      </w:r>
-    </w:p>
-    <w:p>
-      <w:pPr>
-        <w:jc w:val="left"/>
-      </w:pPr>
-    </w:p>
-    <w:p>
-      <w:pPr>
-        <w:jc w:val="left"/>
-      </w:pPr>
-      <w:r>
-        <w:t>The deletion implementation follows a similar principle as addition (shown in Figure 3.15 ) by skipping the node to be deleted, and updating links accordingly:</w:t>
-      </w:r>
-    </w:p>
-    <w:p>
-      <w:pPr>
-        <w:jc w:val="left"/>
-      </w:pPr>
-    </w:p>
-    <w:p>
-      <w:pPr>
-        <w:jc w:val="left"/>
-      </w:pPr>
-      <w:r>
-        <w:t>delElement&lt;-function(llist, pos=NULL){</w:t>
-      </w:r>
-    </w:p>
-    <w:p>
-      <w:pPr>
-        <w:jc w:val="left"/>
-      </w:pPr>
-    </w:p>
-    <w:p>
-      <w:pPr>
-        <w:jc w:val="left"/>
-      </w:pPr>
-      <w:r>
-        <w:t>if(is.null(pos)) warning("Nothing to delete") listsize&lt;-sizeLinkList(llist)</w:t>
-      </w:r>
-    </w:p>
-    <w:p>
-      <w:pPr>
-        <w:jc w:val="left"/>
-      </w:pPr>
-    </w:p>
-    <w:p>
-      <w:pPr>
-        <w:jc w:val="left"/>
-      </w:pPr>
-      <w:r>
-        <w:t>if(pos&gt;listsize) stop("Position greater than size of list") if (isEmpty(llist)) { warning("Empty List")</w:t>
-      </w:r>
-    </w:p>
-    <w:p>
-      <w:pPr>
-        <w:jc w:val="left"/>
-      </w:pPr>
-    </w:p>
-    <w:p>
-      <w:pPr>
-        <w:jc w:val="left"/>
-      </w:pPr>
-      <w:r>
-        <w:t>} else if(pos==1){</w:t>
-      </w:r>
-    </w:p>
-    <w:p>
-      <w:pPr>
-        <w:jc w:val="left"/>
-      </w:pPr>
-    </w:p>
-    <w:p>
-      <w:pPr>
-        <w:jc w:val="left"/>
-      </w:pPr>
-      <w:r>
-        <w:t>PreviousNode&lt;-llist$nextnode</w:t>
-      </w:r>
-    </w:p>
-    <w:p>
-      <w:pPr>
-        <w:jc w:val="left"/>
-      </w:pPr>
-    </w:p>
-    <w:p>
-      <w:pPr>
-        <w:jc w:val="left"/>
-      </w:pPr>
-      <w:r>
-        <w:t>} else {</w:t>
-      </w:r>
-    </w:p>
-    <w:p>
-      <w:pPr>
-        <w:jc w:val="left"/>
-      </w:pPr>
-    </w:p>
-    <w:p>
-      <w:pPr>
-        <w:jc w:val="left"/>
-      </w:pPr>
-      <w:r>
-        <w:t>PreviousNode&lt;-linkListNode(llist$element) for(i in 1:(listsize-1)){</w:t>
-      </w:r>
-    </w:p>
-    <w:p>
-      <w:pPr>
-        <w:jc w:val="left"/>
-      </w:pPr>
-    </w:p>
-    <w:p>
-      <w:pPr>
-        <w:jc w:val="left"/>
-      </w:pPr>
-      <w:r>
-        <w:t>if(pos==(i+1)){</w:t>
-      </w:r>
-    </w:p>
-    <w:p>
-      <w:pPr>
-        <w:jc w:val="left"/>
-      </w:pPr>
-    </w:p>
-    <w:p>
-      <w:pPr>
-        <w:jc w:val="left"/>
-      </w:pPr>
-      <w:r>
-        <w:t>PreviousNode$nextnode&lt;-setNextNode(llist$nextnode)</w:t>
-      </w:r>
-    </w:p>
-    <w:p>
-      <w:pPr>
-        <w:jc w:val="left"/>
-      </w:pPr>
-    </w:p>
-    <w:p>
-      <w:pPr>
-        <w:jc w:val="left"/>
-      </w:pPr>
-      <w:r>
-        <w:t>} else {</w:t>
-      </w:r>
-    </w:p>
-    <w:p>
-      <w:pPr>
-        <w:jc w:val="left"/>
-      </w:pPr>
-    </w:p>
-    <w:p>
-      <w:pPr>
-        <w:jc w:val="left"/>
-      </w:pPr>
-      <w:r>
-        <w:t>PreviousNode$nextnode&lt;-llist$nextnode llist&lt;-llist$nextnode</w:t>
-      </w:r>
-    </w:p>
-    <w:p>
-      <w:pPr>
-        <w:jc w:val="left"/>
-      </w:pPr>
-    </w:p>
-    <w:p>
-      <w:pPr>
-        <w:jc w:val="left"/>
-      </w:pPr>
-      <w:r>
-        <w:t>} } }</w:t>
-      </w:r>
-    </w:p>
-    <w:p>
-      <w:pPr>
-        <w:jc w:val="left"/>
-      </w:pPr>
-    </w:p>
-    <w:p>
-      <w:pPr>
-        <w:jc w:val="left"/>
-      </w:pPr>
-      <w:r>
-        <w:t>return(PreviousNode)</w:t>
-      </w:r>
-    </w:p>
-    <w:p>
-      <w:pPr>
-        <w:jc w:val="left"/>
-      </w:pPr>
-    </w:p>
-    <w:p>
-      <w:pPr>
-        <w:jc w:val="left"/>
-      </w:pPr>
-      <w:r>
+        <w:t>대</w:t>
+      </w:r>
+      <w:r>
+        <w:t xml:space="preserve">&gt; </w:t>
+      </w:r>
+      <w:r>
+        <w:t>Array-based list</w:t>
+      </w:r>
+    </w:p>
+    <w:p>
+      <w:pPr>
+        <w:jc w:val="left"/>
+      </w:pPr>
+    </w:p>
+    <w:p>
+      <w:pPr>
+        <w:jc w:val="left"/>
+      </w:pPr>
+      <w:r>
+        <w:t>The array-based list, also known as array list, is a resizable array implementation. Thus, as more elements are added to the linked list, its size increases dynamically. The array-based list assigns an element to the assigned array; however, if a new element is assigned some data, and there is no space in the array, then it allocates a new array, and moves all the data to the newly allocated array. For example, as shown in Figure 3.19 , since the array is full, all of the data is reassigned to a bigger array by increasing the size by a default value.</w:t>
+      </w:r>
+    </w:p>
+    <w:p>
+      <w:pPr>
+        <w:jc w:val="left"/>
+      </w:pPr>
+    </w:p>
+    <w:p>
+      <w:pPr>
+        <w:jc w:val="left"/>
+      </w:pPr>
+      <w:r>
+        <w:rPr>
+          <w:rFonts w:hint="eastAsia"/>
+          <w:noProof/>
+        </w:rPr>
+        <w:drawing>
+          <wp:inline distT="0" distB="0" distL="0" distR="0" wp14:anchorId="01A13D39" wp14:editId="5D7F8856">
+            <wp:extent cx="2911033" cy="1563500"/>
+            <wp:effectExtent l="0" t="0" r="3810" b="0"/>
+            <wp:docPr id="19" name="그림 19"/>
+            <wp:cNvGraphicFramePr>
+              <a:graphicFrameLocks xmlns:a="http://schemas.openxmlformats.org/drawingml/2006/main" noChangeAspect="1"/>
+            </wp:cNvGraphicFramePr>
+            <a:graphic xmlns:a="http://schemas.openxmlformats.org/drawingml/2006/main">
+              <a:graphicData uri="http://schemas.openxmlformats.org/drawingml/2006/picture">
+                <pic:pic xmlns:pic="http://schemas.openxmlformats.org/drawingml/2006/picture">
+                  <pic:nvPicPr>
+                    <pic:cNvPr id="0" name="Picture 19"/>
+                    <pic:cNvPicPr>
+                      <a:picLocks noChangeAspect="1" noChangeArrowheads="1"/>
+                    </pic:cNvPicPr>
+                  </pic:nvPicPr>
+                  <pic:blipFill>
+                    <a:blip r:embed="rId26">
+                      <a:extLst>
+                        <a:ext uri="{28A0092B-C50C-407E-A947-70E740481C1C}">
+                          <a14:useLocalDpi xmlns:a14="http://schemas.microsoft.com/office/drawing/2010/main" val="0"/>
+                        </a:ext>
+                      </a:extLst>
+                    </a:blip>
+                    <a:srcRect/>
+                    <a:stretch>
+                      <a:fillRect/>
+                    </a:stretch>
+                  </pic:blipFill>
+                  <pic:spPr bwMode="auto">
+                    <a:xfrm>
+                      <a:off x="0" y="0"/>
+                      <a:ext cx="2923494" cy="1570193"/>
+                    </a:xfrm>
+                    <a:prstGeom prst="rect">
+                      <a:avLst/>
+                    </a:prstGeom>
+                    <a:noFill/>
+                    <a:ln>
+                      <a:noFill/>
+                    </a:ln>
+                  </pic:spPr>
+                </pic:pic>
+              </a:graphicData>
+            </a:graphic>
+          </wp:inline>
+        </w:drawing>
+      </w:r>
+    </w:p>
+    <w:p>
+      <w:pPr>
+        <w:jc w:val="left"/>
+      </w:pPr>
+      <w:r>
+        <w:t>Figure 3.19: Example array-based link list</w:t>
+      </w:r>
+    </w:p>
+    <w:p>
+      <w:pPr>
+        <w:jc w:val="left"/>
+      </w:pPr>
+    </w:p>
+    <w:p>
+      <w:pPr>
+        <w:jc w:val="left"/>
+      </w:pPr>
+      <w:r>
+        <w:t>Let us set up a reference class ALinkList for an array list in R. To set up an array linked list, the class fields required are as follows:</w:t>
+      </w:r>
+    </w:p>
+    <w:p>
+      <w:pPr>
+        <w:jc w:val="left"/>
+      </w:pPr>
+    </w:p>
+    <w:p>
+      <w:pPr>
+        <w:pStyle w:val="a3"/>
+        <w:numPr>
+          <w:ilvl w:val="0"/>
+          <w:numId w:val="28"/>
+        </w:numPr>
+        <w:ind w:leftChars="0"/>
+        <w:jc w:val="left"/>
+      </w:pPr>
+      <w:r>
+        <w:lastRenderedPageBreak/>
+        <w:t>Alist : To store the dataset</w:t>
+      </w:r>
+    </w:p>
+    <w:p>
+      <w:pPr>
+        <w:pStyle w:val="a3"/>
+        <w:numPr>
+          <w:ilvl w:val="0"/>
+          <w:numId w:val="28"/>
+        </w:numPr>
+        <w:ind w:leftChars="0"/>
+        <w:jc w:val="left"/>
+      </w:pPr>
+      <w:r>
+        <w:t>listsize : Pointer to the current location in the array; this can also be us</w:t>
+      </w:r>
+      <w:r>
+        <w:t>ed to get the current list size</w:t>
+      </w:r>
+    </w:p>
+    <w:p>
+      <w:pPr>
+        <w:pStyle w:val="a3"/>
+        <w:numPr>
+          <w:ilvl w:val="0"/>
+          <w:numId w:val="28"/>
+        </w:numPr>
+        <w:ind w:leftChars="0"/>
+        <w:jc w:val="left"/>
+      </w:pPr>
+      <w:r>
+        <w:t xml:space="preserve">arraysize : Default expansion size </w:t>
+      </w:r>
+    </w:p>
+    <w:p>
+      <w:pPr>
+        <w:pStyle w:val="a3"/>
+        <w:numPr>
+          <w:ilvl w:val="0"/>
+          <w:numId w:val="28"/>
+        </w:numPr>
+        <w:ind w:leftChars="0"/>
+        <w:jc w:val="left"/>
+      </w:pPr>
+      <w:r>
+        <w:t>maxSize : Maximum array size</w:t>
+      </w:r>
+    </w:p>
+    <w:p>
+      <w:pPr>
+        <w:jc w:val="left"/>
+      </w:pPr>
+    </w:p>
+    <w:p>
+      <w:pPr>
+        <w:jc w:val="left"/>
+      </w:pPr>
+      <w:r>
+        <w:t>The defined class initializes an arraysize of 100 elements, thus Alist is initialized for 100 elements with listsize initialized to 0 and maxSize to 100 .</w:t>
+      </w:r>
+    </w:p>
+    <w:p>
+      <w:pPr>
+        <w:jc w:val="left"/>
+      </w:pPr>
+    </w:p>
+    <w:p>
+      <w:pPr>
+        <w:jc w:val="left"/>
+      </w:pPr>
+      <w:r>
+        <w:t>ALinkList&lt;-s</w:t>
+      </w:r>
+      <w:r>
+        <w:t>etRefClass(Class = "ALinkList",</w:t>
+      </w:r>
+    </w:p>
+    <w:p>
+      <w:pPr>
+        <w:jc w:val="left"/>
+      </w:pPr>
+      <w:r>
+        <w:t>fields = list( Alist="array",</w:t>
+      </w:r>
+    </w:p>
+    <w:p>
+      <w:pPr>
+        <w:jc w:val="left"/>
+      </w:pPr>
+      <w:r>
+        <w:t>listsize=</w:t>
+      </w:r>
+      <w:r>
+        <w:t>"integer", arraySize="integer",</w:t>
+      </w:r>
+    </w:p>
+    <w:p>
+      <w:pPr>
+        <w:jc w:val="left"/>
+      </w:pPr>
+      <w:r>
+        <w:t>maxSize="integer"</w:t>
+      </w:r>
+    </w:p>
+    <w:p>
+      <w:pPr>
+        <w:jc w:val="left"/>
+      </w:pPr>
+      <w:r>
+        <w:t>),</w:t>
+      </w:r>
+    </w:p>
+    <w:p>
+      <w:pPr>
+        <w:jc w:val="left"/>
+      </w:pPr>
+      <w:r>
+        <w:t>methods = list(</w:t>
+      </w:r>
+    </w:p>
+    <w:p>
+      <w:pPr>
+        <w:jc w:val="left"/>
+      </w:pPr>
+      <w:r>
+        <w:t>initialize=function(...){</w:t>
+      </w:r>
+    </w:p>
+    <w:p>
+      <w:pPr>
+        <w:jc w:val="left"/>
+      </w:pPr>
+      <w:r>
+        <w:t>listsize&lt;&lt;-0L</w:t>
+      </w:r>
+    </w:p>
+    <w:p>
+      <w:pPr>
+        <w:jc w:val="left"/>
+      </w:pPr>
+      <w:r>
+        <w:t>arraySize&lt;&lt;-100L</w:t>
+      </w:r>
+    </w:p>
+    <w:p>
+      <w:pPr>
+        <w:jc w:val="left"/>
+      </w:pPr>
+      <w:r>
+        <w:t>Alist&lt;&lt;-array(dim =</w:t>
+      </w:r>
+      <w:r>
+        <w:t xml:space="preserve"> arraySize) maxSize&lt;&lt;-arraySize</w:t>
+      </w:r>
+    </w:p>
+    <w:p>
+      <w:pPr>
+        <w:jc w:val="left"/>
+      </w:pPr>
+      <w:r>
+        <w:t>} ) )</w:t>
+      </w:r>
+    </w:p>
+    <w:p>
+      <w:pPr>
+        <w:jc w:val="left"/>
+      </w:pPr>
+    </w:p>
+    <w:p>
+      <w:pPr>
+        <w:jc w:val="left"/>
+      </w:pPr>
+      <w:r>
+        <w:t>Methods to ALinkList class can be added based on the defined ADT. Let's define the basic ADT for the ALinkList class as shown in Figure 3.20 :</w:t>
+      </w:r>
+    </w:p>
+    <w:p>
+      <w:pPr>
+        <w:jc w:val="left"/>
+      </w:pPr>
+    </w:p>
+    <w:p>
+      <w:pPr>
+        <w:jc w:val="left"/>
+      </w:pPr>
+      <w:r>
+        <w:rPr>
+          <w:rFonts w:hint="eastAsia"/>
+          <w:noProof/>
+        </w:rPr>
+        <w:drawing>
+          <wp:inline distT="0" distB="0" distL="0" distR="0" wp14:anchorId="63AEC064" wp14:editId="162D1186">
+            <wp:extent cx="5731510" cy="1744821"/>
+            <wp:effectExtent l="0" t="0" r="2540" b="8255"/>
+            <wp:docPr id="20" name="그림 20"/>
+            <wp:cNvGraphicFramePr>
+              <a:graphicFrameLocks xmlns:a="http://schemas.openxmlformats.org/drawingml/2006/main" noChangeAspect="1"/>
+            </wp:cNvGraphicFramePr>
+            <a:graphic xmlns:a="http://schemas.openxmlformats.org/drawingml/2006/main">
+              <a:graphicData uri="http://schemas.openxmlformats.org/drawingml/2006/picture">
+                <pic:pic xmlns:pic="http://schemas.openxmlformats.org/drawingml/2006/picture">
+                  <pic:nvPicPr>
+                    <pic:cNvPr id="0" name="Picture 20"/>
+                    <pic:cNvPicPr>
+                      <a:picLocks noChangeAspect="1" noChangeArrowheads="1"/>
+                    </pic:cNvPicPr>
+                  </pic:nvPicPr>
+                  <pic:blipFill>
+                    <a:blip r:embed="rId27" cstate="print">
+                      <a:extLst>
+                        <a:ext uri="{28A0092B-C50C-407E-A947-70E740481C1C}">
+                          <a14:useLocalDpi xmlns:a14="http://schemas.microsoft.com/office/drawing/2010/main" val="0"/>
+                        </a:ext>
+                      </a:extLst>
+                    </a:blip>
+                    <a:srcRect/>
+                    <a:stretch>
+                      <a:fillRect/>
+                    </a:stretch>
+                  </pic:blipFill>
+                  <pic:spPr bwMode="auto">
+                    <a:xfrm>
+                      <a:off x="0" y="0"/>
+                      <a:ext cx="5731510" cy="1744821"/>
+                    </a:xfrm>
+                    <a:prstGeom prst="rect">
+                      <a:avLst/>
+                    </a:prstGeom>
+                    <a:noFill/>
+                    <a:ln>
+                      <a:noFill/>
+                    </a:ln>
+                  </pic:spPr>
+                </pic:pic>
+              </a:graphicData>
+            </a:graphic>
+          </wp:inline>
+        </w:drawing>
+      </w:r>
+    </w:p>
+    <w:p>
+      <w:pPr>
+        <w:jc w:val="left"/>
+      </w:pPr>
+      <w:r>
+        <w:t>Figure 3.20: An example of ADT for array list</w:t>
+      </w:r>
+    </w:p>
+    <w:p>
+      <w:pPr>
+        <w:jc w:val="left"/>
+      </w:pPr>
+    </w:p>
+    <w:p>
+      <w:pPr>
+        <w:jc w:val="left"/>
+      </w:pPr>
+      <w:r>
+        <w:t>The length of an array can be obtained by returning listsize into the method:</w:t>
+      </w:r>
+    </w:p>
+    <w:p>
+      <w:pPr>
+        <w:jc w:val="left"/>
+      </w:pPr>
+    </w:p>
+    <w:p>
+      <w:pPr>
+        <w:jc w:val="left"/>
+      </w:pPr>
+      <w:r>
+        <w:t>listlen = function() {</w:t>
+      </w:r>
+    </w:p>
+    <w:p>
+      <w:pPr>
+        <w:jc w:val="left"/>
+      </w:pPr>
+      <w:r>
+        <w:t>return(listsize)</w:t>
+      </w:r>
+    </w:p>
+    <w:p>
+      <w:pPr>
+        <w:jc w:val="left"/>
+      </w:pPr>
+      <w:r>
+        <w:lastRenderedPageBreak/>
         <w:t>}</w:t>
       </w:r>
     </w:p>
@@ -3060,221 +5601,382 @@
         <w:jc w:val="left"/>
       </w:pPr>
       <w:r>
-        <w:t>Searching for an item can be implemented by recursively scanning through the linked list from the starting position till the end:</w:t>
-      </w:r>
-    </w:p>
-    <w:p>
-      <w:pPr>
-        <w:jc w:val="left"/>
-      </w:pPr>
-    </w:p>
-    <w:p>
-      <w:pPr>
-        <w:jc w:val="left"/>
-      </w:pPr>
-      <w:r>
-        <w:t>findItem&lt;-function(llist, item, pos=0, itemFound=FALSE){</w:t>
-      </w:r>
-    </w:p>
-    <w:p>
-      <w:pPr>
-        <w:jc w:val="left"/>
-      </w:pPr>
-    </w:p>
-    <w:p>
-      <w:pPr>
-        <w:jc w:val="left"/>
-      </w:pPr>
-      <w:r>
-        <w:t>if (itemFound==TRUE) {</w:t>
-      </w:r>
-    </w:p>
-    <w:p>
-      <w:pPr>
-        <w:jc w:val="left"/>
-      </w:pPr>
-    </w:p>
-    <w:p>
-      <w:pPr>
-        <w:jc w:val="left"/>
-      </w:pPr>
-      <w:r>
-        <w:t>return(itemFound)</w:t>
-      </w:r>
-    </w:p>
-    <w:p>
-      <w:pPr>
-        <w:jc w:val="left"/>
-      </w:pPr>
-    </w:p>
-    <w:p>
-      <w:pPr>
-        <w:jc w:val="left"/>
-      </w:pPr>
-      <w:r>
-        <w:t>} else if(isEmpty(llist)){</w:t>
-      </w:r>
-    </w:p>
-    <w:p>
-      <w:pPr>
-        <w:jc w:val="left"/>
-      </w:pPr>
-    </w:p>
-    <w:p>
-      <w:pPr>
-        <w:jc w:val="left"/>
-      </w:pPr>
-      <w:r>
-        <w:t>return(FALSE)</w:t>
-      </w:r>
-    </w:p>
-    <w:p>
-      <w:pPr>
-        <w:jc w:val="left"/>
-      </w:pPr>
-    </w:p>
-    <w:p>
-      <w:pPr>
-        <w:jc w:val="left"/>
-      </w:pPr>
-      <w:r>
-        <w:t>} else {</w:t>
-      </w:r>
-    </w:p>
-    <w:p>
-      <w:pPr>
-        <w:jc w:val="left"/>
-      </w:pPr>
-    </w:p>
-    <w:p>
-      <w:pPr>
-        <w:jc w:val="left"/>
-      </w:pPr>
-      <w:r>
-        <w:t>pos&lt;-pos+1L</w:t>
-      </w:r>
-    </w:p>
-    <w:p>
-      <w:pPr>
-        <w:jc w:val="left"/>
-      </w:pPr>
-    </w:p>
-    <w:p>
-      <w:pPr>
-        <w:jc w:val="left"/>
-      </w:pPr>
-      <w:r>
-        <w:t>if(llist$element==item) itemFound&lt;-TRUE</w:t>
-      </w:r>
-    </w:p>
-    <w:p>
-      <w:pPr>
-        <w:jc w:val="left"/>
-      </w:pPr>
-    </w:p>
-    <w:p>
-      <w:pPr>
-        <w:jc w:val="left"/>
-      </w:pPr>
-      <w:r>
-        <w:t>findItem(llist$nextnode, item, size, itemFound)</w:t>
-      </w:r>
-    </w:p>
-    <w:p>
-      <w:pPr>
-        <w:jc w:val="left"/>
-      </w:pPr>
-    </w:p>
-    <w:p>
-      <w:pPr>
-        <w:jc w:val="left"/>
-      </w:pPr>
-      <w:r>
-        <w:t>} }</w:t>
-      </w:r>
-    </w:p>
-    <w:p>
-      <w:pPr>
-        <w:jc w:val="left"/>
-      </w:pPr>
-    </w:p>
-    <w:p>
-      <w:pPr>
-        <w:jc w:val="left"/>
-      </w:pPr>
-      <w:r>
-        <w:t>The function will return TRUE if it finds an item, otherwise it will return FALSE .</w:t>
-      </w:r>
-    </w:p>
-    <w:p>
-      <w:pPr>
-        <w:jc w:val="left"/>
-      </w:pPr>
-    </w:p>
-    <w:p>
-      <w:pPr>
-        <w:jc w:val="left"/>
-      </w:pPr>
-      <w:r>
-        <w:t>[ 74 ]</w:t>
-      </w:r>
-    </w:p>
-    <w:p>
-      <w:pPr>
-        <w:jc w:val="left"/>
-      </w:pPr>
-    </w:p>
-    <w:p>
-      <w:pPr>
-        <w:jc w:val="left"/>
-      </w:pPr>
-      <w:r>
-        <w:t>Page 86</w:t>
-      </w:r>
-    </w:p>
-    <w:p>
-      <w:pPr>
-        <w:jc w:val="left"/>
-      </w:pPr>
+        <w:t>Adding an item into the array list requires an additional check on size of list. If listsize is greater than maxSize, then the array needs to be expanded based on arraySize .</w:t>
+      </w:r>
+    </w:p>
+    <w:p>
+      <w:pPr>
+        <w:jc w:val="left"/>
+      </w:pPr>
+    </w:p>
+    <w:p>
+      <w:pPr>
+        <w:jc w:val="left"/>
+      </w:pPr>
+      <w:r>
+        <w:t>updateArrayList=function(){</w:t>
+      </w:r>
+    </w:p>
+    <w:p>
+      <w:pPr>
+        <w:jc w:val="left"/>
+      </w:pPr>
+      <w:r>
+        <w:t>Alist&lt;&lt;-c(Alist, array(dim=arraySiz</w:t>
+      </w:r>
+      <w:r>
+        <w:t>e)) maxSize&lt;&lt;-maxSize+arraySize</w:t>
+      </w:r>
+    </w:p>
+    <w:p>
+      <w:pPr>
+        <w:jc w:val="left"/>
+      </w:pPr>
+      <w:r>
+        <w:t>},</w:t>
+      </w:r>
+    </w:p>
+    <w:p>
+      <w:pPr>
+        <w:jc w:val="left"/>
+      </w:pPr>
+      <w:r>
+        <w:t>addItem=functio</w:t>
+      </w:r>
+      <w:r>
+        <w:t>n(item){ if(maxSize&lt;=listsize){</w:t>
+      </w:r>
+    </w:p>
+    <w:p>
+      <w:pPr>
+        <w:jc w:val="left"/>
+      </w:pPr>
+      <w:r>
+        <w:t>updateArrayList()</w:t>
+      </w:r>
+    </w:p>
+    <w:p>
+      <w:pPr>
+        <w:jc w:val="left"/>
+      </w:pPr>
+      <w:r>
+        <w:t>}</w:t>
+      </w:r>
+    </w:p>
+    <w:p>
+      <w:pPr>
+        <w:jc w:val="left"/>
+      </w:pPr>
+      <w:r>
+        <w:t>listsize&lt;&lt;-listsize+1L Alist[listsize]&lt;-</w:t>
+      </w:r>
+      <w:r>
+        <w:t>item return(listsize)</w:t>
+      </w:r>
+    </w:p>
+    <w:p>
+      <w:pPr>
+        <w:jc w:val="left"/>
+      </w:pPr>
+      <w:r>
+        <w:t>}</w:t>
+      </w:r>
+    </w:p>
+    <w:p>
+      <w:pPr>
+        <w:jc w:val="left"/>
+      </w:pPr>
+    </w:p>
+    <w:p>
+      <w:pPr>
+        <w:jc w:val="left"/>
+      </w:pPr>
+      <w:r>
+        <w:t>An item can be removed from the list based on the array index:</w:t>
+      </w:r>
+    </w:p>
+    <w:p>
+      <w:pPr>
+        <w:jc w:val="left"/>
+      </w:pPr>
+    </w:p>
+    <w:p>
+      <w:pPr>
+        <w:jc w:val="left"/>
+      </w:pPr>
+      <w:r>
+        <w:t>removeItem = function(i) {</w:t>
+      </w:r>
+    </w:p>
+    <w:p>
+      <w:pPr>
+        <w:jc w:val="left"/>
+      </w:pPr>
+      <w:r>
+        <w:t>Alist[i] &lt;&lt;- NULL</w:t>
+      </w:r>
+    </w:p>
+    <w:p>
+      <w:pPr>
+        <w:jc w:val="left"/>
+      </w:pPr>
+      <w:r>
+        <w:t>listsize &lt;&lt;- listsize - 1L</w:t>
+      </w:r>
+    </w:p>
+    <w:p>
+      <w:pPr>
+        <w:jc w:val="left"/>
+      </w:pPr>
+      <w:r>
+        <w:t>}</w:t>
+      </w:r>
+    </w:p>
+    <w:p>
+      <w:pPr>
+        <w:jc w:val="left"/>
+      </w:pPr>
+    </w:p>
+    <w:p>
+      <w:pPr>
+        <w:jc w:val="left"/>
+      </w:pPr>
+      <w:r>
+        <w:t>Deletion or searching of an item in array list can be performed by scanning through it. For example, searching for a position based on item is shown in the following code snippet:</w:t>
+      </w:r>
+    </w:p>
+    <w:p>
+      <w:pPr>
+        <w:jc w:val="left"/>
+      </w:pPr>
+    </w:p>
+    <w:p>
+      <w:pPr>
+        <w:jc w:val="left"/>
+      </w:pPr>
+      <w:r>
+        <w:t>searchItem = function(val){</w:t>
+      </w:r>
+    </w:p>
+    <w:p>
+      <w:pPr>
+        <w:jc w:val="left"/>
+      </w:pPr>
+      <w:r>
+        <w:t>pointer&lt;-1L</w:t>
+      </w:r>
+    </w:p>
+    <w:p>
+      <w:pPr>
+        <w:jc w:val="left"/>
+      </w:pPr>
+      <w:r>
+        <w:t>while(pointer!=list</w:t>
+      </w:r>
+      <w:r>
+        <w:t>size){ if(Alist[pointer]==val){</w:t>
+      </w:r>
+    </w:p>
+    <w:p>
+      <w:pPr>
+        <w:jc w:val="left"/>
+      </w:pPr>
+      <w:r>
+        <w:t>break</w:t>
+      </w:r>
+    </w:p>
+    <w:p>
+      <w:pPr>
+        <w:jc w:val="left"/>
+      </w:pPr>
+      <w:r>
+        <w:t>}</w:t>
+      </w:r>
+    </w:p>
+    <w:p>
+      <w:pPr>
+        <w:jc w:val="left"/>
+      </w:pPr>
+      <w:r>
+        <w:t>pointer&lt;-pointer+1L</w:t>
+      </w:r>
+    </w:p>
+    <w:p>
+      <w:pPr>
+        <w:jc w:val="left"/>
+      </w:pPr>
+      <w:r>
+        <w:t>}</w:t>
+      </w:r>
+    </w:p>
+    <w:p>
+      <w:pPr>
+        <w:jc w:val="left"/>
+      </w:pPr>
+      <w:r>
+        <w:t>return(pointer)</w:t>
+      </w:r>
+    </w:p>
+    <w:p>
+      <w:pPr>
+        <w:jc w:val="left"/>
+      </w:pPr>
+      <w:r>
+        <w:t>}</w:t>
+      </w:r>
+    </w:p>
+    <w:p>
+      <w:pPr>
+        <w:jc w:val="left"/>
+      </w:pPr>
+    </w:p>
+    <w:p>
+      <w:pPr>
+        <w:jc w:val="left"/>
+      </w:pPr>
+      <w:r>
+        <w:t>The searchItem function scans the array list, and returns the position once it finds the value.</w:t>
+      </w:r>
+    </w:p>
+    <w:p>
+      <w:pPr>
+        <w:jc w:val="left"/>
+      </w:pPr>
+    </w:p>
+    <w:p>
+      <w:pPr>
+        <w:jc w:val="left"/>
+      </w:pPr>
+    </w:p>
+    <w:p>
+      <w:pPr>
+        <w:pStyle w:val="a8"/>
+      </w:pPr>
+      <w:r>
+        <w:t>&lt;</w:t>
+      </w:r>
       <w:r>
         <w:rPr>
-          <w:rFonts w:ascii="Tahoma" w:hAnsi="Tahoma" w:cs="Tahoma"/>
+          <w:rFonts w:hint="eastAsia"/>
         </w:rPr>
-        <w:t>﻿</w:t>
-      </w:r>
-    </w:p>
-    <w:p>
-      <w:pPr>
-        <w:jc w:val="left"/>
-      </w:pPr>
-      <w:r>
-        <w:t>Chapter 3</w:t>
-      </w:r>
-    </w:p>
-    <w:p>
-      <w:pPr>
-        <w:jc w:val="left"/>
-      </w:pPr>
-    </w:p>
-    <w:p>
-      <w:pPr>
-        <w:jc w:val="left"/>
-      </w:pPr>
-      <w:r>
-        <w:t>Doubly linked list</w:t>
-      </w:r>
-    </w:p>
-    <w:p>
-      <w:pPr>
-        <w:jc w:val="left"/>
-      </w:pPr>
-    </w:p>
-    <w:p>
-      <w:pPr>
-        <w:jc w:val="left"/>
-      </w:pPr>
-      <w:r>
-        <w:t>A doubly linked list extends a linear linked list by including pointers to the previous and the next node, as shown in Figure 3.16 :</w:t>
+        <w:t>대</w:t>
+      </w:r>
+      <w:r>
+        <w:t xml:space="preserve">&gt; </w:t>
+      </w:r>
+      <w:r>
+        <w:t>Analysis of list operations</w:t>
+      </w:r>
+    </w:p>
+    <w:p>
+      <w:pPr>
+        <w:jc w:val="left"/>
+      </w:pPr>
+    </w:p>
+    <w:p>
+      <w:pPr>
+        <w:jc w:val="left"/>
+      </w:pPr>
+      <w:r>
+        <w:t>The complexity of list operations depends on traversal. For a linked list of n nodes, the isEmpty() method is O(1), as it only compares the first node to see if it is an empty environment. Similarly, the sizeLinkList() method requires O(n) operations to determine the length of a linked list, as the linked list has to traverse through all the nodes for length determination.</w:t>
+      </w:r>
+    </w:p>
+    <w:p>
+      <w:pPr>
+        <w:jc w:val="left"/>
+      </w:pPr>
+    </w:p>
+    <w:p>
+      <w:pPr>
+        <w:jc w:val="left"/>
+      </w:pPr>
+      <w:r>
+        <w:t>The deletion and searching for an item in the linked list in worst case will take O(n) operations , as the pointer may have to scan through all the nodes before it finds the item for deletion. On the other hand, the addElement() method will take O(1) time as it is directly adding a new element to the head of the linked list. Insertion based on position will take O(p) time, as the linked list has to traverse through p nodes before performing an insertion. For example, say we want to insert 11 at the third position in the list &lt;1, 2, 5, 4&gt; . The current insertion operation will require the pointer to move from the head to the third position. In the worst case, where insertion needs to be done after the last node, it would require O(n) computational effort.</w:t>
+      </w:r>
+    </w:p>
+    <w:p>
+      <w:pPr>
+        <w:jc w:val="left"/>
+      </w:pPr>
+    </w:p>
+    <w:p>
+      <w:pPr>
+        <w:jc w:val="left"/>
+      </w:pPr>
+      <w:r>
+        <w:t>In an array list, moving to any position requires O(1) operations, as the elements can be accessed directly. The insert and delete operations are quite straightforward in array list implementation, and require O(1) computational effort if performed at the tail of the list, as no data needs to be moved in the array list. However, if an element is deleted from or inserted in between items in a list, then all the elements need to be moved one position towards the head or tail respectively. For example, insertion of an element in the example shown in the next image requires all the other elements to move towards the tail. So, if an element is inserted at the p th location, it will require n-p elements to be moved to the tail as shown in Figure 3.14 , thus requiring O(n) computational effort.</w:t>
+      </w:r>
+    </w:p>
+    <w:p>
+      <w:pPr>
+        <w:jc w:val="left"/>
+      </w:pPr>
+    </w:p>
+    <w:p>
+      <w:pPr>
+        <w:jc w:val="left"/>
+      </w:pPr>
+      <w:r>
+        <w:rPr>
+          <w:rFonts w:hint="eastAsia"/>
+          <w:noProof/>
+        </w:rPr>
+        <w:drawing>
+          <wp:inline distT="0" distB="0" distL="0" distR="0" wp14:anchorId="1A317484" wp14:editId="5851DCBA">
+            <wp:extent cx="3767559" cy="761549"/>
+            <wp:effectExtent l="0" t="0" r="4445" b="635"/>
+            <wp:docPr id="21" name="그림 21"/>
+            <wp:cNvGraphicFramePr>
+              <a:graphicFrameLocks xmlns:a="http://schemas.openxmlformats.org/drawingml/2006/main" noChangeAspect="1"/>
+            </wp:cNvGraphicFramePr>
+            <a:graphic xmlns:a="http://schemas.openxmlformats.org/drawingml/2006/main">
+              <a:graphicData uri="http://schemas.openxmlformats.org/drawingml/2006/picture">
+                <pic:pic xmlns:pic="http://schemas.openxmlformats.org/drawingml/2006/picture">
+                  <pic:nvPicPr>
+                    <pic:cNvPr id="0" name="Picture 21"/>
+                    <pic:cNvPicPr>
+                      <a:picLocks noChangeAspect="1" noChangeArrowheads="1"/>
+                    </pic:cNvPicPr>
+                  </pic:nvPicPr>
+                  <pic:blipFill>
+                    <a:blip r:embed="rId28" cstate="print">
+                      <a:extLst>
+                        <a:ext uri="{28A0092B-C50C-407E-A947-70E740481C1C}">
+                          <a14:useLocalDpi xmlns:a14="http://schemas.microsoft.com/office/drawing/2010/main" val="0"/>
+                        </a:ext>
+                      </a:extLst>
+                    </a:blip>
+                    <a:srcRect/>
+                    <a:stretch>
+                      <a:fillRect/>
+                    </a:stretch>
+                  </pic:blipFill>
+                  <pic:spPr bwMode="auto">
+                    <a:xfrm>
+                      <a:off x="0" y="0"/>
+                      <a:ext cx="3809814" cy="770090"/>
+                    </a:xfrm>
+                    <a:prstGeom prst="rect">
+                      <a:avLst/>
+                    </a:prstGeom>
+                    <a:noFill/>
+                    <a:ln>
+                      <a:noFill/>
+                    </a:ln>
+                  </pic:spPr>
+                </pic:pic>
+              </a:graphicData>
+            </a:graphic>
+          </wp:inline>
+        </w:drawing>
+      </w:r>
+    </w:p>
+    <w:p>
+      <w:pPr>
+        <w:jc w:val="left"/>
+      </w:pPr>
+      <w:r>
+        <w:t>Figure 3.21: Insertion in an array list</w:t>
       </w:r>
     </w:p>
     <w:p>
@@ -3288,1364 +5990,128 @@
       </w:pPr>
       <w:r>
         <w:lastRenderedPageBreak/>
-        <w:t>Figure 3.16: Doubly-linked list node</w:t>
-      </w:r>
-    </w:p>
-    <w:p>
-      <w:pPr>
-        <w:jc w:val="left"/>
-      </w:pPr>
-    </w:p>
-    <w:p>
-      <w:pPr>
-        <w:jc w:val="left"/>
-      </w:pPr>
-      <w:r>
-        <w:t>The pointers on both sides allow moving in both directions. For a one-node linked list, the previous and next pointers are set to NULL . The two pointers make this data structure more memory intensive as compared to a single linked list. Similar to singly linked list, a doubly linked list's start and end locations are referred to as the head and tail respectively. The dlinkListNode function provides the definition to create a doubly linked list node.</w:t>
-      </w:r>
-    </w:p>
-    <w:p>
-      <w:pPr>
-        <w:jc w:val="left"/>
-      </w:pPr>
-    </w:p>
-    <w:p>
-      <w:pPr>
-        <w:jc w:val="left"/>
-      </w:pPr>
-      <w:r>
-        <w:t>dlinkListNode &lt;- function(val, prevnode=NULL, node=NULL) {</w:t>
-      </w:r>
-    </w:p>
-    <w:p>
-      <w:pPr>
-        <w:jc w:val="left"/>
-      </w:pPr>
-    </w:p>
-    <w:p>
-      <w:pPr>
-        <w:jc w:val="left"/>
-      </w:pPr>
-      <w:r>
-        <w:t>llist &lt;- new.env(parent=create_emptyenv()) llist$prevnode &lt;- prevnode llist$element &lt;- val llist$nextnode &lt;- node</w:t>
-      </w:r>
-    </w:p>
-    <w:p>
-      <w:pPr>
-        <w:jc w:val="left"/>
-      </w:pPr>
-    </w:p>
-    <w:p>
-      <w:pPr>
-        <w:jc w:val="left"/>
-      </w:pPr>
-      <w:r>
-        <w:t>class(llist) &lt;- "dlinkList" llist</w:t>
-      </w:r>
-    </w:p>
-    <w:p>
-      <w:pPr>
-        <w:jc w:val="left"/>
-      </w:pPr>
-    </w:p>
-    <w:p>
-      <w:pPr>
-        <w:jc w:val="left"/>
-      </w:pPr>
-      <w:r>
-        <w:t>}</w:t>
-      </w:r>
-    </w:p>
-    <w:p>
-      <w:pPr>
-        <w:jc w:val="left"/>
-      </w:pPr>
-    </w:p>
-    <w:p>
-      <w:pPr>
-        <w:jc w:val="left"/>
-      </w:pPr>
-      <w:r>
-        <w:t>An example of a doubly linked list created using the preceding node structure will look like what is shown in Figure 3.17 :</w:t>
-      </w:r>
-    </w:p>
-    <w:p>
-      <w:pPr>
-        <w:jc w:val="left"/>
-      </w:pPr>
-    </w:p>
-    <w:p>
-      <w:pPr>
-        <w:jc w:val="left"/>
-      </w:pPr>
-      <w:r>
-        <w:t>Figure 3.17: An example of doubly link list</w:t>
-      </w:r>
-    </w:p>
-    <w:p>
-      <w:pPr>
-        <w:jc w:val="left"/>
-      </w:pPr>
-    </w:p>
-    <w:p>
-      <w:pPr>
-        <w:jc w:val="left"/>
-      </w:pPr>
-      <w:r>
-        <w:t>[ 75 ]</w:t>
-      </w:r>
-    </w:p>
-    <w:p>
-      <w:pPr>
-        <w:jc w:val="left"/>
-      </w:pPr>
-    </w:p>
-    <w:p>
-      <w:pPr>
-        <w:jc w:val="left"/>
-      </w:pPr>
-      <w:r>
-        <w:t>Page 87</w:t>
-      </w:r>
-    </w:p>
-    <w:p>
-      <w:pPr>
-        <w:jc w:val="left"/>
-      </w:pPr>
+        <w:t>To summarize, array lists are very efficient in accessing a dataset with O(1) computational effort, whereas linked lists are just average in accessing a dataset with O(n) computational effort. However, insertion and deletion require O(n) computations in array lists and O(1) computations in linked lists, making linked lists more efficient in handling insertion and deletion if the pointer is at the location of insertion or deletion.</w:t>
+      </w:r>
+    </w:p>
+    <w:p>
+      <w:pPr>
+        <w:jc w:val="left"/>
+      </w:pPr>
+    </w:p>
+    <w:p>
+      <w:pPr>
+        <w:jc w:val="left"/>
+      </w:pPr>
+    </w:p>
+    <w:p>
+      <w:pPr>
+        <w:pStyle w:val="a8"/>
+      </w:pPr>
+      <w:r>
+        <w:t>&lt;</w:t>
+      </w:r>
       <w:r>
         <w:rPr>
-          <w:rFonts w:ascii="Tahoma" w:hAnsi="Tahoma" w:cs="Tahoma"/>
+          <w:rFonts w:hint="eastAsia"/>
         </w:rPr>
-        <w:t>﻿</w:t>
-      </w:r>
-    </w:p>
-    <w:p>
-      <w:pPr>
-        <w:jc w:val="left"/>
-      </w:pPr>
-      <w:r>
-        <w:t>Linked Lists</w:t>
-      </w:r>
-    </w:p>
-    <w:p>
-      <w:pPr>
-        <w:jc w:val="left"/>
-      </w:pPr>
-    </w:p>
-    <w:p>
-      <w:pPr>
-        <w:jc w:val="left"/>
-      </w:pPr>
-      <w:r>
-        <w:t>Circular linked list</w:t>
-      </w:r>
-    </w:p>
-    <w:p>
-      <w:pPr>
-        <w:jc w:val="left"/>
-      </w:pPr>
-    </w:p>
-    <w:p>
-      <w:pPr>
-        <w:jc w:val="left"/>
-      </w:pPr>
-      <w:r>
-        <w:t>A circular linked list extends both singly and doubly linked lists by connecting the null connection with the tail and head accordingly. The circular linked list extension from a singly linked list and doubly linked list is shown in Figure 3.18 :</w:t>
-      </w:r>
-    </w:p>
-    <w:p>
-      <w:pPr>
-        <w:jc w:val="left"/>
-      </w:pPr>
-    </w:p>
-    <w:p>
-      <w:pPr>
-        <w:jc w:val="left"/>
-      </w:pPr>
-      <w:r>
-        <w:t>Figure 3.18: An example of circular linked lists</w:t>
-      </w:r>
-    </w:p>
-    <w:p>
-      <w:pPr>
-        <w:jc w:val="left"/>
-      </w:pPr>
-    </w:p>
-    <w:p>
-      <w:pPr>
-        <w:jc w:val="left"/>
-      </w:pPr>
-      <w:r>
-        <w:lastRenderedPageBreak/>
-        <w:t>This can be obtained by passing the list to the null node of the linked list. For example, a singly linked list can be converted into a circular linked list by passing the head of the linked list to the tail node:</w:t>
-      </w:r>
-    </w:p>
-    <w:p>
-      <w:pPr>
-        <w:jc w:val="left"/>
-      </w:pPr>
-    </w:p>
-    <w:p>
-      <w:pPr>
-        <w:jc w:val="left"/>
-      </w:pPr>
-      <w:r>
-        <w:t>cicularLinkList&lt;-function(llist, val){</w:t>
-      </w:r>
-    </w:p>
-    <w:p>
-      <w:pPr>
-        <w:jc w:val="left"/>
-      </w:pPr>
-    </w:p>
-    <w:p>
-      <w:pPr>
-        <w:jc w:val="left"/>
-      </w:pPr>
-      <w:r>
-        <w:t>if(isEmpty(llist)){</w:t>
-      </w:r>
-    </w:p>
-    <w:p>
-      <w:pPr>
-        <w:jc w:val="left"/>
-      </w:pPr>
-    </w:p>
-    <w:p>
-      <w:pPr>
-        <w:jc w:val="left"/>
-      </w:pPr>
-      <w:r>
-        <w:t>llist&lt;-linkListNode(val) head&lt;-llist</w:t>
-      </w:r>
-    </w:p>
-    <w:p>
-      <w:pPr>
-        <w:jc w:val="left"/>
-      </w:pPr>
-    </w:p>
-    <w:p>
-      <w:pPr>
-        <w:jc w:val="left"/>
-      </w:pPr>
-      <w:r>
-        <w:t>} else {</w:t>
-      </w:r>
-    </w:p>
-    <w:p>
-      <w:pPr>
-        <w:jc w:val="left"/>
-      </w:pPr>
-    </w:p>
-    <w:p>
-      <w:pPr>
-        <w:jc w:val="left"/>
-      </w:pPr>
-      <w:r>
-        <w:t>llistNew&lt;-linkListNode(val) llistNew$nextnode&lt;-head</w:t>
-      </w:r>
-    </w:p>
-    <w:p>
-      <w:pPr>
-        <w:jc w:val="left"/>
-      </w:pPr>
-    </w:p>
-    <w:p>
-      <w:pPr>
-        <w:jc w:val="left"/>
-      </w:pPr>
-      <w:r>
-        <w:t>llist&lt;-linkListNode(llist, llistNew)</w:t>
-      </w:r>
-    </w:p>
-    <w:p>
-      <w:pPr>
-        <w:jc w:val="left"/>
-      </w:pPr>
-    </w:p>
-    <w:p>
-      <w:pPr>
-        <w:jc w:val="left"/>
-      </w:pPr>
-      <w:r>
-        <w:t>}</w:t>
-      </w:r>
-    </w:p>
-    <w:p>
-      <w:pPr>
-        <w:jc w:val="left"/>
-      </w:pPr>
-    </w:p>
-    <w:p>
-      <w:pPr>
-        <w:jc w:val="left"/>
-      </w:pPr>
-      <w:r>
-        <w:t>llist</w:t>
-      </w:r>
-    </w:p>
-    <w:p>
-      <w:pPr>
-        <w:jc w:val="left"/>
-      </w:pPr>
-    </w:p>
-    <w:p>
-      <w:pPr>
-        <w:jc w:val="left"/>
-      </w:pPr>
-      <w:r>
-        <w:t>}</w:t>
-      </w:r>
-    </w:p>
-    <w:p>
-      <w:pPr>
-        <w:jc w:val="left"/>
-      </w:pPr>
-    </w:p>
-    <w:p>
-      <w:pPr>
-        <w:jc w:val="left"/>
-      </w:pPr>
-      <w:r>
-        <w:t>[ 76 ]</w:t>
-      </w:r>
-    </w:p>
-    <w:p>
-      <w:pPr>
-        <w:jc w:val="left"/>
-      </w:pPr>
-    </w:p>
-    <w:p>
-      <w:pPr>
-        <w:jc w:val="left"/>
-      </w:pPr>
-      <w:r>
-        <w:t>Page 88</w:t>
-      </w:r>
-    </w:p>
-    <w:p>
-      <w:pPr>
-        <w:jc w:val="left"/>
-      </w:pPr>
+        <w:t>대</w:t>
+      </w:r>
+      <w:r>
+        <w:t xml:space="preserve">&gt; </w:t>
+      </w:r>
+      <w:r>
+        <w:t>Exercises</w:t>
+      </w:r>
+    </w:p>
+    <w:p>
+      <w:pPr>
+        <w:jc w:val="left"/>
+      </w:pPr>
+    </w:p>
+    <w:p>
+      <w:pPr>
+        <w:jc w:val="left"/>
+      </w:pPr>
+      <w:r>
+        <w:t>1. Modify the addElement function of a singly li</w:t>
+      </w:r>
+      <w:r>
+        <w:t>nked list to add an item at any</w:t>
+      </w:r>
+    </w:p>
+    <w:p>
+      <w:pPr>
+        <w:jc w:val="left"/>
+      </w:pPr>
+      <w:r>
+        <w:t>position.</w:t>
+      </w:r>
+    </w:p>
+    <w:p>
+      <w:pPr>
+        <w:jc w:val="left"/>
+      </w:pPr>
+    </w:p>
+    <w:p>
+      <w:pPr>
+        <w:jc w:val="left"/>
+      </w:pPr>
+      <w:r>
+        <w:t>2. Write a function for reversing a singly linked list. 3. Write the ADT for circular linked lists.</w:t>
+      </w:r>
+    </w:p>
+    <w:p>
+      <w:pPr>
+        <w:jc w:val="left"/>
+      </w:pPr>
+    </w:p>
+    <w:p>
+      <w:pPr>
+        <w:jc w:val="left"/>
+      </w:pPr>
+      <w:r>
+        <w:t xml:space="preserve">4. Write an R function for creating, inserting, and searching for a circular linked list. </w:t>
+      </w:r>
+    </w:p>
+    <w:p>
+      <w:pPr>
+        <w:jc w:val="left"/>
+      </w:pPr>
+    </w:p>
+    <w:p>
+      <w:pPr>
+        <w:jc w:val="left"/>
+      </w:pPr>
+      <w:r>
+        <w:t>5. Write a function which will return the index of an item for a linear linked list.</w:t>
+      </w:r>
+    </w:p>
+    <w:p>
+      <w:pPr>
+        <w:jc w:val="left"/>
+      </w:pPr>
+    </w:p>
+    <w:p>
+      <w:pPr>
+        <w:jc w:val="left"/>
+      </w:pPr>
+    </w:p>
+    <w:p>
+      <w:pPr>
+        <w:pStyle w:val="a8"/>
+      </w:pPr>
+      <w:r>
+        <w:t>&lt;</w:t>
+      </w:r>
       <w:r>
         <w:rPr>
-          <w:rFonts w:ascii="Tahoma" w:hAnsi="Tahoma" w:cs="Tahoma"/>
+          <w:rFonts w:hint="eastAsia"/>
         </w:rPr>
-        <w:t>﻿</w:t>
-      </w:r>
-    </w:p>
-    <w:p>
-      <w:pPr>
-        <w:jc w:val="left"/>
-      </w:pPr>
-      <w:r>
-        <w:t>Chapter 3</w:t>
-      </w:r>
-    </w:p>
-    <w:p>
-      <w:pPr>
-        <w:jc w:val="left"/>
-      </w:pPr>
-    </w:p>
-    <w:p>
-      <w:pPr>
-        <w:jc w:val="left"/>
-      </w:pPr>
-      <w:r>
-        <w:t>The circular linked list has usage in multiplayer games such as the bridge card game, where the pointer keeps moving from one player to another player in a circular fashion till the game ends.</w:t>
-      </w:r>
-    </w:p>
-    <w:p>
-      <w:pPr>
-        <w:jc w:val="left"/>
-      </w:pPr>
-    </w:p>
-    <w:p>
-      <w:pPr>
-        <w:jc w:val="left"/>
-      </w:pPr>
-      <w:r>
-        <w:t>Array-based list</w:t>
-      </w:r>
-    </w:p>
-    <w:p>
-      <w:pPr>
-        <w:jc w:val="left"/>
-      </w:pPr>
-    </w:p>
-    <w:p>
-      <w:pPr>
-        <w:jc w:val="left"/>
-      </w:pPr>
-      <w:r>
-        <w:t xml:space="preserve">The array-based list, also known as array list, is a resizable array implementation. Thus, as more elements are added to the linked list, its size increases dynamically. The array-based list assigns an element to the assigned array; however, if a new element is assigned some data, and there is no space in </w:t>
-      </w:r>
-      <w:r>
-        <w:lastRenderedPageBreak/>
-        <w:t>the array, then it allocates a new array, and moves all the data to the newly allocated array. For example, as shown in Figure 3.19 , since the array is full, all of the data is reassigned to a bigger array by increasing the size by a default value.</w:t>
-      </w:r>
-    </w:p>
-    <w:p>
-      <w:pPr>
-        <w:jc w:val="left"/>
-      </w:pPr>
-    </w:p>
-    <w:p>
-      <w:pPr>
-        <w:jc w:val="left"/>
-      </w:pPr>
-      <w:r>
-        <w:t>Figure 3.19: Example array-based link list</w:t>
-      </w:r>
-    </w:p>
-    <w:p>
-      <w:pPr>
-        <w:jc w:val="left"/>
-      </w:pPr>
-    </w:p>
-    <w:p>
-      <w:pPr>
-        <w:jc w:val="left"/>
-      </w:pPr>
-      <w:r>
-        <w:t>Let us set up a reference class ALinkList for an array list in R. To set up an array linked list, the class fields required are as follows:</w:t>
-      </w:r>
-    </w:p>
-    <w:p>
-      <w:pPr>
-        <w:jc w:val="left"/>
-      </w:pPr>
-    </w:p>
-    <w:p>
-      <w:pPr>
-        <w:jc w:val="left"/>
-      </w:pPr>
-      <w:r>
-        <w:t>Alist : To store the dataset</w:t>
-      </w:r>
-    </w:p>
-    <w:p>
-      <w:pPr>
-        <w:jc w:val="left"/>
-      </w:pPr>
-    </w:p>
-    <w:p>
-      <w:pPr>
-        <w:jc w:val="left"/>
-      </w:pPr>
-      <w:r>
-        <w:t>listsize : Pointer to the current location in the array; this can also be used to get the current list size</w:t>
-      </w:r>
-    </w:p>
-    <w:p>
-      <w:pPr>
-        <w:jc w:val="left"/>
-      </w:pPr>
-    </w:p>
-    <w:p>
-      <w:pPr>
-        <w:jc w:val="left"/>
-      </w:pPr>
-      <w:r>
-        <w:t>arraysize : Default expansion size maxSize : Maximum array size</w:t>
-      </w:r>
-    </w:p>
-    <w:p>
-      <w:pPr>
-        <w:jc w:val="left"/>
-      </w:pPr>
-    </w:p>
-    <w:p>
-      <w:pPr>
-        <w:jc w:val="left"/>
-      </w:pPr>
-      <w:r>
-        <w:t>The defined class initializes an arraysize of 100 elements, thus Alist is initialized for 100 elements with listsize initialized to 0 and maxSize to 100 .</w:t>
-      </w:r>
-    </w:p>
-    <w:p>
-      <w:pPr>
-        <w:jc w:val="left"/>
-      </w:pPr>
-    </w:p>
-    <w:p>
-      <w:pPr>
-        <w:jc w:val="left"/>
-      </w:pPr>
-      <w:r>
-        <w:t>ALinkList&lt;-setRefClass(Class = "ALinkList",</w:t>
-      </w:r>
-    </w:p>
-    <w:p>
-      <w:pPr>
-        <w:jc w:val="left"/>
-      </w:pPr>
-    </w:p>
-    <w:p>
-      <w:pPr>
-        <w:jc w:val="left"/>
-      </w:pPr>
-      <w:r>
-        <w:t>fields = list( Alist="array",</w:t>
-      </w:r>
-    </w:p>
-    <w:p>
-      <w:pPr>
-        <w:jc w:val="left"/>
-      </w:pPr>
-    </w:p>
-    <w:p>
-      <w:pPr>
-        <w:jc w:val="left"/>
-      </w:pPr>
-      <w:r>
-        <w:t>listsize="integer", arraySize="integer",</w:t>
-      </w:r>
-    </w:p>
-    <w:p>
-      <w:pPr>
-        <w:jc w:val="left"/>
-      </w:pPr>
-    </w:p>
-    <w:p>
-      <w:pPr>
-        <w:jc w:val="left"/>
-      </w:pPr>
-      <w:r>
-        <w:t>[ 77 ]</w:t>
-      </w:r>
-    </w:p>
-    <w:p>
-      <w:pPr>
-        <w:jc w:val="left"/>
-      </w:pPr>
-    </w:p>
-    <w:p>
-      <w:pPr>
-        <w:jc w:val="left"/>
-      </w:pPr>
-      <w:r>
-        <w:t>Page 89</w:t>
-      </w:r>
-    </w:p>
-    <w:p>
-      <w:pPr>
-        <w:jc w:val="left"/>
-      </w:pPr>
-      <w:r>
-        <w:rPr>
-          <w:rFonts w:ascii="Tahoma" w:hAnsi="Tahoma" w:cs="Tahoma"/>
-        </w:rPr>
-        <w:t>﻿</w:t>
-      </w:r>
-    </w:p>
-    <w:p>
-      <w:pPr>
-        <w:jc w:val="left"/>
-      </w:pPr>
-      <w:r>
-        <w:t>Linked Lists</w:t>
-      </w:r>
-    </w:p>
-    <w:p>
-      <w:pPr>
-        <w:jc w:val="left"/>
-      </w:pPr>
-    </w:p>
-    <w:p>
-      <w:pPr>
-        <w:jc w:val="left"/>
-      </w:pPr>
-      <w:r>
-        <w:t>maxSize="integer"</w:t>
-      </w:r>
-    </w:p>
-    <w:p>
-      <w:pPr>
-        <w:jc w:val="left"/>
-      </w:pPr>
-    </w:p>
-    <w:p>
-      <w:pPr>
-        <w:jc w:val="left"/>
-      </w:pPr>
-      <w:r>
-        <w:t>),</w:t>
-      </w:r>
-    </w:p>
-    <w:p>
-      <w:pPr>
-        <w:jc w:val="left"/>
-      </w:pPr>
-    </w:p>
-    <w:p>
-      <w:pPr>
-        <w:jc w:val="left"/>
-      </w:pPr>
-      <w:r>
-        <w:t>methods = list(</w:t>
-      </w:r>
-    </w:p>
-    <w:p>
-      <w:pPr>
-        <w:jc w:val="left"/>
-      </w:pPr>
-    </w:p>
-    <w:p>
-      <w:pPr>
-        <w:jc w:val="left"/>
-      </w:pPr>
-      <w:r>
-        <w:lastRenderedPageBreak/>
-        <w:t>initialize=function(...){</w:t>
-      </w:r>
-    </w:p>
-    <w:p>
-      <w:pPr>
-        <w:jc w:val="left"/>
-      </w:pPr>
-    </w:p>
-    <w:p>
-      <w:pPr>
-        <w:jc w:val="left"/>
-      </w:pPr>
-      <w:r>
-        <w:t>listsize&lt;&lt;-0L</w:t>
-      </w:r>
-    </w:p>
-    <w:p>
-      <w:pPr>
-        <w:jc w:val="left"/>
-      </w:pPr>
-    </w:p>
-    <w:p>
-      <w:pPr>
-        <w:jc w:val="left"/>
-      </w:pPr>
-      <w:r>
-        <w:t>arraySize&lt;&lt;-100L</w:t>
-      </w:r>
-    </w:p>
-    <w:p>
-      <w:pPr>
-        <w:jc w:val="left"/>
-      </w:pPr>
-    </w:p>
-    <w:p>
-      <w:pPr>
-        <w:jc w:val="left"/>
-      </w:pPr>
-      <w:r>
-        <w:t>Alist&lt;&lt;-array(dim = arraySize) maxSize&lt;&lt;-arraySize</w:t>
-      </w:r>
-    </w:p>
-    <w:p>
-      <w:pPr>
-        <w:jc w:val="left"/>
-      </w:pPr>
-    </w:p>
-    <w:p>
-      <w:pPr>
-        <w:jc w:val="left"/>
-      </w:pPr>
-      <w:r>
-        <w:t>} ) )</w:t>
-      </w:r>
-    </w:p>
-    <w:p>
-      <w:pPr>
-        <w:jc w:val="left"/>
-      </w:pPr>
-    </w:p>
-    <w:p>
-      <w:pPr>
-        <w:jc w:val="left"/>
-      </w:pPr>
-      <w:r>
-        <w:t>Methods to ALinkList class can be added based on the defined ADT. Let's define the basic ADT for the ALinkList class as shown in Figure 3.20 :</w:t>
-      </w:r>
-    </w:p>
-    <w:p>
-      <w:pPr>
-        <w:jc w:val="left"/>
-      </w:pPr>
-    </w:p>
-    <w:p>
-      <w:pPr>
-        <w:jc w:val="left"/>
-      </w:pPr>
-      <w:r>
-        <w:t>Figure 3.20: An example of ADT for array list</w:t>
-      </w:r>
-    </w:p>
-    <w:p>
-      <w:pPr>
-        <w:jc w:val="left"/>
-      </w:pPr>
-    </w:p>
-    <w:p>
-      <w:pPr>
-        <w:jc w:val="left"/>
-      </w:pPr>
-      <w:r>
-        <w:t>The length of an array can be obtained by returning listsize into the method:</w:t>
-      </w:r>
-    </w:p>
-    <w:p>
-      <w:pPr>
-        <w:jc w:val="left"/>
-      </w:pPr>
-    </w:p>
-    <w:p>
-      <w:pPr>
-        <w:jc w:val="left"/>
-      </w:pPr>
-      <w:r>
-        <w:t>listlen = function() {</w:t>
-      </w:r>
-    </w:p>
-    <w:p>
-      <w:pPr>
-        <w:jc w:val="left"/>
-      </w:pPr>
-    </w:p>
-    <w:p>
-      <w:pPr>
-        <w:jc w:val="left"/>
-      </w:pPr>
-      <w:r>
-        <w:t>return(listsize)</w:t>
-      </w:r>
-    </w:p>
-    <w:p>
-      <w:pPr>
-        <w:jc w:val="left"/>
-      </w:pPr>
-    </w:p>
-    <w:p>
-      <w:pPr>
-        <w:jc w:val="left"/>
-      </w:pPr>
-      <w:r>
-        <w:t>}</w:t>
-      </w:r>
-    </w:p>
-    <w:p>
-      <w:pPr>
-        <w:jc w:val="left"/>
-      </w:pPr>
-    </w:p>
-    <w:p>
-      <w:pPr>
-        <w:jc w:val="left"/>
-      </w:pPr>
-      <w:r>
-        <w:t>Adding an item into the array list requires an additional check on size of list. If listsize is greater than maxSize, then the array needs to be expanded based on arraySize .</w:t>
-      </w:r>
-    </w:p>
-    <w:p>
-      <w:pPr>
-        <w:jc w:val="left"/>
-      </w:pPr>
-    </w:p>
-    <w:p>
-      <w:pPr>
-        <w:jc w:val="left"/>
-      </w:pPr>
-      <w:r>
-        <w:t>updateArrayList=function(){</w:t>
-      </w:r>
-    </w:p>
-    <w:p>
-      <w:pPr>
-        <w:jc w:val="left"/>
-      </w:pPr>
-    </w:p>
-    <w:p>
-      <w:pPr>
-        <w:jc w:val="left"/>
-      </w:pPr>
-      <w:r>
-        <w:t>Alist&lt;&lt;-c(Alist, array(dim=arraySize)) maxSize&lt;&lt;-maxSize+arraySize</w:t>
-      </w:r>
-    </w:p>
-    <w:p>
-      <w:pPr>
-        <w:jc w:val="left"/>
-      </w:pPr>
-    </w:p>
-    <w:p>
-      <w:pPr>
-        <w:jc w:val="left"/>
-      </w:pPr>
-      <w:r>
-        <w:t>},</w:t>
-      </w:r>
-    </w:p>
-    <w:p>
-      <w:pPr>
-        <w:jc w:val="left"/>
-      </w:pPr>
-    </w:p>
-    <w:p>
-      <w:pPr>
-        <w:jc w:val="left"/>
-      </w:pPr>
-      <w:r>
-        <w:t>addItem=function(item){ if(maxSize&lt;=listsize){</w:t>
-      </w:r>
-    </w:p>
-    <w:p>
-      <w:pPr>
-        <w:jc w:val="left"/>
-      </w:pPr>
-    </w:p>
-    <w:p>
-      <w:pPr>
-        <w:jc w:val="left"/>
-      </w:pPr>
-      <w:r>
-        <w:t>updateArrayList()</w:t>
-      </w:r>
-    </w:p>
-    <w:p>
-      <w:pPr>
-        <w:jc w:val="left"/>
-      </w:pPr>
-    </w:p>
-    <w:p>
-      <w:pPr>
-        <w:jc w:val="left"/>
-      </w:pPr>
-      <w:r>
-        <w:t>[ 78 ]</w:t>
-      </w:r>
-    </w:p>
-    <w:p>
-      <w:pPr>
-        <w:jc w:val="left"/>
-      </w:pPr>
-    </w:p>
-    <w:p>
-      <w:pPr>
-        <w:jc w:val="left"/>
-      </w:pPr>
-      <w:r>
-        <w:t>Page 90</w:t>
-      </w:r>
-    </w:p>
-    <w:p>
-      <w:pPr>
-        <w:jc w:val="left"/>
-      </w:pPr>
-      <w:r>
-        <w:rPr>
-          <w:rFonts w:ascii="Tahoma" w:hAnsi="Tahoma" w:cs="Tahoma"/>
-        </w:rPr>
-        <w:t>﻿</w:t>
-      </w:r>
-    </w:p>
-    <w:p>
-      <w:pPr>
-        <w:jc w:val="left"/>
-      </w:pPr>
-      <w:r>
-        <w:t>Chapter 3</w:t>
-      </w:r>
-    </w:p>
-    <w:p>
-      <w:pPr>
-        <w:jc w:val="left"/>
-      </w:pPr>
-    </w:p>
-    <w:p>
-      <w:pPr>
-        <w:jc w:val="left"/>
-      </w:pPr>
-      <w:r>
-        <w:t>}</w:t>
-      </w:r>
-    </w:p>
-    <w:p>
-      <w:pPr>
-        <w:jc w:val="left"/>
-      </w:pPr>
-    </w:p>
-    <w:p>
-      <w:pPr>
-        <w:jc w:val="left"/>
-      </w:pPr>
-      <w:r>
-        <w:t>listsize&lt;&lt;-listsize+1L Alist[listsize]&lt;-item return(listsize)</w:t>
-      </w:r>
-    </w:p>
-    <w:p>
-      <w:pPr>
-        <w:jc w:val="left"/>
-      </w:pPr>
-    </w:p>
-    <w:p>
-      <w:pPr>
-        <w:jc w:val="left"/>
-      </w:pPr>
-      <w:r>
-        <w:t>}</w:t>
-      </w:r>
-    </w:p>
-    <w:p>
-      <w:pPr>
-        <w:jc w:val="left"/>
-      </w:pPr>
-    </w:p>
-    <w:p>
-      <w:pPr>
-        <w:jc w:val="left"/>
-      </w:pPr>
-      <w:r>
-        <w:t>An item can be removed from the list based on the array index:</w:t>
-      </w:r>
-    </w:p>
-    <w:p>
-      <w:pPr>
-        <w:jc w:val="left"/>
-      </w:pPr>
-    </w:p>
-    <w:p>
-      <w:pPr>
-        <w:jc w:val="left"/>
-      </w:pPr>
-      <w:r>
-        <w:t>removeItem = function(i) {</w:t>
-      </w:r>
-    </w:p>
-    <w:p>
-      <w:pPr>
-        <w:jc w:val="left"/>
-      </w:pPr>
-    </w:p>
-    <w:p>
-      <w:pPr>
-        <w:jc w:val="left"/>
-      </w:pPr>
-      <w:r>
-        <w:t>Alist[i] &lt;&lt;- NULL</w:t>
-      </w:r>
-    </w:p>
-    <w:p>
-      <w:pPr>
-        <w:jc w:val="left"/>
-      </w:pPr>
-    </w:p>
-    <w:p>
-      <w:pPr>
-        <w:jc w:val="left"/>
-      </w:pPr>
-      <w:r>
-        <w:t>listsize &lt;&lt;- listsize - 1L</w:t>
-      </w:r>
-    </w:p>
-    <w:p>
-      <w:pPr>
-        <w:jc w:val="left"/>
-      </w:pPr>
-    </w:p>
-    <w:p>
-      <w:pPr>
-        <w:jc w:val="left"/>
-      </w:pPr>
-      <w:r>
-        <w:t>}</w:t>
-      </w:r>
-    </w:p>
-    <w:p>
-      <w:pPr>
-        <w:jc w:val="left"/>
-      </w:pPr>
-    </w:p>
-    <w:p>
-      <w:pPr>
-        <w:jc w:val="left"/>
-      </w:pPr>
-      <w:r>
-        <w:t>Deletion or searching of an item in array list can be performed by scanning through it. For example, searching for a position based on item is shown in the following code snippet:</w:t>
-      </w:r>
-    </w:p>
-    <w:p>
-      <w:pPr>
-        <w:jc w:val="left"/>
-      </w:pPr>
-    </w:p>
-    <w:p>
-      <w:pPr>
-        <w:jc w:val="left"/>
-      </w:pPr>
-      <w:r>
-        <w:t>searchItem = function(val){</w:t>
-      </w:r>
-    </w:p>
-    <w:p>
-      <w:pPr>
-        <w:jc w:val="left"/>
-      </w:pPr>
-    </w:p>
-    <w:p>
-      <w:pPr>
-        <w:jc w:val="left"/>
-      </w:pPr>
-      <w:r>
-        <w:t>pointer&lt;-1L</w:t>
-      </w:r>
-    </w:p>
-    <w:p>
-      <w:pPr>
-        <w:jc w:val="left"/>
-      </w:pPr>
-    </w:p>
-    <w:p>
-      <w:pPr>
-        <w:jc w:val="left"/>
-      </w:pPr>
-      <w:r>
-        <w:t>while(pointer!=listsize){ if(Alist[pointer]==val){</w:t>
-      </w:r>
-    </w:p>
-    <w:p>
-      <w:pPr>
-        <w:jc w:val="left"/>
-      </w:pPr>
-    </w:p>
-    <w:p>
-      <w:pPr>
-        <w:jc w:val="left"/>
-      </w:pPr>
-      <w:r>
-        <w:t>break</w:t>
-      </w:r>
-    </w:p>
-    <w:p>
-      <w:pPr>
-        <w:jc w:val="left"/>
-      </w:pPr>
-    </w:p>
-    <w:p>
-      <w:pPr>
-        <w:jc w:val="left"/>
-      </w:pPr>
-      <w:r>
-        <w:t>}</w:t>
-      </w:r>
-    </w:p>
-    <w:p>
-      <w:pPr>
-        <w:jc w:val="left"/>
-      </w:pPr>
-    </w:p>
-    <w:p>
-      <w:pPr>
-        <w:jc w:val="left"/>
-      </w:pPr>
-      <w:r>
-        <w:t>pointer&lt;-pointer+1L</w:t>
-      </w:r>
-    </w:p>
-    <w:p>
-      <w:pPr>
-        <w:jc w:val="left"/>
-      </w:pPr>
-    </w:p>
-    <w:p>
-      <w:pPr>
-        <w:jc w:val="left"/>
-      </w:pPr>
-      <w:r>
-        <w:t>}</w:t>
-      </w:r>
-    </w:p>
-    <w:p>
-      <w:pPr>
-        <w:jc w:val="left"/>
-      </w:pPr>
-    </w:p>
-    <w:p>
-      <w:pPr>
-        <w:jc w:val="left"/>
-      </w:pPr>
-      <w:r>
-        <w:t>return(pointer)</w:t>
-      </w:r>
-    </w:p>
-    <w:p>
-      <w:pPr>
-        <w:jc w:val="left"/>
-      </w:pPr>
-    </w:p>
-    <w:p>
-      <w:pPr>
-        <w:jc w:val="left"/>
-      </w:pPr>
-      <w:r>
-        <w:t>}</w:t>
-      </w:r>
-    </w:p>
-    <w:p>
-      <w:pPr>
-        <w:jc w:val="left"/>
-      </w:pPr>
-    </w:p>
-    <w:p>
-      <w:pPr>
-        <w:jc w:val="left"/>
-      </w:pPr>
-      <w:r>
-        <w:t>The searchItem function scans the array list, and returns the position once it finds the value.</w:t>
-      </w:r>
-    </w:p>
-    <w:p>
-      <w:pPr>
-        <w:jc w:val="left"/>
-      </w:pPr>
-    </w:p>
-    <w:p>
-      <w:pPr>
-        <w:jc w:val="left"/>
-      </w:pPr>
-      <w:r>
-        <w:t>Analysis of list operations</w:t>
-      </w:r>
-    </w:p>
-    <w:p>
-      <w:pPr>
-        <w:jc w:val="left"/>
-      </w:pPr>
-    </w:p>
-    <w:p>
-      <w:pPr>
-        <w:jc w:val="left"/>
-      </w:pPr>
-      <w:r>
-        <w:t>The complexity of list operations depends on traversal. For a linked list of n nodes, the isEmpty() method is O(1), as it only compares the first node to see if it is an empty environment. Similarly, the sizeLinkList() method requires O(n) operations to determine the length of a linked list, as the linked list has to traverse through all the nodes for length determination.</w:t>
-      </w:r>
-    </w:p>
-    <w:p>
-      <w:pPr>
-        <w:jc w:val="left"/>
-      </w:pPr>
-    </w:p>
-    <w:p>
-      <w:pPr>
-        <w:jc w:val="left"/>
-      </w:pPr>
-      <w:r>
-        <w:t>[ 79 ]</w:t>
-      </w:r>
-    </w:p>
-    <w:p>
-      <w:pPr>
-        <w:jc w:val="left"/>
-      </w:pPr>
-    </w:p>
-    <w:p>
-      <w:pPr>
-        <w:jc w:val="left"/>
-      </w:pPr>
-      <w:r>
-        <w:t>Page 91</w:t>
-      </w:r>
-    </w:p>
-    <w:p>
-      <w:pPr>
-        <w:jc w:val="left"/>
-      </w:pPr>
-      <w:r>
-        <w:rPr>
-          <w:rFonts w:ascii="Tahoma" w:hAnsi="Tahoma" w:cs="Tahoma"/>
-        </w:rPr>
-        <w:t>﻿</w:t>
-      </w:r>
-    </w:p>
-    <w:p>
-      <w:pPr>
-        <w:jc w:val="left"/>
-      </w:pPr>
-      <w:r>
-        <w:t>Linked Lists</w:t>
-      </w:r>
-    </w:p>
-    <w:p>
-      <w:pPr>
-        <w:jc w:val="left"/>
-      </w:pPr>
-    </w:p>
-    <w:p>
-      <w:pPr>
-        <w:jc w:val="left"/>
-      </w:pPr>
-      <w:r>
-        <w:t>The deletion and searching for an item in the linked list in worst case will take O(n) operations , as the pointer may have to scan through all the nodes before it finds the item for deletion. On the other hand, the addElement() method will take O(1) time as it is directly adding a new element to the head of the linked list. Insertion based on position will take O(p) time, as the linked list has to traverse through p nodes before performing an insertion. For example, say we want to insert 11 at the third position in the list &lt;1, 2, 5, 4&gt; . The current insertion operation will require the pointer to move from the head to the third position. In the worst case, where insertion needs to be done after the last node, it would require O(n) computational effort.</w:t>
-      </w:r>
-    </w:p>
-    <w:p>
-      <w:pPr>
-        <w:jc w:val="left"/>
-      </w:pPr>
-    </w:p>
-    <w:p>
-      <w:pPr>
-        <w:jc w:val="left"/>
-      </w:pPr>
-      <w:r>
-        <w:t xml:space="preserve">In an array list, moving to any position requires O(1) operations, as the elements can be accessed directly. The insert and delete operations are quite straightforward in array list implementation, and require O(1) computational effort if performed at the tail of the list, as no data needs to be moved in the array list. However, if an element is deleted from or inserted in between items in </w:t>
-      </w:r>
-      <w:r>
-        <w:lastRenderedPageBreak/>
-        <w:t>a list, then all the elements need to be moved one position towards the head or tail respectively. For example, insertion of an element in the example shown in the next image requires all the other elements to move towards the tail. So, if an element is inserted at the p th location, it will require n-p elements to be moved to the tail as shown in Figure 3.14 , thus requiring O(n) computational effort.</w:t>
-      </w:r>
-    </w:p>
-    <w:p>
-      <w:pPr>
-        <w:jc w:val="left"/>
-      </w:pPr>
-    </w:p>
-    <w:p>
-      <w:pPr>
-        <w:jc w:val="left"/>
-      </w:pPr>
-      <w:r>
-        <w:t>Figure 3.21: Insertion in an array list</w:t>
-      </w:r>
-    </w:p>
-    <w:p>
-      <w:pPr>
-        <w:jc w:val="left"/>
-      </w:pPr>
-    </w:p>
-    <w:p>
-      <w:pPr>
-        <w:jc w:val="left"/>
-      </w:pPr>
-      <w:r>
-        <w:t>To summarize, array lists are very efficient in accessing a dataset with O(1) computational effort, whereas linked lists are just average in accessing a dataset with O(n) computational effort. However, insertion and deletion require O(n) computations in array lists and O(1) computations in linked lists, making linked lists more efficient in handling insertion and deletion if the pointer is at the location of insertion or deletion.</w:t>
-      </w:r>
-    </w:p>
-    <w:p>
-      <w:pPr>
-        <w:jc w:val="left"/>
-      </w:pPr>
-    </w:p>
-    <w:p>
-      <w:pPr>
-        <w:jc w:val="left"/>
-      </w:pPr>
-      <w:r>
-        <w:t>[ 80 ]</w:t>
-      </w:r>
-    </w:p>
-    <w:p>
-      <w:pPr>
-        <w:jc w:val="left"/>
-      </w:pPr>
-    </w:p>
-    <w:p>
-      <w:pPr>
-        <w:jc w:val="left"/>
-      </w:pPr>
-      <w:r>
-        <w:t>Page 92</w:t>
-      </w:r>
-    </w:p>
-    <w:p>
-      <w:pPr>
-        <w:jc w:val="left"/>
-      </w:pPr>
-      <w:r>
-        <w:rPr>
-          <w:rFonts w:ascii="Tahoma" w:hAnsi="Tahoma" w:cs="Tahoma"/>
-        </w:rPr>
-        <w:t>﻿</w:t>
-      </w:r>
-    </w:p>
-    <w:p>
-      <w:pPr>
-        <w:jc w:val="left"/>
-      </w:pPr>
-      <w:r>
-        <w:t>Chapter 3</w:t>
-      </w:r>
-    </w:p>
-    <w:p>
-      <w:pPr>
-        <w:jc w:val="left"/>
-      </w:pPr>
-    </w:p>
-    <w:p>
-      <w:pPr>
-        <w:jc w:val="left"/>
-      </w:pPr>
-      <w:r>
-        <w:t>Exercises</w:t>
-      </w:r>
-    </w:p>
-    <w:p>
-      <w:pPr>
-        <w:jc w:val="left"/>
-      </w:pPr>
-    </w:p>
-    <w:p>
-      <w:pPr>
-        <w:jc w:val="left"/>
-      </w:pPr>
-      <w:r>
-        <w:t>1. Modify the addElement function of a singly linked list to add an item at any</w:t>
-      </w:r>
-    </w:p>
-    <w:p>
-      <w:pPr>
-        <w:jc w:val="left"/>
-      </w:pPr>
-    </w:p>
-    <w:p>
-      <w:pPr>
-        <w:jc w:val="left"/>
-      </w:pPr>
-      <w:r>
-        <w:t>position.</w:t>
-      </w:r>
-    </w:p>
-    <w:p>
-      <w:pPr>
-        <w:jc w:val="left"/>
-      </w:pPr>
-    </w:p>
-    <w:p>
-      <w:pPr>
-        <w:jc w:val="left"/>
-      </w:pPr>
-      <w:r>
-        <w:t>2. Write a function for reversing a singly linked list. 3. Write the ADT for circular linked lists.</w:t>
-      </w:r>
-    </w:p>
-    <w:p>
-      <w:pPr>
-        <w:jc w:val="left"/>
-      </w:pPr>
-    </w:p>
-    <w:p>
-      <w:pPr>
-        <w:jc w:val="left"/>
-      </w:pPr>
-      <w:r>
-        <w:t>4. Write an R function for creating, inserting, and searching for a circular linked list. 5. Write a function which will return the index of an item for a linear linked list.</w:t>
-      </w:r>
-    </w:p>
-    <w:p>
-      <w:pPr>
-        <w:jc w:val="left"/>
-      </w:pPr>
-    </w:p>
-    <w:p>
-      <w:pPr>
-        <w:jc w:val="left"/>
-      </w:pPr>
+        <w:t>대</w:t>
+      </w:r>
+      <w:r>
+        <w:t xml:space="preserve">&gt; </w:t>
+      </w:r>
       <w:r>
         <w:t>Summary</w:t>
       </w:r>
@@ -4660,28 +6126,21 @@
         <w:jc w:val="left"/>
       </w:pPr>
       <w:r>
-        <w:t xml:space="preserve">The current chapter covered the fundamental data structures built-in in R, and also covered the concepts of lists and their implementation in R. The chapter </w:t>
-      </w:r>
-      <w:r>
-        <w:lastRenderedPageBreak/>
-        <w:t>introduced built-in data types in R such as vector, and element data types. Also, object-based programming, including S3, S4 and reference classes was introduced. The chapter also introduced one of the most fundamental data structures, link list, and its different variation, such as circular link list and array-based list. The next chapter will introduce stacks and queues data structure.</w:t>
-      </w:r>
-    </w:p>
-    <w:p>
-      <w:pPr>
-        <w:jc w:val="left"/>
-      </w:pPr>
-    </w:p>
-    <w:p>
-      <w:pPr>
-        <w:jc w:val="left"/>
-      </w:pPr>
-      <w:r>
-        <w:t>[ 81 ]</w:t>
-      </w:r>
+        <w:t>The current chapter covered the fundamental data structures built-in in R, and also covered the concepts of lists and their implementation in R. The chapter introduced built-in data types in R such as vector, and element data types. Also, object-based programming, including S3, S4 and reference classes was introduced. The chapter also introduced one of the most fundamental data structures, link list, and its different variation, such as circular link list and array-based list. The next chapter will introduce stacks and queues data structure.</w:t>
+      </w:r>
+    </w:p>
+    <w:p>
+      <w:pPr>
+        <w:jc w:val="left"/>
+      </w:pPr>
+    </w:p>
+    <w:p>
+      <w:pPr>
+        <w:jc w:val="left"/>
+      </w:pPr>
     </w:p>
     <w:sectPr>
-      <w:footerReference w:type="default" r:id="rId8"/>
+      <w:footerReference w:type="default" r:id="rId29"/>
       <w:pgSz w:w="11906" w:h="16838"/>
       <w:pgMar w:top="1701" w:right="1440" w:bottom="1440" w:left="1440" w:header="397" w:footer="397" w:gutter="0"/>
       <w:cols w:space="425"/>
@@ -4747,7 +6206,7 @@
             <w:noProof/>
             <w:lang w:val="ko-KR"/>
           </w:rPr>
-          <w:t>2</w:t>
+          <w:t>21</w:t>
         </w:r>
         <w:r>
           <w:fldChar w:fldCharType="end"/>
@@ -6159,6 +7618,119 @@
     </w:lvl>
   </w:abstractNum>
   <w:abstractNum w:abstractNumId="12" w15:restartNumberingAfterBreak="0">
+    <w:nsid w:val="25346FF6"/>
+    <w:multiLevelType w:val="hybridMultilevel"/>
+    <w:tmpl w:val="1B62DB86"/>
+    <w:lvl w:ilvl="0" w:tplc="04090001">
+      <w:start w:val="1"/>
+      <w:numFmt w:val="bullet"/>
+      <w:lvlText w:val=""/>
+      <w:lvlJc w:val="left"/>
+      <w:pPr>
+        <w:ind w:left="800" w:hanging="400"/>
+      </w:pPr>
+      <w:rPr>
+        <w:rFonts w:ascii="Wingdings" w:hAnsi="Wingdings" w:hint="default"/>
+      </w:rPr>
+    </w:lvl>
+    <w:lvl w:ilvl="1" w:tplc="04090003" w:tentative="1">
+      <w:start w:val="1"/>
+      <w:numFmt w:val="bullet"/>
+      <w:lvlText w:val=""/>
+      <w:lvlJc w:val="left"/>
+      <w:pPr>
+        <w:ind w:left="1200" w:hanging="400"/>
+      </w:pPr>
+      <w:rPr>
+        <w:rFonts w:ascii="Wingdings" w:hAnsi="Wingdings" w:hint="default"/>
+      </w:rPr>
+    </w:lvl>
+    <w:lvl w:ilvl="2" w:tplc="04090005" w:tentative="1">
+      <w:start w:val="1"/>
+      <w:numFmt w:val="bullet"/>
+      <w:lvlText w:val=""/>
+      <w:lvlJc w:val="left"/>
+      <w:pPr>
+        <w:ind w:left="1600" w:hanging="400"/>
+      </w:pPr>
+      <w:rPr>
+        <w:rFonts w:ascii="Wingdings" w:hAnsi="Wingdings" w:hint="default"/>
+      </w:rPr>
+    </w:lvl>
+    <w:lvl w:ilvl="3" w:tplc="04090001" w:tentative="1">
+      <w:start w:val="1"/>
+      <w:numFmt w:val="bullet"/>
+      <w:lvlText w:val=""/>
+      <w:lvlJc w:val="left"/>
+      <w:pPr>
+        <w:ind w:left="2000" w:hanging="400"/>
+      </w:pPr>
+      <w:rPr>
+        <w:rFonts w:ascii="Wingdings" w:hAnsi="Wingdings" w:hint="default"/>
+      </w:rPr>
+    </w:lvl>
+    <w:lvl w:ilvl="4" w:tplc="04090003" w:tentative="1">
+      <w:start w:val="1"/>
+      <w:numFmt w:val="bullet"/>
+      <w:lvlText w:val=""/>
+      <w:lvlJc w:val="left"/>
+      <w:pPr>
+        <w:ind w:left="2400" w:hanging="400"/>
+      </w:pPr>
+      <w:rPr>
+        <w:rFonts w:ascii="Wingdings" w:hAnsi="Wingdings" w:hint="default"/>
+      </w:rPr>
+    </w:lvl>
+    <w:lvl w:ilvl="5" w:tplc="04090005" w:tentative="1">
+      <w:start w:val="1"/>
+      <w:numFmt w:val="bullet"/>
+      <w:lvlText w:val=""/>
+      <w:lvlJc w:val="left"/>
+      <w:pPr>
+        <w:ind w:left="2800" w:hanging="400"/>
+      </w:pPr>
+      <w:rPr>
+        <w:rFonts w:ascii="Wingdings" w:hAnsi="Wingdings" w:hint="default"/>
+      </w:rPr>
+    </w:lvl>
+    <w:lvl w:ilvl="6" w:tplc="04090001" w:tentative="1">
+      <w:start w:val="1"/>
+      <w:numFmt w:val="bullet"/>
+      <w:lvlText w:val=""/>
+      <w:lvlJc w:val="left"/>
+      <w:pPr>
+        <w:ind w:left="3200" w:hanging="400"/>
+      </w:pPr>
+      <w:rPr>
+        <w:rFonts w:ascii="Wingdings" w:hAnsi="Wingdings" w:hint="default"/>
+      </w:rPr>
+    </w:lvl>
+    <w:lvl w:ilvl="7" w:tplc="04090003" w:tentative="1">
+      <w:start w:val="1"/>
+      <w:numFmt w:val="bullet"/>
+      <w:lvlText w:val=""/>
+      <w:lvlJc w:val="left"/>
+      <w:pPr>
+        <w:ind w:left="3600" w:hanging="400"/>
+      </w:pPr>
+      <w:rPr>
+        <w:rFonts w:ascii="Wingdings" w:hAnsi="Wingdings" w:hint="default"/>
+      </w:rPr>
+    </w:lvl>
+    <w:lvl w:ilvl="8" w:tplc="04090005" w:tentative="1">
+      <w:start w:val="1"/>
+      <w:numFmt w:val="bullet"/>
+      <w:lvlText w:val=""/>
+      <w:lvlJc w:val="left"/>
+      <w:pPr>
+        <w:ind w:left="4000" w:hanging="400"/>
+      </w:pPr>
+      <w:rPr>
+        <w:rFonts w:ascii="Wingdings" w:hAnsi="Wingdings" w:hint="default"/>
+      </w:rPr>
+    </w:lvl>
+  </w:abstractNum>
+  <w:abstractNum w:abstractNumId="13" w15:restartNumberingAfterBreak="0">
     <w:nsid w:val="257B0ACA"/>
     <w:multiLevelType w:val="hybridMultilevel"/>
     <w:tmpl w:val="CA385770"/>
@@ -6272,7 +7844,7 @@
       </w:rPr>
     </w:lvl>
   </w:abstractNum>
-  <w:abstractNum w:abstractNumId="13" w15:restartNumberingAfterBreak="0">
+  <w:abstractNum w:abstractNumId="14" w15:restartNumberingAfterBreak="0">
     <w:nsid w:val="2FCB3985"/>
     <w:multiLevelType w:val="hybridMultilevel"/>
     <w:tmpl w:val="19681C52"/>
@@ -6386,7 +7958,7 @@
       </w:rPr>
     </w:lvl>
   </w:abstractNum>
-  <w:abstractNum w:abstractNumId="14" w15:restartNumberingAfterBreak="0">
+  <w:abstractNum w:abstractNumId="15" w15:restartNumberingAfterBreak="0">
     <w:nsid w:val="35814735"/>
     <w:multiLevelType w:val="hybridMultilevel"/>
     <w:tmpl w:val="080C0102"/>
@@ -6500,7 +8072,7 @@
       </w:rPr>
     </w:lvl>
   </w:abstractNum>
-  <w:abstractNum w:abstractNumId="15" w15:restartNumberingAfterBreak="0">
+  <w:abstractNum w:abstractNumId="16" w15:restartNumberingAfterBreak="0">
     <w:nsid w:val="42AA25C1"/>
     <w:multiLevelType w:val="hybridMultilevel"/>
     <w:tmpl w:val="1DCEC1DC"/>
@@ -6613,7 +8185,120 @@
       </w:rPr>
     </w:lvl>
   </w:abstractNum>
-  <w:abstractNum w:abstractNumId="16" w15:restartNumberingAfterBreak="0">
+  <w:abstractNum w:abstractNumId="17" w15:restartNumberingAfterBreak="0">
+    <w:nsid w:val="4655709E"/>
+    <w:multiLevelType w:val="hybridMultilevel"/>
+    <w:tmpl w:val="79181052"/>
+    <w:lvl w:ilvl="0" w:tplc="04090001">
+      <w:start w:val="1"/>
+      <w:numFmt w:val="bullet"/>
+      <w:lvlText w:val=""/>
+      <w:lvlJc w:val="left"/>
+      <w:pPr>
+        <w:ind w:left="800" w:hanging="400"/>
+      </w:pPr>
+      <w:rPr>
+        <w:rFonts w:ascii="Wingdings" w:hAnsi="Wingdings" w:hint="default"/>
+      </w:rPr>
+    </w:lvl>
+    <w:lvl w:ilvl="1" w:tplc="04090003" w:tentative="1">
+      <w:start w:val="1"/>
+      <w:numFmt w:val="bullet"/>
+      <w:lvlText w:val=""/>
+      <w:lvlJc w:val="left"/>
+      <w:pPr>
+        <w:ind w:left="1200" w:hanging="400"/>
+      </w:pPr>
+      <w:rPr>
+        <w:rFonts w:ascii="Wingdings" w:hAnsi="Wingdings" w:hint="default"/>
+      </w:rPr>
+    </w:lvl>
+    <w:lvl w:ilvl="2" w:tplc="04090005" w:tentative="1">
+      <w:start w:val="1"/>
+      <w:numFmt w:val="bullet"/>
+      <w:lvlText w:val=""/>
+      <w:lvlJc w:val="left"/>
+      <w:pPr>
+        <w:ind w:left="1600" w:hanging="400"/>
+      </w:pPr>
+      <w:rPr>
+        <w:rFonts w:ascii="Wingdings" w:hAnsi="Wingdings" w:hint="default"/>
+      </w:rPr>
+    </w:lvl>
+    <w:lvl w:ilvl="3" w:tplc="04090001" w:tentative="1">
+      <w:start w:val="1"/>
+      <w:numFmt w:val="bullet"/>
+      <w:lvlText w:val=""/>
+      <w:lvlJc w:val="left"/>
+      <w:pPr>
+        <w:ind w:left="2000" w:hanging="400"/>
+      </w:pPr>
+      <w:rPr>
+        <w:rFonts w:ascii="Wingdings" w:hAnsi="Wingdings" w:hint="default"/>
+      </w:rPr>
+    </w:lvl>
+    <w:lvl w:ilvl="4" w:tplc="04090003" w:tentative="1">
+      <w:start w:val="1"/>
+      <w:numFmt w:val="bullet"/>
+      <w:lvlText w:val=""/>
+      <w:lvlJc w:val="left"/>
+      <w:pPr>
+        <w:ind w:left="2400" w:hanging="400"/>
+      </w:pPr>
+      <w:rPr>
+        <w:rFonts w:ascii="Wingdings" w:hAnsi="Wingdings" w:hint="default"/>
+      </w:rPr>
+    </w:lvl>
+    <w:lvl w:ilvl="5" w:tplc="04090005" w:tentative="1">
+      <w:start w:val="1"/>
+      <w:numFmt w:val="bullet"/>
+      <w:lvlText w:val=""/>
+      <w:lvlJc w:val="left"/>
+      <w:pPr>
+        <w:ind w:left="2800" w:hanging="400"/>
+      </w:pPr>
+      <w:rPr>
+        <w:rFonts w:ascii="Wingdings" w:hAnsi="Wingdings" w:hint="default"/>
+      </w:rPr>
+    </w:lvl>
+    <w:lvl w:ilvl="6" w:tplc="04090001" w:tentative="1">
+      <w:start w:val="1"/>
+      <w:numFmt w:val="bullet"/>
+      <w:lvlText w:val=""/>
+      <w:lvlJc w:val="left"/>
+      <w:pPr>
+        <w:ind w:left="3200" w:hanging="400"/>
+      </w:pPr>
+      <w:rPr>
+        <w:rFonts w:ascii="Wingdings" w:hAnsi="Wingdings" w:hint="default"/>
+      </w:rPr>
+    </w:lvl>
+    <w:lvl w:ilvl="7" w:tplc="04090003" w:tentative="1">
+      <w:start w:val="1"/>
+      <w:numFmt w:val="bullet"/>
+      <w:lvlText w:val=""/>
+      <w:lvlJc w:val="left"/>
+      <w:pPr>
+        <w:ind w:left="3600" w:hanging="400"/>
+      </w:pPr>
+      <w:rPr>
+        <w:rFonts w:ascii="Wingdings" w:hAnsi="Wingdings" w:hint="default"/>
+      </w:rPr>
+    </w:lvl>
+    <w:lvl w:ilvl="8" w:tplc="04090005" w:tentative="1">
+      <w:start w:val="1"/>
+      <w:numFmt w:val="bullet"/>
+      <w:lvlText w:val=""/>
+      <w:lvlJc w:val="left"/>
+      <w:pPr>
+        <w:ind w:left="4000" w:hanging="400"/>
+      </w:pPr>
+      <w:rPr>
+        <w:rFonts w:ascii="Wingdings" w:hAnsi="Wingdings" w:hint="default"/>
+      </w:rPr>
+    </w:lvl>
+  </w:abstractNum>
+  <w:abstractNum w:abstractNumId="18" w15:restartNumberingAfterBreak="0">
     <w:nsid w:val="4B983F06"/>
     <w:multiLevelType w:val="hybridMultilevel"/>
     <w:tmpl w:val="4E686F1A"/>
@@ -6726,7 +8411,7 @@
       </w:rPr>
     </w:lvl>
   </w:abstractNum>
-  <w:abstractNum w:abstractNumId="17" w15:restartNumberingAfterBreak="0">
+  <w:abstractNum w:abstractNumId="19" w15:restartNumberingAfterBreak="0">
     <w:nsid w:val="53245E86"/>
     <w:multiLevelType w:val="hybridMultilevel"/>
     <w:tmpl w:val="E786B60C"/>
@@ -6840,7 +8525,7 @@
       </w:rPr>
     </w:lvl>
   </w:abstractNum>
-  <w:abstractNum w:abstractNumId="18" w15:restartNumberingAfterBreak="0">
+  <w:abstractNum w:abstractNumId="20" w15:restartNumberingAfterBreak="0">
     <w:nsid w:val="58A91D55"/>
     <w:multiLevelType w:val="hybridMultilevel"/>
     <w:tmpl w:val="299EE70E"/>
@@ -6954,7 +8639,7 @@
       </w:rPr>
     </w:lvl>
   </w:abstractNum>
-  <w:abstractNum w:abstractNumId="19" w15:restartNumberingAfterBreak="0">
+  <w:abstractNum w:abstractNumId="21" w15:restartNumberingAfterBreak="0">
     <w:nsid w:val="5ABA6BED"/>
     <w:multiLevelType w:val="hybridMultilevel"/>
     <w:tmpl w:val="4CC45D3A"/>
@@ -7068,7 +8753,7 @@
       </w:rPr>
     </w:lvl>
   </w:abstractNum>
-  <w:abstractNum w:abstractNumId="20" w15:restartNumberingAfterBreak="0">
+  <w:abstractNum w:abstractNumId="22" w15:restartNumberingAfterBreak="0">
     <w:nsid w:val="5BA87F40"/>
     <w:multiLevelType w:val="hybridMultilevel"/>
     <w:tmpl w:val="100ACC64"/>
@@ -7182,7 +8867,7 @@
       </w:rPr>
     </w:lvl>
   </w:abstractNum>
-  <w:abstractNum w:abstractNumId="21" w15:restartNumberingAfterBreak="0">
+  <w:abstractNum w:abstractNumId="23" w15:restartNumberingAfterBreak="0">
     <w:nsid w:val="6D437F74"/>
     <w:multiLevelType w:val="hybridMultilevel"/>
     <w:tmpl w:val="C422F352"/>
@@ -7295,7 +8980,120 @@
       </w:rPr>
     </w:lvl>
   </w:abstractNum>
-  <w:abstractNum w:abstractNumId="22" w15:restartNumberingAfterBreak="0">
+  <w:abstractNum w:abstractNumId="24" w15:restartNumberingAfterBreak="0">
+    <w:nsid w:val="6E8C466A"/>
+    <w:multiLevelType w:val="hybridMultilevel"/>
+    <w:tmpl w:val="A5263664"/>
+    <w:lvl w:ilvl="0" w:tplc="04090001">
+      <w:start w:val="1"/>
+      <w:numFmt w:val="bullet"/>
+      <w:lvlText w:val=""/>
+      <w:lvlJc w:val="left"/>
+      <w:pPr>
+        <w:ind w:left="800" w:hanging="400"/>
+      </w:pPr>
+      <w:rPr>
+        <w:rFonts w:ascii="Wingdings" w:hAnsi="Wingdings" w:hint="default"/>
+      </w:rPr>
+    </w:lvl>
+    <w:lvl w:ilvl="1" w:tplc="04090003">
+      <w:start w:val="1"/>
+      <w:numFmt w:val="bullet"/>
+      <w:lvlText w:val=""/>
+      <w:lvlJc w:val="left"/>
+      <w:pPr>
+        <w:ind w:left="1200" w:hanging="400"/>
+      </w:pPr>
+      <w:rPr>
+        <w:rFonts w:ascii="Wingdings" w:hAnsi="Wingdings" w:hint="default"/>
+      </w:rPr>
+    </w:lvl>
+    <w:lvl w:ilvl="2" w:tplc="04090005" w:tentative="1">
+      <w:start w:val="1"/>
+      <w:numFmt w:val="bullet"/>
+      <w:lvlText w:val=""/>
+      <w:lvlJc w:val="left"/>
+      <w:pPr>
+        <w:ind w:left="1600" w:hanging="400"/>
+      </w:pPr>
+      <w:rPr>
+        <w:rFonts w:ascii="Wingdings" w:hAnsi="Wingdings" w:hint="default"/>
+      </w:rPr>
+    </w:lvl>
+    <w:lvl w:ilvl="3" w:tplc="04090001" w:tentative="1">
+      <w:start w:val="1"/>
+      <w:numFmt w:val="bullet"/>
+      <w:lvlText w:val=""/>
+      <w:lvlJc w:val="left"/>
+      <w:pPr>
+        <w:ind w:left="2000" w:hanging="400"/>
+      </w:pPr>
+      <w:rPr>
+        <w:rFonts w:ascii="Wingdings" w:hAnsi="Wingdings" w:hint="default"/>
+      </w:rPr>
+    </w:lvl>
+    <w:lvl w:ilvl="4" w:tplc="04090003" w:tentative="1">
+      <w:start w:val="1"/>
+      <w:numFmt w:val="bullet"/>
+      <w:lvlText w:val=""/>
+      <w:lvlJc w:val="left"/>
+      <w:pPr>
+        <w:ind w:left="2400" w:hanging="400"/>
+      </w:pPr>
+      <w:rPr>
+        <w:rFonts w:ascii="Wingdings" w:hAnsi="Wingdings" w:hint="default"/>
+      </w:rPr>
+    </w:lvl>
+    <w:lvl w:ilvl="5" w:tplc="04090005" w:tentative="1">
+      <w:start w:val="1"/>
+      <w:numFmt w:val="bullet"/>
+      <w:lvlText w:val=""/>
+      <w:lvlJc w:val="left"/>
+      <w:pPr>
+        <w:ind w:left="2800" w:hanging="400"/>
+      </w:pPr>
+      <w:rPr>
+        <w:rFonts w:ascii="Wingdings" w:hAnsi="Wingdings" w:hint="default"/>
+      </w:rPr>
+    </w:lvl>
+    <w:lvl w:ilvl="6" w:tplc="04090001" w:tentative="1">
+      <w:start w:val="1"/>
+      <w:numFmt w:val="bullet"/>
+      <w:lvlText w:val=""/>
+      <w:lvlJc w:val="left"/>
+      <w:pPr>
+        <w:ind w:left="3200" w:hanging="400"/>
+      </w:pPr>
+      <w:rPr>
+        <w:rFonts w:ascii="Wingdings" w:hAnsi="Wingdings" w:hint="default"/>
+      </w:rPr>
+    </w:lvl>
+    <w:lvl w:ilvl="7" w:tplc="04090003" w:tentative="1">
+      <w:start w:val="1"/>
+      <w:numFmt w:val="bullet"/>
+      <w:lvlText w:val=""/>
+      <w:lvlJc w:val="left"/>
+      <w:pPr>
+        <w:ind w:left="3600" w:hanging="400"/>
+      </w:pPr>
+      <w:rPr>
+        <w:rFonts w:ascii="Wingdings" w:hAnsi="Wingdings" w:hint="default"/>
+      </w:rPr>
+    </w:lvl>
+    <w:lvl w:ilvl="8" w:tplc="04090005" w:tentative="1">
+      <w:start w:val="1"/>
+      <w:numFmt w:val="bullet"/>
+      <w:lvlText w:val=""/>
+      <w:lvlJc w:val="left"/>
+      <w:pPr>
+        <w:ind w:left="4000" w:hanging="400"/>
+      </w:pPr>
+      <w:rPr>
+        <w:rFonts w:ascii="Wingdings" w:hAnsi="Wingdings" w:hint="default"/>
+      </w:rPr>
+    </w:lvl>
+  </w:abstractNum>
+  <w:abstractNum w:abstractNumId="25" w15:restartNumberingAfterBreak="0">
     <w:nsid w:val="6F7D5597"/>
     <w:multiLevelType w:val="hybridMultilevel"/>
     <w:tmpl w:val="AA92432C"/>
@@ -7409,7 +9207,7 @@
       </w:rPr>
     </w:lvl>
   </w:abstractNum>
-  <w:abstractNum w:abstractNumId="23" w15:restartNumberingAfterBreak="0">
+  <w:abstractNum w:abstractNumId="26" w15:restartNumberingAfterBreak="0">
     <w:nsid w:val="7000798B"/>
     <w:multiLevelType w:val="hybridMultilevel"/>
     <w:tmpl w:val="2AD47628"/>
@@ -7523,7 +9321,7 @@
       </w:rPr>
     </w:lvl>
   </w:abstractNum>
-  <w:abstractNum w:abstractNumId="24" w15:restartNumberingAfterBreak="0">
+  <w:abstractNum w:abstractNumId="27" w15:restartNumberingAfterBreak="0">
     <w:nsid w:val="79FC13E1"/>
     <w:multiLevelType w:val="hybridMultilevel"/>
     <w:tmpl w:val="883E125C"/>
@@ -7644,7 +9442,7 @@
     <w:abstractNumId w:val="1"/>
   </w:num>
   <w:num w:numId="3">
-    <w:abstractNumId w:val="12"/>
+    <w:abstractNumId w:val="13"/>
   </w:num>
   <w:num w:numId="4">
     <w:abstractNumId w:val="7"/>
@@ -7653,49 +9451,49 @@
     <w:abstractNumId w:val="0"/>
   </w:num>
   <w:num w:numId="6">
-    <w:abstractNumId w:val="24"/>
+    <w:abstractNumId w:val="27"/>
   </w:num>
   <w:num w:numId="7">
     <w:abstractNumId w:val="6"/>
   </w:num>
   <w:num w:numId="8">
-    <w:abstractNumId w:val="17"/>
+    <w:abstractNumId w:val="19"/>
   </w:num>
   <w:num w:numId="9">
-    <w:abstractNumId w:val="13"/>
+    <w:abstractNumId w:val="14"/>
   </w:num>
   <w:num w:numId="10">
-    <w:abstractNumId w:val="16"/>
+    <w:abstractNumId w:val="18"/>
   </w:num>
   <w:num w:numId="11">
-    <w:abstractNumId w:val="14"/>
+    <w:abstractNumId w:val="15"/>
   </w:num>
   <w:num w:numId="12">
     <w:abstractNumId w:val="8"/>
   </w:num>
   <w:num w:numId="13">
-    <w:abstractNumId w:val="18"/>
+    <w:abstractNumId w:val="20"/>
   </w:num>
   <w:num w:numId="14">
     <w:abstractNumId w:val="11"/>
   </w:num>
   <w:num w:numId="15">
-    <w:abstractNumId w:val="22"/>
+    <w:abstractNumId w:val="25"/>
   </w:num>
   <w:num w:numId="16">
     <w:abstractNumId w:val="9"/>
   </w:num>
   <w:num w:numId="17">
-    <w:abstractNumId w:val="15"/>
+    <w:abstractNumId w:val="16"/>
   </w:num>
   <w:num w:numId="18">
-    <w:abstractNumId w:val="20"/>
+    <w:abstractNumId w:val="22"/>
   </w:num>
   <w:num w:numId="19">
     <w:abstractNumId w:val="4"/>
   </w:num>
   <w:num w:numId="20">
-    <w:abstractNumId w:val="23"/>
+    <w:abstractNumId w:val="26"/>
   </w:num>
   <w:num w:numId="21">
     <w:abstractNumId w:val="10"/>
@@ -7704,13 +9502,22 @@
     <w:abstractNumId w:val="3"/>
   </w:num>
   <w:num w:numId="23">
-    <w:abstractNumId w:val="19"/>
+    <w:abstractNumId w:val="21"/>
   </w:num>
   <w:num w:numId="24">
     <w:abstractNumId w:val="5"/>
   </w:num>
   <w:num w:numId="25">
-    <w:abstractNumId w:val="21"/>
+    <w:abstractNumId w:val="23"/>
+  </w:num>
+  <w:num w:numId="26">
+    <w:abstractNumId w:val="12"/>
+  </w:num>
+  <w:num w:numId="27">
+    <w:abstractNumId w:val="24"/>
+  </w:num>
+  <w:num w:numId="28">
+    <w:abstractNumId w:val="17"/>
   </w:num>
   <w:numIdMacAtCleanup w:val="10"/>
 </w:numbering>
@@ -8576,7 +10383,7 @@
 </file>
 
 <file path=customXml/itemProps1.xml><?xml version="1.0" encoding="utf-8"?>
-<ds:datastoreItem xmlns:ds="http://schemas.openxmlformats.org/officeDocument/2006/customXml" ds:itemID="{E4B18FA2-1689-44A1-A755-286026EA56D7}">
+<ds:datastoreItem xmlns:ds="http://schemas.openxmlformats.org/officeDocument/2006/customXml" ds:itemID="{A1647B55-D735-4852-B333-C93374C2F4E3}">
   <ds:schemaRefs>
     <ds:schemaRef ds:uri="http://schemas.openxmlformats.org/officeDocument/2006/bibliography"/>
   </ds:schemaRefs>

--- a/Acorn_R_Data/RDSA_3.docx
+++ b/Acorn_R_Data/RDSA_3.docx
@@ -162,7 +162,7 @@
         <w:jc w:val="left"/>
       </w:pPr>
       <w:r>
-        <w:t xml:space="preserve">(* </w:t>
+        <w:t xml:space="preserve">* </w:t>
       </w:r>
       <w:r>
         <w:rPr>
@@ -195,10 +195,16 @@
         <w:rPr>
           <w:rFonts w:hint="eastAsia"/>
         </w:rPr>
-        <w:t>의 요인(</w:t>
-      </w:r>
-      <w:r>
-        <w:t xml:space="preserve">factor), </w:t>
+        <w:t>의</w:t>
+      </w:r>
+      <w:r>
+        <w:rPr>
+          <w:rFonts w:hint="eastAsia"/>
+        </w:rPr>
+        <w:t xml:space="preserve"> 팩터</w:t>
+      </w:r>
+      <w:r>
+        <w:t xml:space="preserve">, </w:t>
       </w:r>
       <w:r>
         <w:rPr>
@@ -222,10 +228,19 @@
         <w:rPr>
           <w:rFonts w:hint="eastAsia"/>
         </w:rPr>
-        <w:t>리스트를 가리키는 용어이다.</w:t>
-      </w:r>
-      <w:r>
-        <w:t>)</w:t>
+        <w:t xml:space="preserve">리스트를 </w:t>
+      </w:r>
+      <w:r>
+        <w:rPr>
+          <w:rFonts w:hint="eastAsia"/>
+        </w:rPr>
+        <w:t>말한</w:t>
+      </w:r>
+      <w:r>
+        <w:rPr>
+          <w:rFonts w:hint="eastAsia"/>
+        </w:rPr>
+        <w:t>다.</w:t>
       </w:r>
     </w:p>
     <w:p>
@@ -653,9 +668,6 @@
     <w:p>
       <w:pPr>
         <w:jc w:val="left"/>
-        <w:rPr>
-          <w:rFonts w:hint="eastAsia"/>
-        </w:rPr>
       </w:pPr>
       <w:r>
         <w:rPr>
@@ -726,9 +738,6 @@
       <w:pPr>
         <w:jc w:val="left"/>
       </w:pPr>
-      <w:r>
-        <w:t xml:space="preserve">    </w:t>
-      </w:r>
       <w:r>
         <w:rPr>
           <w:noProof/>
@@ -788,7 +797,7 @@
         <w:jc w:val="left"/>
       </w:pPr>
       <w:r>
-        <w:t xml:space="preserve">    &lt;</w:t>
+        <w:t>&lt;</w:t>
       </w:r>
       <w:r>
         <w:rPr>
@@ -814,9 +823,6 @@
         <w:jc w:val="left"/>
       </w:pPr>
       <w:r>
-        <w:t xml:space="preserve">    </w:t>
-      </w:r>
-      <w:r>
         <w:t>Figure 3.1: Example of vector stored as character</w:t>
       </w:r>
     </w:p>
@@ -842,10 +848,56 @@
         <w:rPr>
           <w:rFonts w:hint="eastAsia"/>
         </w:rPr>
-        <w:t xml:space="preserve">에서 보이는 것처럼 다양한 데이터 타입을 갖고 있는 매트릭스는 </w:t>
-      </w:r>
-      <w:bookmarkStart w:id="0" w:name="_GoBack"/>
-      <w:bookmarkEnd w:id="0"/>
+        <w:t xml:space="preserve">에서 보이는 것처럼 </w:t>
+      </w:r>
+      <w:r>
+        <w:rPr>
+          <w:rFonts w:hint="eastAsia"/>
+        </w:rPr>
+        <w:t xml:space="preserve">여러 </w:t>
+      </w:r>
+      <w:r>
+        <w:rPr>
+          <w:rFonts w:hint="eastAsia"/>
+        </w:rPr>
+        <w:t xml:space="preserve">데이터 타입을 갖고 있는 매트릭스는 </w:t>
+      </w:r>
+      <w:r>
+        <w:rPr>
+          <w:rFonts w:hint="eastAsia"/>
+        </w:rPr>
+        <w:t xml:space="preserve">강제로 </w:t>
+      </w:r>
+      <w:r>
+        <w:rPr>
+          <w:rFonts w:hint="eastAsia"/>
+        </w:rPr>
+        <w:t xml:space="preserve">문자열 </w:t>
+      </w:r>
+      <w:r>
+        <w:rPr>
+          <w:rFonts w:hint="eastAsia"/>
+        </w:rPr>
+        <w:t>데이터 타입으로 저장된다.</w:t>
+      </w:r>
+      <w:r>
+        <w:t xml:space="preserve"> </w:t>
+      </w:r>
+      <w:r>
+        <w:rPr>
+          <w:rFonts w:hint="eastAsia"/>
+        </w:rPr>
+        <w:t xml:space="preserve">배열은 매트릭스가 </w:t>
+      </w:r>
+      <w:r>
+        <w:t>2</w:t>
+      </w:r>
+      <w:r>
+        <w:rPr>
+          <w:rFonts w:hint="eastAsia"/>
+        </w:rPr>
+        <w:t>차원에서 다차원으로 확장된 것이다.</w:t>
+      </w:r>
     </w:p>
     <w:p>
       <w:pPr>
@@ -865,13 +917,10 @@
         <w:jc w:val="left"/>
       </w:pPr>
       <w:r>
+        <w:rPr>
+          <w:noProof/>
+        </w:rPr>
         <w:lastRenderedPageBreak/>
-        <w:t xml:space="preserve">    </w:t>
-      </w:r>
-      <w:r>
-        <w:rPr>
-          <w:noProof/>
-        </w:rPr>
         <w:drawing>
           <wp:inline distT="0" distB="0" distL="0" distR="0" wp14:anchorId="39AEA5EB" wp14:editId="74D2BCCF">
             <wp:extent cx="3622876" cy="1960708"/>
@@ -932,6 +981,41 @@
         <w:jc w:val="left"/>
       </w:pPr>
       <w:r>
+        <w:t>&lt;</w:t>
+      </w:r>
+      <w:r>
+        <w:rPr>
+          <w:rFonts w:hint="eastAsia"/>
+        </w:rPr>
+        <w:t xml:space="preserve">그림 </w:t>
+      </w:r>
+      <w:r>
+        <w:t xml:space="preserve">3.2: </w:t>
+      </w:r>
+      <w:r>
+        <w:rPr>
+          <w:rFonts w:hint="eastAsia"/>
+        </w:rPr>
+        <w:t xml:space="preserve">숫자형과 문자열 데이터로 구성된 매트릭스는 문자열 데이터 타입을 가진 </w:t>
+      </w:r>
+      <w:r>
+        <w:t>2</w:t>
+      </w:r>
+      <w:r>
+        <w:rPr>
+          <w:rFonts w:hint="eastAsia"/>
+        </w:rPr>
+        <w:t>차원 매트릭스로 저장된다.</w:t>
+      </w:r>
+      <w:r>
+        <w:t>&gt;</w:t>
+      </w:r>
+    </w:p>
+    <w:p>
+      <w:pPr>
+        <w:jc w:val="left"/>
+      </w:pPr>
+      <w:r>
         <w:t>Figure 3.2 : A matrix with numeric and characters are stored as 2D matrix with characters data type</w:t>
       </w:r>
     </w:p>
@@ -939,6 +1023,35 @@
       <w:pPr>
         <w:jc w:val="left"/>
       </w:pPr>
+    </w:p>
+    <w:p>
+      <w:pPr>
+        <w:jc w:val="left"/>
+      </w:pPr>
+      <w:r>
+        <w:rPr>
+          <w:rFonts w:hint="eastAsia"/>
+        </w:rPr>
+        <w:t>동질성 데이터 구조의 모든 개체들은 한 가지 데이터 타입만 가질 수 있기 때문에,</w:t>
+      </w:r>
+      <w:r>
+        <w:t xml:space="preserve"> R</w:t>
+      </w:r>
+      <w:r>
+        <w:rPr>
+          <w:rFonts w:hint="eastAsia"/>
+        </w:rPr>
+        <w:t xml:space="preserve">은 그림 </w:t>
+      </w:r>
+      <w:r>
+        <w:t>3.3</w:t>
+      </w:r>
+      <w:r>
+        <w:rPr>
+          <w:rFonts w:hint="eastAsia"/>
+        </w:rPr>
+        <w:t>과 같이 그 우선순위에 따라 가장 유연한 타입으로 서로 다른 데이터 타입을 결합하려고 시도한다.</w:t>
+      </w:r>
     </w:p>
     <w:p>
       <w:pPr>
@@ -1019,6 +1132,21 @@
       <w:pPr>
         <w:jc w:val="left"/>
       </w:pPr>
+      <w:r>
+        <w:rPr>
+          <w:rFonts w:hint="eastAsia"/>
+        </w:rPr>
+        <w:t xml:space="preserve">&lt;그림 </w:t>
+      </w:r>
+      <w:r>
+        <w:t xml:space="preserve">3.3: </w:t>
+      </w:r>
+      <w:r>
+        <w:rPr>
+          <w:rFonts w:hint="eastAsia"/>
+        </w:rPr>
+        <w:t>데이터 타입의 강제적 형변환 우선순위&gt;</w:t>
+      </w:r>
     </w:p>
     <w:p>
       <w:pPr>
@@ -1038,13 +1166,70 @@
         <w:jc w:val="left"/>
       </w:pPr>
       <w:r>
+        <w:rPr>
+          <w:rFonts w:hint="eastAsia"/>
+        </w:rPr>
+        <w:t xml:space="preserve">그림 </w:t>
+      </w:r>
+      <w:r>
+        <w:t>3.3</w:t>
+      </w:r>
+      <w:r>
+        <w:rPr>
+          <w:rFonts w:hint="eastAsia"/>
+        </w:rPr>
+        <w:t>을 보면 문자열 데이터 타입이 동질성 데이터 타입 중에서 가장 우선순위가 높다.</w:t>
+      </w:r>
+      <w:r>
+        <w:t xml:space="preserve"> </w:t>
+      </w:r>
+      <w:r>
+        <w:rPr>
+          <w:rFonts w:hint="eastAsia"/>
+        </w:rPr>
+        <w:t xml:space="preserve">논리형은 정수형으로 변환되고, 정수형은 </w:t>
+      </w:r>
+      <w:r>
+        <w:rPr>
+          <w:rFonts w:hint="eastAsia"/>
+        </w:rPr>
+        <w:t>실수형으로 변환된다.</w:t>
+      </w:r>
+      <w:r>
+        <w:t xml:space="preserve"> </w:t>
+      </w:r>
+      <w:r>
+        <w:rPr>
+          <w:rFonts w:hint="eastAsia"/>
+        </w:rPr>
+        <w:t>이 그림에 보이는 모두는 내장 데이터 구조이다.</w:t>
+      </w:r>
+      <w:r>
+        <w:t xml:space="preserve"> </w:t>
+      </w:r>
+      <w:r>
+        <w:rPr>
+          <w:rFonts w:hint="eastAsia"/>
+        </w:rPr>
+        <w:t>다음 그림은 다른 데이터 타입으로 강제 변환하는 연산자의 종류이다.</w:t>
+      </w:r>
+    </w:p>
+    <w:p>
+      <w:pPr>
+        <w:jc w:val="left"/>
+      </w:pPr>
+      <w:r>
         <w:t>Based on Figure 3.3 , you can see that the character data type gets most priority in</w:t>
       </w:r>
       <w:r>
         <w:t xml:space="preserve"> </w:t>
       </w:r>
       <w:r>
-        <w:t>homogeneous data type. Logical gets converted into integer, and integer gets converted into numeric if the data type is homogenous. All these are built-in data structures. The following table shows coercion of different data types:</w:t>
+        <w:t xml:space="preserve">homogeneous data type. Logical gets converted into integer, and integer gets converted into numeric if the data type is homogenous. All these are built-in data </w:t>
+      </w:r>
+      <w:r>
+        <w:lastRenderedPageBreak/>
+        <w:t>structures. The following table shows coercion of different data types:</w:t>
       </w:r>
     </w:p>
     <w:p>
@@ -1060,7 +1245,6 @@
         <w:rPr>
           <w:noProof/>
         </w:rPr>
-        <w:lastRenderedPageBreak/>
         <w:drawing>
           <wp:inline distT="0" distB="0" distL="0" distR="0" wp14:anchorId="33BA8019" wp14:editId="4DCE63FE">
             <wp:extent cx="4004841" cy="3279894"/>
@@ -1121,6 +1305,26 @@
         <w:jc w:val="left"/>
       </w:pPr>
       <w:r>
+        <w:rPr>
+          <w:rFonts w:hint="eastAsia"/>
+        </w:rPr>
+        <w:t xml:space="preserve">&lt;그림 </w:t>
+      </w:r>
+      <w:r>
+        <w:t xml:space="preserve">3.4: </w:t>
+      </w:r>
+      <w:r>
+        <w:rPr>
+          <w:rFonts w:hint="eastAsia"/>
+        </w:rPr>
+        <w:t>다양한 데이터 타입의 강제 형변환&gt;</w:t>
+      </w:r>
+    </w:p>
+    <w:p>
+      <w:pPr>
+        <w:jc w:val="left"/>
+      </w:pPr>
+      <w:r>
         <w:t>Figure 3.4: The table shows di</w:t>
       </w:r>
       <w:r>
@@ -1160,13 +1364,84 @@
         <w:t xml:space="preserve">&gt; </w:t>
       </w:r>
       <w:r>
-        <w:t>Vector and atomic vector</w:t>
-      </w:r>
-    </w:p>
-    <w:p>
-      <w:pPr>
-        <w:jc w:val="left"/>
-      </w:pPr>
+        <w:rPr>
+          <w:rFonts w:hint="eastAsia"/>
+        </w:rPr>
+        <w:t>벡터와 원자 벡터</w:t>
+      </w:r>
+    </w:p>
+    <w:p>
+      <w:pPr>
+        <w:jc w:val="left"/>
+      </w:pPr>
+    </w:p>
+    <w:p>
+      <w:pPr>
+        <w:jc w:val="left"/>
+      </w:pPr>
+      <w:r>
+        <w:rPr>
+          <w:rFonts w:hint="eastAsia"/>
+        </w:rPr>
+        <w:t>벡터는 연속적인 메모리 할당으로 각 개체를 저장하는 대표적인 데이터 구조이며,</w:t>
+      </w:r>
+      <w:r>
+        <w:t xml:space="preserve"> </w:t>
+      </w:r>
+      <w:r>
+        <w:rPr>
+          <w:rFonts w:hint="eastAsia"/>
+        </w:rPr>
+        <w:t>각 셀은 색인을 통해 액세스된다.</w:t>
+      </w:r>
+      <w:r>
+        <w:t xml:space="preserve"> </w:t>
+      </w:r>
+      <w:r>
+        <w:rPr>
+          <w:rFonts w:hint="eastAsia"/>
+        </w:rPr>
+        <w:t>v</w:t>
+      </w:r>
+      <w:r>
+        <w:t>[2]</w:t>
+      </w:r>
+      <w:r>
+        <w:rPr>
+          <w:rFonts w:hint="eastAsia"/>
+        </w:rPr>
+        <w:t xml:space="preserve">라는 표현은 벡터 </w:t>
+      </w:r>
+      <w:r>
+        <w:t>v</w:t>
+      </w:r>
+      <w:r>
+        <w:rPr>
+          <w:rFonts w:hint="eastAsia"/>
+        </w:rPr>
+        <w:t>의 두번째 개체를 가리킨다.</w:t>
+      </w:r>
+      <w:r>
+        <w:t xml:space="preserve"> R</w:t>
+      </w:r>
+      <w:r>
+        <w:rPr>
+          <w:rFonts w:hint="eastAsia"/>
+        </w:rPr>
+        <w:t>은 여섯 가지의 기본 원자 벡터(</w:t>
+      </w:r>
+      <w:r>
+        <w:t>atomic</w:t>
+      </w:r>
+      <w:r>
+        <w:t xml:space="preserve"> vector</w:t>
+      </w:r>
+      <w:r>
+        <w:rPr>
+          <w:rFonts w:hint="eastAsia"/>
+        </w:rPr>
+        <w:t>)를 가지고 있다.</w:t>
+      </w:r>
     </w:p>
     <w:p>
       <w:pPr>
@@ -1186,6 +1461,59 @@
         <w:jc w:val="left"/>
       </w:pPr>
       <w:r>
+        <w:rPr>
+          <w:rFonts w:hint="eastAsia"/>
+        </w:rPr>
+        <w:t xml:space="preserve">다음 그림은 여섯 가지 원자 벡터와 </w:t>
+      </w:r>
+      <w:r>
+        <w:rPr>
+          <w:rFonts w:hint="eastAsia"/>
+        </w:rPr>
+        <w:t>모드</w:t>
+      </w:r>
+      <w:r>
+        <w:rPr>
+          <w:rFonts w:hint="eastAsia"/>
+        </w:rPr>
+        <w:t>(</w:t>
+      </w:r>
+      <w:r>
+        <w:t xml:space="preserve">mode), </w:t>
+      </w:r>
+      <w:r>
+        <w:rPr>
+          <w:rFonts w:hint="eastAsia"/>
+        </w:rPr>
+        <w:t xml:space="preserve">저장 </w:t>
+      </w:r>
+      <w:r>
+        <w:rPr>
+          <w:rFonts w:hint="eastAsia"/>
+        </w:rPr>
+        <w:t>모드</w:t>
+      </w:r>
+      <w:r>
+        <w:rPr>
+          <w:rFonts w:hint="eastAsia"/>
+        </w:rPr>
+        <w:t>(</w:t>
+      </w:r>
+      <w:r>
+        <w:t>storage mode)</w:t>
+      </w:r>
+      <w:r>
+        <w:rPr>
+          <w:rFonts w:hint="eastAsia"/>
+        </w:rPr>
+        <w:t>을 보여준다.</w:t>
+      </w:r>
+    </w:p>
+    <w:p>
+      <w:pPr>
+        <w:jc w:val="left"/>
+      </w:pPr>
+      <w:r>
         <w:t>The following table lists all six basic atomic vectors with their modes and storage modes:</w:t>
       </w:r>
     </w:p>
@@ -1202,6 +1530,7 @@
         <w:rPr>
           <w:noProof/>
         </w:rPr>
+        <w:lastRenderedPageBreak/>
         <w:drawing>
           <wp:inline distT="0" distB="0" distL="0" distR="0" wp14:anchorId="1623D00D" wp14:editId="338FC3BF">
             <wp:extent cx="2413322" cy="1360083"/>
@@ -1262,6 +1591,38 @@
         <w:jc w:val="left"/>
       </w:pPr>
       <w:r>
+        <w:rPr>
+          <w:rFonts w:hint="eastAsia"/>
+        </w:rPr>
+        <w:t xml:space="preserve">&lt;그림 </w:t>
+      </w:r>
+      <w:r>
+        <w:t xml:space="preserve">3.5: </w:t>
+      </w:r>
+      <w:r>
+        <w:rPr>
+          <w:rFonts w:hint="eastAsia"/>
+        </w:rPr>
+        <w:t>원자 벡터</w:t>
+      </w:r>
+      <w:r>
+        <w:rPr>
+          <w:rFonts w:hint="eastAsia"/>
+        </w:rPr>
+        <w:t>의 모드와 저장 모드</w:t>
+      </w:r>
+      <w:r>
+        <w:rPr>
+          <w:rFonts w:hint="eastAsia"/>
+        </w:rPr>
+        <w:t>&gt;</w:t>
+      </w:r>
+    </w:p>
+    <w:p>
+      <w:pPr>
+        <w:jc w:val="left"/>
+      </w:pPr>
+      <w:r>
         <w:t>Figure 3.5: The table shows di</w:t>
       </w:r>
       <w:r>
@@ -1284,7 +1645,128 @@
         <w:jc w:val="left"/>
       </w:pPr>
       <w:r>
-        <w:lastRenderedPageBreak/>
+        <w:rPr>
+          <w:rFonts w:hint="eastAsia"/>
+        </w:rPr>
+        <w:t>연속적인 메</w:t>
+      </w:r>
+      <w:r>
+        <w:rPr>
+          <w:rFonts w:hint="eastAsia"/>
+        </w:rPr>
+        <w:t>모리</w:t>
+      </w:r>
+      <w:r>
+        <w:rPr>
+          <w:rFonts w:hint="eastAsia"/>
+        </w:rPr>
+        <w:t xml:space="preserve"> 할당과 색인을 통한 액세스는 </w:t>
+      </w:r>
+      <w:r>
+        <w:rPr>
+          <w:rFonts w:hint="eastAsia"/>
+        </w:rPr>
+        <w:t>항목을 삽입 또는 삭제할 때 비용이 많이 든다.</w:t>
+      </w:r>
+      <w:r>
+        <w:t xml:space="preserve"> </w:t>
+      </w:r>
+      <w:r>
+        <w:rPr>
+          <w:rFonts w:hint="eastAsia"/>
+        </w:rPr>
+        <w:t>예를 들어,</w:t>
+      </w:r>
+      <w:r>
+        <w:t xml:space="preserve"> </w:t>
+      </w:r>
+      <w:r>
+        <w:rPr>
+          <w:rFonts w:hint="eastAsia"/>
+        </w:rPr>
+        <w:t>한 회사에서 이름, 성별,</w:t>
+      </w:r>
+      <w:r>
+        <w:t xml:space="preserve"> </w:t>
+      </w:r>
+      <w:r>
+        <w:rPr>
+          <w:rFonts w:hint="eastAsia"/>
+        </w:rPr>
+        <w:t>나이,</w:t>
+      </w:r>
+      <w:r>
+        <w:t xml:space="preserve"> </w:t>
+      </w:r>
+      <w:r>
+        <w:rPr>
+          <w:rFonts w:hint="eastAsia"/>
+        </w:rPr>
+        <w:t>부서 등 현재 근무중인 직원의 세부 정보를 관리하려고 한다.</w:t>
+      </w:r>
+      <w:r>
+        <w:t xml:space="preserve"> </w:t>
+      </w:r>
+      <w:r>
+        <w:rPr>
+          <w:rFonts w:hint="eastAsia"/>
+        </w:rPr>
+        <w:t xml:space="preserve">간단하게 생각해서 직원 이름을 저장하는데 벡터 표현을 사용한다고 가정해보자. </w:t>
+      </w:r>
+      <w:r>
+        <w:rPr>
+          <w:rFonts w:hint="eastAsia"/>
+        </w:rPr>
+        <w:t>m명의 직원이 현재 근무중이고,</w:t>
+      </w:r>
+      <w:r>
+        <w:t xml:space="preserve"> </w:t>
+      </w:r>
+      <w:r>
+        <w:t>Navi</w:t>
+      </w:r>
+      <w:r>
+        <w:t xml:space="preserve"> </w:t>
+      </w:r>
+      <w:r>
+        <w:rPr>
+          <w:rFonts w:hint="eastAsia"/>
+        </w:rPr>
+        <w:t>라는 이름의 새로운 직원이 회사에 합류했다.</w:t>
+      </w:r>
+      <w:r>
+        <w:t xml:space="preserve"> </w:t>
+      </w:r>
+      <w:r>
+        <w:rPr>
+          <w:rFonts w:hint="eastAsia"/>
+        </w:rPr>
+        <w:t>직원 이름은 순서대로 정렬되어 저장되므로,</w:t>
+      </w:r>
+      <w:r>
+        <w:t xml:space="preserve"> </w:t>
+      </w:r>
+      <w:r>
+        <w:rPr>
+          <w:rFonts w:hint="eastAsia"/>
+        </w:rPr>
+        <w:t xml:space="preserve">다음 그림처럼 새 직원은 </w:t>
+      </w:r>
+      <w:r>
+        <w:t xml:space="preserve">Bob </w:t>
+      </w:r>
+      <w:r>
+        <w:rPr>
+          <w:rFonts w:hint="eastAsia"/>
+        </w:rPr>
+        <w:t>다음에 저장되어야 한다.</w:t>
+      </w:r>
+    </w:p>
+    <w:p>
+      <w:pPr>
+        <w:jc w:val="left"/>
+      </w:pPr>
+      <w:r>
         <w:t>Contiguous memory allocation and access through indexing makes any insertion or deletion quite expensive. For example, say a company wants to manage the current working employees' details such as name, gender, age, department, and so on. For simplicity, let's only consider that we want to use a vector representation for storing the employee name. Let's assume m employees are currently present in the company, and a new employee named Navi joins the company. As employee names are stored in a sorted order, they have to store it after Bob, as shown in the following figure:</w:t>
       </w:r>
     </w:p>
@@ -1362,6 +1844,26 @@
         <w:jc w:val="left"/>
       </w:pPr>
       <w:r>
+        <w:rPr>
+          <w:rFonts w:hint="eastAsia"/>
+        </w:rPr>
+        <w:t xml:space="preserve">&lt;그림 </w:t>
+      </w:r>
+      <w:r>
+        <w:t xml:space="preserve">3.6: </w:t>
+      </w:r>
+      <w:r>
+        <w:rPr>
+          <w:rFonts w:hint="eastAsia"/>
+        </w:rPr>
+        <w:t>벡터에 항목을 추가하는 경우&gt;</w:t>
+      </w:r>
+    </w:p>
+    <w:p>
+      <w:pPr>
+        <w:jc w:val="left"/>
+      </w:pPr>
+      <w:r>
         <w:t>Figure 3.6: An example of insertion in vector</w:t>
       </w:r>
     </w:p>
@@ -1375,7 +1877,61 @@
         <w:jc w:val="left"/>
       </w:pPr>
       <w:r>
-        <w:t>To perform this operation, all employee names need to be shifted by one, leading m-k operations to be performed where k is the insertion position in the vector. Similarly, in a deletion operation, all elements needs to be shifted back as shown in figure below:</w:t>
+        <w:rPr>
+          <w:rFonts w:hint="eastAsia"/>
+        </w:rPr>
+        <w:t>이 작업을 수행하기 위해 모든 직원은 하나씩 뒤로 이동해야 하며,</w:t>
+      </w:r>
+      <w:r>
+        <w:t xml:space="preserve"> </w:t>
+      </w:r>
+      <w:r>
+        <w:rPr>
+          <w:rFonts w:hint="eastAsia"/>
+        </w:rPr>
+        <w:t xml:space="preserve">벡터에 삽입되는 위치가 </w:t>
+      </w:r>
+      <w:r>
+        <w:t>k</w:t>
+      </w:r>
+      <w:r>
+        <w:rPr>
+          <w:rFonts w:hint="eastAsia"/>
+        </w:rPr>
+        <w:t xml:space="preserve">라면 </w:t>
+      </w:r>
+      <w:r>
+        <w:t>m-k</w:t>
+      </w:r>
+      <w:r>
+        <w:t xml:space="preserve"> </w:t>
+      </w:r>
+      <w:r>
+        <w:rPr>
+          <w:rFonts w:hint="eastAsia"/>
+        </w:rPr>
+        <w:t>만큼 작업을 수행해야 한다.</w:t>
+      </w:r>
+      <w:r>
+        <w:t xml:space="preserve"> </w:t>
+      </w:r>
+      <w:r>
+        <w:rPr>
+          <w:rFonts w:hint="eastAsia"/>
+        </w:rPr>
+        <w:t>삭제 작업도 마찬가지로 그림과 같이 모든 항목이 뒤에서 앞으로 이동해야 한다.</w:t>
+      </w:r>
+    </w:p>
+    <w:p>
+      <w:pPr>
+        <w:jc w:val="left"/>
+      </w:pPr>
+      <w:r>
+        <w:t xml:space="preserve">To perform this operation, all employee names need to be shifted by one, leading m-k operations to be performed where k is the insertion position in the vector. </w:t>
+      </w:r>
+      <w:r>
+        <w:lastRenderedPageBreak/>
+        <w:t>Similarly, in a deletion operation, all elements needs to be shifted back as shown in figure below:</w:t>
       </w:r>
     </w:p>
     <w:p>
@@ -1452,6 +2008,26 @@
         <w:jc w:val="left"/>
       </w:pPr>
       <w:r>
+        <w:rPr>
+          <w:rFonts w:hint="eastAsia"/>
+        </w:rPr>
+        <w:t xml:space="preserve">&lt;그림 </w:t>
+      </w:r>
+      <w:r>
+        <w:t xml:space="preserve">3.7: </w:t>
+      </w:r>
+      <w:r>
+        <w:rPr>
+          <w:rFonts w:hint="eastAsia"/>
+        </w:rPr>
+        <w:t>벡터에서 항목을 삭제하는 경우&gt;</w:t>
+      </w:r>
+    </w:p>
+    <w:p>
+      <w:pPr>
+        <w:jc w:val="left"/>
+      </w:pPr>
+      <w:r>
         <w:t>Figure 3.7: An example of deletion of element from vector</w:t>
       </w:r>
     </w:p>
@@ -1482,13 +2058,54 @@
         <w:t xml:space="preserve">&gt; </w:t>
       </w:r>
       <w:r>
-        <w:t>Element data types</w:t>
-      </w:r>
-    </w:p>
-    <w:p>
-      <w:pPr>
-        <w:jc w:val="left"/>
-      </w:pPr>
+        <w:rPr>
+          <w:rFonts w:hint="eastAsia"/>
+        </w:rPr>
+        <w:t>요소 데이터 타입</w:t>
+      </w:r>
+    </w:p>
+    <w:p>
+      <w:pPr>
+        <w:jc w:val="left"/>
+      </w:pPr>
+    </w:p>
+    <w:p>
+      <w:pPr>
+        <w:jc w:val="left"/>
+      </w:pPr>
+      <w:r>
+        <w:rPr>
+          <w:rFonts w:hint="eastAsia"/>
+        </w:rPr>
+        <w:t>R은 고유한 특성을 가진 다양한 요소 데이터 타입(</w:t>
+      </w:r>
+      <w:r>
+        <w:t>element data type</w:t>
+      </w:r>
+      <w:r>
+        <w:rPr>
+          <w:rFonts w:hint="eastAsia"/>
+        </w:rPr>
+        <w:t>)을 지원한다.</w:t>
+      </w:r>
+      <w:r>
+        <w:t xml:space="preserve"> </w:t>
+      </w:r>
+      <w:r>
+        <w:rPr>
+          <w:rFonts w:hint="eastAsia"/>
+        </w:rPr>
+        <w:t>원자 벡터는 바로 앞에서 다룬 가장 기본적인 요소 데이터 타입이다.</w:t>
+      </w:r>
+      <w:r>
+        <w:t xml:space="preserve"> </w:t>
+      </w:r>
+      <w:r>
+        <w:rPr>
+          <w:rFonts w:hint="eastAsia"/>
+        </w:rPr>
+        <w:t>다른 것들은 아래와 같다.</w:t>
+      </w:r>
     </w:p>
     <w:p>
       <w:pPr>
@@ -1525,37 +2142,149 @@
         <w:t xml:space="preserve">&gt; </w:t>
       </w:r>
       <w:r>
-        <w:t>Factor</w:t>
-      </w:r>
-    </w:p>
-    <w:p>
-      <w:pPr>
-        <w:jc w:val="left"/>
-      </w:pPr>
-    </w:p>
-    <w:p>
-      <w:pPr>
-        <w:jc w:val="left"/>
-      </w:pPr>
-      <w:r>
-        <w:t xml:space="preserve">A factor is a vector of integer values labeled to each corresponding set of unique </w:t>
+        <w:rPr>
+          <w:rFonts w:hint="eastAsia"/>
+        </w:rPr>
+        <w:t>팩터</w:t>
+      </w:r>
+    </w:p>
+    <w:p>
+      <w:pPr>
+        <w:jc w:val="left"/>
+      </w:pPr>
+    </w:p>
+    <w:p>
+      <w:pPr>
+        <w:jc w:val="left"/>
+      </w:pPr>
+      <w:r>
+        <w:rPr>
+          <w:rFonts w:hint="eastAsia"/>
+        </w:rPr>
+        <w:t>팩터(</w:t>
+      </w:r>
+      <w:r>
+        <w:t>factor</w:t>
+      </w:r>
+      <w:r>
+        <w:rPr>
+          <w:rFonts w:hint="eastAsia"/>
+        </w:rPr>
+        <w:t xml:space="preserve">)는 </w:t>
+      </w:r>
+      <w:r>
+        <w:rPr>
+          <w:rFonts w:hint="eastAsia"/>
+        </w:rPr>
+        <w:t>범주형 벡터로서 각 고유한 문자열에 대응하는 레이블된 정수값으로 이루어진 벡터이다.</w:t>
+      </w:r>
+      <w:r>
+        <w:t xml:space="preserve"> </w:t>
+      </w:r>
+      <w:r>
+        <w:rPr>
+          <w:rFonts w:hint="eastAsia"/>
+        </w:rPr>
+        <w:t>팩터 내의 각 항목은 숫자 또는 문자열 형식일 수 있다.</w:t>
+      </w:r>
+      <w:r>
+        <w:t xml:space="preserve"> </w:t>
+      </w:r>
+      <w:r>
+        <w:rPr>
+          <w:rFonts w:hint="eastAsia"/>
+        </w:rPr>
+        <w:t>또한 각 항목은 문자열,</w:t>
+      </w:r>
+      <w:r>
+        <w:t xml:space="preserve"> </w:t>
+      </w:r>
+      <w:r>
+        <w:rPr>
+          <w:rFonts w:hint="eastAsia"/>
+        </w:rPr>
+        <w:t>숫자형,</w:t>
+      </w:r>
+      <w:r>
+        <w:t xml:space="preserve"> </w:t>
+      </w:r>
+      <w:r>
+        <w:rPr>
+          <w:rFonts w:hint="eastAsia"/>
+        </w:rPr>
+        <w:t>논리형,</w:t>
+      </w:r>
+      <w:r>
+        <w:t xml:space="preserve"> </w:t>
+      </w:r>
+      <w:r>
+        <w:rPr>
+          <w:rFonts w:hint="eastAsia"/>
+        </w:rPr>
+        <w:t>복소수형 등의 다양한 데이터 타입이 될 수 있다.</w:t>
+      </w:r>
+    </w:p>
+    <w:p>
+      <w:pPr>
+        <w:jc w:val="left"/>
+      </w:pPr>
+      <w:r>
+        <w:t xml:space="preserve">A factor is a vector of integer values labeled to each corresponding set of unique characters in a categorical vector. The content within a factor can be of numeric or character format. The content can be of multiple forms such as character, numeric, logical, and complex. </w:t>
+      </w:r>
+    </w:p>
+    <w:p>
+      <w:pPr>
+        <w:jc w:val="left"/>
+      </w:pPr>
+    </w:p>
+    <w:p>
+      <w:pPr>
+        <w:jc w:val="left"/>
+      </w:pPr>
+      <w:r>
+        <w:rPr>
+          <w:rFonts w:hint="eastAsia"/>
+        </w:rPr>
+        <w:t>다음 예제는 범주형 벡터 내의 문자들이 어떻게 고유한 정수값(팩터)으로 자동 할당되는지를 보여준다.</w:t>
+      </w:r>
+      <w:r>
+        <w:t xml:space="preserve"> </w:t>
+      </w:r>
+      <w:r>
+        <w:rPr>
+          <w:rFonts w:hint="eastAsia"/>
+        </w:rPr>
+        <w:t>정수</w:t>
+      </w:r>
+      <w:r>
+        <w:rPr>
+          <w:rFonts w:hint="eastAsia"/>
+        </w:rPr>
+        <w:t>로 표시된</w:t>
+      </w:r>
+      <w:r>
+        <w:rPr>
+          <w:rFonts w:hint="eastAsia"/>
+        </w:rPr>
+        <w:t xml:space="preserve"> 레벨은 </w:t>
+      </w:r>
+      <w:r>
+        <w:rPr>
+          <w:rFonts w:hint="eastAsia"/>
+        </w:rPr>
+        <w:t>벡터 내의 고유한 문자열 개체의 발생 순서에 따라 부여된다.</w:t>
+      </w:r>
+    </w:p>
+    <w:p>
+      <w:pPr>
+        <w:jc w:val="left"/>
+      </w:pPr>
+      <w:r>
+        <w:t xml:space="preserve">The following example shows how the characters within a categorical vector have been uniquely auto-assigned to an integer (factors). The integer levels are assigned based on the sequence of occurrence of unique character elements within a </w:t>
       </w:r>
       <w:r>
         <w:lastRenderedPageBreak/>
-        <w:t xml:space="preserve">characters in a categorical vector. The content within a factor can be of numeric or character format. The content can be of multiple forms such as character, numeric, logical, and complex. </w:t>
-      </w:r>
-    </w:p>
-    <w:p>
-      <w:pPr>
-        <w:jc w:val="left"/>
-      </w:pPr>
-    </w:p>
-    <w:p>
-      <w:pPr>
-        <w:jc w:val="left"/>
-      </w:pPr>
-      <w:r>
-        <w:t>The following example shows how the characters within a categorical vector have been uniquely auto-assigned to an integer (factors). The integer levels are assigned based on the sequence of occurrence of unique character elements within a vector.</w:t>
+        <w:t>vector.</w:t>
       </w:r>
     </w:p>
     <w:p>
@@ -1604,7 +2333,7 @@
         <w:t xml:space="preserve">    </w:t>
       </w:r>
       <w:r>
-        <w:t xml:space="preserve">Levels: a b c </w:t>
+        <w:t>&gt; str(fact1)</w:t>
       </w:r>
     </w:p>
     <w:p>
@@ -1615,8 +2344,37 @@
         <w:t xml:space="preserve">    </w:t>
       </w:r>
       <w:r>
-        <w:t>&gt; str(fact1)</w:t>
-      </w:r>
+        <w:t>Factor w/ 3 levels "a","b","c": 1 2 3 3 1 2</w:t>
+      </w:r>
+    </w:p>
+    <w:p>
+      <w:pPr>
+        <w:jc w:val="left"/>
+      </w:pPr>
+    </w:p>
+    <w:p>
+      <w:pPr>
+        <w:jc w:val="left"/>
+      </w:pPr>
+      <w:r>
+        <w:rPr>
+          <w:rFonts w:hint="eastAsia"/>
+        </w:rPr>
+        <w:t>하지만 필요할 경우 사용자가 레벨을 정의하는 것도 가능하다.</w:t>
+      </w:r>
+    </w:p>
+    <w:p>
+      <w:pPr>
+        <w:jc w:val="left"/>
+      </w:pPr>
+      <w:r>
+        <w:t>However, it is possible for a user to define levels as per requirements:</w:t>
+      </w:r>
+    </w:p>
+    <w:p>
+      <w:pPr>
+        <w:jc w:val="left"/>
+      </w:pPr>
     </w:p>
     <w:p>
       <w:pPr>
@@ -1626,26 +2384,23 @@
         <w:t xml:space="preserve">    </w:t>
       </w:r>
       <w:r>
-        <w:t>Factor w/ 3 levels "a","b","c": 1 2 3 3 1 2</w:t>
-      </w:r>
-    </w:p>
-    <w:p>
-      <w:pPr>
-        <w:jc w:val="left"/>
-      </w:pPr>
-    </w:p>
-    <w:p>
-      <w:pPr>
-        <w:jc w:val="left"/>
-      </w:pPr>
-      <w:r>
-        <w:t>However, it is possible for a user to define levels as per requirements:</w:t>
-      </w:r>
-    </w:p>
-    <w:p>
-      <w:pPr>
-        <w:jc w:val="left"/>
-      </w:pPr>
+        <w:t>&gt; fact2 &lt;-</w:t>
+      </w:r>
+      <w:r>
+        <w:rPr>
+          <w:rFonts w:hint="eastAsia"/>
+        </w:rPr>
+        <w:t xml:space="preserve"> </w:t>
+      </w:r>
+      <w:r>
+        <w:t>factor(c("a","b","c","c","a","b"),</w:t>
+      </w:r>
+      <w:r>
+        <w:t xml:space="preserve"> </w:t>
+      </w:r>
+      <w:r>
+        <w:t>labels=c(1,2,3),</w:t>
+      </w:r>
     </w:p>
     <w:p>
       <w:pPr>
@@ -1655,23 +2410,221 @@
         <w:t xml:space="preserve">    </w:t>
       </w:r>
       <w:r>
-        <w:t>&gt; fact2 &lt;-</w:t>
-      </w:r>
-      <w:r>
-        <w:rPr>
-          <w:rFonts w:hint="eastAsia"/>
-        </w:rPr>
+        <w:t>levels=c("c","a","b "))</w:t>
+      </w:r>
+    </w:p>
+    <w:p>
+      <w:pPr>
+        <w:jc w:val="left"/>
+      </w:pPr>
+      <w:r>
+        <w:t xml:space="preserve">    </w:t>
+      </w:r>
+      <w:r>
+        <w:t>&gt; fact2</w:t>
+      </w:r>
+    </w:p>
+    <w:p>
+      <w:pPr>
+        <w:jc w:val="left"/>
+      </w:pPr>
+      <w:r>
+        <w:t xml:space="preserve">    </w:t>
+      </w:r>
+      <w:r>
+        <w:t xml:space="preserve">[1] 2 3 1 1 2 3 </w:t>
+      </w:r>
+    </w:p>
+    <w:p>
+      <w:pPr>
+        <w:jc w:val="left"/>
+      </w:pPr>
+      <w:r>
+        <w:t xml:space="preserve">    </w:t>
+      </w:r>
+      <w:r>
+        <w:t xml:space="preserve">Levels: 1 2 3 </w:t>
+      </w:r>
+    </w:p>
+    <w:p>
+      <w:pPr>
+        <w:jc w:val="left"/>
+      </w:pPr>
+      <w:r>
+        <w:t xml:space="preserve">    </w:t>
+      </w:r>
+      <w:r>
+        <w:t>&gt; str(fact2)</w:t>
+      </w:r>
+    </w:p>
+    <w:p>
+      <w:pPr>
+        <w:jc w:val="left"/>
+      </w:pPr>
+      <w:r>
+        <w:t xml:space="preserve">    </w:t>
+      </w:r>
+      <w:r>
+        <w:t>Factor w/ 3 levels "1","2","3": 2 3 1 1 2 3</w:t>
+      </w:r>
+    </w:p>
+    <w:p>
+      <w:pPr>
+        <w:jc w:val="left"/>
+      </w:pPr>
+    </w:p>
+    <w:p>
+      <w:pPr>
+        <w:jc w:val="left"/>
+      </w:pPr>
+    </w:p>
+    <w:p>
+      <w:pPr>
+        <w:pStyle w:val="ac"/>
+      </w:pPr>
+      <w:r>
+        <w:t>&lt;</w:t>
+      </w:r>
+      <w:r>
+        <w:rPr>
+          <w:rFonts w:hint="eastAsia"/>
+        </w:rPr>
+        <w:t>소</w:t>
+      </w:r>
+      <w:r>
+        <w:t xml:space="preserve">&gt; </w:t>
+      </w:r>
+      <w:r>
+        <w:rPr>
+          <w:rFonts w:hint="eastAsia"/>
+        </w:rPr>
+        <w:t>매트릭스</w:t>
+      </w:r>
+    </w:p>
+    <w:p>
+      <w:pPr>
+        <w:jc w:val="left"/>
+      </w:pPr>
+    </w:p>
+    <w:p>
+      <w:pPr>
+        <w:jc w:val="left"/>
+      </w:pPr>
+      <w:r>
+        <w:rPr>
+          <w:rFonts w:hint="eastAsia"/>
+        </w:rPr>
+        <w:t xml:space="preserve">매트릭스는 동질성 객체들이 행과 열로 이루어진 </w:t>
+      </w:r>
+      <w:r>
+        <w:t>2</w:t>
+      </w:r>
+      <w:r>
+        <w:rPr>
+          <w:rFonts w:hint="eastAsia"/>
+        </w:rPr>
+        <w:t>차원 배열이다.</w:t>
+      </w:r>
+      <w:r>
         <w:t xml:space="preserve"> </w:t>
       </w:r>
       <w:r>
-        <w:t>factor(c("a","b","c","c","a","b"),</w:t>
+        <w:rPr>
+          <w:rFonts w:hint="eastAsia"/>
+        </w:rPr>
+        <w:t>각 객체는 문자열,</w:t>
       </w:r>
       <w:r>
         <w:t xml:space="preserve"> </w:t>
       </w:r>
       <w:r>
-        <w:t>labels=c(1,2,3),</w:t>
-      </w:r>
+        <w:rPr>
+          <w:rFonts w:hint="eastAsia"/>
+        </w:rPr>
+        <w:t>숫자형,</w:t>
+      </w:r>
+      <w:r>
+        <w:t xml:space="preserve"> </w:t>
+      </w:r>
+      <w:r>
+        <w:rPr>
+          <w:rFonts w:hint="eastAsia"/>
+        </w:rPr>
+        <w:t>논리형,</w:t>
+      </w:r>
+      <w:r>
+        <w:t xml:space="preserve"> </w:t>
+      </w:r>
+      <w:r>
+        <w:rPr>
+          <w:rFonts w:hint="eastAsia"/>
+        </w:rPr>
+        <w:t>복소수형 등과 같이 다양한 데이터 타입이 될 수 있다.</w:t>
+      </w:r>
+    </w:p>
+    <w:p>
+      <w:pPr>
+        <w:jc w:val="left"/>
+      </w:pPr>
+      <w:r>
+        <w:t>A matrix is a two-dimensional array vector defined as rows and columns with homogenous content, which can be of multiple forms such as character, numeric, logical, and complex.</w:t>
+      </w:r>
+    </w:p>
+    <w:p>
+      <w:pPr>
+        <w:jc w:val="left"/>
+      </w:pPr>
+    </w:p>
+    <w:p>
+      <w:pPr>
+        <w:jc w:val="left"/>
+      </w:pPr>
+      <w:r>
+        <w:rPr>
+          <w:rFonts w:hint="eastAsia"/>
+        </w:rPr>
+        <w:t>다음 예제는 숫자</w:t>
+      </w:r>
+      <w:r>
+        <w:rPr>
+          <w:rFonts w:hint="eastAsia"/>
+        </w:rPr>
+        <w:t xml:space="preserve"> 및 문자열로 된 매트릭스를 보여준다.</w:t>
+      </w:r>
+      <w:r>
+        <w:t xml:space="preserve"> </w:t>
+      </w:r>
+      <w:r>
+        <w:t>mode()</w:t>
+      </w:r>
+      <w:r>
+        <w:rPr>
+          <w:rFonts w:hint="eastAsia"/>
+        </w:rPr>
+        <w:t xml:space="preserve">는 </w:t>
+      </w:r>
+      <w:r>
+        <w:t xml:space="preserve">R </w:t>
+      </w:r>
+      <w:r>
+        <w:rPr>
+          <w:rFonts w:hint="eastAsia"/>
+        </w:rPr>
+        <w:t>환경에서 데이터 타입을 확인할 때 사용한다.</w:t>
+      </w:r>
+    </w:p>
+    <w:p>
+      <w:pPr>
+        <w:jc w:val="left"/>
+      </w:pPr>
+      <w:r>
+        <w:t>The following example shows a numeric and a character matrix. A mode() is used to check the data type as present in the R environment.</w:t>
+      </w:r>
+    </w:p>
+    <w:p>
+      <w:pPr>
+        <w:jc w:val="left"/>
+      </w:pPr>
     </w:p>
     <w:p>
       <w:pPr>
@@ -1681,7 +2634,16 @@
         <w:t xml:space="preserve">    </w:t>
       </w:r>
       <w:r>
-        <w:t>levels=c("c","a","b "))</w:t>
+        <w:t>#</w:t>
+      </w:r>
+      <w:r>
+        <w:t xml:space="preserve"> </w:t>
+      </w:r>
+      <w:r>
+        <w:rPr>
+          <w:rFonts w:hint="eastAsia"/>
+        </w:rPr>
+        <w:t>숫자형 매트릭스</w:t>
       </w:r>
     </w:p>
     <w:p>
@@ -1692,7 +2654,13 @@
         <w:t xml:space="preserve">    </w:t>
       </w:r>
       <w:r>
-        <w:t>&gt; fact2</w:t>
+        <w:t>&gt; mat1 &lt;- matrix(1:10,</w:t>
+      </w:r>
+      <w:r>
+        <w:t xml:space="preserve"> </w:t>
+      </w:r>
+      <w:r>
+        <w:t xml:space="preserve">nrow=5) </w:t>
       </w:r>
     </w:p>
     <w:p>
@@ -1703,7 +2671,59 @@
         <w:t xml:space="preserve">    </w:t>
       </w:r>
       <w:r>
-        <w:t xml:space="preserve">[1] 2 3 1 1 2 3 </w:t>
+        <w:t>&gt; mat1</w:t>
+      </w:r>
+    </w:p>
+    <w:p>
+      <w:pPr>
+        <w:jc w:val="left"/>
+      </w:pPr>
+      <w:r>
+        <w:t xml:space="preserve">            [,1] [,2]</w:t>
+      </w:r>
+    </w:p>
+    <w:p>
+      <w:pPr>
+        <w:jc w:val="left"/>
+      </w:pPr>
+      <w:r>
+        <w:t xml:space="preserve">    [1,]    1    6</w:t>
+      </w:r>
+    </w:p>
+    <w:p>
+      <w:pPr>
+        <w:jc w:val="left"/>
+      </w:pPr>
+      <w:r>
+        <w:lastRenderedPageBreak/>
+        <w:t xml:space="preserve">    [2,]    2    7</w:t>
+      </w:r>
+    </w:p>
+    <w:p>
+      <w:pPr>
+        <w:jc w:val="left"/>
+      </w:pPr>
+      <w:r>
+        <w:t xml:space="preserve">    [3,]    3    8</w:t>
+      </w:r>
+    </w:p>
+    <w:p>
+      <w:pPr>
+        <w:jc w:val="left"/>
+      </w:pPr>
+      <w:r>
+        <w:t xml:space="preserve">    [4,]    4    9</w:t>
+      </w:r>
+    </w:p>
+    <w:p>
+      <w:pPr>
+        <w:jc w:val="left"/>
+      </w:pPr>
+      <w:r>
+        <w:t xml:space="preserve">    [5,]    5   10</w:t>
+      </w:r>
+      <w:r>
+        <w:t xml:space="preserve"> </w:t>
       </w:r>
     </w:p>
     <w:p>
@@ -1714,7 +2734,7 @@
         <w:t xml:space="preserve">    </w:t>
       </w:r>
       <w:r>
-        <w:t xml:space="preserve">Levels: 1 2 3 </w:t>
+        <w:t xml:space="preserve">&gt; mode(mat1) </w:t>
       </w:r>
     </w:p>
     <w:p>
@@ -1725,8 +2745,13 @@
         <w:t xml:space="preserve">    </w:t>
       </w:r>
       <w:r>
-        <w:t>&gt; str(fact2)</w:t>
-      </w:r>
+        <w:t>[1] "numeric"</w:t>
+      </w:r>
+    </w:p>
+    <w:p>
+      <w:pPr>
+        <w:jc w:val="left"/>
+      </w:pPr>
     </w:p>
     <w:p>
       <w:pPr>
@@ -1736,7 +2761,189 @@
         <w:t xml:space="preserve">    </w:t>
       </w:r>
       <w:r>
-        <w:t>Factor w/ 3 levels "1","2","3": 2 3 1 1 2 3</w:t>
+        <w:t>#</w:t>
+      </w:r>
+      <w:r>
+        <w:t xml:space="preserve"> </w:t>
+      </w:r>
+      <w:r>
+        <w:rPr>
+          <w:rFonts w:hint="eastAsia"/>
+        </w:rPr>
+        <w:t>문자열 매트릭스</w:t>
+      </w:r>
+      <w:r>
+        <w:rPr>
+          <w:rFonts w:hint="eastAsia"/>
+        </w:rPr>
+        <w:t xml:space="preserve">  (</w:t>
+      </w:r>
+      <w:r>
+        <w:t xml:space="preserve">## </w:t>
+      </w:r>
+      <w:r>
+        <w:rPr>
+          <w:rFonts w:hint="eastAsia"/>
+        </w:rPr>
+        <w:t xml:space="preserve">원서 오류 </w:t>
+      </w:r>
+      <w:r>
+        <w:t>: Categorical &gt; Character</w:t>
+      </w:r>
+      <w:r>
+        <w:rPr>
+          <w:rFonts w:hint="eastAsia"/>
+        </w:rPr>
+        <w:t>)</w:t>
+      </w:r>
+    </w:p>
+    <w:p>
+      <w:pPr>
+        <w:jc w:val="left"/>
+      </w:pPr>
+      <w:r>
+        <w:t xml:space="preserve">    </w:t>
+      </w:r>
+      <w:r>
+        <w:t>&gt; mat2 &lt;- matrix(c("ID","Total",1,10,2,45,3,26,4,8),</w:t>
+      </w:r>
+      <w:r>
+        <w:t xml:space="preserve"> </w:t>
+      </w:r>
+      <w:r>
+        <w:t>ncol=2,</w:t>
+      </w:r>
+      <w:r>
+        <w:t xml:space="preserve"> </w:t>
+      </w:r>
+      <w:r>
+        <w:t xml:space="preserve">byrow=T) </w:t>
+      </w:r>
+    </w:p>
+    <w:p>
+      <w:pPr>
+        <w:jc w:val="left"/>
+      </w:pPr>
+      <w:r>
+        <w:t xml:space="preserve">    </w:t>
+      </w:r>
+      <w:r>
+        <w:t>&gt; mat2</w:t>
+      </w:r>
+    </w:p>
+    <w:p>
+      <w:pPr>
+        <w:jc w:val="left"/>
+      </w:pPr>
+      <w:r>
+        <w:t xml:space="preserve">        </w:t>
+      </w:r>
+      <w:r>
+        <w:t xml:space="preserve"> </w:t>
+      </w:r>
+      <w:r>
+        <w:t xml:space="preserve">[,1] </w:t>
+      </w:r>
+      <w:r>
+        <w:t xml:space="preserve"> </w:t>
+      </w:r>
+      <w:r>
+        <w:t xml:space="preserve">[,2]   </w:t>
+      </w:r>
+    </w:p>
+    <w:p>
+      <w:pPr>
+        <w:jc w:val="left"/>
+      </w:pPr>
+      <w:r>
+        <w:t xml:space="preserve">    [1,] "ID" </w:t>
+      </w:r>
+      <w:r>
+        <w:t xml:space="preserve"> </w:t>
+      </w:r>
+      <w:r>
+        <w:t>"Total"</w:t>
+      </w:r>
+    </w:p>
+    <w:p>
+      <w:pPr>
+        <w:jc w:val="left"/>
+      </w:pPr>
+      <w:r>
+        <w:t xml:space="preserve">    [2,] "1"  </w:t>
+      </w:r>
+      <w:r>
+        <w:t xml:space="preserve"> </w:t>
+      </w:r>
+      <w:r>
+        <w:t xml:space="preserve">"10"   </w:t>
+      </w:r>
+    </w:p>
+    <w:p>
+      <w:pPr>
+        <w:jc w:val="left"/>
+      </w:pPr>
+      <w:r>
+        <w:t xml:space="preserve">    [3,] "2"  </w:t>
+      </w:r>
+      <w:r>
+        <w:t xml:space="preserve"> </w:t>
+      </w:r>
+      <w:r>
+        <w:t xml:space="preserve">"45"   </w:t>
+      </w:r>
+    </w:p>
+    <w:p>
+      <w:pPr>
+        <w:jc w:val="left"/>
+      </w:pPr>
+      <w:r>
+        <w:t xml:space="preserve">    [4,] "3"  </w:t>
+      </w:r>
+      <w:r>
+        <w:t xml:space="preserve"> </w:t>
+      </w:r>
+      <w:r>
+        <w:t xml:space="preserve">"26"   </w:t>
+      </w:r>
+    </w:p>
+    <w:p>
+      <w:pPr>
+        <w:jc w:val="left"/>
+      </w:pPr>
+      <w:r>
+        <w:t xml:space="preserve">    [5,] "4"  </w:t>
+      </w:r>
+      <w:r>
+        <w:t xml:space="preserve"> </w:t>
+      </w:r>
+      <w:r>
+        <w:t xml:space="preserve">"8" </w:t>
+      </w:r>
+      <w:r>
+        <w:t xml:space="preserve"> </w:t>
+      </w:r>
+    </w:p>
+    <w:p>
+      <w:pPr>
+        <w:jc w:val="left"/>
+      </w:pPr>
+      <w:r>
+        <w:t xml:space="preserve">    </w:t>
+      </w:r>
+      <w:r>
+        <w:t>&gt; mode(mat2)</w:t>
+      </w:r>
+    </w:p>
+    <w:p>
+      <w:pPr>
+        <w:jc w:val="left"/>
+      </w:pPr>
+      <w:r>
+        <w:t xml:space="preserve">    </w:t>
+      </w:r>
+      <w:r>
+        <w:t>[1] "character"</w:t>
       </w:r>
     </w:p>
     <w:p>
@@ -1766,33 +2973,112 @@
         <w:t xml:space="preserve">&gt; </w:t>
       </w:r>
       <w:r>
-        <w:t>Matrix</w:t>
-      </w:r>
-    </w:p>
-    <w:p>
-      <w:pPr>
-        <w:jc w:val="left"/>
-      </w:pPr>
-    </w:p>
-    <w:p>
-      <w:pPr>
-        <w:jc w:val="left"/>
-      </w:pPr>
-      <w:r>
-        <w:t>A matrix is a two-dimensional array vector defined as rows and columns with homogenous content, which can be of multiple forms such as character, numeric, logical, and complex.</w:t>
-      </w:r>
-    </w:p>
-    <w:p>
-      <w:pPr>
-        <w:jc w:val="left"/>
-      </w:pPr>
-    </w:p>
-    <w:p>
-      <w:pPr>
-        <w:jc w:val="left"/>
-      </w:pPr>
-      <w:r>
-        <w:t>The following example shows a numeric and a character matrix. A mode() is used to check the data type as present in the R environment.</w:t>
+        <w:rPr>
+          <w:rFonts w:hint="eastAsia"/>
+        </w:rPr>
+        <w:t>배열</w:t>
+      </w:r>
+    </w:p>
+    <w:p>
+      <w:pPr>
+        <w:jc w:val="left"/>
+      </w:pPr>
+    </w:p>
+    <w:p>
+      <w:pPr>
+        <w:jc w:val="left"/>
+      </w:pPr>
+      <w:r>
+        <w:rPr>
+          <w:rFonts w:hint="eastAsia"/>
+        </w:rPr>
+        <w:t xml:space="preserve">배열은 동질성 </w:t>
+      </w:r>
+      <w:r>
+        <w:rPr>
+          <w:rFonts w:hint="eastAsia"/>
+        </w:rPr>
+        <w:t>객체로 된 다차원의 벡터이며,</w:t>
+      </w:r>
+      <w:r>
+        <w:t xml:space="preserve"> </w:t>
+      </w:r>
+      <w:r>
+        <w:rPr>
+          <w:rFonts w:hint="eastAsia"/>
+        </w:rPr>
+        <w:t>각 객체는 문자열,</w:t>
+      </w:r>
+      <w:r>
+        <w:t xml:space="preserve"> </w:t>
+      </w:r>
+      <w:r>
+        <w:rPr>
+          <w:rFonts w:hint="eastAsia"/>
+        </w:rPr>
+        <w:t>숫자형,</w:t>
+      </w:r>
+      <w:r>
+        <w:t xml:space="preserve"> </w:t>
+      </w:r>
+      <w:r>
+        <w:rPr>
+          <w:rFonts w:hint="eastAsia"/>
+        </w:rPr>
+        <w:t>논리형,</w:t>
+      </w:r>
+      <w:r>
+        <w:t xml:space="preserve"> </w:t>
+      </w:r>
+      <w:r>
+        <w:rPr>
+          <w:rFonts w:hint="eastAsia"/>
+        </w:rPr>
+        <w:t>복소수형 등과 같이 다양한 데이터 타입이 될 수 있다.</w:t>
+      </w:r>
+      <w:r>
+        <w:t xml:space="preserve"> </w:t>
+      </w:r>
+    </w:p>
+    <w:p>
+      <w:pPr>
+        <w:jc w:val="left"/>
+      </w:pPr>
+      <w:r>
+        <w:t>An array is an n dimensional vector with homogenous content, which can be of multiple forms such as character, numeric, logical, and complex.</w:t>
+      </w:r>
+    </w:p>
+    <w:p>
+      <w:pPr>
+        <w:jc w:val="left"/>
+      </w:pPr>
+    </w:p>
+    <w:p>
+      <w:pPr>
+        <w:jc w:val="left"/>
+      </w:pPr>
+      <w:r>
+        <w:rPr>
+          <w:rFonts w:hint="eastAsia"/>
+        </w:rPr>
+        <w:t xml:space="preserve">다음은 </w:t>
+      </w:r>
+      <w:r>
+        <w:t>3</w:t>
+      </w:r>
+      <w:r>
+        <w:rPr>
+          <w:rFonts w:hint="eastAsia"/>
+        </w:rPr>
+        <w:t>차원 배열을 만드는 예이다.</w:t>
+      </w:r>
+    </w:p>
+    <w:p>
+      <w:pPr>
+        <w:jc w:val="left"/>
+      </w:pPr>
+      <w:r>
+        <w:t>The following example shows how to generate a three-dimensional array:</w:t>
       </w:r>
     </w:p>
     <w:p>
@@ -1808,7 +3094,13 @@
         <w:t xml:space="preserve">    </w:t>
       </w:r>
       <w:r>
-        <w:t>## Numeric Matrix</w:t>
+        <w:t>&gt; arr1 &lt;- array(1:18,</w:t>
+      </w:r>
+      <w:r>
+        <w:t xml:space="preserve"> </w:t>
+      </w:r>
+      <w:r>
+        <w:t xml:space="preserve">c(3,2,3)) </w:t>
       </w:r>
     </w:p>
     <w:p>
@@ -1819,7 +3111,1526 @@
         <w:t xml:space="preserve">    </w:t>
       </w:r>
       <w:r>
-        <w:t xml:space="preserve">&gt; mat1 &lt;- matrix(1:10,nrow=5) </w:t>
+        <w:t xml:space="preserve">&gt; arr1 </w:t>
+      </w:r>
+    </w:p>
+    <w:p>
+      <w:pPr>
+        <w:jc w:val="left"/>
+        <w:rPr>
+          <w:rFonts w:hint="eastAsia"/>
+        </w:rPr>
+      </w:pPr>
+      <w:r>
+        <w:t xml:space="preserve">    </w:t>
+      </w:r>
+      <w:r>
+        <w:t>, , 1</w:t>
+      </w:r>
+    </w:p>
+    <w:p>
+      <w:pPr>
+        <w:jc w:val="left"/>
+      </w:pPr>
+      <w:r>
+        <w:t xml:space="preserve">         [,1] [,2]</w:t>
+      </w:r>
+    </w:p>
+    <w:p>
+      <w:pPr>
+        <w:jc w:val="left"/>
+      </w:pPr>
+      <w:r>
+        <w:t xml:space="preserve">    [1,]    1    4</w:t>
+      </w:r>
+    </w:p>
+    <w:p>
+      <w:pPr>
+        <w:jc w:val="left"/>
+      </w:pPr>
+      <w:r>
+        <w:t xml:space="preserve">    [2,]    2    5</w:t>
+      </w:r>
+    </w:p>
+    <w:p>
+      <w:pPr>
+        <w:jc w:val="left"/>
+        <w:rPr>
+          <w:rFonts w:hint="eastAsia"/>
+        </w:rPr>
+      </w:pPr>
+      <w:r>
+        <w:t xml:space="preserve">    </w:t>
+      </w:r>
+      <w:r>
+        <w:t>[3,]    3    6</w:t>
+      </w:r>
+    </w:p>
+    <w:p>
+      <w:pPr>
+        <w:jc w:val="left"/>
+      </w:pPr>
+      <w:r>
+        <w:t xml:space="preserve">    </w:t>
+      </w:r>
+      <w:r>
+        <w:t>, , 2</w:t>
+      </w:r>
+    </w:p>
+    <w:p>
+      <w:pPr>
+        <w:jc w:val="left"/>
+      </w:pPr>
+    </w:p>
+    <w:p>
+      <w:pPr>
+        <w:jc w:val="left"/>
+      </w:pPr>
+      <w:r>
+        <w:t xml:space="preserve">    </w:t>
+      </w:r>
+      <w:r>
+        <w:t xml:space="preserve">     [,1] [,2]</w:t>
+      </w:r>
+    </w:p>
+    <w:p>
+      <w:pPr>
+        <w:jc w:val="left"/>
+      </w:pPr>
+      <w:r>
+        <w:t xml:space="preserve">    </w:t>
+      </w:r>
+      <w:r>
+        <w:t>[1,]    7   10</w:t>
+      </w:r>
+    </w:p>
+    <w:p>
+      <w:pPr>
+        <w:jc w:val="left"/>
+      </w:pPr>
+      <w:r>
+        <w:t xml:space="preserve">    </w:t>
+      </w:r>
+      <w:r>
+        <w:t>[2,]    8   11</w:t>
+      </w:r>
+    </w:p>
+    <w:p>
+      <w:pPr>
+        <w:jc w:val="left"/>
+        <w:rPr>
+          <w:rFonts w:hint="eastAsia"/>
+        </w:rPr>
+      </w:pPr>
+      <w:r>
+        <w:t xml:space="preserve">    [3,]    9   12</w:t>
+      </w:r>
+    </w:p>
+    <w:p>
+      <w:pPr>
+        <w:jc w:val="left"/>
+        <w:rPr>
+          <w:rFonts w:hint="eastAsia"/>
+        </w:rPr>
+      </w:pPr>
+      <w:r>
+        <w:t xml:space="preserve">    , , 3</w:t>
+      </w:r>
+    </w:p>
+    <w:p>
+      <w:pPr>
+        <w:jc w:val="left"/>
+      </w:pPr>
+      <w:r>
+        <w:t xml:space="preserve">    </w:t>
+      </w:r>
+      <w:r>
+        <w:t xml:space="preserve">     [,1] [,2]</w:t>
+      </w:r>
+    </w:p>
+    <w:p>
+      <w:pPr>
+        <w:jc w:val="left"/>
+      </w:pPr>
+      <w:r>
+        <w:t xml:space="preserve">    </w:t>
+      </w:r>
+      <w:r>
+        <w:t>[1,]   13   16</w:t>
+      </w:r>
+    </w:p>
+    <w:p>
+      <w:pPr>
+        <w:jc w:val="left"/>
+      </w:pPr>
+      <w:r>
+        <w:t xml:space="preserve">    </w:t>
+      </w:r>
+      <w:r>
+        <w:t>[2,]   14   17</w:t>
+      </w:r>
+    </w:p>
+    <w:p>
+      <w:pPr>
+        <w:jc w:val="left"/>
+      </w:pPr>
+      <w:r>
+        <w:t xml:space="preserve">    </w:t>
+      </w:r>
+      <w:r>
+        <w:t>[3,]   15   18</w:t>
+      </w:r>
+    </w:p>
+    <w:p>
+      <w:pPr>
+        <w:jc w:val="left"/>
+      </w:pPr>
+    </w:p>
+    <w:p>
+      <w:pPr>
+        <w:jc w:val="left"/>
+      </w:pPr>
+      <w:r>
+        <w:t>c(3, 2, 3)</w:t>
+      </w:r>
+      <w:r>
+        <w:rPr>
+          <w:rFonts w:hint="eastAsia"/>
+        </w:rPr>
+        <w:t>은 컬럼 벡터의 길이가 배열의 차원을 정의하고,</w:t>
+      </w:r>
+      <w:r>
+        <w:t xml:space="preserve"> </w:t>
+      </w:r>
+      <w:r>
+        <w:rPr>
+          <w:rFonts w:hint="eastAsia"/>
+        </w:rPr>
+        <w:t xml:space="preserve">컬럼 벡터의 값이 격자의 크기를 결정하는 방식으로 </w:t>
+      </w:r>
+      <w:r>
+        <w:rPr>
+          <w:rFonts w:hint="eastAsia"/>
+        </w:rPr>
+        <w:t>배열을 정의</w:t>
+      </w:r>
+      <w:r>
+        <w:rPr>
+          <w:rFonts w:hint="eastAsia"/>
+        </w:rPr>
+        <w:t>한다.</w:t>
+      </w:r>
+      <w:r>
+        <w:t xml:space="preserve"> </w:t>
+      </w:r>
+      <w:r>
+        <w:rPr>
+          <w:rFonts w:hint="eastAsia"/>
+        </w:rPr>
+        <w:t xml:space="preserve">이 경우에 </w:t>
+      </w:r>
+      <w:r>
+        <w:t>X</w:t>
+      </w:r>
+      <w:r>
+        <w:rPr>
+          <w:rFonts w:hint="eastAsia"/>
+        </w:rPr>
+        <w:t xml:space="preserve"> </w:t>
+      </w:r>
+      <w:r>
+        <w:t xml:space="preserve"> </w:t>
+      </w:r>
+      <w:r>
+        <w:rPr>
+          <w:rFonts w:hint="eastAsia"/>
+        </w:rPr>
+        <w:t>는</w:t>
+      </w:r>
+      <w:r>
+        <w:rPr>
+          <w:rFonts w:hint="eastAsia"/>
+        </w:rPr>
+        <w:t xml:space="preserve"> </w:t>
+      </w:r>
+      <w:r>
+        <w:t>3</w:t>
+      </w:r>
+      <w:r>
+        <w:rPr>
+          <w:rFonts w:hint="eastAsia"/>
+        </w:rPr>
+        <w:t xml:space="preserve"> 단위,</w:t>
+      </w:r>
+      <w:r>
+        <w:t xml:space="preserve"> </w:t>
+      </w:r>
+      <w:r>
+        <w:rPr>
+          <w:rFonts w:hint="eastAsia"/>
+        </w:rPr>
+        <w:t xml:space="preserve">Y는 </w:t>
+      </w:r>
+      <w:r>
+        <w:t>2</w:t>
+      </w:r>
+      <w:r>
+        <w:rPr>
+          <w:rFonts w:hint="eastAsia"/>
+        </w:rPr>
+        <w:t xml:space="preserve"> </w:t>
+      </w:r>
+      <w:r>
+        <w:rPr>
+          <w:rFonts w:hint="eastAsia"/>
+        </w:rPr>
+        <w:t>단위,</w:t>
+      </w:r>
+      <w:r>
+        <w:t xml:space="preserve"> </w:t>
+      </w:r>
+      <w:r>
+        <w:rPr>
+          <w:rFonts w:hint="eastAsia"/>
+        </w:rPr>
+        <w:t xml:space="preserve">그리고 </w:t>
+      </w:r>
+      <w:r>
+        <w:t xml:space="preserve">Z </w:t>
+      </w:r>
+      <w:r>
+        <w:rPr>
+          <w:rFonts w:hint="eastAsia"/>
+        </w:rPr>
+        <w:t xml:space="preserve">차원은 </w:t>
+      </w:r>
+      <w:r>
+        <w:t xml:space="preserve">3 </w:t>
+      </w:r>
+      <w:r>
+        <w:rPr>
+          <w:rFonts w:hint="eastAsia"/>
+        </w:rPr>
+        <w:t>단위이다.</w:t>
+      </w:r>
+    </w:p>
+    <w:p>
+      <w:pPr>
+        <w:jc w:val="left"/>
+      </w:pPr>
+      <w:r>
+        <w:t>The c(3, 2, 3) column vector defines the dimension of array in such a way that length of the column vector defines the dimension of the array and the values of the column vector define grid size. In this case, X has 3 units, Y has 2 units and Z dimension has 3 units.</w:t>
+      </w:r>
+    </w:p>
+    <w:p>
+      <w:pPr>
+        <w:jc w:val="left"/>
+      </w:pPr>
+    </w:p>
+    <w:p>
+      <w:pPr>
+        <w:jc w:val="left"/>
+      </w:pPr>
+    </w:p>
+    <w:p>
+      <w:pPr>
+        <w:pStyle w:val="ac"/>
+      </w:pPr>
+      <w:r>
+        <w:t>&lt;</w:t>
+      </w:r>
+      <w:r>
+        <w:rPr>
+          <w:rFonts w:hint="eastAsia"/>
+        </w:rPr>
+        <w:t>소</w:t>
+      </w:r>
+      <w:r>
+        <w:t xml:space="preserve">&gt; </w:t>
+      </w:r>
+      <w:r>
+        <w:rPr>
+          <w:rFonts w:hint="eastAsia"/>
+        </w:rPr>
+        <w:t>데이터 프레임</w:t>
+      </w:r>
+    </w:p>
+    <w:p>
+      <w:pPr>
+        <w:jc w:val="left"/>
+      </w:pPr>
+    </w:p>
+    <w:p>
+      <w:pPr>
+        <w:jc w:val="left"/>
+        <w:rPr>
+          <w:rFonts w:hint="eastAsia"/>
+        </w:rPr>
+      </w:pPr>
+      <w:r>
+        <w:rPr>
+          <w:rFonts w:hint="eastAsia"/>
+        </w:rPr>
+        <w:t xml:space="preserve">데이터 프레임은 같은 길이를 가진 다양한 타입의 벡터들이 합쳐진 (이질성 데이터 구조) </w:t>
+      </w:r>
+      <w:r>
+        <w:t>2</w:t>
+      </w:r>
+      <w:r>
+        <w:rPr>
+          <w:rFonts w:hint="eastAsia"/>
+        </w:rPr>
+        <w:t>차원 테이블이다.</w:t>
+      </w:r>
+      <w:r>
+        <w:t xml:space="preserve"> </w:t>
+      </w:r>
+      <w:r>
+        <w:rPr>
+          <w:rFonts w:hint="eastAsia"/>
+        </w:rPr>
+        <w:t>데이터 프레임은 리스트와 매트릭스의 속성을 모두 가지고 있다.</w:t>
+      </w:r>
+      <w:r>
+        <w:t xml:space="preserve"> </w:t>
+      </w:r>
+      <w:r>
+        <w:rPr>
+          <w:rFonts w:hint="eastAsia"/>
+        </w:rPr>
+        <w:t>각 객체는 문자열,</w:t>
+      </w:r>
+      <w:r>
+        <w:t xml:space="preserve"> </w:t>
+      </w:r>
+      <w:r>
+        <w:rPr>
+          <w:rFonts w:hint="eastAsia"/>
+        </w:rPr>
+        <w:t>숫자형,</w:t>
+      </w:r>
+      <w:r>
+        <w:t xml:space="preserve"> </w:t>
+      </w:r>
+      <w:r>
+        <w:rPr>
+          <w:rFonts w:hint="eastAsia"/>
+        </w:rPr>
+        <w:t>논리형,</w:t>
+      </w:r>
+      <w:r>
+        <w:t xml:space="preserve"> </w:t>
+      </w:r>
+      <w:r>
+        <w:rPr>
+          <w:rFonts w:hint="eastAsia"/>
+        </w:rPr>
+        <w:t>복소수형 등과 같이 다양한 데이터 타입이 될 수 있다.</w:t>
+      </w:r>
+      <w:r>
+        <w:t xml:space="preserve"> </w:t>
+      </w:r>
+    </w:p>
+    <w:p>
+      <w:pPr>
+        <w:jc w:val="left"/>
+      </w:pPr>
+      <w:r>
+        <w:t xml:space="preserve">A dataframe is a two-dimensional table with combinations of multiple forms of vectors (heterogeneous content) of equal length. It possesses properties of both list and matrix. The content can be of multiple forms such as character, numeric, logical, and complex. </w:t>
+      </w:r>
+    </w:p>
+    <w:p>
+      <w:pPr>
+        <w:jc w:val="left"/>
+      </w:pPr>
+    </w:p>
+    <w:p>
+      <w:pPr>
+        <w:jc w:val="left"/>
+        <w:rPr>
+          <w:rFonts w:hint="eastAsia"/>
+        </w:rPr>
+      </w:pPr>
+      <w:r>
+        <w:rPr>
+          <w:rFonts w:hint="eastAsia"/>
+        </w:rPr>
+        <w:t xml:space="preserve">다음은 </w:t>
+      </w:r>
+      <w:r>
+        <w:t>5</w:t>
+      </w:r>
+      <w:r>
+        <w:rPr>
+          <w:rFonts w:hint="eastAsia"/>
+        </w:rPr>
+        <w:t xml:space="preserve">개의 관측치와 </w:t>
+      </w:r>
+      <w:r>
+        <w:t>4</w:t>
+      </w:r>
+      <w:r>
+        <w:rPr>
+          <w:rFonts w:hint="eastAsia"/>
+        </w:rPr>
+        <w:t>개의 속성을 가진 데이터 프레임이다.</w:t>
+      </w:r>
+    </w:p>
+    <w:p>
+      <w:pPr>
+        <w:jc w:val="left"/>
+      </w:pPr>
+      <w:r>
+        <w:t>The following is a dataframe with five observations and four attributes:</w:t>
+      </w:r>
+    </w:p>
+    <w:p>
+      <w:pPr>
+        <w:jc w:val="left"/>
+      </w:pPr>
+    </w:p>
+    <w:p>
+      <w:pPr>
+        <w:jc w:val="left"/>
+        <w:rPr>
+          <w:rFonts w:hint="eastAsia"/>
+        </w:rPr>
+      </w:pPr>
+    </w:p>
+    <w:p>
+      <w:pPr>
+        <w:jc w:val="left"/>
+      </w:pPr>
+      <w:r>
+        <w:t xml:space="preserve">    </w:t>
+      </w:r>
+      <w:r>
+        <w:t>&gt; Int &lt;</w:t>
+      </w:r>
+      <w:r>
+        <w:t>- c(1:5); Char &lt;- letters[1:5];</w:t>
+      </w:r>
+      <w:r>
+        <w:rPr>
+          <w:rFonts w:hint="eastAsia"/>
+        </w:rPr>
+        <w:t xml:space="preserve"> </w:t>
+      </w:r>
+      <w:r>
+        <w:t xml:space="preserve">Log &lt;- c(T,F,F,T,F); </w:t>
+      </w:r>
+    </w:p>
+    <w:p>
+      <w:pPr>
+        <w:jc w:val="left"/>
+      </w:pPr>
+      <w:r>
+        <w:t xml:space="preserve">    </w:t>
+      </w:r>
+      <w:r>
+        <w:t xml:space="preserve">Comp &lt;- c(1i,1+2i,5,8i,4) </w:t>
+      </w:r>
+    </w:p>
+    <w:p>
+      <w:pPr>
+        <w:jc w:val="left"/>
+      </w:pPr>
+      <w:r>
+        <w:t xml:space="preserve">    </w:t>
+      </w:r>
+      <w:r>
+        <w:t>&gt; data</w:t>
+      </w:r>
+      <w:r>
+        <w:t>.frame(Int,Char,Log,Comp)</w:t>
+      </w:r>
+    </w:p>
+    <w:p>
+      <w:pPr>
+        <w:widowControl/>
+        <w:shd w:val="clear" w:color="auto" w:fill="FFFFFF"/>
+        <w:tabs>
+          <w:tab w:val="left" w:pos="916"/>
+          <w:tab w:val="left" w:pos="1832"/>
+          <w:tab w:val="left" w:pos="2748"/>
+          <w:tab w:val="left" w:pos="3664"/>
+          <w:tab w:val="left" w:pos="4580"/>
+          <w:tab w:val="left" w:pos="5496"/>
+          <w:tab w:val="left" w:pos="6412"/>
+          <w:tab w:val="left" w:pos="7328"/>
+          <w:tab w:val="left" w:pos="8244"/>
+          <w:tab w:val="left" w:pos="9160"/>
+          <w:tab w:val="left" w:pos="10076"/>
+          <w:tab w:val="left" w:pos="10992"/>
+          <w:tab w:val="left" w:pos="11908"/>
+          <w:tab w:val="left" w:pos="12824"/>
+          <w:tab w:val="left" w:pos="13740"/>
+          <w:tab w:val="left" w:pos="14656"/>
+        </w:tabs>
+        <w:autoSpaceDE/>
+        <w:autoSpaceDN/>
+        <w:spacing w:line="187" w:lineRule="atLeast"/>
+        <w:jc w:val="left"/>
+        <w:rPr>
+          <w:rFonts w:ascii="Consolas" w:eastAsia="굴림체" w:hAnsi="Consolas" w:cs="굴림체"/>
+          <w:color w:val="000000"/>
+          <w:kern w:val="0"/>
+          <w:sz w:val="24"/>
+          <w:szCs w:val="24"/>
+        </w:rPr>
+      </w:pPr>
+      <w:r>
+        <w:rPr>
+          <w:rFonts w:ascii="Consolas" w:eastAsia="굴림체" w:hAnsi="Consolas" w:cs="굴림체"/>
+          <w:color w:val="000000"/>
+          <w:kern w:val="0"/>
+          <w:sz w:val="24"/>
+          <w:szCs w:val="24"/>
+        </w:rPr>
+        <w:lastRenderedPageBreak/>
+        <w:t xml:space="preserve">        </w:t>
+      </w:r>
+      <w:r>
+        <w:rPr>
+          <w:rFonts w:ascii="Consolas" w:eastAsia="굴림체" w:hAnsi="Consolas" w:cs="굴림체"/>
+          <w:color w:val="000000"/>
+          <w:kern w:val="0"/>
+          <w:sz w:val="24"/>
+          <w:szCs w:val="24"/>
+        </w:rPr>
+        <w:t xml:space="preserve">Int </w:t>
+      </w:r>
+      <w:r>
+        <w:rPr>
+          <w:rFonts w:ascii="Consolas" w:eastAsia="굴림체" w:hAnsi="Consolas" w:cs="굴림체"/>
+          <w:color w:val="000000"/>
+          <w:kern w:val="0"/>
+          <w:sz w:val="24"/>
+          <w:szCs w:val="24"/>
+        </w:rPr>
+        <w:t xml:space="preserve"> </w:t>
+      </w:r>
+      <w:r>
+        <w:rPr>
+          <w:rFonts w:ascii="Consolas" w:eastAsia="굴림체" w:hAnsi="Consolas" w:cs="굴림체"/>
+          <w:color w:val="000000"/>
+          <w:kern w:val="0"/>
+          <w:sz w:val="24"/>
+          <w:szCs w:val="24"/>
+        </w:rPr>
+        <w:t xml:space="preserve">Char   Log </w:t>
+      </w:r>
+      <w:r>
+        <w:rPr>
+          <w:rFonts w:ascii="Consolas" w:eastAsia="굴림체" w:hAnsi="Consolas" w:cs="굴림체"/>
+          <w:color w:val="000000"/>
+          <w:kern w:val="0"/>
+          <w:sz w:val="24"/>
+          <w:szCs w:val="24"/>
+        </w:rPr>
+        <w:t xml:space="preserve">  </w:t>
+      </w:r>
+      <w:r>
+        <w:rPr>
+          <w:rFonts w:ascii="Consolas" w:eastAsia="굴림체" w:hAnsi="Consolas" w:cs="굴림체"/>
+          <w:color w:val="000000"/>
+          <w:kern w:val="0"/>
+          <w:sz w:val="24"/>
+          <w:szCs w:val="24"/>
+        </w:rPr>
+        <w:t>Comp</w:t>
+      </w:r>
+    </w:p>
+    <w:p>
+      <w:pPr>
+        <w:widowControl/>
+        <w:shd w:val="clear" w:color="auto" w:fill="FFFFFF"/>
+        <w:tabs>
+          <w:tab w:val="left" w:pos="916"/>
+          <w:tab w:val="left" w:pos="1832"/>
+          <w:tab w:val="left" w:pos="2748"/>
+          <w:tab w:val="left" w:pos="3664"/>
+          <w:tab w:val="left" w:pos="4580"/>
+          <w:tab w:val="left" w:pos="5496"/>
+          <w:tab w:val="left" w:pos="6412"/>
+          <w:tab w:val="left" w:pos="7328"/>
+          <w:tab w:val="left" w:pos="8244"/>
+          <w:tab w:val="left" w:pos="9160"/>
+          <w:tab w:val="left" w:pos="10076"/>
+          <w:tab w:val="left" w:pos="10992"/>
+          <w:tab w:val="left" w:pos="11908"/>
+          <w:tab w:val="left" w:pos="12824"/>
+          <w:tab w:val="left" w:pos="13740"/>
+          <w:tab w:val="left" w:pos="14656"/>
+        </w:tabs>
+        <w:autoSpaceDE/>
+        <w:autoSpaceDN/>
+        <w:spacing w:line="187" w:lineRule="atLeast"/>
+        <w:jc w:val="left"/>
+        <w:rPr>
+          <w:rFonts w:ascii="Consolas" w:eastAsia="굴림체" w:hAnsi="Consolas" w:cs="굴림체"/>
+          <w:color w:val="000000"/>
+          <w:kern w:val="0"/>
+          <w:sz w:val="24"/>
+          <w:szCs w:val="24"/>
+        </w:rPr>
+      </w:pPr>
+      <w:r>
+        <w:rPr>
+          <w:rFonts w:ascii="Consolas" w:eastAsia="굴림체" w:hAnsi="Consolas" w:cs="굴림체"/>
+          <w:color w:val="000000"/>
+          <w:kern w:val="0"/>
+          <w:sz w:val="24"/>
+          <w:szCs w:val="24"/>
+        </w:rPr>
+        <w:t xml:space="preserve">    </w:t>
+      </w:r>
+      <w:r>
+        <w:rPr>
+          <w:rFonts w:ascii="Consolas" w:eastAsia="굴림체" w:hAnsi="Consolas" w:cs="굴림체"/>
+          <w:color w:val="000000"/>
+          <w:kern w:val="0"/>
+          <w:sz w:val="24"/>
+          <w:szCs w:val="24"/>
+        </w:rPr>
+        <w:t xml:space="preserve">1   1    a  </w:t>
+      </w:r>
+      <w:r>
+        <w:rPr>
+          <w:rFonts w:ascii="Consolas" w:eastAsia="굴림체" w:hAnsi="Consolas" w:cs="굴림체"/>
+          <w:color w:val="000000"/>
+          <w:kern w:val="0"/>
+          <w:sz w:val="24"/>
+          <w:szCs w:val="24"/>
+        </w:rPr>
+        <w:t xml:space="preserve">   </w:t>
+      </w:r>
+      <w:r>
+        <w:rPr>
+          <w:rFonts w:ascii="Consolas" w:eastAsia="굴림체" w:hAnsi="Consolas" w:cs="굴림체"/>
+          <w:color w:val="000000"/>
+          <w:kern w:val="0"/>
+          <w:sz w:val="24"/>
+          <w:szCs w:val="24"/>
+        </w:rPr>
+        <w:t xml:space="preserve">TRUE </w:t>
+      </w:r>
+      <w:r>
+        <w:rPr>
+          <w:rFonts w:ascii="Consolas" w:eastAsia="굴림체" w:hAnsi="Consolas" w:cs="굴림체"/>
+          <w:color w:val="000000"/>
+          <w:kern w:val="0"/>
+          <w:sz w:val="24"/>
+          <w:szCs w:val="24"/>
+        </w:rPr>
+        <w:t xml:space="preserve">  </w:t>
+      </w:r>
+      <w:r>
+        <w:rPr>
+          <w:rFonts w:ascii="Consolas" w:eastAsia="굴림체" w:hAnsi="Consolas" w:cs="굴림체"/>
+          <w:color w:val="000000"/>
+          <w:kern w:val="0"/>
+          <w:sz w:val="24"/>
+          <w:szCs w:val="24"/>
+        </w:rPr>
+        <w:t>0+1i</w:t>
+      </w:r>
+    </w:p>
+    <w:p>
+      <w:pPr>
+        <w:widowControl/>
+        <w:shd w:val="clear" w:color="auto" w:fill="FFFFFF"/>
+        <w:tabs>
+          <w:tab w:val="left" w:pos="916"/>
+          <w:tab w:val="left" w:pos="1832"/>
+          <w:tab w:val="left" w:pos="2748"/>
+          <w:tab w:val="left" w:pos="3664"/>
+          <w:tab w:val="left" w:pos="4580"/>
+          <w:tab w:val="left" w:pos="5496"/>
+          <w:tab w:val="left" w:pos="6412"/>
+          <w:tab w:val="left" w:pos="7328"/>
+          <w:tab w:val="left" w:pos="8244"/>
+          <w:tab w:val="left" w:pos="9160"/>
+          <w:tab w:val="left" w:pos="10076"/>
+          <w:tab w:val="left" w:pos="10992"/>
+          <w:tab w:val="left" w:pos="11908"/>
+          <w:tab w:val="left" w:pos="12824"/>
+          <w:tab w:val="left" w:pos="13740"/>
+          <w:tab w:val="left" w:pos="14656"/>
+        </w:tabs>
+        <w:autoSpaceDE/>
+        <w:autoSpaceDN/>
+        <w:spacing w:line="187" w:lineRule="atLeast"/>
+        <w:jc w:val="left"/>
+        <w:rPr>
+          <w:rFonts w:ascii="Consolas" w:eastAsia="굴림체" w:hAnsi="Consolas" w:cs="굴림체"/>
+          <w:color w:val="000000"/>
+          <w:kern w:val="0"/>
+          <w:sz w:val="24"/>
+          <w:szCs w:val="24"/>
+        </w:rPr>
+      </w:pPr>
+      <w:r>
+        <w:rPr>
+          <w:rFonts w:ascii="Consolas" w:eastAsia="굴림체" w:hAnsi="Consolas" w:cs="굴림체"/>
+          <w:color w:val="000000"/>
+          <w:kern w:val="0"/>
+          <w:sz w:val="24"/>
+          <w:szCs w:val="24"/>
+        </w:rPr>
+        <w:t xml:space="preserve">    </w:t>
+      </w:r>
+      <w:r>
+        <w:rPr>
+          <w:rFonts w:ascii="Consolas" w:eastAsia="굴림체" w:hAnsi="Consolas" w:cs="굴림체"/>
+          <w:color w:val="000000"/>
+          <w:kern w:val="0"/>
+          <w:sz w:val="24"/>
+          <w:szCs w:val="24"/>
+        </w:rPr>
+        <w:t xml:space="preserve">2   2    b </w:t>
+      </w:r>
+      <w:r>
+        <w:rPr>
+          <w:rFonts w:ascii="Consolas" w:eastAsia="굴림체" w:hAnsi="Consolas" w:cs="굴림체"/>
+          <w:color w:val="000000"/>
+          <w:kern w:val="0"/>
+          <w:sz w:val="24"/>
+          <w:szCs w:val="24"/>
+        </w:rPr>
+        <w:t xml:space="preserve">   </w:t>
+      </w:r>
+      <w:r>
+        <w:rPr>
+          <w:rFonts w:ascii="Consolas" w:eastAsia="굴림체" w:hAnsi="Consolas" w:cs="굴림체"/>
+          <w:color w:val="000000"/>
+          <w:kern w:val="0"/>
+          <w:sz w:val="24"/>
+          <w:szCs w:val="24"/>
+        </w:rPr>
+        <w:t xml:space="preserve">FALSE </w:t>
+      </w:r>
+      <w:r>
+        <w:rPr>
+          <w:rFonts w:ascii="Consolas" w:eastAsia="굴림체" w:hAnsi="Consolas" w:cs="굴림체"/>
+          <w:color w:val="000000"/>
+          <w:kern w:val="0"/>
+          <w:sz w:val="24"/>
+          <w:szCs w:val="24"/>
+        </w:rPr>
+        <w:t xml:space="preserve">  </w:t>
+      </w:r>
+      <w:r>
+        <w:rPr>
+          <w:rFonts w:ascii="Consolas" w:eastAsia="굴림체" w:hAnsi="Consolas" w:cs="굴림체"/>
+          <w:color w:val="000000"/>
+          <w:kern w:val="0"/>
+          <w:sz w:val="24"/>
+          <w:szCs w:val="24"/>
+        </w:rPr>
+        <w:t>1+2i</w:t>
+      </w:r>
+    </w:p>
+    <w:p>
+      <w:pPr>
+        <w:widowControl/>
+        <w:shd w:val="clear" w:color="auto" w:fill="FFFFFF"/>
+        <w:tabs>
+          <w:tab w:val="left" w:pos="916"/>
+          <w:tab w:val="left" w:pos="1832"/>
+          <w:tab w:val="left" w:pos="2748"/>
+          <w:tab w:val="left" w:pos="3664"/>
+          <w:tab w:val="left" w:pos="4580"/>
+          <w:tab w:val="left" w:pos="5496"/>
+          <w:tab w:val="left" w:pos="6412"/>
+          <w:tab w:val="left" w:pos="7328"/>
+          <w:tab w:val="left" w:pos="8244"/>
+          <w:tab w:val="left" w:pos="9160"/>
+          <w:tab w:val="left" w:pos="10076"/>
+          <w:tab w:val="left" w:pos="10992"/>
+          <w:tab w:val="left" w:pos="11908"/>
+          <w:tab w:val="left" w:pos="12824"/>
+          <w:tab w:val="left" w:pos="13740"/>
+          <w:tab w:val="left" w:pos="14656"/>
+        </w:tabs>
+        <w:autoSpaceDE/>
+        <w:autoSpaceDN/>
+        <w:spacing w:line="187" w:lineRule="atLeast"/>
+        <w:jc w:val="left"/>
+        <w:rPr>
+          <w:rFonts w:ascii="Consolas" w:eastAsia="굴림체" w:hAnsi="Consolas" w:cs="굴림체"/>
+          <w:color w:val="000000"/>
+          <w:kern w:val="0"/>
+          <w:sz w:val="24"/>
+          <w:szCs w:val="24"/>
+        </w:rPr>
+      </w:pPr>
+      <w:r>
+        <w:rPr>
+          <w:rFonts w:ascii="Consolas" w:eastAsia="굴림체" w:hAnsi="Consolas" w:cs="굴림체"/>
+          <w:color w:val="000000"/>
+          <w:kern w:val="0"/>
+          <w:sz w:val="24"/>
+          <w:szCs w:val="24"/>
+        </w:rPr>
+        <w:t xml:space="preserve">    </w:t>
+      </w:r>
+      <w:r>
+        <w:rPr>
+          <w:rFonts w:ascii="Consolas" w:eastAsia="굴림체" w:hAnsi="Consolas" w:cs="굴림체"/>
+          <w:color w:val="000000"/>
+          <w:kern w:val="0"/>
+          <w:sz w:val="24"/>
+          <w:szCs w:val="24"/>
+        </w:rPr>
+        <w:t xml:space="preserve">3   3    c </w:t>
+      </w:r>
+      <w:r>
+        <w:rPr>
+          <w:rFonts w:ascii="Consolas" w:eastAsia="굴림체" w:hAnsi="Consolas" w:cs="굴림체"/>
+          <w:color w:val="000000"/>
+          <w:kern w:val="0"/>
+          <w:sz w:val="24"/>
+          <w:szCs w:val="24"/>
+        </w:rPr>
+        <w:t xml:space="preserve">   </w:t>
+      </w:r>
+      <w:r>
+        <w:rPr>
+          <w:rFonts w:ascii="Consolas" w:eastAsia="굴림체" w:hAnsi="Consolas" w:cs="굴림체"/>
+          <w:color w:val="000000"/>
+          <w:kern w:val="0"/>
+          <w:sz w:val="24"/>
+          <w:szCs w:val="24"/>
+        </w:rPr>
+        <w:t xml:space="preserve">FALSE </w:t>
+      </w:r>
+      <w:r>
+        <w:rPr>
+          <w:rFonts w:ascii="Consolas" w:eastAsia="굴림체" w:hAnsi="Consolas" w:cs="굴림체"/>
+          <w:color w:val="000000"/>
+          <w:kern w:val="0"/>
+          <w:sz w:val="24"/>
+          <w:szCs w:val="24"/>
+        </w:rPr>
+        <w:t xml:space="preserve">  </w:t>
+      </w:r>
+      <w:r>
+        <w:rPr>
+          <w:rFonts w:ascii="Consolas" w:eastAsia="굴림체" w:hAnsi="Consolas" w:cs="굴림체"/>
+          <w:color w:val="000000"/>
+          <w:kern w:val="0"/>
+          <w:sz w:val="24"/>
+          <w:szCs w:val="24"/>
+        </w:rPr>
+        <w:t>5+0i</w:t>
+      </w:r>
+    </w:p>
+    <w:p>
+      <w:pPr>
+        <w:widowControl/>
+        <w:shd w:val="clear" w:color="auto" w:fill="FFFFFF"/>
+        <w:tabs>
+          <w:tab w:val="left" w:pos="916"/>
+          <w:tab w:val="left" w:pos="1832"/>
+          <w:tab w:val="left" w:pos="2748"/>
+          <w:tab w:val="left" w:pos="3664"/>
+          <w:tab w:val="left" w:pos="4580"/>
+          <w:tab w:val="left" w:pos="5496"/>
+          <w:tab w:val="left" w:pos="6412"/>
+          <w:tab w:val="left" w:pos="7328"/>
+          <w:tab w:val="left" w:pos="8244"/>
+          <w:tab w:val="left" w:pos="9160"/>
+          <w:tab w:val="left" w:pos="10076"/>
+          <w:tab w:val="left" w:pos="10992"/>
+          <w:tab w:val="left" w:pos="11908"/>
+          <w:tab w:val="left" w:pos="12824"/>
+          <w:tab w:val="left" w:pos="13740"/>
+          <w:tab w:val="left" w:pos="14656"/>
+        </w:tabs>
+        <w:autoSpaceDE/>
+        <w:autoSpaceDN/>
+        <w:spacing w:line="187" w:lineRule="atLeast"/>
+        <w:jc w:val="left"/>
+        <w:rPr>
+          <w:rFonts w:ascii="Consolas" w:eastAsia="굴림체" w:hAnsi="Consolas" w:cs="굴림체"/>
+          <w:color w:val="000000"/>
+          <w:kern w:val="0"/>
+          <w:sz w:val="24"/>
+          <w:szCs w:val="24"/>
+        </w:rPr>
+      </w:pPr>
+      <w:r>
+        <w:rPr>
+          <w:rFonts w:ascii="Consolas" w:eastAsia="굴림체" w:hAnsi="Consolas" w:cs="굴림체"/>
+          <w:color w:val="000000"/>
+          <w:kern w:val="0"/>
+          <w:sz w:val="24"/>
+          <w:szCs w:val="24"/>
+        </w:rPr>
+        <w:t xml:space="preserve">    </w:t>
+      </w:r>
+      <w:r>
+        <w:rPr>
+          <w:rFonts w:ascii="Consolas" w:eastAsia="굴림체" w:hAnsi="Consolas" w:cs="굴림체"/>
+          <w:color w:val="000000"/>
+          <w:kern w:val="0"/>
+          <w:sz w:val="24"/>
+          <w:szCs w:val="24"/>
+        </w:rPr>
+        <w:t xml:space="preserve">4   4    d  </w:t>
+      </w:r>
+      <w:r>
+        <w:rPr>
+          <w:rFonts w:ascii="Consolas" w:eastAsia="굴림체" w:hAnsi="Consolas" w:cs="굴림체"/>
+          <w:color w:val="000000"/>
+          <w:kern w:val="0"/>
+          <w:sz w:val="24"/>
+          <w:szCs w:val="24"/>
+        </w:rPr>
+        <w:t xml:space="preserve">   </w:t>
+      </w:r>
+      <w:r>
+        <w:rPr>
+          <w:rFonts w:ascii="Consolas" w:eastAsia="굴림체" w:hAnsi="Consolas" w:cs="굴림체"/>
+          <w:color w:val="000000"/>
+          <w:kern w:val="0"/>
+          <w:sz w:val="24"/>
+          <w:szCs w:val="24"/>
+        </w:rPr>
+        <w:t xml:space="preserve">TRUE </w:t>
+      </w:r>
+      <w:r>
+        <w:rPr>
+          <w:rFonts w:ascii="Consolas" w:eastAsia="굴림체" w:hAnsi="Consolas" w:cs="굴림체"/>
+          <w:color w:val="000000"/>
+          <w:kern w:val="0"/>
+          <w:sz w:val="24"/>
+          <w:szCs w:val="24"/>
+        </w:rPr>
+        <w:t xml:space="preserve">  </w:t>
+      </w:r>
+      <w:r>
+        <w:rPr>
+          <w:rFonts w:ascii="Consolas" w:eastAsia="굴림체" w:hAnsi="Consolas" w:cs="굴림체"/>
+          <w:color w:val="000000"/>
+          <w:kern w:val="0"/>
+          <w:sz w:val="24"/>
+          <w:szCs w:val="24"/>
+        </w:rPr>
+        <w:t>0+8i</w:t>
+      </w:r>
+    </w:p>
+    <w:p>
+      <w:pPr>
+        <w:widowControl/>
+        <w:shd w:val="clear" w:color="auto" w:fill="FFFFFF"/>
+        <w:tabs>
+          <w:tab w:val="left" w:pos="916"/>
+          <w:tab w:val="left" w:pos="1832"/>
+          <w:tab w:val="left" w:pos="2748"/>
+          <w:tab w:val="left" w:pos="3664"/>
+          <w:tab w:val="left" w:pos="4580"/>
+          <w:tab w:val="left" w:pos="5496"/>
+          <w:tab w:val="left" w:pos="6412"/>
+          <w:tab w:val="left" w:pos="7328"/>
+          <w:tab w:val="left" w:pos="8244"/>
+          <w:tab w:val="left" w:pos="9160"/>
+          <w:tab w:val="left" w:pos="10076"/>
+          <w:tab w:val="left" w:pos="10992"/>
+          <w:tab w:val="left" w:pos="11908"/>
+          <w:tab w:val="left" w:pos="12824"/>
+          <w:tab w:val="left" w:pos="13740"/>
+          <w:tab w:val="left" w:pos="14656"/>
+        </w:tabs>
+        <w:autoSpaceDE/>
+        <w:autoSpaceDN/>
+        <w:spacing w:line="187" w:lineRule="atLeast"/>
+        <w:jc w:val="left"/>
+        <w:rPr>
+          <w:rFonts w:ascii="Consolas" w:eastAsia="굴림체" w:hAnsi="Consolas" w:cs="굴림체"/>
+          <w:color w:val="000000"/>
+          <w:kern w:val="0"/>
+          <w:sz w:val="24"/>
+          <w:szCs w:val="24"/>
+        </w:rPr>
+      </w:pPr>
+      <w:r>
+        <w:rPr>
+          <w:rFonts w:ascii="Consolas" w:eastAsia="굴림체" w:hAnsi="Consolas" w:cs="굴림체"/>
+          <w:color w:val="000000"/>
+          <w:kern w:val="0"/>
+          <w:sz w:val="24"/>
+          <w:szCs w:val="24"/>
+        </w:rPr>
+        <w:t xml:space="preserve">    </w:t>
+      </w:r>
+      <w:r>
+        <w:rPr>
+          <w:rFonts w:ascii="Consolas" w:eastAsia="굴림체" w:hAnsi="Consolas" w:cs="굴림체"/>
+          <w:color w:val="000000"/>
+          <w:kern w:val="0"/>
+          <w:sz w:val="24"/>
+          <w:szCs w:val="24"/>
+        </w:rPr>
+        <w:t xml:space="preserve">5   5    e </w:t>
+      </w:r>
+      <w:r>
+        <w:rPr>
+          <w:rFonts w:ascii="Consolas" w:eastAsia="굴림체" w:hAnsi="Consolas" w:cs="굴림체"/>
+          <w:color w:val="000000"/>
+          <w:kern w:val="0"/>
+          <w:sz w:val="24"/>
+          <w:szCs w:val="24"/>
+        </w:rPr>
+        <w:t xml:space="preserve">   </w:t>
+      </w:r>
+      <w:r>
+        <w:rPr>
+          <w:rFonts w:ascii="Consolas" w:eastAsia="굴림체" w:hAnsi="Consolas" w:cs="굴림체"/>
+          <w:color w:val="000000"/>
+          <w:kern w:val="0"/>
+          <w:sz w:val="24"/>
+          <w:szCs w:val="24"/>
+        </w:rPr>
+        <w:t xml:space="preserve">FALSE </w:t>
+      </w:r>
+      <w:r>
+        <w:rPr>
+          <w:rFonts w:ascii="Consolas" w:eastAsia="굴림체" w:hAnsi="Consolas" w:cs="굴림체"/>
+          <w:color w:val="000000"/>
+          <w:kern w:val="0"/>
+          <w:sz w:val="24"/>
+          <w:szCs w:val="24"/>
+        </w:rPr>
+        <w:t xml:space="preserve">  </w:t>
+      </w:r>
+      <w:r>
+        <w:rPr>
+          <w:rFonts w:ascii="Consolas" w:eastAsia="굴림체" w:hAnsi="Consolas" w:cs="굴림체"/>
+          <w:color w:val="000000"/>
+          <w:kern w:val="0"/>
+          <w:sz w:val="24"/>
+          <w:szCs w:val="24"/>
+        </w:rPr>
+        <w:t>4+0i</w:t>
+      </w:r>
+    </w:p>
+    <w:p>
+      <w:pPr>
+        <w:jc w:val="left"/>
+      </w:pPr>
+    </w:p>
+    <w:p>
+      <w:pPr>
+        <w:jc w:val="left"/>
+      </w:pPr>
+    </w:p>
+    <w:p>
+      <w:pPr>
+        <w:pStyle w:val="ac"/>
+      </w:pPr>
+      <w:r>
+        <w:t>&lt;</w:t>
+      </w:r>
+      <w:r>
+        <w:rPr>
+          <w:rFonts w:hint="eastAsia"/>
+        </w:rPr>
+        <w:t>소</w:t>
+      </w:r>
+      <w:r>
+        <w:t xml:space="preserve">&gt; </w:t>
+      </w:r>
+      <w:r>
+        <w:rPr>
+          <w:rFonts w:hint="eastAsia"/>
+        </w:rPr>
+        <w:t>리스트</w:t>
+      </w:r>
+    </w:p>
+    <w:p>
+      <w:pPr>
+        <w:jc w:val="left"/>
+      </w:pPr>
+    </w:p>
+    <w:p>
+      <w:pPr>
+        <w:jc w:val="left"/>
+        <w:rPr>
+          <w:rFonts w:hint="eastAsia"/>
+        </w:rPr>
+      </w:pPr>
+      <w:r>
+        <w:rPr>
+          <w:rFonts w:hint="eastAsia"/>
+        </w:rPr>
+        <w:t xml:space="preserve">리스트는 </w:t>
+      </w:r>
+      <w:r>
+        <w:rPr>
+          <w:rFonts w:hint="eastAsia"/>
+        </w:rPr>
+        <w:t>모든 가능한 객체</w:t>
+      </w:r>
+      <w:r>
+        <w:t>(</w:t>
+      </w:r>
+      <w:r>
+        <w:rPr>
+          <w:rFonts w:hint="eastAsia"/>
+        </w:rPr>
+        <w:t>리스트 자체도 포함)를 묶어서 하나의 객첼 할당한는 방법이다.</w:t>
+      </w:r>
+      <w:r>
+        <w:t xml:space="preserve"> </w:t>
+      </w:r>
+      <w:r>
+        <w:rPr>
+          <w:rFonts w:hint="eastAsia"/>
+        </w:rPr>
+        <w:t>리스트는 1차원 속성을 가지고 있으며,</w:t>
+      </w:r>
+      <w:r>
+        <w:t xml:space="preserve"> </w:t>
+      </w:r>
+      <w:r>
+        <w:rPr>
+          <w:rFonts w:hint="eastAsia"/>
+        </w:rPr>
+        <w:t>이질적인 객체들을 가질 수 있다.</w:t>
+      </w:r>
+      <w:r>
+        <w:t xml:space="preserve"> </w:t>
+      </w:r>
+      <w:r>
+        <w:rPr>
+          <w:rFonts w:hint="eastAsia"/>
+        </w:rPr>
+        <w:t>하나의 리스트 안에 여러 개의 리스트를 가질 수 있기 때문에 재귀적이라고 불리기도 한다.</w:t>
+      </w:r>
+      <w:r>
+        <w:t xml:space="preserve"> </w:t>
+      </w:r>
+      <w:r>
+        <w:rPr>
+          <w:rFonts w:hint="eastAsia"/>
+        </w:rPr>
+        <w:t xml:space="preserve">내부의 각 객체는 </w:t>
+      </w:r>
+      <w:r>
+        <w:rPr>
+          <w:rFonts w:hint="eastAsia"/>
+        </w:rPr>
+        <w:t>문자열,</w:t>
+      </w:r>
+      <w:r>
+        <w:t xml:space="preserve"> </w:t>
+      </w:r>
+      <w:r>
+        <w:rPr>
+          <w:rFonts w:hint="eastAsia"/>
+        </w:rPr>
+        <w:t>숫자형,</w:t>
+      </w:r>
+      <w:r>
+        <w:t xml:space="preserve"> </w:t>
+      </w:r>
+      <w:r>
+        <w:rPr>
+          <w:rFonts w:hint="eastAsia"/>
+        </w:rPr>
+        <w:t>논리형,</w:t>
+      </w:r>
+      <w:r>
+        <w:t xml:space="preserve"> </w:t>
+      </w:r>
+      <w:r>
+        <w:rPr>
+          <w:rFonts w:hint="eastAsia"/>
+        </w:rPr>
+        <w:t>복소수형 등과 같이 다양한 데이터 타입이 될 수 있다.</w:t>
+      </w:r>
+    </w:p>
+    <w:p>
+      <w:pPr>
+        <w:jc w:val="left"/>
+      </w:pPr>
+      <w:r>
+        <w:t>A list is a way of grouping all possible objects (including lists themselves) and assigning them to a single object. It has a one-dimensional property, which can take in heterogeneous objects. It is also called recursive, as it can contain multiple lists within one. The content can be of multiple forms such as character, numeric, logical, and complex.</w:t>
+      </w:r>
+    </w:p>
+    <w:p>
+      <w:pPr>
+        <w:jc w:val="left"/>
+      </w:pPr>
+    </w:p>
+    <w:p>
+      <w:pPr>
+        <w:jc w:val="left"/>
+        <w:rPr>
+          <w:rFonts w:hint="eastAsia"/>
+        </w:rPr>
+      </w:pPr>
+      <w:r>
+        <w:rPr>
+          <w:rFonts w:hint="eastAsia"/>
+        </w:rPr>
+        <w:t xml:space="preserve">다음 코드는 리스트를 만드는 방법과 </w:t>
+      </w:r>
+      <w:r>
+        <w:t xml:space="preserve">R </w:t>
+      </w:r>
+      <w:r>
+        <w:rPr>
+          <w:rFonts w:hint="eastAsia"/>
+        </w:rPr>
+        <w:t>환경에서 어떻게 표시되는지 보여준다.</w:t>
+      </w:r>
+    </w:p>
+    <w:p>
+      <w:pPr>
+        <w:jc w:val="left"/>
+      </w:pPr>
+      <w:r>
+        <w:t>The following code explains how to create a list, and what it it looks like in the R environment:</w:t>
+      </w:r>
+    </w:p>
+    <w:p>
+      <w:pPr>
+        <w:jc w:val="left"/>
+      </w:pPr>
+    </w:p>
+    <w:p>
+      <w:pPr>
+        <w:jc w:val="left"/>
+      </w:pPr>
+      <w:r>
+        <w:t xml:space="preserve">    </w:t>
+      </w:r>
+      <w:r>
+        <w:t>&gt; list1 &lt;- lis</w:t>
+      </w:r>
+      <w:r>
+        <w:t xml:space="preserve">t(age = c(1:5), </w:t>
+      </w:r>
+      <w:r>
+        <w:t xml:space="preserve">                 # </w:t>
+      </w:r>
+      <w:r>
+        <w:rPr>
+          <w:rFonts w:hint="eastAsia"/>
+        </w:rPr>
+        <w:t>숫자형 벡터</w:t>
+      </w:r>
+    </w:p>
+    <w:p>
+      <w:pPr>
+        <w:jc w:val="left"/>
+      </w:pPr>
+      <w:r>
+        <w:t xml:space="preserve">    </w:t>
+      </w:r>
+      <w:r>
+        <w:t xml:space="preserve">+ name = c("John","Neil","Lisa","Jane"), </w:t>
+      </w:r>
+      <w:r>
+        <w:t xml:space="preserve">      # </w:t>
+      </w:r>
+      <w:r>
+        <w:rPr>
+          <w:rFonts w:hint="eastAsia"/>
+        </w:rPr>
+        <w:t>문자열 벡터</w:t>
+      </w:r>
+    </w:p>
+    <w:p>
+      <w:pPr>
+        <w:jc w:val="left"/>
+      </w:pPr>
+      <w:r>
+        <w:t xml:space="preserve">    </w:t>
+      </w:r>
+      <w:r>
+        <w:t>+ mat = matrix</w:t>
+      </w:r>
+      <w:r>
+        <w:t>(1:9,</w:t>
+      </w:r>
+      <w:r>
+        <w:t xml:space="preserve"> </w:t>
+      </w:r>
+      <w:r>
+        <w:t xml:space="preserve">nrow = 3), </w:t>
+      </w:r>
+      <w:r>
+        <w:t xml:space="preserve">                </w:t>
+      </w:r>
+      <w:r>
+        <w:t>#</w:t>
+      </w:r>
+      <w:r>
+        <w:t xml:space="preserve"> </w:t>
+      </w:r>
+      <w:r>
+        <w:rPr>
+          <w:rFonts w:hint="eastAsia"/>
+        </w:rPr>
+        <w:t>숫자형 매트릭스</w:t>
+      </w:r>
+    </w:p>
+    <w:p>
+      <w:pPr>
+        <w:jc w:val="left"/>
+      </w:pPr>
+      <w:r>
+        <w:t xml:space="preserve">    </w:t>
+      </w:r>
+      <w:r>
+        <w:t>+ df = data.frame(name = c("John",</w:t>
+      </w:r>
+      <w:r>
+        <w:t xml:space="preserve">"Neil","Lisa","Jane"), </w:t>
+      </w:r>
+    </w:p>
+    <w:p>
+      <w:pPr>
+        <w:jc w:val="left"/>
+      </w:pPr>
+      <w:r>
+        <w:t xml:space="preserve">    </w:t>
+      </w:r>
+      <w:r>
+        <w:t xml:space="preserve">gender = </w:t>
+      </w:r>
+      <w:r>
+        <w:t>c</w:t>
+      </w:r>
+      <w:r>
+        <w:t xml:space="preserve">("M","M","F","F")), </w:t>
+      </w:r>
+      <w:r>
+        <w:t xml:space="preserve">                 </w:t>
+      </w:r>
+      <w:r>
+        <w:t xml:space="preserve"># </w:t>
+      </w:r>
+      <w:r>
+        <w:rPr>
+          <w:rFonts w:hint="eastAsia"/>
+        </w:rPr>
+        <w:t>데이터 프레임</w:t>
+      </w:r>
+    </w:p>
+    <w:p>
+      <w:pPr>
+        <w:jc w:val="left"/>
+      </w:pPr>
+      <w:r>
+        <w:t xml:space="preserve">    </w:t>
+      </w:r>
+      <w:r>
+        <w:t>+ small_list = list(city = c("Texas","New Delhi","Lo</w:t>
+      </w:r>
+      <w:r>
+        <w:t xml:space="preserve">ndon"), </w:t>
+      </w:r>
+    </w:p>
+    <w:p>
+      <w:pPr>
+        <w:jc w:val="left"/>
+      </w:pPr>
+      <w:r>
+        <w:t xml:space="preserve">    </w:t>
+      </w:r>
+      <w:r>
+        <w:t xml:space="preserve">country = </w:t>
+      </w:r>
+      <w:r>
+        <w:t xml:space="preserve">c("USA","INDIA","UK"))) </w:t>
+      </w:r>
+      <w:r>
+        <w:t xml:space="preserve">             # </w:t>
+      </w:r>
+      <w:r>
+        <w:rPr>
+          <w:rFonts w:hint="eastAsia"/>
+        </w:rPr>
+        <w:t>리스트</w:t>
+      </w:r>
+      <w:r>
+        <w:t xml:space="preserve"> </w:t>
+      </w:r>
+    </w:p>
+    <w:p>
+      <w:pPr>
+        <w:jc w:val="left"/>
+      </w:pPr>
+    </w:p>
+    <w:p>
+      <w:pPr>
+        <w:jc w:val="left"/>
+      </w:pPr>
+      <w:r>
+        <w:t xml:space="preserve">    </w:t>
+      </w:r>
+      <w:r>
+        <w:t>&gt; list1</w:t>
+      </w:r>
+    </w:p>
+    <w:p>
+      <w:pPr>
+        <w:jc w:val="left"/>
+      </w:pPr>
+      <w:r>
+        <w:t xml:space="preserve">    </w:t>
+      </w:r>
+      <w:r>
+        <w:t>$age</w:t>
+      </w:r>
+    </w:p>
+    <w:p>
+      <w:pPr>
+        <w:jc w:val="left"/>
+        <w:rPr>
+          <w:rFonts w:hint="eastAsia"/>
+        </w:rPr>
+      </w:pPr>
+      <w:r>
+        <w:t xml:space="preserve">    [1] 1 2 3 4 5</w:t>
+      </w:r>
+    </w:p>
+    <w:p>
+      <w:pPr>
+        <w:jc w:val="left"/>
+      </w:pPr>
+      <w:r>
+        <w:t xml:space="preserve">    </w:t>
+      </w:r>
+      <w:r>
+        <w:t>$name</w:t>
+      </w:r>
+    </w:p>
+    <w:p>
+      <w:pPr>
+        <w:jc w:val="left"/>
+        <w:rPr>
+          <w:rFonts w:hint="eastAsia"/>
+        </w:rPr>
+      </w:pPr>
+      <w:r>
+        <w:t xml:space="preserve">    [1] "John" "Neil" "Lisa" "Jane"</w:t>
+      </w:r>
+    </w:p>
+    <w:p>
+      <w:pPr>
+        <w:jc w:val="left"/>
+      </w:pPr>
+      <w:r>
+        <w:t xml:space="preserve">    </w:t>
+      </w:r>
+      <w:r>
+        <w:t>$mat</w:t>
       </w:r>
     </w:p>
     <w:p>
@@ -1831,41 +4642,10 @@
         <w:t xml:space="preserve">    </w:t>
       </w:r>
       <w:r>
-        <w:t>&gt; mat1</w:t>
-      </w:r>
-    </w:p>
-    <w:p>
-      <w:pPr>
-        <w:jc w:val="left"/>
-      </w:pPr>
-      <w:r>
-        <w:t xml:space="preserve">            [,1]</w:t>
-      </w:r>
-      <w:r>
-        <w:rPr>
-          <w:rFonts w:hint="eastAsia"/>
-        </w:rPr>
-        <w:t xml:space="preserve">   </w:t>
-      </w:r>
-      <w:r>
-        <w:t>[,2]</w:t>
-      </w:r>
-    </w:p>
-    <w:p>
-      <w:pPr>
-        <w:jc w:val="left"/>
-      </w:pPr>
-      <w:r>
         <w:t xml:space="preserve">    </w:t>
       </w:r>
       <w:r>
-        <w:t xml:space="preserve">[1,] </w:t>
-      </w:r>
-      <w:r>
-        <w:t xml:space="preserve">    1     </w:t>
-      </w:r>
-      <w:r>
-        <w:t xml:space="preserve">6 </w:t>
+        <w:t xml:space="preserve"> [,1] [,2] [,3]</w:t>
       </w:r>
     </w:p>
     <w:p>
@@ -1876,19 +4656,40 @@
         <w:t xml:space="preserve">    </w:t>
       </w:r>
       <w:r>
-        <w:t xml:space="preserve">[2,] </w:t>
-      </w:r>
+        <w:t>[1,]    1    4    7</w:t>
+      </w:r>
+    </w:p>
+    <w:p>
+      <w:pPr>
+        <w:jc w:val="left"/>
+      </w:pPr>
       <w:r>
         <w:t xml:space="preserve">    </w:t>
       </w:r>
       <w:r>
-        <w:t xml:space="preserve">2 </w:t>
-      </w:r>
+        <w:t>[2,]    2    5    8</w:t>
+      </w:r>
+    </w:p>
+    <w:p>
+      <w:pPr>
+        <w:jc w:val="left"/>
+        <w:rPr>
+          <w:rFonts w:hint="eastAsia"/>
+        </w:rPr>
+      </w:pPr>
+      <w:r>
+        <w:t xml:space="preserve">    [3,]    3    6    9</w:t>
+      </w:r>
+    </w:p>
+    <w:p>
+      <w:pPr>
+        <w:jc w:val="left"/>
+      </w:pPr>
       <w:r>
         <w:t xml:space="preserve">    </w:t>
       </w:r>
       <w:r>
-        <w:t xml:space="preserve">7 </w:t>
+        <w:t>$df</w:t>
       </w:r>
     </w:p>
     <w:p>
@@ -1899,19 +4700,35 @@
         <w:t xml:space="preserve">    </w:t>
       </w:r>
       <w:r>
-        <w:t xml:space="preserve">[3,] </w:t>
-      </w:r>
+        <w:t xml:space="preserve">  name </w:t>
+      </w:r>
+      <w:r>
+        <w:t xml:space="preserve">  </w:t>
+      </w:r>
+      <w:r>
+        <w:t>gender</w:t>
+      </w:r>
+    </w:p>
+    <w:p>
+      <w:pPr>
+        <w:jc w:val="left"/>
+      </w:pPr>
       <w:r>
         <w:t xml:space="preserve">    </w:t>
       </w:r>
       <w:r>
-        <w:t xml:space="preserve">3 </w:t>
-      </w:r>
+        <w:t>1 John      M</w:t>
+      </w:r>
+    </w:p>
+    <w:p>
+      <w:pPr>
+        <w:jc w:val="left"/>
+      </w:pPr>
       <w:r>
         <w:t xml:space="preserve">    </w:t>
       </w:r>
       <w:r>
-        <w:t xml:space="preserve">8 </w:t>
+        <w:t>2 Neil      M</w:t>
       </w:r>
     </w:p>
     <w:p>
@@ -1922,19 +4739,32 @@
         <w:t xml:space="preserve">    </w:t>
       </w:r>
       <w:r>
-        <w:t xml:space="preserve">[4,] </w:t>
-      </w:r>
+        <w:t>3 Lisa      F</w:t>
+      </w:r>
+    </w:p>
+    <w:p>
+      <w:pPr>
+        <w:jc w:val="left"/>
+        <w:rPr>
+          <w:rFonts w:hint="eastAsia"/>
+        </w:rPr>
+      </w:pPr>
       <w:r>
         <w:t xml:space="preserve">    </w:t>
       </w:r>
       <w:r>
-        <w:t xml:space="preserve">4 </w:t>
-      </w:r>
+        <w:t>4 Jane      F</w:t>
+      </w:r>
+    </w:p>
+    <w:p>
+      <w:pPr>
+        <w:jc w:val="left"/>
+      </w:pPr>
       <w:r>
         <w:t xml:space="preserve">    </w:t>
       </w:r>
       <w:r>
-        <w:t xml:space="preserve">9 </w:t>
+        <w:t>$small_list</w:t>
       </w:r>
     </w:p>
     <w:p>
@@ -1945,19 +4775,32 @@
         <w:t xml:space="preserve">    </w:t>
       </w:r>
       <w:r>
-        <w:t xml:space="preserve">[5,] </w:t>
-      </w:r>
+        <w:t>$small_list$city</w:t>
+      </w:r>
+    </w:p>
+    <w:p>
+      <w:pPr>
+        <w:jc w:val="left"/>
+      </w:pPr>
       <w:r>
         <w:t xml:space="preserve">    </w:t>
       </w:r>
       <w:r>
-        <w:t xml:space="preserve">5 </w:t>
-      </w:r>
+        <w:t>[1] "Tex</w:t>
+      </w:r>
+      <w:r>
+        <w:t xml:space="preserve">as"     "New Delhi" "London"   </w:t>
+      </w:r>
+    </w:p>
+    <w:p>
+      <w:pPr>
+        <w:jc w:val="left"/>
+      </w:pPr>
       <w:r>
         <w:t xml:space="preserve">    </w:t>
       </w:r>
       <w:r>
-        <w:t xml:space="preserve">10 </w:t>
+        <w:t>$small_list$country</w:t>
       </w:r>
     </w:p>
     <w:p>
@@ -1968,237 +4811,133 @@
         <w:t xml:space="preserve">    </w:t>
       </w:r>
       <w:r>
-        <w:t xml:space="preserve">&gt; mode(mat1) </w:t>
-      </w:r>
-    </w:p>
-    <w:p>
-      <w:pPr>
-        <w:jc w:val="left"/>
-      </w:pPr>
-      <w:r>
-        <w:t xml:space="preserve">    </w:t>
-      </w:r>
-      <w:r>
-        <w:t>[1] "numeric"</w:t>
-      </w:r>
-    </w:p>
-    <w:p>
-      <w:pPr>
-        <w:jc w:val="left"/>
-      </w:pPr>
-    </w:p>
-    <w:p>
-      <w:pPr>
-        <w:jc w:val="left"/>
-      </w:pPr>
-      <w:r>
-        <w:t xml:space="preserve">    </w:t>
-      </w:r>
-      <w:r>
-        <w:t>## Categorical Matrix</w:t>
-      </w:r>
-    </w:p>
-    <w:p>
-      <w:pPr>
-        <w:jc w:val="left"/>
-      </w:pPr>
-      <w:r>
-        <w:t xml:space="preserve">    </w:t>
-      </w:r>
-      <w:r>
-        <w:t>&gt; mat2 &lt;- matrix(c("ID","Total",1,10,2,45,3,26,4,8),</w:t>
+        <w:t>[1] "USA"   "INDIA" "UK"</w:t>
+      </w:r>
+    </w:p>
+    <w:p>
+      <w:pPr>
+        <w:jc w:val="left"/>
+      </w:pPr>
+    </w:p>
+    <w:p>
+      <w:pPr>
+        <w:jc w:val="left"/>
+        <w:rPr>
+          <w:rFonts w:hint="eastAsia"/>
+        </w:rPr>
+      </w:pPr>
+      <w:r>
+        <w:t>R</w:t>
+      </w:r>
+      <w:r>
+        <w:rPr>
+          <w:rFonts w:hint="eastAsia"/>
+        </w:rPr>
+        <w:t xml:space="preserve">은 </w:t>
+      </w:r>
+      <w:r>
+        <w:rPr>
+          <w:rFonts w:hint="eastAsia"/>
+        </w:rPr>
+        <w:t xml:space="preserve">또한 </w:t>
+      </w:r>
+      <w:r>
+        <w:t xml:space="preserve">S3, S4, </w:t>
+      </w:r>
+      <w:r>
+        <w:rPr>
+          <w:rFonts w:hint="eastAsia"/>
+        </w:rPr>
+        <w:t>그리고</w:t>
+      </w:r>
+      <w:r>
+        <w:t xml:space="preserve"> R5</w:t>
       </w:r>
       <w:r>
         <w:t xml:space="preserve"> </w:t>
       </w:r>
       <w:r>
-        <w:t>ncol=2,</w:t>
-      </w:r>
-      <w:r>
+        <w:rPr>
+          <w:rFonts w:hint="eastAsia"/>
+        </w:rPr>
+        <w:t>클래스와 같은 객체지향 프로그래밍(</w:t>
+      </w:r>
+      <w:r>
+        <w:t>object-oriented</w:t>
+      </w:r>
+      <w:r>
+        <w:rPr>
+          <w:rFonts w:hint="eastAsia"/>
+        </w:rPr>
         <w:t xml:space="preserve"> </w:t>
       </w:r>
       <w:r>
-        <w:t xml:space="preserve">byrow=T) </w:t>
-      </w:r>
-    </w:p>
-    <w:p>
-      <w:pPr>
-        <w:jc w:val="left"/>
-      </w:pPr>
-      <w:r>
-        <w:t xml:space="preserve">    </w:t>
-      </w:r>
-      <w:r>
-        <w:t>&gt; mat2</w:t>
-      </w:r>
-    </w:p>
-    <w:p>
-      <w:pPr>
-        <w:jc w:val="left"/>
-      </w:pPr>
-      <w:r>
-        <w:t xml:space="preserve">            </w:t>
-      </w:r>
-      <w:r>
-        <w:t xml:space="preserve">[,1] </w:t>
-      </w:r>
-      <w:r>
-        <w:t xml:space="preserve">    </w:t>
-      </w:r>
-      <w:r>
-        <w:t>[,2]</w:t>
-      </w:r>
-    </w:p>
-    <w:p>
-      <w:pPr>
-        <w:jc w:val="left"/>
-      </w:pPr>
-      <w:r>
-        <w:t xml:space="preserve">    </w:t>
-      </w:r>
-      <w:r>
-        <w:t xml:space="preserve">[1,] </w:t>
-      </w:r>
-      <w:r>
-        <w:t xml:space="preserve">    </w:t>
-      </w:r>
-      <w:r>
-        <w:t>"ID"</w:t>
-      </w:r>
-      <w:r>
-        <w:t xml:space="preserve">    </w:t>
-      </w:r>
-      <w:r>
-        <w:t xml:space="preserve">"Total" </w:t>
-      </w:r>
-    </w:p>
-    <w:p>
-      <w:pPr>
-        <w:jc w:val="left"/>
-      </w:pPr>
-      <w:r>
-        <w:t xml:space="preserve">    </w:t>
-      </w:r>
-      <w:r>
-        <w:t xml:space="preserve">[2,] </w:t>
-      </w:r>
-      <w:r>
-        <w:t xml:space="preserve">    </w:t>
-      </w:r>
-      <w:r>
-        <w:t>"1"</w:t>
-      </w:r>
-      <w:r>
-        <w:t xml:space="preserve">     </w:t>
-      </w:r>
-      <w:r>
-        <w:t xml:space="preserve">"10" </w:t>
-      </w:r>
-    </w:p>
-    <w:p>
-      <w:pPr>
-        <w:jc w:val="left"/>
-      </w:pPr>
-      <w:r>
-        <w:t xml:space="preserve">    </w:t>
-      </w:r>
-      <w:r>
-        <w:t xml:space="preserve">[3,] </w:t>
-      </w:r>
-      <w:r>
-        <w:t xml:space="preserve">    </w:t>
-      </w:r>
-      <w:r>
-        <w:t xml:space="preserve">"2" </w:t>
-      </w:r>
-      <w:r>
-        <w:t xml:space="preserve">    </w:t>
-      </w:r>
-      <w:r>
-        <w:t xml:space="preserve">"45" </w:t>
-      </w:r>
-    </w:p>
-    <w:p>
-      <w:pPr>
-        <w:jc w:val="left"/>
-      </w:pPr>
-      <w:r>
-        <w:t xml:space="preserve">    </w:t>
-      </w:r>
-      <w:r>
-        <w:t xml:space="preserve">[4,] </w:t>
-      </w:r>
-      <w:r>
-        <w:t xml:space="preserve">    </w:t>
-      </w:r>
-      <w:r>
-        <w:t xml:space="preserve">"3" </w:t>
-      </w:r>
-      <w:r>
-        <w:t xml:space="preserve">    </w:t>
-      </w:r>
-      <w:r>
-        <w:t xml:space="preserve">"26" </w:t>
-      </w:r>
-    </w:p>
-    <w:p>
-      <w:pPr>
-        <w:jc w:val="left"/>
-      </w:pPr>
-      <w:r>
-        <w:t xml:space="preserve">    </w:t>
-      </w:r>
-      <w:r>
-        <w:t xml:space="preserve">[5,] </w:t>
-      </w:r>
-      <w:r>
-        <w:t xml:space="preserve">    </w:t>
-      </w:r>
-      <w:r>
-        <w:t xml:space="preserve">"4" </w:t>
-      </w:r>
-      <w:r>
-        <w:t xml:space="preserve">    </w:t>
-      </w:r>
-      <w:r>
-        <w:t xml:space="preserve">"8" </w:t>
-      </w:r>
-    </w:p>
-    <w:p>
-      <w:pPr>
-        <w:jc w:val="left"/>
-      </w:pPr>
-      <w:r>
-        <w:t xml:space="preserve">    </w:t>
-      </w:r>
-      <w:r>
-        <w:t>&gt; mode(mat2)</w:t>
-      </w:r>
-    </w:p>
-    <w:p>
-      <w:pPr>
-        <w:jc w:val="left"/>
-      </w:pPr>
-      <w:r>
-        <w:t xml:space="preserve">    </w:t>
-      </w:r>
-      <w:r>
-        <w:t>[1] "character"</w:t>
-      </w:r>
-    </w:p>
-    <w:p>
-      <w:pPr>
-        <w:jc w:val="left"/>
-      </w:pPr>
-    </w:p>
-    <w:p>
-      <w:pPr>
-        <w:jc w:val="left"/>
-      </w:pPr>
-    </w:p>
-    <w:p>
-      <w:pPr>
-        <w:pStyle w:val="ac"/>
+        <w:t xml:space="preserve">programming, </w:t>
+      </w:r>
+      <w:r>
+        <w:t>OOP</w:t>
+      </w:r>
+      <w:r>
+        <w:t>)</w:t>
+      </w:r>
+      <w:r>
+        <w:rPr>
+          <w:rFonts w:hint="eastAsia"/>
+        </w:rPr>
+        <w:t>을 사용하여 데이터 타입을 구현하는 다양한 방법을 지원한다.</w:t>
+      </w:r>
+      <w:r>
+        <w:t xml:space="preserve"> </w:t>
+      </w:r>
+      <w:r>
+        <w:rPr>
+          <w:rFonts w:hint="eastAsia"/>
+        </w:rPr>
+        <w:t>다음 절에서는 나중에 다른 데이터 구조를 구현하기 위해 사용하는 객체지향 프로그래밍의 기초에 대해서 살펴본다.</w:t>
+      </w:r>
+    </w:p>
+    <w:p>
+      <w:pPr>
+        <w:jc w:val="left"/>
+      </w:pPr>
+      <w:r>
+        <w:t>R also supports multiple ways to implement d</w:t>
+      </w:r>
+      <w:r>
+        <w:t>ata types using object-oriented</w:t>
+      </w:r>
+      <w:r>
+        <w:rPr>
+          <w:rFonts w:hint="eastAsia"/>
+        </w:rPr>
+        <w:t xml:space="preserve"> </w:t>
+      </w:r>
+      <w:r>
+        <w:t>programming (OOP</w:t>
+      </w:r>
+      <w:r>
+        <w:t xml:space="preserve">) such as S3, S4, and R5 classes. The next section provides the basics on OOP, which will later be used </w:t>
+      </w:r>
+      <w:r>
+        <w:t xml:space="preserve">for implementing different data </w:t>
+      </w:r>
+      <w:r>
+        <w:t>structures.</w:t>
+      </w:r>
+    </w:p>
+    <w:p>
+      <w:pPr>
+        <w:jc w:val="left"/>
+      </w:pPr>
+    </w:p>
+    <w:p>
+      <w:pPr>
+        <w:jc w:val="left"/>
+      </w:pPr>
+    </w:p>
+    <w:p>
+      <w:pPr>
+        <w:pStyle w:val="a8"/>
       </w:pPr>
       <w:r>
         <w:t>&lt;</w:t>
@@ -2207,677 +4946,143 @@
         <w:rPr>
           <w:rFonts w:hint="eastAsia"/>
         </w:rPr>
-        <w:t>소</w:t>
+        <w:t>대</w:t>
       </w:r>
       <w:r>
         <w:t xml:space="preserve">&gt; </w:t>
       </w:r>
       <w:r>
-        <w:t>Array</w:t>
-      </w:r>
-    </w:p>
-    <w:p>
-      <w:pPr>
-        <w:jc w:val="left"/>
-      </w:pPr>
-    </w:p>
-    <w:p>
-      <w:pPr>
-        <w:jc w:val="left"/>
-      </w:pPr>
-      <w:r>
-        <w:t>An array is an n dimensional vector with homogenous content, which can be of multiple forms such as character, numeric, logical, and complex.</w:t>
-      </w:r>
-    </w:p>
-    <w:p>
-      <w:pPr>
-        <w:jc w:val="left"/>
-      </w:pPr>
-    </w:p>
-    <w:p>
-      <w:pPr>
-        <w:jc w:val="left"/>
-      </w:pPr>
-      <w:r>
-        <w:t>The following example shows how to generate a three-dimensional array:</w:t>
-      </w:r>
-    </w:p>
-    <w:p>
-      <w:pPr>
-        <w:jc w:val="left"/>
-      </w:pPr>
-    </w:p>
-    <w:p>
-      <w:pPr>
-        <w:jc w:val="left"/>
-      </w:pPr>
-      <w:r>
-        <w:t xml:space="preserve">&gt; arr1 &lt;- array(1:18,c(3,2,3)) </w:t>
-      </w:r>
-    </w:p>
-    <w:p>
-      <w:pPr>
-        <w:jc w:val="left"/>
-      </w:pPr>
-      <w:r>
-        <w:t xml:space="preserve">&gt; arr1 </w:t>
-      </w:r>
-    </w:p>
-    <w:p>
-      <w:pPr>
-        <w:jc w:val="left"/>
-      </w:pPr>
-      <w:r>
-        <w:t>, , 1</w:t>
-      </w:r>
-    </w:p>
-    <w:p>
-      <w:pPr>
-        <w:jc w:val="left"/>
-      </w:pPr>
-      <w:r>
-        <w:t xml:space="preserve">        </w:t>
-      </w:r>
-      <w:r>
-        <w:t>[,1] [,2]</w:t>
-      </w:r>
-    </w:p>
-    <w:p>
-      <w:pPr>
-        <w:jc w:val="left"/>
-      </w:pPr>
-      <w:r>
-        <w:t xml:space="preserve">[1,] 1 4 </w:t>
-      </w:r>
-    </w:p>
-    <w:p>
-      <w:pPr>
-        <w:jc w:val="left"/>
-      </w:pPr>
-      <w:r>
-        <w:t xml:space="preserve">[2,] 2 5 </w:t>
-      </w:r>
-    </w:p>
-    <w:p>
-      <w:pPr>
-        <w:jc w:val="left"/>
-      </w:pPr>
-      <w:r>
-        <w:t xml:space="preserve">[3,] 3 6 </w:t>
-      </w:r>
-    </w:p>
-    <w:p>
-      <w:pPr>
-        <w:jc w:val="left"/>
-      </w:pPr>
-      <w:r>
-        <w:t>, , 2</w:t>
-      </w:r>
-    </w:p>
-    <w:p>
-      <w:pPr>
-        <w:jc w:val="left"/>
-      </w:pPr>
+        <w:t>R</w:t>
+      </w:r>
+      <w:r>
+        <w:rPr>
+          <w:rFonts w:hint="eastAsia"/>
+        </w:rPr>
+        <w:t>에서의 객체지향 프로그래밍</w:t>
+      </w:r>
+    </w:p>
+    <w:p>
+      <w:pPr>
+        <w:jc w:val="left"/>
+      </w:pPr>
+    </w:p>
+    <w:p>
+      <w:pPr>
+        <w:jc w:val="left"/>
+      </w:pPr>
+      <w:r>
+        <w:rPr>
+          <w:rFonts w:hint="eastAsia"/>
+        </w:rPr>
+        <w:t xml:space="preserve">이미 알고 있듯이 </w:t>
+      </w:r>
+      <w:r>
+        <w:t>R</w:t>
+      </w:r>
+      <w:r>
+        <w:rPr>
+          <w:rFonts w:hint="eastAsia"/>
+        </w:rPr>
+        <w:t>은 일차적으로 함수적 언어이지만 객체지향 프로그래밍도 지원한다.</w:t>
+      </w:r>
+      <w:r>
+        <w:t xml:space="preserve"> R</w:t>
+      </w:r>
+      <w:r>
+        <w:rPr>
+          <w:rFonts w:hint="eastAsia"/>
+        </w:rPr>
+        <w:t>에서의</w:t>
+      </w:r>
+      <w:r>
+        <w:t xml:space="preserve"> </w:t>
+      </w:r>
+      <w:r>
+        <w:rPr>
+          <w:rFonts w:hint="eastAsia"/>
+        </w:rPr>
+        <w:t xml:space="preserve">객체지향 프로그래밍은 </w:t>
+      </w:r>
+      <w:r>
+        <w:rPr>
+          <w:rFonts w:hint="eastAsia"/>
+        </w:rPr>
+        <w:t>객체와 객체들간의 상호작용</w:t>
+      </w:r>
+      <w:r>
+        <w:rPr>
+          <w:rFonts w:hint="eastAsia"/>
+        </w:rPr>
+        <w:t xml:space="preserve">이 </w:t>
+      </w:r>
+      <w:r>
+        <w:rPr>
+          <w:rFonts w:hint="eastAsia"/>
+        </w:rPr>
+        <w:t xml:space="preserve">다양한 제네릭 함수를 설계하는 데 사용되는 </w:t>
+      </w:r>
+      <w:r>
+        <w:rPr>
+          <w:rFonts w:hint="eastAsia"/>
+        </w:rPr>
+        <w:t xml:space="preserve">하나의 </w:t>
+      </w:r>
+      <w:r>
+        <w:rPr>
+          <w:rFonts w:hint="eastAsia"/>
+        </w:rPr>
+        <w:t>원형</w:t>
+      </w:r>
+      <w:r>
+        <w:rPr>
+          <w:rFonts w:hint="eastAsia"/>
+        </w:rPr>
+        <w:t>(</w:t>
+      </w:r>
+      <w:r>
+        <w:t>archetype</w:t>
+      </w:r>
+      <w:r>
+        <w:rPr>
+          <w:rFonts w:hint="eastAsia"/>
+        </w:rPr>
+        <w:t>)</w:t>
+      </w:r>
+      <w:r>
+        <w:rPr>
+          <w:rFonts w:hint="eastAsia"/>
+        </w:rPr>
+        <w:t>이다.</w:t>
+      </w:r>
+      <w:r>
+        <w:t xml:space="preserve"> </w:t>
+      </w:r>
+      <w:r>
+        <w:rPr>
+          <w:rFonts w:hint="eastAsia"/>
+        </w:rPr>
+        <w:t>이것은 코드의 모듈러 비트를 만드는 과정을 정의하며, 하나의 커다란 기능을 만들기 위해 통합될 수 있다.</w:t>
+      </w:r>
+      <w:r>
+        <w:t xml:space="preserve"> </w:t>
+      </w:r>
+      <w:r>
+        <w:rPr>
+          <w:rFonts w:hint="eastAsia"/>
+        </w:rPr>
+        <w:t>객체지향 프로그래밍과 관계된 주요 핵심 개념은 다음과 같다.</w:t>
+      </w:r>
+    </w:p>
+    <w:p>
+      <w:pPr>
+        <w:jc w:val="left"/>
+      </w:pPr>
+      <w:r>
+        <w:t xml:space="preserve">As you already know, R is primarily a functional language; it also supports OOP. OOP in R is an archetype wherein objects and their interactions are used to design various generic functions. It defines the process of constructing modular bits of code, which can be integrated to form a large function. Some key concepts related </w:t>
+      </w:r>
       <w:r>
         <w:lastRenderedPageBreak/>
-        <w:t xml:space="preserve">        </w:t>
-      </w:r>
-      <w:r>
-        <w:t>[,1] [,2]</w:t>
-      </w:r>
-    </w:p>
-    <w:p>
-      <w:pPr>
-        <w:jc w:val="left"/>
-      </w:pPr>
-      <w:r>
-        <w:t xml:space="preserve">[1,] 7 10 </w:t>
-      </w:r>
-    </w:p>
-    <w:p>
-      <w:pPr>
-        <w:jc w:val="left"/>
-      </w:pPr>
-      <w:r>
-        <w:t xml:space="preserve">[2,] 8 11 </w:t>
-      </w:r>
-    </w:p>
-    <w:p>
-      <w:pPr>
-        <w:jc w:val="left"/>
-      </w:pPr>
-      <w:r>
-        <w:t xml:space="preserve">[3,] 9 12 </w:t>
-      </w:r>
-    </w:p>
-    <w:p>
-      <w:pPr>
-        <w:jc w:val="left"/>
-      </w:pPr>
-      <w:r>
-        <w:t>, , 3</w:t>
-      </w:r>
-    </w:p>
-    <w:p>
-      <w:pPr>
-        <w:jc w:val="left"/>
-      </w:pPr>
-      <w:r>
-        <w:t xml:space="preserve">        [,1] [,2]</w:t>
-      </w:r>
-    </w:p>
-    <w:p>
-      <w:pPr>
-        <w:jc w:val="left"/>
-      </w:pPr>
-      <w:r>
-        <w:t xml:space="preserve">[1,]     13     16 </w:t>
-      </w:r>
-    </w:p>
-    <w:p>
-      <w:pPr>
-        <w:jc w:val="left"/>
-      </w:pPr>
-      <w:r>
-        <w:t xml:space="preserve">[2,]     14     17 </w:t>
-      </w:r>
-    </w:p>
-    <w:p>
-      <w:pPr>
-        <w:jc w:val="left"/>
-      </w:pPr>
-      <w:r>
-        <w:t>[3,]     15     18</w:t>
-      </w:r>
-    </w:p>
-    <w:p>
-      <w:pPr>
-        <w:jc w:val="left"/>
-      </w:pPr>
-    </w:p>
-    <w:p>
-      <w:pPr>
-        <w:jc w:val="left"/>
-      </w:pPr>
-      <w:r>
-        <w:t>The c(3, 2, 3) column vector defines the dimension of array in such a way that length of the column vector defines the dimension of the array and the values of the column vector define grid size. In this case, X has 3 units, Y has 2 units and Z dimension has 3 units.</w:t>
-      </w:r>
-    </w:p>
-    <w:p>
-      <w:pPr>
-        <w:jc w:val="left"/>
-      </w:pPr>
-    </w:p>
-    <w:p>
-      <w:pPr>
-        <w:jc w:val="left"/>
-      </w:pPr>
-    </w:p>
-    <w:p>
-      <w:pPr>
-        <w:pStyle w:val="ac"/>
-      </w:pPr>
-      <w:r>
-        <w:t>&lt;</w:t>
-      </w:r>
-      <w:r>
-        <w:rPr>
-          <w:rFonts w:hint="eastAsia"/>
-        </w:rPr>
-        <w:t>소</w:t>
-      </w:r>
-      <w:r>
-        <w:t xml:space="preserve">&gt; </w:t>
-      </w:r>
-      <w:r>
-        <w:t>Dataframes</w:t>
-      </w:r>
-    </w:p>
-    <w:p>
-      <w:pPr>
-        <w:jc w:val="left"/>
-      </w:pPr>
-    </w:p>
-    <w:p>
-      <w:pPr>
-        <w:jc w:val="left"/>
-      </w:pPr>
-      <w:r>
-        <w:t xml:space="preserve">A dataframe is a two-dimensional table with combinations of multiple forms of vectors (heterogeneous content) of equal length. It possesses properties of both list and matrix. The content can be of multiple forms such as character, numeric, logical, and complex. </w:t>
-      </w:r>
-    </w:p>
-    <w:p>
-      <w:pPr>
-        <w:jc w:val="left"/>
-      </w:pPr>
-    </w:p>
-    <w:p>
-      <w:pPr>
-        <w:jc w:val="left"/>
-      </w:pPr>
-      <w:r>
-        <w:t>The following is a dataframe with five observations and four attributes:</w:t>
-      </w:r>
-    </w:p>
-    <w:p>
-      <w:pPr>
-        <w:jc w:val="left"/>
-      </w:pPr>
-    </w:p>
-    <w:p>
-      <w:pPr>
-        <w:jc w:val="left"/>
-      </w:pPr>
-      <w:r>
-        <w:t>&gt; Int &lt;</w:t>
-      </w:r>
-      <w:r>
-        <w:t>- c(1:5); Char &lt;- letters[1:5];</w:t>
-      </w:r>
-      <w:r>
-        <w:rPr>
-          <w:rFonts w:hint="eastAsia"/>
-        </w:rPr>
-        <w:t xml:space="preserve"> </w:t>
-      </w:r>
-    </w:p>
-    <w:p>
-      <w:pPr>
-        <w:jc w:val="left"/>
-      </w:pPr>
-      <w:r>
-        <w:t xml:space="preserve">Log &lt;- c(T,F,F,T,F); Comp &lt;- c(1i,1+2i,5,8i,4) </w:t>
-      </w:r>
-    </w:p>
-    <w:p>
-      <w:pPr>
-        <w:jc w:val="left"/>
-      </w:pPr>
-      <w:r>
-        <w:t>&gt; data</w:t>
-      </w:r>
-      <w:r>
-        <w:t>.frame(Int,Char,Log,Comp)</w:t>
-      </w:r>
-    </w:p>
-    <w:p>
-      <w:pPr>
-        <w:jc w:val="left"/>
-      </w:pPr>
-      <w:r>
-        <w:t xml:space="preserve">    </w:t>
-      </w:r>
-      <w:r>
-        <w:t xml:space="preserve">Int Char Log Comp </w:t>
-      </w:r>
-    </w:p>
-    <w:p>
-      <w:pPr>
-        <w:jc w:val="left"/>
-      </w:pPr>
-      <w:r>
-        <w:t xml:space="preserve">1 </w:t>
-      </w:r>
-      <w:r>
-        <w:t xml:space="preserve">    </w:t>
-      </w:r>
-      <w:r>
-        <w:t xml:space="preserve">1 a TRUE 0+1i </w:t>
-      </w:r>
-    </w:p>
-    <w:p>
-      <w:pPr>
-        <w:jc w:val="left"/>
-      </w:pPr>
-      <w:r>
-        <w:t xml:space="preserve">2 </w:t>
-      </w:r>
-      <w:r>
-        <w:t xml:space="preserve">    </w:t>
-      </w:r>
-      <w:r>
-        <w:t xml:space="preserve">2 b FALSE 1+2i </w:t>
-      </w:r>
-    </w:p>
-    <w:p>
-      <w:pPr>
-        <w:jc w:val="left"/>
-      </w:pPr>
-      <w:r>
-        <w:t xml:space="preserve">3 </w:t>
-      </w:r>
-      <w:r>
-        <w:t xml:space="preserve">    </w:t>
-      </w:r>
-      <w:r>
-        <w:t xml:space="preserve">3 c FALSE 5+0i </w:t>
-      </w:r>
-    </w:p>
-    <w:p>
-      <w:pPr>
-        <w:jc w:val="left"/>
-      </w:pPr>
-      <w:r>
-        <w:t xml:space="preserve">4 </w:t>
-      </w:r>
-      <w:r>
-        <w:t xml:space="preserve">    </w:t>
-      </w:r>
-      <w:r>
-        <w:t xml:space="preserve">4 d TRUE 0+8i </w:t>
-      </w:r>
-    </w:p>
-    <w:p>
-      <w:pPr>
-        <w:jc w:val="left"/>
-      </w:pPr>
-      <w:r>
-        <w:t xml:space="preserve">5 </w:t>
-      </w:r>
-      <w:r>
-        <w:t xml:space="preserve">    </w:t>
-      </w:r>
-      <w:r>
-        <w:t>5 e FALSE 4+0i</w:t>
-      </w:r>
-    </w:p>
-    <w:p>
-      <w:pPr>
-        <w:jc w:val="left"/>
-      </w:pPr>
-    </w:p>
-    <w:p>
-      <w:pPr>
-        <w:jc w:val="left"/>
-      </w:pPr>
-    </w:p>
-    <w:p>
-      <w:pPr>
-        <w:pStyle w:val="ac"/>
-      </w:pPr>
-      <w:r>
-        <w:t>&lt;</w:t>
-      </w:r>
-      <w:r>
-        <w:rPr>
-          <w:rFonts w:hint="eastAsia"/>
-        </w:rPr>
-        <w:t>소</w:t>
-      </w:r>
-      <w:r>
-        <w:t xml:space="preserve">&gt; </w:t>
-      </w:r>
-      <w:r>
-        <w:t>List</w:t>
-      </w:r>
-    </w:p>
-    <w:p>
-      <w:pPr>
-        <w:jc w:val="left"/>
-      </w:pPr>
-    </w:p>
-    <w:p>
-      <w:pPr>
-        <w:jc w:val="left"/>
-      </w:pPr>
-      <w:r>
-        <w:lastRenderedPageBreak/>
-        <w:t>A list is a way of grouping all possible objects (including lists themselves) and assigning them to a single object. It has a one-dimensional property, which can take in heterogeneous objects. It is also called recursive, as it can contain multiple lists within one. The content can be of multiple forms such as character, numeric, logical, and complex.</w:t>
-      </w:r>
-    </w:p>
-    <w:p>
-      <w:pPr>
-        <w:jc w:val="left"/>
-      </w:pPr>
-    </w:p>
-    <w:p>
-      <w:pPr>
-        <w:jc w:val="left"/>
-      </w:pPr>
-      <w:r>
-        <w:t>The following code explains how to create a list, and what it it looks like in the R environment:</w:t>
-      </w:r>
-    </w:p>
-    <w:p>
-      <w:pPr>
-        <w:jc w:val="left"/>
-      </w:pPr>
-    </w:p>
-    <w:p>
-      <w:pPr>
-        <w:jc w:val="left"/>
-      </w:pPr>
-      <w:r>
-        <w:t>&gt; list1 &lt;- lis</w:t>
-      </w:r>
-      <w:r>
-        <w:t>t(age = c(1:5), #numeric vector</w:t>
-      </w:r>
-    </w:p>
-    <w:p>
-      <w:pPr>
-        <w:jc w:val="left"/>
-      </w:pPr>
-      <w:r>
-        <w:t xml:space="preserve">+ name = c("John","Neil","Lisa","Jane"), #character vector </w:t>
-      </w:r>
-    </w:p>
-    <w:p>
-      <w:pPr>
-        <w:jc w:val="left"/>
-      </w:pPr>
-      <w:r>
-        <w:t>+ mat = matrix</w:t>
-      </w:r>
-      <w:r>
-        <w:t>(1:9,nrow = 3), #numeric matrix</w:t>
-      </w:r>
-    </w:p>
-    <w:p>
-      <w:pPr>
-        <w:jc w:val="left"/>
-      </w:pPr>
-      <w:r>
-        <w:t>+ df = data.frame(name = c("John",</w:t>
-      </w:r>
-      <w:r>
-        <w:t xml:space="preserve">"Neil","Lisa","Jane"), gender = </w:t>
-      </w:r>
-      <w:r>
-        <w:t>c</w:t>
-      </w:r>
-      <w:r>
-        <w:t>("M","M","F","F")), #data frame</w:t>
-      </w:r>
-    </w:p>
-    <w:p>
-      <w:pPr>
-        <w:jc w:val="left"/>
-      </w:pPr>
-      <w:r>
-        <w:t>+ small_list = list(city = c("Texas","New Delhi","Lo</w:t>
-      </w:r>
-      <w:r>
-        <w:t xml:space="preserve">ndon"), country = </w:t>
-      </w:r>
-      <w:r>
-        <w:t xml:space="preserve">c("USA","INDIA","UK"))) #list </w:t>
-      </w:r>
-    </w:p>
-    <w:p>
-      <w:pPr>
-        <w:jc w:val="left"/>
-      </w:pPr>
-      <w:r>
-        <w:t>&gt; list1</w:t>
-      </w:r>
-    </w:p>
-    <w:p>
-      <w:pPr>
-        <w:jc w:val="left"/>
-      </w:pPr>
-      <w:r>
-        <w:t>$age</w:t>
-      </w:r>
-    </w:p>
-    <w:p>
-      <w:pPr>
-        <w:jc w:val="left"/>
-      </w:pPr>
-      <w:r>
-        <w:t>[1] 1 2 3 4 5 $name</w:t>
-      </w:r>
-    </w:p>
-    <w:p>
-      <w:pPr>
-        <w:jc w:val="left"/>
-      </w:pPr>
-      <w:r>
-        <w:t>[1] "</w:t>
-      </w:r>
-      <w:r>
-        <w:t>John" "Neil" "Lisa" "Jane" $mat</w:t>
-      </w:r>
-    </w:p>
-    <w:p>
-      <w:pPr>
-        <w:jc w:val="left"/>
-      </w:pPr>
-      <w:r>
-        <w:t>[,1] [,2] [,3]</w:t>
-      </w:r>
-    </w:p>
-    <w:p>
-      <w:pPr>
-        <w:jc w:val="left"/>
-      </w:pPr>
-      <w:r>
-        <w:t xml:space="preserve">[1,] </w:t>
-      </w:r>
-      <w:r>
-        <w:t>1 4 7 [2,] 2 5 8 [3,] 3 6 9 $df</w:t>
-      </w:r>
-    </w:p>
-    <w:p>
-      <w:pPr>
-        <w:jc w:val="left"/>
-      </w:pPr>
-      <w:r>
-        <w:t xml:space="preserve">name gender 1 John M 2 Neil </w:t>
-      </w:r>
-      <w:r>
-        <w:t>M 3 Lisa F 4 Jane F $small_list</w:t>
-      </w:r>
-    </w:p>
-    <w:p>
-      <w:pPr>
-        <w:jc w:val="left"/>
-      </w:pPr>
-      <w:r>
-        <w:t>$small_list$ci</w:t>
-      </w:r>
-      <w:r>
-        <w:t>ty</w:t>
-      </w:r>
-    </w:p>
-    <w:p>
-      <w:pPr>
-        <w:jc w:val="left"/>
-      </w:pPr>
-      <w:r>
-        <w:t>[1] "Texas" "New Delh</w:t>
-      </w:r>
-      <w:r>
-        <w:t>i" "London" $small_list$country</w:t>
-      </w:r>
-    </w:p>
-    <w:p>
-      <w:pPr>
-        <w:jc w:val="left"/>
-      </w:pPr>
-      <w:r>
-        <w:t>[1] "USA" "INDIA" "UK"</w:t>
-      </w:r>
-    </w:p>
-    <w:p>
-      <w:pPr>
-        <w:jc w:val="left"/>
-      </w:pPr>
-    </w:p>
-    <w:p>
-      <w:pPr>
-        <w:jc w:val="left"/>
-      </w:pPr>
-      <w:r>
-        <w:t>R also supports multiple ways to implement d</w:t>
-      </w:r>
-      <w:r>
-        <w:t>ata types using object-oriented</w:t>
-      </w:r>
-      <w:r>
-        <w:rPr>
-          <w:rFonts w:hint="eastAsia"/>
-        </w:rPr>
-        <w:t xml:space="preserve"> </w:t>
-      </w:r>
-      <w:r>
-        <w:t>programming (OOP</w:t>
-      </w:r>
-      <w:r>
-        <w:t xml:space="preserve">) such as S3, S4, and R5 classes. The next section provides the basics on OOP, which will later be used </w:t>
-      </w:r>
-      <w:r>
-        <w:t xml:space="preserve">for implementing different data </w:t>
-      </w:r>
-      <w:r>
-        <w:t>structures.</w:t>
-      </w:r>
-    </w:p>
-    <w:p>
-      <w:pPr>
-        <w:jc w:val="left"/>
-      </w:pPr>
-    </w:p>
-    <w:p>
-      <w:pPr>
-        <w:jc w:val="left"/>
-      </w:pPr>
-    </w:p>
-    <w:p>
-      <w:pPr>
-        <w:pStyle w:val="a8"/>
-      </w:pPr>
-      <w:r>
-        <w:t>&lt;</w:t>
-      </w:r>
-      <w:r>
-        <w:rPr>
-          <w:rFonts w:hint="eastAsia"/>
-        </w:rPr>
-        <w:t>대</w:t>
-      </w:r>
-      <w:r>
-        <w:t xml:space="preserve">&gt; </w:t>
-      </w:r>
-      <w:r>
-        <w:t>Object-oriented programming using R</w:t>
-      </w:r>
-    </w:p>
-    <w:p>
-      <w:pPr>
-        <w:jc w:val="left"/>
-      </w:pPr>
-    </w:p>
-    <w:p>
-      <w:pPr>
-        <w:jc w:val="left"/>
-      </w:pPr>
-      <w:r>
-        <w:t xml:space="preserve">As you already know, R is primarily a functional language; it also supports OOP. OOP in R is an archetype wherein objects and their interactions are used to design </w:t>
-      </w:r>
-      <w:r>
-        <w:lastRenderedPageBreak/>
-        <w:t>various generic functions. It defines the process of constructing modular bits of code, which can be integrated to form a large function. Some key concepts related to OOP are as follows:</w:t>
+        <w:t>to OOP are as follows:</w:t>
       </w:r>
     </w:p>
     <w:p>
@@ -2896,7 +5101,22 @@
         <w:jc w:val="left"/>
       </w:pPr>
       <w:r>
-        <w:t xml:space="preserve">Object : An instance of a class or an output of a function in R </w:t>
+        <w:rPr>
+          <w:rFonts w:hint="eastAsia"/>
+        </w:rPr>
+        <w:t xml:space="preserve">객체 </w:t>
+      </w:r>
+      <w:r>
+        <w:t>:</w:t>
+      </w:r>
+      <w:r>
+        <w:t xml:space="preserve"> R</w:t>
+      </w:r>
+      <w:r>
+        <w:rPr>
+          <w:rFonts w:hint="eastAsia"/>
+        </w:rPr>
+        <w:t>에서 한 클래스의 인스턴스 또는 함수의 출력물</w:t>
       </w:r>
     </w:p>
     <w:p>
@@ -2910,10 +5130,22 @@
         <w:jc w:val="left"/>
       </w:pPr>
       <w:r>
-        <w:t>Class : Used to define type</w:t>
-      </w:r>
-      <w:r>
-        <w:t xml:space="preserve"> and attributes of objects in R</w:t>
+        <w:rPr>
+          <w:rFonts w:hint="eastAsia"/>
+        </w:rPr>
+        <w:t xml:space="preserve">클래스 </w:t>
+      </w:r>
+      <w:r>
+        <w:t>:</w:t>
+      </w:r>
+      <w:r>
+        <w:t xml:space="preserve"> R</w:t>
+      </w:r>
+      <w:r>
+        <w:rPr>
+          <w:rFonts w:hint="eastAsia"/>
+        </w:rPr>
+        <w:t>에서 객체의 타입과 속성을 정의하기 위해 사용</w:t>
       </w:r>
     </w:p>
     <w:p>
@@ -2927,10 +5159,22 @@
         <w:jc w:val="left"/>
       </w:pPr>
       <w:r>
-        <w:t xml:space="preserve">Method : An implementation of a generic function for </w:t>
-      </w:r>
-      <w:r>
-        <w:t>an object of a particular class</w:t>
+        <w:rPr>
+          <w:rFonts w:hint="eastAsia"/>
+        </w:rPr>
+        <w:t xml:space="preserve">메소드 </w:t>
+      </w:r>
+      <w:r>
+        <w:t>:</w:t>
+      </w:r>
+      <w:r>
+        <w:t xml:space="preserve"> </w:t>
+      </w:r>
+      <w:r>
+        <w:rPr>
+          <w:rFonts w:hint="eastAsia"/>
+        </w:rPr>
+        <w:t>특정 클래스의 객체에 대한 제네릭 함수의 구현</w:t>
       </w:r>
     </w:p>
     <w:p>
@@ -2944,6 +5188,80 @@
         <w:jc w:val="left"/>
       </w:pPr>
       <w:r>
+        <w:rPr>
+          <w:rFonts w:hint="eastAsia"/>
+        </w:rPr>
+        <w:t xml:space="preserve">제네릭 함수 </w:t>
+      </w:r>
+      <w:r>
+        <w:t xml:space="preserve">: </w:t>
+      </w:r>
+      <w:r>
+        <w:rPr>
+          <w:rFonts w:hint="eastAsia"/>
+        </w:rPr>
+        <w:t>자체적으로 계산을 수행하지 않고 여러 메소드를 호출하는 일반화된 함수</w:t>
+      </w:r>
+    </w:p>
+    <w:p>
+      <w:pPr>
+        <w:pStyle w:val="a3"/>
+        <w:numPr>
+          <w:ilvl w:val="0"/>
+          <w:numId w:val="26"/>
+        </w:numPr>
+        <w:ind w:leftChars="0"/>
+        <w:jc w:val="left"/>
+      </w:pPr>
+      <w:r>
+        <w:t xml:space="preserve">Object : An instance of a class or an output of a function in R </w:t>
+      </w:r>
+    </w:p>
+    <w:p>
+      <w:pPr>
+        <w:pStyle w:val="a3"/>
+        <w:numPr>
+          <w:ilvl w:val="0"/>
+          <w:numId w:val="26"/>
+        </w:numPr>
+        <w:ind w:leftChars="0"/>
+        <w:jc w:val="left"/>
+      </w:pPr>
+      <w:r>
+        <w:t>Class : Used to define type</w:t>
+      </w:r>
+      <w:r>
+        <w:t xml:space="preserve"> and attributes of objects in R</w:t>
+      </w:r>
+    </w:p>
+    <w:p>
+      <w:pPr>
+        <w:pStyle w:val="a3"/>
+        <w:numPr>
+          <w:ilvl w:val="0"/>
+          <w:numId w:val="26"/>
+        </w:numPr>
+        <w:ind w:leftChars="0"/>
+        <w:jc w:val="left"/>
+      </w:pPr>
+      <w:r>
+        <w:t xml:space="preserve">Method : An implementation of a generic function for </w:t>
+      </w:r>
+      <w:r>
+        <w:t>an object of a particular class</w:t>
+      </w:r>
+    </w:p>
+    <w:p>
+      <w:pPr>
+        <w:pStyle w:val="a3"/>
+        <w:numPr>
+          <w:ilvl w:val="0"/>
+          <w:numId w:val="26"/>
+        </w:numPr>
+        <w:ind w:leftChars="0"/>
+        <w:jc w:val="left"/>
+      </w:pPr>
+      <w:r>
         <w:t>Generic function : A generalized function which calls multiple methods without performing any computation itself</w:t>
       </w:r>
     </w:p>
@@ -2951,6 +5269,16 @@
       <w:pPr>
         <w:jc w:val="left"/>
       </w:pPr>
+    </w:p>
+    <w:p>
+      <w:pPr>
+        <w:jc w:val="left"/>
+        <w:rPr>
+          <w:rFonts w:hint="eastAsia"/>
+        </w:rPr>
+      </w:pPr>
+      <w:bookmarkStart w:id="0" w:name="_GoBack"/>
+      <w:bookmarkEnd w:id="0"/>
     </w:p>
     <w:p>
       <w:pPr>
@@ -3086,7 +5414,11 @@
         <w:jc w:val="left"/>
       </w:pPr>
       <w:r>
-        <w:t>S4 : Unlike S3, S4 is much more formal, robust, and provides a uniform mode to create objects. Also, the generic function can be dispatched multiple times to pick methods based on the class of any number of arguments. In S4, new objects are created using the new() function, and class components are defined using the setClass() function. A class has three main properties:</w:t>
+        <w:t xml:space="preserve">S4 : Unlike S3, S4 is much more formal, robust, and provides a uniform mode to create objects. Also, the generic function can be dispatched multiple times to pick methods based on the class of any number of arguments. In S4, new objects are created using the new() function, and class components are defined using the setClass() function. A class has </w:t>
+      </w:r>
+      <w:r>
+        <w:lastRenderedPageBreak/>
+        <w:t>three main properties:</w:t>
       </w:r>
     </w:p>
     <w:p>
@@ -3119,11 +5451,7 @@
         <w:jc w:val="left"/>
       </w:pPr>
       <w:r>
-        <w:t xml:space="preserve">a representation : This is used to define a list of attributes (or </w:t>
-      </w:r>
-      <w:r>
-        <w:lastRenderedPageBreak/>
-        <w:t>slots) along with their data types. For example, an employee class of shop will be represented by a name represented as character , age as numeric , and gender represented as character as shown below:</w:t>
+        <w:t>a representation : This is used to define a list of attributes (or slots) along with their data types. For example, an employee class of shop will be represented by a name represented as character , age as numeric , and gender represented as character as shown below:</w:t>
       </w:r>
     </w:p>
     <w:p>
@@ -3304,11 +5632,7 @@
         <w:jc w:val="left"/>
       </w:pPr>
       <w:r>
-        <w:t xml:space="preserve">A list can be defined as a collection of a finite number, or as sequence of data items known as elements. Each element of a list will have a specific data type-in the simplest scenario, all elements of a list have the same data type. In R, list </w:t>
-      </w:r>
-      <w:r>
-        <w:lastRenderedPageBreak/>
-        <w:t>implementation is essentially arrays of R objects (SEXP). The array-based implementation of lists will be discussed in the next section. To implement the list data structure, we will use environments, also known as objects in R:</w:t>
+        <w:t>A list can be defined as a collection of a finite number, or as sequence of data items known as elements. Each element of a list will have a specific data type-in the simplest scenario, all elements of a list have the same data type. In R, list implementation is essentially arrays of R objects (SEXP). The array-based implementation of lists will be discussed in the next section. To implement the list data structure, we will use environments, also known as objects in R:</w:t>
       </w:r>
     </w:p>
     <w:p>
@@ -6185,7 +8509,6 @@
         <w:docPartUnique/>
       </w:docPartObj>
     </w:sdtPr>
-    <w:sdtEndPr/>
     <w:sdtContent>
       <w:p>
         <w:pPr>
@@ -6206,7 +8529,7 @@
             <w:noProof/>
             <w:lang w:val="ko-KR"/>
           </w:rPr>
-          <w:t>21</w:t>
+          <w:t>12</w:t>
         </w:r>
         <w:r>
           <w:fldChar w:fldCharType="end"/>
@@ -10114,6 +12437,61 @@
       <w:szCs w:val="24"/>
     </w:rPr>
   </w:style>
+  <w:style w:type="paragraph" w:styleId="HTML">
+    <w:name w:val="HTML Preformatted"/>
+    <w:basedOn w:val="a"/>
+    <w:link w:val="HTMLChar"/>
+    <w:uiPriority w:val="99"/>
+    <w:semiHidden/>
+    <w:unhideWhenUsed/>
+    <w:rsid w:val="00186D15"/>
+    <w:pPr>
+      <w:widowControl/>
+      <w:tabs>
+        <w:tab w:val="left" w:pos="916"/>
+        <w:tab w:val="left" w:pos="1832"/>
+        <w:tab w:val="left" w:pos="2748"/>
+        <w:tab w:val="left" w:pos="3664"/>
+        <w:tab w:val="left" w:pos="4580"/>
+        <w:tab w:val="left" w:pos="5496"/>
+        <w:tab w:val="left" w:pos="6412"/>
+        <w:tab w:val="left" w:pos="7328"/>
+        <w:tab w:val="left" w:pos="8244"/>
+        <w:tab w:val="left" w:pos="9160"/>
+        <w:tab w:val="left" w:pos="10076"/>
+        <w:tab w:val="left" w:pos="10992"/>
+        <w:tab w:val="left" w:pos="11908"/>
+        <w:tab w:val="left" w:pos="12824"/>
+        <w:tab w:val="left" w:pos="13740"/>
+        <w:tab w:val="left" w:pos="14656"/>
+      </w:tabs>
+      <w:wordWrap/>
+      <w:autoSpaceDE/>
+      <w:autoSpaceDN/>
+      <w:spacing w:line="240" w:lineRule="auto"/>
+      <w:jc w:val="left"/>
+    </w:pPr>
+    <w:rPr>
+      <w:rFonts w:ascii="굴림체" w:eastAsia="굴림체" w:hAnsi="굴림체" w:cs="굴림체"/>
+      <w:kern w:val="0"/>
+      <w:sz w:val="24"/>
+      <w:szCs w:val="24"/>
+    </w:rPr>
+  </w:style>
+  <w:style w:type="character" w:customStyle="1" w:styleId="HTMLChar">
+    <w:name w:val="미리 서식이 지정된 HTML Char"/>
+    <w:basedOn w:val="a0"/>
+    <w:link w:val="HTML"/>
+    <w:uiPriority w:val="99"/>
+    <w:semiHidden/>
+    <w:rsid w:val="00186D15"/>
+    <w:rPr>
+      <w:rFonts w:ascii="굴림체" w:eastAsia="굴림체" w:hAnsi="굴림체" w:cs="굴림체"/>
+      <w:kern w:val="0"/>
+      <w:sz w:val="24"/>
+      <w:szCs w:val="24"/>
+    </w:rPr>
+  </w:style>
 </w:styles>
 </file>
 
@@ -10383,7 +12761,7 @@
 </file>
 
 <file path=customXml/itemProps1.xml><?xml version="1.0" encoding="utf-8"?>
-<ds:datastoreItem xmlns:ds="http://schemas.openxmlformats.org/officeDocument/2006/customXml" ds:itemID="{A1647B55-D735-4852-B333-C93374C2F4E3}">
+<ds:datastoreItem xmlns:ds="http://schemas.openxmlformats.org/officeDocument/2006/customXml" ds:itemID="{1AFF7C13-CDB0-461F-97DC-AD09A227B9E7}">
   <ds:schemaRefs>
     <ds:schemaRef ds:uri="http://schemas.openxmlformats.org/officeDocument/2006/bibliography"/>
   </ds:schemaRefs>

--- a/Acorn_R_Data/RDSA_3.docx
+++ b/Acorn_R_Data/RDSA_3.docx
@@ -3117,9 +3117,6 @@
     <w:p>
       <w:pPr>
         <w:jc w:val="left"/>
-        <w:rPr>
-          <w:rFonts w:hint="eastAsia"/>
-        </w:rPr>
       </w:pPr>
       <w:r>
         <w:t xml:space="preserve">    </w:t>
@@ -3155,9 +3152,6 @@
     <w:p>
       <w:pPr>
         <w:jc w:val="left"/>
-        <w:rPr>
-          <w:rFonts w:hint="eastAsia"/>
-        </w:rPr>
       </w:pPr>
       <w:r>
         <w:t xml:space="preserve">    </w:t>
@@ -3218,9 +3212,6 @@
     <w:p>
       <w:pPr>
         <w:jc w:val="left"/>
-        <w:rPr>
-          <w:rFonts w:hint="eastAsia"/>
-        </w:rPr>
       </w:pPr>
       <w:r>
         <w:t xml:space="preserve">    [3,]    9   12</w:t>
@@ -3229,9 +3220,6 @@
     <w:p>
       <w:pPr>
         <w:jc w:val="left"/>
-        <w:rPr>
-          <w:rFonts w:hint="eastAsia"/>
-        </w:rPr>
       </w:pPr>
       <w:r>
         <w:t xml:space="preserve">    , , 3</w:t>
@@ -3463,9 +3451,6 @@
     <w:p>
       <w:pPr>
         <w:jc w:val="left"/>
-        <w:rPr>
-          <w:rFonts w:hint="eastAsia"/>
-        </w:rPr>
       </w:pPr>
       <w:r>
         <w:rPr>
@@ -3547,9 +3532,6 @@
     <w:p>
       <w:pPr>
         <w:jc w:val="left"/>
-        <w:rPr>
-          <w:rFonts w:hint="eastAsia"/>
-        </w:rPr>
       </w:pPr>
       <w:r>
         <w:rPr>
@@ -3592,9 +3574,6 @@
     <w:p>
       <w:pPr>
         <w:jc w:val="left"/>
-        <w:rPr>
-          <w:rFonts w:hint="eastAsia"/>
-        </w:rPr>
       </w:pPr>
     </w:p>
     <w:p>
@@ -4257,9 +4236,6 @@
     <w:p>
       <w:pPr>
         <w:jc w:val="left"/>
-        <w:rPr>
-          <w:rFonts w:hint="eastAsia"/>
-        </w:rPr>
       </w:pPr>
       <w:r>
         <w:rPr>
@@ -4316,13 +4292,7 @@
         <w:rPr>
           <w:rFonts w:hint="eastAsia"/>
         </w:rPr>
-        <w:t xml:space="preserve">내부의 각 객체는 </w:t>
-      </w:r>
-      <w:r>
-        <w:rPr>
-          <w:rFonts w:hint="eastAsia"/>
-        </w:rPr>
-        <w:t>문자열,</w:t>
+        <w:t>내부의 각 객체는 문자열,</w:t>
       </w:r>
       <w:r>
         <w:t xml:space="preserve"> </w:t>
@@ -4368,9 +4338,6 @@
     <w:p>
       <w:pPr>
         <w:jc w:val="left"/>
-        <w:rPr>
-          <w:rFonts w:hint="eastAsia"/>
-        </w:rPr>
       </w:pPr>
       <w:r>
         <w:rPr>
@@ -4592,9 +4559,6 @@
     <w:p>
       <w:pPr>
         <w:jc w:val="left"/>
-        <w:rPr>
-          <w:rFonts w:hint="eastAsia"/>
-        </w:rPr>
       </w:pPr>
       <w:r>
         <w:t xml:space="preserve">    [1] 1 2 3 4 5</w:t>
@@ -4614,9 +4578,6 @@
     <w:p>
       <w:pPr>
         <w:jc w:val="left"/>
-        <w:rPr>
-          <w:rFonts w:hint="eastAsia"/>
-        </w:rPr>
       </w:pPr>
       <w:r>
         <w:t xml:space="preserve">    [1] "John" "Neil" "Lisa" "Jane"</w:t>
@@ -4673,9 +4634,6 @@
     <w:p>
       <w:pPr>
         <w:jc w:val="left"/>
-        <w:rPr>
-          <w:rFonts w:hint="eastAsia"/>
-        </w:rPr>
       </w:pPr>
       <w:r>
         <w:t xml:space="preserve">    [3,]    3    6    9</w:t>
@@ -4745,9 +4703,6 @@
     <w:p>
       <w:pPr>
         <w:jc w:val="left"/>
-        <w:rPr>
-          <w:rFonts w:hint="eastAsia"/>
-        </w:rPr>
       </w:pPr>
       <w:r>
         <w:t xml:space="preserve">    </w:t>
@@ -4822,9 +4777,6 @@
     <w:p>
       <w:pPr>
         <w:jc w:val="left"/>
-        <w:rPr>
-          <w:rFonts w:hint="eastAsia"/>
-        </w:rPr>
       </w:pPr>
       <w:r>
         <w:t>R</w:t>
@@ -4872,13 +4824,7 @@
         <w:t xml:space="preserve"> </w:t>
       </w:r>
       <w:r>
-        <w:t xml:space="preserve">programming, </w:t>
-      </w:r>
-      <w:r>
-        <w:t>OOP</w:t>
-      </w:r>
-      <w:r>
-        <w:t>)</w:t>
+        <w:t>programming, OOP)</w:t>
       </w:r>
       <w:r>
         <w:rPr>
@@ -5007,13 +4953,7 @@
         <w:rPr>
           <w:rFonts w:hint="eastAsia"/>
         </w:rPr>
-        <w:t>객체와 객체들간의 상호작용</w:t>
-      </w:r>
-      <w:r>
-        <w:rPr>
-          <w:rFonts w:hint="eastAsia"/>
-        </w:rPr>
-        <w:t xml:space="preserve">이 </w:t>
+        <w:t xml:space="preserve">객체와 객체들간의 상호작용이 </w:t>
       </w:r>
       <w:r>
         <w:rPr>
@@ -5273,12 +5213,34 @@
     <w:p>
       <w:pPr>
         <w:jc w:val="left"/>
-        <w:rPr>
-          <w:rFonts w:hint="eastAsia"/>
-        </w:rPr>
-      </w:pPr>
-      <w:bookmarkStart w:id="0" w:name="_GoBack"/>
-      <w:bookmarkEnd w:id="0"/>
+      </w:pPr>
+      <w:r>
+        <w:t>R</w:t>
+      </w:r>
+      <w:r>
+        <w:rPr>
+          <w:rFonts w:hint="eastAsia"/>
+        </w:rPr>
+        <w:t>은 여러가지 객체,</w:t>
+      </w:r>
+      <w:r>
+        <w:t xml:space="preserve"> </w:t>
+      </w:r>
+      <w:r>
+        <w:rPr>
+          <w:rFonts w:hint="eastAsia"/>
+        </w:rPr>
+        <w:t>클래스,</w:t>
+      </w:r>
+      <w:r>
+        <w:t xml:space="preserve"> </w:t>
+      </w:r>
+      <w:r>
+        <w:rPr>
+          <w:rFonts w:hint="eastAsia"/>
+        </w:rPr>
+        <w:t>메소드를 기반으로 객체지향 프로그래밍 시스템의 세 가지 형태를 지원한다.</w:t>
+      </w:r>
     </w:p>
     <w:p>
       <w:pPr>
@@ -5292,6 +5254,113 @@
       <w:pPr>
         <w:jc w:val="left"/>
       </w:pPr>
+    </w:p>
+    <w:p>
+      <w:pPr>
+        <w:pStyle w:val="a3"/>
+        <w:numPr>
+          <w:ilvl w:val="0"/>
+          <w:numId w:val="27"/>
+        </w:numPr>
+        <w:ind w:leftChars="0"/>
+        <w:jc w:val="left"/>
+      </w:pPr>
+      <w:r>
+        <w:t>S3</w:t>
+      </w:r>
+      <w:r>
+        <w:t xml:space="preserve"> : </w:t>
+      </w:r>
+      <w:r>
+        <w:rPr>
+          <w:rFonts w:hint="eastAsia"/>
+        </w:rPr>
+        <w:t>형식에 얽매이지 않고</w:t>
+      </w:r>
+      <w:r>
+        <w:rPr>
+          <w:rFonts w:hint="eastAsia"/>
+        </w:rPr>
+        <w:t xml:space="preserve"> 단순하며 </w:t>
+      </w:r>
+      <w:r>
+        <w:rPr>
+          <w:rFonts w:hint="eastAsia"/>
+        </w:rPr>
+        <w:t>대화형</w:t>
+      </w:r>
+      <w:r>
+        <w:rPr>
+          <w:rFonts w:hint="eastAsia"/>
+        </w:rPr>
+        <w:t xml:space="preserve">이라 </w:t>
+      </w:r>
+      <w:r>
+        <w:t>R</w:t>
+      </w:r>
+      <w:r>
+        <w:rPr>
+          <w:rFonts w:hint="eastAsia"/>
+        </w:rPr>
+        <w:t xml:space="preserve">에서 </w:t>
+      </w:r>
+      <w:r>
+        <w:rPr>
+          <w:rFonts w:hint="eastAsia"/>
+        </w:rPr>
+        <w:t>널리 사용되는 객체지향 프로그래밍 시스템이다.</w:t>
+      </w:r>
+      <w:r>
+        <w:t xml:space="preserve"> base</w:t>
+      </w:r>
+      <w:r>
+        <w:rPr>
+          <w:rFonts w:hint="eastAsia"/>
+        </w:rPr>
+        <w:t>와</w:t>
+      </w:r>
+      <w:r>
+        <w:t xml:space="preserve"> stats</w:t>
+      </w:r>
+      <w:r>
+        <w:t xml:space="preserve"> </w:t>
+      </w:r>
+      <w:r>
+        <w:rPr>
+          <w:rFonts w:hint="eastAsia"/>
+        </w:rPr>
+        <w:t xml:space="preserve">같은 기본 패키지들은 주로 </w:t>
+      </w:r>
+      <w:r>
+        <w:t>S3</w:t>
+      </w:r>
+      <w:r>
+        <w:t xml:space="preserve"> </w:t>
+      </w:r>
+      <w:r>
+        <w:rPr>
+          <w:rFonts w:hint="eastAsia"/>
+        </w:rPr>
+        <w:t>시스템을 사용하여 만들어졌다.</w:t>
+      </w:r>
+      <w:r>
+        <w:t xml:space="preserve"> </w:t>
+      </w:r>
+      <w:r>
+        <w:rPr>
+          <w:rFonts w:hint="eastAsia"/>
+        </w:rPr>
+        <w:t xml:space="preserve">다음은 데이터 프레임, 벡터, 또는 </w:t>
+      </w:r>
+      <w:r>
+        <w:t xml:space="preserve">lm() </w:t>
+      </w:r>
+      <w:r>
+        <w:rPr>
+          <w:rFonts w:hint="eastAsia"/>
+        </w:rPr>
+        <w:t>함수의 출력과 같은 여러 객체와 관련된 메소드를 위해 만들어진 몇가지 제네릭 함수이다.</w:t>
+      </w:r>
     </w:p>
     <w:p>
       <w:pPr>
@@ -5386,6 +5455,116 @@
         <w:jc w:val="left"/>
       </w:pPr>
       <w:r>
+        <w:t>&lt;그림시작&gt;</w:t>
+      </w:r>
+    </w:p>
+    <w:p>
+      <w:pPr>
+        <w:jc w:val="left"/>
+      </w:pPr>
+      <w:r>
+        <w:rPr>
+          <w:rFonts w:hint="eastAsia"/>
+        </w:rPr>
+        <w:t>메소드</w:t>
+      </w:r>
+    </w:p>
+    <w:p>
+      <w:pPr>
+        <w:jc w:val="left"/>
+      </w:pPr>
+      <w:r>
+        <w:rPr>
+          <w:rFonts w:hint="eastAsia"/>
+        </w:rPr>
+        <w:lastRenderedPageBreak/>
+        <w:t>제네릭 함수</w:t>
+      </w:r>
+    </w:p>
+    <w:p>
+      <w:pPr>
+        <w:jc w:val="left"/>
+      </w:pPr>
+      <w:r>
+        <w:rPr>
+          <w:rFonts w:hint="eastAsia"/>
+        </w:rPr>
+        <w:t>객체 출력</w:t>
+      </w:r>
+    </w:p>
+    <w:p>
+      <w:pPr>
+        <w:jc w:val="left"/>
+      </w:pPr>
+      <w:r>
+        <w:rPr>
+          <w:rFonts w:hint="eastAsia"/>
+        </w:rPr>
+        <w:t>객체에 대한 요약 출력</w:t>
+      </w:r>
+    </w:p>
+    <w:p>
+      <w:pPr>
+        <w:jc w:val="left"/>
+        <w:rPr>
+          <w:rFonts w:hint="eastAsia"/>
+        </w:rPr>
+      </w:pPr>
+      <w:r>
+        <w:rPr>
+          <w:rFonts w:hint="eastAsia"/>
+        </w:rPr>
+        <w:t>다양한 객체의 플롯 출력</w:t>
+      </w:r>
+    </w:p>
+    <w:p>
+      <w:pPr>
+        <w:jc w:val="left"/>
+        <w:rPr>
+          <w:rFonts w:hint="eastAsia"/>
+        </w:rPr>
+      </w:pPr>
+      <w:r>
+        <w:t>&lt;그림끝&gt;</w:t>
+      </w:r>
+    </w:p>
+    <w:p>
+      <w:pPr>
+        <w:jc w:val="left"/>
+        <w:rPr>
+          <w:rFonts w:hint="eastAsia"/>
+        </w:rPr>
+      </w:pPr>
+      <w:r>
+        <w:rPr>
+          <w:rFonts w:hint="eastAsia"/>
+        </w:rPr>
+        <w:t xml:space="preserve">&lt;그림 </w:t>
+      </w:r>
+      <w:r>
+        <w:t xml:space="preserve">3.8: </w:t>
+      </w:r>
+      <w:r>
+        <w:rPr>
+          <w:rFonts w:hint="eastAsia"/>
+        </w:rPr>
+        <w:t xml:space="preserve">다양한 메소드를 위한 </w:t>
+      </w:r>
+      <w:r>
+        <w:t xml:space="preserve">S3 </w:t>
+      </w:r>
+      <w:r>
+        <w:rPr>
+          <w:rFonts w:hint="eastAsia"/>
+        </w:rPr>
+        <w:t>제네릭 함수&gt;</w:t>
+      </w:r>
+    </w:p>
+    <w:p>
+      <w:pPr>
+        <w:jc w:val="left"/>
+      </w:pPr>
+      <w:r>
         <w:t>Figure 3.8: Generic S3 functions for di</w:t>
       </w:r>
       <w:r>
@@ -5401,6 +5580,14 @@
     <w:p>
       <w:pPr>
         <w:jc w:val="left"/>
+      </w:pPr>
+    </w:p>
+    <w:p>
+      <w:pPr>
+        <w:jc w:val="left"/>
+        <w:rPr>
+          <w:rFonts w:hint="eastAsia"/>
+        </w:rPr>
       </w:pPr>
     </w:p>
     <w:p>
@@ -5414,11 +5601,147 @@
         <w:jc w:val="left"/>
       </w:pPr>
       <w:r>
-        <w:t xml:space="preserve">S4 : Unlike S3, S4 is much more formal, robust, and provides a uniform mode to create objects. Also, the generic function can be dispatched multiple times to pick methods based on the class of any number of arguments. In S4, new objects are created using the new() function, and class components are defined using the setClass() function. A class has </w:t>
-      </w:r>
-      <w:r>
-        <w:lastRenderedPageBreak/>
-        <w:t>three main properties:</w:t>
+        <w:t>S4 :</w:t>
+      </w:r>
+      <w:r>
+        <w:t xml:space="preserve"> </w:t>
+      </w:r>
+      <w:r>
+        <w:t>S</w:t>
+      </w:r>
+      <w:r>
+        <w:t>3</w:t>
+      </w:r>
+      <w:r>
+        <w:rPr>
+          <w:rFonts w:hint="eastAsia"/>
+        </w:rPr>
+        <w:t xml:space="preserve">과 달리 </w:t>
+      </w:r>
+      <w:r>
+        <w:t>S</w:t>
+      </w:r>
+      <w:r>
+        <w:t>4</w:t>
+      </w:r>
+      <w:r>
+        <w:rPr>
+          <w:rFonts w:hint="eastAsia"/>
+        </w:rPr>
+        <w:t xml:space="preserve">는 </w:t>
+      </w:r>
+      <w:r>
+        <w:rPr>
+          <w:rFonts w:hint="eastAsia"/>
+        </w:rPr>
+        <w:t>좀 더 형식적이고 엄격하며,</w:t>
+      </w:r>
+      <w:r>
+        <w:t xml:space="preserve"> </w:t>
+      </w:r>
+      <w:r>
+        <w:rPr>
+          <w:rFonts w:hint="eastAsia"/>
+        </w:rPr>
+        <w:t>객체를 생성하는 획일적인 방식을 제공한다.</w:t>
+      </w:r>
+      <w:r>
+        <w:t xml:space="preserve"> </w:t>
+      </w:r>
+      <w:r>
+        <w:rPr>
+          <w:rFonts w:hint="eastAsia"/>
+        </w:rPr>
+        <w:t>또한 제네릭 함수는</w:t>
+      </w:r>
+      <w:r>
+        <w:rPr>
+          <w:rFonts w:hint="eastAsia"/>
+        </w:rPr>
+        <w:t xml:space="preserve"> 여러 개의 인수를 가진 클래스를 기반으로</w:t>
+      </w:r>
+      <w:r>
+        <w:rPr>
+          <w:rFonts w:hint="eastAsia"/>
+        </w:rPr>
+        <w:t xml:space="preserve"> </w:t>
+      </w:r>
+      <w:r>
+        <w:rPr>
+          <w:rFonts w:hint="eastAsia"/>
+        </w:rPr>
+        <w:t xml:space="preserve">메소드를 선택하기 위해 </w:t>
+      </w:r>
+      <w:r>
+        <w:rPr>
+          <w:rFonts w:hint="eastAsia"/>
+        </w:rPr>
+        <w:t>여러번</w:t>
+      </w:r>
+      <w:r>
+        <w:rPr>
+          <w:rFonts w:hint="eastAsia"/>
+        </w:rPr>
+        <w:t xml:space="preserve"> 전달될 수 있다.</w:t>
+      </w:r>
+      <w:r>
+        <w:t xml:space="preserve"> </w:t>
+      </w:r>
+      <w:r>
+        <w:t>S</w:t>
+      </w:r>
+      <w:r>
+        <w:t>4</w:t>
+      </w:r>
+      <w:r>
+        <w:rPr>
+          <w:rFonts w:hint="eastAsia"/>
+        </w:rPr>
+        <w:t xml:space="preserve">에서는 </w:t>
+      </w:r>
+      <w:r>
+        <w:t xml:space="preserve">new() </w:t>
+      </w:r>
+      <w:r>
+        <w:rPr>
+          <w:rFonts w:hint="eastAsia"/>
+        </w:rPr>
+        <w:t xml:space="preserve">함수를 사용하여 새로운 객체를 만드고, </w:t>
+      </w:r>
+      <w:r>
+        <w:t>setClass()</w:t>
+      </w:r>
+      <w:r>
+        <w:t xml:space="preserve"> </w:t>
+      </w:r>
+      <w:r>
+        <w:rPr>
+          <w:rFonts w:hint="eastAsia"/>
+        </w:rPr>
+        <w:t>함수를 사용하여 클래스의 구성요소를 정의한다.</w:t>
+      </w:r>
+      <w:r>
+        <w:t xml:space="preserve"> </w:t>
+      </w:r>
+      <w:r>
+        <w:rPr>
+          <w:rFonts w:hint="eastAsia"/>
+        </w:rPr>
+        <w:t>클래스는 세 개의 주요 특성을 갖는다.</w:t>
+      </w:r>
+    </w:p>
+    <w:p>
+      <w:pPr>
+        <w:pStyle w:val="a3"/>
+        <w:numPr>
+          <w:ilvl w:val="0"/>
+          <w:numId w:val="27"/>
+        </w:numPr>
+        <w:ind w:leftChars="0"/>
+        <w:jc w:val="left"/>
+      </w:pPr>
+      <w:r>
+        <w:t>S4 : Unlike S3, S4 is much more formal, robust, and provides a uniform mode to create objects. Also, the generic function can be dispatched multiple times to pick methods based on the class of any number of arguments. In S4, new objects are created using the new() function, and class components are defined using the setClass() function. A class has three main properties:</w:t>
       </w:r>
     </w:p>
     <w:p>
@@ -5437,7 +5760,19 @@
         <w:jc w:val="left"/>
       </w:pPr>
       <w:r>
-        <w:t xml:space="preserve">a name : This is an alphanumeric string used to identify the class. </w:t>
+        <w:rPr>
+          <w:rFonts w:hint="eastAsia"/>
+        </w:rPr>
+        <w:t xml:space="preserve">클래스명 </w:t>
+      </w:r>
+      <w:r>
+        <w:t xml:space="preserve">: </w:t>
+      </w:r>
+      <w:r>
+        <w:rPr>
+          <w:rFonts w:hint="eastAsia"/>
+        </w:rPr>
+        <w:t>클래스를 식별하기 위한 영문자-숫자 문자열이다.</w:t>
       </w:r>
     </w:p>
     <w:p>
@@ -5451,29 +5786,8 @@
         <w:jc w:val="left"/>
       </w:pPr>
       <w:r>
-        <w:t>a representation : This is used to define a list of attributes (or slots) along with their data types. For example, an employee class of shop will be represented by a name represented as character , age as numeric , and gender represented as character as shown below:</w:t>
-      </w:r>
-    </w:p>
-    <w:p>
-      <w:pPr>
-        <w:jc w:val="left"/>
-      </w:pPr>
-    </w:p>
-    <w:p>
-      <w:pPr>
-        <w:jc w:val="left"/>
-      </w:pPr>
-      <w:r>
-        <w:t xml:space="preserve">            </w:t>
-      </w:r>
-      <w:r>
-        <w:t>representation(name="character", age="numeric", gender="character")</w:t>
-      </w:r>
-    </w:p>
-    <w:p>
-      <w:pPr>
-        <w:jc w:val="left"/>
-      </w:pPr>
+        <w:t xml:space="preserve">a name : This is an alphanumeric string used to identify the class. </w:t>
+      </w:r>
     </w:p>
     <w:p>
       <w:pPr>
@@ -5486,6 +5800,159 @@
         <w:jc w:val="left"/>
       </w:pPr>
       <w:r>
+        <w:t>representation</w:t>
+      </w:r>
+      <w:r>
+        <w:t xml:space="preserve"> : </w:t>
+      </w:r>
+      <w:r>
+        <w:rPr>
+          <w:rFonts w:hint="eastAsia"/>
+        </w:rPr>
+        <w:t>데이터 타입과 함께 속성(또는 슬롯)의 목록을 정의할 때 사용한다.</w:t>
+      </w:r>
+      <w:r>
+        <w:t xml:space="preserve"> </w:t>
+      </w:r>
+      <w:r>
+        <w:rPr>
+          <w:rFonts w:hint="eastAsia"/>
+        </w:rPr>
+        <w:t>예를 들어,</w:t>
+      </w:r>
+      <w:r>
+        <w:t xml:space="preserve"> </w:t>
+      </w:r>
+      <w:r>
+        <w:rPr>
+          <w:rFonts w:hint="eastAsia"/>
+        </w:rPr>
+        <w:t>상점의 직원 클래스는 문자열로 표시되는 이름,</w:t>
+      </w:r>
+      <w:r>
+        <w:t xml:space="preserve"> </w:t>
+      </w:r>
+      <w:r>
+        <w:rPr>
+          <w:rFonts w:hint="eastAsia"/>
+        </w:rPr>
+        <w:t>숫자인 나이,</w:t>
+      </w:r>
+      <w:r>
+        <w:t xml:space="preserve"> </w:t>
+      </w:r>
+      <w:r>
+        <w:rPr>
+          <w:rFonts w:hint="eastAsia"/>
+        </w:rPr>
+        <w:t>그리고 문자열인 성별을 다음과 같이 정의한다.</w:t>
+      </w:r>
+    </w:p>
+    <w:p>
+      <w:pPr>
+        <w:pStyle w:val="a3"/>
+        <w:numPr>
+          <w:ilvl w:val="1"/>
+          <w:numId w:val="27"/>
+        </w:numPr>
+        <w:ind w:leftChars="0"/>
+        <w:jc w:val="left"/>
+      </w:pPr>
+      <w:r>
+        <w:t>a representation : This is used to define a list of attributes (or slots) along with their data types. For example, an employee class of shop will be represented by a name represented as character , age as numeric , and gender represented as character as shown below:</w:t>
+      </w:r>
+    </w:p>
+    <w:p>
+      <w:pPr>
+        <w:jc w:val="left"/>
+      </w:pPr>
+    </w:p>
+    <w:p>
+      <w:pPr>
+        <w:jc w:val="left"/>
+      </w:pPr>
+      <w:r>
+        <w:t xml:space="preserve">            </w:t>
+      </w:r>
+      <w:r>
+        <w:t>representation(name="character", age="numeric", gender="character")</w:t>
+      </w:r>
+    </w:p>
+    <w:p>
+      <w:pPr>
+        <w:jc w:val="left"/>
+      </w:pPr>
+    </w:p>
+    <w:p>
+      <w:pPr>
+        <w:pStyle w:val="a3"/>
+        <w:numPr>
+          <w:ilvl w:val="1"/>
+          <w:numId w:val="27"/>
+        </w:numPr>
+        <w:ind w:leftChars="0"/>
+        <w:jc w:val="left"/>
+      </w:pPr>
+      <w:r>
+        <w:t>contain</w:t>
+      </w:r>
+      <w:r>
+        <w:rPr>
+          <w:rFonts w:hint="eastAsia"/>
+        </w:rPr>
+        <w:t>s</w:t>
+      </w:r>
+      <w:r>
+        <w:t xml:space="preserve"> </w:t>
+      </w:r>
+      <w:r>
+        <w:rPr>
+          <w:rFonts w:hint="eastAsia"/>
+        </w:rPr>
+        <w:t xml:space="preserve">또는 문자열 벡터 </w:t>
+      </w:r>
+      <w:r>
+        <w:t xml:space="preserve">: </w:t>
+      </w:r>
+      <w:r>
+        <w:rPr>
+          <w:rFonts w:hint="eastAsia"/>
+        </w:rPr>
+        <w:t>다중 상속에 사용되는 클래스의 벡터.</w:t>
+      </w:r>
+      <w:r>
+        <w:t xml:space="preserve"> </w:t>
+      </w:r>
+      <w:r>
+        <w:t>S4</w:t>
+      </w:r>
+      <w:r>
+        <w:rPr>
+          <w:rFonts w:hint="eastAsia"/>
+        </w:rPr>
+        <w:t xml:space="preserve">에서 </w:t>
+      </w:r>
+      <w:r>
+        <w:t xml:space="preserve">contains </w:t>
+      </w:r>
+      <w:r>
+        <w:rPr>
+          <w:rFonts w:hint="eastAsia"/>
+        </w:rPr>
+        <w:t>옵션을 사용하면 메소드 조회가 복잡해지므로 주의해야 한다.</w:t>
+      </w:r>
+    </w:p>
+    <w:p>
+      <w:pPr>
+        <w:pStyle w:val="a3"/>
+        <w:numPr>
+          <w:ilvl w:val="1"/>
+          <w:numId w:val="27"/>
+        </w:numPr>
+        <w:ind w:leftChars="0"/>
+        <w:jc w:val="left"/>
+      </w:pPr>
+      <w:r>
         <w:t>contains or character vector : a vector of classes used for multiple inheritance. Caution should be taken while using contains in S4 as it makes method lookup intricate.</w:t>
       </w:r>
     </w:p>
@@ -5496,6 +5963,128 @@
     </w:p>
     <w:p>
       <w:pPr>
+        <w:pStyle w:val="a3"/>
+        <w:numPr>
+          <w:ilvl w:val="0"/>
+          <w:numId w:val="29"/>
+        </w:numPr>
+        <w:ind w:leftChars="0"/>
+        <w:jc w:val="left"/>
+      </w:pPr>
+      <w:r>
+        <w:t>R5</w:t>
+      </w:r>
+      <w:r>
+        <w:t xml:space="preserve"> (</w:t>
+      </w:r>
+      <w:r>
+        <w:rPr>
+          <w:rFonts w:hint="eastAsia"/>
+        </w:rPr>
+        <w:t>참조 클래스</w:t>
+      </w:r>
+      <w:r>
+        <w:t xml:space="preserve">) : </w:t>
+      </w:r>
+      <w:r>
+        <w:rPr>
+          <w:rFonts w:hint="eastAsia"/>
+        </w:rPr>
+        <w:t xml:space="preserve">제네릭 함수를 구현하는 </w:t>
+      </w:r>
+      <w:r>
+        <w:t xml:space="preserve">S3, S4와는 </w:t>
+      </w:r>
+      <w:r>
+        <w:rPr>
+          <w:rFonts w:hint="eastAsia"/>
+        </w:rPr>
+        <w:t xml:space="preserve">달리 </w:t>
+      </w:r>
+      <w:r>
+        <w:t>R5</w:t>
+      </w:r>
+      <w:r>
+        <w:rPr>
+          <w:rFonts w:hint="eastAsia"/>
+        </w:rPr>
+        <w:t xml:space="preserve">는 </w:t>
+      </w:r>
+      <w:r>
+        <w:rPr>
+          <w:rFonts w:hint="eastAsia"/>
+        </w:rPr>
+        <w:t>메소드가 함수가 아니라 클래스에 속하는</w:t>
+      </w:r>
+      <w:r>
+        <w:t xml:space="preserve"> </w:t>
+      </w:r>
+      <w:r>
+        <w:t xml:space="preserve">Java, C++, C# </w:t>
+      </w:r>
+      <w:r>
+        <w:rPr>
+          <w:rFonts w:hint="eastAsia"/>
+        </w:rPr>
+        <w:t>등의 다른 객체지향 프로그램과 유사하게</w:t>
+      </w:r>
+      <w:r>
+        <w:rPr>
+          <w:rFonts w:hint="eastAsia"/>
+        </w:rPr>
+        <w:t xml:space="preserve"> 메시지 전달 객체지향 프로그램을 구현한다.</w:t>
+      </w:r>
+      <w:r>
+        <w:t xml:space="preserve"> </w:t>
+      </w:r>
+      <w:r>
+        <w:rPr>
+          <w:rFonts w:hint="eastAsia"/>
+        </w:rPr>
+        <w:t xml:space="preserve">또한 </w:t>
+      </w:r>
+      <w:r>
+        <w:t xml:space="preserve">R5 </w:t>
+      </w:r>
+      <w:r>
+        <w:rPr>
+          <w:rFonts w:hint="eastAsia"/>
+        </w:rPr>
+        <w:t xml:space="preserve">객체는 </w:t>
+      </w:r>
+      <w:r>
+        <w:t>R</w:t>
+      </w:r>
+      <w:r>
+        <w:rPr>
+          <w:rFonts w:hint="eastAsia"/>
+        </w:rPr>
+        <w:t xml:space="preserve">의 </w:t>
+      </w:r>
+      <w:r>
+        <w:t>modify semantics</w:t>
+      </w:r>
+      <w:r>
+        <w:rPr>
+          <w:rFonts w:hint="eastAsia"/>
+        </w:rPr>
+        <w:t xml:space="preserve">에 종속적이지 않기 때문에 </w:t>
+      </w:r>
+      <w:r>
+        <w:rPr>
+          <w:rFonts w:hint="eastAsia"/>
+        </w:rPr>
+        <w:t>변경될 수 있다.</w:t>
+      </w:r>
+    </w:p>
+    <w:p>
+      <w:pPr>
+        <w:pStyle w:val="a3"/>
+        <w:numPr>
+          <w:ilvl w:val="0"/>
+          <w:numId w:val="29"/>
+        </w:numPr>
+        <w:ind w:leftChars="0"/>
         <w:jc w:val="left"/>
       </w:pPr>
       <w:r>
@@ -5506,6 +6095,35 @@
       <w:pPr>
         <w:jc w:val="left"/>
       </w:pPr>
+    </w:p>
+    <w:p>
+      <w:pPr>
+        <w:jc w:val="left"/>
+        <w:rPr>
+          <w:rFonts w:hint="eastAsia"/>
+        </w:rPr>
+      </w:pPr>
+      <w:r>
+        <w:rPr>
+          <w:rFonts w:hint="eastAsia"/>
+        </w:rPr>
+        <w:t xml:space="preserve">다음은 </w:t>
+      </w:r>
+      <w:r>
+        <w:t>the S3, S4,</w:t>
+      </w:r>
+      <w:r>
+        <w:t xml:space="preserve"> R5</w:t>
+      </w:r>
+      <w:r>
+        <w:t xml:space="preserve"> </w:t>
+      </w:r>
+      <w:r>
+        <w:rPr>
+          <w:rFonts w:hint="eastAsia"/>
+        </w:rPr>
+        <w:t>시스템을 비교한 표이다.</w:t>
+      </w:r>
     </w:p>
     <w:p>
       <w:pPr>
@@ -5586,6 +6204,263 @@
     </w:p>
     <w:p>
       <w:pPr>
+        <w:spacing w:line="240" w:lineRule="auto"/>
+        <w:jc w:val="left"/>
+      </w:pPr>
+      <w:r>
+        <w:rPr>
+          <w:rFonts w:hint="eastAsia"/>
+        </w:rPr>
+        <w:t>&lt;그림시작&gt;</w:t>
+      </w:r>
+    </w:p>
+    <w:p>
+      <w:pPr>
+        <w:spacing w:line="240" w:lineRule="auto"/>
+        <w:jc w:val="left"/>
+      </w:pPr>
+      <w:r>
+        <w:rPr>
+          <w:rFonts w:hint="eastAsia"/>
+        </w:rPr>
+        <w:t>특성</w:t>
+      </w:r>
+    </w:p>
+    <w:p>
+      <w:pPr>
+        <w:spacing w:line="240" w:lineRule="auto"/>
+        <w:jc w:val="left"/>
+        <w:rPr>
+          <w:rFonts w:hint="eastAsia"/>
+        </w:rPr>
+      </w:pPr>
+      <w:r>
+        <w:rPr>
+          <w:rFonts w:hint="eastAsia"/>
+        </w:rPr>
+        <w:t>S3</w:t>
+      </w:r>
+    </w:p>
+    <w:p>
+      <w:pPr>
+        <w:spacing w:line="240" w:lineRule="auto"/>
+        <w:jc w:val="left"/>
+      </w:pPr>
+      <w:r>
+        <w:t>S4</w:t>
+      </w:r>
+    </w:p>
+    <w:p>
+      <w:pPr>
+        <w:spacing w:line="240" w:lineRule="auto"/>
+        <w:jc w:val="left"/>
+      </w:pPr>
+      <w:r>
+        <w:t>R5 (</w:t>
+      </w:r>
+      <w:r>
+        <w:rPr>
+          <w:rFonts w:hint="eastAsia"/>
+        </w:rPr>
+        <w:t>참조 클래스)</w:t>
+      </w:r>
+    </w:p>
+    <w:p>
+      <w:pPr>
+        <w:spacing w:line="240" w:lineRule="auto"/>
+        <w:jc w:val="left"/>
+      </w:pPr>
+      <w:r>
+        <w:rPr>
+          <w:rFonts w:hint="eastAsia"/>
+        </w:rPr>
+        <w:t>객체 식별</w:t>
+      </w:r>
+    </w:p>
+    <w:p>
+      <w:pPr>
+        <w:spacing w:line="240" w:lineRule="auto"/>
+        <w:jc w:val="left"/>
+      </w:pPr>
+      <w:r>
+        <w:rPr>
+          <w:rFonts w:hint="eastAsia"/>
+        </w:rPr>
+        <w:t>제네릭 함수와 메소드 식별</w:t>
+      </w:r>
+    </w:p>
+    <w:p>
+      <w:pPr>
+        <w:spacing w:line="240" w:lineRule="auto"/>
+        <w:jc w:val="left"/>
+      </w:pPr>
+      <w:r>
+        <w:rPr>
+          <w:rFonts w:hint="eastAsia"/>
+        </w:rPr>
+        <w:t>클래스 정의</w:t>
+      </w:r>
+    </w:p>
+    <w:p>
+      <w:pPr>
+        <w:spacing w:line="240" w:lineRule="auto"/>
+        <w:jc w:val="left"/>
+        <w:rPr>
+          <w:rFonts w:hint="eastAsia"/>
+        </w:rPr>
+      </w:pPr>
+      <w:r>
+        <w:rPr>
+          <w:rFonts w:hint="eastAsia"/>
+        </w:rPr>
+        <w:t>해당 없음</w:t>
+      </w:r>
+    </w:p>
+    <w:p>
+      <w:pPr>
+        <w:spacing w:line="240" w:lineRule="auto"/>
+        <w:jc w:val="left"/>
+      </w:pPr>
+      <w:r>
+        <w:rPr>
+          <w:rFonts w:hint="eastAsia"/>
+        </w:rPr>
+        <w:t>새로운 객체 생성</w:t>
+      </w:r>
+    </w:p>
+    <w:p>
+      <w:pPr>
+        <w:spacing w:line="240" w:lineRule="auto"/>
+        <w:jc w:val="left"/>
+      </w:pPr>
+      <w:r>
+        <w:rPr>
+          <w:rFonts w:hint="eastAsia"/>
+        </w:rPr>
+        <w:t>속성 액세스</w:t>
+      </w:r>
+    </w:p>
+    <w:p>
+      <w:pPr>
+        <w:spacing w:line="240" w:lineRule="auto"/>
+        <w:jc w:val="left"/>
+      </w:pPr>
+      <w:r>
+        <w:rPr>
+          <w:rFonts w:hint="eastAsia"/>
+        </w:rPr>
+        <w:t>메소드가 속한 객체</w:t>
+      </w:r>
+    </w:p>
+    <w:p>
+      <w:pPr>
+        <w:spacing w:line="240" w:lineRule="auto"/>
+        <w:jc w:val="left"/>
+      </w:pPr>
+      <w:r>
+        <w:rPr>
+          <w:rFonts w:hint="eastAsia"/>
+        </w:rPr>
+        <w:t>제네릭 함수</w:t>
+      </w:r>
+    </w:p>
+    <w:p>
+      <w:pPr>
+        <w:spacing w:line="240" w:lineRule="auto"/>
+        <w:jc w:val="left"/>
+      </w:pPr>
+      <w:r>
+        <w:rPr>
+          <w:rFonts w:hint="eastAsia"/>
+        </w:rPr>
+        <w:lastRenderedPageBreak/>
+        <w:t>제네릭 함수</w:t>
+      </w:r>
+    </w:p>
+    <w:p>
+      <w:pPr>
+        <w:spacing w:line="240" w:lineRule="auto"/>
+        <w:jc w:val="left"/>
+      </w:pPr>
+      <w:r>
+        <w:rPr>
+          <w:rFonts w:hint="eastAsia"/>
+        </w:rPr>
+        <w:t>클래스</w:t>
+      </w:r>
+    </w:p>
+    <w:p>
+      <w:pPr>
+        <w:spacing w:line="240" w:lineRule="auto"/>
+        <w:jc w:val="left"/>
+        <w:rPr>
+          <w:rFonts w:hint="eastAsia"/>
+        </w:rPr>
+      </w:pPr>
+      <w:r>
+        <w:t>copy-on-modify</w:t>
+      </w:r>
+      <w:r>
+        <w:t xml:space="preserve"> </w:t>
+      </w:r>
+      <w:r>
+        <w:rPr>
+          <w:rFonts w:hint="eastAsia"/>
+        </w:rPr>
+        <w:t>semantics</w:t>
+      </w:r>
+      <w:r>
+        <w:t xml:space="preserve"> </w:t>
+      </w:r>
+      <w:r>
+        <w:rPr>
+          <w:rFonts w:hint="eastAsia"/>
+        </w:rPr>
+        <w:t>여부</w:t>
+      </w:r>
+    </w:p>
+    <w:p>
+      <w:pPr>
+        <w:jc w:val="left"/>
+        <w:rPr>
+          <w:rFonts w:hint="eastAsia"/>
+        </w:rPr>
+      </w:pPr>
+      <w:r>
+        <w:rPr>
+          <w:rFonts w:hint="eastAsia"/>
+        </w:rPr>
+        <w:t>&lt;그림끝&gt;</w:t>
+      </w:r>
+    </w:p>
+    <w:p>
+      <w:pPr>
+        <w:jc w:val="left"/>
+        <w:rPr>
+          <w:rFonts w:hint="eastAsia"/>
+        </w:rPr>
+      </w:pPr>
+      <w:r>
+        <w:rPr>
+          <w:rFonts w:hint="eastAsia"/>
+        </w:rPr>
+        <w:t xml:space="preserve">&lt;그림 </w:t>
+      </w:r>
+      <w:r>
+        <w:t>3.9: the S3, S4,</w:t>
+      </w:r>
+      <w:r>
+        <w:t xml:space="preserve"> R5 </w:t>
+      </w:r>
+      <w:r>
+        <w:rPr>
+          <w:rFonts w:hint="eastAsia"/>
+        </w:rPr>
+        <w:t>객체지향 비교&gt;</w:t>
+      </w:r>
+    </w:p>
+    <w:p>
+      <w:pPr>
         <w:jc w:val="left"/>
       </w:pPr>
       <w:r>
@@ -5619,13 +6494,99 @@
         <w:t xml:space="preserve">&gt; </w:t>
       </w:r>
       <w:r>
-        <w:t>Linked list</w:t>
-      </w:r>
-    </w:p>
-    <w:p>
-      <w:pPr>
-        <w:jc w:val="left"/>
-      </w:pPr>
+        <w:rPr>
+          <w:rFonts w:hint="eastAsia"/>
+        </w:rPr>
+        <w:t>링크드 리스트</w:t>
+      </w:r>
+    </w:p>
+    <w:p>
+      <w:pPr>
+        <w:jc w:val="left"/>
+      </w:pPr>
+    </w:p>
+    <w:p>
+      <w:pPr>
+        <w:jc w:val="left"/>
+      </w:pPr>
+      <w:r>
+        <w:rPr>
+          <w:rFonts w:hint="eastAsia"/>
+        </w:rPr>
+        <w:t>리스트는 유한한 수의 집합 또는 개체(</w:t>
+      </w:r>
+      <w:r>
+        <w:t>element</w:t>
+      </w:r>
+      <w:r>
+        <w:rPr>
+          <w:rFonts w:hint="eastAsia"/>
+        </w:rPr>
+        <w:t>)로 불리는 연속적인 데이터 항목의 집합으로 정의될 수 있다.</w:t>
+      </w:r>
+      <w:r>
+        <w:t xml:space="preserve"> </w:t>
+      </w:r>
+      <w:r>
+        <w:rPr>
+          <w:rFonts w:hint="eastAsia"/>
+        </w:rPr>
+        <w:t>리스트의 각 개체는 특정한 데이터 타입을, 가장 단순한 경우 모든 개체가 동일한 데이터 타입을 갖는다.</w:t>
+      </w:r>
+      <w:r>
+        <w:t xml:space="preserve"> R</w:t>
+      </w:r>
+      <w:r>
+        <w:rPr>
+          <w:rFonts w:hint="eastAsia"/>
+        </w:rPr>
+        <w:t xml:space="preserve">에서 리스트 구현은 본질적으로 </w:t>
+      </w:r>
+      <w:r>
+        <w:t xml:space="preserve">R </w:t>
+      </w:r>
+      <w:r>
+        <w:rPr>
+          <w:rFonts w:hint="eastAsia"/>
+        </w:rPr>
+        <w:t>객체</w:t>
+      </w:r>
+      <w:r>
+        <w:t>(SEXP)</w:t>
+      </w:r>
+      <w:r>
+        <w:rPr>
+          <w:rFonts w:hint="eastAsia"/>
+        </w:rPr>
+        <w:t>의 배열이다.</w:t>
+      </w:r>
+      <w:r>
+        <w:t xml:space="preserve"> </w:t>
+      </w:r>
+      <w:r>
+        <w:rPr>
+          <w:rFonts w:hint="eastAsia"/>
+        </w:rPr>
+        <w:t>리스트의 배열기반 구현은 다음 절에서 논의할 것이다.</w:t>
+      </w:r>
+      <w:r>
+        <w:t xml:space="preserve"> </w:t>
+      </w:r>
+      <w:r>
+        <w:rPr>
+          <w:rFonts w:hint="eastAsia"/>
+        </w:rPr>
+        <w:t xml:space="preserve">리스트 데이터 구조를 구현하기 위해서 </w:t>
+      </w:r>
+      <w:r>
+        <w:t>R</w:t>
+      </w:r>
+      <w:r>
+        <w:rPr>
+          <w:rFonts w:hint="eastAsia"/>
+        </w:rPr>
+        <w:t>에서는 객체라고 불리는 환경을 사용할 것이다.</w:t>
+      </w:r>
     </w:p>
     <w:p>
       <w:pPr>
@@ -5643,34 +6604,172 @@
     <w:p>
       <w:pPr>
         <w:jc w:val="left"/>
-      </w:pPr>
-      <w:r>
-        <w:t># Example list with array, da</w:t>
-      </w:r>
-      <w:r>
-        <w:t>ta.frame, matrix, and character</w:t>
-      </w:r>
-    </w:p>
-    <w:p>
-      <w:pPr>
-        <w:jc w:val="left"/>
-      </w:pPr>
-      <w:r>
-        <w:t xml:space="preserve">&gt; elist &lt;- list(vec=1:4,df=data.frame(a=1:3, b=4:6),mat=matrix(1:4, nrow=2), name="pks") </w:t>
-      </w:r>
-    </w:p>
-    <w:p>
-      <w:pPr>
-        <w:jc w:val="left"/>
-      </w:pPr>
-      <w:r>
-        <w:t>&gt; elist[["vec"]] [1] 1 2 3 4</w:t>
-      </w:r>
-    </w:p>
-    <w:p>
-      <w:pPr>
-        <w:jc w:val="left"/>
-      </w:pPr>
+        <w:rPr>
+          <w:rFonts w:hint="eastAsia"/>
+        </w:rPr>
+      </w:pPr>
+      <w:r>
+        <w:t xml:space="preserve">    </w:t>
+      </w:r>
+      <w:r>
+        <w:rPr>
+          <w:rFonts w:hint="eastAsia"/>
+        </w:rPr>
+        <w:t># 배열,</w:t>
+      </w:r>
+      <w:r>
+        <w:t xml:space="preserve"> </w:t>
+      </w:r>
+      <w:r>
+        <w:rPr>
+          <w:rFonts w:hint="eastAsia"/>
+        </w:rPr>
+        <w:t>데이터 프레임,</w:t>
+      </w:r>
+      <w:r>
+        <w:t xml:space="preserve"> </w:t>
+      </w:r>
+      <w:r>
+        <w:rPr>
+          <w:rFonts w:hint="eastAsia"/>
+        </w:rPr>
+        <w:t>매트릭스,</w:t>
+      </w:r>
+      <w:r>
+        <w:t xml:space="preserve"> </w:t>
+      </w:r>
+      <w:r>
+        <w:rPr>
+          <w:rFonts w:hint="eastAsia"/>
+        </w:rPr>
+        <w:t>문자열 예제</w:t>
+      </w:r>
+    </w:p>
+    <w:p>
+      <w:pPr>
+        <w:jc w:val="left"/>
+      </w:pPr>
+      <w:r>
+        <w:t xml:space="preserve">    </w:t>
+      </w:r>
+      <w:r>
+        <w:t>&gt; elist &lt;- list(vec=1:4,</w:t>
+      </w:r>
+      <w:r>
+        <w:t xml:space="preserve"> </w:t>
+      </w:r>
+      <w:r>
+        <w:t>df=data.frame(a=1:3, b=4:6),</w:t>
+      </w:r>
+      <w:r>
+        <w:t xml:space="preserve"> </w:t>
+      </w:r>
+      <w:r>
+        <w:t xml:space="preserve">mat=matrix(1:4, nrow=2), </w:t>
+      </w:r>
+    </w:p>
+    <w:p>
+      <w:pPr>
+        <w:jc w:val="left"/>
+      </w:pPr>
+      <w:r>
+        <w:t xml:space="preserve">    </w:t>
+      </w:r>
+      <w:r>
+        <w:t xml:space="preserve">name="pks") </w:t>
+      </w:r>
+    </w:p>
+    <w:p>
+      <w:pPr>
+        <w:jc w:val="left"/>
+      </w:pPr>
+      <w:r>
+        <w:t xml:space="preserve">    </w:t>
+      </w:r>
+      <w:r>
+        <w:t xml:space="preserve">&gt; elist[["vec"]] </w:t>
+      </w:r>
+    </w:p>
+    <w:p>
+      <w:pPr>
+        <w:jc w:val="left"/>
+      </w:pPr>
+      <w:r>
+        <w:t xml:space="preserve">    </w:t>
+      </w:r>
+      <w:r>
+        <w:t>[1] 1 2 3 4</w:t>
+      </w:r>
+    </w:p>
+    <w:p>
+      <w:pPr>
+        <w:jc w:val="left"/>
+      </w:pPr>
+    </w:p>
+    <w:p>
+      <w:pPr>
+        <w:jc w:val="left"/>
+      </w:pPr>
+      <w:r>
+        <w:rPr>
+          <w:rFonts w:hint="eastAsia"/>
+        </w:rPr>
+        <w:t>링크드 리스트에서 각 항목은</w:t>
+      </w:r>
+      <w:r>
+        <w:rPr>
+          <w:rFonts w:hint="eastAsia"/>
+        </w:rPr>
+        <w:t xml:space="preserve"> 자기와 관계있는</w:t>
+      </w:r>
+      <w:r>
+        <w:rPr>
+          <w:rFonts w:hint="eastAsia"/>
+        </w:rPr>
+        <w:t xml:space="preserve"> </w:t>
+      </w:r>
+      <w:r>
+        <w:rPr>
+          <w:rFonts w:hint="eastAsia"/>
+        </w:rPr>
+        <w:t>다른 항목의 상대적인 위치를 가지고 있다.</w:t>
+      </w:r>
+      <w:r>
+        <w:t xml:space="preserve"> </w:t>
+      </w:r>
+      <w:r>
+        <w:rPr>
+          <w:rFonts w:hint="eastAsia"/>
+        </w:rPr>
+        <w:t>리스트는 연속 메모리 할당을 할 필요가 없기 때문에 데이터가 비연속적으로 메모리에 할당될 수 있다.</w:t>
+      </w:r>
+      <w:r>
+        <w:t xml:space="preserve"> </w:t>
+      </w:r>
+      <w:r>
+        <w:rPr>
+          <w:rFonts w:hint="eastAsia"/>
+        </w:rPr>
+        <w:t>예를 들면,</w:t>
+      </w:r>
+      <w:r>
+        <w:t xml:space="preserve"> </w:t>
+      </w:r>
+      <w:r>
+        <w:rPr>
+          <w:rFonts w:hint="eastAsia"/>
+        </w:rPr>
+        <w:t xml:space="preserve">그림 </w:t>
+      </w:r>
+      <w:r>
+        <w:t>3.6</w:t>
+      </w:r>
+      <w:r>
+        <w:rPr>
+          <w:rFonts w:hint="eastAsia"/>
+        </w:rPr>
+        <w:t>에서 연속 및 비연속 메모리 할당의 구현을 볼 수 있다.</w:t>
+      </w:r>
     </w:p>
     <w:p>
       <w:pPr>
@@ -5694,6 +6793,7 @@
           <w:rFonts w:hint="eastAsia"/>
           <w:noProof/>
         </w:rPr>
+        <w:lastRenderedPageBreak/>
         <w:drawing>
           <wp:inline distT="0" distB="0" distL="0" distR="0" wp14:anchorId="1D361AA6" wp14:editId="5E38250C">
             <wp:extent cx="3576577" cy="2258485"/>
@@ -5748,6 +6848,80 @@
       <w:pPr>
         <w:jc w:val="left"/>
       </w:pPr>
+      <w:r>
+        <w:rPr>
+          <w:rFonts w:hint="eastAsia"/>
+        </w:rPr>
+        <w:t>&lt;그림시작&gt;</w:t>
+      </w:r>
+    </w:p>
+    <w:p>
+      <w:pPr>
+        <w:jc w:val="left"/>
+      </w:pPr>
+      <w:r>
+        <w:t xml:space="preserve">(a) </w:t>
+      </w:r>
+      <w:r>
+        <w:rPr>
+          <w:rFonts w:hint="eastAsia"/>
+        </w:rPr>
+        <w:t>연속 메모리 할당</w:t>
+      </w:r>
+    </w:p>
+    <w:p>
+      <w:pPr>
+        <w:jc w:val="left"/>
+      </w:pPr>
+      <w:r>
+        <w:t xml:space="preserve">(b) </w:t>
+      </w:r>
+      <w:r>
+        <w:rPr>
+          <w:rFonts w:hint="eastAsia"/>
+        </w:rPr>
+        <w:t>비연속 메모리 할당</w:t>
+      </w:r>
+    </w:p>
+    <w:p>
+      <w:pPr>
+        <w:jc w:val="left"/>
+      </w:pPr>
+      <w:r>
+        <w:t>&lt;</w:t>
+      </w:r>
+      <w:r>
+        <w:rPr>
+          <w:rFonts w:hint="eastAsia"/>
+        </w:rPr>
+        <w:t>그림끝</w:t>
+      </w:r>
+      <w:r>
+        <w:t>&gt;</w:t>
+      </w:r>
+    </w:p>
+    <w:p>
+      <w:pPr>
+        <w:jc w:val="left"/>
+        <w:rPr>
+          <w:rFonts w:hint="eastAsia"/>
+        </w:rPr>
+      </w:pPr>
+      <w:r>
+        <w:rPr>
+          <w:rFonts w:hint="eastAsia"/>
+        </w:rPr>
+        <w:t xml:space="preserve">&lt;그림 </w:t>
+      </w:r>
+      <w:r>
+        <w:t xml:space="preserve">3.10: </w:t>
+      </w:r>
+      <w:r>
+        <w:rPr>
+          <w:rFonts w:hint="eastAsia"/>
+        </w:rPr>
+        <w:t>메모리 할당&gt;</w:t>
+      </w:r>
     </w:p>
     <w:p>
       <w:pPr>
@@ -5765,6 +6939,74 @@
     <w:p>
       <w:pPr>
         <w:jc w:val="left"/>
+        <w:rPr>
+          <w:rFonts w:hint="eastAsia"/>
+        </w:rPr>
+      </w:pPr>
+      <w:r>
+        <w:rPr>
+          <w:rFonts w:hint="eastAsia"/>
+        </w:rPr>
+        <w:t>비연속 메모리 할당의 경우 데이터는 무작위적인 위치에 저장된다.</w:t>
+      </w:r>
+      <w:r>
+        <w:t xml:space="preserve"> </w:t>
+      </w:r>
+      <w:r>
+        <w:rPr>
+          <w:rFonts w:hint="eastAsia"/>
+        </w:rPr>
+        <w:t xml:space="preserve">비연속적인 메모리 할당을 효율적으로 사용하기 위해서 데이터 구조는 그림 </w:t>
+      </w:r>
+      <w:r>
+        <w:t>3.7</w:t>
+      </w:r>
+      <w:r>
+        <w:rPr>
+          <w:rFonts w:hint="eastAsia"/>
+        </w:rPr>
+        <w:t>에 보이는 것처럼 파일 시스템과 결합되어야 한다.</w:t>
+      </w:r>
+      <w:r>
+        <w:t xml:space="preserve"> </w:t>
+      </w:r>
+      <w:r>
+        <w:rPr>
+          <w:rFonts w:hint="eastAsia"/>
+        </w:rPr>
+        <w:t>링크드 리스트는 각 셀을 정렬된 형식으로 연결함으로써 이 집합을 저장한다.</w:t>
+      </w:r>
+      <w:r>
+        <w:t xml:space="preserve"> </w:t>
+      </w:r>
+      <w:r>
+        <w:rPr>
+          <w:rFonts w:hint="eastAsia"/>
+        </w:rPr>
+        <w:t>링크드 리스트의 시작과 끝은 각각 헤드(</w:t>
+      </w:r>
+      <w:r>
+        <w:t>head</w:t>
+      </w:r>
+      <w:r>
+        <w:rPr>
+          <w:rFonts w:hint="eastAsia"/>
+        </w:rPr>
+        <w:t>)와 테일(</w:t>
+      </w:r>
+      <w:r>
+        <w:t>tail</w:t>
+      </w:r>
+      <w:r>
+        <w:rPr>
+          <w:rFonts w:hint="eastAsia"/>
+        </w:rPr>
+        <w:t>)로 불린다.</w:t>
+      </w:r>
+    </w:p>
+    <w:p>
+      <w:pPr>
+        <w:jc w:val="left"/>
       </w:pPr>
       <w:r>
         <w:t>In non-contiguous memory allocation, data is stored at random locations. To effectively use non-contiguous memory allocation, the data structure needs to be embedded with the file system, as shown in Figure 3.7 . Linked lists store this collection by linking each cell in an ordered format. The start and end of a linked list are also referred to as head and tail respectively.</w:t>
@@ -5784,7 +7026,6 @@
           <w:rFonts w:hint="eastAsia"/>
           <w:noProof/>
         </w:rPr>
-        <w:lastRenderedPageBreak/>
         <w:drawing>
           <wp:inline distT="0" distB="0" distL="0" distR="0" wp14:anchorId="13992F97" wp14:editId="0D21898A">
             <wp:extent cx="2934182" cy="1448825"/>
@@ -5843,6 +7084,29 @@
     <w:p>
       <w:pPr>
         <w:jc w:val="left"/>
+        <w:rPr>
+          <w:rFonts w:hint="eastAsia"/>
+        </w:rPr>
+      </w:pPr>
+      <w:r>
+        <w:rPr>
+          <w:rFonts w:hint="eastAsia"/>
+        </w:rPr>
+        <w:t>&lt;</w:t>
+      </w:r>
+      <w:r>
+        <w:t xml:space="preserve">그림 3.11: </w:t>
+      </w:r>
+      <w:r>
+        <w:rPr>
+          <w:rFonts w:hint="eastAsia"/>
+        </w:rPr>
+        <w:t>링크드 리스트의 예&gt;</w:t>
+      </w:r>
+    </w:p>
+    <w:p>
+      <w:pPr>
+        <w:jc w:val="left"/>
       </w:pPr>
       <w:r>
         <w:t>Figure 3.11: An example of a linked list</w:t>
@@ -5852,6 +7116,24 @@
       <w:pPr>
         <w:jc w:val="left"/>
       </w:pPr>
+    </w:p>
+    <w:p>
+      <w:pPr>
+        <w:jc w:val="left"/>
+      </w:pPr>
+      <w:r>
+        <w:rPr>
+          <w:rFonts w:hint="eastAsia"/>
+        </w:rPr>
+        <w:lastRenderedPageBreak/>
+        <w:t>링크드 리스트에는 다음과 같은</w:t>
+      </w:r>
+      <w:r>
+        <w:rPr>
+          <w:rFonts w:hint="eastAsia"/>
+        </w:rPr>
+        <w:t xml:space="preserve"> 것들이 있다.</w:t>
+      </w:r>
     </w:p>
     <w:p>
       <w:pPr>
@@ -5877,7 +7159,22 @@
         <w:jc w:val="left"/>
       </w:pPr>
       <w:r>
-        <w:t xml:space="preserve">Linear linked list </w:t>
+        <w:rPr>
+          <w:rFonts w:hint="eastAsia"/>
+        </w:rPr>
+        <w:t>선형 링크드 리스트</w:t>
+      </w:r>
+      <w:r>
+        <w:rPr>
+          <w:rFonts w:hint="eastAsia"/>
+        </w:rPr>
+        <w:t>(</w:t>
+      </w:r>
+      <w:r>
+        <w:t>Linear linked lis</w:t>
+      </w:r>
+      <w:r>
+        <w:t>t)</w:t>
       </w:r>
     </w:p>
     <w:p>
@@ -5891,7 +7188,13 @@
         <w:jc w:val="left"/>
       </w:pPr>
       <w:r>
-        <w:t xml:space="preserve">Doubly linked list </w:t>
+        <w:rPr>
+          <w:rFonts w:hint="eastAsia"/>
+        </w:rPr>
+        <w:t>이중 링크드 리스트(</w:t>
+      </w:r>
+      <w:r>
+        <w:t>Doubly linked list)</w:t>
       </w:r>
     </w:p>
     <w:p>
@@ -5905,13 +7208,90 @@
         <w:jc w:val="left"/>
       </w:pPr>
       <w:r>
+        <w:rPr>
+          <w:rFonts w:hint="eastAsia"/>
+        </w:rPr>
+        <w:t>환형 링크드 리스트(</w:t>
+      </w:r>
+      <w:r>
         <w:t>Circular linked list</w:t>
       </w:r>
-    </w:p>
-    <w:p>
-      <w:pPr>
-        <w:jc w:val="left"/>
-      </w:pPr>
+      <w:r>
+        <w:t>)</w:t>
+      </w:r>
+    </w:p>
+    <w:p>
+      <w:pPr>
+        <w:jc w:val="left"/>
+      </w:pPr>
+    </w:p>
+    <w:p>
+      <w:pPr>
+        <w:jc w:val="left"/>
+        <w:rPr>
+          <w:rFonts w:hint="eastAsia"/>
+        </w:rPr>
+      </w:pPr>
+      <w:r>
+        <w:rPr>
+          <w:rFonts w:hint="eastAsia"/>
+        </w:rPr>
+        <w:t>또한 링크드 리스트는 개체들이 정렬되는 방법에 따라 정의할 수 도 있다.</w:t>
+      </w:r>
+      <w:r>
+        <w:t xml:space="preserve"> </w:t>
+      </w:r>
+      <w:r>
+        <w:rPr>
+          <w:rFonts w:hint="eastAsia"/>
+        </w:rPr>
+        <w:t>예를 들어,</w:t>
+      </w:r>
+      <w:r>
+        <w:t xml:space="preserve"> </w:t>
+      </w:r>
+      <w:r>
+        <w:rPr>
+          <w:rFonts w:hint="eastAsia"/>
+        </w:rPr>
+        <w:t>개체들이 정렬된 순서대로 위치를 잡은 링크드 리스트는 정렬된 리스트(</w:t>
+      </w:r>
+      <w:r>
+        <w:t>sorted list</w:t>
+      </w:r>
+      <w:r>
+        <w:t>)</w:t>
+      </w:r>
+      <w:r>
+        <w:rPr>
+          <w:rFonts w:hint="eastAsia"/>
+        </w:rPr>
+        <w:t>이며,</w:t>
+      </w:r>
+      <w:r>
+        <w:t xml:space="preserve"> </w:t>
+      </w:r>
+      <w:r>
+        <w:rPr>
+          <w:rFonts w:hint="eastAsia"/>
+        </w:rPr>
+        <w:t>링크드 리스트 내 각 개체의 값과 배치가 일정한 패턴이 없는 것을 비정렬 리스트(</w:t>
+      </w:r>
+      <w:r>
+        <w:t xml:space="preserve">unsorted </w:t>
+      </w:r>
+      <w:r>
+        <w:t>list</w:t>
+      </w:r>
+      <w:r>
+        <w:t>)</w:t>
+      </w:r>
+      <w:r>
+        <w:rPr>
+          <w:rFonts w:hint="eastAsia"/>
+        </w:rPr>
+        <w:t>라고 한다.</w:t>
+      </w:r>
     </w:p>
     <w:p>
       <w:pPr>
@@ -5948,13 +7328,93 @@
         <w:t xml:space="preserve">&gt; </w:t>
       </w:r>
       <w:r>
-        <w:t>Linear linked list</w:t>
-      </w:r>
-    </w:p>
-    <w:p>
-      <w:pPr>
-        <w:jc w:val="left"/>
-      </w:pPr>
+        <w:rPr>
+          <w:rFonts w:hint="eastAsia"/>
+        </w:rPr>
+        <w:t>선형 링크드 리스트</w:t>
+      </w:r>
+    </w:p>
+    <w:p>
+      <w:pPr>
+        <w:jc w:val="left"/>
+      </w:pPr>
+    </w:p>
+    <w:p>
+      <w:pPr>
+        <w:jc w:val="left"/>
+      </w:pPr>
+      <w:r>
+        <w:rPr>
+          <w:rFonts w:hint="eastAsia"/>
+        </w:rPr>
+        <w:t>선형 링크드 리스트는 일방통행 리스트 또는 단일 링크드 리스트라고도 한다.</w:t>
+      </w:r>
+      <w:r>
+        <w:t xml:space="preserve"> </w:t>
+      </w:r>
+      <w:r>
+        <w:rPr>
+          <w:rFonts w:hint="eastAsia"/>
+        </w:rPr>
+        <w:t xml:space="preserve">단일 링크드 리스트는 그림 </w:t>
+      </w:r>
+      <w:r>
+        <w:t>3.12</w:t>
+      </w:r>
+      <w:r>
+        <w:rPr>
+          <w:rFonts w:hint="eastAsia"/>
+        </w:rPr>
+        <w:t>와 같이 연속된 일련의 노드</w:t>
+      </w:r>
+      <w:r>
+        <w:rPr>
+          <w:rFonts w:hint="eastAsia"/>
+        </w:rPr>
+        <w:t>(</w:t>
+      </w:r>
+      <w:r>
+        <w:t>node</w:t>
+      </w:r>
+      <w:r>
+        <w:rPr>
+          <w:rFonts w:hint="eastAsia"/>
+        </w:rPr>
+        <w:t>)</w:t>
+      </w:r>
+      <w:r>
+        <w:rPr>
+          <w:rFonts w:hint="eastAsia"/>
+        </w:rPr>
+        <w:t>로 이루어져 있으며,</w:t>
+      </w:r>
+      <w:r>
+        <w:t xml:space="preserve"> </w:t>
+      </w:r>
+      <w:r>
+        <w:rPr>
+          <w:rFonts w:hint="eastAsia"/>
+        </w:rPr>
+        <w:t>각 노드가 하나의 개체와 다음 노드에 대한 연결 정보를 저장한다.</w:t>
+      </w:r>
+      <w:r>
+        <w:t xml:space="preserve"> </w:t>
+      </w:r>
+      <w:r>
+        <w:rPr>
+          <w:rFonts w:hint="eastAsia"/>
+        </w:rPr>
+        <w:t>단일 링크드 리스트의 개체는 연속된 메모리 위치에 저장될 수도 있고 아닐 수도 있기 때문에 선형적인 순서를 관리하기 위해 포인터(</w:t>
+      </w:r>
+      <w:r>
+        <w:t>pointer</w:t>
+      </w:r>
+      <w:r>
+        <w:rPr>
+          <w:rFonts w:hint="eastAsia"/>
+        </w:rPr>
+        <w:t>)를 사용한다.</w:t>
+      </w:r>
     </w:p>
     <w:p>
       <w:pPr>
@@ -6036,6 +7496,29 @@
     <w:p>
       <w:pPr>
         <w:jc w:val="left"/>
+        <w:rPr>
+          <w:rFonts w:hint="eastAsia"/>
+        </w:rPr>
+      </w:pPr>
+      <w:r>
+        <w:rPr>
+          <w:rFonts w:hint="eastAsia"/>
+        </w:rPr>
+        <w:t xml:space="preserve">&lt;그림 </w:t>
+      </w:r>
+      <w:r>
+        <w:t xml:space="preserve">3.12: </w:t>
+      </w:r>
+      <w:r>
+        <w:rPr>
+          <w:rFonts w:hint="eastAsia"/>
+        </w:rPr>
+        <w:t>단일 링크드 리스트의 블록과 그 예&gt;</w:t>
+      </w:r>
+    </w:p>
+    <w:p>
+      <w:pPr>
+        <w:jc w:val="left"/>
       </w:pPr>
       <w:r>
         <w:t>Figure 3.12: Singly link list building block and example</w:t>
@@ -6045,6 +7528,62 @@
       <w:pPr>
         <w:jc w:val="left"/>
       </w:pPr>
+    </w:p>
+    <w:p>
+      <w:pPr>
+        <w:jc w:val="left"/>
+        <w:rPr>
+          <w:rFonts w:hint="eastAsia"/>
+        </w:rPr>
+      </w:pPr>
+      <w:r>
+        <w:rPr>
+          <w:rFonts w:hint="eastAsia"/>
+        </w:rPr>
+        <w:t>링크드 리스트의 각 노드는 개체 필드와 다음 노드에 대한 포인터 필드로 구성되어 있다.</w:t>
+      </w:r>
+      <w:r>
+        <w:t xml:space="preserve"> </w:t>
+      </w:r>
+      <w:r>
+        <w:rPr>
+          <w:rFonts w:hint="eastAsia"/>
+        </w:rPr>
+        <w:t>링크드 리스트의 개체 필</w:t>
+      </w:r>
+      <w:r>
+        <w:rPr>
+          <w:rFonts w:hint="eastAsia"/>
+        </w:rPr>
+        <w:t>드는 항목의 값을 저장하며, 포인터 필드는 다음 노드를 가리키는 정보를 가지고 있다.</w:t>
+      </w:r>
+      <w:r>
+        <w:t xml:space="preserve"> </w:t>
+      </w:r>
+      <w:r>
+        <w:rPr>
+          <w:rFonts w:hint="eastAsia"/>
+        </w:rPr>
+        <w:t xml:space="preserve">마지막 노드에서 포인터의 값은 </w:t>
+      </w:r>
+      <w:r>
+        <w:t>NULL</w:t>
+      </w:r>
+      <w:r>
+        <w:rPr>
+          <w:rFonts w:hint="eastAsia"/>
+        </w:rPr>
+        <w:t>이다.</w:t>
+      </w:r>
+      <w:r>
+        <w:t xml:space="preserve"> </w:t>
+      </w:r>
+      <w:r>
+        <w:rPr>
+          <w:rFonts w:hint="eastAsia"/>
+        </w:rPr>
+        <w:t>단일 링크드 리스트를 구현해 보기 전에 링크드 리스트에 필요한 추상 데이터 타입을 정의해 보자.</w:t>
+      </w:r>
     </w:p>
     <w:p>
       <w:pPr>
@@ -6124,6 +7663,330 @@
     </w:p>
     <w:p>
       <w:pPr>
+        <w:spacing w:line="240" w:lineRule="auto"/>
+        <w:jc w:val="left"/>
+      </w:pPr>
+      <w:r>
+        <w:rPr>
+          <w:rFonts w:hint="eastAsia"/>
+        </w:rPr>
+        <w:t>&lt;그림시작&gt;</w:t>
+      </w:r>
+    </w:p>
+    <w:p>
+      <w:pPr>
+        <w:spacing w:line="240" w:lineRule="auto"/>
+        <w:jc w:val="left"/>
+      </w:pPr>
+      <w:r>
+        <w:rPr>
+          <w:rFonts w:hint="eastAsia"/>
+        </w:rPr>
+        <w:t>작업</w:t>
+      </w:r>
+    </w:p>
+    <w:p>
+      <w:pPr>
+        <w:spacing w:line="240" w:lineRule="auto"/>
+        <w:jc w:val="left"/>
+      </w:pPr>
+      <w:r>
+        <w:rPr>
+          <w:rFonts w:hint="eastAsia"/>
+        </w:rPr>
+        <w:t>입력</w:t>
+      </w:r>
+    </w:p>
+    <w:p>
+      <w:pPr>
+        <w:spacing w:line="240" w:lineRule="auto"/>
+        <w:jc w:val="left"/>
+      </w:pPr>
+      <w:r>
+        <w:rPr>
+          <w:rFonts w:hint="eastAsia"/>
+        </w:rPr>
+        <w:t>출력</w:t>
+      </w:r>
+    </w:p>
+    <w:p>
+      <w:pPr>
+        <w:spacing w:line="240" w:lineRule="auto"/>
+        <w:jc w:val="left"/>
+      </w:pPr>
+      <w:r>
+        <w:rPr>
+          <w:rFonts w:hint="eastAsia"/>
+        </w:rPr>
+        <w:t>새로운 빈 리스트 생성</w:t>
+      </w:r>
+    </w:p>
+    <w:p>
+      <w:pPr>
+        <w:spacing w:line="240" w:lineRule="auto"/>
+        <w:jc w:val="left"/>
+      </w:pPr>
+      <w:r>
+        <w:rPr>
+          <w:rFonts w:hint="eastAsia"/>
+        </w:rPr>
+        <w:lastRenderedPageBreak/>
+        <w:t>없음</w:t>
+      </w:r>
+    </w:p>
+    <w:p>
+      <w:pPr>
+        <w:spacing w:line="240" w:lineRule="auto"/>
+        <w:jc w:val="left"/>
+      </w:pPr>
+      <w:r>
+        <w:rPr>
+          <w:rFonts w:hint="eastAsia"/>
+        </w:rPr>
+        <w:t>비어있는 리스트</w:t>
+      </w:r>
+    </w:p>
+    <w:p>
+      <w:pPr>
+        <w:spacing w:line="240" w:lineRule="auto"/>
+        <w:jc w:val="left"/>
+      </w:pPr>
+      <w:r>
+        <w:rPr>
+          <w:rFonts w:hint="eastAsia"/>
+        </w:rPr>
+        <w:t>링크드 리스트가 비어있는지 확인</w:t>
+      </w:r>
+    </w:p>
+    <w:p>
+      <w:pPr>
+        <w:spacing w:line="240" w:lineRule="auto"/>
+        <w:jc w:val="left"/>
+      </w:pPr>
+      <w:r>
+        <w:rPr>
+          <w:rFonts w:hint="eastAsia"/>
+        </w:rPr>
+        <w:t>리스트</w:t>
+      </w:r>
+    </w:p>
+    <w:p>
+      <w:pPr>
+        <w:spacing w:line="240" w:lineRule="auto"/>
+        <w:jc w:val="left"/>
+      </w:pPr>
+      <w:r>
+        <w:rPr>
+          <w:rFonts w:hint="eastAsia"/>
+        </w:rPr>
+        <w:t>불리언 값(</w:t>
+      </w:r>
+      <w:r>
+        <w:t>True, False</w:t>
+      </w:r>
+      <w:r>
+        <w:rPr>
+          <w:rFonts w:hint="eastAsia"/>
+        </w:rPr>
+        <w:t>) 반환</w:t>
+      </w:r>
+    </w:p>
+    <w:p>
+      <w:pPr>
+        <w:spacing w:line="240" w:lineRule="auto"/>
+        <w:jc w:val="left"/>
+      </w:pPr>
+      <w:r>
+        <w:rPr>
+          <w:rFonts w:hint="eastAsia"/>
+        </w:rPr>
+        <w:t>리스트의 크기</w:t>
+      </w:r>
+    </w:p>
+    <w:p>
+      <w:pPr>
+        <w:spacing w:line="240" w:lineRule="auto"/>
+        <w:jc w:val="left"/>
+      </w:pPr>
+      <w:r>
+        <w:rPr>
+          <w:rFonts w:hint="eastAsia"/>
+        </w:rPr>
+        <w:t>없음</w:t>
+      </w:r>
+    </w:p>
+    <w:p>
+      <w:pPr>
+        <w:spacing w:line="240" w:lineRule="auto"/>
+        <w:jc w:val="left"/>
+      </w:pPr>
+      <w:r>
+        <w:rPr>
+          <w:rFonts w:hint="eastAsia"/>
+        </w:rPr>
+        <w:t>정수값으로 크기 반환</w:t>
+      </w:r>
+    </w:p>
+    <w:p>
+      <w:pPr>
+        <w:spacing w:line="240" w:lineRule="auto"/>
+        <w:jc w:val="left"/>
+      </w:pPr>
+      <w:r>
+        <w:rPr>
+          <w:rFonts w:hint="eastAsia"/>
+        </w:rPr>
+        <w:t>기존의 리스트에 항목 추가</w:t>
+      </w:r>
+    </w:p>
+    <w:p>
+      <w:pPr>
+        <w:spacing w:line="240" w:lineRule="auto"/>
+        <w:jc w:val="left"/>
+      </w:pPr>
+      <w:r>
+        <w:rPr>
+          <w:rFonts w:hint="eastAsia"/>
+        </w:rPr>
+        <w:t>추가될 항목</w:t>
+      </w:r>
+    </w:p>
+    <w:p>
+      <w:pPr>
+        <w:spacing w:line="240" w:lineRule="auto"/>
+        <w:jc w:val="left"/>
+      </w:pPr>
+      <w:r>
+        <w:rPr>
+          <w:rFonts w:hint="eastAsia"/>
+        </w:rPr>
+        <w:t>변경된 리스트</w:t>
+      </w:r>
+    </w:p>
+    <w:p>
+      <w:pPr>
+        <w:spacing w:line="240" w:lineRule="auto"/>
+        <w:jc w:val="left"/>
+      </w:pPr>
+      <w:r>
+        <w:rPr>
+          <w:rFonts w:hint="eastAsia"/>
+        </w:rPr>
+        <w:t>기존 리스트에서 항목 제거</w:t>
+      </w:r>
+    </w:p>
+    <w:p>
+      <w:pPr>
+        <w:spacing w:line="240" w:lineRule="auto"/>
+        <w:jc w:val="left"/>
+      </w:pPr>
+      <w:r>
+        <w:rPr>
+          <w:rFonts w:hint="eastAsia"/>
+        </w:rPr>
+        <w:t>삭제될 항목</w:t>
+      </w:r>
+    </w:p>
+    <w:p>
+      <w:pPr>
+        <w:spacing w:line="240" w:lineRule="auto"/>
+        <w:jc w:val="left"/>
+      </w:pPr>
+      <w:r>
+        <w:rPr>
+          <w:rFonts w:hint="eastAsia"/>
+        </w:rPr>
+        <w:t>변경된 리스트</w:t>
+      </w:r>
+    </w:p>
+    <w:p>
+      <w:pPr>
+        <w:spacing w:line="240" w:lineRule="auto"/>
+        <w:jc w:val="left"/>
+      </w:pPr>
+      <w:r>
+        <w:rPr>
+          <w:rFonts w:hint="eastAsia"/>
+        </w:rPr>
+        <w:t>리스트에서 항목 검색</w:t>
+      </w:r>
+    </w:p>
+    <w:p>
+      <w:pPr>
+        <w:spacing w:line="240" w:lineRule="auto"/>
+        <w:jc w:val="left"/>
+      </w:pPr>
+      <w:r>
+        <w:rPr>
+          <w:rFonts w:hint="eastAsia"/>
+        </w:rPr>
+        <w:t>검색할 항목</w:t>
+      </w:r>
+    </w:p>
+    <w:p>
+      <w:pPr>
+        <w:spacing w:line="240" w:lineRule="auto"/>
+        <w:jc w:val="left"/>
+        <w:rPr>
+          <w:rFonts w:hint="eastAsia"/>
+        </w:rPr>
+      </w:pPr>
+      <w:r>
+        <w:rPr>
+          <w:rFonts w:hint="eastAsia"/>
+        </w:rPr>
+        <w:t>불리언 값(</w:t>
+      </w:r>
+      <w:r>
+        <w:t>True, False</w:t>
+      </w:r>
+      <w:r>
+        <w:rPr>
+          <w:rFonts w:hint="eastAsia"/>
+        </w:rPr>
+        <w:t>) 반환</w:t>
+      </w:r>
+    </w:p>
+    <w:p>
+      <w:pPr>
+        <w:spacing w:line="240" w:lineRule="auto"/>
+        <w:jc w:val="left"/>
+        <w:rPr>
+          <w:rFonts w:hint="eastAsia"/>
+        </w:rPr>
+      </w:pPr>
+      <w:r>
+        <w:rPr>
+          <w:rFonts w:hint="eastAsia"/>
+        </w:rPr>
+        <w:t>&lt;그림끝&gt;</w:t>
+      </w:r>
+    </w:p>
+    <w:p>
+      <w:pPr>
+        <w:jc w:val="left"/>
+        <w:rPr>
+          <w:rFonts w:hint="eastAsia"/>
+        </w:rPr>
+      </w:pPr>
+      <w:r>
+        <w:rPr>
+          <w:rFonts w:hint="eastAsia"/>
+        </w:rPr>
+        <w:t xml:space="preserve">&lt;그림 </w:t>
+      </w:r>
+      <w:r>
+        <w:t xml:space="preserve">3.13: </w:t>
+      </w:r>
+      <w:r>
+        <w:rPr>
+          <w:rFonts w:hint="eastAsia"/>
+        </w:rPr>
+        <w:t>링크드 리스트를 위한 추상 데이터 타입의 예&gt;</w:t>
+      </w:r>
+    </w:p>
+    <w:p>
+      <w:pPr>
         <w:jc w:val="left"/>
       </w:pPr>
       <w:r>
@@ -6138,6 +8001,29 @@
     <w:p>
       <w:pPr>
         <w:jc w:val="left"/>
+        <w:rPr>
+          <w:rFonts w:hint="eastAsia"/>
+        </w:rPr>
+      </w:pPr>
+      <w:r>
+        <w:rPr>
+          <w:rFonts w:hint="eastAsia"/>
+        </w:rPr>
+        <w:t>추상 데이터 타입은 문제의 요구사항에 따라 달라진다.</w:t>
+      </w:r>
+      <w:r>
+        <w:t xml:space="preserve"> </w:t>
+      </w:r>
+      <w:r>
+        <w:rPr>
+          <w:rFonts w:hint="eastAsia"/>
+        </w:rPr>
+        <w:t>추상 데이터 타입의 첫번째 항목은 환경을 설정하는 것이다.</w:t>
+      </w:r>
+    </w:p>
+    <w:p>
+      <w:pPr>
+        <w:jc w:val="left"/>
       </w:pPr>
       <w:r>
         <w:t>The ADT may depend on the problem requirement. The first item in ADT is to set up an environment:</w:t>
@@ -6153,6 +8039,9 @@
         <w:jc w:val="left"/>
       </w:pPr>
       <w:r>
+        <w:t xml:space="preserve">    </w:t>
+      </w:r>
+      <w:r>
         <w:t>create_emptyenv &lt;- function() {</w:t>
       </w:r>
     </w:p>
@@ -6161,6 +8050,9 @@
         <w:jc w:val="left"/>
       </w:pPr>
       <w:r>
+        <w:t xml:space="preserve">        </w:t>
+      </w:r>
+      <w:r>
         <w:t>emptyenv()</w:t>
       </w:r>
     </w:p>
@@ -6169,6 +8061,9 @@
         <w:jc w:val="left"/>
       </w:pPr>
       <w:r>
+        <w:t xml:space="preserve">    </w:t>
+      </w:r>
+      <w:r>
         <w:t>}</w:t>
       </w:r>
     </w:p>
@@ -6180,45 +8075,52 @@
     <w:p>
       <w:pPr>
         <w:jc w:val="left"/>
-      </w:pPr>
-      <w:r>
-        <w:t xml:space="preserve">The linked list can also be represented as an ordered tuple         where e n is </w:t>
-      </w:r>
+        <w:rPr>
+          <w:rFonts w:hint="eastAsia"/>
+        </w:rPr>
+      </w:pPr>
+      <w:bookmarkStart w:id="0" w:name="_GoBack"/>
+      <w:bookmarkEnd w:id="0"/>
+    </w:p>
+    <w:p>
+      <w:pPr>
+        <w:jc w:val="left"/>
+      </w:pPr>
+      <w:r>
+        <w:t>The linked list can also be represented as an ordered tuple         where e n is the n th term in the linked list. The empty link is represented b</w:t>
+      </w:r>
+      <w:r>
+        <w:t>y the tuple notation &lt;&gt; . The</w:t>
+      </w:r>
+      <w:r>
+        <w:rPr>
+          <w:rFonts w:hint="eastAsia"/>
+        </w:rPr>
+        <w:t xml:space="preserve"> </w:t>
+      </w:r>
+      <w:r>
+        <w:t>create_emptyenv() function creates an empty environment, which can hold a collection of named objects and a pointer to an enclosing environment. Before creating a new list, the isEmpty() function checks if the list is empty or not, using an identical function from R.</w:t>
+      </w:r>
+    </w:p>
+    <w:p>
+      <w:pPr>
+        <w:jc w:val="left"/>
+      </w:pPr>
+    </w:p>
+    <w:p>
+      <w:pPr>
+        <w:jc w:val="left"/>
+      </w:pPr>
+      <w:r>
+        <w:t>isEmpty &lt;- function(llist) {</w:t>
+      </w:r>
+    </w:p>
+    <w:p>
+      <w:pPr>
+        <w:jc w:val="left"/>
+      </w:pPr>
       <w:r>
         <w:lastRenderedPageBreak/>
-        <w:t>the n th term in the linked list. The empty link is represented b</w:t>
-      </w:r>
-      <w:r>
-        <w:t>y the tuple notation &lt;&gt; . The</w:t>
-      </w:r>
-      <w:r>
-        <w:rPr>
-          <w:rFonts w:hint="eastAsia"/>
-        </w:rPr>
-        <w:t xml:space="preserve"> </w:t>
-      </w:r>
-      <w:r>
-        <w:t>create_emptyenv() function creates an empty environment, which can hold a collection of named objects and a pointer to an enclosing environment. Before creating a new list, the isEmpty() function checks if the list is empty or not, using an identical function from R.</w:t>
-      </w:r>
-    </w:p>
-    <w:p>
-      <w:pPr>
-        <w:jc w:val="left"/>
-      </w:pPr>
-    </w:p>
-    <w:p>
-      <w:pPr>
-        <w:jc w:val="left"/>
-      </w:pPr>
-      <w:r>
-        <w:t>isEmpty &lt;- function(llist) {</w:t>
-      </w:r>
-    </w:p>
-    <w:p>
-      <w:pPr>
-        <w:jc w:val="left"/>
-      </w:pPr>
-      <w:r>
         <w:t>if(class(llist)!= "linkList") warning("Not linkList class") iden</w:t>
       </w:r>
       <w:r>
@@ -6456,6 +8358,7 @@
         <w:jc w:val="left"/>
       </w:pPr>
       <w:r>
+        <w:lastRenderedPageBreak/>
         <w:t xml:space="preserve">} </w:t>
       </w:r>
     </w:p>
@@ -6645,7 +8548,6 @@
           <w:rFonts w:hint="eastAsia"/>
           <w:noProof/>
         </w:rPr>
-        <w:lastRenderedPageBreak/>
         <w:drawing>
           <wp:inline distT="0" distB="0" distL="0" distR="0" wp14:anchorId="431D8432" wp14:editId="69C1B02E">
             <wp:extent cx="4386805" cy="1563646"/>
@@ -6706,6 +8608,7 @@
         <w:jc w:val="left"/>
       </w:pPr>
       <w:r>
+        <w:lastRenderedPageBreak/>
         <w:t>Figure 3.15: Addition of an element in between items in the list</w:t>
       </w:r>
     </w:p>
@@ -6928,7 +8831,6 @@
         <w:jc w:val="left"/>
       </w:pPr>
       <w:r>
-        <w:lastRenderedPageBreak/>
         <w:t>} else {</w:t>
       </w:r>
     </w:p>
@@ -7167,11 +9069,7 @@
         <w:jc w:val="left"/>
       </w:pPr>
       <w:r>
-        <w:t xml:space="preserve">An example of a doubly linked list created using the preceding node structure will </w:t>
-      </w:r>
-      <w:r>
-        <w:lastRenderedPageBreak/>
-        <w:t>look like what is shown in Figure 3.17 :</w:t>
+        <w:t>An example of a doubly linked list created using the preceding node structure will look like what is shown in Figure 3.17 :</w:t>
       </w:r>
     </w:p>
     <w:p>
@@ -7397,7 +9295,6 @@
         <w:jc w:val="left"/>
       </w:pPr>
       <w:r>
-        <w:lastRenderedPageBreak/>
         <w:t>if(isEmpty(llist)){</w:t>
       </w:r>
     </w:p>
@@ -7623,7 +9520,6 @@
         <w:jc w:val="left"/>
       </w:pPr>
       <w:r>
-        <w:lastRenderedPageBreak/>
         <w:t>Alist : To store the dataset</w:t>
       </w:r>
     </w:p>
@@ -7911,7 +9807,79 @@
         <w:jc w:val="left"/>
       </w:pPr>
       <w:r>
+        <w:t>}</w:t>
+      </w:r>
+    </w:p>
+    <w:p>
+      <w:pPr>
+        <w:jc w:val="left"/>
+      </w:pPr>
+    </w:p>
+    <w:p>
+      <w:pPr>
+        <w:jc w:val="left"/>
+      </w:pPr>
+      <w:r>
+        <w:t>Adding an item into the array list requires an additional check on size of list. If listsize is greater than maxSize, then the array needs to be expanded based on arraySize .</w:t>
+      </w:r>
+    </w:p>
+    <w:p>
+      <w:pPr>
+        <w:jc w:val="left"/>
+      </w:pPr>
+    </w:p>
+    <w:p>
+      <w:pPr>
+        <w:jc w:val="left"/>
+      </w:pPr>
+      <w:r>
+        <w:t>updateArrayList=function(){</w:t>
+      </w:r>
+    </w:p>
+    <w:p>
+      <w:pPr>
+        <w:jc w:val="left"/>
+      </w:pPr>
+      <w:r>
+        <w:t>Alist&lt;&lt;-c(Alist, array(dim=arraySiz</w:t>
+      </w:r>
+      <w:r>
+        <w:t>e)) maxSize&lt;&lt;-maxSize+arraySize</w:t>
+      </w:r>
+    </w:p>
+    <w:p>
+      <w:pPr>
+        <w:jc w:val="left"/>
+      </w:pPr>
+      <w:r>
         <w:lastRenderedPageBreak/>
+        <w:t>},</w:t>
+      </w:r>
+    </w:p>
+    <w:p>
+      <w:pPr>
+        <w:jc w:val="left"/>
+      </w:pPr>
+      <w:r>
+        <w:t>addItem=functio</w:t>
+      </w:r>
+      <w:r>
+        <w:t>n(item){ if(maxSize&lt;=listsize){</w:t>
+      </w:r>
+    </w:p>
+    <w:p>
+      <w:pPr>
+        <w:jc w:val="left"/>
+      </w:pPr>
+      <w:r>
+        <w:t>updateArrayList()</w:t>
+      </w:r>
+    </w:p>
+    <w:p>
+      <w:pPr>
+        <w:jc w:val="left"/>
+      </w:pPr>
+      <w:r>
         <w:t>}</w:t>
       </w:r>
     </w:p>
@@ -7919,64 +9887,11 @@
       <w:pPr>
         <w:jc w:val="left"/>
       </w:pPr>
-    </w:p>
-    <w:p>
-      <w:pPr>
-        <w:jc w:val="left"/>
-      </w:pPr>
-      <w:r>
-        <w:t>Adding an item into the array list requires an additional check on size of list. If listsize is greater than maxSize, then the array needs to be expanded based on arraySize .</w:t>
-      </w:r>
-    </w:p>
-    <w:p>
-      <w:pPr>
-        <w:jc w:val="left"/>
-      </w:pPr>
-    </w:p>
-    <w:p>
-      <w:pPr>
-        <w:jc w:val="left"/>
-      </w:pPr>
-      <w:r>
-        <w:t>updateArrayList=function(){</w:t>
-      </w:r>
-    </w:p>
-    <w:p>
-      <w:pPr>
-        <w:jc w:val="left"/>
-      </w:pPr>
-      <w:r>
-        <w:t>Alist&lt;&lt;-c(Alist, array(dim=arraySiz</w:t>
-      </w:r>
-      <w:r>
-        <w:t>e)) maxSize&lt;&lt;-maxSize+arraySize</w:t>
-      </w:r>
-    </w:p>
-    <w:p>
-      <w:pPr>
-        <w:jc w:val="left"/>
-      </w:pPr>
-      <w:r>
-        <w:t>},</w:t>
-      </w:r>
-    </w:p>
-    <w:p>
-      <w:pPr>
-        <w:jc w:val="left"/>
-      </w:pPr>
-      <w:r>
-        <w:t>addItem=functio</w:t>
-      </w:r>
-      <w:r>
-        <w:t>n(item){ if(maxSize&lt;=listsize){</w:t>
-      </w:r>
-    </w:p>
-    <w:p>
-      <w:pPr>
-        <w:jc w:val="left"/>
-      </w:pPr>
-      <w:r>
-        <w:t>updateArrayList()</w:t>
+      <w:r>
+        <w:t>listsize&lt;&lt;-listsize+1L Alist[listsize]&lt;-</w:t>
+      </w:r>
+      <w:r>
+        <w:t>item return(listsize)</w:t>
       </w:r>
     </w:p>
     <w:p>
@@ -7991,11 +9906,42 @@
       <w:pPr>
         <w:jc w:val="left"/>
       </w:pPr>
-      <w:r>
-        <w:t>listsize&lt;&lt;-listsize+1L Alist[listsize]&lt;-</w:t>
-      </w:r>
-      <w:r>
-        <w:t>item return(listsize)</w:t>
+    </w:p>
+    <w:p>
+      <w:pPr>
+        <w:jc w:val="left"/>
+      </w:pPr>
+      <w:r>
+        <w:t>An item can be removed from the list based on the array index:</w:t>
+      </w:r>
+    </w:p>
+    <w:p>
+      <w:pPr>
+        <w:jc w:val="left"/>
+      </w:pPr>
+    </w:p>
+    <w:p>
+      <w:pPr>
+        <w:jc w:val="left"/>
+      </w:pPr>
+      <w:r>
+        <w:t>removeItem = function(i) {</w:t>
+      </w:r>
+    </w:p>
+    <w:p>
+      <w:pPr>
+        <w:jc w:val="left"/>
+      </w:pPr>
+      <w:r>
+        <w:t>Alist[i] &lt;&lt;- NULL</w:t>
+      </w:r>
+    </w:p>
+    <w:p>
+      <w:pPr>
+        <w:jc w:val="left"/>
+      </w:pPr>
+      <w:r>
+        <w:t>listsize &lt;&lt;- listsize - 1L</w:t>
       </w:r>
     </w:p>
     <w:p>
@@ -8016,36 +9962,47 @@
         <w:jc w:val="left"/>
       </w:pPr>
       <w:r>
-        <w:t>An item can be removed from the list based on the array index:</w:t>
-      </w:r>
-    </w:p>
-    <w:p>
-      <w:pPr>
-        <w:jc w:val="left"/>
-      </w:pPr>
-    </w:p>
-    <w:p>
-      <w:pPr>
-        <w:jc w:val="left"/>
-      </w:pPr>
-      <w:r>
-        <w:t>removeItem = function(i) {</w:t>
-      </w:r>
-    </w:p>
-    <w:p>
-      <w:pPr>
-        <w:jc w:val="left"/>
-      </w:pPr>
-      <w:r>
-        <w:t>Alist[i] &lt;&lt;- NULL</w:t>
-      </w:r>
-    </w:p>
-    <w:p>
-      <w:pPr>
-        <w:jc w:val="left"/>
-      </w:pPr>
-      <w:r>
-        <w:t>listsize &lt;&lt;- listsize - 1L</w:t>
+        <w:t>Deletion or searching of an item in array list can be performed by scanning through it. For example, searching for a position based on item is shown in the following code snippet:</w:t>
+      </w:r>
+    </w:p>
+    <w:p>
+      <w:pPr>
+        <w:jc w:val="left"/>
+      </w:pPr>
+    </w:p>
+    <w:p>
+      <w:pPr>
+        <w:jc w:val="left"/>
+      </w:pPr>
+      <w:r>
+        <w:t>searchItem = function(val){</w:t>
+      </w:r>
+    </w:p>
+    <w:p>
+      <w:pPr>
+        <w:jc w:val="left"/>
+      </w:pPr>
+      <w:r>
+        <w:t>pointer&lt;-1L</w:t>
+      </w:r>
+    </w:p>
+    <w:p>
+      <w:pPr>
+        <w:jc w:val="left"/>
+      </w:pPr>
+      <w:r>
+        <w:t>while(pointer!=list</w:t>
+      </w:r>
+      <w:r>
+        <w:t>size){ if(Alist[pointer]==val){</w:t>
+      </w:r>
+    </w:p>
+    <w:p>
+      <w:pPr>
+        <w:jc w:val="left"/>
+      </w:pPr>
+      <w:r>
+        <w:t>break</w:t>
       </w:r>
     </w:p>
     <w:p>
@@ -8060,53 +10017,8 @@
       <w:pPr>
         <w:jc w:val="left"/>
       </w:pPr>
-    </w:p>
-    <w:p>
-      <w:pPr>
-        <w:jc w:val="left"/>
-      </w:pPr>
-      <w:r>
-        <w:t>Deletion or searching of an item in array list can be performed by scanning through it. For example, searching for a position based on item is shown in the following code snippet:</w:t>
-      </w:r>
-    </w:p>
-    <w:p>
-      <w:pPr>
-        <w:jc w:val="left"/>
-      </w:pPr>
-    </w:p>
-    <w:p>
-      <w:pPr>
-        <w:jc w:val="left"/>
-      </w:pPr>
-      <w:r>
-        <w:t>searchItem = function(val){</w:t>
-      </w:r>
-    </w:p>
-    <w:p>
-      <w:pPr>
-        <w:jc w:val="left"/>
-      </w:pPr>
-      <w:r>
-        <w:t>pointer&lt;-1L</w:t>
-      </w:r>
-    </w:p>
-    <w:p>
-      <w:pPr>
-        <w:jc w:val="left"/>
-      </w:pPr>
-      <w:r>
-        <w:t>while(pointer!=list</w:t>
-      </w:r>
-      <w:r>
-        <w:t>size){ if(Alist[pointer]==val){</w:t>
-      </w:r>
-    </w:p>
-    <w:p>
-      <w:pPr>
-        <w:jc w:val="left"/>
-      </w:pPr>
-      <w:r>
-        <w:t>break</w:t>
+      <w:r>
+        <w:t>pointer&lt;-pointer+1L</w:t>
       </w:r>
     </w:p>
     <w:p>
@@ -8122,7 +10034,7 @@
         <w:jc w:val="left"/>
       </w:pPr>
       <w:r>
-        <w:t>pointer&lt;-pointer+1L</w:t>
+        <w:t>return(pointer)</w:t>
       </w:r>
     </w:p>
     <w:p>
@@ -8137,22 +10049,6 @@
       <w:pPr>
         <w:jc w:val="left"/>
       </w:pPr>
-      <w:r>
-        <w:t>return(pointer)</w:t>
-      </w:r>
-    </w:p>
-    <w:p>
-      <w:pPr>
-        <w:jc w:val="left"/>
-      </w:pPr>
-      <w:r>
-        <w:t>}</w:t>
-      </w:r>
-    </w:p>
-    <w:p>
-      <w:pPr>
-        <w:jc w:val="left"/>
-      </w:pPr>
     </w:p>
     <w:p>
       <w:pPr>
@@ -8202,7 +10098,11 @@
         <w:jc w:val="left"/>
       </w:pPr>
       <w:r>
-        <w:t>The complexity of list operations depends on traversal. For a linked list of n nodes, the isEmpty() method is O(1), as it only compares the first node to see if it is an empty environment. Similarly, the sizeLinkList() method requires O(n) operations to determine the length of a linked list, as the linked list has to traverse through all the nodes for length determination.</w:t>
+        <w:t xml:space="preserve">The complexity of list operations depends on traversal. For a linked list of n nodes, the isEmpty() method is O(1), as it only compares the first node to see if it is an empty environment. Similarly, the sizeLinkList() method requires O(n) </w:t>
+      </w:r>
+      <w:r>
+        <w:lastRenderedPageBreak/>
+        <w:t>operations to determine the length of a linked list, as the linked list has to traverse through all the nodes for length determination.</w:t>
       </w:r>
     </w:p>
     <w:p>
@@ -8313,7 +10213,6 @@
         <w:jc w:val="left"/>
       </w:pPr>
       <w:r>
-        <w:lastRenderedPageBreak/>
         <w:t>To summarize, array lists are very efficient in accessing a dataset with O(1) computational effort, whereas linked lists are just average in accessing a dataset with O(n) computational effort. However, insertion and deletion require O(n) computations in array lists and O(1) computations in linked lists, making linked lists more efficient in handling insertion and deletion if the pointer is at the location of insertion or deletion.</w:t>
       </w:r>
     </w:p>
@@ -8529,7 +10428,7 @@
             <w:noProof/>
             <w:lang w:val="ko-KR"/>
           </w:rPr>
-          <w:t>12</w:t>
+          <w:t>28</w:t>
         </w:r>
         <w:r>
           <w:fldChar w:fldCharType="end"/>
@@ -10282,6 +12181,119 @@
     </w:lvl>
   </w:abstractNum>
   <w:abstractNum w:abstractNumId="15" w15:restartNumberingAfterBreak="0">
+    <w:nsid w:val="30062595"/>
+    <w:multiLevelType w:val="hybridMultilevel"/>
+    <w:tmpl w:val="FB4C1542"/>
+    <w:lvl w:ilvl="0" w:tplc="04090001">
+      <w:start w:val="1"/>
+      <w:numFmt w:val="bullet"/>
+      <w:lvlText w:val=""/>
+      <w:lvlJc w:val="left"/>
+      <w:pPr>
+        <w:ind w:left="800" w:hanging="400"/>
+      </w:pPr>
+      <w:rPr>
+        <w:rFonts w:ascii="Wingdings" w:hAnsi="Wingdings" w:hint="default"/>
+      </w:rPr>
+    </w:lvl>
+    <w:lvl w:ilvl="1" w:tplc="04090003" w:tentative="1">
+      <w:start w:val="1"/>
+      <w:numFmt w:val="bullet"/>
+      <w:lvlText w:val=""/>
+      <w:lvlJc w:val="left"/>
+      <w:pPr>
+        <w:ind w:left="1200" w:hanging="400"/>
+      </w:pPr>
+      <w:rPr>
+        <w:rFonts w:ascii="Wingdings" w:hAnsi="Wingdings" w:hint="default"/>
+      </w:rPr>
+    </w:lvl>
+    <w:lvl w:ilvl="2" w:tplc="04090005" w:tentative="1">
+      <w:start w:val="1"/>
+      <w:numFmt w:val="bullet"/>
+      <w:lvlText w:val=""/>
+      <w:lvlJc w:val="left"/>
+      <w:pPr>
+        <w:ind w:left="1600" w:hanging="400"/>
+      </w:pPr>
+      <w:rPr>
+        <w:rFonts w:ascii="Wingdings" w:hAnsi="Wingdings" w:hint="default"/>
+      </w:rPr>
+    </w:lvl>
+    <w:lvl w:ilvl="3" w:tplc="04090001" w:tentative="1">
+      <w:start w:val="1"/>
+      <w:numFmt w:val="bullet"/>
+      <w:lvlText w:val=""/>
+      <w:lvlJc w:val="left"/>
+      <w:pPr>
+        <w:ind w:left="2000" w:hanging="400"/>
+      </w:pPr>
+      <w:rPr>
+        <w:rFonts w:ascii="Wingdings" w:hAnsi="Wingdings" w:hint="default"/>
+      </w:rPr>
+    </w:lvl>
+    <w:lvl w:ilvl="4" w:tplc="04090003" w:tentative="1">
+      <w:start w:val="1"/>
+      <w:numFmt w:val="bullet"/>
+      <w:lvlText w:val=""/>
+      <w:lvlJc w:val="left"/>
+      <w:pPr>
+        <w:ind w:left="2400" w:hanging="400"/>
+      </w:pPr>
+      <w:rPr>
+        <w:rFonts w:ascii="Wingdings" w:hAnsi="Wingdings" w:hint="default"/>
+      </w:rPr>
+    </w:lvl>
+    <w:lvl w:ilvl="5" w:tplc="04090005" w:tentative="1">
+      <w:start w:val="1"/>
+      <w:numFmt w:val="bullet"/>
+      <w:lvlText w:val=""/>
+      <w:lvlJc w:val="left"/>
+      <w:pPr>
+        <w:ind w:left="2800" w:hanging="400"/>
+      </w:pPr>
+      <w:rPr>
+        <w:rFonts w:ascii="Wingdings" w:hAnsi="Wingdings" w:hint="default"/>
+      </w:rPr>
+    </w:lvl>
+    <w:lvl w:ilvl="6" w:tplc="04090001" w:tentative="1">
+      <w:start w:val="1"/>
+      <w:numFmt w:val="bullet"/>
+      <w:lvlText w:val=""/>
+      <w:lvlJc w:val="left"/>
+      <w:pPr>
+        <w:ind w:left="3200" w:hanging="400"/>
+      </w:pPr>
+      <w:rPr>
+        <w:rFonts w:ascii="Wingdings" w:hAnsi="Wingdings" w:hint="default"/>
+      </w:rPr>
+    </w:lvl>
+    <w:lvl w:ilvl="7" w:tplc="04090003" w:tentative="1">
+      <w:start w:val="1"/>
+      <w:numFmt w:val="bullet"/>
+      <w:lvlText w:val=""/>
+      <w:lvlJc w:val="left"/>
+      <w:pPr>
+        <w:ind w:left="3600" w:hanging="400"/>
+      </w:pPr>
+      <w:rPr>
+        <w:rFonts w:ascii="Wingdings" w:hAnsi="Wingdings" w:hint="default"/>
+      </w:rPr>
+    </w:lvl>
+    <w:lvl w:ilvl="8" w:tplc="04090005" w:tentative="1">
+      <w:start w:val="1"/>
+      <w:numFmt w:val="bullet"/>
+      <w:lvlText w:val=""/>
+      <w:lvlJc w:val="left"/>
+      <w:pPr>
+        <w:ind w:left="4000" w:hanging="400"/>
+      </w:pPr>
+      <w:rPr>
+        <w:rFonts w:ascii="Wingdings" w:hAnsi="Wingdings" w:hint="default"/>
+      </w:rPr>
+    </w:lvl>
+  </w:abstractNum>
+  <w:abstractNum w:abstractNumId="16" w15:restartNumberingAfterBreak="0">
     <w:nsid w:val="35814735"/>
     <w:multiLevelType w:val="hybridMultilevel"/>
     <w:tmpl w:val="080C0102"/>
@@ -10395,7 +12407,7 @@
       </w:rPr>
     </w:lvl>
   </w:abstractNum>
-  <w:abstractNum w:abstractNumId="16" w15:restartNumberingAfterBreak="0">
+  <w:abstractNum w:abstractNumId="17" w15:restartNumberingAfterBreak="0">
     <w:nsid w:val="42AA25C1"/>
     <w:multiLevelType w:val="hybridMultilevel"/>
     <w:tmpl w:val="1DCEC1DC"/>
@@ -10508,7 +12520,7 @@
       </w:rPr>
     </w:lvl>
   </w:abstractNum>
-  <w:abstractNum w:abstractNumId="17" w15:restartNumberingAfterBreak="0">
+  <w:abstractNum w:abstractNumId="18" w15:restartNumberingAfterBreak="0">
     <w:nsid w:val="4655709E"/>
     <w:multiLevelType w:val="hybridMultilevel"/>
     <w:tmpl w:val="79181052"/>
@@ -10621,7 +12633,7 @@
       </w:rPr>
     </w:lvl>
   </w:abstractNum>
-  <w:abstractNum w:abstractNumId="18" w15:restartNumberingAfterBreak="0">
+  <w:abstractNum w:abstractNumId="19" w15:restartNumberingAfterBreak="0">
     <w:nsid w:val="4B983F06"/>
     <w:multiLevelType w:val="hybridMultilevel"/>
     <w:tmpl w:val="4E686F1A"/>
@@ -10734,7 +12746,7 @@
       </w:rPr>
     </w:lvl>
   </w:abstractNum>
-  <w:abstractNum w:abstractNumId="19" w15:restartNumberingAfterBreak="0">
+  <w:abstractNum w:abstractNumId="20" w15:restartNumberingAfterBreak="0">
     <w:nsid w:val="53245E86"/>
     <w:multiLevelType w:val="hybridMultilevel"/>
     <w:tmpl w:val="E786B60C"/>
@@ -10848,7 +12860,7 @@
       </w:rPr>
     </w:lvl>
   </w:abstractNum>
-  <w:abstractNum w:abstractNumId="20" w15:restartNumberingAfterBreak="0">
+  <w:abstractNum w:abstractNumId="21" w15:restartNumberingAfterBreak="0">
     <w:nsid w:val="58A91D55"/>
     <w:multiLevelType w:val="hybridMultilevel"/>
     <w:tmpl w:val="299EE70E"/>
@@ -10962,7 +12974,7 @@
       </w:rPr>
     </w:lvl>
   </w:abstractNum>
-  <w:abstractNum w:abstractNumId="21" w15:restartNumberingAfterBreak="0">
+  <w:abstractNum w:abstractNumId="22" w15:restartNumberingAfterBreak="0">
     <w:nsid w:val="5ABA6BED"/>
     <w:multiLevelType w:val="hybridMultilevel"/>
     <w:tmpl w:val="4CC45D3A"/>
@@ -11076,7 +13088,7 @@
       </w:rPr>
     </w:lvl>
   </w:abstractNum>
-  <w:abstractNum w:abstractNumId="22" w15:restartNumberingAfterBreak="0">
+  <w:abstractNum w:abstractNumId="23" w15:restartNumberingAfterBreak="0">
     <w:nsid w:val="5BA87F40"/>
     <w:multiLevelType w:val="hybridMultilevel"/>
     <w:tmpl w:val="100ACC64"/>
@@ -11190,7 +13202,7 @@
       </w:rPr>
     </w:lvl>
   </w:abstractNum>
-  <w:abstractNum w:abstractNumId="23" w15:restartNumberingAfterBreak="0">
+  <w:abstractNum w:abstractNumId="24" w15:restartNumberingAfterBreak="0">
     <w:nsid w:val="6D437F74"/>
     <w:multiLevelType w:val="hybridMultilevel"/>
     <w:tmpl w:val="C422F352"/>
@@ -11303,7 +13315,7 @@
       </w:rPr>
     </w:lvl>
   </w:abstractNum>
-  <w:abstractNum w:abstractNumId="24" w15:restartNumberingAfterBreak="0">
+  <w:abstractNum w:abstractNumId="25" w15:restartNumberingAfterBreak="0">
     <w:nsid w:val="6E8C466A"/>
     <w:multiLevelType w:val="hybridMultilevel"/>
     <w:tmpl w:val="A5263664"/>
@@ -11416,7 +13428,7 @@
       </w:rPr>
     </w:lvl>
   </w:abstractNum>
-  <w:abstractNum w:abstractNumId="25" w15:restartNumberingAfterBreak="0">
+  <w:abstractNum w:abstractNumId="26" w15:restartNumberingAfterBreak="0">
     <w:nsid w:val="6F7D5597"/>
     <w:multiLevelType w:val="hybridMultilevel"/>
     <w:tmpl w:val="AA92432C"/>
@@ -11530,7 +13542,7 @@
       </w:rPr>
     </w:lvl>
   </w:abstractNum>
-  <w:abstractNum w:abstractNumId="26" w15:restartNumberingAfterBreak="0">
+  <w:abstractNum w:abstractNumId="27" w15:restartNumberingAfterBreak="0">
     <w:nsid w:val="7000798B"/>
     <w:multiLevelType w:val="hybridMultilevel"/>
     <w:tmpl w:val="2AD47628"/>
@@ -11644,7 +13656,7 @@
       </w:rPr>
     </w:lvl>
   </w:abstractNum>
-  <w:abstractNum w:abstractNumId="27" w15:restartNumberingAfterBreak="0">
+  <w:abstractNum w:abstractNumId="28" w15:restartNumberingAfterBreak="0">
     <w:nsid w:val="79FC13E1"/>
     <w:multiLevelType w:val="hybridMultilevel"/>
     <w:tmpl w:val="883E125C"/>
@@ -11774,49 +13786,49 @@
     <w:abstractNumId w:val="0"/>
   </w:num>
   <w:num w:numId="6">
-    <w:abstractNumId w:val="27"/>
+    <w:abstractNumId w:val="28"/>
   </w:num>
   <w:num w:numId="7">
     <w:abstractNumId w:val="6"/>
   </w:num>
   <w:num w:numId="8">
-    <w:abstractNumId w:val="19"/>
+    <w:abstractNumId w:val="20"/>
   </w:num>
   <w:num w:numId="9">
     <w:abstractNumId w:val="14"/>
   </w:num>
   <w:num w:numId="10">
-    <w:abstractNumId w:val="18"/>
+    <w:abstractNumId w:val="19"/>
   </w:num>
   <w:num w:numId="11">
-    <w:abstractNumId w:val="15"/>
+    <w:abstractNumId w:val="16"/>
   </w:num>
   <w:num w:numId="12">
     <w:abstractNumId w:val="8"/>
   </w:num>
   <w:num w:numId="13">
-    <w:abstractNumId w:val="20"/>
+    <w:abstractNumId w:val="21"/>
   </w:num>
   <w:num w:numId="14">
     <w:abstractNumId w:val="11"/>
   </w:num>
   <w:num w:numId="15">
-    <w:abstractNumId w:val="25"/>
+    <w:abstractNumId w:val="26"/>
   </w:num>
   <w:num w:numId="16">
     <w:abstractNumId w:val="9"/>
   </w:num>
   <w:num w:numId="17">
-    <w:abstractNumId w:val="16"/>
+    <w:abstractNumId w:val="17"/>
   </w:num>
   <w:num w:numId="18">
-    <w:abstractNumId w:val="22"/>
+    <w:abstractNumId w:val="23"/>
   </w:num>
   <w:num w:numId="19">
     <w:abstractNumId w:val="4"/>
   </w:num>
   <w:num w:numId="20">
-    <w:abstractNumId w:val="26"/>
+    <w:abstractNumId w:val="27"/>
   </w:num>
   <w:num w:numId="21">
     <w:abstractNumId w:val="10"/>
@@ -11825,22 +13837,25 @@
     <w:abstractNumId w:val="3"/>
   </w:num>
   <w:num w:numId="23">
-    <w:abstractNumId w:val="21"/>
+    <w:abstractNumId w:val="22"/>
   </w:num>
   <w:num w:numId="24">
     <w:abstractNumId w:val="5"/>
   </w:num>
   <w:num w:numId="25">
-    <w:abstractNumId w:val="23"/>
+    <w:abstractNumId w:val="24"/>
   </w:num>
   <w:num w:numId="26">
     <w:abstractNumId w:val="12"/>
   </w:num>
   <w:num w:numId="27">
-    <w:abstractNumId w:val="24"/>
+    <w:abstractNumId w:val="25"/>
   </w:num>
   <w:num w:numId="28">
-    <w:abstractNumId w:val="17"/>
+    <w:abstractNumId w:val="18"/>
+  </w:num>
+  <w:num w:numId="29">
+    <w:abstractNumId w:val="15"/>
   </w:num>
   <w:numIdMacAtCleanup w:val="10"/>
 </w:numbering>
@@ -12761,7 +14776,7 @@
 </file>
 
 <file path=customXml/itemProps1.xml><?xml version="1.0" encoding="utf-8"?>
-<ds:datastoreItem xmlns:ds="http://schemas.openxmlformats.org/officeDocument/2006/customXml" ds:itemID="{1AFF7C13-CDB0-461F-97DC-AD09A227B9E7}">
+<ds:datastoreItem xmlns:ds="http://schemas.openxmlformats.org/officeDocument/2006/customXml" ds:itemID="{D0213DC1-4364-4E9C-90D3-B01E4CC5DAEA}">
   <ds:schemaRefs>
     <ds:schemaRef ds:uri="http://schemas.openxmlformats.org/officeDocument/2006/bibliography"/>
   </ds:schemaRefs>

--- a/Acorn_R_Data/RDSA_3.docx
+++ b/Acorn_R_Data/RDSA_3.docx
@@ -5506,9 +5506,6 @@
     <w:p>
       <w:pPr>
         <w:jc w:val="left"/>
-        <w:rPr>
-          <w:rFonts w:hint="eastAsia"/>
-        </w:rPr>
       </w:pPr>
       <w:r>
         <w:rPr>
@@ -5520,9 +5517,6 @@
     <w:p>
       <w:pPr>
         <w:jc w:val="left"/>
-        <w:rPr>
-          <w:rFonts w:hint="eastAsia"/>
-        </w:rPr>
       </w:pPr>
       <w:r>
         <w:t>&lt;그림끝&gt;</w:t>
@@ -5531,9 +5525,6 @@
     <w:p>
       <w:pPr>
         <w:jc w:val="left"/>
-        <w:rPr>
-          <w:rFonts w:hint="eastAsia"/>
-        </w:rPr>
       </w:pPr>
       <w:r>
         <w:rPr>
@@ -5585,9 +5576,6 @@
     <w:p>
       <w:pPr>
         <w:jc w:val="left"/>
-        <w:rPr>
-          <w:rFonts w:hint="eastAsia"/>
-        </w:rPr>
       </w:pPr>
     </w:p>
     <w:p>
@@ -6099,9 +6087,6 @@
     <w:p>
       <w:pPr>
         <w:jc w:val="left"/>
-        <w:rPr>
-          <w:rFonts w:hint="eastAsia"/>
-        </w:rPr>
       </w:pPr>
       <w:r>
         <w:rPr>
@@ -6230,9 +6215,6 @@
       <w:pPr>
         <w:spacing w:line="240" w:lineRule="auto"/>
         <w:jc w:val="left"/>
-        <w:rPr>
-          <w:rFonts w:hint="eastAsia"/>
-        </w:rPr>
       </w:pPr>
       <w:r>
         <w:rPr>
@@ -6305,9 +6287,6 @@
       <w:pPr>
         <w:spacing w:line="240" w:lineRule="auto"/>
         <w:jc w:val="left"/>
-        <w:rPr>
-          <w:rFonts w:hint="eastAsia"/>
-        </w:rPr>
       </w:pPr>
       <w:r>
         <w:rPr>
@@ -6393,9 +6372,6 @@
       <w:pPr>
         <w:spacing w:line="240" w:lineRule="auto"/>
         <w:jc w:val="left"/>
-        <w:rPr>
-          <w:rFonts w:hint="eastAsia"/>
-        </w:rPr>
       </w:pPr>
       <w:r>
         <w:t>copy-on-modify</w:t>
@@ -6422,9 +6398,6 @@
     <w:p>
       <w:pPr>
         <w:jc w:val="left"/>
-        <w:rPr>
-          <w:rFonts w:hint="eastAsia"/>
-        </w:rPr>
       </w:pPr>
       <w:r>
         <w:rPr>
@@ -6436,9 +6409,6 @@
     <w:p>
       <w:pPr>
         <w:jc w:val="left"/>
-        <w:rPr>
-          <w:rFonts w:hint="eastAsia"/>
-        </w:rPr>
       </w:pPr>
       <w:r>
         <w:rPr>
@@ -6604,9 +6574,6 @@
     <w:p>
       <w:pPr>
         <w:jc w:val="left"/>
-        <w:rPr>
-          <w:rFonts w:hint="eastAsia"/>
-        </w:rPr>
       </w:pPr>
       <w:r>
         <w:t xml:space="preserve">    </w:t>
@@ -6903,9 +6870,6 @@
     <w:p>
       <w:pPr>
         <w:jc w:val="left"/>
-        <w:rPr>
-          <w:rFonts w:hint="eastAsia"/>
-        </w:rPr>
       </w:pPr>
       <w:r>
         <w:rPr>
@@ -6939,9 +6903,6 @@
     <w:p>
       <w:pPr>
         <w:jc w:val="left"/>
-        <w:rPr>
-          <w:rFonts w:hint="eastAsia"/>
-        </w:rPr>
       </w:pPr>
       <w:r>
         <w:rPr>
@@ -7084,9 +7045,6 @@
     <w:p>
       <w:pPr>
         <w:jc w:val="left"/>
-        <w:rPr>
-          <w:rFonts w:hint="eastAsia"/>
-        </w:rPr>
       </w:pPr>
       <w:r>
         <w:rPr>
@@ -7228,9 +7186,6 @@
     <w:p>
       <w:pPr>
         <w:jc w:val="left"/>
-        <w:rPr>
-          <w:rFonts w:hint="eastAsia"/>
-        </w:rPr>
       </w:pPr>
       <w:r>
         <w:rPr>
@@ -7496,9 +7451,6 @@
     <w:p>
       <w:pPr>
         <w:jc w:val="left"/>
-        <w:rPr>
-          <w:rFonts w:hint="eastAsia"/>
-        </w:rPr>
       </w:pPr>
       <w:r>
         <w:rPr>
@@ -7532,9 +7484,6 @@
     <w:p>
       <w:pPr>
         <w:jc w:val="left"/>
-        <w:rPr>
-          <w:rFonts w:hint="eastAsia"/>
-        </w:rPr>
       </w:pPr>
       <w:r>
         <w:rPr>
@@ -7927,9 +7876,6 @@
       <w:pPr>
         <w:spacing w:line="240" w:lineRule="auto"/>
         <w:jc w:val="left"/>
-        <w:rPr>
-          <w:rFonts w:hint="eastAsia"/>
-        </w:rPr>
       </w:pPr>
       <w:r>
         <w:rPr>
@@ -7951,9 +7897,6 @@
       <w:pPr>
         <w:spacing w:line="240" w:lineRule="auto"/>
         <w:jc w:val="left"/>
-        <w:rPr>
-          <w:rFonts w:hint="eastAsia"/>
-        </w:rPr>
       </w:pPr>
       <w:r>
         <w:rPr>
@@ -7965,9 +7908,6 @@
     <w:p>
       <w:pPr>
         <w:jc w:val="left"/>
-        <w:rPr>
-          <w:rFonts w:hint="eastAsia"/>
-        </w:rPr>
       </w:pPr>
       <w:r>
         <w:rPr>
@@ -8001,9 +7941,6 @@
     <w:p>
       <w:pPr>
         <w:jc w:val="left"/>
-        <w:rPr>
-          <w:rFonts w:hint="eastAsia"/>
-        </w:rPr>
       </w:pPr>
       <w:r>
         <w:rPr>
@@ -8054,6 +7991,387 @@
       </w:r>
       <w:r>
         <w:t>emptyenv()</w:t>
+      </w:r>
+    </w:p>
+    <w:p>
+      <w:pPr>
+        <w:jc w:val="left"/>
+      </w:pPr>
+      <w:r>
+        <w:t xml:space="preserve">    </w:t>
+      </w:r>
+      <w:r>
+        <w:t>}</w:t>
+      </w:r>
+    </w:p>
+    <w:p>
+      <w:pPr>
+        <w:jc w:val="left"/>
+      </w:pPr>
+    </w:p>
+    <w:p>
+      <w:pPr>
+        <w:jc w:val="left"/>
+      </w:pPr>
+      <w:r>
+        <w:rPr>
+          <w:rFonts w:hint="eastAsia"/>
+        </w:rPr>
+        <w:t xml:space="preserve">링크드 리스트는 정렬된 튜플 </w:t>
+      </w:r>
+      <w:r>
+        <w:t>&lt;</w:t>
+      </w:r>
+      <w:r>
+        <w:rPr>
+          <w:rFonts w:hint="eastAsia"/>
+        </w:rPr>
+        <w:t>e</w:t>
+      </w:r>
+      <w:r>
+        <w:rPr>
+          <w:rFonts w:hint="eastAsia"/>
+          <w:vertAlign w:val="subscript"/>
+        </w:rPr>
+        <w:t>n</w:t>
+      </w:r>
+      <w:r>
+        <w:t xml:space="preserve">&gt; </w:t>
+      </w:r>
+      <w:r>
+        <w:rPr>
+          <w:vertAlign w:val="subscript"/>
+        </w:rPr>
+        <w:t>n</w:t>
+      </w:r>
+      <w:r>
+        <w:rPr>
+          <w:rFonts w:hint="eastAsia"/>
+          <w:vertAlign w:val="subscript"/>
+        </w:rPr>
+        <w:t>∈</w:t>
+      </w:r>
+      <w:r>
+        <w:rPr>
+          <w:vertAlign w:val="subscript"/>
+        </w:rPr>
+        <w:t>N</w:t>
+      </w:r>
+      <w:r>
+        <w:t xml:space="preserve"> </w:t>
+      </w:r>
+      <w:r>
+        <w:rPr>
+          <w:rFonts w:hint="eastAsia"/>
+        </w:rPr>
+        <w:t>으로 나타낼 수 있다.</w:t>
+      </w:r>
+      <w:r>
+        <w:t xml:space="preserve"> e</w:t>
+      </w:r>
+      <w:r>
+        <w:rPr>
+          <w:vertAlign w:val="subscript"/>
+        </w:rPr>
+        <w:t>n</w:t>
+      </w:r>
+      <w:r>
+        <w:rPr>
+          <w:rFonts w:hint="eastAsia"/>
+        </w:rPr>
+        <w:t xml:space="preserve">은 링크드 리스트의 </w:t>
+      </w:r>
+      <w:r>
+        <w:t>n</w:t>
+      </w:r>
+      <w:r>
+        <w:rPr>
+          <w:rFonts w:hint="eastAsia"/>
+        </w:rPr>
+        <w:t xml:space="preserve">번째 항목을 가리킨다. 비어있는 링크드 리스트는 튜플 표기법 </w:t>
+      </w:r>
+      <w:r>
+        <w:t>&lt;&gt;</w:t>
+      </w:r>
+      <w:r>
+        <w:rPr>
+          <w:rFonts w:hint="eastAsia"/>
+        </w:rPr>
+        <w:t>으로 나타낸다.</w:t>
+      </w:r>
+      <w:r>
+        <w:t xml:space="preserve"> </w:t>
+      </w:r>
+      <w:r>
+        <w:t>create_emptyenv()</w:t>
+      </w:r>
+      <w:r>
+        <w:t xml:space="preserve"> </w:t>
+      </w:r>
+      <w:r>
+        <w:rPr>
+          <w:rFonts w:hint="eastAsia"/>
+        </w:rPr>
+        <w:t xml:space="preserve">함수는 </w:t>
+      </w:r>
+      <w:r>
+        <w:rPr>
+          <w:rFonts w:hint="eastAsia"/>
+        </w:rPr>
+        <w:t xml:space="preserve">링크드 리스트를 위한 비어 있는 환경을 생성하며, </w:t>
+      </w:r>
+      <w:r>
+        <w:rPr>
+          <w:rFonts w:hint="eastAsia"/>
+        </w:rPr>
+        <w:t>여기에</w:t>
+      </w:r>
+      <w:r>
+        <w:rPr>
+          <w:rFonts w:hint="eastAsia"/>
+        </w:rPr>
+        <w:t xml:space="preserve"> 명명된 객체들과 엔클로징된 환경에 대한 포인터를 </w:t>
+      </w:r>
+      <w:r>
+        <w:rPr>
+          <w:rFonts w:hint="eastAsia"/>
+        </w:rPr>
+        <w:t>담을 수 있다.</w:t>
+      </w:r>
+      <w:r>
+        <w:t xml:space="preserve"> </w:t>
+      </w:r>
+      <w:r>
+        <w:rPr>
+          <w:rFonts w:hint="eastAsia"/>
+        </w:rPr>
+        <w:t xml:space="preserve">새로운 리스트를 만들기 전에 </w:t>
+      </w:r>
+      <w:r>
+        <w:t>isEmpty()</w:t>
+      </w:r>
+      <w:r>
+        <w:t xml:space="preserve"> </w:t>
+      </w:r>
+      <w:r>
+        <w:rPr>
+          <w:rFonts w:hint="eastAsia"/>
+        </w:rPr>
+        <w:t>함수</w:t>
+      </w:r>
+      <w:r>
+        <w:t>에서</w:t>
+      </w:r>
+      <w:r>
+        <w:rPr>
+          <w:rFonts w:hint="eastAsia"/>
+        </w:rPr>
+        <w:t xml:space="preserve"> </w:t>
+      </w:r>
+      <w:r>
+        <w:t>R</w:t>
+      </w:r>
+      <w:r>
+        <w:rPr>
+          <w:rFonts w:hint="eastAsia"/>
+        </w:rPr>
+        <w:t xml:space="preserve">의 </w:t>
+      </w:r>
+      <w:r>
+        <w:t>identical</w:t>
+      </w:r>
+      <w:r>
+        <w:rPr>
+          <w:rFonts w:hint="eastAsia"/>
+        </w:rPr>
+        <w:t xml:space="preserve"> 함수로 리스트가 비어 있는지 아닌지 확인한다.</w:t>
+      </w:r>
+    </w:p>
+    <w:p>
+      <w:pPr>
+        <w:jc w:val="left"/>
+      </w:pPr>
+      <w:r>
+        <w:t>The linked list can also be represented as an ordered tuple         where e n is the n th term in the linked list. The empty link is represented b</w:t>
+      </w:r>
+      <w:r>
+        <w:t>y the tuple notation &lt;&gt; . The</w:t>
+      </w:r>
+      <w:r>
+        <w:rPr>
+          <w:rFonts w:hint="eastAsia"/>
+        </w:rPr>
+        <w:t xml:space="preserve"> </w:t>
+      </w:r>
+      <w:r>
+        <w:t xml:space="preserve">create_emptyenv() function creates an empty environment, which can hold a collection of named objects and a pointer to an enclosing environment. </w:t>
+      </w:r>
+      <w:r>
+        <w:lastRenderedPageBreak/>
+        <w:t>Before creating a new list, the isEmpty() function checks if the list is empty or not, using an identical function from R.</w:t>
+      </w:r>
+    </w:p>
+    <w:p>
+      <w:pPr>
+        <w:jc w:val="left"/>
+      </w:pPr>
+    </w:p>
+    <w:p>
+      <w:pPr>
+        <w:jc w:val="left"/>
+      </w:pPr>
+      <w:r>
+        <w:t xml:space="preserve">    </w:t>
+      </w:r>
+      <w:r>
+        <w:t>isEmpty &lt;- function(llist) {</w:t>
+      </w:r>
+    </w:p>
+    <w:p>
+      <w:pPr>
+        <w:jc w:val="left"/>
+      </w:pPr>
+      <w:r>
+        <w:t xml:space="preserve">        </w:t>
+      </w:r>
+      <w:r>
+        <w:t xml:space="preserve">if(class(llist)!= "linkList") warning("Not linkList class") </w:t>
+      </w:r>
+    </w:p>
+    <w:p>
+      <w:pPr>
+        <w:jc w:val="left"/>
+      </w:pPr>
+      <w:r>
+        <w:t xml:space="preserve">        </w:t>
+      </w:r>
+      <w:r>
+        <w:t>iden</w:t>
+      </w:r>
+      <w:r>
+        <w:t>tical(llist, create_emptyenv())</w:t>
+      </w:r>
+    </w:p>
+    <w:p>
+      <w:pPr>
+        <w:jc w:val="left"/>
+      </w:pPr>
+      <w:r>
+        <w:t xml:space="preserve">    </w:t>
+      </w:r>
+      <w:r>
+        <w:t>}</w:t>
+      </w:r>
+    </w:p>
+    <w:p>
+      <w:pPr>
+        <w:jc w:val="left"/>
+      </w:pPr>
+    </w:p>
+    <w:p>
+      <w:pPr>
+        <w:jc w:val="left"/>
+        <w:rPr>
+          <w:rFonts w:hint="eastAsia"/>
+        </w:rPr>
+      </w:pPr>
+      <w:r>
+        <w:rPr>
+          <w:rFonts w:hint="eastAsia"/>
+        </w:rPr>
+        <w:t xml:space="preserve">다음 단계에서 그림 </w:t>
+      </w:r>
+      <w:r>
+        <w:t>3.6(</w:t>
+      </w:r>
+      <w:r>
+        <w:rPr>
+          <w:rFonts w:hint="eastAsia"/>
+        </w:rPr>
+        <w:t>a</w:t>
+      </w:r>
+      <w:r>
+        <w:t>)</w:t>
+      </w:r>
+      <w:r>
+        <w:rPr>
+          <w:rFonts w:hint="eastAsia"/>
+        </w:rPr>
+        <w:t>와 같은 링크드 리스트의 노드를 정의한다.</w:t>
+      </w:r>
+    </w:p>
+    <w:p>
+      <w:pPr>
+        <w:jc w:val="left"/>
+      </w:pPr>
+      <w:r>
+        <w:t>The next step is to define a linked list node as shown in Figure 3.6(a):</w:t>
+      </w:r>
+    </w:p>
+    <w:p>
+      <w:pPr>
+        <w:jc w:val="left"/>
+      </w:pPr>
+    </w:p>
+    <w:p>
+      <w:pPr>
+        <w:jc w:val="left"/>
+      </w:pPr>
+      <w:r>
+        <w:t xml:space="preserve">    </w:t>
+      </w:r>
+      <w:r>
+        <w:t xml:space="preserve">linkListNode &lt;- function(val, node=NULL) { </w:t>
+      </w:r>
+    </w:p>
+    <w:p>
+      <w:pPr>
+        <w:jc w:val="left"/>
+      </w:pPr>
+      <w:r>
+        <w:t xml:space="preserve">        </w:t>
+      </w:r>
+      <w:r>
+        <w:t xml:space="preserve">llist &lt;- new.env(parent=create_emptyenv()) </w:t>
+      </w:r>
+    </w:p>
+    <w:p>
+      <w:pPr>
+        <w:jc w:val="left"/>
+      </w:pPr>
+      <w:r>
+        <w:t xml:space="preserve">        </w:t>
+      </w:r>
+      <w:r>
+        <w:t>llist$elemen</w:t>
+      </w:r>
+      <w:r>
+        <w:t xml:space="preserve">t &lt;- val </w:t>
+      </w:r>
+    </w:p>
+    <w:p>
+      <w:pPr>
+        <w:jc w:val="left"/>
+      </w:pPr>
+      <w:r>
+        <w:t xml:space="preserve">        </w:t>
+      </w:r>
+      <w:r>
+        <w:t>llist$nextnode &lt;- node</w:t>
+      </w:r>
+    </w:p>
+    <w:p>
+      <w:pPr>
+        <w:jc w:val="left"/>
+      </w:pPr>
+      <w:r>
+        <w:t xml:space="preserve">        </w:t>
+      </w:r>
+      <w:r>
+        <w:t>c</w:t>
+      </w:r>
+      <w:r>
+        <w:t>lass(llist) &lt;- "linkList" llist</w:t>
       </w:r>
     </w:p>
     <w:p>
@@ -8087,238 +8405,201 @@
         <w:jc w:val="left"/>
       </w:pPr>
       <w:r>
-        <w:t>The linked list can also be represented as an ordered tuple         where e n is the n th term in the linked list. The empty link is represented b</w:t>
-      </w:r>
-      <w:r>
-        <w:t>y the tuple notation &lt;&gt; . The</w:t>
-      </w:r>
-      <w:r>
-        <w:rPr>
-          <w:rFonts w:hint="eastAsia"/>
-        </w:rPr>
-        <w:t xml:space="preserve"> </w:t>
-      </w:r>
-      <w:r>
-        <w:t>create_emptyenv() function creates an empty environment, which can hold a collection of named objects and a pointer to an enclosing environment. Before creating a new list, the isEmpty() function checks if the list is empty or not, using an identical function from R.</w:t>
-      </w:r>
-    </w:p>
-    <w:p>
-      <w:pPr>
-        <w:jc w:val="left"/>
-      </w:pPr>
-    </w:p>
-    <w:p>
-      <w:pPr>
-        <w:jc w:val="left"/>
-      </w:pPr>
-      <w:r>
-        <w:t>isEmpty &lt;- function(llist) {</w:t>
-      </w:r>
-    </w:p>
-    <w:p>
-      <w:pPr>
-        <w:jc w:val="left"/>
-      </w:pPr>
+        <w:t>In the linkListNode() function, an element contains element and nextnode . The element field stores the item value, and nextnode points to the next linked list node. An example of a linked list can be created using the linkListNode function as follows:</w:t>
+      </w:r>
+    </w:p>
+    <w:p>
+      <w:pPr>
+        <w:jc w:val="left"/>
+      </w:pPr>
+    </w:p>
+    <w:p>
+      <w:pPr>
+        <w:jc w:val="left"/>
+      </w:pPr>
+      <w:r>
+        <w:t xml:space="preserve">    </w:t>
+      </w:r>
+      <w:r>
+        <w:t>LList &lt;-</w:t>
+      </w:r>
+      <w:r>
+        <w:t xml:space="preserve"> </w:t>
+      </w:r>
+      <w:r>
+        <w:t>linkListNode(5,linkListNode(2,create_emptyenv()))</w:t>
+      </w:r>
+    </w:p>
+    <w:p>
+      <w:pPr>
+        <w:jc w:val="left"/>
+      </w:pPr>
+    </w:p>
+    <w:p>
+      <w:pPr>
+        <w:jc w:val="left"/>
+      </w:pPr>
+      <w:r>
+        <w:t>The constructed list can be dynamically expanded by adding and deleting nodes. The elements and nodes in a linked list can be accessed using functions, as follows:</w:t>
+      </w:r>
+    </w:p>
+    <w:p>
+      <w:pPr>
+        <w:jc w:val="left"/>
+      </w:pPr>
+    </w:p>
+    <w:p>
+      <w:pPr>
+        <w:jc w:val="left"/>
+      </w:pPr>
+      <w:r>
+        <w:t xml:space="preserve">    </w:t>
+      </w:r>
+      <w:r>
+        <w:t>setNextNode&lt;-function(llist){</w:t>
+      </w:r>
+    </w:p>
+    <w:p>
+      <w:pPr>
+        <w:jc w:val="left"/>
+      </w:pPr>
+      <w:r>
+        <w:t xml:space="preserve">        </w:t>
+      </w:r>
+      <w:r>
+        <w:t>llist$nextnode</w:t>
+      </w:r>
+    </w:p>
+    <w:p>
+      <w:pPr>
+        <w:jc w:val="left"/>
+      </w:pPr>
+      <w:r>
+        <w:t xml:space="preserve">    </w:t>
+      </w:r>
+      <w:r>
+        <w:t>}</w:t>
+      </w:r>
+    </w:p>
+    <w:p>
+      <w:pPr>
+        <w:jc w:val="left"/>
+      </w:pPr>
+      <w:r>
+        <w:t xml:space="preserve">    </w:t>
+      </w:r>
+      <w:r>
+        <w:t>s</w:t>
+      </w:r>
+      <w:r>
+        <w:t>etNextElement&lt;-function(llist){</w:t>
+      </w:r>
+    </w:p>
+    <w:p>
+      <w:pPr>
+        <w:jc w:val="left"/>
+      </w:pPr>
+      <w:r>
+        <w:t xml:space="preserve">        </w:t>
+      </w:r>
+      <w:r>
+        <w:t>llist$element</w:t>
+      </w:r>
+    </w:p>
+    <w:p>
+      <w:pPr>
+        <w:jc w:val="left"/>
+      </w:pPr>
+      <w:r>
+        <w:t xml:space="preserve">    </w:t>
+      </w:r>
+      <w:r>
+        <w:t>}</w:t>
+      </w:r>
+    </w:p>
+    <w:p>
+      <w:pPr>
+        <w:jc w:val="left"/>
+      </w:pPr>
+    </w:p>
+    <w:p>
+      <w:pPr>
+        <w:jc w:val="left"/>
+      </w:pPr>
+      <w:r>
+        <w:t xml:space="preserve">The next part of ADT is to get the size of the linked list. The size of a linked list requires a pointer to scan through the linked list. The scanning is </w:t>
+      </w:r>
       <w:r>
         <w:lastRenderedPageBreak/>
-        <w:t>if(class(llist)!= "linkList") warning("Not linkList class") iden</w:t>
-      </w:r>
-      <w:r>
-        <w:t>tical(llist, create_emptyenv())</w:t>
-      </w:r>
-    </w:p>
-    <w:p>
-      <w:pPr>
-        <w:jc w:val="left"/>
-      </w:pPr>
-      <w:r>
-        <w:t>}</w:t>
-      </w:r>
-    </w:p>
-    <w:p>
-      <w:pPr>
-        <w:jc w:val="left"/>
-      </w:pPr>
-    </w:p>
-    <w:p>
-      <w:pPr>
-        <w:jc w:val="left"/>
-      </w:pPr>
-      <w:r>
-        <w:t>The next step is to define a linked list node as shown in Figure 3.6(a):</w:t>
-      </w:r>
-    </w:p>
-    <w:p>
-      <w:pPr>
-        <w:jc w:val="left"/>
-      </w:pPr>
-    </w:p>
-    <w:p>
-      <w:pPr>
-        <w:jc w:val="left"/>
-      </w:pPr>
-      <w:r>
-        <w:t>linkListNode &lt;- function(val, node=NULL) { llist &lt;- new.env(parent=create_emptyenv()) llist$elemen</w:t>
-      </w:r>
-      <w:r>
-        <w:t>t &lt;- val llist$nextnode &lt;- node</w:t>
-      </w:r>
-    </w:p>
-    <w:p>
-      <w:pPr>
-        <w:jc w:val="left"/>
-      </w:pPr>
-      <w:r>
-        <w:t>c</w:t>
-      </w:r>
-      <w:r>
-        <w:t>lass(llist) &lt;- "linkList" llist</w:t>
-      </w:r>
-    </w:p>
-    <w:p>
-      <w:pPr>
-        <w:jc w:val="left"/>
-      </w:pPr>
-      <w:r>
-        <w:t>}</w:t>
-      </w:r>
-    </w:p>
-    <w:p>
-      <w:pPr>
-        <w:jc w:val="left"/>
-      </w:pPr>
-    </w:p>
-    <w:p>
-      <w:pPr>
-        <w:jc w:val="left"/>
-      </w:pPr>
-      <w:r>
-        <w:t>In the linkListNode() function, an element contains element and nextnode . The element field stores the item value, and nextnode points to the next linked list node. An example of a linked list can be created using the linkListNode function as follows:</w:t>
-      </w:r>
-    </w:p>
-    <w:p>
-      <w:pPr>
-        <w:jc w:val="left"/>
-      </w:pPr>
-    </w:p>
-    <w:p>
-      <w:pPr>
-        <w:jc w:val="left"/>
-      </w:pPr>
-      <w:r>
-        <w:t>LList &lt;-linkListNode(5,linkListNode(2,create_emptyenv()))</w:t>
-      </w:r>
-    </w:p>
-    <w:p>
-      <w:pPr>
-        <w:jc w:val="left"/>
-      </w:pPr>
-    </w:p>
-    <w:p>
-      <w:pPr>
-        <w:jc w:val="left"/>
-      </w:pPr>
-      <w:r>
-        <w:t>The constructed list can be dynamically expanded by adding and deleting nodes. The elements and nodes in a linked list can be accessed using functions, as follows:</w:t>
-      </w:r>
-    </w:p>
-    <w:p>
-      <w:pPr>
-        <w:jc w:val="left"/>
-      </w:pPr>
-    </w:p>
-    <w:p>
-      <w:pPr>
-        <w:jc w:val="left"/>
-      </w:pPr>
-      <w:r>
-        <w:t>setNextNode&lt;-function(llist){</w:t>
-      </w:r>
-    </w:p>
-    <w:p>
-      <w:pPr>
-        <w:jc w:val="left"/>
-      </w:pPr>
-      <w:r>
-        <w:t>llist$nextnode</w:t>
-      </w:r>
-    </w:p>
-    <w:p>
-      <w:pPr>
-        <w:jc w:val="left"/>
-      </w:pPr>
-      <w:r>
-        <w:t>}</w:t>
-      </w:r>
-    </w:p>
-    <w:p>
-      <w:pPr>
-        <w:jc w:val="left"/>
-      </w:pPr>
-      <w:r>
-        <w:t>s</w:t>
-      </w:r>
-      <w:r>
-        <w:t>etNextElement&lt;-function(llist){</w:t>
-      </w:r>
-    </w:p>
-    <w:p>
-      <w:pPr>
-        <w:jc w:val="left"/>
-      </w:pPr>
-      <w:r>
-        <w:t>llist$element</w:t>
-      </w:r>
-    </w:p>
-    <w:p>
-      <w:pPr>
-        <w:jc w:val="left"/>
-      </w:pPr>
-      <w:r>
-        <w:t>}</w:t>
-      </w:r>
-    </w:p>
-    <w:p>
-      <w:pPr>
-        <w:jc w:val="left"/>
-      </w:pPr>
-    </w:p>
-    <w:p>
-      <w:pPr>
-        <w:jc w:val="left"/>
-      </w:pPr>
-      <w:r>
-        <w:t>The next part of ADT is to get the size of the linked list. The size of a linked list requires a pointer to scan through the linked list. The scanning is implemented using recursion in R.</w:t>
-      </w:r>
-    </w:p>
-    <w:p>
-      <w:pPr>
-        <w:jc w:val="left"/>
-      </w:pPr>
-    </w:p>
-    <w:p>
-      <w:pPr>
-        <w:jc w:val="left"/>
-      </w:pPr>
+        <w:t>implemented using recursion in R.</w:t>
+      </w:r>
+    </w:p>
+    <w:p>
+      <w:pPr>
+        <w:jc w:val="left"/>
+      </w:pPr>
+    </w:p>
+    <w:p>
+      <w:pPr>
+        <w:jc w:val="left"/>
+      </w:pPr>
+      <w:r>
+        <w:t xml:space="preserve">    </w:t>
+      </w:r>
       <w:r>
         <w:t>sizeLin</w:t>
       </w:r>
       <w:r>
-        <w:t>kList&lt;-function(llist, size=0){</w:t>
-      </w:r>
-    </w:p>
-    <w:p>
-      <w:pPr>
-        <w:jc w:val="left"/>
-      </w:pPr>
-      <w:r>
-        <w:t>if (isEmpty(llist)) {</w:t>
-      </w:r>
-    </w:p>
-    <w:p>
-      <w:pPr>
-        <w:jc w:val="left"/>
-      </w:pPr>
+        <w:t>kList</w:t>
+      </w:r>
+      <w:r>
+        <w:t xml:space="preserve"> </w:t>
+      </w:r>
+      <w:r>
+        <w:t>&lt;-</w:t>
+      </w:r>
+      <w:r>
+        <w:t xml:space="preserve"> </w:t>
+      </w:r>
+      <w:r>
+        <w:t>function(llist, size=0)</w:t>
+      </w:r>
+      <w:r>
+        <w:t xml:space="preserve"> </w:t>
+      </w:r>
+      <w:r>
+        <w:t>{</w:t>
+      </w:r>
+    </w:p>
+    <w:p>
+      <w:pPr>
+        <w:jc w:val="left"/>
+      </w:pPr>
+      <w:r>
+        <w:t xml:space="preserve">        </w:t>
+      </w:r>
+      <w:r>
+        <w:t xml:space="preserve">if (isEmpty(llist)) </w:t>
+      </w:r>
+    </w:p>
+    <w:p>
+      <w:pPr>
+        <w:jc w:val="left"/>
+      </w:pPr>
+      <w:r>
+        <w:t xml:space="preserve">        </w:t>
+      </w:r>
+      <w:r>
+        <w:t>{</w:t>
+      </w:r>
+    </w:p>
+    <w:p>
+      <w:pPr>
+        <w:jc w:val="left"/>
+      </w:pPr>
+      <w:r>
+        <w:t xml:space="preserve">            </w:t>
+      </w:r>
       <w:r>
         <w:t>return(size)</w:t>
       </w:r>
@@ -8328,6 +8609,9 @@
         <w:jc w:val="left"/>
       </w:pPr>
       <w:r>
+        <w:t xml:space="preserve">        </w:t>
+      </w:r>
+      <w:r>
         <w:t>} else {</w:t>
       </w:r>
     </w:p>
@@ -8336,6 +8620,9 @@
         <w:jc w:val="left"/>
       </w:pPr>
       <w:r>
+        <w:t xml:space="preserve">            </w:t>
+      </w:r>
+      <w:r>
         <w:t>size&lt;-s</w:t>
       </w:r>
       <w:r>
@@ -8347,6 +8634,9 @@
         <w:jc w:val="left"/>
       </w:pPr>
       <w:r>
+        <w:t xml:space="preserve">            </w:t>
+      </w:r>
+      <w:r>
         <w:t>siz</w:t>
       </w:r>
       <w:r>
@@ -8358,7 +8648,9 @@
         <w:jc w:val="left"/>
       </w:pPr>
       <w:r>
-        <w:lastRenderedPageBreak/>
+        <w:t xml:space="preserve">        </w:t>
+      </w:r>
+      <w:r>
         <w:t xml:space="preserve">} </w:t>
       </w:r>
     </w:p>
@@ -8366,6 +8658,9 @@
       <w:pPr>
         <w:jc w:val="left"/>
       </w:pPr>
+      <w:r>
+        <w:t xml:space="preserve">    </w:t>
+      </w:r>
       <w:r>
         <w:t>}</w:t>
       </w:r>
@@ -8477,27 +8772,58 @@
         <w:jc w:val="left"/>
       </w:pPr>
       <w:r>
+        <w:t xml:space="preserve">    </w:t>
+      </w:r>
+      <w:r>
         <w:t>add</w:t>
       </w:r>
       <w:r>
-        <w:t>Element&lt;-function(new, llist) {</w:t>
-      </w:r>
-    </w:p>
-    <w:p>
-      <w:pPr>
-        <w:jc w:val="left"/>
-      </w:pPr>
+        <w:t xml:space="preserve">Element&lt;-function(new, llist) </w:t>
+      </w:r>
+    </w:p>
+    <w:p>
+      <w:pPr>
+        <w:jc w:val="left"/>
+      </w:pPr>
+      <w:r>
+        <w:t xml:space="preserve">    </w:t>
+      </w:r>
+      <w:r>
+        <w:t>{</w:t>
+      </w:r>
+    </w:p>
+    <w:p>
+      <w:pPr>
+        <w:jc w:val="left"/>
+      </w:pPr>
+      <w:r>
+        <w:t xml:space="preserve">        </w:t>
+      </w:r>
       <w:r>
         <w:t>if (isEmpty(lli</w:t>
       </w:r>
       <w:r>
-        <w:t>st)) { llist&lt;-linkedlist(new)</w:t>
-      </w:r>
-    </w:p>
-    <w:p>
-      <w:pPr>
-        <w:jc w:val="left"/>
-      </w:pPr>
+        <w:t xml:space="preserve">st)) { </w:t>
+      </w:r>
+    </w:p>
+    <w:p>
+      <w:pPr>
+        <w:jc w:val="left"/>
+      </w:pPr>
+      <w:r>
+        <w:t xml:space="preserve">            </w:t>
+      </w:r>
+      <w:r>
+        <w:t>llist&lt;-linkedlist(new)</w:t>
+      </w:r>
+    </w:p>
+    <w:p>
+      <w:pPr>
+        <w:jc w:val="left"/>
+      </w:pPr>
+      <w:r>
+        <w:t xml:space="preserve">        </w:t>
+      </w:r>
       <w:r>
         <w:t>} else {</w:t>
       </w:r>
@@ -8507,6 +8833,9 @@
         <w:jc w:val="left"/>
       </w:pPr>
       <w:r>
+        <w:t xml:space="preserve">            </w:t>
+      </w:r>
+      <w:r>
         <w:t>llist&lt;-linkListNode(llist, new)</w:t>
       </w:r>
     </w:p>
@@ -8515,6 +8844,9 @@
         <w:jc w:val="left"/>
       </w:pPr>
       <w:r>
+        <w:t xml:space="preserve">        </w:t>
+      </w:r>
+      <w:r>
         <w:t>}</w:t>
       </w:r>
     </w:p>
@@ -8523,6 +8855,10 @@
         <w:jc w:val="left"/>
       </w:pPr>
       <w:r>
+        <w:lastRenderedPageBreak/>
+        <w:t xml:space="preserve">        </w:t>
+      </w:r>
+      <w:r>
         <w:t>llist</w:t>
       </w:r>
     </w:p>
@@ -8530,6 +8866,9 @@
       <w:pPr>
         <w:jc w:val="left"/>
       </w:pPr>
+      <w:r>
+        <w:t xml:space="preserve">    </w:t>
+      </w:r>
       <w:r>
         <w:t>}</w:t>
       </w:r>
@@ -8608,7 +8947,6 @@
         <w:jc w:val="left"/>
       </w:pPr>
       <w:r>
-        <w:lastRenderedPageBreak/>
         <w:t>Figure 3.15: Addition of an element in between items in the list</w:t>
       </w:r>
     </w:p>
@@ -8640,54 +8978,141 @@
         <w:jc w:val="left"/>
       </w:pPr>
       <w:r>
+        <w:t xml:space="preserve">    </w:t>
+      </w:r>
+      <w:r>
         <w:t>delElem</w:t>
       </w:r>
       <w:r>
-        <w:t>ent&lt;-function(llist, pos=NULL){</w:t>
-      </w:r>
-    </w:p>
-    <w:p>
-      <w:pPr>
-        <w:jc w:val="left"/>
-      </w:pPr>
+        <w:t>ent&lt;-function(llist, pos=NULL)</w:t>
+      </w:r>
+      <w:r>
+        <w:t xml:space="preserve"> </w:t>
+      </w:r>
+      <w:r>
+        <w:t>{</w:t>
+      </w:r>
+    </w:p>
+    <w:p>
+      <w:pPr>
+        <w:jc w:val="left"/>
+      </w:pPr>
+      <w:r>
+        <w:t xml:space="preserve">        </w:t>
+      </w:r>
       <w:r>
         <w:t>if(is.null(pos)) warning("Nothing to delete"</w:t>
       </w:r>
       <w:r>
-        <w:t>) listsize&lt;-sizeLinkList(llist)</w:t>
-      </w:r>
-    </w:p>
-    <w:p>
-      <w:pPr>
-        <w:jc w:val="left"/>
-      </w:pPr>
-      <w:r>
-        <w:t xml:space="preserve">if(pos&gt;listsize) stop("Position greater than size of list") if (isEmpty(llist)) </w:t>
-      </w:r>
-      <w:r>
-        <w:t>{ warning("Empty List")</w:t>
-      </w:r>
-    </w:p>
-    <w:p>
-      <w:pPr>
-        <w:jc w:val="left"/>
-      </w:pPr>
-      <w:r>
-        <w:t>} else if(pos==1){</w:t>
-      </w:r>
-    </w:p>
-    <w:p>
-      <w:pPr>
-        <w:jc w:val="left"/>
-      </w:pPr>
-      <w:r>
-        <w:t>PreviousNode&lt;-llist$nextnode</w:t>
-      </w:r>
-    </w:p>
-    <w:p>
-      <w:pPr>
-        <w:jc w:val="left"/>
-      </w:pPr>
+        <w:t xml:space="preserve">) </w:t>
+      </w:r>
+    </w:p>
+    <w:p>
+      <w:pPr>
+        <w:jc w:val="left"/>
+      </w:pPr>
+      <w:r>
+        <w:t xml:space="preserve">        </w:t>
+      </w:r>
+      <w:r>
+        <w:t>listsize</w:t>
+      </w:r>
+      <w:r>
+        <w:t xml:space="preserve"> </w:t>
+      </w:r>
+      <w:r>
+        <w:t>&lt;-</w:t>
+      </w:r>
+      <w:r>
+        <w:t xml:space="preserve"> </w:t>
+      </w:r>
+      <w:r>
+        <w:t>sizeLinkList(llist)</w:t>
+      </w:r>
+    </w:p>
+    <w:p>
+      <w:pPr>
+        <w:jc w:val="left"/>
+      </w:pPr>
+      <w:r>
+        <w:t xml:space="preserve">        </w:t>
+      </w:r>
+      <w:r>
+        <w:t xml:space="preserve">if(pos&gt;listsize) stop("Position greater than size of list") </w:t>
+      </w:r>
+    </w:p>
+    <w:p>
+      <w:pPr>
+        <w:jc w:val="left"/>
+      </w:pPr>
+      <w:r>
+        <w:t xml:space="preserve">        </w:t>
+      </w:r>
+      <w:r>
+        <w:t xml:space="preserve">if (isEmpty(llist)) </w:t>
+      </w:r>
+      <w:r>
+        <w:t xml:space="preserve">{ </w:t>
+      </w:r>
+    </w:p>
+    <w:p>
+      <w:pPr>
+        <w:jc w:val="left"/>
+      </w:pPr>
+      <w:r>
+        <w:t xml:space="preserve">            </w:t>
+      </w:r>
+      <w:r>
+        <w:t>warning("Empty List")</w:t>
+      </w:r>
+    </w:p>
+    <w:p>
+      <w:pPr>
+        <w:jc w:val="left"/>
+      </w:pPr>
+      <w:r>
+        <w:t xml:space="preserve">        </w:t>
+      </w:r>
+      <w:r>
+        <w:t>} else if(pos==1)</w:t>
+      </w:r>
+      <w:r>
+        <w:t xml:space="preserve"> </w:t>
+      </w:r>
+      <w:r>
+        <w:t>{</w:t>
+      </w:r>
+    </w:p>
+    <w:p>
+      <w:pPr>
+        <w:jc w:val="left"/>
+      </w:pPr>
+      <w:r>
+        <w:t xml:space="preserve">            </w:t>
+      </w:r>
+      <w:r>
+        <w:t>PreviousNode</w:t>
+      </w:r>
+      <w:r>
+        <w:t xml:space="preserve"> </w:t>
+      </w:r>
+      <w:r>
+        <w:t>&lt;-</w:t>
+      </w:r>
+      <w:r>
+        <w:t xml:space="preserve"> </w:t>
+      </w:r>
+      <w:r>
+        <w:t>llist$nextnode</w:t>
+      </w:r>
+    </w:p>
+    <w:p>
+      <w:pPr>
+        <w:jc w:val="left"/>
+      </w:pPr>
+      <w:r>
+        <w:t xml:space="preserve">        </w:t>
+      </w:r>
       <w:r>
         <w:t>} else {</w:t>
       </w:r>
@@ -8697,35 +9122,94 @@
         <w:jc w:val="left"/>
       </w:pPr>
       <w:r>
-        <w:t>PreviousNode&lt;-linkListNode(llist$ele</w:t>
-      </w:r>
-      <w:r>
-        <w:t>ment) for(i in 1:(listsize-1)){</w:t>
-      </w:r>
-    </w:p>
-    <w:p>
-      <w:pPr>
-        <w:jc w:val="left"/>
-      </w:pPr>
-      <w:r>
-        <w:t>if(pos==(i+1)){</w:t>
-      </w:r>
-    </w:p>
-    <w:p>
-      <w:pPr>
-        <w:jc w:val="left"/>
-      </w:pPr>
+        <w:t xml:space="preserve">            </w:t>
+      </w:r>
+      <w:r>
+        <w:t>PreviousNode</w:t>
+      </w:r>
+      <w:r>
+        <w:t xml:space="preserve"> </w:t>
+      </w:r>
+      <w:r>
+        <w:t>&lt;-</w:t>
+      </w:r>
+      <w:r>
+        <w:t xml:space="preserve"> </w:t>
+      </w:r>
+      <w:r>
+        <w:t>linkListNode(llist$ele</w:t>
+      </w:r>
+      <w:r>
+        <w:t xml:space="preserve">ment) </w:t>
+      </w:r>
+    </w:p>
+    <w:p>
+      <w:pPr>
+        <w:jc w:val="left"/>
+      </w:pPr>
+      <w:r>
+        <w:t xml:space="preserve">            </w:t>
+      </w:r>
+      <w:r>
+        <w:t>for(i in 1:(listsize-1))</w:t>
+      </w:r>
+      <w:r>
+        <w:t xml:space="preserve"> </w:t>
+      </w:r>
+      <w:r>
+        <w:t>{</w:t>
+      </w:r>
+    </w:p>
+    <w:p>
+      <w:pPr>
+        <w:jc w:val="left"/>
+      </w:pPr>
+      <w:r>
+        <w:t xml:space="preserve">                </w:t>
+      </w:r>
+      <w:r>
+        <w:t>if(pos==(i+1))</w:t>
+      </w:r>
+      <w:r>
+        <w:t xml:space="preserve"> </w:t>
+      </w:r>
+      <w:r>
+        <w:t>{</w:t>
+      </w:r>
+    </w:p>
+    <w:p>
+      <w:pPr>
+        <w:jc w:val="left"/>
+      </w:pPr>
+      <w:r>
+        <w:t xml:space="preserve">                    </w:t>
+      </w:r>
       <w:r>
         <w:t>PreviousNode$nextno</w:t>
       </w:r>
       <w:r>
-        <w:t>de&lt;-setNextNode(llist$nextnode)</w:t>
-      </w:r>
-    </w:p>
-    <w:p>
-      <w:pPr>
-        <w:jc w:val="left"/>
-      </w:pPr>
+        <w:t>de</w:t>
+      </w:r>
+      <w:r>
+        <w:t xml:space="preserve"> </w:t>
+      </w:r>
+      <w:r>
+        <w:t>&lt;-</w:t>
+      </w:r>
+      <w:r>
+        <w:t xml:space="preserve"> </w:t>
+      </w:r>
+      <w:r>
+        <w:t>setNextNode(llist$nextnode)</w:t>
+      </w:r>
+    </w:p>
+    <w:p>
+      <w:pPr>
+        <w:jc w:val="left"/>
+      </w:pPr>
+      <w:r>
+        <w:t xml:space="preserve">                </w:t>
+      </w:r>
       <w:r>
         <w:t>} else {</w:t>
       </w:r>
@@ -8735,24 +9219,78 @@
         <w:jc w:val="left"/>
       </w:pPr>
       <w:r>
-        <w:t>PreviousNode$nextnode&lt;-llist</w:t>
-      </w:r>
-      <w:r>
-        <w:t>$nextnode llist&lt;-llist$nextnode</w:t>
-      </w:r>
-    </w:p>
-    <w:p>
-      <w:pPr>
-        <w:jc w:val="left"/>
-      </w:pPr>
-      <w:r>
-        <w:t>} } }</w:t>
-      </w:r>
-    </w:p>
-    <w:p>
-      <w:pPr>
-        <w:jc w:val="left"/>
-      </w:pPr>
+        <w:t xml:space="preserve">                    </w:t>
+      </w:r>
+      <w:r>
+        <w:t>PreviousNode$nextnode</w:t>
+      </w:r>
+      <w:r>
+        <w:t xml:space="preserve"> </w:t>
+      </w:r>
+      <w:r>
+        <w:t>&lt;-</w:t>
+      </w:r>
+      <w:r>
+        <w:t xml:space="preserve"> </w:t>
+      </w:r>
+      <w:r>
+        <w:t>llist</w:t>
+      </w:r>
+      <w:r>
+        <w:t xml:space="preserve">$nextnode </w:t>
+      </w:r>
+    </w:p>
+    <w:p>
+      <w:pPr>
+        <w:jc w:val="left"/>
+      </w:pPr>
+      <w:r>
+        <w:t xml:space="preserve">                    </w:t>
+      </w:r>
+      <w:r>
+        <w:t>llist&lt;-llist$nextnode</w:t>
+      </w:r>
+    </w:p>
+    <w:p>
+      <w:pPr>
+        <w:jc w:val="left"/>
+      </w:pPr>
+      <w:r>
+        <w:t xml:space="preserve">                </w:t>
+      </w:r>
+      <w:r>
+        <w:t xml:space="preserve">} </w:t>
+      </w:r>
+    </w:p>
+    <w:p>
+      <w:pPr>
+        <w:jc w:val="left"/>
+      </w:pPr>
+      <w:r>
+        <w:t xml:space="preserve">            </w:t>
+      </w:r>
+      <w:r>
+        <w:t xml:space="preserve">} </w:t>
+      </w:r>
+    </w:p>
+    <w:p>
+      <w:pPr>
+        <w:jc w:val="left"/>
+      </w:pPr>
+      <w:r>
+        <w:t xml:space="preserve">        </w:t>
+      </w:r>
+      <w:r>
+        <w:t>}</w:t>
+      </w:r>
+    </w:p>
+    <w:p>
+      <w:pPr>
+        <w:jc w:val="left"/>
+      </w:pPr>
+      <w:r>
+        <w:t xml:space="preserve">        </w:t>
+      </w:r>
       <w:r>
         <w:t>return(PreviousNode)</w:t>
       </w:r>
@@ -8762,6 +9300,9 @@
         <w:jc w:val="left"/>
       </w:pPr>
       <w:r>
+        <w:t xml:space="preserve">    </w:t>
+      </w:r>
+      <w:r>
         <w:t>}</w:t>
       </w:r>
     </w:p>
@@ -8788,7 +9329,25 @@
         <w:jc w:val="left"/>
       </w:pPr>
       <w:r>
-        <w:t>findItem&lt;-function(llist, item, pos=0, itemFound=FALSE)</w:t>
+        <w:t xml:space="preserve">    </w:t>
+      </w:r>
+      <w:r>
+        <w:t>findItem</w:t>
+      </w:r>
+      <w:r>
+        <w:t xml:space="preserve"> </w:t>
+      </w:r>
+      <w:r>
+        <w:t>&lt;-</w:t>
+      </w:r>
+      <w:r>
+        <w:t xml:space="preserve"> </w:t>
+      </w:r>
+      <w:r>
+        <w:t>function(llist, item, pos=0, itemFound=FALSE)</w:t>
+      </w:r>
+      <w:r>
+        <w:t xml:space="preserve"> </w:t>
       </w:r>
       <w:r>
         <w:t>{</w:t>
@@ -8799,6 +9358,9 @@
         <w:jc w:val="left"/>
       </w:pPr>
       <w:r>
+        <w:t xml:space="preserve">        </w:t>
+      </w:r>
+      <w:r>
         <w:t>if (itemFound==TRUE) {</w:t>
       </w:r>
     </w:p>
@@ -8807,6 +9369,9 @@
         <w:jc w:val="left"/>
       </w:pPr>
       <w:r>
+        <w:t xml:space="preserve">            </w:t>
+      </w:r>
+      <w:r>
         <w:t>return(itemFound)</w:t>
       </w:r>
     </w:p>
@@ -8815,13 +9380,25 @@
         <w:jc w:val="left"/>
       </w:pPr>
       <w:r>
-        <w:t>} else if(isEmpty(llist)){</w:t>
-      </w:r>
-    </w:p>
-    <w:p>
-      <w:pPr>
-        <w:jc w:val="left"/>
-      </w:pPr>
+        <w:t xml:space="preserve">        </w:t>
+      </w:r>
+      <w:r>
+        <w:t>} else if(isEmpty(llist))</w:t>
+      </w:r>
+      <w:r>
+        <w:t xml:space="preserve"> </w:t>
+      </w:r>
+      <w:r>
+        <w:t>{</w:t>
+      </w:r>
+    </w:p>
+    <w:p>
+      <w:pPr>
+        <w:jc w:val="left"/>
+      </w:pPr>
+      <w:r>
+        <w:t xml:space="preserve">            </w:t>
+      </w:r>
       <w:r>
         <w:t>return(FALSE)</w:t>
       </w:r>
@@ -8831,6 +9408,9 @@
         <w:jc w:val="left"/>
       </w:pPr>
       <w:r>
+        <w:t xml:space="preserve">        </w:t>
+      </w:r>
+      <w:r>
         <w:t>} else {</w:t>
       </w:r>
     </w:p>
@@ -8839,24 +9419,57 @@
         <w:jc w:val="left"/>
       </w:pPr>
       <w:r>
-        <w:t>pos&lt;-pos+1L</w:t>
-      </w:r>
-    </w:p>
-    <w:p>
-      <w:pPr>
-        <w:jc w:val="left"/>
-      </w:pPr>
+        <w:t xml:space="preserve">            </w:t>
+      </w:r>
+      <w:r>
+        <w:t>pos</w:t>
+      </w:r>
+      <w:r>
+        <w:t xml:space="preserve"> </w:t>
+      </w:r>
+      <w:r>
+        <w:t>&lt;-</w:t>
+      </w:r>
+      <w:r>
+        <w:t xml:space="preserve"> </w:t>
+      </w:r>
+      <w:r>
+        <w:t>pos+1L</w:t>
+      </w:r>
+    </w:p>
+    <w:p>
+      <w:pPr>
+        <w:jc w:val="left"/>
+      </w:pPr>
+      <w:r>
+        <w:t xml:space="preserve">            </w:t>
+      </w:r>
       <w:r>
         <w:t>if(llist</w:t>
       </w:r>
       <w:r>
-        <w:t>$element==item) itemFound&lt;-TRUE</w:t>
-      </w:r>
-    </w:p>
-    <w:p>
-      <w:pPr>
-        <w:jc w:val="left"/>
-      </w:pPr>
+        <w:t>$element==item) itemFound</w:t>
+      </w:r>
+      <w:r>
+        <w:t xml:space="preserve"> </w:t>
+      </w:r>
+      <w:r>
+        <w:t>&lt;-</w:t>
+      </w:r>
+      <w:r>
+        <w:t xml:space="preserve"> </w:t>
+      </w:r>
+      <w:r>
+        <w:t>TRUE</w:t>
+      </w:r>
+    </w:p>
+    <w:p>
+      <w:pPr>
+        <w:jc w:val="left"/>
+      </w:pPr>
+      <w:r>
+        <w:t xml:space="preserve">            </w:t>
+      </w:r>
       <w:r>
         <w:t>findItem(llist$n</w:t>
       </w:r>
@@ -8869,7 +9482,21 @@
         <w:jc w:val="left"/>
       </w:pPr>
       <w:r>
-        <w:t>} }</w:t>
+        <w:t xml:space="preserve">        </w:t>
+      </w:r>
+      <w:r>
+        <w:t xml:space="preserve">} </w:t>
+      </w:r>
+    </w:p>
+    <w:p>
+      <w:pPr>
+        <w:jc w:val="left"/>
+      </w:pPr>
+      <w:r>
+        <w:t xml:space="preserve">    </w:t>
+      </w:r>
+      <w:r>
+        <w:t>}</w:t>
       </w:r>
     </w:p>
     <w:p>
@@ -9010,18 +9637,25 @@
         <w:jc w:val="left"/>
       </w:pPr>
       <w:r>
-        <w:t>The pointers on both sides allow moving in both directions. For a one-node linked list, the previous and next pointers are set to NULL . The two pointers make this data structure more memory intensive as compared to a single linked list. Similar to singly linked list, a doubly linked list's start and end locations are referred to as the head and tail respectively. The dlinkListNode function provides the definition to create a doubly linked list node.</w:t>
-      </w:r>
-    </w:p>
-    <w:p>
-      <w:pPr>
-        <w:jc w:val="left"/>
-      </w:pPr>
-    </w:p>
-    <w:p>
-      <w:pPr>
-        <w:jc w:val="left"/>
-      </w:pPr>
+        <w:t xml:space="preserve">The pointers on both sides allow moving in both directions. For a one-node linked list, the previous and next pointers are set to NULL . The two pointers make this data structure more memory intensive as compared to a single linked list. Similar to singly linked list, a doubly linked list's start and end locations are referred </w:t>
+      </w:r>
+      <w:r>
+        <w:lastRenderedPageBreak/>
+        <w:t>to as the head and tail respectively. The dlinkListNode function provides the definition to create a doubly linked list node.</w:t>
+      </w:r>
+    </w:p>
+    <w:p>
+      <w:pPr>
+        <w:jc w:val="left"/>
+      </w:pPr>
+    </w:p>
+    <w:p>
+      <w:pPr>
+        <w:jc w:val="left"/>
+      </w:pPr>
+      <w:r>
+        <w:t xml:space="preserve">    </w:t>
+      </w:r>
       <w:r>
         <w:t>dlinkListNode &lt;- function(v</w:t>
       </w:r>
@@ -9034,21 +9668,71 @@
         <w:jc w:val="left"/>
       </w:pPr>
       <w:r>
-        <w:t>llist &lt;- new.env(parent=create_emptyenv()) llist$prevnode &lt;- prevnode llist$elemen</w:t>
-      </w:r>
-      <w:r>
-        <w:t>t &lt;- val llist$nextnode &lt;- node</w:t>
-      </w:r>
-    </w:p>
-    <w:p>
-      <w:pPr>
-        <w:jc w:val="left"/>
-      </w:pPr>
+        <w:t xml:space="preserve">        </w:t>
+      </w:r>
+      <w:r>
+        <w:t xml:space="preserve">llist &lt;- new.env(parent=create_emptyenv()) </w:t>
+      </w:r>
+    </w:p>
+    <w:p>
+      <w:pPr>
+        <w:jc w:val="left"/>
+      </w:pPr>
+      <w:r>
+        <w:t xml:space="preserve">        </w:t>
+      </w:r>
+      <w:r>
+        <w:t xml:space="preserve">llist$prevnode &lt;- prevnode </w:t>
+      </w:r>
+    </w:p>
+    <w:p>
+      <w:pPr>
+        <w:jc w:val="left"/>
+      </w:pPr>
+      <w:r>
+        <w:t xml:space="preserve">        </w:t>
+      </w:r>
+      <w:r>
+        <w:t>llist$elemen</w:t>
+      </w:r>
+      <w:r>
+        <w:t xml:space="preserve">t &lt;- val </w:t>
+      </w:r>
+    </w:p>
+    <w:p>
+      <w:pPr>
+        <w:jc w:val="left"/>
+      </w:pPr>
+      <w:r>
+        <w:t xml:space="preserve">        </w:t>
+      </w:r>
+      <w:r>
+        <w:t>llist$nextnode &lt;- node</w:t>
+      </w:r>
+    </w:p>
+    <w:p>
+      <w:pPr>
+        <w:jc w:val="left"/>
+      </w:pPr>
+      <w:r>
+        <w:t xml:space="preserve">        </w:t>
+      </w:r>
       <w:r>
         <w:t>cl</w:t>
       </w:r>
       <w:r>
-        <w:t>ass(llist) &lt;- "dlinkList" llist</w:t>
+        <w:t xml:space="preserve">ass(llist) &lt;- "dlinkList" </w:t>
+      </w:r>
+    </w:p>
+    <w:p>
+      <w:pPr>
+        <w:jc w:val="left"/>
+      </w:pPr>
+      <w:r>
+        <w:t xml:space="preserve">        </w:t>
+      </w:r>
+      <w:r>
+        <w:t>llist</w:t>
       </w:r>
     </w:p>
     <w:p>
@@ -9206,6 +9890,7 @@
           <w:rFonts w:hint="eastAsia"/>
           <w:noProof/>
         </w:rPr>
+        <w:lastRenderedPageBreak/>
         <w:drawing>
           <wp:inline distT="0" distB="0" distL="0" distR="0" wp14:anchorId="7AA73A09" wp14:editId="1C87F524">
             <wp:extent cx="4872942" cy="2955779"/>
@@ -9287,32 +9972,88 @@
         <w:jc w:val="left"/>
       </w:pPr>
       <w:r>
-        <w:t>cicularLinkList&lt;-function(llist, val){</w:t>
-      </w:r>
-    </w:p>
-    <w:p>
-      <w:pPr>
-        <w:jc w:val="left"/>
-      </w:pPr>
-      <w:r>
-        <w:t>if(isEmpty(llist)){</w:t>
-      </w:r>
-    </w:p>
-    <w:p>
-      <w:pPr>
-        <w:jc w:val="left"/>
-      </w:pPr>
+        <w:t xml:space="preserve">    </w:t>
+      </w:r>
+      <w:r>
+        <w:t>cicularLinkList</w:t>
+      </w:r>
+      <w:r>
+        <w:t xml:space="preserve"> </w:t>
+      </w:r>
+      <w:r>
+        <w:t>&lt;-</w:t>
+      </w:r>
+      <w:r>
+        <w:t xml:space="preserve"> </w:t>
+      </w:r>
+      <w:r>
+        <w:t>function(llist, val)</w:t>
+      </w:r>
+      <w:r>
+        <w:t xml:space="preserve"> </w:t>
+      </w:r>
+      <w:r>
+        <w:t>{</w:t>
+      </w:r>
+    </w:p>
+    <w:p>
+      <w:pPr>
+        <w:jc w:val="left"/>
+      </w:pPr>
+      <w:r>
+        <w:t xml:space="preserve">        </w:t>
+      </w:r>
+      <w:r>
+        <w:t>if(isEmpty(llist))</w:t>
+      </w:r>
+      <w:r>
+        <w:t xml:space="preserve"> </w:t>
+      </w:r>
+      <w:r>
+        <w:t>{</w:t>
+      </w:r>
+    </w:p>
+    <w:p>
+      <w:pPr>
+        <w:jc w:val="left"/>
+      </w:pPr>
+      <w:r>
+        <w:t xml:space="preserve">            </w:t>
+      </w:r>
       <w:r>
         <w:t>llist</w:t>
       </w:r>
       <w:r>
-        <w:t>&lt;-linkListNode(val) head&lt;-llist</w:t>
-      </w:r>
-    </w:p>
-    <w:p>
-      <w:pPr>
-        <w:jc w:val="left"/>
-      </w:pPr>
+        <w:t xml:space="preserve"> </w:t>
+      </w:r>
+      <w:r>
+        <w:t>&lt;-</w:t>
+      </w:r>
+      <w:r>
+        <w:t xml:space="preserve"> </w:t>
+      </w:r>
+      <w:r>
+        <w:t xml:space="preserve">linkListNode(val) </w:t>
+      </w:r>
+    </w:p>
+    <w:p>
+      <w:pPr>
+        <w:jc w:val="left"/>
+      </w:pPr>
+      <w:r>
+        <w:t xml:space="preserve">            </w:t>
+      </w:r>
+      <w:r>
+        <w:t>head&lt;-llist</w:t>
+      </w:r>
+    </w:p>
+    <w:p>
+      <w:pPr>
+        <w:jc w:val="left"/>
+      </w:pPr>
+      <w:r>
+        <w:t xml:space="preserve">        </w:t>
+      </w:r>
       <w:r>
         <w:t>} else {</w:t>
       </w:r>
@@ -9322,27 +10063,80 @@
         <w:jc w:val="left"/>
       </w:pPr>
       <w:r>
-        <w:t>llistNew&lt;-linkListNo</w:t>
-      </w:r>
-      <w:r>
-        <w:t>de(val) llistNew$nextnode&lt;-head</w:t>
-      </w:r>
-    </w:p>
-    <w:p>
-      <w:pPr>
-        <w:jc w:val="left"/>
-      </w:pPr>
+        <w:t xml:space="preserve">            </w:t>
+      </w:r>
+      <w:r>
+        <w:t>llistNew</w:t>
+      </w:r>
+      <w:r>
+        <w:t xml:space="preserve"> </w:t>
+      </w:r>
+      <w:r>
+        <w:t>&lt;-</w:t>
+      </w:r>
+      <w:r>
+        <w:t xml:space="preserve"> </w:t>
+      </w:r>
+      <w:r>
+        <w:t>linkListNo</w:t>
+      </w:r>
+      <w:r>
+        <w:t xml:space="preserve">de(val) </w:t>
+      </w:r>
+    </w:p>
+    <w:p>
+      <w:pPr>
+        <w:jc w:val="left"/>
+      </w:pPr>
+      <w:r>
+        <w:t xml:space="preserve">            </w:t>
+      </w:r>
+      <w:r>
+        <w:t>llistNew$nextnode</w:t>
+      </w:r>
+      <w:r>
+        <w:t xml:space="preserve"> </w:t>
+      </w:r>
+      <w:r>
+        <w:t>&lt;-</w:t>
+      </w:r>
+      <w:r>
+        <w:t xml:space="preserve"> </w:t>
+      </w:r>
+      <w:r>
+        <w:t>head</w:t>
+      </w:r>
+    </w:p>
+    <w:p>
+      <w:pPr>
+        <w:jc w:val="left"/>
+      </w:pPr>
+      <w:r>
+        <w:t xml:space="preserve">            </w:t>
+      </w:r>
       <w:r>
         <w:t>llist</w:t>
       </w:r>
       <w:r>
-        <w:t>&lt;-linkListNode(llist, llistNew)</w:t>
-      </w:r>
-    </w:p>
-    <w:p>
-      <w:pPr>
-        <w:jc w:val="left"/>
-      </w:pPr>
+        <w:t xml:space="preserve"> </w:t>
+      </w:r>
+      <w:r>
+        <w:t>&lt;-</w:t>
+      </w:r>
+      <w:r>
+        <w:t xml:space="preserve"> </w:t>
+      </w:r>
+      <w:r>
+        <w:t>linkListNode(llist, llistNew)</w:t>
+      </w:r>
+    </w:p>
+    <w:p>
+      <w:pPr>
+        <w:jc w:val="left"/>
+      </w:pPr>
+      <w:r>
+        <w:t xml:space="preserve">        </w:t>
+      </w:r>
       <w:r>
         <w:t>}</w:t>
       </w:r>
@@ -9352,6 +10146,9 @@
         <w:jc w:val="left"/>
       </w:pPr>
       <w:r>
+        <w:t xml:space="preserve">        </w:t>
+      </w:r>
+      <w:r>
         <w:t>llist</w:t>
       </w:r>
     </w:p>
@@ -9359,6 +10156,9 @@
       <w:pPr>
         <w:jc w:val="left"/>
       </w:pPr>
+      <w:r>
+        <w:t xml:space="preserve">    </w:t>
+      </w:r>
       <w:r>
         <w:t>}</w:t>
       </w:r>
@@ -9591,7 +10391,28 @@
         <w:jc w:val="left"/>
       </w:pPr>
       <w:r>
-        <w:t>ALinkList&lt;-s</w:t>
+        <w:t xml:space="preserve">    </w:t>
+      </w:r>
+      <w:r>
+        <w:t>A</w:t>
+      </w:r>
+      <w:r>
+        <w:t>l</w:t>
+      </w:r>
+      <w:r>
+        <w:t>inkList</w:t>
+      </w:r>
+      <w:r>
+        <w:t xml:space="preserve"> </w:t>
+      </w:r>
+      <w:r>
+        <w:t>&lt;-</w:t>
+      </w:r>
+      <w:r>
+        <w:t xml:space="preserve"> </w:t>
+      </w:r>
+      <w:r>
+        <w:t>s</w:t>
       </w:r>
       <w:r>
         <w:t>etRefClass(Class = "ALinkList",</w:t>
@@ -9602,24 +10423,55 @@
         <w:jc w:val="left"/>
       </w:pPr>
       <w:r>
-        <w:t>fields = list( Alist="array",</w:t>
-      </w:r>
-    </w:p>
-    <w:p>
-      <w:pPr>
-        <w:jc w:val="left"/>
-      </w:pPr>
+        <w:t xml:space="preserve">        </w:t>
+      </w:r>
+      <w:r>
+        <w:t xml:space="preserve">fields = list( </w:t>
+      </w:r>
+    </w:p>
+    <w:p>
+      <w:pPr>
+        <w:jc w:val="left"/>
+      </w:pPr>
+      <w:r>
+        <w:t xml:space="preserve">            </w:t>
+      </w:r>
+      <w:r>
+        <w:t>Alist="array",</w:t>
+      </w:r>
+    </w:p>
+    <w:p>
+      <w:pPr>
+        <w:jc w:val="left"/>
+      </w:pPr>
+      <w:r>
+        <w:t xml:space="preserve">            </w:t>
+      </w:r>
       <w:r>
         <w:t>listsize=</w:t>
       </w:r>
       <w:r>
-        <w:t>"integer", arraySize="integer",</w:t>
-      </w:r>
-    </w:p>
-    <w:p>
-      <w:pPr>
-        <w:jc w:val="left"/>
-      </w:pPr>
+        <w:t xml:space="preserve">"integer", </w:t>
+      </w:r>
+    </w:p>
+    <w:p>
+      <w:pPr>
+        <w:jc w:val="left"/>
+      </w:pPr>
+      <w:r>
+        <w:t xml:space="preserve">            </w:t>
+      </w:r>
+      <w:r>
+        <w:t>arraySize="integer",</w:t>
+      </w:r>
+    </w:p>
+    <w:p>
+      <w:pPr>
+        <w:jc w:val="left"/>
+      </w:pPr>
+      <w:r>
+        <w:t xml:space="preserve">            </w:t>
+      </w:r>
       <w:r>
         <w:t>maxSize="integer"</w:t>
       </w:r>
@@ -9629,6 +10481,9 @@
         <w:jc w:val="left"/>
       </w:pPr>
       <w:r>
+        <w:t xml:space="preserve">        </w:t>
+      </w:r>
+      <w:r>
         <w:t>),</w:t>
       </w:r>
     </w:p>
@@ -9637,6 +10492,10 @@
         <w:jc w:val="left"/>
       </w:pPr>
       <w:r>
+        <w:lastRenderedPageBreak/>
+        <w:t xml:space="preserve">        </w:t>
+      </w:r>
+      <w:r>
         <w:t>methods = list(</w:t>
       </w:r>
     </w:p>
@@ -9645,42 +10504,144 @@
         <w:jc w:val="left"/>
       </w:pPr>
       <w:r>
-        <w:t>initialize=function(...){</w:t>
-      </w:r>
-    </w:p>
-    <w:p>
-      <w:pPr>
-        <w:jc w:val="left"/>
-      </w:pPr>
-      <w:r>
-        <w:t>listsize&lt;&lt;-0L</w:t>
-      </w:r>
-    </w:p>
-    <w:p>
-      <w:pPr>
-        <w:jc w:val="left"/>
-      </w:pPr>
-      <w:r>
-        <w:t>arraySize&lt;&lt;-100L</w:t>
-      </w:r>
-    </w:p>
-    <w:p>
-      <w:pPr>
-        <w:jc w:val="left"/>
-      </w:pPr>
-      <w:r>
-        <w:t>Alist&lt;&lt;-array(dim =</w:t>
-      </w:r>
-      <w:r>
-        <w:t xml:space="preserve"> arraySize) maxSize&lt;&lt;-arraySize</w:t>
-      </w:r>
-    </w:p>
-    <w:p>
-      <w:pPr>
-        <w:jc w:val="left"/>
-      </w:pPr>
-      <w:r>
-        <w:t>} ) )</w:t>
+        <w:t xml:space="preserve">            </w:t>
+      </w:r>
+      <w:r>
+        <w:t>initialize=function(...)</w:t>
+      </w:r>
+      <w:r>
+        <w:t xml:space="preserve"> </w:t>
+      </w:r>
+      <w:r>
+        <w:t>{</w:t>
+      </w:r>
+    </w:p>
+    <w:p>
+      <w:pPr>
+        <w:jc w:val="left"/>
+      </w:pPr>
+      <w:r>
+        <w:t xml:space="preserve">                </w:t>
+      </w:r>
+      <w:r>
+        <w:t>listsize</w:t>
+      </w:r>
+      <w:r>
+        <w:t xml:space="preserve"> </w:t>
+      </w:r>
+      <w:r>
+        <w:t>&lt;&lt;-</w:t>
+      </w:r>
+      <w:r>
+        <w:t xml:space="preserve"> </w:t>
+      </w:r>
+      <w:r>
+        <w:t>0L</w:t>
+      </w:r>
+    </w:p>
+    <w:p>
+      <w:pPr>
+        <w:jc w:val="left"/>
+      </w:pPr>
+      <w:r>
+        <w:t xml:space="preserve">                </w:t>
+      </w:r>
+      <w:r>
+        <w:t>arraySize</w:t>
+      </w:r>
+      <w:r>
+        <w:t xml:space="preserve"> </w:t>
+      </w:r>
+      <w:r>
+        <w:t>&lt;&lt;-</w:t>
+      </w:r>
+      <w:r>
+        <w:t xml:space="preserve"> </w:t>
+      </w:r>
+      <w:r>
+        <w:t>100L</w:t>
+      </w:r>
+    </w:p>
+    <w:p>
+      <w:pPr>
+        <w:jc w:val="left"/>
+      </w:pPr>
+      <w:r>
+        <w:t xml:space="preserve">                </w:t>
+      </w:r>
+      <w:r>
+        <w:t>Alist</w:t>
+      </w:r>
+      <w:r>
+        <w:t xml:space="preserve"> </w:t>
+      </w:r>
+      <w:r>
+        <w:t>&lt;&lt;-</w:t>
+      </w:r>
+      <w:r>
+        <w:t xml:space="preserve"> </w:t>
+      </w:r>
+      <w:r>
+        <w:t>array(dim =</w:t>
+      </w:r>
+      <w:r>
+        <w:t xml:space="preserve"> arraySize) </w:t>
+      </w:r>
+    </w:p>
+    <w:p>
+      <w:pPr>
+        <w:jc w:val="left"/>
+      </w:pPr>
+      <w:r>
+        <w:t xml:space="preserve">                </w:t>
+      </w:r>
+      <w:r>
+        <w:t>maxSize</w:t>
+      </w:r>
+      <w:r>
+        <w:t xml:space="preserve"> </w:t>
+      </w:r>
+      <w:r>
+        <w:t>&lt;&lt;-</w:t>
+      </w:r>
+      <w:r>
+        <w:t xml:space="preserve"> </w:t>
+      </w:r>
+      <w:r>
+        <w:t>arraySize</w:t>
+      </w:r>
+    </w:p>
+    <w:p>
+      <w:pPr>
+        <w:jc w:val="left"/>
+      </w:pPr>
+      <w:r>
+        <w:t xml:space="preserve">            </w:t>
+      </w:r>
+      <w:r>
+        <w:t xml:space="preserve">} </w:t>
+      </w:r>
+    </w:p>
+    <w:p>
+      <w:pPr>
+        <w:jc w:val="left"/>
+      </w:pPr>
+      <w:r>
+        <w:t xml:space="preserve">        </w:t>
+      </w:r>
+      <w:r>
+        <w:t xml:space="preserve">) </w:t>
+      </w:r>
+    </w:p>
+    <w:p>
+      <w:pPr>
+        <w:jc w:val="left"/>
+      </w:pPr>
+      <w:r>
+        <w:t xml:space="preserve">    </w:t>
+      </w:r>
+      <w:r>
+        <w:t>)</w:t>
       </w:r>
     </w:p>
     <w:p>
@@ -9791,13 +10752,30 @@
         <w:jc w:val="left"/>
       </w:pPr>
       <w:r>
-        <w:t>listlen = function() {</w:t>
-      </w:r>
-    </w:p>
-    <w:p>
-      <w:pPr>
-        <w:jc w:val="left"/>
-      </w:pPr>
+        <w:t xml:space="preserve">    </w:t>
+      </w:r>
+      <w:r>
+        <w:t xml:space="preserve">listlen = function() </w:t>
+      </w:r>
+    </w:p>
+    <w:p>
+      <w:pPr>
+        <w:jc w:val="left"/>
+      </w:pPr>
+      <w:r>
+        <w:t xml:space="preserve">    </w:t>
+      </w:r>
+      <w:r>
+        <w:t>{</w:t>
+      </w:r>
+    </w:p>
+    <w:p>
+      <w:pPr>
+        <w:jc w:val="left"/>
+      </w:pPr>
+      <w:r>
+        <w:t xml:space="preserve">        </w:t>
+      </w:r>
       <w:r>
         <w:t>return(listsize)</w:t>
       </w:r>
@@ -9807,6 +10785,9 @@
         <w:jc w:val="left"/>
       </w:pPr>
       <w:r>
+        <w:t xml:space="preserve">    </w:t>
+      </w:r>
+      <w:r>
         <w:t>}</w:t>
       </w:r>
     </w:p>
@@ -9833,18 +10814,76 @@
         <w:jc w:val="left"/>
       </w:pPr>
       <w:r>
-        <w:t>updateArrayList=function(){</w:t>
-      </w:r>
-    </w:p>
-    <w:p>
-      <w:pPr>
-        <w:jc w:val="left"/>
-      </w:pPr>
-      <w:r>
-        <w:t>Alist&lt;&lt;-c(Alist, array(dim=arraySiz</w:t>
-      </w:r>
-      <w:r>
-        <w:t>e)) maxSize&lt;&lt;-maxSize+arraySize</w:t>
+        <w:t xml:space="preserve">    </w:t>
+      </w:r>
+      <w:r>
+        <w:t>updateArrayList=function()</w:t>
+      </w:r>
+      <w:r>
+        <w:t xml:space="preserve"> </w:t>
+      </w:r>
+      <w:r>
+        <w:t>{</w:t>
+      </w:r>
+    </w:p>
+    <w:p>
+      <w:pPr>
+        <w:jc w:val="left"/>
+      </w:pPr>
+      <w:r>
+        <w:t xml:space="preserve">        </w:t>
+      </w:r>
+      <w:r>
+        <w:t>Alist</w:t>
+      </w:r>
+      <w:r>
+        <w:t xml:space="preserve"> </w:t>
+      </w:r>
+      <w:r>
+        <w:t>&lt;&lt;-</w:t>
+      </w:r>
+      <w:r>
+        <w:t xml:space="preserve"> </w:t>
+      </w:r>
+      <w:r>
+        <w:t>c(Alist, array(dim=arraySiz</w:t>
+      </w:r>
+      <w:r>
+        <w:t xml:space="preserve">e)) </w:t>
+      </w:r>
+    </w:p>
+    <w:p>
+      <w:pPr>
+        <w:jc w:val="left"/>
+      </w:pPr>
+      <w:r>
+        <w:t xml:space="preserve">        </w:t>
+      </w:r>
+      <w:r>
+        <w:t>maxSize</w:t>
+      </w:r>
+      <w:r>
+        <w:t xml:space="preserve"> </w:t>
+      </w:r>
+      <w:r>
+        <w:t>&lt;&lt;-</w:t>
+      </w:r>
+      <w:r>
+        <w:t xml:space="preserve"> </w:t>
+      </w:r>
+      <w:r>
+        <w:t>maxSize+arraySize</w:t>
+      </w:r>
+    </w:p>
+    <w:p>
+      <w:pPr>
+        <w:jc w:val="left"/>
+      </w:pPr>
+      <w:r>
+        <w:t xml:space="preserve">    </w:t>
+      </w:r>
+      <w:r>
+        <w:t>},</w:t>
       </w:r>
     </w:p>
     <w:p>
@@ -9853,24 +10892,39 @@
       </w:pPr>
       <w:r>
         <w:lastRenderedPageBreak/>
-        <w:t>},</w:t>
-      </w:r>
-    </w:p>
-    <w:p>
-      <w:pPr>
-        <w:jc w:val="left"/>
-      </w:pPr>
+        <w:t xml:space="preserve">    </w:t>
+      </w:r>
       <w:r>
         <w:t>addItem=functio</w:t>
       </w:r>
       <w:r>
-        <w:t>n(item){ if(maxSize&lt;=listsize){</w:t>
-      </w:r>
-    </w:p>
-    <w:p>
-      <w:pPr>
-        <w:jc w:val="left"/>
-      </w:pPr>
+        <w:t xml:space="preserve">n(item){ </w:t>
+      </w:r>
+    </w:p>
+    <w:p>
+      <w:pPr>
+        <w:jc w:val="left"/>
+      </w:pPr>
+      <w:r>
+        <w:t xml:space="preserve">        </w:t>
+      </w:r>
+      <w:r>
+        <w:t>if(maxSize&lt;=listsize)</w:t>
+      </w:r>
+      <w:r>
+        <w:t xml:space="preserve"> </w:t>
+      </w:r>
+      <w:r>
+        <w:t>{</w:t>
+      </w:r>
+    </w:p>
+    <w:p>
+      <w:pPr>
+        <w:jc w:val="left"/>
+      </w:pPr>
+      <w:r>
+        <w:t xml:space="preserve">            </w:t>
+      </w:r>
       <w:r>
         <w:t>updateArrayList()</w:t>
       </w:r>
@@ -9880,6 +10934,9 @@
         <w:jc w:val="left"/>
       </w:pPr>
       <w:r>
+        <w:t xml:space="preserve">        </w:t>
+      </w:r>
+      <w:r>
         <w:t>}</w:t>
       </w:r>
     </w:p>
@@ -9888,16 +10945,65 @@
         <w:jc w:val="left"/>
       </w:pPr>
       <w:r>
-        <w:t>listsize&lt;&lt;-listsize+1L Alist[listsize]&lt;-</w:t>
-      </w:r>
-      <w:r>
-        <w:t>item return(listsize)</w:t>
-      </w:r>
-    </w:p>
-    <w:p>
-      <w:pPr>
-        <w:jc w:val="left"/>
-      </w:pPr>
+        <w:t xml:space="preserve">        </w:t>
+      </w:r>
+      <w:r>
+        <w:t>listsize</w:t>
+      </w:r>
+      <w:r>
+        <w:t xml:space="preserve"> </w:t>
+      </w:r>
+      <w:r>
+        <w:t>&lt;&lt;-</w:t>
+      </w:r>
+      <w:r>
+        <w:t xml:space="preserve"> </w:t>
+      </w:r>
+      <w:r>
+        <w:t xml:space="preserve">listsize+1L </w:t>
+      </w:r>
+    </w:p>
+    <w:p>
+      <w:pPr>
+        <w:jc w:val="left"/>
+      </w:pPr>
+      <w:r>
+        <w:t xml:space="preserve">        </w:t>
+      </w:r>
+      <w:r>
+        <w:t>Alist[listsize]</w:t>
+      </w:r>
+      <w:r>
+        <w:t xml:space="preserve"> </w:t>
+      </w:r>
+      <w:r>
+        <w:t>&lt;-</w:t>
+      </w:r>
+      <w:r>
+        <w:t xml:space="preserve"> </w:t>
+      </w:r>
+      <w:r>
+        <w:t xml:space="preserve">item </w:t>
+      </w:r>
+    </w:p>
+    <w:p>
+      <w:pPr>
+        <w:jc w:val="left"/>
+      </w:pPr>
+      <w:r>
+        <w:t xml:space="preserve">        </w:t>
+      </w:r>
+      <w:r>
+        <w:t>return(listsize)</w:t>
+      </w:r>
+    </w:p>
+    <w:p>
+      <w:pPr>
+        <w:jc w:val="left"/>
+      </w:pPr>
+      <w:r>
+        <w:t xml:space="preserve">    </w:t>
+      </w:r>
       <w:r>
         <w:t>}</w:t>
       </w:r>
@@ -9925,13 +11031,30 @@
         <w:jc w:val="left"/>
       </w:pPr>
       <w:r>
-        <w:t>removeItem = function(i) {</w:t>
-      </w:r>
-    </w:p>
-    <w:p>
-      <w:pPr>
-        <w:jc w:val="left"/>
-      </w:pPr>
+        <w:t xml:space="preserve">    </w:t>
+      </w:r>
+      <w:r>
+        <w:t xml:space="preserve">removeItem = function(i) </w:t>
+      </w:r>
+    </w:p>
+    <w:p>
+      <w:pPr>
+        <w:jc w:val="left"/>
+      </w:pPr>
+      <w:r>
+        <w:t xml:space="preserve">    </w:t>
+      </w:r>
+      <w:r>
+        <w:t>{</w:t>
+      </w:r>
+    </w:p>
+    <w:p>
+      <w:pPr>
+        <w:jc w:val="left"/>
+      </w:pPr>
+      <w:r>
+        <w:t xml:space="preserve">        </w:t>
+      </w:r>
       <w:r>
         <w:t>Alist[i] &lt;&lt;- NULL</w:t>
       </w:r>
@@ -9941,6 +11064,9 @@
         <w:jc w:val="left"/>
       </w:pPr>
       <w:r>
+        <w:t xml:space="preserve">        </w:t>
+      </w:r>
+      <w:r>
         <w:t>listsize &lt;&lt;- listsize - 1L</w:t>
       </w:r>
     </w:p>
@@ -9949,6 +11075,9 @@
         <w:jc w:val="left"/>
       </w:pPr>
       <w:r>
+        <w:t xml:space="preserve">    </w:t>
+      </w:r>
+      <w:r>
         <w:t>}</w:t>
       </w:r>
     </w:p>
@@ -9975,32 +11104,73 @@
         <w:jc w:val="left"/>
       </w:pPr>
       <w:r>
-        <w:t>searchItem = function(val){</w:t>
-      </w:r>
-    </w:p>
-    <w:p>
-      <w:pPr>
-        <w:jc w:val="left"/>
-      </w:pPr>
-      <w:r>
-        <w:t>pointer&lt;-1L</w:t>
-      </w:r>
-    </w:p>
-    <w:p>
-      <w:pPr>
-        <w:jc w:val="left"/>
-      </w:pPr>
+        <w:t xml:space="preserve">    </w:t>
+      </w:r>
+      <w:r>
+        <w:t>searchItem = function(val)</w:t>
+      </w:r>
+      <w:r>
+        <w:t xml:space="preserve"> </w:t>
+      </w:r>
+      <w:r>
+        <w:t>{</w:t>
+      </w:r>
+    </w:p>
+    <w:p>
+      <w:pPr>
+        <w:jc w:val="left"/>
+      </w:pPr>
+      <w:r>
+        <w:t xml:space="preserve">        </w:t>
+      </w:r>
+      <w:r>
+        <w:t>pointer</w:t>
+      </w:r>
+      <w:r>
+        <w:t xml:space="preserve"> </w:t>
+      </w:r>
+      <w:r>
+        <w:t>&lt;-</w:t>
+      </w:r>
+      <w:r>
+        <w:t xml:space="preserve"> </w:t>
+      </w:r>
+      <w:r>
+        <w:t>1L</w:t>
+      </w:r>
+    </w:p>
+    <w:p>
+      <w:pPr>
+        <w:jc w:val="left"/>
+      </w:pPr>
+      <w:r>
+        <w:t xml:space="preserve">        </w:t>
+      </w:r>
       <w:r>
         <w:t>while(pointer!=list</w:t>
       </w:r>
       <w:r>
-        <w:t>size){ if(Alist[pointer]==val){</w:t>
-      </w:r>
-    </w:p>
-    <w:p>
-      <w:pPr>
-        <w:jc w:val="left"/>
-      </w:pPr>
+        <w:t xml:space="preserve">size){ </w:t>
+      </w:r>
+    </w:p>
+    <w:p>
+      <w:pPr>
+        <w:jc w:val="left"/>
+      </w:pPr>
+      <w:r>
+        <w:t xml:space="preserve">            </w:t>
+      </w:r>
+      <w:r>
+        <w:t>if(Alist[pointer]==val){</w:t>
+      </w:r>
+    </w:p>
+    <w:p>
+      <w:pPr>
+        <w:jc w:val="left"/>
+      </w:pPr>
+      <w:r>
+        <w:t xml:space="preserve">                </w:t>
+      </w:r>
       <w:r>
         <w:t>break</w:t>
       </w:r>
@@ -10010,6 +11180,9 @@
         <w:jc w:val="left"/>
       </w:pPr>
       <w:r>
+        <w:t xml:space="preserve">            </w:t>
+      </w:r>
+      <w:r>
         <w:t>}</w:t>
       </w:r>
     </w:p>
@@ -10018,13 +11191,31 @@
         <w:jc w:val="left"/>
       </w:pPr>
       <w:r>
-        <w:t>pointer&lt;-pointer+1L</w:t>
-      </w:r>
-    </w:p>
-    <w:p>
-      <w:pPr>
-        <w:jc w:val="left"/>
-      </w:pPr>
+        <w:t xml:space="preserve">            </w:t>
+      </w:r>
+      <w:r>
+        <w:t>pointer</w:t>
+      </w:r>
+      <w:r>
+        <w:t xml:space="preserve"> </w:t>
+      </w:r>
+      <w:r>
+        <w:t>&lt;-</w:t>
+      </w:r>
+      <w:r>
+        <w:t xml:space="preserve"> </w:t>
+      </w:r>
+      <w:r>
+        <w:t>pointer+1L</w:t>
+      </w:r>
+    </w:p>
+    <w:p>
+      <w:pPr>
+        <w:jc w:val="left"/>
+      </w:pPr>
+      <w:r>
+        <w:t xml:space="preserve">        </w:t>
+      </w:r>
       <w:r>
         <w:t>}</w:t>
       </w:r>
@@ -10034,6 +11225,9 @@
         <w:jc w:val="left"/>
       </w:pPr>
       <w:r>
+        <w:t xml:space="preserve">        </w:t>
+      </w:r>
+      <w:r>
         <w:t>return(pointer)</w:t>
       </w:r>
     </w:p>
@@ -10042,6 +11236,9 @@
         <w:jc w:val="left"/>
       </w:pPr>
       <w:r>
+        <w:t xml:space="preserve">    </w:t>
+      </w:r>
+      <w:r>
         <w:t>}</w:t>
       </w:r>
     </w:p>
@@ -10098,11 +11295,7 @@
         <w:jc w:val="left"/>
       </w:pPr>
       <w:r>
-        <w:t xml:space="preserve">The complexity of list operations depends on traversal. For a linked list of n nodes, the isEmpty() method is O(1), as it only compares the first node to see if it is an empty environment. Similarly, the sizeLinkList() method requires O(n) </w:t>
-      </w:r>
-      <w:r>
-        <w:lastRenderedPageBreak/>
-        <w:t>operations to determine the length of a linked list, as the linked list has to traverse through all the nodes for length determination.</w:t>
+        <w:t>The complexity of list operations depends on traversal. For a linked list of n nodes, the isEmpty() method is O(1), as it only compares the first node to see if it is an empty environment. Similarly, the sizeLinkList() method requires O(n) operations to determine the length of a linked list, as the linked list has to traverse through all the nodes for length determination.</w:t>
       </w:r>
     </w:p>
     <w:p>
@@ -10213,7 +11406,11 @@
         <w:jc w:val="left"/>
       </w:pPr>
       <w:r>
-        <w:t>To summarize, array lists are very efficient in accessing a dataset with O(1) computational effort, whereas linked lists are just average in accessing a dataset with O(n) computational effort. However, insertion and deletion require O(n) computations in array lists and O(1) computations in linked lists, making linked lists more efficient in handling insertion and deletion if the pointer is at the location of insertion or deletion.</w:t>
+        <w:t xml:space="preserve">To summarize, array lists are very efficient in accessing a dataset with O(1) computational effort, whereas linked lists are just average in accessing a dataset with O(n) computational effort. However, insertion and deletion require O(n) </w:t>
+      </w:r>
+      <w:r>
+        <w:lastRenderedPageBreak/>
+        <w:t>computations in array lists and O(1) computations in linked lists, making linked lists more efficient in handling insertion and deletion if the pointer is at the location of insertion or deletion.</w:t>
       </w:r>
     </w:p>
     <w:p>
@@ -10428,7 +11625,7 @@
             <w:noProof/>
             <w:lang w:val="ko-KR"/>
           </w:rPr>
-          <w:t>28</w:t>
+          <w:t>20</w:t>
         </w:r>
         <w:r>
           <w:fldChar w:fldCharType="end"/>
@@ -14776,7 +15973,7 @@
 </file>
 
 <file path=customXml/itemProps1.xml><?xml version="1.0" encoding="utf-8"?>
-<ds:datastoreItem xmlns:ds="http://schemas.openxmlformats.org/officeDocument/2006/customXml" ds:itemID="{D0213DC1-4364-4E9C-90D3-B01E4CC5DAEA}">
+<ds:datastoreItem xmlns:ds="http://schemas.openxmlformats.org/officeDocument/2006/customXml" ds:itemID="{A9DE6199-78DD-443C-9E1E-AB07EBE303C8}">
   <ds:schemaRefs>
     <ds:schemaRef ds:uri="http://schemas.openxmlformats.org/officeDocument/2006/bibliography"/>
   </ds:schemaRefs>

--- a/Acorn_R_Data/RDSA_3.docx
+++ b/Acorn_R_Data/RDSA_3.docx
@@ -132,7 +132,19 @@
         <w:rPr>
           <w:rFonts w:hint="eastAsia"/>
         </w:rPr>
-        <w:t>장에서는 선형 링크드 리스트, 이중 링크드 리스트, 그리고 환형 링크드 리스트 등과 같은 링크드 리스트의 다양한 형태를 다룰 것이다.</w:t>
+        <w:t xml:space="preserve">장에서는 선형 링크드 리스트, 이중 링크드 리스트, 그리고 </w:t>
+      </w:r>
+      <w:r>
+        <w:rPr>
+          <w:rFonts w:hint="eastAsia"/>
+        </w:rPr>
+        <w:t>원형</w:t>
+      </w:r>
+      <w:r>
+        <w:rPr>
+          <w:rFonts w:hint="eastAsia"/>
+        </w:rPr>
+        <w:t xml:space="preserve"> 링크드 리스트 등과 같은 링크드 리스트의 다양한 형태를 다룰 것이다.</w:t>
       </w:r>
       <w:r>
         <w:t xml:space="preserve"> </w:t>
@@ -408,7 +420,13 @@
         <w:rPr>
           <w:rFonts w:hint="eastAsia"/>
         </w:rPr>
-        <w:t>환형 링크드 리스트</w:t>
+        <w:t>원형</w:t>
+      </w:r>
+      <w:r>
+        <w:rPr>
+          <w:rFonts w:hint="eastAsia"/>
+        </w:rPr>
+        <w:t xml:space="preserve"> 링크드 리스트</w:t>
       </w:r>
     </w:p>
     <w:p>
@@ -7169,7 +7187,13 @@
         <w:rPr>
           <w:rFonts w:hint="eastAsia"/>
         </w:rPr>
-        <w:t>환형 링크드 리스트(</w:t>
+        <w:t>원형</w:t>
+      </w:r>
+      <w:r>
+        <w:rPr>
+          <w:rFonts w:hint="eastAsia"/>
+        </w:rPr>
+        <w:t xml:space="preserve"> 링크드 리스트(</w:t>
       </w:r>
       <w:r>
         <w:t>Circular linked list</w:t>
@@ -8271,9 +8295,6 @@
     <w:p>
       <w:pPr>
         <w:jc w:val="left"/>
-        <w:rPr>
-          <w:rFonts w:hint="eastAsia"/>
-        </w:rPr>
       </w:pPr>
       <w:r>
         <w:rPr>
@@ -8371,7 +8392,18 @@
         <w:t>c</w:t>
       </w:r>
       <w:r>
-        <w:t>lass(llist) &lt;- "linkList" llist</w:t>
+        <w:t xml:space="preserve">lass(llist) &lt;- "linkList" </w:t>
+      </w:r>
+    </w:p>
+    <w:p>
+      <w:pPr>
+        <w:jc w:val="left"/>
+      </w:pPr>
+      <w:r>
+        <w:t xml:space="preserve">        </w:t>
+      </w:r>
+      <w:r>
+        <w:t>llist</w:t>
       </w:r>
     </w:p>
     <w:p>
@@ -8397,8 +8429,72 @@
           <w:rFonts w:hint="eastAsia"/>
         </w:rPr>
       </w:pPr>
-      <w:bookmarkStart w:id="0" w:name="_GoBack"/>
-      <w:bookmarkEnd w:id="0"/>
+      <w:r>
+        <w:t>linkListNode()</w:t>
+      </w:r>
+      <w:r>
+        <w:t xml:space="preserve"> </w:t>
+      </w:r>
+      <w:r>
+        <w:rPr>
+          <w:rFonts w:hint="eastAsia"/>
+        </w:rPr>
+        <w:t xml:space="preserve">함수에서 한 개체는 </w:t>
+      </w:r>
+      <w:r>
+        <w:t>element</w:t>
+      </w:r>
+      <w:r>
+        <w:rPr>
+          <w:rFonts w:hint="eastAsia"/>
+        </w:rPr>
+        <w:t xml:space="preserve">와 </w:t>
+      </w:r>
+      <w:r>
+        <w:t>nextnode</w:t>
+      </w:r>
+      <w:r>
+        <w:rPr>
+          <w:rFonts w:hint="eastAsia"/>
+        </w:rPr>
+        <w:t>를 갖는다.</w:t>
+      </w:r>
+      <w:r>
+        <w:t xml:space="preserve"> element </w:t>
+      </w:r>
+      <w:r>
+        <w:rPr>
+          <w:rFonts w:hint="eastAsia"/>
+        </w:rPr>
+        <w:t>필드는 항목 값을 저장하고,</w:t>
+      </w:r>
+      <w:r>
+        <w:t xml:space="preserve"> </w:t>
+      </w:r>
+      <w:r>
+        <w:t>nextnode</w:t>
+      </w:r>
+      <w:r>
+        <w:rPr>
+          <w:rFonts w:hint="eastAsia"/>
+        </w:rPr>
+        <w:t>는 링크드 리스트의 다음 노드를 가리킨다.</w:t>
+      </w:r>
+      <w:r>
+        <w:t xml:space="preserve"> </w:t>
+      </w:r>
+      <w:r>
+        <w:t>linkListNode()</w:t>
+      </w:r>
+      <w:r>
+        <w:t xml:space="preserve"> </w:t>
+      </w:r>
+      <w:r>
+        <w:rPr>
+          <w:rFonts w:hint="eastAsia"/>
+        </w:rPr>
+        <w:t>함수를 사용하여 새 링크드 리스트를 생성하는 예는 다음과 같다</w:t>
+      </w:r>
     </w:p>
     <w:p>
       <w:pPr>
@@ -8438,6 +8534,29 @@
     <w:p>
       <w:pPr>
         <w:jc w:val="left"/>
+        <w:rPr>
+          <w:rFonts w:hint="eastAsia"/>
+        </w:rPr>
+      </w:pPr>
+      <w:r>
+        <w:rPr>
+          <w:rFonts w:hint="eastAsia"/>
+        </w:rPr>
+        <w:t>생성된 리스트는 노드를 추가, 삭제함으로써 동적으로 확장될 수 있다.</w:t>
+      </w:r>
+      <w:r>
+        <w:t xml:space="preserve"> </w:t>
+      </w:r>
+      <w:r>
+        <w:rPr>
+          <w:rFonts w:hint="eastAsia"/>
+        </w:rPr>
+        <w:t>링크드 리스트 안의 개체와 노드는 다음과 같이 함수를 통해 액세스 할 수 있다.</w:t>
+      </w:r>
+    </w:p>
+    <w:p>
+      <w:pPr>
+        <w:jc w:val="left"/>
       </w:pPr>
       <w:r>
         <w:t>The constructed list can be dynamically expanded by adding and deleting nodes. The elements and nodes in a linked list can be accessed using functions, as follows:</w:t>
@@ -8456,7 +8575,25 @@
         <w:t xml:space="preserve">    </w:t>
       </w:r>
       <w:r>
-        <w:t>setNextNode&lt;-function(llist){</w:t>
+        <w:t>setNextNode</w:t>
+      </w:r>
+      <w:r>
+        <w:t xml:space="preserve"> </w:t>
+      </w:r>
+      <w:r>
+        <w:t>&lt;-</w:t>
+      </w:r>
+      <w:r>
+        <w:t xml:space="preserve"> </w:t>
+      </w:r>
+      <w:r>
+        <w:t>function(llist)</w:t>
+      </w:r>
+      <w:r>
+        <w:t xml:space="preserve"> </w:t>
+      </w:r>
+      <w:r>
+        <w:t>{</w:t>
       </w:r>
     </w:p>
     <w:p>
@@ -8492,14 +8629,33 @@
         <w:t>s</w:t>
       </w:r>
       <w:r>
-        <w:t>etNextElement&lt;-function(llist){</w:t>
-      </w:r>
-    </w:p>
-    <w:p>
-      <w:pPr>
-        <w:jc w:val="left"/>
-      </w:pPr>
-      <w:r>
+        <w:t>etNextElement</w:t>
+      </w:r>
+      <w:r>
+        <w:t xml:space="preserve"> </w:t>
+      </w:r>
+      <w:r>
+        <w:t>&lt;-</w:t>
+      </w:r>
+      <w:r>
+        <w:t xml:space="preserve"> </w:t>
+      </w:r>
+      <w:r>
+        <w:t>function(llist)</w:t>
+      </w:r>
+      <w:r>
+        <w:t xml:space="preserve"> </w:t>
+      </w:r>
+      <w:r>
+        <w:t>{</w:t>
+      </w:r>
+    </w:p>
+    <w:p>
+      <w:pPr>
+        <w:jc w:val="left"/>
+      </w:pPr>
+      <w:r>
+        <w:lastRenderedPageBreak/>
         <w:t xml:space="preserve">        </w:t>
       </w:r>
       <w:r>
@@ -8525,172 +8681,308 @@
     <w:p>
       <w:pPr>
         <w:jc w:val="left"/>
-      </w:pPr>
-      <w:r>
-        <w:t xml:space="preserve">The next part of ADT is to get the size of the linked list. The size of a linked list requires a pointer to scan through the linked list. The scanning is </w:t>
-      </w:r>
-      <w:r>
+        <w:rPr>
+          <w:rFonts w:hint="eastAsia"/>
+        </w:rPr>
+      </w:pPr>
+      <w:r>
+        <w:rPr>
+          <w:rFonts w:hint="eastAsia"/>
+        </w:rPr>
+        <w:t>추상 데이터 타입의 다음 부분은 링크드 리스트의 크기를 얻는 것이다.</w:t>
+      </w:r>
+      <w:r>
+        <w:t xml:space="preserve"> </w:t>
+      </w:r>
+      <w:r>
+        <w:rPr>
+          <w:rFonts w:hint="eastAsia"/>
+        </w:rPr>
+        <w:t xml:space="preserve">링크드 리스트의 크기는 </w:t>
+      </w:r>
+      <w:r>
+        <w:rPr>
+          <w:rFonts w:hint="eastAsia"/>
+        </w:rPr>
+        <w:t>링크드 리스트를 스캔하기 위한 포인터가 필요하다.</w:t>
+      </w:r>
+      <w:r>
+        <w:t xml:space="preserve"> </w:t>
+      </w:r>
+      <w:r>
+        <w:rPr>
+          <w:rFonts w:hint="eastAsia"/>
+        </w:rPr>
+        <w:t xml:space="preserve">스캔은 </w:t>
+      </w:r>
+      <w:r>
+        <w:t>R</w:t>
+      </w:r>
+      <w:r>
+        <w:rPr>
+          <w:rFonts w:hint="eastAsia"/>
+        </w:rPr>
+        <w:t>에서 재귀 호출을 사용해 구현된다.</w:t>
+      </w:r>
+    </w:p>
+    <w:p>
+      <w:pPr>
+        <w:jc w:val="left"/>
+      </w:pPr>
+      <w:r>
+        <w:t>The next part of ADT is to get the size of the linked list. The size of a linked list requires a pointer to scan through the linked list. The scanning is implemented using recursion in R.</w:t>
+      </w:r>
+    </w:p>
+    <w:p>
+      <w:pPr>
+        <w:jc w:val="left"/>
+      </w:pPr>
+    </w:p>
+    <w:p>
+      <w:pPr>
+        <w:jc w:val="left"/>
+      </w:pPr>
+      <w:r>
+        <w:t xml:space="preserve">    </w:t>
+      </w:r>
+      <w:r>
+        <w:t>sizeLin</w:t>
+      </w:r>
+      <w:r>
+        <w:t>kList</w:t>
+      </w:r>
+      <w:r>
+        <w:t xml:space="preserve"> </w:t>
+      </w:r>
+      <w:r>
+        <w:t>&lt;-</w:t>
+      </w:r>
+      <w:r>
+        <w:t xml:space="preserve"> </w:t>
+      </w:r>
+      <w:r>
+        <w:t>function(llist, size=0)</w:t>
+      </w:r>
+      <w:r>
+        <w:t xml:space="preserve"> </w:t>
+      </w:r>
+      <w:r>
+        <w:t>{</w:t>
+      </w:r>
+    </w:p>
+    <w:p>
+      <w:pPr>
+        <w:jc w:val="left"/>
+      </w:pPr>
+      <w:r>
+        <w:t xml:space="preserve">        </w:t>
+      </w:r>
+      <w:r>
+        <w:t xml:space="preserve">if (isEmpty(llist)) </w:t>
+      </w:r>
+    </w:p>
+    <w:p>
+      <w:pPr>
+        <w:jc w:val="left"/>
+      </w:pPr>
+      <w:r>
+        <w:t xml:space="preserve">        </w:t>
+      </w:r>
+      <w:r>
+        <w:t>{</w:t>
+      </w:r>
+    </w:p>
+    <w:p>
+      <w:pPr>
+        <w:jc w:val="left"/>
+      </w:pPr>
+      <w:r>
+        <w:t xml:space="preserve">            </w:t>
+      </w:r>
+      <w:r>
+        <w:t>return(size)</w:t>
+      </w:r>
+    </w:p>
+    <w:p>
+      <w:pPr>
+        <w:jc w:val="left"/>
+      </w:pPr>
+      <w:r>
+        <w:t xml:space="preserve">        </w:t>
+      </w:r>
+      <w:r>
+        <w:t>} else {</w:t>
+      </w:r>
+    </w:p>
+    <w:p>
+      <w:pPr>
+        <w:jc w:val="left"/>
+      </w:pPr>
+      <w:r>
+        <w:t xml:space="preserve">            </w:t>
+      </w:r>
+      <w:r>
+        <w:t>size</w:t>
+      </w:r>
+      <w:r>
+        <w:t xml:space="preserve"> </w:t>
+      </w:r>
+      <w:r>
+        <w:t>&lt;-</w:t>
+      </w:r>
+      <w:r>
+        <w:t xml:space="preserve"> </w:t>
+      </w:r>
+      <w:r>
+        <w:t>s</w:t>
+      </w:r>
+      <w:r>
+        <w:t>ize+1L</w:t>
+      </w:r>
+    </w:p>
+    <w:p>
+      <w:pPr>
+        <w:jc w:val="left"/>
+      </w:pPr>
+      <w:r>
+        <w:t xml:space="preserve">            </w:t>
+      </w:r>
+      <w:r>
+        <w:t>siz</w:t>
+      </w:r>
+      <w:r>
+        <w:t>eLinkList(llist$nextnode, size)</w:t>
+      </w:r>
+    </w:p>
+    <w:p>
+      <w:pPr>
+        <w:jc w:val="left"/>
+      </w:pPr>
+      <w:r>
+        <w:t xml:space="preserve">        </w:t>
+      </w:r>
+      <w:r>
+        <w:t xml:space="preserve">} </w:t>
+      </w:r>
+    </w:p>
+    <w:p>
+      <w:pPr>
+        <w:jc w:val="left"/>
+      </w:pPr>
+      <w:r>
+        <w:t xml:space="preserve">    </w:t>
+      </w:r>
+      <w:r>
+        <w:t>}</w:t>
+      </w:r>
+    </w:p>
+    <w:p>
+      <w:pPr>
+        <w:jc w:val="left"/>
+      </w:pPr>
+    </w:p>
+    <w:p>
+      <w:pPr>
+        <w:jc w:val="left"/>
+        <w:rPr>
+          <w:rFonts w:hint="eastAsia"/>
+        </w:rPr>
+      </w:pPr>
+      <w:r>
+        <w:t>sizeLinkList</w:t>
+      </w:r>
+      <w:r>
+        <w:t xml:space="preserve"> </w:t>
+      </w:r>
+      <w:r>
+        <w:rPr>
+          <w:rFonts w:hint="eastAsia"/>
+        </w:rPr>
+        <w:t>함수는 첫번째 위치에서 시작해서 빈 환경을 찾을 때까지 리스트의 노드를 계속 스캔한다.</w:t>
+      </w:r>
+      <w:r>
+        <w:t xml:space="preserve"> </w:t>
+      </w:r>
+      <w:r>
+        <w:rPr>
+          <w:rFonts w:hint="eastAsia"/>
+        </w:rPr>
+        <w:t>마찬가지로 항목 추가는 링크드 리스트의 시작,</w:t>
+      </w:r>
+      <w:r>
+        <w:t xml:space="preserve"> </w:t>
+      </w:r>
+      <w:r>
+        <w:rPr>
+          <w:rFonts w:hint="eastAsia"/>
+        </w:rPr>
+        <w:t xml:space="preserve">끝 또는 모든 위치에서 수행될 수 있다. 시작 위치에 링크드 리스트 노드를 추가하기 위해서는 단지 그림 </w:t>
+      </w:r>
+      <w:r>
+        <w:t>3.14</w:t>
+      </w:r>
+      <w:r>
+        <w:rPr>
+          <w:rFonts w:hint="eastAsia"/>
+        </w:rPr>
+        <w:t>와 같이 포인터를 기존의 링크드 리스트와 연결하기만 하면 된다.</w:t>
+      </w:r>
+      <w:r>
+        <w:t xml:space="preserve"> </w:t>
+      </w:r>
+      <w:r>
+        <w:rPr>
+          <w:rFonts w:hint="eastAsia"/>
+        </w:rPr>
+        <w:t xml:space="preserve">비슷하게 링크드 리스트의 끝에 노드를 추가할 때는 </w:t>
+      </w:r>
+      <w:r>
+        <w:rPr>
+          <w:rFonts w:hint="eastAsia"/>
+        </w:rPr>
+        <w:t>비어있는 포인터에 새로 생성된 노드 정보를 업데이트 하면 된다.</w:t>
+      </w:r>
+      <w:r>
+        <w:t xml:space="preserve"> </w:t>
+      </w:r>
+      <w:r>
+        <w:rPr>
+          <w:rFonts w:hint="eastAsia"/>
+        </w:rPr>
+        <w:t xml:space="preserve">리스트 안쪽에 개체를 추가하려면 그림 </w:t>
+      </w:r>
+      <w:r>
+        <w:t>3.15</w:t>
+      </w:r>
+      <w:r>
+        <w:rPr>
+          <w:rFonts w:hint="eastAsia"/>
+        </w:rPr>
+        <w:t>와 같이 노드를 업데이트 하면 된다.</w:t>
+      </w:r>
+    </w:p>
+    <w:p>
+      <w:pPr>
+        <w:jc w:val="left"/>
+      </w:pPr>
+      <w:r>
+        <w:t>The sizeLinkList function starts from the first position, and keeps scanning the list nodes till it finds an empty environment. Similarly, the addition of an item can be performed at the start, end, or at any position in the linked list. To add a linked list node at the start, just connect the pointer to the existing linked list as shown in Figure 3.14 Similarly, add a linked list node at the end by updating the empty pointer to the newly created node. To add an element in between, the node needs to be updated as shown in Figure 3.15 .</w:t>
+      </w:r>
+    </w:p>
+    <w:p>
+      <w:pPr>
+        <w:jc w:val="left"/>
+      </w:pPr>
+    </w:p>
+    <w:p>
+      <w:pPr>
+        <w:jc w:val="left"/>
+      </w:pPr>
+      <w:r>
+        <w:rPr>
+          <w:noProof/>
+        </w:rPr>
         <w:lastRenderedPageBreak/>
-        <w:t>implemented using recursion in R.</w:t>
-      </w:r>
-    </w:p>
-    <w:p>
-      <w:pPr>
-        <w:jc w:val="left"/>
-      </w:pPr>
-    </w:p>
-    <w:p>
-      <w:pPr>
-        <w:jc w:val="left"/>
-      </w:pPr>
-      <w:r>
-        <w:t xml:space="preserve">    </w:t>
-      </w:r>
-      <w:r>
-        <w:t>sizeLin</w:t>
-      </w:r>
-      <w:r>
-        <w:t>kList</w:t>
-      </w:r>
-      <w:r>
-        <w:t xml:space="preserve"> </w:t>
-      </w:r>
-      <w:r>
-        <w:t>&lt;-</w:t>
-      </w:r>
-      <w:r>
-        <w:t xml:space="preserve"> </w:t>
-      </w:r>
-      <w:r>
-        <w:t>function(llist, size=0)</w:t>
-      </w:r>
-      <w:r>
-        <w:t xml:space="preserve"> </w:t>
-      </w:r>
-      <w:r>
-        <w:t>{</w:t>
-      </w:r>
-    </w:p>
-    <w:p>
-      <w:pPr>
-        <w:jc w:val="left"/>
-      </w:pPr>
-      <w:r>
-        <w:t xml:space="preserve">        </w:t>
-      </w:r>
-      <w:r>
-        <w:t xml:space="preserve">if (isEmpty(llist)) </w:t>
-      </w:r>
-    </w:p>
-    <w:p>
-      <w:pPr>
-        <w:jc w:val="left"/>
-      </w:pPr>
-      <w:r>
-        <w:t xml:space="preserve">        </w:t>
-      </w:r>
-      <w:r>
-        <w:t>{</w:t>
-      </w:r>
-    </w:p>
-    <w:p>
-      <w:pPr>
-        <w:jc w:val="left"/>
-      </w:pPr>
-      <w:r>
-        <w:t xml:space="preserve">            </w:t>
-      </w:r>
-      <w:r>
-        <w:t>return(size)</w:t>
-      </w:r>
-    </w:p>
-    <w:p>
-      <w:pPr>
-        <w:jc w:val="left"/>
-      </w:pPr>
-      <w:r>
-        <w:t xml:space="preserve">        </w:t>
-      </w:r>
-      <w:r>
-        <w:t>} else {</w:t>
-      </w:r>
-    </w:p>
-    <w:p>
-      <w:pPr>
-        <w:jc w:val="left"/>
-      </w:pPr>
-      <w:r>
-        <w:t xml:space="preserve">            </w:t>
-      </w:r>
-      <w:r>
-        <w:t>size&lt;-s</w:t>
-      </w:r>
-      <w:r>
-        <w:t>ize+1L</w:t>
-      </w:r>
-    </w:p>
-    <w:p>
-      <w:pPr>
-        <w:jc w:val="left"/>
-      </w:pPr>
-      <w:r>
-        <w:t xml:space="preserve">            </w:t>
-      </w:r>
-      <w:r>
-        <w:t>siz</w:t>
-      </w:r>
-      <w:r>
-        <w:t>eLinkList(llist$nextnode, size)</w:t>
-      </w:r>
-    </w:p>
-    <w:p>
-      <w:pPr>
-        <w:jc w:val="left"/>
-      </w:pPr>
-      <w:r>
-        <w:t xml:space="preserve">        </w:t>
-      </w:r>
-      <w:r>
-        <w:t xml:space="preserve">} </w:t>
-      </w:r>
-    </w:p>
-    <w:p>
-      <w:pPr>
-        <w:jc w:val="left"/>
-      </w:pPr>
-      <w:r>
-        <w:t xml:space="preserve">    </w:t>
-      </w:r>
-      <w:r>
-        <w:t>}</w:t>
-      </w:r>
-    </w:p>
-    <w:p>
-      <w:pPr>
-        <w:jc w:val="left"/>
-      </w:pPr>
-    </w:p>
-    <w:p>
-      <w:pPr>
-        <w:jc w:val="left"/>
-      </w:pPr>
-      <w:r>
-        <w:t>The sizeLinkList function starts from the first position, and keeps scanning the list nodes till it finds an empty environment. Similarly, the addition of an item can be performed at the start, end, or at any position in the linked list. To add a linked list node at the start, just connect the pointer to the existing linked list as shown in Figure 3.14 Similarly, add a linked list node at the end by updating the empty pointer to the newly created node. To add an element in between, the node needs to be updated as shown in Figure 3.15 .</w:t>
-      </w:r>
-    </w:p>
-    <w:p>
-      <w:pPr>
-        <w:jc w:val="left"/>
-      </w:pPr>
-    </w:p>
-    <w:p>
-      <w:pPr>
-        <w:jc w:val="left"/>
-      </w:pPr>
-      <w:r>
-        <w:rPr>
-          <w:noProof/>
-        </w:rPr>
         <w:drawing>
           <wp:inline distT="0" distB="0" distL="0" distR="0" wp14:anchorId="1C9A5036" wp14:editId="3B3A9605">
             <wp:extent cx="3987478" cy="1579441"/>
@@ -8744,6 +9036,29 @@
     <w:p>
       <w:pPr>
         <w:jc w:val="left"/>
+        <w:rPr>
+          <w:rFonts w:hint="eastAsia"/>
+        </w:rPr>
+      </w:pPr>
+      <w:r>
+        <w:rPr>
+          <w:rFonts w:hint="eastAsia"/>
+        </w:rPr>
+        <w:t xml:space="preserve">&lt;그림 </w:t>
+      </w:r>
+      <w:r>
+        <w:t xml:space="preserve">3.14: </w:t>
+      </w:r>
+      <w:r>
+        <w:rPr>
+          <w:rFonts w:hint="eastAsia"/>
+        </w:rPr>
+        <w:t>기존의 링크드 리스트에 개체 추가&gt;</w:t>
+      </w:r>
+    </w:p>
+    <w:p>
+      <w:pPr>
+        <w:jc w:val="left"/>
       </w:pPr>
       <w:r>
         <w:t>Figure 3.14: Addition of an element to an existing link list</w:t>
@@ -8757,6 +9072,20 @@
     <w:p>
       <w:pPr>
         <w:jc w:val="left"/>
+        <w:rPr>
+          <w:rFonts w:hint="eastAsia"/>
+        </w:rPr>
+      </w:pPr>
+      <w:r>
+        <w:rPr>
+          <w:rFonts w:hint="eastAsia"/>
+        </w:rPr>
+        <w:t>시작 위치에 추가하는 구현부는 다음과 같다.</w:t>
+      </w:r>
+    </w:p>
+    <w:p>
+      <w:pPr>
+        <w:jc w:val="left"/>
       </w:pPr>
       <w:r>
         <w:t>The implementation of insertion at start is done as follows:</w:t>
@@ -8778,7 +9107,19 @@
         <w:t>add</w:t>
       </w:r>
       <w:r>
-        <w:t xml:space="preserve">Element&lt;-function(new, llist) </w:t>
+        <w:t>Element</w:t>
+      </w:r>
+      <w:r>
+        <w:t xml:space="preserve"> </w:t>
+      </w:r>
+      <w:r>
+        <w:t>&lt;-</w:t>
+      </w:r>
+      <w:r>
+        <w:t xml:space="preserve"> </w:t>
+      </w:r>
+      <w:r>
+        <w:t xml:space="preserve">function(new, llist) </w:t>
       </w:r>
     </w:p>
     <w:p>
@@ -8814,7 +9155,19 @@
         <w:t xml:space="preserve">            </w:t>
       </w:r>
       <w:r>
-        <w:t>llist&lt;-linkedlist(new)</w:t>
+        <w:t>llist</w:t>
+      </w:r>
+      <w:r>
+        <w:t xml:space="preserve"> </w:t>
+      </w:r>
+      <w:r>
+        <w:t>&lt;-</w:t>
+      </w:r>
+      <w:r>
+        <w:t xml:space="preserve"> </w:t>
+      </w:r>
+      <w:r>
+        <w:t>linkedlist(new)</w:t>
       </w:r>
     </w:p>
     <w:p>
@@ -8836,7 +9189,19 @@
         <w:t xml:space="preserve">            </w:t>
       </w:r>
       <w:r>
-        <w:t>llist&lt;-linkListNode(llist, new)</w:t>
+        <w:t>llist</w:t>
+      </w:r>
+      <w:r>
+        <w:t xml:space="preserve"> </w:t>
+      </w:r>
+      <w:r>
+        <w:t>&lt;-</w:t>
+      </w:r>
+      <w:r>
+        <w:t xml:space="preserve"> </w:t>
+      </w:r>
+      <w:r>
+        <w:t>linkListNode(llist, new)</w:t>
       </w:r>
     </w:p>
     <w:p>
@@ -8855,7 +9220,6 @@
         <w:jc w:val="left"/>
       </w:pPr>
       <w:r>
-        <w:lastRenderedPageBreak/>
         <w:t xml:space="preserve">        </w:t>
       </w:r>
       <w:r>
@@ -8945,6 +9309,29 @@
     <w:p>
       <w:pPr>
         <w:jc w:val="left"/>
+        <w:rPr>
+          <w:rFonts w:hint="eastAsia"/>
+        </w:rPr>
+      </w:pPr>
+      <w:r>
+        <w:rPr>
+          <w:rFonts w:hint="eastAsia"/>
+        </w:rPr>
+        <w:t xml:space="preserve">&lt;그림 </w:t>
+      </w:r>
+      <w:r>
+        <w:t xml:space="preserve">3.15: </w:t>
+      </w:r>
+      <w:r>
+        <w:rPr>
+          <w:rFonts w:hint="eastAsia"/>
+        </w:rPr>
+        <w:t>리스트 내부에 항목을 추가&gt;</w:t>
+      </w:r>
+    </w:p>
+    <w:p>
+      <w:pPr>
+        <w:jc w:val="left"/>
       </w:pPr>
       <w:r>
         <w:t>Figure 3.15: Addition of an element in between items in the list</w:t>
@@ -8958,7 +9345,49 @@
     <w:p>
       <w:pPr>
         <w:jc w:val="left"/>
-      </w:pPr>
+        <w:rPr>
+          <w:rFonts w:hint="eastAsia"/>
+        </w:rPr>
+      </w:pPr>
+      <w:r>
+        <w:rPr>
+          <w:rFonts w:hint="eastAsia"/>
+        </w:rPr>
+        <w:t xml:space="preserve">삭제 구현은 </w:t>
+      </w:r>
+      <w:r>
+        <w:rPr>
+          <w:rFonts w:hint="eastAsia"/>
+        </w:rPr>
+        <w:t xml:space="preserve">추가와 비슷한 원리로 </w:t>
+      </w:r>
+      <w:r>
+        <w:t>(</w:t>
+      </w:r>
+      <w:r>
+        <w:rPr>
+          <w:rFonts w:hint="eastAsia"/>
+        </w:rPr>
+        <w:t xml:space="preserve">그림 </w:t>
+      </w:r>
+      <w:r>
+        <w:t xml:space="preserve">3.15 </w:t>
+      </w:r>
+      <w:r>
+        <w:rPr>
+          <w:rFonts w:hint="eastAsia"/>
+        </w:rPr>
+        <w:t>참조</w:t>
+      </w:r>
+      <w:r>
+        <w:t xml:space="preserve">) </w:t>
+      </w:r>
+      <w:r>
+        <w:rPr>
+          <w:rFonts w:hint="eastAsia"/>
+        </w:rPr>
+        <w:t>삭제될 노드를 건너뛰고 나머지 링크를 업데이트 하면 된다.</w:t>
+      </w:r>
     </w:p>
     <w:p>
       <w:pPr>
@@ -8984,7 +9413,19 @@
         <w:t>delElem</w:t>
       </w:r>
       <w:r>
-        <w:t>ent&lt;-function(llist, pos=NULL)</w:t>
+        <w:t>ent</w:t>
+      </w:r>
+      <w:r>
+        <w:t xml:space="preserve"> </w:t>
+      </w:r>
+      <w:r>
+        <w:t>&lt;-</w:t>
+      </w:r>
+      <w:r>
+        <w:t xml:space="preserve"> </w:t>
+      </w:r>
+      <w:r>
+        <w:t>function(llist, pos=NULL)</w:t>
       </w:r>
       <w:r>
         <w:t xml:space="preserve"> </w:t>
@@ -9001,7 +9442,13 @@
         <w:t xml:space="preserve">        </w:t>
       </w:r>
       <w:r>
-        <w:t>if(is.null(pos)) warning("Nothing to delete"</w:t>
+        <w:t xml:space="preserve">if(is.null(pos)) </w:t>
+      </w:r>
+      <w:r>
+        <w:t xml:space="preserve">   </w:t>
+      </w:r>
+      <w:r>
+        <w:t>warning("Nothing to delete"</w:t>
       </w:r>
       <w:r>
         <w:t xml:space="preserve">) </w:t>
@@ -9038,7 +9485,13 @@
         <w:t xml:space="preserve">        </w:t>
       </w:r>
       <w:r>
-        <w:t xml:space="preserve">if(pos&gt;listsize) stop("Position greater than size of list") </w:t>
+        <w:t xml:space="preserve">if(pos&gt;listsize) </w:t>
+      </w:r>
+      <w:r>
+        <w:t xml:space="preserve">   </w:t>
+      </w:r>
+      <w:r>
+        <w:t xml:space="preserve">stop("Position greater than size of list") </w:t>
       </w:r>
     </w:p>
     <w:p>
@@ -9314,6 +9767,20 @@
     <w:p>
       <w:pPr>
         <w:jc w:val="left"/>
+        <w:rPr>
+          <w:rFonts w:hint="eastAsia"/>
+        </w:rPr>
+      </w:pPr>
+      <w:r>
+        <w:rPr>
+          <w:rFonts w:hint="eastAsia"/>
+        </w:rPr>
+        <w:t>한 항목을 검색하는 것은 시작 위치에서 끝까지 링크드 리스트를 재귀적으로 스캔하는 것으로 구현할 수 있다.</w:t>
+      </w:r>
+    </w:p>
+    <w:p>
+      <w:pPr>
+        <w:jc w:val="left"/>
       </w:pPr>
       <w:r>
         <w:t>Searching for an item can be implemented by recursively scanning through the linked list from the starting position till the end:</w:t>
@@ -9493,6 +9960,7 @@
         <w:jc w:val="left"/>
       </w:pPr>
       <w:r>
+        <w:lastRenderedPageBreak/>
         <w:t xml:space="preserve">    </w:t>
       </w:r>
       <w:r>
@@ -9507,6 +9975,47 @@
     <w:p>
       <w:pPr>
         <w:jc w:val="left"/>
+        <w:rPr>
+          <w:rFonts w:hint="eastAsia"/>
+        </w:rPr>
+      </w:pPr>
+      <w:r>
+        <w:rPr>
+          <w:rFonts w:hint="eastAsia"/>
+        </w:rPr>
+        <w:t xml:space="preserve">항목을 발견하면 </w:t>
+      </w:r>
+      <w:r>
+        <w:t>TRUE</w:t>
+      </w:r>
+      <w:r>
+        <w:rPr>
+          <w:rFonts w:hint="eastAsia"/>
+        </w:rPr>
+        <w:t>를,</w:t>
+      </w:r>
+      <w:r>
+        <w:t xml:space="preserve"> </w:t>
+      </w:r>
+      <w:r>
+        <w:rPr>
+          <w:rFonts w:hint="eastAsia"/>
+        </w:rPr>
+        <w:t xml:space="preserve">그렇지 않으면 </w:t>
+      </w:r>
+      <w:r>
+        <w:t>FALSE</w:t>
+      </w:r>
+      <w:r>
+        <w:rPr>
+          <w:rFonts w:hint="eastAsia"/>
+        </w:rPr>
+        <w:t>를 반환한다.</w:t>
+      </w:r>
+    </w:p>
+    <w:p>
+      <w:pPr>
+        <w:jc w:val="left"/>
       </w:pPr>
       <w:r>
         <w:t>The function will return TRUE if it finds an item, otherwise it will return FALSE .</w:t>
@@ -9539,13 +10048,48 @@
         <w:t xml:space="preserve">&gt; </w:t>
       </w:r>
       <w:r>
-        <w:t>Doubly linked list</w:t>
-      </w:r>
-    </w:p>
-    <w:p>
-      <w:pPr>
-        <w:jc w:val="left"/>
-      </w:pPr>
+        <w:rPr>
+          <w:rFonts w:hint="eastAsia"/>
+        </w:rPr>
+        <w:t>이중 링크드 리스트</w:t>
+      </w:r>
+    </w:p>
+    <w:p>
+      <w:pPr>
+        <w:jc w:val="left"/>
+      </w:pPr>
+    </w:p>
+    <w:p>
+      <w:pPr>
+        <w:jc w:val="left"/>
+        <w:rPr>
+          <w:rFonts w:hint="eastAsia"/>
+        </w:rPr>
+      </w:pPr>
+      <w:r>
+        <w:rPr>
+          <w:rFonts w:hint="eastAsia"/>
+        </w:rPr>
+        <w:t>이중 링크드 리스트는 선형 링크드 리스트의 확장으로,</w:t>
+      </w:r>
+      <w:r>
+        <w:t xml:space="preserve"> </w:t>
+      </w:r>
+      <w:r>
+        <w:rPr>
+          <w:rFonts w:hint="eastAsia"/>
+        </w:rPr>
+        <w:t xml:space="preserve">그림 </w:t>
+      </w:r>
+      <w:r>
+        <w:t>3.16</w:t>
+      </w:r>
+      <w:r>
+        <w:rPr>
+          <w:rFonts w:hint="eastAsia"/>
+        </w:rPr>
+        <w:t>과 같이 이전 노드와 다음 노드에 대한 포인터를 모두 가지고 있다.</w:t>
+      </w:r>
     </w:p>
     <w:p>
       <w:pPr>
@@ -9624,6 +10168,26 @@
         <w:jc w:val="left"/>
       </w:pPr>
       <w:r>
+        <w:rPr>
+          <w:rFonts w:hint="eastAsia"/>
+        </w:rPr>
+        <w:t xml:space="preserve">&lt;그림 </w:t>
+      </w:r>
+      <w:r>
+        <w:t xml:space="preserve">3.16: </w:t>
+      </w:r>
+      <w:r>
+        <w:rPr>
+          <w:rFonts w:hint="eastAsia"/>
+        </w:rPr>
+        <w:t>이중 링크드 리스트 노드&gt;</w:t>
+      </w:r>
+    </w:p>
+    <w:p>
+      <w:pPr>
+        <w:jc w:val="left"/>
+      </w:pPr>
+      <w:r>
         <w:t>Figure 3.16: Doubly-linked list node</w:t>
       </w:r>
     </w:p>
@@ -9635,43 +10199,125 @@
     <w:p>
       <w:pPr>
         <w:jc w:val="left"/>
-      </w:pPr>
-      <w:r>
-        <w:t xml:space="preserve">The pointers on both sides allow moving in both directions. For a one-node linked list, the previous and next pointers are set to NULL . The two pointers make this data structure more memory intensive as compared to a single linked list. Similar to singly linked list, a doubly linked list's start and end locations are referred </w:t>
-      </w:r>
+        <w:rPr>
+          <w:rFonts w:hint="eastAsia"/>
+        </w:rPr>
+      </w:pPr>
+      <w:r>
+        <w:rPr>
+          <w:rFonts w:hint="eastAsia"/>
+        </w:rPr>
+        <w:t>양쪽에 있는 포인터는 양쪽 방향을 이동할 수 있게 해준다.</w:t>
+      </w:r>
+      <w:r>
+        <w:t xml:space="preserve"> </w:t>
+      </w:r>
+      <w:r>
+        <w:rPr>
+          <w:rFonts w:hint="eastAsia"/>
+        </w:rPr>
+        <w:t>한 개의 노드만 있는 링크드 리스트는 이전,</w:t>
+      </w:r>
+      <w:r>
+        <w:t xml:space="preserve"> </w:t>
+      </w:r>
+      <w:r>
+        <w:rPr>
+          <w:rFonts w:hint="eastAsia"/>
+        </w:rPr>
+        <w:t xml:space="preserve">다음 포인터가 모두 </w:t>
+      </w:r>
+      <w:r>
+        <w:t>NULL</w:t>
+      </w:r>
+      <w:r>
+        <w:rPr>
+          <w:rFonts w:hint="eastAsia"/>
+        </w:rPr>
+        <w:t>로 설정된다.</w:t>
+      </w:r>
+      <w:r>
+        <w:t xml:space="preserve"> </w:t>
+      </w:r>
+      <w:r>
+        <w:rPr>
+          <w:rFonts w:hint="eastAsia"/>
+        </w:rPr>
+        <w:t>두 개의 포인터 때문에 이 데이터 구조는 단일 링크드 리스트에 비해 더 많은 메모리를 사용한다.</w:t>
+      </w:r>
+      <w:r>
+        <w:t xml:space="preserve"> </w:t>
+      </w:r>
+      <w:r>
+        <w:rPr>
+          <w:rFonts w:hint="eastAsia"/>
+        </w:rPr>
+        <w:t>단일 링크드 리스트와 마찬가지로 이중 링크드 리스트의 시작과 끝 위치는 각각 헤드와 테일이라고 부른다.</w:t>
+      </w:r>
+      <w:r>
+        <w:t xml:space="preserve"> </w:t>
+      </w:r>
+      <w:r>
+        <w:t>dlinkListNode</w:t>
+      </w:r>
+      <w:r>
+        <w:t xml:space="preserve"> </w:t>
+      </w:r>
+      <w:r>
+        <w:rPr>
+          <w:rFonts w:hint="eastAsia"/>
+        </w:rPr>
+        <w:t>함수는 이중 링크드 리스트 노드를 만들기 위한 것이다.</w:t>
+      </w:r>
+    </w:p>
+    <w:p>
+      <w:pPr>
+        <w:jc w:val="left"/>
+      </w:pPr>
+      <w:r>
+        <w:t>The pointers on both sides allow moving in both directions. For a one-node linked list, the previous and next pointers are set to NULL . The two pointers make this data structure more memory intensive as compared to a single linked list. Similar to singly linked list, a doubly linked list's start and end locations are referred to as the head and tail respectively. The dlinkListNode function provides the definition to create a doubly linked list node.</w:t>
+      </w:r>
+    </w:p>
+    <w:p>
+      <w:pPr>
+        <w:jc w:val="left"/>
+      </w:pPr>
+    </w:p>
+    <w:p>
+      <w:pPr>
+        <w:jc w:val="left"/>
+      </w:pPr>
+      <w:r>
+        <w:t xml:space="preserve">    </w:t>
+      </w:r>
+      <w:r>
+        <w:t>dlinkListNode &lt;- function(v</w:t>
+      </w:r>
+      <w:r>
+        <w:t>al, prevnode=NULL, node=NULL) {</w:t>
+      </w:r>
+    </w:p>
+    <w:p>
+      <w:pPr>
+        <w:jc w:val="left"/>
+      </w:pPr>
+      <w:r>
+        <w:t xml:space="preserve">        </w:t>
+      </w:r>
+      <w:r>
+        <w:t xml:space="preserve">llist &lt;- new.env(parent=create_emptyenv()) </w:t>
+      </w:r>
+    </w:p>
+    <w:p>
+      <w:pPr>
+        <w:jc w:val="left"/>
+      </w:pPr>
       <w:r>
         <w:lastRenderedPageBreak/>
-        <w:t>to as the head and tail respectively. The dlinkListNode function provides the definition to create a doubly linked list node.</w:t>
-      </w:r>
-    </w:p>
-    <w:p>
-      <w:pPr>
-        <w:jc w:val="left"/>
-      </w:pPr>
-    </w:p>
-    <w:p>
-      <w:pPr>
-        <w:jc w:val="left"/>
-      </w:pPr>
-      <w:r>
-        <w:t xml:space="preserve">    </w:t>
-      </w:r>
-      <w:r>
-        <w:t>dlinkListNode &lt;- function(v</w:t>
-      </w:r>
-      <w:r>
-        <w:t>al, prevnode=NULL, node=NULL) {</w:t>
-      </w:r>
-    </w:p>
-    <w:p>
-      <w:pPr>
-        <w:jc w:val="left"/>
-      </w:pPr>
-      <w:r>
         <w:t xml:space="preserve">        </w:t>
       </w:r>
       <w:r>
-        <w:t xml:space="preserve">llist &lt;- new.env(parent=create_emptyenv()) </w:t>
+        <w:t xml:space="preserve">llist$prevnode &lt;- prevnode </w:t>
       </w:r>
     </w:p>
     <w:p>
@@ -9682,7 +10328,10 @@
         <w:t xml:space="preserve">        </w:t>
       </w:r>
       <w:r>
-        <w:t xml:space="preserve">llist$prevnode &lt;- prevnode </w:t>
+        <w:t>llist$elemen</w:t>
+      </w:r>
+      <w:r>
+        <w:t xml:space="preserve">t &lt;- val </w:t>
       </w:r>
     </w:p>
     <w:p>
@@ -9693,10 +10342,7 @@
         <w:t xml:space="preserve">        </w:t>
       </w:r>
       <w:r>
-        <w:t>llist$elemen</w:t>
-      </w:r>
-      <w:r>
-        <w:t xml:space="preserve">t &lt;- val </w:t>
+        <w:t>llist$nextnode &lt;- node</w:t>
       </w:r>
     </w:p>
     <w:p>
@@ -9707,7 +10353,10 @@
         <w:t xml:space="preserve">        </w:t>
       </w:r>
       <w:r>
-        <w:t>llist$nextnode &lt;- node</w:t>
+        <w:t>cl</w:t>
+      </w:r>
+      <w:r>
+        <w:t xml:space="preserve">ass(llist) &lt;- "dlinkList" </w:t>
       </w:r>
     </w:p>
     <w:p>
@@ -9718,20 +10367,6 @@
         <w:t xml:space="preserve">        </w:t>
       </w:r>
       <w:r>
-        <w:t>cl</w:t>
-      </w:r>
-      <w:r>
-        <w:t xml:space="preserve">ass(llist) &lt;- "dlinkList" </w:t>
-      </w:r>
-    </w:p>
-    <w:p>
-      <w:pPr>
-        <w:jc w:val="left"/>
-      </w:pPr>
-      <w:r>
-        <w:t xml:space="preserve">        </w:t>
-      </w:r>
-      <w:r>
         <w:t>llist</w:t>
       </w:r>
     </w:p>
@@ -9747,6 +10382,29 @@
       <w:pPr>
         <w:jc w:val="left"/>
       </w:pPr>
+    </w:p>
+    <w:p>
+      <w:pPr>
+        <w:jc w:val="left"/>
+        <w:rPr>
+          <w:rFonts w:hint="eastAsia"/>
+        </w:rPr>
+      </w:pPr>
+      <w:r>
+        <w:rPr>
+          <w:rFonts w:hint="eastAsia"/>
+        </w:rPr>
+        <w:t xml:space="preserve">앞에 나온 노드 구조를 사용하여 생성된 이중 링크드 리스트의 예는 그림 </w:t>
+      </w:r>
+      <w:r>
+        <w:t>3.17</w:t>
+      </w:r>
+      <w:r>
+        <w:rPr>
+          <w:rFonts w:hint="eastAsia"/>
+        </w:rPr>
+        <w:t>에 보이는 것과 같다.</w:t>
+      </w:r>
     </w:p>
     <w:p>
       <w:pPr>
@@ -9824,6 +10482,21 @@
       <w:pPr>
         <w:jc w:val="left"/>
       </w:pPr>
+      <w:r>
+        <w:rPr>
+          <w:rFonts w:hint="eastAsia"/>
+        </w:rPr>
+        <w:t xml:space="preserve">&lt;그림 </w:t>
+      </w:r>
+      <w:r>
+        <w:t xml:space="preserve">3.17: </w:t>
+      </w:r>
+      <w:r>
+        <w:rPr>
+          <w:rFonts w:hint="eastAsia"/>
+        </w:rPr>
+        <w:t>이중 링크드 리스트의 예&gt;</w:t>
+      </w:r>
     </w:p>
     <w:p>
       <w:pPr>
@@ -9860,13 +10533,66 @@
         <w:t xml:space="preserve">&gt; </w:t>
       </w:r>
       <w:r>
-        <w:t>Circular linked list</w:t>
-      </w:r>
-    </w:p>
-    <w:p>
-      <w:pPr>
-        <w:jc w:val="left"/>
-      </w:pPr>
+        <w:rPr>
+          <w:rFonts w:hint="eastAsia"/>
+        </w:rPr>
+        <w:t>원형</w:t>
+      </w:r>
+      <w:r>
+        <w:rPr>
+          <w:rFonts w:hint="eastAsia"/>
+        </w:rPr>
+        <w:t xml:space="preserve"> 링크드 리스트</w:t>
+      </w:r>
+    </w:p>
+    <w:p>
+      <w:pPr>
+        <w:jc w:val="left"/>
+      </w:pPr>
+    </w:p>
+    <w:p>
+      <w:pPr>
+        <w:jc w:val="left"/>
+        <w:rPr>
+          <w:rFonts w:hint="eastAsia"/>
+        </w:rPr>
+      </w:pPr>
+      <w:r>
+        <w:rPr>
+          <w:rFonts w:hint="eastAsia"/>
+        </w:rPr>
+        <w:t>원형</w:t>
+      </w:r>
+      <w:r>
+        <w:rPr>
+          <w:rFonts w:hint="eastAsia"/>
+        </w:rPr>
+        <w:t xml:space="preserve"> 링크드 리스트는 헤드와 테일을 서로 연결함으로써 단일 및 이중 링크드 리스트를 확장한다.</w:t>
+      </w:r>
+      <w:r>
+        <w:t xml:space="preserve"> </w:t>
+      </w:r>
+      <w:r>
+        <w:rPr>
+          <w:rFonts w:hint="eastAsia"/>
+        </w:rPr>
+        <w:t>원형</w:t>
+      </w:r>
+      <w:r>
+        <w:rPr>
+          <w:rFonts w:hint="eastAsia"/>
+        </w:rPr>
+        <w:t xml:space="preserve"> 링크드 리스트는 그림 </w:t>
+      </w:r>
+      <w:r>
+        <w:t>3.18</w:t>
+      </w:r>
+      <w:r>
+        <w:rPr>
+          <w:rFonts w:hint="eastAsia"/>
+        </w:rPr>
+        <w:t>에 보이는 것과 같다.</w:t>
+      </w:r>
     </w:p>
     <w:p>
       <w:pPr>
@@ -9892,9 +10618,9 @@
         </w:rPr>
         <w:lastRenderedPageBreak/>
         <w:drawing>
-          <wp:inline distT="0" distB="0" distL="0" distR="0" wp14:anchorId="7AA73A09" wp14:editId="1C87F524">
-            <wp:extent cx="4872942" cy="2955779"/>
-            <wp:effectExtent l="0" t="0" r="4445" b="0"/>
+          <wp:inline distT="0" distB="0" distL="0" distR="0" wp14:anchorId="7AA73A09" wp14:editId="53437F6C">
+            <wp:extent cx="3854370" cy="2337944"/>
+            <wp:effectExtent l="0" t="0" r="0" b="5715"/>
             <wp:docPr id="18" name="그림 18"/>
             <wp:cNvGraphicFramePr>
               <a:graphicFrameLocks xmlns:a="http://schemas.openxmlformats.org/drawingml/2006/main" noChangeAspect="1"/>
@@ -9909,7 +10635,7 @@
                     </pic:cNvPicPr>
                   </pic:nvPicPr>
                   <pic:blipFill>
-                    <a:blip r:embed="rId25">
+                    <a:blip r:embed="rId25" cstate="print">
                       <a:extLst>
                         <a:ext uri="{28A0092B-C50C-407E-A947-70E740481C1C}">
                           <a14:useLocalDpi xmlns:a14="http://schemas.microsoft.com/office/drawing/2010/main" val="0"/>
@@ -9924,7 +10650,7 @@
                   <pic:spPr bwMode="auto">
                     <a:xfrm>
                       <a:off x="0" y="0"/>
-                      <a:ext cx="4878517" cy="2959161"/>
+                      <a:ext cx="3863716" cy="2343613"/>
                     </a:xfrm>
                     <a:prstGeom prst="rect">
                       <a:avLst/>
@@ -9945,6 +10671,40 @@
       <w:pPr>
         <w:jc w:val="left"/>
       </w:pPr>
+    </w:p>
+    <w:p>
+      <w:pPr>
+        <w:jc w:val="left"/>
+        <w:rPr>
+          <w:rFonts w:hint="eastAsia"/>
+        </w:rPr>
+      </w:pPr>
+      <w:r>
+        <w:rPr>
+          <w:rFonts w:hint="eastAsia"/>
+        </w:rPr>
+        <w:t xml:space="preserve">&lt;그림 </w:t>
+      </w:r>
+      <w:r>
+        <w:t xml:space="preserve">3.18: </w:t>
+      </w:r>
+      <w:r>
+        <w:rPr>
+          <w:rFonts w:hint="eastAsia"/>
+        </w:rPr>
+        <w:t>원형</w:t>
+      </w:r>
+      <w:r>
+        <w:rPr>
+          <w:rFonts w:hint="eastAsia"/>
+        </w:rPr>
+        <w:t xml:space="preserve"> 링크드 리스트의 예&gt;</w:t>
+      </w:r>
+    </w:p>
+    <w:p>
+      <w:pPr>
+        <w:jc w:val="left"/>
+      </w:pPr>
       <w:r>
         <w:t>Figure 3.18: An example of circular linked lists</w:t>
       </w:r>
@@ -9957,6 +10717,44 @@
     <w:p>
       <w:pPr>
         <w:jc w:val="left"/>
+        <w:rPr>
+          <w:rFonts w:hint="eastAsia"/>
+        </w:rPr>
+      </w:pPr>
+      <w:r>
+        <w:rPr>
+          <w:rFonts w:hint="eastAsia"/>
+        </w:rPr>
+        <w:t>원형</w:t>
+      </w:r>
+      <w:r>
+        <w:rPr>
+          <w:rFonts w:hint="eastAsia"/>
+        </w:rPr>
+        <w:t xml:space="preserve"> 링크드 리스트는 링크드 리스트의 </w:t>
+      </w:r>
+      <w:r>
+        <w:t xml:space="preserve">NULL </w:t>
+      </w:r>
+      <w:r>
+        <w:rPr>
+          <w:rFonts w:hint="eastAsia"/>
+        </w:rPr>
+        <w:t>노드를 연결함으로써 얻을 수 있다. 예를 들어,</w:t>
+      </w:r>
+      <w:r>
+        <w:t xml:space="preserve"> </w:t>
+      </w:r>
+      <w:r>
+        <w:rPr>
+          <w:rFonts w:hint="eastAsia"/>
+        </w:rPr>
+        <w:t>단일 링크드 리스트는 헤드를 테일 노드에 넘김으로써 원형 링크드 리스트로 변환시킬 수 있다.</w:t>
+      </w:r>
+    </w:p>
+    <w:p>
+      <w:pPr>
+        <w:jc w:val="left"/>
       </w:pPr>
       <w:r>
         <w:t>This can be obtained by passing the list to the null node of the linked list. For example, a singly linked list can be converted into a circular linked list by passing the head of the linked list to the tail node:</w:t>
@@ -10044,7 +10842,19 @@
         <w:t xml:space="preserve">            </w:t>
       </w:r>
       <w:r>
-        <w:t>head&lt;-llist</w:t>
+        <w:t>head</w:t>
+      </w:r>
+      <w:r>
+        <w:t xml:space="preserve"> </w:t>
+      </w:r>
+      <w:r>
+        <w:t>&lt;-</w:t>
+      </w:r>
+      <w:r>
+        <w:t xml:space="preserve"> </w:t>
+      </w:r>
+      <w:r>
+        <w:t>llist</w:t>
       </w:r>
     </w:p>
     <w:p>
@@ -10171,9 +10981,27 @@
     <w:p>
       <w:pPr>
         <w:jc w:val="left"/>
-      </w:pPr>
-      <w:r>
-        <w:t>The circular linked list has usage in multiplayer games such as the bridge card game, where the pointer keeps moving from one player to another player in a circular fashion till the game ends.</w:t>
+        <w:rPr>
+          <w:rFonts w:hint="eastAsia"/>
+        </w:rPr>
+      </w:pPr>
+      <w:r>
+        <w:rPr>
+          <w:rFonts w:hint="eastAsia"/>
+        </w:rPr>
+        <w:t>원형 링크드 리스트는 순환 형태로 게임이 끝날 때까지 한 플레이어에서 다른 플레이어로 포인터가 계속 이동하는 브릿지 카드 게임과 같은 멀티 플레이어 게임에 사용된다.</w:t>
+      </w:r>
+    </w:p>
+    <w:p>
+      <w:pPr>
+        <w:jc w:val="left"/>
+      </w:pPr>
+      <w:r>
+        <w:t xml:space="preserve">The circular linked list has usage in multiplayer games such as the bridge card game, where the pointer keeps moving from one player to another player in a </w:t>
+      </w:r>
+      <w:r>
+        <w:lastRenderedPageBreak/>
+        <w:t>circular fashion till the game ends.</w:t>
       </w:r>
     </w:p>
     <w:p>
@@ -10203,13 +11031,111 @@
         <w:t xml:space="preserve">&gt; </w:t>
       </w:r>
       <w:r>
-        <w:t>Array-based list</w:t>
-      </w:r>
-    </w:p>
-    <w:p>
-      <w:pPr>
-        <w:jc w:val="left"/>
-      </w:pPr>
+        <w:rPr>
+          <w:rFonts w:hint="eastAsia"/>
+        </w:rPr>
+        <w:t>배열 기반 리스트</w:t>
+      </w:r>
+    </w:p>
+    <w:p>
+      <w:pPr>
+        <w:jc w:val="left"/>
+      </w:pPr>
+    </w:p>
+    <w:p>
+      <w:pPr>
+        <w:jc w:val="left"/>
+      </w:pPr>
+      <w:r>
+        <w:rPr>
+          <w:rFonts w:hint="eastAsia"/>
+        </w:rPr>
+        <w:t>배열 리스</w:t>
+      </w:r>
+      <w:r>
+        <w:rPr>
+          <w:rFonts w:hint="eastAsia"/>
+        </w:rPr>
+        <w:t>트라고도 불리는 배열 기반 리스트는 크기 조정이 가능한 배열이다.</w:t>
+      </w:r>
+      <w:r>
+        <w:t xml:space="preserve"> </w:t>
+      </w:r>
+      <w:r>
+        <w:rPr>
+          <w:rFonts w:hint="eastAsia"/>
+        </w:rPr>
+        <w:t>링크드 리스트는 개체가 계속 추가되면 그 크기가 동적으로 증가한다.</w:t>
+      </w:r>
+      <w:r>
+        <w:t xml:space="preserve"> </w:t>
+      </w:r>
+      <w:r>
+        <w:rPr>
+          <w:rFonts w:hint="eastAsia"/>
+        </w:rPr>
+        <w:t>배열 기반 리스트는 할당된 배열에 개체를 할당한다.</w:t>
+      </w:r>
+      <w:r>
+        <w:t xml:space="preserve"> </w:t>
+      </w:r>
+      <w:r>
+        <w:rPr>
+          <w:rFonts w:hint="eastAsia"/>
+        </w:rPr>
+        <w:t>그런데 새 개체에 일부 데이터가 할당되었는데 배열에 더 이상 공간이 없으면 그 개체는 새로운 배열에 할당되고,</w:t>
+      </w:r>
+      <w:r>
+        <w:t xml:space="preserve"> </w:t>
+      </w:r>
+      <w:r>
+        <w:rPr>
+          <w:rFonts w:hint="eastAsia"/>
+        </w:rPr>
+        <w:t>관련된 모든 데이터는 새로 할당된 배열로 옮겨간다.</w:t>
+      </w:r>
+      <w:r>
+        <w:t xml:space="preserve"> </w:t>
+      </w:r>
+      <w:r>
+        <w:rPr>
+          <w:rFonts w:hint="eastAsia"/>
+        </w:rPr>
+        <w:t xml:space="preserve">예를 들어, 그림 </w:t>
+      </w:r>
+      <w:r>
+        <w:t>3.19</w:t>
+      </w:r>
+      <w:r>
+        <w:rPr>
+          <w:rFonts w:hint="eastAsia"/>
+        </w:rPr>
+        <w:t>에 보이는 것처럼,</w:t>
+      </w:r>
+      <w:r>
+        <w:t xml:space="preserve"> (</w:t>
+      </w:r>
+      <w:r>
+        <w:rPr>
+          <w:rFonts w:hint="eastAsia"/>
+        </w:rPr>
+        <w:t>새 항목을 추가하면</w:t>
+      </w:r>
+      <w:r>
+        <w:t xml:space="preserve">) </w:t>
+      </w:r>
+      <w:r>
+        <w:rPr>
+          <w:rFonts w:hint="eastAsia"/>
+        </w:rPr>
+        <w:t xml:space="preserve">배열이 꽉 차기 때문에 </w:t>
+      </w:r>
+      <w:r>
+        <w:rPr>
+          <w:rFonts w:hint="eastAsia"/>
+        </w:rPr>
+        <w:t>기본 값만큼 크기가 증가한 더 큰 배열로 모든 데이터가 재할당된다.</w:t>
+      </w:r>
     </w:p>
     <w:p>
       <w:pPr>
@@ -10286,6 +11212,29 @@
     <w:p>
       <w:pPr>
         <w:jc w:val="left"/>
+        <w:rPr>
+          <w:rFonts w:hint="eastAsia"/>
+        </w:rPr>
+      </w:pPr>
+      <w:r>
+        <w:rPr>
+          <w:rFonts w:hint="eastAsia"/>
+        </w:rPr>
+        <w:t xml:space="preserve">&lt;그림 </w:t>
+      </w:r>
+      <w:r>
+        <w:t xml:space="preserve">3.19: </w:t>
+      </w:r>
+      <w:r>
+        <w:rPr>
+          <w:rFonts w:hint="eastAsia"/>
+        </w:rPr>
+        <w:t>배열 기반 링크드 리스트의 예&gt;</w:t>
+      </w:r>
+    </w:p>
+    <w:p>
+      <w:pPr>
+        <w:jc w:val="left"/>
       </w:pPr>
       <w:r>
         <w:t>Figure 3.19: Example array-based link list</w:t>
@@ -10295,6 +11244,38 @@
       <w:pPr>
         <w:jc w:val="left"/>
       </w:pPr>
+    </w:p>
+    <w:p>
+      <w:pPr>
+        <w:jc w:val="left"/>
+        <w:rPr>
+          <w:rFonts w:hint="eastAsia"/>
+        </w:rPr>
+      </w:pPr>
+      <w:r>
+        <w:rPr>
+          <w:rFonts w:hint="eastAsia"/>
+        </w:rPr>
+        <w:t xml:space="preserve">R에서 배열 리스트를 위해 </w:t>
+      </w:r>
+      <w:r>
+        <w:t>ALinkList</w:t>
+      </w:r>
+      <w:r>
+        <w:rPr>
+          <w:rFonts w:hint="eastAsia"/>
+        </w:rPr>
+        <w:t>라는 참조 클래스를 만들어 보자.</w:t>
+      </w:r>
+      <w:r>
+        <w:t xml:space="preserve"> </w:t>
+      </w:r>
+      <w:r>
+        <w:rPr>
+          <w:rFonts w:hint="eastAsia"/>
+        </w:rPr>
+        <w:t>배열 기반 링크드 리스트를 위해 다음과 같은 클래스 필드가 필요하다.</w:t>
+      </w:r>
     </w:p>
     <w:p>
       <w:pPr>
@@ -10320,7 +11301,13 @@
         <w:jc w:val="left"/>
       </w:pPr>
       <w:r>
-        <w:t>Alist : To store the dataset</w:t>
+        <w:t xml:space="preserve">Alist : </w:t>
+      </w:r>
+      <w:r>
+        <w:rPr>
+          <w:rFonts w:hint="eastAsia"/>
+        </w:rPr>
+        <w:t>저정할 데이터셋</w:t>
       </w:r>
     </w:p>
     <w:p>
@@ -10334,10 +11321,29 @@
         <w:jc w:val="left"/>
       </w:pPr>
       <w:r>
-        <w:t>listsize : Pointer to the current location in the array; this can also be us</w:t>
-      </w:r>
-      <w:r>
-        <w:t>ed to get the current list size</w:t>
+        <w:t xml:space="preserve">listsize : </w:t>
+      </w:r>
+      <w:r>
+        <w:rPr>
+          <w:rFonts w:hint="eastAsia"/>
+        </w:rPr>
+        <w:t>배열에서 현재 위치에 대한 포인터.</w:t>
+      </w:r>
+      <w:r>
+        <w:t xml:space="preserve"> </w:t>
+      </w:r>
+      <w:r>
+        <w:rPr>
+          <w:rFonts w:hint="eastAsia"/>
+        </w:rPr>
+        <w:t>이것은 또한 리스트의 현재 크</w:t>
+      </w:r>
+      <w:r>
+        <w:rPr>
+          <w:rFonts w:hint="eastAsia"/>
+        </w:rPr>
+        <w:lastRenderedPageBreak/>
+        <w:t>기 정보로 사용될 수 있다.</w:t>
       </w:r>
     </w:p>
     <w:p>
@@ -10351,7 +11357,16 @@
         <w:jc w:val="left"/>
       </w:pPr>
       <w:r>
-        <w:t xml:space="preserve">arraysize : Default expansion size </w:t>
+        <w:t xml:space="preserve">arraysize : </w:t>
+      </w:r>
+      <w:r>
+        <w:rPr>
+          <w:rFonts w:hint="eastAsia"/>
+        </w:rPr>
+        <w:t>배열 확장시 기본 크기</w:t>
+      </w:r>
+      <w:r>
+        <w:t xml:space="preserve"> </w:t>
       </w:r>
     </w:p>
     <w:p>
@@ -10363,6 +11378,74 @@
         </w:numPr>
         <w:ind w:leftChars="0"/>
         <w:jc w:val="left"/>
+        <w:rPr>
+          <w:rFonts w:hint="eastAsia"/>
+        </w:rPr>
+      </w:pPr>
+      <w:r>
+        <w:t xml:space="preserve">maxSize : </w:t>
+      </w:r>
+      <w:r>
+        <w:rPr>
+          <w:rFonts w:hint="eastAsia"/>
+        </w:rPr>
+        <w:t>배열의 최대 크기</w:t>
+      </w:r>
+    </w:p>
+    <w:p>
+      <w:pPr>
+        <w:pStyle w:val="a3"/>
+        <w:numPr>
+          <w:ilvl w:val="0"/>
+          <w:numId w:val="28"/>
+        </w:numPr>
+        <w:ind w:leftChars="0"/>
+        <w:jc w:val="left"/>
+      </w:pPr>
+      <w:r>
+        <w:t>Alist : To store the dataset</w:t>
+      </w:r>
+    </w:p>
+    <w:p>
+      <w:pPr>
+        <w:pStyle w:val="a3"/>
+        <w:numPr>
+          <w:ilvl w:val="0"/>
+          <w:numId w:val="28"/>
+        </w:numPr>
+        <w:ind w:leftChars="0"/>
+        <w:jc w:val="left"/>
+      </w:pPr>
+      <w:r>
+        <w:t>listsize : Pointer to the current location in the array; this can also be us</w:t>
+      </w:r>
+      <w:r>
+        <w:t>ed to get the current list size</w:t>
+      </w:r>
+    </w:p>
+    <w:p>
+      <w:pPr>
+        <w:pStyle w:val="a3"/>
+        <w:numPr>
+          <w:ilvl w:val="0"/>
+          <w:numId w:val="28"/>
+        </w:numPr>
+        <w:ind w:leftChars="0"/>
+        <w:jc w:val="left"/>
+      </w:pPr>
+      <w:r>
+        <w:t xml:space="preserve">arraysize : Default expansion size </w:t>
+      </w:r>
+    </w:p>
+    <w:p>
+      <w:pPr>
+        <w:pStyle w:val="a3"/>
+        <w:numPr>
+          <w:ilvl w:val="0"/>
+          <w:numId w:val="28"/>
+        </w:numPr>
+        <w:ind w:leftChars="0"/>
+        <w:jc w:val="left"/>
       </w:pPr>
       <w:r>
         <w:t>maxSize : Maximum array size</w:t>
@@ -10376,6 +11459,95 @@
     <w:p>
       <w:pPr>
         <w:jc w:val="left"/>
+        <w:rPr>
+          <w:rFonts w:hint="eastAsia"/>
+        </w:rPr>
+      </w:pPr>
+      <w:r>
+        <w:rPr>
+          <w:rFonts w:hint="eastAsia"/>
+        </w:rPr>
+        <w:t>정의된 클래스</w:t>
+      </w:r>
+      <w:r>
+        <w:rPr>
+          <w:rFonts w:hint="eastAsia"/>
+        </w:rPr>
+        <w:t>를</w:t>
+      </w:r>
+      <w:r>
+        <w:rPr>
+          <w:rFonts w:hint="eastAsia"/>
+        </w:rPr>
+        <w:t xml:space="preserve"> </w:t>
+      </w:r>
+      <w:r>
+        <w:t>arraysize</w:t>
+      </w:r>
+      <w:r>
+        <w:rPr>
+          <w:rFonts w:hint="eastAsia"/>
+        </w:rPr>
+        <w:t xml:space="preserve">는 </w:t>
+      </w:r>
+      <w:r>
+        <w:t>100</w:t>
+      </w:r>
+      <w:r>
+        <w:rPr>
+          <w:rFonts w:hint="eastAsia"/>
+        </w:rPr>
+        <w:t xml:space="preserve">, </w:t>
+      </w:r>
+      <w:r>
+        <w:t>listsize</w:t>
+      </w:r>
+      <w:r>
+        <w:rPr>
+          <w:rFonts w:hint="eastAsia"/>
+        </w:rPr>
+        <w:t xml:space="preserve">는 </w:t>
+      </w:r>
+      <w:r>
+        <w:t>0, maxSize</w:t>
+      </w:r>
+      <w:r>
+        <w:rPr>
+          <w:rFonts w:hint="eastAsia"/>
+        </w:rPr>
+        <w:t xml:space="preserve">는 </w:t>
+      </w:r>
+      <w:r>
+        <w:t>100</w:t>
+      </w:r>
+      <w:r>
+        <w:rPr>
+          <w:rFonts w:hint="eastAsia"/>
+        </w:rPr>
+        <w:t xml:space="preserve">으로 초기화하여, </w:t>
+      </w:r>
+      <w:r>
+        <w:t>Alist</w:t>
+      </w:r>
+      <w:r>
+        <w:rPr>
+          <w:rFonts w:hint="eastAsia"/>
+        </w:rPr>
+        <w:t xml:space="preserve">는 </w:t>
+      </w:r>
+      <w:r>
+        <w:t>100</w:t>
+      </w:r>
+      <w:r>
+        <w:rPr>
+          <w:rFonts w:hint="eastAsia"/>
+        </w:rPr>
+        <w:t>개의 개체를 저장할 수 있도록 초기화한다.</w:t>
+      </w:r>
+    </w:p>
+    <w:p>
+      <w:pPr>
+        <w:jc w:val="left"/>
       </w:pPr>
       <w:r>
         <w:t>The defined class initializes an arraysize of 100 elements, thus Alist is initialized for 100 elements with listsize initialized to 0 and maxSize to 100 .</w:t>
@@ -10492,185 +11664,226 @@
         <w:jc w:val="left"/>
       </w:pPr>
       <w:r>
+        <w:t xml:space="preserve">        </w:t>
+      </w:r>
+      <w:r>
+        <w:t>methods = list(</w:t>
+      </w:r>
+    </w:p>
+    <w:p>
+      <w:pPr>
+        <w:jc w:val="left"/>
+      </w:pPr>
+      <w:r>
+        <w:t xml:space="preserve">            </w:t>
+      </w:r>
+      <w:r>
+        <w:t>initialize=function(...)</w:t>
+      </w:r>
+      <w:r>
+        <w:t xml:space="preserve"> </w:t>
+      </w:r>
+      <w:r>
+        <w:t>{</w:t>
+      </w:r>
+    </w:p>
+    <w:p>
+      <w:pPr>
+        <w:jc w:val="left"/>
+      </w:pPr>
+      <w:r>
+        <w:t xml:space="preserve">                </w:t>
+      </w:r>
+      <w:r>
+        <w:t>listsize</w:t>
+      </w:r>
+      <w:r>
+        <w:t xml:space="preserve"> </w:t>
+      </w:r>
+      <w:r>
+        <w:t>&lt;&lt;-</w:t>
+      </w:r>
+      <w:r>
+        <w:t xml:space="preserve"> </w:t>
+      </w:r>
+      <w:r>
+        <w:t>0L</w:t>
+      </w:r>
+    </w:p>
+    <w:p>
+      <w:pPr>
+        <w:jc w:val="left"/>
+      </w:pPr>
+      <w:r>
+        <w:t xml:space="preserve">                </w:t>
+      </w:r>
+      <w:r>
+        <w:t>arraySize</w:t>
+      </w:r>
+      <w:r>
+        <w:t xml:space="preserve"> </w:t>
+      </w:r>
+      <w:r>
+        <w:t>&lt;&lt;-</w:t>
+      </w:r>
+      <w:r>
+        <w:t xml:space="preserve"> </w:t>
+      </w:r>
+      <w:r>
+        <w:t>100L</w:t>
+      </w:r>
+    </w:p>
+    <w:p>
+      <w:pPr>
+        <w:jc w:val="left"/>
+      </w:pPr>
+      <w:r>
+        <w:t xml:space="preserve">                </w:t>
+      </w:r>
+      <w:r>
+        <w:t>Alist</w:t>
+      </w:r>
+      <w:r>
+        <w:t xml:space="preserve"> </w:t>
+      </w:r>
+      <w:r>
+        <w:t>&lt;&lt;-</w:t>
+      </w:r>
+      <w:r>
+        <w:t xml:space="preserve"> </w:t>
+      </w:r>
+      <w:r>
+        <w:t>array(dim =</w:t>
+      </w:r>
+      <w:r>
+        <w:t xml:space="preserve"> arraySize) </w:t>
+      </w:r>
+    </w:p>
+    <w:p>
+      <w:pPr>
+        <w:jc w:val="left"/>
+      </w:pPr>
+      <w:r>
+        <w:t xml:space="preserve">                </w:t>
+      </w:r>
+      <w:r>
+        <w:t>maxSize</w:t>
+      </w:r>
+      <w:r>
+        <w:t xml:space="preserve"> </w:t>
+      </w:r>
+      <w:r>
+        <w:t>&lt;&lt;-</w:t>
+      </w:r>
+      <w:r>
+        <w:t xml:space="preserve"> </w:t>
+      </w:r>
+      <w:r>
+        <w:t>arraySize</w:t>
+      </w:r>
+    </w:p>
+    <w:p>
+      <w:pPr>
+        <w:jc w:val="left"/>
+      </w:pPr>
+      <w:r>
+        <w:t xml:space="preserve">            </w:t>
+      </w:r>
+      <w:r>
+        <w:t xml:space="preserve">} </w:t>
+      </w:r>
+    </w:p>
+    <w:p>
+      <w:pPr>
+        <w:jc w:val="left"/>
+      </w:pPr>
+      <w:r>
+        <w:t xml:space="preserve">        </w:t>
+      </w:r>
+      <w:r>
+        <w:t xml:space="preserve">) </w:t>
+      </w:r>
+    </w:p>
+    <w:p>
+      <w:pPr>
+        <w:jc w:val="left"/>
+      </w:pPr>
+      <w:r>
+        <w:t xml:space="preserve">    </w:t>
+      </w:r>
+      <w:r>
+        <w:t>)</w:t>
+      </w:r>
+    </w:p>
+    <w:p>
+      <w:pPr>
+        <w:jc w:val="left"/>
+      </w:pPr>
+    </w:p>
+    <w:p>
+      <w:pPr>
+        <w:jc w:val="left"/>
+        <w:rPr>
+          <w:rFonts w:hint="eastAsia"/>
+        </w:rPr>
+      </w:pPr>
+      <w:r>
+        <w:t>AlinkList</w:t>
+      </w:r>
+      <w:r>
+        <w:t xml:space="preserve"> </w:t>
+      </w:r>
+      <w:r>
+        <w:rPr>
+          <w:rFonts w:hint="eastAsia"/>
+        </w:rPr>
+        <w:t xml:space="preserve">클래스에 대한 메소드는 추상 데이터 타입에 기초하여 추가할 수 있다. </w:t>
+      </w:r>
+      <w:r>
+        <w:t>AlinkList</w:t>
+      </w:r>
+      <w:r>
+        <w:t xml:space="preserve"> </w:t>
+      </w:r>
+      <w:r>
+        <w:rPr>
+          <w:rFonts w:hint="eastAsia"/>
+        </w:rPr>
+        <w:t xml:space="preserve">클래스에 대한 기본적인 추상 데이터 타입을 정의하면 그림 </w:t>
+      </w:r>
+      <w:r>
+        <w:t>3.20</w:t>
+      </w:r>
+      <w:r>
+        <w:rPr>
+          <w:rFonts w:hint="eastAsia"/>
+        </w:rPr>
+        <w:t>과 같다.</w:t>
+      </w:r>
+    </w:p>
+    <w:p>
+      <w:pPr>
+        <w:jc w:val="left"/>
+      </w:pPr>
+      <w:r>
+        <w:t>Methods to ALinkList class can be added based on the defined ADT. Let's define the basic ADT for the ALinkList class as shown in Figure 3.20 :</w:t>
+      </w:r>
+    </w:p>
+    <w:p>
+      <w:pPr>
+        <w:jc w:val="left"/>
+      </w:pPr>
+    </w:p>
+    <w:p>
+      <w:pPr>
+        <w:jc w:val="left"/>
+      </w:pPr>
+      <w:r>
+        <w:rPr>
+          <w:rFonts w:hint="eastAsia"/>
+          <w:noProof/>
+        </w:rPr>
         <w:lastRenderedPageBreak/>
-        <w:t xml:space="preserve">        </w:t>
-      </w:r>
-      <w:r>
-        <w:t>methods = list(</w:t>
-      </w:r>
-    </w:p>
-    <w:p>
-      <w:pPr>
-        <w:jc w:val="left"/>
-      </w:pPr>
-      <w:r>
-        <w:t xml:space="preserve">            </w:t>
-      </w:r>
-      <w:r>
-        <w:t>initialize=function(...)</w:t>
-      </w:r>
-      <w:r>
-        <w:t xml:space="preserve"> </w:t>
-      </w:r>
-      <w:r>
-        <w:t>{</w:t>
-      </w:r>
-    </w:p>
-    <w:p>
-      <w:pPr>
-        <w:jc w:val="left"/>
-      </w:pPr>
-      <w:r>
-        <w:t xml:space="preserve">                </w:t>
-      </w:r>
-      <w:r>
-        <w:t>listsize</w:t>
-      </w:r>
-      <w:r>
-        <w:t xml:space="preserve"> </w:t>
-      </w:r>
-      <w:r>
-        <w:t>&lt;&lt;-</w:t>
-      </w:r>
-      <w:r>
-        <w:t xml:space="preserve"> </w:t>
-      </w:r>
-      <w:r>
-        <w:t>0L</w:t>
-      </w:r>
-    </w:p>
-    <w:p>
-      <w:pPr>
-        <w:jc w:val="left"/>
-      </w:pPr>
-      <w:r>
-        <w:t xml:space="preserve">                </w:t>
-      </w:r>
-      <w:r>
-        <w:t>arraySize</w:t>
-      </w:r>
-      <w:r>
-        <w:t xml:space="preserve"> </w:t>
-      </w:r>
-      <w:r>
-        <w:t>&lt;&lt;-</w:t>
-      </w:r>
-      <w:r>
-        <w:t xml:space="preserve"> </w:t>
-      </w:r>
-      <w:r>
-        <w:t>100L</w:t>
-      </w:r>
-    </w:p>
-    <w:p>
-      <w:pPr>
-        <w:jc w:val="left"/>
-      </w:pPr>
-      <w:r>
-        <w:t xml:space="preserve">                </w:t>
-      </w:r>
-      <w:r>
-        <w:t>Alist</w:t>
-      </w:r>
-      <w:r>
-        <w:t xml:space="preserve"> </w:t>
-      </w:r>
-      <w:r>
-        <w:t>&lt;&lt;-</w:t>
-      </w:r>
-      <w:r>
-        <w:t xml:space="preserve"> </w:t>
-      </w:r>
-      <w:r>
-        <w:t>array(dim =</w:t>
-      </w:r>
-      <w:r>
-        <w:t xml:space="preserve"> arraySize) </w:t>
-      </w:r>
-    </w:p>
-    <w:p>
-      <w:pPr>
-        <w:jc w:val="left"/>
-      </w:pPr>
-      <w:r>
-        <w:t xml:space="preserve">                </w:t>
-      </w:r>
-      <w:r>
-        <w:t>maxSize</w:t>
-      </w:r>
-      <w:r>
-        <w:t xml:space="preserve"> </w:t>
-      </w:r>
-      <w:r>
-        <w:t>&lt;&lt;-</w:t>
-      </w:r>
-      <w:r>
-        <w:t xml:space="preserve"> </w:t>
-      </w:r>
-      <w:r>
-        <w:t>arraySize</w:t>
-      </w:r>
-    </w:p>
-    <w:p>
-      <w:pPr>
-        <w:jc w:val="left"/>
-      </w:pPr>
-      <w:r>
-        <w:t xml:space="preserve">            </w:t>
-      </w:r>
-      <w:r>
-        <w:t xml:space="preserve">} </w:t>
-      </w:r>
-    </w:p>
-    <w:p>
-      <w:pPr>
-        <w:jc w:val="left"/>
-      </w:pPr>
-      <w:r>
-        <w:t xml:space="preserve">        </w:t>
-      </w:r>
-      <w:r>
-        <w:t xml:space="preserve">) </w:t>
-      </w:r>
-    </w:p>
-    <w:p>
-      <w:pPr>
-        <w:jc w:val="left"/>
-      </w:pPr>
-      <w:r>
-        <w:t xml:space="preserve">    </w:t>
-      </w:r>
-      <w:r>
-        <w:t>)</w:t>
-      </w:r>
-    </w:p>
-    <w:p>
-      <w:pPr>
-        <w:jc w:val="left"/>
-      </w:pPr>
-    </w:p>
-    <w:p>
-      <w:pPr>
-        <w:jc w:val="left"/>
-      </w:pPr>
-      <w:r>
-        <w:t>Methods to ALinkList class can be added based on the defined ADT. Let's define the basic ADT for the ALinkList class as shown in Figure 3.20 :</w:t>
-      </w:r>
-    </w:p>
-    <w:p>
-      <w:pPr>
-        <w:jc w:val="left"/>
-      </w:pPr>
-    </w:p>
-    <w:p>
-      <w:pPr>
-        <w:jc w:val="left"/>
-      </w:pPr>
-      <w:r>
-        <w:rPr>
-          <w:rFonts w:hint="eastAsia"/>
-          <w:noProof/>
-        </w:rPr>
         <w:drawing>
           <wp:inline distT="0" distB="0" distL="0" distR="0" wp14:anchorId="63AEC064" wp14:editId="162D1186">
             <wp:extent cx="5731510" cy="1744821"/>
@@ -10725,6 +11938,266 @@
       <w:pPr>
         <w:jc w:val="left"/>
       </w:pPr>
+    </w:p>
+    <w:p>
+      <w:pPr>
+        <w:jc w:val="left"/>
+      </w:pPr>
+      <w:r>
+        <w:rPr>
+          <w:rFonts w:hint="eastAsia"/>
+        </w:rPr>
+        <w:t>&lt;그림시작&gt;</w:t>
+      </w:r>
+    </w:p>
+    <w:p>
+      <w:pPr>
+        <w:jc w:val="left"/>
+      </w:pPr>
+      <w:r>
+        <w:rPr>
+          <w:rFonts w:hint="eastAsia"/>
+        </w:rPr>
+        <w:t>작업</w:t>
+      </w:r>
+    </w:p>
+    <w:p>
+      <w:pPr>
+        <w:jc w:val="left"/>
+      </w:pPr>
+      <w:r>
+        <w:rPr>
+          <w:rFonts w:hint="eastAsia"/>
+        </w:rPr>
+        <w:t>입력</w:t>
+      </w:r>
+    </w:p>
+    <w:p>
+      <w:pPr>
+        <w:jc w:val="left"/>
+      </w:pPr>
+      <w:r>
+        <w:rPr>
+          <w:rFonts w:hint="eastAsia"/>
+        </w:rPr>
+        <w:t>출력</w:t>
+      </w:r>
+    </w:p>
+    <w:p>
+      <w:pPr>
+        <w:jc w:val="left"/>
+      </w:pPr>
+      <w:r>
+        <w:rPr>
+          <w:rFonts w:hint="eastAsia"/>
+        </w:rPr>
+        <w:t>빈 배열 리스트 생성</w:t>
+      </w:r>
+    </w:p>
+    <w:p>
+      <w:pPr>
+        <w:jc w:val="left"/>
+      </w:pPr>
+      <w:r>
+        <w:rPr>
+          <w:rFonts w:hint="eastAsia"/>
+        </w:rPr>
+        <w:t>없음</w:t>
+      </w:r>
+    </w:p>
+    <w:p>
+      <w:pPr>
+        <w:jc w:val="left"/>
+      </w:pPr>
+      <w:r>
+        <w:rPr>
+          <w:rFonts w:hint="eastAsia"/>
+        </w:rPr>
+        <w:t>빈 배열 리스트</w:t>
+      </w:r>
+    </w:p>
+    <w:p>
+      <w:pPr>
+        <w:jc w:val="left"/>
+      </w:pPr>
+      <w:r>
+        <w:rPr>
+          <w:rFonts w:hint="eastAsia"/>
+        </w:rPr>
+        <w:t>배열 리스트의 크기 얻기</w:t>
+      </w:r>
+    </w:p>
+    <w:p>
+      <w:pPr>
+        <w:jc w:val="left"/>
+      </w:pPr>
+      <w:r>
+        <w:rPr>
+          <w:rFonts w:hint="eastAsia"/>
+        </w:rPr>
+        <w:t>없음</w:t>
+      </w:r>
+    </w:p>
+    <w:p>
+      <w:pPr>
+        <w:jc w:val="left"/>
+      </w:pPr>
+      <w:r>
+        <w:rPr>
+          <w:rFonts w:hint="eastAsia"/>
+        </w:rPr>
+        <w:t>정수값으로 크기 반환</w:t>
+      </w:r>
+    </w:p>
+    <w:p>
+      <w:pPr>
+        <w:jc w:val="left"/>
+      </w:pPr>
+      <w:r>
+        <w:rPr>
+          <w:rFonts w:hint="eastAsia"/>
+        </w:rPr>
+        <w:t>기존 배열 리스트에 항목 추가 및 가득 찬 경우 확장</w:t>
+      </w:r>
+    </w:p>
+    <w:p>
+      <w:pPr>
+        <w:jc w:val="left"/>
+      </w:pPr>
+      <w:r>
+        <w:rPr>
+          <w:rFonts w:hint="eastAsia"/>
+        </w:rPr>
+        <w:t>추가될 항목</w:t>
+      </w:r>
+    </w:p>
+    <w:p>
+      <w:pPr>
+        <w:jc w:val="left"/>
+      </w:pPr>
+      <w:r>
+        <w:rPr>
+          <w:rFonts w:hint="eastAsia"/>
+        </w:rPr>
+        <w:t>수정된 리스트</w:t>
+      </w:r>
+    </w:p>
+    <w:p>
+      <w:pPr>
+        <w:jc w:val="left"/>
+      </w:pPr>
+      <w:r>
+        <w:rPr>
+          <w:rFonts w:hint="eastAsia"/>
+        </w:rPr>
+        <w:t>위치를 기반으로 기존 배열 리스트에서 항목 삭제</w:t>
+      </w:r>
+    </w:p>
+    <w:p>
+      <w:pPr>
+        <w:jc w:val="left"/>
+      </w:pPr>
+      <w:r>
+        <w:rPr>
+          <w:rFonts w:hint="eastAsia"/>
+        </w:rPr>
+        <w:t>삭제할 위치</w:t>
+      </w:r>
+    </w:p>
+    <w:p>
+      <w:pPr>
+        <w:jc w:val="left"/>
+      </w:pPr>
+      <w:r>
+        <w:rPr>
+          <w:rFonts w:hint="eastAsia"/>
+        </w:rPr>
+        <w:t>수정된 리스트</w:t>
+      </w:r>
+    </w:p>
+    <w:p>
+      <w:pPr>
+        <w:jc w:val="left"/>
+      </w:pPr>
+      <w:r>
+        <w:rPr>
+          <w:rFonts w:hint="eastAsia"/>
+        </w:rPr>
+        <w:t>배열 리스트에서 항목 검색</w:t>
+      </w:r>
+    </w:p>
+    <w:p>
+      <w:pPr>
+        <w:jc w:val="left"/>
+      </w:pPr>
+      <w:r>
+        <w:rPr>
+          <w:rFonts w:hint="eastAsia"/>
+        </w:rPr>
+        <w:t>검색할 항목</w:t>
+      </w:r>
+    </w:p>
+    <w:p>
+      <w:pPr>
+        <w:jc w:val="left"/>
+        <w:rPr>
+          <w:rFonts w:hint="eastAsia"/>
+        </w:rPr>
+      </w:pPr>
+      <w:r>
+        <w:rPr>
+          <w:rFonts w:hint="eastAsia"/>
+        </w:rPr>
+        <w:t xml:space="preserve">불리언 값 반환 </w:t>
+      </w:r>
+      <w:r>
+        <w:t>(True, False)</w:t>
+      </w:r>
+    </w:p>
+    <w:p>
+      <w:pPr>
+        <w:jc w:val="left"/>
+        <w:rPr>
+          <w:rFonts w:hint="eastAsia"/>
+        </w:rPr>
+      </w:pPr>
+      <w:r>
+        <w:t>&lt;</w:t>
+      </w:r>
+      <w:r>
+        <w:rPr>
+          <w:rFonts w:hint="eastAsia"/>
+        </w:rPr>
+        <w:t>그림끝&gt;</w:t>
+      </w:r>
+    </w:p>
+    <w:p>
+      <w:pPr>
+        <w:jc w:val="left"/>
+        <w:rPr>
+          <w:rFonts w:hint="eastAsia"/>
+        </w:rPr>
+      </w:pPr>
+      <w:r>
+        <w:rPr>
+          <w:rFonts w:hint="eastAsia"/>
+        </w:rPr>
+        <w:t xml:space="preserve">&lt;그림 </w:t>
+      </w:r>
+      <w:r>
+        <w:t xml:space="preserve">3.20: </w:t>
+      </w:r>
+      <w:r>
+        <w:rPr>
+          <w:rFonts w:hint="eastAsia"/>
+        </w:rPr>
+        <w:t>배열 리스트에 대한 추상 데이터 타입의 예&gt;</w:t>
+      </w:r>
+    </w:p>
+    <w:p>
+      <w:pPr>
+        <w:jc w:val="left"/>
+      </w:pPr>
       <w:r>
         <w:t>Figure 3.20: An example of ADT for array list</w:t>
       </w:r>
@@ -10737,6 +12210,35 @@
     <w:p>
       <w:pPr>
         <w:jc w:val="left"/>
+        <w:rPr>
+          <w:rFonts w:hint="eastAsia"/>
+        </w:rPr>
+      </w:pPr>
+      <w:r>
+        <w:rPr>
+          <w:rFonts w:hint="eastAsia"/>
+        </w:rPr>
+        <w:t xml:space="preserve">배열의 길이는 </w:t>
+      </w:r>
+      <w:r>
+        <w:rPr>
+          <w:rFonts w:hint="eastAsia"/>
+        </w:rPr>
+        <w:t xml:space="preserve">메소드에 </w:t>
+      </w:r>
+      <w:r>
+        <w:t>listsize</w:t>
+      </w:r>
+      <w:r>
+        <w:rPr>
+          <w:rFonts w:hint="eastAsia"/>
+        </w:rPr>
+        <w:t>를 반환하여 얻을 수 있다.</w:t>
+      </w:r>
+    </w:p>
+    <w:p>
+      <w:pPr>
+        <w:jc w:val="left"/>
       </w:pPr>
       <w:r>
         <w:t>The length of an array can be obtained by returning listsize into the method:</w:t>
@@ -10778,112 +12280,6 @@
       </w:r>
       <w:r>
         <w:t>return(listsize)</w:t>
-      </w:r>
-    </w:p>
-    <w:p>
-      <w:pPr>
-        <w:jc w:val="left"/>
-      </w:pPr>
-      <w:r>
-        <w:t xml:space="preserve">    </w:t>
-      </w:r>
-      <w:r>
-        <w:t>}</w:t>
-      </w:r>
-    </w:p>
-    <w:p>
-      <w:pPr>
-        <w:jc w:val="left"/>
-      </w:pPr>
-    </w:p>
-    <w:p>
-      <w:pPr>
-        <w:jc w:val="left"/>
-      </w:pPr>
-      <w:r>
-        <w:t>Adding an item into the array list requires an additional check on size of list. If listsize is greater than maxSize, then the array needs to be expanded based on arraySize .</w:t>
-      </w:r>
-    </w:p>
-    <w:p>
-      <w:pPr>
-        <w:jc w:val="left"/>
-      </w:pPr>
-    </w:p>
-    <w:p>
-      <w:pPr>
-        <w:jc w:val="left"/>
-      </w:pPr>
-      <w:r>
-        <w:t xml:space="preserve">    </w:t>
-      </w:r>
-      <w:r>
-        <w:t>updateArrayList=function()</w:t>
-      </w:r>
-      <w:r>
-        <w:t xml:space="preserve"> </w:t>
-      </w:r>
-      <w:r>
-        <w:t>{</w:t>
-      </w:r>
-    </w:p>
-    <w:p>
-      <w:pPr>
-        <w:jc w:val="left"/>
-      </w:pPr>
-      <w:r>
-        <w:t xml:space="preserve">        </w:t>
-      </w:r>
-      <w:r>
-        <w:t>Alist</w:t>
-      </w:r>
-      <w:r>
-        <w:t xml:space="preserve"> </w:t>
-      </w:r>
-      <w:r>
-        <w:t>&lt;&lt;-</w:t>
-      </w:r>
-      <w:r>
-        <w:t xml:space="preserve"> </w:t>
-      </w:r>
-      <w:r>
-        <w:t>c(Alist, array(dim=arraySiz</w:t>
-      </w:r>
-      <w:r>
-        <w:t xml:space="preserve">e)) </w:t>
-      </w:r>
-    </w:p>
-    <w:p>
-      <w:pPr>
-        <w:jc w:val="left"/>
-      </w:pPr>
-      <w:r>
-        <w:t xml:space="preserve">        </w:t>
-      </w:r>
-      <w:r>
-        <w:t>maxSize</w:t>
-      </w:r>
-      <w:r>
-        <w:t xml:space="preserve"> </w:t>
-      </w:r>
-      <w:r>
-        <w:t>&lt;&lt;-</w:t>
-      </w:r>
-      <w:r>
-        <w:t xml:space="preserve"> </w:t>
-      </w:r>
-      <w:r>
-        <w:t>maxSize+arraySize</w:t>
-      </w:r>
-    </w:p>
-    <w:p>
-      <w:pPr>
-        <w:jc w:val="left"/>
-      </w:pPr>
-      <w:r>
-        <w:t xml:space="preserve">    </w:t>
-      </w:r>
-      <w:r>
-        <w:t>},</w:t>
       </w:r>
     </w:p>
     <w:p>
@@ -10895,10 +12291,104 @@
         <w:t xml:space="preserve">    </w:t>
       </w:r>
       <w:r>
-        <w:t>addItem=functio</w:t>
-      </w:r>
-      <w:r>
-        <w:t xml:space="preserve">n(item){ </w:t>
+        <w:t>}</w:t>
+      </w:r>
+    </w:p>
+    <w:p>
+      <w:pPr>
+        <w:jc w:val="left"/>
+      </w:pPr>
+    </w:p>
+    <w:p>
+      <w:pPr>
+        <w:jc w:val="left"/>
+        <w:rPr>
+          <w:rFonts w:hint="eastAsia"/>
+        </w:rPr>
+      </w:pPr>
+      <w:r>
+        <w:rPr>
+          <w:rFonts w:hint="eastAsia"/>
+        </w:rPr>
+        <w:t>배열 리스트에 항목을 추가하는 것은 리스트 크기에 대한 추가적인 확인을 요구한다.</w:t>
+      </w:r>
+      <w:r>
+        <w:t xml:space="preserve"> </w:t>
+      </w:r>
+      <w:r>
+        <w:rPr>
+          <w:rFonts w:hint="eastAsia"/>
+        </w:rPr>
+        <w:t xml:space="preserve">만약 </w:t>
+      </w:r>
+      <w:r>
+        <w:t>listsize</w:t>
+      </w:r>
+      <w:r>
+        <w:rPr>
+          <w:rFonts w:hint="eastAsia"/>
+        </w:rPr>
+        <w:t xml:space="preserve">가 </w:t>
+      </w:r>
+      <w:r>
+        <w:t>maxSize</w:t>
+      </w:r>
+      <w:r>
+        <w:rPr>
+          <w:rFonts w:hint="eastAsia"/>
+        </w:rPr>
+        <w:t xml:space="preserve"> 보다 크다면 배열은 </w:t>
+      </w:r>
+      <w:r>
+        <w:t>arraySize</w:t>
+      </w:r>
+      <w:r>
+        <w:rPr>
+          <w:rFonts w:hint="eastAsia"/>
+        </w:rPr>
+        <w:t>를 기반으로 확장될 필요가 있다.</w:t>
+      </w:r>
+    </w:p>
+    <w:p>
+      <w:pPr>
+        <w:jc w:val="left"/>
+      </w:pPr>
+      <w:r>
+        <w:t>Adding an item into the array list requires an additional check on size of list. If listsize is greater than maxSize, then the array needs to be expanded based on arraySize .</w:t>
+      </w:r>
+    </w:p>
+    <w:p>
+      <w:pPr>
+        <w:jc w:val="left"/>
+      </w:pPr>
+    </w:p>
+    <w:p>
+      <w:pPr>
+        <w:jc w:val="left"/>
+      </w:pPr>
+      <w:r>
+        <w:t xml:space="preserve">    </w:t>
+      </w:r>
+      <w:r>
+        <w:t>updateArrayList</w:t>
+      </w:r>
+      <w:r>
+        <w:t xml:space="preserve"> </w:t>
+      </w:r>
+      <w:r>
+        <w:t>=</w:t>
+      </w:r>
+      <w:r>
+        <w:t xml:space="preserve"> </w:t>
+      </w:r>
+      <w:r>
+        <w:t>function()</w:t>
+      </w:r>
+      <w:r>
+        <w:t xml:space="preserve"> </w:t>
+      </w:r>
+      <w:r>
+        <w:t>{</w:t>
       </w:r>
     </w:p>
     <w:p>
@@ -10909,7 +12399,111 @@
         <w:t xml:space="preserve">        </w:t>
       </w:r>
       <w:r>
-        <w:t>if(maxSize&lt;=listsize)</w:t>
+        <w:t>Alist</w:t>
+      </w:r>
+      <w:r>
+        <w:t xml:space="preserve"> </w:t>
+      </w:r>
+      <w:r>
+        <w:t>&lt;&lt;-</w:t>
+      </w:r>
+      <w:r>
+        <w:t xml:space="preserve"> </w:t>
+      </w:r>
+      <w:r>
+        <w:t>c(Alist, array(dim=arraySiz</w:t>
+      </w:r>
+      <w:r>
+        <w:t xml:space="preserve">e)) </w:t>
+      </w:r>
+    </w:p>
+    <w:p>
+      <w:pPr>
+        <w:jc w:val="left"/>
+      </w:pPr>
+      <w:r>
+        <w:t xml:space="preserve">        </w:t>
+      </w:r>
+      <w:r>
+        <w:t>maxSize</w:t>
+      </w:r>
+      <w:r>
+        <w:t xml:space="preserve"> </w:t>
+      </w:r>
+      <w:r>
+        <w:t>&lt;&lt;-</w:t>
+      </w:r>
+      <w:r>
+        <w:t xml:space="preserve"> </w:t>
+      </w:r>
+      <w:r>
+        <w:t>maxSize+arraySize</w:t>
+      </w:r>
+    </w:p>
+    <w:p>
+      <w:pPr>
+        <w:jc w:val="left"/>
+      </w:pPr>
+      <w:r>
+        <w:t xml:space="preserve">    </w:t>
+      </w:r>
+      <w:r>
+        <w:t>},</w:t>
+      </w:r>
+    </w:p>
+    <w:p>
+      <w:pPr>
+        <w:jc w:val="left"/>
+      </w:pPr>
+      <w:r>
+        <w:t xml:space="preserve">    </w:t>
+      </w:r>
+      <w:r>
+        <w:t>addItem</w:t>
+      </w:r>
+      <w:r>
+        <w:t xml:space="preserve"> </w:t>
+      </w:r>
+      <w:r>
+        <w:t>=</w:t>
+      </w:r>
+      <w:r>
+        <w:t xml:space="preserve"> </w:t>
+      </w:r>
+      <w:r>
+        <w:t>functio</w:t>
+      </w:r>
+      <w:r>
+        <w:t>n(item)</w:t>
+      </w:r>
+      <w:r>
+        <w:t xml:space="preserve"> </w:t>
+      </w:r>
+      <w:r>
+        <w:t xml:space="preserve">{ </w:t>
+      </w:r>
+    </w:p>
+    <w:p>
+      <w:pPr>
+        <w:jc w:val="left"/>
+      </w:pPr>
+      <w:r>
+        <w:t xml:space="preserve">        </w:t>
+      </w:r>
+      <w:r>
+        <w:t>if(maxSize</w:t>
+      </w:r>
+      <w:r>
+        <w:t xml:space="preserve"> </w:t>
+      </w:r>
+      <w:r>
+        <w:t>&lt;=</w:t>
+      </w:r>
+      <w:r>
+        <w:t xml:space="preserve"> </w:t>
+      </w:r>
+      <w:r>
+        <w:t>listsize)</w:t>
       </w:r>
       <w:r>
         <w:t xml:space="preserve"> </w:t>
@@ -11016,6 +12610,20 @@
     <w:p>
       <w:pPr>
         <w:jc w:val="left"/>
+        <w:rPr>
+          <w:rFonts w:hint="eastAsia"/>
+        </w:rPr>
+      </w:pPr>
+      <w:r>
+        <w:rPr>
+          <w:rFonts w:hint="eastAsia"/>
+        </w:rPr>
+        <w:t>항목은 배열 인덱스를 기반으로 삭제될 수 있다.</w:t>
+      </w:r>
+    </w:p>
+    <w:p>
+      <w:pPr>
+        <w:jc w:val="left"/>
       </w:pPr>
       <w:r>
         <w:t>An item can be removed from the list based on the array index:</w:t>
@@ -11089,6 +12697,29 @@
     <w:p>
       <w:pPr>
         <w:jc w:val="left"/>
+        <w:rPr>
+          <w:rFonts w:hint="eastAsia"/>
+        </w:rPr>
+      </w:pPr>
+      <w:r>
+        <w:rPr>
+          <w:rFonts w:hint="eastAsia"/>
+        </w:rPr>
+        <w:t>배열 리스트에서 항목을 삭제 또는 검색하는 것은 배열 리스트를 스캔하는 것으로 수행된다.</w:t>
+      </w:r>
+      <w:r>
+        <w:t xml:space="preserve"> </w:t>
+      </w:r>
+      <w:r>
+        <w:rPr>
+          <w:rFonts w:hint="eastAsia"/>
+        </w:rPr>
+        <w:t>예를 들어 항목을 기반으로 위치를 찾는 코드는 다음과 같다.</w:t>
+      </w:r>
+    </w:p>
+    <w:p>
+      <w:pPr>
+        <w:jc w:val="left"/>
       </w:pPr>
       <w:r>
         <w:t>Deletion or searching of an item in array list can be performed by scanning through it. For example, searching for a position based on item is shown in the following code snippet:</w:t>
@@ -11144,6 +12775,7 @@
         <w:jc w:val="left"/>
       </w:pPr>
       <w:r>
+        <w:lastRenderedPageBreak/>
         <w:t xml:space="preserve">        </w:t>
       </w:r>
       <w:r>
@@ -11250,6 +12882,32 @@
     <w:p>
       <w:pPr>
         <w:jc w:val="left"/>
+        <w:rPr>
+          <w:rFonts w:hint="eastAsia"/>
+        </w:rPr>
+      </w:pPr>
+      <w:r>
+        <w:t>searchItem</w:t>
+      </w:r>
+      <w:r>
+        <w:t xml:space="preserve"> </w:t>
+      </w:r>
+      <w:r>
+        <w:rPr>
+          <w:rFonts w:hint="eastAsia"/>
+        </w:rPr>
+        <w:t xml:space="preserve">함수는 </w:t>
+      </w:r>
+      <w:r>
+        <w:rPr>
+          <w:rFonts w:hint="eastAsia"/>
+        </w:rPr>
+        <w:t>배열 리스트를 스캔하여 값이 발견된 위치를 반환한다.</w:t>
+      </w:r>
+    </w:p>
+    <w:p>
+      <w:pPr>
+        <w:jc w:val="left"/>
       </w:pPr>
       <w:r>
         <w:t>The searchItem function scans the array list, and returns the position once it finds the value.</w:t>
@@ -11282,13 +12940,108 @@
         <w:t xml:space="preserve">&gt; </w:t>
       </w:r>
       <w:r>
-        <w:t>Analysis of list operations</w:t>
-      </w:r>
-    </w:p>
-    <w:p>
-      <w:pPr>
-        <w:jc w:val="left"/>
-      </w:pPr>
+        <w:rPr>
+          <w:rFonts w:hint="eastAsia"/>
+        </w:rPr>
+        <w:t>리스트 작업 분석</w:t>
+      </w:r>
+    </w:p>
+    <w:p>
+      <w:pPr>
+        <w:jc w:val="left"/>
+      </w:pPr>
+    </w:p>
+    <w:p>
+      <w:pPr>
+        <w:jc w:val="left"/>
+      </w:pPr>
+      <w:r>
+        <w:rPr>
+          <w:rFonts w:hint="eastAsia"/>
+        </w:rPr>
+        <w:t>리스트 작업의 복잡성은 순회(</w:t>
+      </w:r>
+      <w:r>
+        <w:t>traversal</w:t>
+      </w:r>
+      <w:r>
+        <w:t>)</w:t>
+      </w:r>
+      <w:r>
+        <w:rPr>
+          <w:rFonts w:hint="eastAsia"/>
+        </w:rPr>
+        <w:t>에 달려 있다.</w:t>
+      </w:r>
+      <w:r>
+        <w:t xml:space="preserve"> </w:t>
+      </w:r>
+      <w:r>
+        <w:rPr>
+          <w:rFonts w:hint="eastAsia"/>
+        </w:rPr>
+        <w:t xml:space="preserve">n개의 노드를 가진 링크드 리스트에서 </w:t>
+      </w:r>
+      <w:r>
+        <w:t>isEmpty()</w:t>
+      </w:r>
+      <w:r>
+        <w:t xml:space="preserve"> </w:t>
+      </w:r>
+      <w:r>
+        <w:rPr>
+          <w:rFonts w:hint="eastAsia"/>
+        </w:rPr>
+        <w:t xml:space="preserve">메소드는 첫번째 노드만 비교하여 비어있는지 확인하기 때문에 </w:t>
+      </w:r>
+      <w:r>
+        <w:t>O(1)</w:t>
+      </w:r>
+      <w:r>
+        <w:rPr>
+          <w:rFonts w:hint="eastAsia"/>
+        </w:rPr>
+        <w:t>이다.</w:t>
+      </w:r>
+      <w:r>
+        <w:t xml:space="preserve"> </w:t>
+      </w:r>
+      <w:r>
+        <w:rPr>
+          <w:rFonts w:hint="eastAsia"/>
+        </w:rPr>
+        <w:t xml:space="preserve">마찬가지로 </w:t>
+      </w:r>
+      <w:r>
+        <w:t>sizeLinkList()</w:t>
+      </w:r>
+      <w:r>
+        <w:t xml:space="preserve"> </w:t>
+      </w:r>
+      <w:r>
+        <w:rPr>
+          <w:rFonts w:hint="eastAsia"/>
+        </w:rPr>
+        <w:t xml:space="preserve">메소드는 링크드 리스트의 길이를 결정하기 위해 </w:t>
+      </w:r>
+      <w:r>
+        <w:t>O(n)</w:t>
+      </w:r>
+      <w:r>
+        <w:rPr>
+          <w:rFonts w:hint="eastAsia"/>
+        </w:rPr>
+        <w:t>의 작업이 요구된다.</w:t>
+      </w:r>
+      <w:r>
+        <w:t xml:space="preserve"> </w:t>
+      </w:r>
+      <w:r>
+        <w:rPr>
+          <w:rFonts w:hint="eastAsia"/>
+        </w:rPr>
+        <w:t>길이 결정을 위해서 링크드 리스트 전체를 횡단해야 하기 때문이다.</w:t>
+      </w:r>
     </w:p>
     <w:p>
       <w:pPr>
@@ -11306,9 +13059,29 @@
     <w:p>
       <w:pPr>
         <w:jc w:val="left"/>
-      </w:pPr>
-      <w:r>
-        <w:t>The deletion and searching for an item in the linked list in worst case will take O(n) operations , as the pointer may have to scan through all the nodes before it finds the item for deletion. On the other hand, the addElement() method will take O(1) time as it is directly adding a new element to the head of the linked list. Insertion based on position will take O(p) time, as the linked list has to traverse through p nodes before performing an insertion. For example, say we want to insert 11 at the third position in the list &lt;1, 2, 5, 4&gt; . The current insertion operation will require the pointer to move from the head to the third position. In the worst case, where insertion needs to be done after the last node, it would require O(n) computational effort.</w:t>
+        <w:rPr>
+          <w:rFonts w:hint="eastAsia"/>
+        </w:rPr>
+      </w:pPr>
+      <w:r>
+        <w:rPr>
+          <w:rFonts w:hint="eastAsia"/>
+        </w:rPr>
+        <w:t>링크드 리스트에서 항목을 삭제하거나 검색할 때 최악의 경우 해당 항목을 찾기 위해 모든 노드를 스캔하여 포인터를</w:t>
+      </w:r>
+      <w:bookmarkStart w:id="0" w:name="_GoBack"/>
+      <w:bookmarkEnd w:id="0"/>
+    </w:p>
+    <w:p>
+      <w:pPr>
+        <w:jc w:val="left"/>
+      </w:pPr>
+      <w:r>
+        <w:t xml:space="preserve">The deletion and searching for an item in the linked list in worst case will take O(n) operations , as the pointer may have to scan through all the nodes before it finds the item for deletion. On the other hand, the addElement() method will take O(1) time as it is directly adding a new element to the head of the linked list. Insertion based on position will take O(p) time, as the linked list has to traverse through p nodes before performing an insertion. For example, say we want to insert 11 at the third position in the list &lt;1, 2, 5, 4&gt; . The current insertion operation will require the pointer to move from the head to the third position. In the worst case, where insertion needs to be done after the last node, </w:t>
+      </w:r>
+      <w:r>
+        <w:lastRenderedPageBreak/>
+        <w:t>it would require O(n) computational effort.</w:t>
       </w:r>
     </w:p>
     <w:p>
@@ -11406,103 +13179,100 @@
         <w:jc w:val="left"/>
       </w:pPr>
       <w:r>
-        <w:t xml:space="preserve">To summarize, array lists are very efficient in accessing a dataset with O(1) computational effort, whereas linked lists are just average in accessing a dataset with O(n) computational effort. However, insertion and deletion require O(n) </w:t>
-      </w:r>
+        <w:t>To summarize, array lists are very efficient in accessing a dataset with O(1) computational effort, whereas linked lists are just average in accessing a dataset with O(n) computational effort. However, insertion and deletion require O(n) computations in array lists and O(1) computations in linked lists, making linked lists more efficient in handling insertion and deletion if the pointer is at the location of insertion or deletion.</w:t>
+      </w:r>
+    </w:p>
+    <w:p>
+      <w:pPr>
+        <w:jc w:val="left"/>
+      </w:pPr>
+    </w:p>
+    <w:p>
+      <w:pPr>
+        <w:jc w:val="left"/>
+      </w:pPr>
+    </w:p>
+    <w:p>
+      <w:pPr>
+        <w:pStyle w:val="a8"/>
+      </w:pPr>
+      <w:r>
+        <w:t>&lt;</w:t>
+      </w:r>
+      <w:r>
+        <w:rPr>
+          <w:rFonts w:hint="eastAsia"/>
+        </w:rPr>
+        <w:t>대</w:t>
+      </w:r>
+      <w:r>
+        <w:t xml:space="preserve">&gt; </w:t>
+      </w:r>
+      <w:r>
+        <w:t>Exercises</w:t>
+      </w:r>
+    </w:p>
+    <w:p>
+      <w:pPr>
+        <w:jc w:val="left"/>
+      </w:pPr>
+    </w:p>
+    <w:p>
+      <w:pPr>
+        <w:jc w:val="left"/>
+      </w:pPr>
+      <w:r>
+        <w:t>1. Modify the addElement function of a singly li</w:t>
+      </w:r>
+      <w:r>
+        <w:t>nked list to add an item at any</w:t>
+      </w:r>
+    </w:p>
+    <w:p>
+      <w:pPr>
+        <w:jc w:val="left"/>
+      </w:pPr>
+      <w:r>
+        <w:t>position.</w:t>
+      </w:r>
+    </w:p>
+    <w:p>
+      <w:pPr>
+        <w:jc w:val="left"/>
+      </w:pPr>
+    </w:p>
+    <w:p>
+      <w:pPr>
+        <w:jc w:val="left"/>
+      </w:pPr>
+      <w:r>
+        <w:t>2. Write a function for reversing a singly linked list. 3. Write the ADT for circular linked lists.</w:t>
+      </w:r>
+    </w:p>
+    <w:p>
+      <w:pPr>
+        <w:jc w:val="left"/>
+      </w:pPr>
+    </w:p>
+    <w:p>
+      <w:pPr>
+        <w:jc w:val="left"/>
+      </w:pPr>
+      <w:r>
+        <w:t xml:space="preserve">4. Write an R function for creating, inserting, and searching for a circular linked list. </w:t>
+      </w:r>
+    </w:p>
+    <w:p>
+      <w:pPr>
+        <w:jc w:val="left"/>
+      </w:pPr>
+    </w:p>
+    <w:p>
+      <w:pPr>
+        <w:jc w:val="left"/>
+      </w:pPr>
       <w:r>
         <w:lastRenderedPageBreak/>
-        <w:t>computations in array lists and O(1) computations in linked lists, making linked lists more efficient in handling insertion and deletion if the pointer is at the location of insertion or deletion.</w:t>
-      </w:r>
-    </w:p>
-    <w:p>
-      <w:pPr>
-        <w:jc w:val="left"/>
-      </w:pPr>
-    </w:p>
-    <w:p>
-      <w:pPr>
-        <w:jc w:val="left"/>
-      </w:pPr>
-    </w:p>
-    <w:p>
-      <w:pPr>
-        <w:pStyle w:val="a8"/>
-      </w:pPr>
-      <w:r>
-        <w:t>&lt;</w:t>
-      </w:r>
-      <w:r>
-        <w:rPr>
-          <w:rFonts w:hint="eastAsia"/>
-        </w:rPr>
-        <w:t>대</w:t>
-      </w:r>
-      <w:r>
-        <w:t xml:space="preserve">&gt; </w:t>
-      </w:r>
-      <w:r>
-        <w:t>Exercises</w:t>
-      </w:r>
-    </w:p>
-    <w:p>
-      <w:pPr>
-        <w:jc w:val="left"/>
-      </w:pPr>
-    </w:p>
-    <w:p>
-      <w:pPr>
-        <w:jc w:val="left"/>
-      </w:pPr>
-      <w:r>
-        <w:t>1. Modify the addElement function of a singly li</w:t>
-      </w:r>
-      <w:r>
-        <w:t>nked list to add an item at any</w:t>
-      </w:r>
-    </w:p>
-    <w:p>
-      <w:pPr>
-        <w:jc w:val="left"/>
-      </w:pPr>
-      <w:r>
-        <w:t>position.</w:t>
-      </w:r>
-    </w:p>
-    <w:p>
-      <w:pPr>
-        <w:jc w:val="left"/>
-      </w:pPr>
-    </w:p>
-    <w:p>
-      <w:pPr>
-        <w:jc w:val="left"/>
-      </w:pPr>
-      <w:r>
-        <w:t>2. Write a function for reversing a singly linked list. 3. Write the ADT for circular linked lists.</w:t>
-      </w:r>
-    </w:p>
-    <w:p>
-      <w:pPr>
-        <w:jc w:val="left"/>
-      </w:pPr>
-    </w:p>
-    <w:p>
-      <w:pPr>
-        <w:jc w:val="left"/>
-      </w:pPr>
-      <w:r>
-        <w:t xml:space="preserve">4. Write an R function for creating, inserting, and searching for a circular linked list. </w:t>
-      </w:r>
-    </w:p>
-    <w:p>
-      <w:pPr>
-        <w:jc w:val="left"/>
-      </w:pPr>
-    </w:p>
-    <w:p>
-      <w:pPr>
-        <w:jc w:val="left"/>
-      </w:pPr>
-      <w:r>
         <w:t>5. Write a function which will return the index of an item for a linear linked list.</w:t>
       </w:r>
     </w:p>
@@ -11625,7 +13395,7 @@
             <w:noProof/>
             <w:lang w:val="ko-KR"/>
           </w:rPr>
-          <w:t>20</w:t>
+          <w:t>32</w:t>
         </w:r>
         <w:r>
           <w:fldChar w:fldCharType="end"/>
@@ -15973,7 +17743,7 @@
 </file>
 
 <file path=customXml/itemProps1.xml><?xml version="1.0" encoding="utf-8"?>
-<ds:datastoreItem xmlns:ds="http://schemas.openxmlformats.org/officeDocument/2006/customXml" ds:itemID="{A9DE6199-78DD-443C-9E1E-AB07EBE303C8}">
+<ds:datastoreItem xmlns:ds="http://schemas.openxmlformats.org/officeDocument/2006/customXml" ds:itemID="{12829A79-9F30-4925-ABE0-CDAE91240C6D}">
   <ds:schemaRefs>
     <ds:schemaRef ds:uri="http://schemas.openxmlformats.org/officeDocument/2006/bibliography"/>
   </ds:schemaRefs>

--- a/Acorn_R_Data/RDSA_3.docx
+++ b/Acorn_R_Data/RDSA_3.docx
@@ -8425,9 +8425,6 @@
     <w:p>
       <w:pPr>
         <w:jc w:val="left"/>
-        <w:rPr>
-          <w:rFonts w:hint="eastAsia"/>
-        </w:rPr>
       </w:pPr>
       <w:r>
         <w:t>linkListNode()</w:t>
@@ -8534,9 +8531,6 @@
     <w:p>
       <w:pPr>
         <w:jc w:val="left"/>
-        <w:rPr>
-          <w:rFonts w:hint="eastAsia"/>
-        </w:rPr>
       </w:pPr>
       <w:r>
         <w:rPr>
@@ -8681,9 +8675,6 @@
     <w:p>
       <w:pPr>
         <w:jc w:val="left"/>
-        <w:rPr>
-          <w:rFonts w:hint="eastAsia"/>
-        </w:rPr>
       </w:pPr>
       <w:r>
         <w:rPr>
@@ -8884,9 +8875,6 @@
     <w:p>
       <w:pPr>
         <w:jc w:val="left"/>
-        <w:rPr>
-          <w:rFonts w:hint="eastAsia"/>
-        </w:rPr>
       </w:pPr>
       <w:r>
         <w:t>sizeLinkList</w:t>
@@ -9036,9 +9024,6 @@
     <w:p>
       <w:pPr>
         <w:jc w:val="left"/>
-        <w:rPr>
-          <w:rFonts w:hint="eastAsia"/>
-        </w:rPr>
       </w:pPr>
       <w:r>
         <w:rPr>
@@ -9072,9 +9057,6 @@
     <w:p>
       <w:pPr>
         <w:jc w:val="left"/>
-        <w:rPr>
-          <w:rFonts w:hint="eastAsia"/>
-        </w:rPr>
       </w:pPr>
       <w:r>
         <w:rPr>
@@ -9309,9 +9291,6 @@
     <w:p>
       <w:pPr>
         <w:jc w:val="left"/>
-        <w:rPr>
-          <w:rFonts w:hint="eastAsia"/>
-        </w:rPr>
       </w:pPr>
       <w:r>
         <w:rPr>
@@ -9345,9 +9324,6 @@
     <w:p>
       <w:pPr>
         <w:jc w:val="left"/>
-        <w:rPr>
-          <w:rFonts w:hint="eastAsia"/>
-        </w:rPr>
       </w:pPr>
       <w:r>
         <w:rPr>
@@ -9767,9 +9743,6 @@
     <w:p>
       <w:pPr>
         <w:jc w:val="left"/>
-        <w:rPr>
-          <w:rFonts w:hint="eastAsia"/>
-        </w:rPr>
       </w:pPr>
       <w:r>
         <w:rPr>
@@ -9941,7 +9914,16 @@
         <w:t>findItem(llist$n</w:t>
       </w:r>
       <w:r>
-        <w:t>extnode, item, size, itemFound)</w:t>
+        <w:t xml:space="preserve">extnode, item, </w:t>
+      </w:r>
+      <w:r>
+        <w:rPr>
+          <w:rFonts w:hint="eastAsia"/>
+        </w:rPr>
+        <w:t>pos</w:t>
+      </w:r>
+      <w:r>
+        <w:t>, itemFound)</w:t>
       </w:r>
     </w:p>
     <w:p>
@@ -9975,9 +9957,6 @@
     <w:p>
       <w:pPr>
         <w:jc w:val="left"/>
-        <w:rPr>
-          <w:rFonts w:hint="eastAsia"/>
-        </w:rPr>
       </w:pPr>
       <w:r>
         <w:rPr>
@@ -10030,6 +10009,31 @@
       <w:pPr>
         <w:jc w:val="left"/>
       </w:pPr>
+      <w:r>
+        <w:rPr>
+          <w:rFonts w:hint="eastAsia"/>
+        </w:rPr>
+        <w:t>(</w:t>
+      </w:r>
+      <w:r>
+        <w:t xml:space="preserve">## </w:t>
+      </w:r>
+      <w:r>
+        <w:rPr>
+          <w:rFonts w:hint="eastAsia"/>
+        </w:rPr>
+        <w:t>원서 오류 &amp; 소스 코드 오류)</w:t>
+      </w:r>
+    </w:p>
+    <w:p>
+      <w:pPr>
+        <w:jc w:val="left"/>
+      </w:pPr>
+    </w:p>
+    <w:p>
+      <w:pPr>
+        <w:jc w:val="left"/>
+      </w:pPr>
     </w:p>
     <w:p>
       <w:pPr>
@@ -10062,9 +10066,6 @@
     <w:p>
       <w:pPr>
         <w:jc w:val="left"/>
-        <w:rPr>
-          <w:rFonts w:hint="eastAsia"/>
-        </w:rPr>
       </w:pPr>
       <w:r>
         <w:rPr>
@@ -10199,9 +10200,6 @@
     <w:p>
       <w:pPr>
         <w:jc w:val="left"/>
-        <w:rPr>
-          <w:rFonts w:hint="eastAsia"/>
-        </w:rPr>
       </w:pPr>
       <w:r>
         <w:rPr>
@@ -10288,6 +10286,7 @@
         <w:jc w:val="left"/>
       </w:pPr>
       <w:r>
+        <w:lastRenderedPageBreak/>
         <w:t xml:space="preserve">    </w:t>
       </w:r>
       <w:r>
@@ -10313,7 +10312,6 @@
         <w:jc w:val="left"/>
       </w:pPr>
       <w:r>
-        <w:lastRenderedPageBreak/>
         <w:t xml:space="preserve">        </w:t>
       </w:r>
       <w:r>
@@ -10386,9 +10384,6 @@
     <w:p>
       <w:pPr>
         <w:jc w:val="left"/>
-        <w:rPr>
-          <w:rFonts w:hint="eastAsia"/>
-        </w:rPr>
       </w:pPr>
       <w:r>
         <w:rPr>
@@ -10553,9 +10548,6 @@
     <w:p>
       <w:pPr>
         <w:jc w:val="left"/>
-        <w:rPr>
-          <w:rFonts w:hint="eastAsia"/>
-        </w:rPr>
       </w:pPr>
       <w:r>
         <w:rPr>
@@ -10675,9 +10667,6 @@
     <w:p>
       <w:pPr>
         <w:jc w:val="left"/>
-        <w:rPr>
-          <w:rFonts w:hint="eastAsia"/>
-        </w:rPr>
       </w:pPr>
       <w:r>
         <w:rPr>
@@ -10717,9 +10706,6 @@
     <w:p>
       <w:pPr>
         <w:jc w:val="left"/>
-        <w:rPr>
-          <w:rFonts w:hint="eastAsia"/>
-        </w:rPr>
       </w:pPr>
       <w:r>
         <w:rPr>
@@ -10981,9 +10967,6 @@
     <w:p>
       <w:pPr>
         <w:jc w:val="left"/>
-        <w:rPr>
-          <w:rFonts w:hint="eastAsia"/>
-        </w:rPr>
       </w:pPr>
       <w:r>
         <w:rPr>
@@ -11212,9 +11195,6 @@
     <w:p>
       <w:pPr>
         <w:jc w:val="left"/>
-        <w:rPr>
-          <w:rFonts w:hint="eastAsia"/>
-        </w:rPr>
       </w:pPr>
       <w:r>
         <w:rPr>
@@ -11248,9 +11228,6 @@
     <w:p>
       <w:pPr>
         <w:jc w:val="left"/>
-        <w:rPr>
-          <w:rFonts w:hint="eastAsia"/>
-        </w:rPr>
       </w:pPr>
       <w:r>
         <w:rPr>
@@ -11378,9 +11355,6 @@
         </w:numPr>
         <w:ind w:leftChars="0"/>
         <w:jc w:val="left"/>
-        <w:rPr>
-          <w:rFonts w:hint="eastAsia"/>
-        </w:rPr>
       </w:pPr>
       <w:r>
         <w:t xml:space="preserve">maxSize : </w:t>
@@ -11459,9 +11433,6 @@
     <w:p>
       <w:pPr>
         <w:jc w:val="left"/>
-        <w:rPr>
-          <w:rFonts w:hint="eastAsia"/>
-        </w:rPr>
       </w:pPr>
       <w:r>
         <w:rPr>
@@ -11823,9 +11794,6 @@
     <w:p>
       <w:pPr>
         <w:jc w:val="left"/>
-        <w:rPr>
-          <w:rFonts w:hint="eastAsia"/>
-        </w:rPr>
       </w:pPr>
       <w:r>
         <w:t>AlinkList</w:t>
@@ -12140,9 +12108,6 @@
     <w:p>
       <w:pPr>
         <w:jc w:val="left"/>
-        <w:rPr>
-          <w:rFonts w:hint="eastAsia"/>
-        </w:rPr>
       </w:pPr>
       <w:r>
         <w:rPr>
@@ -12157,9 +12122,6 @@
     <w:p>
       <w:pPr>
         <w:jc w:val="left"/>
-        <w:rPr>
-          <w:rFonts w:hint="eastAsia"/>
-        </w:rPr>
       </w:pPr>
       <w:r>
         <w:t>&lt;</w:t>
@@ -12174,9 +12136,6 @@
     <w:p>
       <w:pPr>
         <w:jc w:val="left"/>
-        <w:rPr>
-          <w:rFonts w:hint="eastAsia"/>
-        </w:rPr>
       </w:pPr>
       <w:r>
         <w:rPr>
@@ -12210,9 +12169,6 @@
     <w:p>
       <w:pPr>
         <w:jc w:val="left"/>
-        <w:rPr>
-          <w:rFonts w:hint="eastAsia"/>
-        </w:rPr>
       </w:pPr>
       <w:r>
         <w:rPr>
@@ -12302,9 +12258,6 @@
     <w:p>
       <w:pPr>
         <w:jc w:val="left"/>
-        <w:rPr>
-          <w:rFonts w:hint="eastAsia"/>
-        </w:rPr>
       </w:pPr>
       <w:r>
         <w:rPr>
@@ -12610,9 +12563,6 @@
     <w:p>
       <w:pPr>
         <w:jc w:val="left"/>
-        <w:rPr>
-          <w:rFonts w:hint="eastAsia"/>
-        </w:rPr>
       </w:pPr>
       <w:r>
         <w:rPr>
@@ -12697,9 +12647,6 @@
     <w:p>
       <w:pPr>
         <w:jc w:val="left"/>
-        <w:rPr>
-          <w:rFonts w:hint="eastAsia"/>
-        </w:rPr>
       </w:pPr>
       <w:r>
         <w:rPr>
@@ -12882,9 +12829,6 @@
     <w:p>
       <w:pPr>
         <w:jc w:val="left"/>
-        <w:rPr>
-          <w:rFonts w:hint="eastAsia"/>
-        </w:rPr>
       </w:pPr>
       <w:r>
         <w:t>searchItem</w:t>
@@ -13059,35 +13003,326 @@
     <w:p>
       <w:pPr>
         <w:jc w:val="left"/>
-        <w:rPr>
-          <w:rFonts w:hint="eastAsia"/>
-        </w:rPr>
-      </w:pPr>
-      <w:r>
-        <w:rPr>
-          <w:rFonts w:hint="eastAsia"/>
-        </w:rPr>
-        <w:t>링크드 리스트에서 항목을 삭제하거나 검색할 때 최악의 경우 해당 항목을 찾기 위해 모든 노드를 스캔하여 포인터를</w:t>
-      </w:r>
-      <w:bookmarkStart w:id="0" w:name="_GoBack"/>
-      <w:bookmarkEnd w:id="0"/>
-    </w:p>
-    <w:p>
-      <w:pPr>
-        <w:jc w:val="left"/>
-      </w:pPr>
-      <w:r>
-        <w:t xml:space="preserve">The deletion and searching for an item in the linked list in worst case will take O(n) operations , as the pointer may have to scan through all the nodes before it finds the item for deletion. On the other hand, the addElement() method will take O(1) time as it is directly adding a new element to the head of the linked list. Insertion based on position will take O(p) time, as the linked list has to traverse through p nodes before performing an insertion. For example, say we want to insert 11 at the third position in the list &lt;1, 2, 5, 4&gt; . The current insertion operation will require the pointer to move from the head to the third position. In the worst case, where insertion needs to be done after the last node, </w:t>
+      </w:pPr>
+      <w:r>
+        <w:rPr>
+          <w:rFonts w:hint="eastAsia"/>
+        </w:rPr>
+        <w:t xml:space="preserve">링크드 리스트에서 항목을 삭제하거나 검색할 때 최악의 경우 해당 항목을 찾기 위해 모든 노드를 </w:t>
+      </w:r>
+      <w:r>
+        <w:rPr>
+          <w:rFonts w:hint="eastAsia"/>
+        </w:rPr>
+        <w:t>스캔</w:t>
+      </w:r>
+      <w:r>
+        <w:rPr>
+          <w:rFonts w:hint="eastAsia"/>
+        </w:rPr>
+        <w:t xml:space="preserve">해야 하기 때문에 </w:t>
+      </w:r>
+      <w:r>
+        <w:t>O(n)</w:t>
+      </w:r>
+      <w:r>
+        <w:rPr>
+          <w:rFonts w:hint="eastAsia"/>
+        </w:rPr>
+        <w:t>의</w:t>
+      </w:r>
+      <w:r>
+        <w:rPr>
+          <w:rFonts w:hint="eastAsia"/>
+        </w:rPr>
+        <w:t xml:space="preserve"> 작업시간이</w:t>
+      </w:r>
+      <w:r>
+        <w:rPr>
+          <w:rFonts w:hint="eastAsia"/>
+        </w:rPr>
+        <w:t xml:space="preserve"> 걸린다.</w:t>
+      </w:r>
+      <w:r>
+        <w:t xml:space="preserve"> </w:t>
+      </w:r>
+      <w:r>
+        <w:rPr>
+          <w:rFonts w:hint="eastAsia"/>
+        </w:rPr>
+        <w:t xml:space="preserve">한편으로는 </w:t>
+      </w:r>
+      <w:r>
+        <w:t>addElement()</w:t>
+      </w:r>
+      <w:r>
+        <w:t xml:space="preserve"> </w:t>
+      </w:r>
+      <w:r>
+        <w:rPr>
+          <w:rFonts w:hint="eastAsia"/>
+        </w:rPr>
+        <w:t xml:space="preserve">메소드는 </w:t>
+      </w:r>
+      <w:r>
+        <w:rPr>
+          <w:rFonts w:hint="eastAsia"/>
+        </w:rPr>
+        <w:t xml:space="preserve">새 개체를 링크드 리스트의 헤드에 바로 추가하기 때문에 </w:t>
+      </w:r>
+      <w:r>
+        <w:t>O(1)</w:t>
+      </w:r>
+      <w:r>
+        <w:rPr>
+          <w:rFonts w:hint="eastAsia"/>
+        </w:rPr>
+        <w:t>의 시간이 걸린다.</w:t>
+      </w:r>
+      <w:r>
+        <w:t xml:space="preserve"> </w:t>
+      </w:r>
+      <w:r>
+        <w:rPr>
+          <w:rFonts w:hint="eastAsia"/>
+        </w:rPr>
+        <w:t xml:space="preserve">특정 위치에 삽입하는 작업은 링크드 리스트의 </w:t>
+      </w:r>
+      <w:r>
+        <w:t xml:space="preserve">p </w:t>
+      </w:r>
+      <w:r>
+        <w:rPr>
+          <w:rFonts w:hint="eastAsia"/>
+        </w:rPr>
+        <w:t xml:space="preserve">번째 노드까지 횡단해야 하기 때문에 </w:t>
+      </w:r>
+      <w:r>
+        <w:t>O(p)</w:t>
+      </w:r>
+      <w:r>
+        <w:rPr>
+          <w:rFonts w:hint="eastAsia"/>
+        </w:rPr>
+        <w:t>이다.</w:t>
+      </w:r>
+      <w:r>
+        <w:t xml:space="preserve"> </w:t>
+      </w:r>
+      <w:r>
+        <w:rPr>
+          <w:rFonts w:hint="eastAsia"/>
+        </w:rPr>
+        <w:t>예를 들어,</w:t>
+      </w:r>
+      <w:r>
+        <w:t xml:space="preserve"> </w:t>
+      </w:r>
+      <w:r>
+        <w:rPr>
+          <w:rFonts w:hint="eastAsia"/>
+        </w:rPr>
+        <w:t xml:space="preserve">리스트 </w:t>
+      </w:r>
+      <w:r>
+        <w:t>&lt;1, 2, 5, 4&gt;</w:t>
+      </w:r>
+      <w:r>
+        <w:rPr>
+          <w:rFonts w:hint="eastAsia"/>
+        </w:rPr>
+        <w:t xml:space="preserve">의 </w:t>
+      </w:r>
+      <w:r>
+        <w:t>3</w:t>
+      </w:r>
+      <w:r>
+        <w:rPr>
+          <w:rFonts w:hint="eastAsia"/>
+        </w:rPr>
+        <w:t xml:space="preserve">번째 위치에 </w:t>
+      </w:r>
+      <w:r>
+        <w:t>11</w:t>
+      </w:r>
+      <w:r>
+        <w:rPr>
+          <w:rFonts w:hint="eastAsia"/>
+        </w:rPr>
+        <w:t>을 삽입하려고 한다.</w:t>
+      </w:r>
+      <w:r>
+        <w:t xml:space="preserve"> </w:t>
+      </w:r>
+      <w:r>
+        <w:rPr>
+          <w:rFonts w:hint="eastAsia"/>
+        </w:rPr>
+        <w:t xml:space="preserve">삽입 작업을 위해서는 포인터가 헤드에서 </w:t>
+      </w:r>
+      <w:r>
+        <w:t>3</w:t>
+      </w:r>
+      <w:r>
+        <w:rPr>
+          <w:rFonts w:hint="eastAsia"/>
+        </w:rPr>
+        <w:t>번째 위치로 이동해야 한다.</w:t>
+      </w:r>
+      <w:r>
+        <w:t xml:space="preserve"> </w:t>
+      </w:r>
+      <w:r>
+        <w:rPr>
+          <w:rFonts w:hint="eastAsia"/>
+        </w:rPr>
+        <w:t xml:space="preserve">마직막 노드 뒤에 삽입해야 하는 최악의 경우 </w:t>
+      </w:r>
+      <w:r>
+        <w:t>O(n)</w:t>
+      </w:r>
+      <w:r>
+        <w:rPr>
+          <w:rFonts w:hint="eastAsia"/>
+        </w:rPr>
+        <w:t>의 런타임이 필요하다.</w:t>
+      </w:r>
+    </w:p>
+    <w:p>
+      <w:pPr>
+        <w:jc w:val="left"/>
+      </w:pPr>
+      <w:r>
+        <w:t xml:space="preserve">The deletion and searching for an item in the linked list in worst case will take O(n) operations , as the pointer may have to scan through all the nodes before it finds the item for deletion. On the other hand, the addElement() method will take O(1) time as it is directly adding a new element to the head of the linked list. </w:t>
       </w:r>
       <w:r>
         <w:lastRenderedPageBreak/>
-        <w:t>it would require O(n) computational effort.</w:t>
-      </w:r>
-    </w:p>
-    <w:p>
-      <w:pPr>
-        <w:jc w:val="left"/>
-      </w:pPr>
+        <w:t>Insertion based on position will take O(p) time, as the linked list has to traverse through p nodes before performing an insertion. For example, say we want to insert 11 at the third position in the list &lt;1, 2, 5, 4&gt; . The current insertion operation will require the pointer to move from the head to the third position. In the worst case, where insertion needs to be done after the last node, it would require O(n) computational effort.</w:t>
+      </w:r>
+    </w:p>
+    <w:p>
+      <w:pPr>
+        <w:jc w:val="left"/>
+      </w:pPr>
+    </w:p>
+    <w:p>
+      <w:pPr>
+        <w:jc w:val="left"/>
+        <w:rPr>
+          <w:rFonts w:hint="eastAsia"/>
+        </w:rPr>
+      </w:pPr>
+      <w:r>
+        <w:rPr>
+          <w:rFonts w:hint="eastAsia"/>
+        </w:rPr>
+        <w:t xml:space="preserve">배열 리스트에서는 개체를 직접적으로 액세스할 수 있기 때문에 특정 위치로 이동하는 것은 </w:t>
+      </w:r>
+      <w:r>
+        <w:t>O(1)</w:t>
+      </w:r>
+      <w:r>
+        <w:rPr>
+          <w:rFonts w:hint="eastAsia"/>
+        </w:rPr>
+        <w:t>의 작업이 필요하다.</w:t>
+      </w:r>
+      <w:r>
+        <w:t xml:space="preserve"> </w:t>
+      </w:r>
+      <w:r>
+        <w:rPr>
+          <w:rFonts w:hint="eastAsia"/>
+        </w:rPr>
+        <w:t xml:space="preserve">삽입과 삭제 작업은 </w:t>
+      </w:r>
+      <w:r>
+        <w:rPr>
+          <w:rFonts w:hint="eastAsia"/>
+        </w:rPr>
+        <w:t>배열 리스트</w:t>
+      </w:r>
+      <w:r>
+        <w:rPr>
+          <w:rFonts w:hint="eastAsia"/>
+        </w:rPr>
+        <w:t>에서 리스트의 테일에서 수행되므로 구현이 매우 쉬우며,</w:t>
+      </w:r>
+      <w:r>
+        <w:t xml:space="preserve"> </w:t>
+      </w:r>
+      <w:r>
+        <w:t>O(1)</w:t>
+      </w:r>
+      <w:r>
+        <w:rPr>
+          <w:rFonts w:hint="eastAsia"/>
+        </w:rPr>
+        <w:t>의 작업량이 요구된다.</w:t>
+      </w:r>
+      <w:r>
+        <w:t xml:space="preserve"> </w:t>
+      </w:r>
+      <w:r>
+        <w:rPr>
+          <w:rFonts w:hint="eastAsia"/>
+        </w:rPr>
+        <w:t>하지만 항목의 삭제 또는 삽입이 리스트 항목들 사이에 발생하면 모든 개체들이 각각 헤드 또는 테일 방향으로 하나씩 위치를 이동해야 한다.</w:t>
+      </w:r>
+      <w:r>
+        <w:t xml:space="preserve"> </w:t>
+      </w:r>
+      <w:r>
+        <w:rPr>
+          <w:rFonts w:hint="eastAsia"/>
+        </w:rPr>
+        <w:t>예를 들어, 다음 그림과 같이 개체의 삽입이 발생하면 그 다음의 모든 다른 개체들은 테일쪽으로 이동한다.</w:t>
+      </w:r>
+      <w:r>
+        <w:t xml:space="preserve"> </w:t>
+      </w:r>
+      <w:r>
+        <w:rPr>
+          <w:rFonts w:hint="eastAsia"/>
+        </w:rPr>
+        <w:t xml:space="preserve">그래서 만약 </w:t>
+      </w:r>
+      <w:r>
+        <w:t>p</w:t>
+      </w:r>
+      <w:r>
+        <w:rPr>
+          <w:rFonts w:hint="eastAsia"/>
+        </w:rPr>
+        <w:t xml:space="preserve"> 위치에 개체가 삽입되면 n</w:t>
+      </w:r>
+      <w:r>
+        <w:t xml:space="preserve"> – p </w:t>
+      </w:r>
+      <w:r>
+        <w:rPr>
+          <w:rFonts w:hint="eastAsia"/>
+        </w:rPr>
+        <w:t xml:space="preserve">개의 개체들이 그림 </w:t>
+      </w:r>
+      <w:r>
+        <w:t>3.14</w:t>
+      </w:r>
+      <w:r>
+        <w:rPr>
+          <w:rFonts w:hint="eastAsia"/>
+        </w:rPr>
+        <w:t xml:space="preserve">에 보이는 것처럼 테일쪽으로 이동이 발생하므로 작업량은 </w:t>
+      </w:r>
+      <w:r>
+        <w:t>O(n)</w:t>
+      </w:r>
+      <w:r>
+        <w:rPr>
+          <w:rFonts w:hint="eastAsia"/>
+        </w:rPr>
+        <w:t>이 된다.</w:t>
+      </w:r>
     </w:p>
     <w:p>
       <w:pPr>
@@ -13164,6 +13399,29 @@
     <w:p>
       <w:pPr>
         <w:jc w:val="left"/>
+        <w:rPr>
+          <w:rFonts w:hint="eastAsia"/>
+        </w:rPr>
+      </w:pPr>
+      <w:r>
+        <w:rPr>
+          <w:rFonts w:hint="eastAsia"/>
+        </w:rPr>
+        <w:t xml:space="preserve">&lt;그림 </w:t>
+      </w:r>
+      <w:r>
+        <w:t xml:space="preserve">3.21: </w:t>
+      </w:r>
+      <w:r>
+        <w:rPr>
+          <w:rFonts w:hint="eastAsia"/>
+        </w:rPr>
+        <w:t>배열 리스트에서의 삽입&gt;</w:t>
+      </w:r>
+    </w:p>
+    <w:p>
+      <w:pPr>
+        <w:jc w:val="left"/>
       </w:pPr>
       <w:r>
         <w:t>Figure 3.21: Insertion in an array list</w:t>
@@ -13177,8 +13435,104 @@
     <w:p>
       <w:pPr>
         <w:jc w:val="left"/>
-      </w:pPr>
-      <w:r>
+        <w:rPr>
+          <w:rFonts w:hint="eastAsia"/>
+        </w:rPr>
+      </w:pPr>
+      <w:r>
+        <w:rPr>
+          <w:rFonts w:hint="eastAsia"/>
+        </w:rPr>
+        <w:t>요약하면,</w:t>
+      </w:r>
+      <w:r>
+        <w:t xml:space="preserve"> </w:t>
+      </w:r>
+      <w:r>
+        <w:rPr>
+          <w:rFonts w:hint="eastAsia"/>
+        </w:rPr>
+        <w:t xml:space="preserve">데이터셋을 액세스하는 데 </w:t>
+      </w:r>
+      <w:r>
+        <w:rPr>
+          <w:rFonts w:hint="eastAsia"/>
+        </w:rPr>
+        <w:t xml:space="preserve">배열 리스트는 </w:t>
+      </w:r>
+      <w:r>
+        <w:t>O(1)</w:t>
+      </w:r>
+      <w:r>
+        <w:rPr>
+          <w:rFonts w:hint="eastAsia"/>
+        </w:rPr>
+        <w:t>의 런타임으로 매우 효율적</w:t>
+      </w:r>
+      <w:r>
+        <w:rPr>
+          <w:rFonts w:hint="eastAsia"/>
+        </w:rPr>
+        <w:t>이지만</w:t>
+      </w:r>
+      <w:r>
+        <w:rPr>
+          <w:rFonts w:hint="eastAsia"/>
+        </w:rPr>
+        <w:t xml:space="preserve"> 링크드 리스트는 </w:t>
+      </w:r>
+      <w:r>
+        <w:t>O(n)</w:t>
+      </w:r>
+      <w:r>
+        <w:rPr>
+          <w:rFonts w:hint="eastAsia"/>
+        </w:rPr>
+        <w:t>으로 평균적인 수준이다.</w:t>
+      </w:r>
+      <w:r>
+        <w:t xml:space="preserve"> </w:t>
+      </w:r>
+      <w:r>
+        <w:rPr>
+          <w:rFonts w:hint="eastAsia"/>
+        </w:rPr>
+        <w:t xml:space="preserve">그러나 만일 포인터가 삽입 또는 삭제할 위치에 있는 경우 삽입과 삭제 작업에 배열 기반 리스트는 </w:t>
+      </w:r>
+      <w:r>
+        <w:t>O(n)</w:t>
+      </w:r>
+      <w:r>
+        <w:rPr>
+          <w:rFonts w:hint="eastAsia"/>
+        </w:rPr>
+        <w:t>이 필요하고,</w:t>
+      </w:r>
+      <w:r>
+        <w:t xml:space="preserve"> </w:t>
+      </w:r>
+      <w:r>
+        <w:rPr>
+          <w:rFonts w:hint="eastAsia"/>
+        </w:rPr>
+        <w:t xml:space="preserve">링크드 리스트는 </w:t>
+      </w:r>
+      <w:r>
+        <w:t>O(1)</w:t>
+      </w:r>
+      <w:r>
+        <w:rPr>
+          <w:rFonts w:hint="eastAsia"/>
+        </w:rPr>
+        <w:t>의 런타임을 갖기 때문에 링크드 리스트가 삽입 및 삭제 처리에 더 효율적이라고 할 수 있다.</w:t>
+      </w:r>
+    </w:p>
+    <w:p>
+      <w:pPr>
+        <w:jc w:val="left"/>
+      </w:pPr>
+      <w:r>
+        <w:lastRenderedPageBreak/>
         <w:t>To summarize, array lists are very efficient in accessing a dataset with O(1) computational effort, whereas linked lists are just average in accessing a dataset with O(n) computational effort. However, insertion and deletion require O(n) computations in array lists and O(1) computations in linked lists, making linked lists more efficient in handling insertion and deletion if the pointer is at the location of insertion or deletion.</w:t>
       </w:r>
     </w:p>
@@ -13209,13 +13563,42 @@
         <w:t xml:space="preserve">&gt; </w:t>
       </w:r>
       <w:r>
-        <w:t>Exercises</w:t>
-      </w:r>
-    </w:p>
-    <w:p>
-      <w:pPr>
-        <w:jc w:val="left"/>
-      </w:pPr>
+        <w:rPr>
+          <w:rFonts w:hint="eastAsia"/>
+        </w:rPr>
+        <w:t>연습문제</w:t>
+      </w:r>
+    </w:p>
+    <w:p>
+      <w:pPr>
+        <w:jc w:val="left"/>
+      </w:pPr>
+    </w:p>
+    <w:p>
+      <w:pPr>
+        <w:jc w:val="left"/>
+        <w:rPr>
+          <w:rFonts w:hint="eastAsia"/>
+        </w:rPr>
+      </w:pPr>
+      <w:r>
+        <w:rPr>
+          <w:rFonts w:hint="eastAsia"/>
+        </w:rPr>
+        <w:t xml:space="preserve">1. 단일 링크드 리스트의 특정 위치에 항목을 추가할 수 있도록 </w:t>
+      </w:r>
+      <w:r>
+        <w:t>addElement</w:t>
+      </w:r>
+      <w:r>
+        <w:t xml:space="preserve"> </w:t>
+      </w:r>
+      <w:r>
+        <w:rPr>
+          <w:rFonts w:hint="eastAsia"/>
+        </w:rPr>
+        <w:t>함수를 수정하라.</w:t>
+      </w:r>
     </w:p>
     <w:p>
       <w:pPr>
@@ -13244,15 +13627,79 @@
     <w:p>
       <w:pPr>
         <w:jc w:val="left"/>
-      </w:pPr>
-      <w:r>
-        <w:t>2. Write a function for reversing a singly linked list. 3. Write the ADT for circular linked lists.</w:t>
-      </w:r>
-    </w:p>
-    <w:p>
-      <w:pPr>
-        <w:jc w:val="left"/>
-      </w:pPr>
+        <w:rPr>
+          <w:rFonts w:hint="eastAsia"/>
+        </w:rPr>
+      </w:pPr>
+      <w:r>
+        <w:rPr>
+          <w:rFonts w:hint="eastAsia"/>
+        </w:rPr>
+        <w:t>2. 단일 링크드 리스트를 되돌리기 위한 함수를 작성하라.</w:t>
+      </w:r>
+    </w:p>
+    <w:p>
+      <w:pPr>
+        <w:jc w:val="left"/>
+      </w:pPr>
+      <w:r>
+        <w:t xml:space="preserve">2. Write a function for reversing a singly linked list. </w:t>
+      </w:r>
+    </w:p>
+    <w:p>
+      <w:pPr>
+        <w:jc w:val="left"/>
+      </w:pPr>
+    </w:p>
+    <w:p>
+      <w:pPr>
+        <w:jc w:val="left"/>
+        <w:rPr>
+          <w:rFonts w:hint="eastAsia"/>
+        </w:rPr>
+      </w:pPr>
+      <w:r>
+        <w:rPr>
+          <w:rFonts w:hint="eastAsia"/>
+        </w:rPr>
+        <w:t>3. 원형 링크드 리스트에 대한 추상 데이터 타입을 작성하라.</w:t>
+      </w:r>
+    </w:p>
+    <w:p>
+      <w:pPr>
+        <w:jc w:val="left"/>
+      </w:pPr>
+      <w:r>
+        <w:t>3. Write the ADT for circular linked lists.</w:t>
+      </w:r>
+    </w:p>
+    <w:p>
+      <w:pPr>
+        <w:jc w:val="left"/>
+      </w:pPr>
+    </w:p>
+    <w:p>
+      <w:pPr>
+        <w:jc w:val="left"/>
+        <w:rPr>
+          <w:rFonts w:hint="eastAsia"/>
+        </w:rPr>
+      </w:pPr>
+      <w:r>
+        <w:rPr>
+          <w:rFonts w:hint="eastAsia"/>
+        </w:rPr>
+        <w:t xml:space="preserve">4. 원형 링크드 리스트를 생성하고, 항목을 삽입 및 검색하는 </w:t>
+      </w:r>
+      <w:r>
+        <w:t xml:space="preserve">R </w:t>
+      </w:r>
+      <w:r>
+        <w:rPr>
+          <w:rFonts w:hint="eastAsia"/>
+        </w:rPr>
+        <w:t>함수를 작성하라.</w:t>
+      </w:r>
     </w:p>
     <w:p>
       <w:pPr>
@@ -13270,53 +13717,167 @@
     <w:p>
       <w:pPr>
         <w:jc w:val="left"/>
-      </w:pPr>
-      <w:r>
+        <w:rPr>
+          <w:rFonts w:hint="eastAsia"/>
+        </w:rPr>
+      </w:pPr>
+      <w:r>
+        <w:rPr>
+          <w:rFonts w:hint="eastAsia"/>
+        </w:rPr>
+        <w:t>5. 선형 링크드 리스트</w:t>
+      </w:r>
+      <w:r>
+        <w:rPr>
+          <w:rFonts w:hint="eastAsia"/>
+        </w:rPr>
+        <w:t>에서 어떤 항목의 인덱스를 반환하는 함수를 작성하라.</w:t>
+      </w:r>
+    </w:p>
+    <w:p>
+      <w:pPr>
+        <w:jc w:val="left"/>
+      </w:pPr>
+      <w:r>
+        <w:t>5. Write a function which will return the index of an item for a linear linked list.</w:t>
+      </w:r>
+    </w:p>
+    <w:p>
+      <w:pPr>
+        <w:jc w:val="left"/>
+      </w:pPr>
+    </w:p>
+    <w:p>
+      <w:pPr>
+        <w:jc w:val="left"/>
+      </w:pPr>
+    </w:p>
+    <w:p>
+      <w:pPr>
+        <w:pStyle w:val="a8"/>
+      </w:pPr>
+      <w:r>
+        <w:t>&lt;</w:t>
+      </w:r>
+      <w:r>
+        <w:rPr>
+          <w:rFonts w:hint="eastAsia"/>
+        </w:rPr>
+        <w:t>대</w:t>
+      </w:r>
+      <w:r>
+        <w:t xml:space="preserve">&gt; </w:t>
+      </w:r>
+      <w:r>
+        <w:rPr>
+          <w:rFonts w:hint="eastAsia"/>
+        </w:rPr>
+        <w:t>요약</w:t>
+      </w:r>
+    </w:p>
+    <w:p>
+      <w:pPr>
+        <w:jc w:val="left"/>
+      </w:pPr>
+    </w:p>
+    <w:p>
+      <w:pPr>
+        <w:jc w:val="left"/>
+        <w:rPr>
+          <w:rFonts w:hint="eastAsia"/>
+        </w:rPr>
+      </w:pPr>
+      <w:r>
+        <w:rPr>
+          <w:rFonts w:hint="eastAsia"/>
+        </w:rPr>
+        <w:t xml:space="preserve">3장에서는 </w:t>
+      </w:r>
+      <w:r>
+        <w:t>R</w:t>
+      </w:r>
+      <w:r>
+        <w:rPr>
+          <w:rFonts w:hint="eastAsia"/>
+        </w:rPr>
+        <w:t xml:space="preserve">의 기본적인 내장 데이터 구조를 살펴보고, 리스트의 개념과 </w:t>
+      </w:r>
+      <w:r>
+        <w:t>R</w:t>
+      </w:r>
+      <w:r>
+        <w:rPr>
+          <w:rFonts w:hint="eastAsia"/>
+        </w:rPr>
+        <w:t>에서 리스트를 구현하는 방법을 다뤘다.</w:t>
+      </w:r>
+      <w:r>
+        <w:t xml:space="preserve"> </w:t>
+      </w:r>
+      <w:r>
+        <w:rPr>
+          <w:rFonts w:hint="eastAsia"/>
+        </w:rPr>
+        <w:t>또한 벡터 등 R의 내장 데이터 타입과 요소 데이터 타입을 소개했다.</w:t>
+      </w:r>
+      <w:r>
+        <w:t xml:space="preserve"> </w:t>
+      </w:r>
+      <w:r>
+        <w:rPr>
+          <w:rFonts w:hint="eastAsia"/>
+        </w:rPr>
+        <w:t xml:space="preserve">그리고 </w:t>
+      </w:r>
+      <w:r>
+        <w:t>S3, S4</w:t>
+      </w:r>
+      <w:r>
+        <w:t xml:space="preserve">, </w:t>
+      </w:r>
+      <w:r>
+        <w:rPr>
+          <w:rFonts w:hint="eastAsia"/>
+        </w:rPr>
+        <w:t>참조 클래스를 포함한 객체지향 프로그래밍을 소개했다. 그 다음에 가장 기본이 되는 데이터 구조인 링크드 리스트 및 그 변종인 원형 링크드 리스트, 배열 기반 링크드 리스트 등에 대해서도 살펴보았다.</w:t>
+      </w:r>
+      <w:r>
+        <w:t xml:space="preserve"> </w:t>
+      </w:r>
+      <w:r>
+        <w:rPr>
+          <w:rFonts w:hint="eastAsia"/>
+        </w:rPr>
+        <w:t xml:space="preserve">다음 </w:t>
+      </w:r>
+      <w:r>
+        <w:t>4</w:t>
+      </w:r>
+      <w:r>
+        <w:rPr>
+          <w:rFonts w:hint="eastAsia"/>
+        </w:rPr>
+        <w:t xml:space="preserve">장에서는 스택과 큐 데이터 </w:t>
+      </w:r>
+      <w:r>
+        <w:rPr>
+          <w:rFonts w:hint="eastAsia"/>
+        </w:rPr>
         <w:lastRenderedPageBreak/>
-        <w:t>5. Write a function which will return the index of an item for a linear linked list.</w:t>
-      </w:r>
-    </w:p>
-    <w:p>
-      <w:pPr>
-        <w:jc w:val="left"/>
-      </w:pPr>
-    </w:p>
-    <w:p>
-      <w:pPr>
-        <w:jc w:val="left"/>
-      </w:pPr>
-    </w:p>
-    <w:p>
-      <w:pPr>
-        <w:pStyle w:val="a8"/>
-      </w:pPr>
-      <w:r>
-        <w:t>&lt;</w:t>
-      </w:r>
-      <w:r>
-        <w:rPr>
-          <w:rFonts w:hint="eastAsia"/>
-        </w:rPr>
-        <w:t>대</w:t>
-      </w:r>
-      <w:r>
-        <w:t xml:space="preserve">&gt; </w:t>
-      </w:r>
-      <w:r>
-        <w:t>Summary</w:t>
-      </w:r>
-    </w:p>
-    <w:p>
-      <w:pPr>
-        <w:jc w:val="left"/>
-      </w:pPr>
-    </w:p>
-    <w:p>
-      <w:pPr>
-        <w:jc w:val="left"/>
-      </w:pPr>
-      <w:r>
-        <w:t>The current chapter covered the fundamental data structures built-in in R, and also covered the concepts of lists and their implementation in R. The chapter introduced built-in data types in R such as vector, and element data types. Also, object-based programming, including S3, S4 and reference classes was introduced. The chapter also introduced one of the most fundamental data structures, link list, and its different variation, such as circular link list and array-based list. The next chapter will introduce stacks and queues data structure.</w:t>
+        <w:t>구조를 소개한다.</w:t>
+      </w:r>
+    </w:p>
+    <w:p>
+      <w:pPr>
+        <w:jc w:val="left"/>
+      </w:pPr>
+      <w:r>
+        <w:t>The current chap</w:t>
+      </w:r>
+      <w:bookmarkStart w:id="0" w:name="_GoBack"/>
+      <w:bookmarkEnd w:id="0"/>
+      <w:r>
+        <w:t>ter covered the fundamental data structures built-in in R, and also covered the concepts of lists and their implementation in R. The chapter introduced built-in data types in R such as vector, and element data types. Also, object-based programming, including S3, S4 and reference classes was introduced. The chapter also introduced one of the most fundamental data structures, link list, and its different variation, such as circular link list and array-based list. The next chapter will introduce stacks and queues data structure.</w:t>
       </w:r>
     </w:p>
     <w:p>
@@ -17743,7 +18304,7 @@
 </file>
 
 <file path=customXml/itemProps1.xml><?xml version="1.0" encoding="utf-8"?>
-<ds:datastoreItem xmlns:ds="http://schemas.openxmlformats.org/officeDocument/2006/customXml" ds:itemID="{12829A79-9F30-4925-ABE0-CDAE91240C6D}">
+<ds:datastoreItem xmlns:ds="http://schemas.openxmlformats.org/officeDocument/2006/customXml" ds:itemID="{DAB8ABAC-2CCC-4164-BB43-334D08B97F7C}">
   <ds:schemaRefs>
     <ds:schemaRef ds:uri="http://schemas.openxmlformats.org/officeDocument/2006/bibliography"/>
   </ds:schemaRefs>

--- a/Acorn_R_Data/RDSA_3.docx
+++ b/Acorn_R_Data/RDSA_3.docx
@@ -42,7 +42,27 @@
         <w:rPr>
           <w:rFonts w:hint="eastAsia"/>
         </w:rPr>
-        <w:t>3장에서는 동질적인 요소들로 이루어진 데이터 타입인 벡</w:t>
+        <w:t xml:space="preserve">3장에서는 동질적인 </w:t>
+      </w:r>
+      <w:r>
+        <w:rPr>
+          <w:rFonts w:hint="eastAsia"/>
+        </w:rPr>
+        <w:t>개체</w:t>
+      </w:r>
+      <w:r>
+        <w:rPr>
+          <w:rFonts w:hint="eastAsia"/>
+        </w:rPr>
+        <w:t>들로</w:t>
+      </w:r>
+      <w:bookmarkStart w:id="0" w:name="_GoBack"/>
+      <w:bookmarkEnd w:id="0"/>
+      <w:r>
+        <w:rPr>
+          <w:rFonts w:hint="eastAsia"/>
+        </w:rPr>
+        <w:t xml:space="preserve"> 이루어진 데이터 타입인 벡</w:t>
       </w:r>
       <w:r>
         <w:rPr>
@@ -13208,9 +13228,6 @@
     <w:p>
       <w:pPr>
         <w:jc w:val="left"/>
-        <w:rPr>
-          <w:rFonts w:hint="eastAsia"/>
-        </w:rPr>
       </w:pPr>
       <w:r>
         <w:rPr>
@@ -13399,9 +13416,6 @@
     <w:p>
       <w:pPr>
         <w:jc w:val="left"/>
-        <w:rPr>
-          <w:rFonts w:hint="eastAsia"/>
-        </w:rPr>
       </w:pPr>
       <w:r>
         <w:rPr>
@@ -13435,9 +13449,6 @@
     <w:p>
       <w:pPr>
         <w:jc w:val="left"/>
-        <w:rPr>
-          <w:rFonts w:hint="eastAsia"/>
-        </w:rPr>
       </w:pPr>
       <w:r>
         <w:rPr>
@@ -13577,9 +13588,6 @@
     <w:p>
       <w:pPr>
         <w:jc w:val="left"/>
-        <w:rPr>
-          <w:rFonts w:hint="eastAsia"/>
-        </w:rPr>
       </w:pPr>
       <w:r>
         <w:rPr>
@@ -13627,9 +13635,6 @@
     <w:p>
       <w:pPr>
         <w:jc w:val="left"/>
-        <w:rPr>
-          <w:rFonts w:hint="eastAsia"/>
-        </w:rPr>
       </w:pPr>
       <w:r>
         <w:rPr>
@@ -13654,9 +13659,6 @@
     <w:p>
       <w:pPr>
         <w:jc w:val="left"/>
-        <w:rPr>
-          <w:rFonts w:hint="eastAsia"/>
-        </w:rPr>
       </w:pPr>
       <w:r>
         <w:rPr>
@@ -13681,9 +13683,6 @@
     <w:p>
       <w:pPr>
         <w:jc w:val="left"/>
-        <w:rPr>
-          <w:rFonts w:hint="eastAsia"/>
-        </w:rPr>
       </w:pPr>
       <w:r>
         <w:rPr>
@@ -13717,9 +13716,6 @@
     <w:p>
       <w:pPr>
         <w:jc w:val="left"/>
-        <w:rPr>
-          <w:rFonts w:hint="eastAsia"/>
-        </w:rPr>
       </w:pPr>
       <w:r>
         <w:rPr>
@@ -13783,9 +13779,6 @@
     <w:p>
       <w:pPr>
         <w:jc w:val="left"/>
-        <w:rPr>
-          <w:rFonts w:hint="eastAsia"/>
-        </w:rPr>
       </w:pPr>
       <w:r>
         <w:rPr>
@@ -13872,12 +13865,7 @@
         <w:jc w:val="left"/>
       </w:pPr>
       <w:r>
-        <w:t>The current chap</w:t>
-      </w:r>
-      <w:bookmarkStart w:id="0" w:name="_GoBack"/>
-      <w:bookmarkEnd w:id="0"/>
-      <w:r>
-        <w:t>ter covered the fundamental data structures built-in in R, and also covered the concepts of lists and their implementation in R. The chapter introduced built-in data types in R such as vector, and element data types. Also, object-based programming, including S3, S4 and reference classes was introduced. The chapter also introduced one of the most fundamental data structures, link list, and its different variation, such as circular link list and array-based list. The next chapter will introduce stacks and queues data structure.</w:t>
+        <w:t>The current chapter covered the fundamental data structures built-in in R, and also covered the concepts of lists and their implementation in R. The chapter introduced built-in data types in R such as vector, and element data types. Also, object-based programming, including S3, S4 and reference classes was introduced. The chapter also introduced one of the most fundamental data structures, link list, and its different variation, such as circular link list and array-based list. The next chapter will introduce stacks and queues data structure.</w:t>
       </w:r>
     </w:p>
     <w:p>
@@ -13936,6 +13924,7 @@
         <w:docPartUnique/>
       </w:docPartObj>
     </w:sdtPr>
+    <w:sdtEndPr/>
     <w:sdtContent>
       <w:p>
         <w:pPr>
@@ -13956,7 +13945,7 @@
             <w:noProof/>
             <w:lang w:val="ko-KR"/>
           </w:rPr>
-          <w:t>32</w:t>
+          <w:t>20</w:t>
         </w:r>
         <w:r>
           <w:fldChar w:fldCharType="end"/>
@@ -18304,7 +18293,7 @@
 </file>
 
 <file path=customXml/itemProps1.xml><?xml version="1.0" encoding="utf-8"?>
-<ds:datastoreItem xmlns:ds="http://schemas.openxmlformats.org/officeDocument/2006/customXml" ds:itemID="{DAB8ABAC-2CCC-4164-BB43-334D08B97F7C}">
+<ds:datastoreItem xmlns:ds="http://schemas.openxmlformats.org/officeDocument/2006/customXml" ds:itemID="{A2F24EF9-EDDC-424A-A425-7F1379077176}">
   <ds:schemaRefs>
     <ds:schemaRef ds:uri="http://schemas.openxmlformats.org/officeDocument/2006/bibliography"/>
   </ds:schemaRefs>

--- a/Acorn_R_Data/RDSA_3.docx
+++ b/Acorn_R_Data/RDSA_3.docx
@@ -54,15 +54,7 @@
         <w:rPr>
           <w:rFonts w:hint="eastAsia"/>
         </w:rPr>
-        <w:t>들로</w:t>
-      </w:r>
-      <w:bookmarkStart w:id="0" w:name="_GoBack"/>
-      <w:bookmarkEnd w:id="0"/>
-      <w:r>
-        <w:rPr>
-          <w:rFonts w:hint="eastAsia"/>
-        </w:rPr>
-        <w:t xml:space="preserve"> 이루어진 데이터 타입인 벡</w:t>
+        <w:t>들로 이루어진 데이터 타입인 벡</w:t>
       </w:r>
       <w:r>
         <w:rPr>
@@ -77,7 +69,22 @@
         <w:rPr>
           <w:rFonts w:hint="eastAsia"/>
         </w:rPr>
-        <w:t xml:space="preserve"> 요소 데이터 타입을</w:t>
+        <w:t xml:space="preserve"> 요소 데이터 타입</w:t>
+      </w:r>
+      <w:r>
+        <w:rPr>
+          <w:rFonts w:hint="eastAsia"/>
+        </w:rPr>
+        <w:t>(element data type</w:t>
+      </w:r>
+      <w:r>
+        <w:t>)</w:t>
+      </w:r>
+      <w:r>
+        <w:rPr>
+          <w:rFonts w:hint="eastAsia"/>
+        </w:rPr>
+        <w:t>을</w:t>
       </w:r>
       <w:r>
         <w:rPr>
@@ -119,7 +126,19 @@
         <w:rPr>
           <w:rFonts w:hint="eastAsia"/>
         </w:rPr>
-        <w:t>링크드 리스트 데이터 구조는 데이터를 수집하여 그 앞과 뒤에 오는 다른 요소들과 상대적인 관계를 통해 데이터를 정렬한다.</w:t>
+        <w:t xml:space="preserve">링크드 리스트 데이터 구조는 데이터를 수집하여 그 앞과 뒤에 오는 다른 </w:t>
+      </w:r>
+      <w:r>
+        <w:rPr>
+          <w:rFonts w:hint="eastAsia"/>
+        </w:rPr>
+        <w:t>개체와의</w:t>
+      </w:r>
+      <w:r>
+        <w:rPr>
+          <w:rFonts w:hint="eastAsia"/>
+        </w:rPr>
+        <w:t xml:space="preserve"> 상대적인 관계를 통해 데이터를 정렬한다.</w:t>
       </w:r>
       <w:r>
         <w:t xml:space="preserve"> </w:t>
@@ -173,15 +192,31 @@
         <w:rPr>
           <w:rFonts w:hint="eastAsia"/>
         </w:rPr>
-        <w:t>그리고 다음과 같은 주제를 소개한다.</w:t>
-      </w:r>
-    </w:p>
-    <w:p>
-      <w:pPr>
-        <w:jc w:val="left"/>
-      </w:pPr>
-      <w:r>
-        <w:t>This chapter will cover element and homogeneous data type vectors in more detail. The chapter will move from contiguous memory allocation to a non-contiguous memory allocation data type such as a linked list. The linked list data structure collects data and orders them relative to the other elements that come before and after it. The linear data structure can be thought of as having two ends, and the way an item is added or removed from the linear structure distinguishes one structure from another. The chapter will cover multiple variants of linked lists, such as linear linked lists, doubly linked lists, and circular linked lists. The chapter will introduce below mentioned topics in detail:</w:t>
+        <w:t xml:space="preserve">그리고 </w:t>
+      </w:r>
+      <w:r>
+        <w:rPr>
+          <w:rFonts w:hint="eastAsia"/>
+        </w:rPr>
+        <w:t>아래와</w:t>
+      </w:r>
+      <w:r>
+        <w:rPr>
+          <w:rFonts w:hint="eastAsia"/>
+        </w:rPr>
+        <w:t xml:space="preserve"> 같은 주제를 </w:t>
+      </w:r>
+      <w:r>
+        <w:rPr>
+          <w:rFonts w:hint="eastAsia"/>
+        </w:rPr>
+        <w:t>소개할 것이다</w:t>
+      </w:r>
+      <w:r>
+        <w:rPr>
+          <w:rFonts w:hint="eastAsia"/>
+        </w:rPr>
+        <w:t>.</w:t>
       </w:r>
     </w:p>
     <w:p>
@@ -209,10 +244,19 @@
         <w:rPr>
           <w:rFonts w:hint="eastAsia"/>
         </w:rPr>
-        <w:t>이 책에서 요소 데이터 타입(element data type</w:t>
-      </w:r>
-      <w:r>
-        <w:t>)</w:t>
+        <w:t xml:space="preserve">이 책에서 </w:t>
+      </w:r>
+      <w:r>
+        <w:t>‘</w:t>
+      </w:r>
+      <w:r>
+        <w:rPr>
+          <w:rFonts w:hint="eastAsia"/>
+        </w:rPr>
+        <w:t>요소 데이터 타입</w:t>
+      </w:r>
+      <w:r>
+        <w:t>’</w:t>
       </w:r>
       <w:r>
         <w:rPr>
@@ -305,6 +349,12 @@
         </w:rPr>
         <w:t>의 내장 데이터 타입</w:t>
       </w:r>
+      <w:r>
+        <w:rPr>
+          <w:rFonts w:hint="eastAsia"/>
+        </w:rPr>
+        <w:t>과 요소 데이터 타입</w:t>
+      </w:r>
     </w:p>
     <w:p>
       <w:pPr>
@@ -338,7 +388,13 @@
         <w:rPr>
           <w:rFonts w:hint="eastAsia"/>
         </w:rPr>
-        <w:t>한 객체지향 프로그램 작성</w:t>
+        <w:t>하여</w:t>
+      </w:r>
+      <w:r>
+        <w:rPr>
+          <w:rFonts w:hint="eastAsia"/>
+        </w:rPr>
+        <w:t xml:space="preserve"> 객체지향 프로그램 작성</w:t>
       </w:r>
     </w:p>
     <w:p>
@@ -406,7 +462,22 @@
         <w:rPr>
           <w:rFonts w:hint="eastAsia"/>
         </w:rPr>
-        <w:t>(리스트 내에서) 요소 데이터 타입 구현</w:t>
+        <w:t>(리스트 내)</w:t>
+      </w:r>
+      <w:r>
+        <w:t xml:space="preserve"> </w:t>
+      </w:r>
+      <w:r>
+        <w:rPr>
+          <w:rFonts w:hint="eastAsia"/>
+        </w:rPr>
+        <w:t>개체</w:t>
+      </w:r>
+      <w:r>
+        <w:rPr>
+          <w:rFonts w:hint="eastAsia"/>
+        </w:rPr>
+        <w:t xml:space="preserve"> 구현</w:t>
       </w:r>
     </w:p>
     <w:p>
@@ -471,315 +542,203 @@
     </w:p>
     <w:p>
       <w:pPr>
-        <w:pStyle w:val="a3"/>
-        <w:numPr>
-          <w:ilvl w:val="0"/>
-          <w:numId w:val="25"/>
-        </w:numPr>
-        <w:ind w:leftChars="0"/>
-        <w:jc w:val="left"/>
-      </w:pPr>
-      <w:r>
-        <w:t xml:space="preserve">Built-in data types in R, such as vector, and element data types </w:t>
-      </w:r>
-    </w:p>
-    <w:p>
-      <w:pPr>
-        <w:pStyle w:val="a3"/>
-        <w:numPr>
-          <w:ilvl w:val="0"/>
-          <w:numId w:val="25"/>
-        </w:numPr>
-        <w:ind w:leftChars="0"/>
-        <w:jc w:val="left"/>
-      </w:pPr>
-      <w:r>
-        <w:t xml:space="preserve">Writing object-based programs using R S3, S4, and references classes </w:t>
-      </w:r>
-    </w:p>
-    <w:p>
-      <w:pPr>
-        <w:pStyle w:val="a3"/>
-        <w:numPr>
-          <w:ilvl w:val="0"/>
-          <w:numId w:val="25"/>
-        </w:numPr>
-        <w:ind w:leftChars="0"/>
-        <w:jc w:val="left"/>
-      </w:pPr>
-      <w:r>
-        <w:t xml:space="preserve">Array-based list implementation </w:t>
-      </w:r>
-    </w:p>
-    <w:p>
-      <w:pPr>
-        <w:pStyle w:val="a3"/>
-        <w:numPr>
-          <w:ilvl w:val="0"/>
-          <w:numId w:val="25"/>
-        </w:numPr>
-        <w:ind w:leftChars="0"/>
-        <w:jc w:val="left"/>
-      </w:pPr>
-      <w:r>
-        <w:t>Linked lists</w:t>
-      </w:r>
-    </w:p>
-    <w:p>
-      <w:pPr>
-        <w:pStyle w:val="a3"/>
-        <w:numPr>
-          <w:ilvl w:val="0"/>
-          <w:numId w:val="25"/>
-        </w:numPr>
-        <w:ind w:leftChars="0"/>
-        <w:jc w:val="left"/>
-      </w:pPr>
-      <w:r>
-        <w:t xml:space="preserve">Comparison of list implementations </w:t>
-      </w:r>
-    </w:p>
-    <w:p>
-      <w:pPr>
-        <w:pStyle w:val="a3"/>
-        <w:numPr>
-          <w:ilvl w:val="0"/>
-          <w:numId w:val="25"/>
-        </w:numPr>
-        <w:ind w:leftChars="0"/>
-        <w:jc w:val="left"/>
-      </w:pPr>
-      <w:r>
+        <w:jc w:val="left"/>
+      </w:pPr>
+    </w:p>
+    <w:p>
+      <w:pPr>
+        <w:jc w:val="left"/>
+        <w:rPr>
+          <w:rFonts w:hint="eastAsia"/>
+        </w:rPr>
+      </w:pPr>
+    </w:p>
+    <w:p>
+      <w:pPr>
+        <w:pStyle w:val="a8"/>
+      </w:pPr>
+      <w:r>
+        <w:t>&lt;</w:t>
+      </w:r>
+      <w:r>
+        <w:rPr>
+          <w:rFonts w:hint="eastAsia"/>
+        </w:rPr>
+        <w:t>대</w:t>
+      </w:r>
+      <w:r>
+        <w:t xml:space="preserve">&gt; </w:t>
+      </w:r>
+      <w:r>
+        <w:t>R</w:t>
+      </w:r>
+      <w:r>
+        <w:rPr>
+          <w:rFonts w:hint="eastAsia"/>
+        </w:rPr>
+        <w:t>의 데이터 타입</w:t>
+      </w:r>
+    </w:p>
+    <w:p>
+      <w:pPr>
+        <w:jc w:val="left"/>
+      </w:pPr>
+    </w:p>
+    <w:p>
+      <w:pPr>
+        <w:jc w:val="left"/>
+      </w:pPr>
+      <w:r>
+        <w:rPr>
+          <w:rFonts w:hint="eastAsia"/>
+        </w:rPr>
+        <w:t>데이터 구조에 대해 이야기하기 전에,</w:t>
+      </w:r>
+      <w:r>
+        <w:t xml:space="preserve"> R </w:t>
+      </w:r>
+      <w:r>
+        <w:rPr>
+          <w:rFonts w:hint="eastAsia"/>
+        </w:rPr>
+        <w:t>프로그래밍 언어에서 제공하는 데이터 타입을 먼저 살펴보자.</w:t>
+      </w:r>
+      <w:r>
+        <w:t xml:space="preserve"> </w:t>
+      </w:r>
+      <w:r>
+        <w:rPr>
+          <w:rFonts w:hint="eastAsia"/>
+        </w:rPr>
+        <w:t xml:space="preserve">동질성 </w:t>
+      </w:r>
+      <w:r>
+        <w:rPr>
+          <w:rFonts w:hint="eastAsia"/>
+        </w:rPr>
+        <w:t>데이터 타입인</w:t>
+      </w:r>
+      <w:r>
+        <w:rPr>
+          <w:rFonts w:hint="eastAsia"/>
+        </w:rPr>
+        <w:t xml:space="preserve"> 기본 데이터 구조는 특정 데이터셋을 빠르게 액세스하기 위해 </w:t>
+      </w:r>
+      <w:r>
+        <w:rPr>
+          <w:rFonts w:hint="eastAsia"/>
+        </w:rPr>
+        <w:t>연속적인 셀 시퀀스</w:t>
+      </w:r>
+      <w:r>
+        <w:rPr>
+          <w:rFonts w:hint="eastAsia"/>
+        </w:rPr>
+        <w:t xml:space="preserve"> 방식의 메모리 할당을</w:t>
+      </w:r>
+      <w:r>
+        <w:rPr>
+          <w:rFonts w:hint="eastAsia"/>
+        </w:rPr>
+        <w:t xml:space="preserve"> 기반으로 한다</w:t>
+      </w:r>
+      <w:r>
+        <w:rPr>
+          <w:rFonts w:hint="eastAsia"/>
+        </w:rPr>
+        <w:t>.</w:t>
+      </w:r>
+      <w:r>
+        <w:t xml:space="preserve"> </w:t>
+      </w:r>
+      <w:r>
+        <w:rPr>
+          <w:rFonts w:hint="eastAsia"/>
+        </w:rPr>
+        <w:t xml:space="preserve">이를 위해 </w:t>
+      </w:r>
+      <w:r>
+        <w:rPr>
+          <w:rFonts w:hint="eastAsia"/>
+        </w:rPr>
+        <w:t>모든 동질성 타입은 하나의 데이터 타입만 지원한다.</w:t>
+      </w:r>
+    </w:p>
+    <w:p>
+      <w:pPr>
+        <w:jc w:val="left"/>
+      </w:pPr>
+    </w:p>
+    <w:p>
+      <w:pPr>
+        <w:jc w:val="left"/>
+      </w:pPr>
+      <w:r>
+        <w:rPr>
+          <w:rFonts w:hint="eastAsia"/>
+        </w:rPr>
+        <w:t>예를 들어</w:t>
+      </w:r>
+      <w:r>
+        <w:t xml:space="preserve"> </w:t>
+      </w:r>
+      <w:r>
+        <w:rPr>
+          <w:rFonts w:hint="eastAsia"/>
+        </w:rPr>
+        <w:t xml:space="preserve">그림 </w:t>
+      </w:r>
+      <w:r>
+        <w:t>3.1</w:t>
+      </w:r>
+      <w:r>
+        <w:rPr>
+          <w:rFonts w:hint="eastAsia"/>
+        </w:rPr>
+        <w:t>에서 각 개체는 숫자형,</w:t>
+      </w:r>
+      <w:r>
+        <w:t xml:space="preserve"> </w:t>
+      </w:r>
+      <w:r>
+        <w:rPr>
+          <w:rFonts w:hint="eastAsia"/>
+        </w:rPr>
+        <w:t>논리형,</w:t>
+      </w:r>
+      <w:r>
+        <w:t xml:space="preserve"> </w:t>
+      </w:r>
+      <w:r>
+        <w:rPr>
+          <w:rFonts w:hint="eastAsia"/>
+        </w:rPr>
+        <w:t>문자열 데이터 타입을 갖고 있지만,</w:t>
+      </w:r>
+      <w:r>
+        <w:t xml:space="preserve"> </w:t>
+      </w:r>
+      <w:r>
+        <w:rPr>
+          <w:rFonts w:hint="eastAsia"/>
+        </w:rPr>
+        <w:t xml:space="preserve">벡터에는 모두 문자열 데이터 타입으로 저장된다. </w:t>
+      </w:r>
+    </w:p>
+    <w:p>
+      <w:pPr>
+        <w:jc w:val="left"/>
+      </w:pPr>
+    </w:p>
+    <w:p>
+      <w:pPr>
+        <w:jc w:val="left"/>
+      </w:pPr>
+      <w:r>
+        <w:rPr>
+          <w:noProof/>
+        </w:rPr>
         <w:lastRenderedPageBreak/>
-        <w:t xml:space="preserve">Element implementations </w:t>
-      </w:r>
-    </w:p>
-    <w:p>
-      <w:pPr>
-        <w:pStyle w:val="a3"/>
-        <w:numPr>
-          <w:ilvl w:val="0"/>
-          <w:numId w:val="25"/>
-        </w:numPr>
-        <w:ind w:leftChars="0"/>
-        <w:jc w:val="left"/>
-      </w:pPr>
-      <w:r>
-        <w:t xml:space="preserve">Doubly linked lists </w:t>
-      </w:r>
-    </w:p>
-    <w:p>
-      <w:pPr>
-        <w:pStyle w:val="a3"/>
-        <w:numPr>
-          <w:ilvl w:val="0"/>
-          <w:numId w:val="25"/>
-        </w:numPr>
-        <w:ind w:leftChars="0"/>
-        <w:jc w:val="left"/>
-      </w:pPr>
-      <w:r>
-        <w:t>Circular linked lists</w:t>
-      </w:r>
-    </w:p>
-    <w:p>
-      <w:pPr>
-        <w:pStyle w:val="a3"/>
-        <w:numPr>
-          <w:ilvl w:val="0"/>
-          <w:numId w:val="25"/>
-        </w:numPr>
-        <w:ind w:leftChars="0"/>
-        <w:jc w:val="left"/>
-      </w:pPr>
-      <w:r>
-        <w:t>Vector and atomic vector</w:t>
-      </w:r>
-    </w:p>
-    <w:p>
-      <w:pPr>
-        <w:jc w:val="left"/>
-      </w:pPr>
-    </w:p>
-    <w:p>
-      <w:pPr>
-        <w:jc w:val="left"/>
-      </w:pPr>
-    </w:p>
-    <w:p>
-      <w:pPr>
-        <w:pStyle w:val="a8"/>
-      </w:pPr>
-      <w:r>
-        <w:t>&lt;</w:t>
-      </w:r>
-      <w:r>
-        <w:rPr>
-          <w:rFonts w:hint="eastAsia"/>
-        </w:rPr>
-        <w:t>대</w:t>
-      </w:r>
-      <w:r>
-        <w:t xml:space="preserve">&gt; </w:t>
-      </w:r>
-      <w:r>
-        <w:t>R</w:t>
-      </w:r>
-      <w:r>
-        <w:rPr>
-          <w:rFonts w:hint="eastAsia"/>
-        </w:rPr>
-        <w:t>의 데이터 타입</w:t>
-      </w:r>
-    </w:p>
-    <w:p>
-      <w:pPr>
-        <w:jc w:val="left"/>
-      </w:pPr>
-    </w:p>
-    <w:p>
-      <w:pPr>
-        <w:jc w:val="left"/>
-      </w:pPr>
-      <w:r>
-        <w:rPr>
-          <w:rFonts w:hint="eastAsia"/>
-        </w:rPr>
-        <w:t>데이터 구조에 대해 이야기하기 전에,</w:t>
-      </w:r>
-      <w:r>
-        <w:t xml:space="preserve"> R </w:t>
-      </w:r>
-      <w:r>
-        <w:rPr>
-          <w:rFonts w:hint="eastAsia"/>
-        </w:rPr>
-        <w:t>프로그래밍 언어에서 제공하는 데이터 타입을 먼저 살펴보자.</w:t>
-      </w:r>
-      <w:r>
-        <w:t xml:space="preserve"> </w:t>
-      </w:r>
-      <w:r>
-        <w:rPr>
-          <w:rFonts w:hint="eastAsia"/>
-        </w:rPr>
-        <w:t xml:space="preserve">동질성 데이터 타입을 갖는 기본 데이터 구조는 특정 데이터셋을 빠르게 액세스하기 위해 연속된 셀에 동일한 </w:t>
-      </w:r>
-      <w:r>
-        <w:rPr>
-          <w:rFonts w:hint="eastAsia"/>
-        </w:rPr>
-        <w:t>타입을 갖는다.</w:t>
-      </w:r>
-      <w:r>
-        <w:t xml:space="preserve"> </w:t>
-      </w:r>
-      <w:r>
-        <w:rPr>
-          <w:rFonts w:hint="eastAsia"/>
-        </w:rPr>
-        <w:t>즉,</w:t>
-      </w:r>
-      <w:r>
-        <w:t xml:space="preserve"> </w:t>
-      </w:r>
-      <w:r>
-        <w:rPr>
-          <w:rFonts w:hint="eastAsia"/>
-        </w:rPr>
-        <w:t>모든 동질성 타입은 하나의 데이터 타입만 지원한다.</w:t>
-      </w:r>
-    </w:p>
-    <w:p>
-      <w:pPr>
-        <w:jc w:val="left"/>
-      </w:pPr>
-      <w:r>
-        <w:t>Before we get into data structure concepts, let's look into data types provided by the R programming language. A basic data structure with a homogenous data type is based on a contiguous sequence of cells to enable fast access to any particular dataset. All homogeneous types support a single data type.</w:t>
-      </w:r>
-    </w:p>
-    <w:p>
-      <w:pPr>
-        <w:jc w:val="left"/>
-      </w:pPr>
-    </w:p>
-    <w:p>
-      <w:pPr>
-        <w:jc w:val="left"/>
-      </w:pPr>
-      <w:r>
-        <w:rPr>
-          <w:rFonts w:hint="eastAsia"/>
-        </w:rPr>
-        <w:t>예를 들어</w:t>
-      </w:r>
-      <w:r>
-        <w:t xml:space="preserve"> </w:t>
-      </w:r>
-      <w:r>
-        <w:rPr>
-          <w:rFonts w:hint="eastAsia"/>
-        </w:rPr>
-        <w:t xml:space="preserve">그림 </w:t>
-      </w:r>
-      <w:r>
-        <w:t>3.1</w:t>
-      </w:r>
-      <w:r>
-        <w:rPr>
-          <w:rFonts w:hint="eastAsia"/>
-        </w:rPr>
-        <w:t>에서 각 개체는 숫자형,</w:t>
-      </w:r>
-      <w:r>
-        <w:t xml:space="preserve"> </w:t>
-      </w:r>
-      <w:r>
-        <w:rPr>
-          <w:rFonts w:hint="eastAsia"/>
-        </w:rPr>
-        <w:t>논리형,</w:t>
-      </w:r>
-      <w:r>
-        <w:t xml:space="preserve"> </w:t>
-      </w:r>
-      <w:r>
-        <w:rPr>
-          <w:rFonts w:hint="eastAsia"/>
-        </w:rPr>
-        <w:t>문자열 데이터 타입을 갖고 있지만,</w:t>
-      </w:r>
-      <w:r>
-        <w:t xml:space="preserve"> </w:t>
-      </w:r>
-      <w:r>
-        <w:rPr>
-          <w:rFonts w:hint="eastAsia"/>
-        </w:rPr>
-        <w:t xml:space="preserve">하나의 벡터에는 모두 문자열 데이터 타입으로 저장된다. </w:t>
-      </w:r>
-    </w:p>
-    <w:p>
-      <w:pPr>
-        <w:jc w:val="left"/>
-      </w:pPr>
-      <w:r>
-        <w:t>For example, in Figure 3.1 we have a numeric, logical, and character data type, however, it is stored as character.</w:t>
-      </w:r>
-    </w:p>
-    <w:p>
-      <w:pPr>
-        <w:jc w:val="left"/>
-      </w:pPr>
-    </w:p>
-    <w:p>
-      <w:pPr>
-        <w:jc w:val="left"/>
-      </w:pPr>
-      <w:r>
-        <w:rPr>
-          <w:noProof/>
-        </w:rPr>
         <w:drawing>
           <wp:inline distT="0" distB="0" distL="0" distR="0" wp14:anchorId="572CFB4E" wp14:editId="6C0CD566">
             <wp:extent cx="2378710" cy="567055"/>
@@ -833,6 +792,14 @@
     <w:p>
       <w:pPr>
         <w:jc w:val="left"/>
+        <w:rPr>
+          <w:rFonts w:hint="eastAsia"/>
+        </w:rPr>
+      </w:pPr>
+    </w:p>
+    <w:p>
+      <w:pPr>
+        <w:jc w:val="left"/>
       </w:pPr>
       <w:r>
         <w:t>&lt;</w:t>
@@ -860,14 +827,6 @@
       <w:pPr>
         <w:jc w:val="left"/>
       </w:pPr>
-      <w:r>
-        <w:t>Figure 3.1: Example of vector stored as character</w:t>
-      </w:r>
-    </w:p>
-    <w:p>
-      <w:pPr>
-        <w:jc w:val="left"/>
-      </w:pPr>
     </w:p>
     <w:p>
       <w:pPr>
@@ -886,7 +845,13 @@
         <w:rPr>
           <w:rFonts w:hint="eastAsia"/>
         </w:rPr>
-        <w:t xml:space="preserve">에서 보이는 것처럼 </w:t>
+        <w:t>에</w:t>
+      </w:r>
+      <w:r>
+        <w:rPr>
+          <w:rFonts w:hint="eastAsia"/>
+        </w:rPr>
+        <w:t xml:space="preserve"> 보이는 것처럼 </w:t>
       </w:r>
       <w:r>
         <w:rPr>
@@ -941,14 +906,6 @@
       <w:pPr>
         <w:jc w:val="left"/>
       </w:pPr>
-      <w:r>
-        <w:t>Similarly, a matrix with multiple data types, as shown in Figure 3.2 , will be coerced and stored as character data type. The array is an extension of the matrix from 2-D to n-D.</w:t>
-      </w:r>
-    </w:p>
-    <w:p>
-      <w:pPr>
-        <w:jc w:val="left"/>
-      </w:pPr>
     </w:p>
     <w:p>
       <w:pPr>
@@ -958,11 +915,10 @@
         <w:rPr>
           <w:noProof/>
         </w:rPr>
-        <w:lastRenderedPageBreak/>
         <w:drawing>
-          <wp:inline distT="0" distB="0" distL="0" distR="0" wp14:anchorId="39AEA5EB" wp14:editId="74D2BCCF">
-            <wp:extent cx="3622876" cy="1960708"/>
-            <wp:effectExtent l="0" t="0" r="0" b="1905"/>
+          <wp:inline distT="0" distB="0" distL="0" distR="0" wp14:anchorId="39AEA5EB" wp14:editId="5D92D7B8">
+            <wp:extent cx="3115455" cy="1686090"/>
+            <wp:effectExtent l="0" t="0" r="8890" b="9525"/>
             <wp:docPr id="2" name="그림 2"/>
             <wp:cNvGraphicFramePr>
               <a:graphicFrameLocks xmlns:a="http://schemas.openxmlformats.org/drawingml/2006/main" noChangeAspect="1"/>
@@ -992,7 +948,7 @@
                   <pic:spPr bwMode="auto">
                     <a:xfrm>
                       <a:off x="0" y="0"/>
-                      <a:ext cx="3646810" cy="1973661"/>
+                      <a:ext cx="3151312" cy="1705496"/>
                     </a:xfrm>
                     <a:prstGeom prst="rect">
                       <a:avLst/>
@@ -1053,24 +1009,40 @@
       <w:pPr>
         <w:jc w:val="left"/>
       </w:pPr>
-      <w:r>
-        <w:t>Figure 3.2 : A matrix with numeric and characters are stored as 2D matrix with characters data type</w:t>
-      </w:r>
-    </w:p>
-    <w:p>
-      <w:pPr>
-        <w:jc w:val="left"/>
-      </w:pPr>
-    </w:p>
-    <w:p>
-      <w:pPr>
-        <w:jc w:val="left"/>
-      </w:pPr>
-      <w:r>
-        <w:rPr>
-          <w:rFonts w:hint="eastAsia"/>
-        </w:rPr>
-        <w:t>동질성 데이터 구조의 모든 개체들은 한 가지 데이터 타입만 가질 수 있기 때문에,</w:t>
+    </w:p>
+    <w:p>
+      <w:pPr>
+        <w:jc w:val="left"/>
+      </w:pPr>
+      <w:r>
+        <w:rPr>
+          <w:rFonts w:hint="eastAsia"/>
+        </w:rPr>
+        <w:t xml:space="preserve">동질성 데이터 구조의 모든 개체들은 </w:t>
+      </w:r>
+      <w:r>
+        <w:rPr>
+          <w:rFonts w:hint="eastAsia"/>
+        </w:rPr>
+        <w:t>동일한</w:t>
+      </w:r>
+      <w:r>
+        <w:rPr>
+          <w:rFonts w:hint="eastAsia"/>
+        </w:rPr>
+        <w:t xml:space="preserve"> 데이터 </w:t>
+      </w:r>
+      <w:r>
+        <w:rPr>
+          <w:rFonts w:hint="eastAsia"/>
+        </w:rPr>
+        <w:t>타입이어야 하기</w:t>
+      </w:r>
+      <w:r>
+        <w:rPr>
+          <w:rFonts w:hint="eastAsia"/>
+        </w:rPr>
+        <w:t xml:space="preserve"> 때문에,</w:t>
       </w:r>
       <w:r>
         <w:t xml:space="preserve"> R</w:t>
@@ -1088,15 +1060,19 @@
         <w:rPr>
           <w:rFonts w:hint="eastAsia"/>
         </w:rPr>
-        <w:t>과 같이 그 우선순위에 따라 가장 유연한 타입으로 서로 다른 데이터 타입을 결합하려고 시도한다.</w:t>
-      </w:r>
-    </w:p>
-    <w:p>
-      <w:pPr>
-        <w:jc w:val="left"/>
-      </w:pPr>
-      <w:r>
-        <w:t>All elements of a homogeneous data structure must be the same type, so R attempts to combine the different data types to the most flexible type in a priority order as shown in Figure 3.3 :</w:t>
+        <w:t xml:space="preserve">과 같이 </w:t>
+      </w:r>
+      <w:r>
+        <w:rPr>
+          <w:rFonts w:hint="eastAsia"/>
+        </w:rPr>
+        <w:t xml:space="preserve">서로 다른 데이터 타입을 </w:t>
+      </w:r>
+      <w:r>
+        <w:rPr>
+          <w:rFonts w:hint="eastAsia"/>
+        </w:rPr>
+        <w:t>그 우선순위에 따라 가장 유연한 타입으로 결합하려고 시도한다.</w:t>
       </w:r>
     </w:p>
     <w:p>
@@ -1117,9 +1093,9 @@
           <w:noProof/>
         </w:rPr>
         <w:drawing>
-          <wp:inline distT="0" distB="0" distL="0" distR="0" wp14:anchorId="4989D0FF" wp14:editId="67F9F8F2">
-            <wp:extent cx="1464198" cy="1466198"/>
-            <wp:effectExtent l="0" t="0" r="3175" b="1270"/>
+          <wp:inline distT="0" distB="0" distL="0" distR="0" wp14:anchorId="4989D0FF" wp14:editId="5CAFDEBD">
+            <wp:extent cx="1173392" cy="1174995"/>
+            <wp:effectExtent l="0" t="0" r="8255" b="6350"/>
             <wp:docPr id="3" name="그림 3"/>
             <wp:cNvGraphicFramePr>
               <a:graphicFrameLocks xmlns:a="http://schemas.openxmlformats.org/drawingml/2006/main" noChangeAspect="1"/>
@@ -1149,7 +1125,7 @@
                   <pic:spPr bwMode="auto">
                     <a:xfrm>
                       <a:off x="0" y="0"/>
-                      <a:ext cx="1475323" cy="1477338"/>
+                      <a:ext cx="1188159" cy="1189782"/>
                     </a:xfrm>
                     <a:prstGeom prst="rect">
                       <a:avLst/>
@@ -1170,6 +1146,14 @@
       <w:pPr>
         <w:jc w:val="left"/>
       </w:pPr>
+    </w:p>
+    <w:p>
+      <w:pPr>
+        <w:jc w:val="left"/>
+        <w:rPr>
+          <w:rFonts w:hint="eastAsia"/>
+        </w:rPr>
+      </w:pPr>
       <w:r>
         <w:rPr>
           <w:rFonts w:hint="eastAsia"/>
@@ -1190,14 +1174,6 @@
       <w:pPr>
         <w:jc w:val="left"/>
       </w:pPr>
-      <w:r>
-        <w:t>Figure 3.3: Priority order of data types during coercion</w:t>
-      </w:r>
-    </w:p>
-    <w:p>
-      <w:pPr>
-        <w:jc w:val="left"/>
-      </w:pPr>
     </w:p>
     <w:p>
       <w:pPr>
@@ -1240,34 +1216,58 @@
         <w:rPr>
           <w:rFonts w:hint="eastAsia"/>
         </w:rPr>
-        <w:t>이 그림에 보이는 모두는 내장 데이터 구조이다.</w:t>
-      </w:r>
-      <w:r>
-        <w:t xml:space="preserve"> </w:t>
-      </w:r>
-      <w:r>
-        <w:rPr>
-          <w:rFonts w:hint="eastAsia"/>
-        </w:rPr>
-        <w:t>다음 그림은 다른 데이터 타입으로 강제 변환하는 연산자의 종류이다.</w:t>
-      </w:r>
-    </w:p>
-    <w:p>
-      <w:pPr>
-        <w:jc w:val="left"/>
-      </w:pPr>
-      <w:r>
-        <w:t>Based on Figure 3.3 , you can see that the character data type gets most priority in</w:t>
-      </w:r>
-      <w:r>
-        <w:t xml:space="preserve"> </w:t>
-      </w:r>
-      <w:r>
-        <w:t xml:space="preserve">homogeneous data type. Logical gets converted into integer, and integer gets converted into numeric if the data type is homogenous. All these are built-in data </w:t>
-      </w:r>
-      <w:r>
-        <w:lastRenderedPageBreak/>
-        <w:t>structures. The following table shows coercion of different data types:</w:t>
+        <w:t>이 그림에 보이는</w:t>
+      </w:r>
+      <w:r>
+        <w:rPr>
+          <w:rFonts w:hint="eastAsia"/>
+        </w:rPr>
+        <w:t xml:space="preserve"> 것은</w:t>
+      </w:r>
+      <w:r>
+        <w:rPr>
+          <w:rFonts w:hint="eastAsia"/>
+        </w:rPr>
+        <w:t xml:space="preserve"> </w:t>
+      </w:r>
+      <w:r>
+        <w:rPr>
+          <w:rFonts w:hint="eastAsia"/>
+        </w:rPr>
+        <w:t>모두</w:t>
+      </w:r>
+      <w:r>
+        <w:rPr>
+          <w:rFonts w:hint="eastAsia"/>
+        </w:rPr>
+        <w:t xml:space="preserve"> 내장 데이터 구조이다.</w:t>
+      </w:r>
+      <w:r>
+        <w:t xml:space="preserve"> </w:t>
+      </w:r>
+      <w:r>
+        <w:rPr>
+          <w:rFonts w:hint="eastAsia"/>
+        </w:rPr>
+        <w:t xml:space="preserve">다음 그림은 다른 데이터 타입으로 강제 </w:t>
+      </w:r>
+      <w:r>
+        <w:rPr>
+          <w:rFonts w:hint="eastAsia"/>
+        </w:rPr>
+        <w:t>변환시키</w:t>
+      </w:r>
+      <w:r>
+        <w:rPr>
+          <w:rFonts w:hint="eastAsia"/>
+        </w:rPr>
+        <w:t xml:space="preserve">는 </w:t>
+      </w:r>
+      <w:r>
+        <w:rPr>
+          <w:rFonts w:hint="eastAsia"/>
+        </w:rPr>
+        <w:t>연산자를 보여준다.</w:t>
       </w:r>
     </w:p>
     <w:p>
@@ -1284,9 +1284,9 @@
           <w:noProof/>
         </w:rPr>
         <w:drawing>
-          <wp:inline distT="0" distB="0" distL="0" distR="0" wp14:anchorId="33BA8019" wp14:editId="4DCE63FE">
-            <wp:extent cx="4004841" cy="3279894"/>
-            <wp:effectExtent l="0" t="0" r="0" b="0"/>
+          <wp:inline distT="0" distB="0" distL="0" distR="0" wp14:anchorId="33BA8019" wp14:editId="1577722A">
+            <wp:extent cx="3246262" cy="2658631"/>
+            <wp:effectExtent l="0" t="0" r="0" b="8890"/>
             <wp:docPr id="4" name="그림 4"/>
             <wp:cNvGraphicFramePr>
               <a:graphicFrameLocks xmlns:a="http://schemas.openxmlformats.org/drawingml/2006/main" noChangeAspect="1"/>
@@ -1301,7 +1301,7 @@
                     </pic:cNvPicPr>
                   </pic:nvPicPr>
                   <pic:blipFill>
-                    <a:blip r:embed="rId11">
+                    <a:blip r:embed="rId11" cstate="print">
                       <a:extLst>
                         <a:ext uri="{28A0092B-C50C-407E-A947-70E740481C1C}">
                           <a14:useLocalDpi xmlns:a14="http://schemas.microsoft.com/office/drawing/2010/main" val="0"/>
@@ -1316,7 +1316,7 @@
                   <pic:spPr bwMode="auto">
                     <a:xfrm>
                       <a:off x="0" y="0"/>
-                      <a:ext cx="4010257" cy="3284329"/>
+                      <a:ext cx="3262794" cy="2672171"/>
                     </a:xfrm>
                     <a:prstGeom prst="rect">
                       <a:avLst/>
@@ -1340,6 +1340,74 @@
     </w:p>
     <w:p>
       <w:pPr>
+        <w:spacing w:line="240" w:lineRule="auto"/>
+        <w:jc w:val="left"/>
+      </w:pPr>
+      <w:r>
+        <w:rPr>
+          <w:rFonts w:hint="eastAsia"/>
+        </w:rPr>
+        <w:t>&lt;그림시작&gt;</w:t>
+      </w:r>
+    </w:p>
+    <w:p>
+      <w:pPr>
+        <w:spacing w:line="240" w:lineRule="auto"/>
+        <w:jc w:val="left"/>
+      </w:pPr>
+      <w:r>
+        <w:t>R</w:t>
+      </w:r>
+      <w:r>
+        <w:rPr>
+          <w:rFonts w:hint="eastAsia"/>
+        </w:rPr>
+        <w:t>의 연산자</w:t>
+      </w:r>
+    </w:p>
+    <w:p>
+      <w:pPr>
+        <w:spacing w:line="240" w:lineRule="auto"/>
+        <w:jc w:val="left"/>
+      </w:pPr>
+      <w:r>
+        <w:rPr>
+          <w:rFonts w:hint="eastAsia"/>
+        </w:rPr>
+        <w:t>형변환</w:t>
+      </w:r>
+    </w:p>
+    <w:p>
+      <w:pPr>
+        <w:spacing w:line="240" w:lineRule="auto"/>
+        <w:jc w:val="left"/>
+        <w:rPr>
+          <w:rFonts w:hint="eastAsia"/>
+        </w:rPr>
+      </w:pPr>
+      <w:r>
+        <w:rPr>
+          <w:rFonts w:hint="eastAsia"/>
+        </w:rPr>
+        <w:t>예시</w:t>
+      </w:r>
+    </w:p>
+    <w:p>
+      <w:pPr>
+        <w:jc w:val="left"/>
+        <w:rPr>
+          <w:rFonts w:hint="eastAsia"/>
+        </w:rPr>
+      </w:pPr>
+      <w:r>
+        <w:rPr>
+          <w:rFonts w:hint="eastAsia"/>
+        </w:rPr>
+        <w:t>&lt;그림끝&gt;</w:t>
+      </w:r>
+    </w:p>
+    <w:p>
+      <w:pPr>
         <w:jc w:val="left"/>
       </w:pPr>
       <w:r>
@@ -1355,24 +1423,13 @@
         <w:rPr>
           <w:rFonts w:hint="eastAsia"/>
         </w:rPr>
-        <w:t>다양한 데이터 타입의 강제 형변환&gt;</w:t>
-      </w:r>
-    </w:p>
-    <w:p>
-      <w:pPr>
-        <w:jc w:val="left"/>
-      </w:pPr>
-      <w:r>
-        <w:t>Figure 3.4: The table shows di</w:t>
-      </w:r>
-      <w:r>
-        <w:rPr>
-          <w:rFonts w:ascii="Calibri" w:hAnsi="Calibri" w:cs="Calibri"/>
-        </w:rPr>
-        <w:t>ﬀ</w:t>
-      </w:r>
-      <w:r>
-        <w:t>erent types of vector coercions</w:t>
+        <w:t xml:space="preserve">여러 가지 </w:t>
+      </w:r>
+      <w:r>
+        <w:rPr>
+          <w:rFonts w:hint="eastAsia"/>
+        </w:rPr>
+        <w:t>데이터 타입의 강제 형변환&gt;</w:t>
       </w:r>
     </w:p>
     <w:p>
@@ -1421,16 +1478,52 @@
         <w:rPr>
           <w:rFonts w:hint="eastAsia"/>
         </w:rPr>
-        <w:t>벡터는 연속적인 메모리 할당으로 각 개체를 저장하는 대표적인 데이터 구조이며,</w:t>
-      </w:r>
-      <w:r>
-        <w:t xml:space="preserve"> </w:t>
-      </w:r>
-      <w:r>
-        <w:rPr>
-          <w:rFonts w:hint="eastAsia"/>
-        </w:rPr>
-        <w:t>각 셀은 색인을 통해 액세스된다.</w:t>
+        <w:t xml:space="preserve">벡터는 연속적인 메모리 할당으로 </w:t>
+      </w:r>
+      <w:r>
+        <w:rPr>
+          <w:rFonts w:hint="eastAsia"/>
+        </w:rPr>
+        <w:t xml:space="preserve">여러 </w:t>
+      </w:r>
+      <w:r>
+        <w:rPr>
+          <w:rFonts w:hint="eastAsia"/>
+        </w:rPr>
+        <w:t>개체</w:t>
+      </w:r>
+      <w:r>
+        <w:rPr>
+          <w:rFonts w:hint="eastAsia"/>
+        </w:rPr>
+        <w:t>를</w:t>
+      </w:r>
+      <w:r>
+        <w:rPr>
+          <w:rFonts w:hint="eastAsia"/>
+        </w:rPr>
+        <w:t xml:space="preserve"> 저장하는 대표적인 데이터 구조이며,</w:t>
+      </w:r>
+      <w:r>
+        <w:t xml:space="preserve"> </w:t>
+      </w:r>
+      <w:r>
+        <w:rPr>
+          <w:rFonts w:hint="eastAsia"/>
+        </w:rPr>
+        <w:t xml:space="preserve">각 셀은 </w:t>
+      </w:r>
+      <w:r>
+        <w:rPr>
+          <w:rFonts w:hint="eastAsia"/>
+        </w:rPr>
+        <w:t>인덱스를</w:t>
+      </w:r>
+      <w:r>
+        <w:rPr>
+          <w:rFonts w:hint="eastAsia"/>
+        </w:rPr>
+        <w:t xml:space="preserve"> 통해 액세스된다.</w:t>
       </w:r>
       <w:r>
         <w:t xml:space="preserve"> </w:t>
@@ -1445,6 +1538,9 @@
         <w:t>[2]</w:t>
       </w:r>
       <w:r>
+        <w:t xml:space="preserve"> </w:t>
+      </w:r>
+      <w:r>
         <w:rPr>
           <w:rFonts w:hint="eastAsia"/>
         </w:rPr>
@@ -1485,14 +1581,6 @@
       <w:pPr>
         <w:jc w:val="left"/>
       </w:pPr>
-      <w:r>
-        <w:t>The vector representation stores elements in contiguous memory allocation, and the cells are accessed through indexing such as v[2] denotes second element of vector v . R has six basic atomic vectors.</w:t>
-      </w:r>
-    </w:p>
-    <w:p>
-      <w:pPr>
-        <w:jc w:val="left"/>
-      </w:pPr>
     </w:p>
     <w:p>
       <w:pPr>
@@ -1551,14 +1639,6 @@
       <w:pPr>
         <w:jc w:val="left"/>
       </w:pPr>
-      <w:r>
-        <w:t>The following table lists all six basic atomic vectors with their modes and storage modes:</w:t>
-      </w:r>
-    </w:p>
-    <w:p>
-      <w:pPr>
-        <w:jc w:val="left"/>
-      </w:pPr>
     </w:p>
     <w:p>
       <w:pPr>
@@ -1568,7 +1648,6 @@
         <w:rPr>
           <w:noProof/>
         </w:rPr>
-        <w:lastRenderedPageBreak/>
         <w:drawing>
           <wp:inline distT="0" distB="0" distL="0" distR="0" wp14:anchorId="1623D00D" wp14:editId="338FC3BF">
             <wp:extent cx="2413322" cy="1360083"/>
@@ -1622,11 +1701,17 @@
     <w:p>
       <w:pPr>
         <w:jc w:val="left"/>
-      </w:pPr>
-    </w:p>
-    <w:p>
-      <w:pPr>
-        <w:jc w:val="left"/>
+        <w:rPr>
+          <w:rFonts w:hint="eastAsia"/>
+        </w:rPr>
+      </w:pPr>
+    </w:p>
+    <w:p>
+      <w:pPr>
+        <w:jc w:val="left"/>
+        <w:rPr>
+          <w:rFonts w:hint="eastAsia"/>
+        </w:rPr>
       </w:pPr>
       <w:r>
         <w:rPr>
@@ -1660,23 +1745,6 @@
       <w:pPr>
         <w:jc w:val="left"/>
       </w:pPr>
-      <w:r>
-        <w:t>Figure 3.5: The table shows di</w:t>
-      </w:r>
-      <w:r>
-        <w:rPr>
-          <w:rFonts w:ascii="Calibri" w:hAnsi="Calibri" w:cs="Calibri"/>
-        </w:rPr>
-        <w:t>ﬀ</w:t>
-      </w:r>
-      <w:r>
-        <w:t>erent modes and storage modes of atomic vector types</w:t>
-      </w:r>
-    </w:p>
-    <w:p>
-      <w:pPr>
-        <w:jc w:val="left"/>
-      </w:pPr>
     </w:p>
     <w:p>
       <w:pPr>
@@ -1698,13 +1766,49 @@
         <w:rPr>
           <w:rFonts w:hint="eastAsia"/>
         </w:rPr>
-        <w:t xml:space="preserve"> 할당과 색인을 통한 액세스는 </w:t>
-      </w:r>
-      <w:r>
-        <w:rPr>
-          <w:rFonts w:hint="eastAsia"/>
-        </w:rPr>
-        <w:t>항목을 삽입 또는 삭제할 때 비용이 많이 든다.</w:t>
+        <w:t xml:space="preserve"> </w:t>
+      </w:r>
+      <w:r>
+        <w:rPr>
+          <w:rFonts w:hint="eastAsia"/>
+        </w:rPr>
+        <w:t>할당 및</w:t>
+      </w:r>
+      <w:r>
+        <w:rPr>
+          <w:rFonts w:hint="eastAsia"/>
+        </w:rPr>
+        <w:t xml:space="preserve"> </w:t>
+      </w:r>
+      <w:r>
+        <w:rPr>
+          <w:rFonts w:hint="eastAsia"/>
+        </w:rPr>
+        <w:t>인덱스를</w:t>
+      </w:r>
+      <w:r>
+        <w:rPr>
+          <w:rFonts w:hint="eastAsia"/>
+        </w:rPr>
+        <w:t xml:space="preserve"> 통한 액세스는 </w:t>
+      </w:r>
+      <w:r>
+        <w:rPr>
+          <w:rFonts w:hint="eastAsia"/>
+        </w:rPr>
+        <w:t xml:space="preserve">항목을 삽입 또는 삭제할 때 비용이 많이 </w:t>
+      </w:r>
+      <w:r>
+        <w:rPr>
+          <w:rFonts w:hint="eastAsia"/>
+        </w:rPr>
+        <w:t>들게 만든</w:t>
+      </w:r>
+      <w:r>
+        <w:rPr>
+          <w:rFonts w:hint="eastAsia"/>
+        </w:rPr>
+        <w:t>다.</w:t>
       </w:r>
       <w:r>
         <w:t xml:space="preserve"> </w:t>
@@ -1770,7 +1874,31 @@
         <w:rPr>
           <w:rFonts w:hint="eastAsia"/>
         </w:rPr>
-        <w:t>라는 이름의 새로운 직원이 회사에 합류했다.</w:t>
+        <w:t xml:space="preserve">라는 이름의 </w:t>
+      </w:r>
+      <w:r>
+        <w:rPr>
+          <w:rFonts w:hint="eastAsia"/>
+        </w:rPr>
+        <w:t>새</w:t>
+      </w:r>
+      <w:r>
+        <w:rPr>
+          <w:rFonts w:hint="eastAsia"/>
+        </w:rPr>
+        <w:t xml:space="preserve"> 직원이 회사에 </w:t>
+      </w:r>
+      <w:r>
+        <w:rPr>
+          <w:rFonts w:hint="eastAsia"/>
+        </w:rPr>
+        <w:t>들어왔</w:t>
+      </w:r>
+      <w:r>
+        <w:rPr>
+          <w:rFonts w:hint="eastAsia"/>
+        </w:rPr>
+        <w:t>다.</w:t>
       </w:r>
       <w:r>
         <w:t xml:space="preserve"> </w:t>
@@ -1804,14 +1932,6 @@
       <w:pPr>
         <w:jc w:val="left"/>
       </w:pPr>
-      <w:r>
-        <w:t>Contiguous memory allocation and access through indexing makes any insertion or deletion quite expensive. For example, say a company wants to manage the current working employees' details such as name, gender, age, department, and so on. For simplicity, let's only consider that we want to use a vector representation for storing the employee name. Let's assume m employees are currently present in the company, and a new employee named Navi joins the company. As employee names are stored in a sorted order, they have to store it after Bob, as shown in the following figure:</w:t>
-      </w:r>
-    </w:p>
-    <w:p>
-      <w:pPr>
-        <w:jc w:val="left"/>
-      </w:pPr>
     </w:p>
     <w:p>
       <w:pPr>
@@ -1823,9 +1943,9 @@
           <w:noProof/>
         </w:rPr>
         <w:drawing>
-          <wp:inline distT="0" distB="0" distL="0" distR="0" wp14:anchorId="20419925" wp14:editId="4F2B49E7">
-            <wp:extent cx="2893671" cy="649082"/>
-            <wp:effectExtent l="0" t="0" r="2540" b="0"/>
+          <wp:inline distT="0" distB="0" distL="0" distR="0" wp14:anchorId="20419925" wp14:editId="3468C495">
+            <wp:extent cx="2706201" cy="607030"/>
+            <wp:effectExtent l="0" t="0" r="0" b="3175"/>
             <wp:docPr id="6" name="그림 6"/>
             <wp:cNvGraphicFramePr>
               <a:graphicFrameLocks xmlns:a="http://schemas.openxmlformats.org/drawingml/2006/main" noChangeAspect="1"/>
@@ -1855,7 +1975,7 @@
                   <pic:spPr bwMode="auto">
                     <a:xfrm>
                       <a:off x="0" y="0"/>
-                      <a:ext cx="2957920" cy="663494"/>
+                      <a:ext cx="2781074" cy="623825"/>
                     </a:xfrm>
                     <a:prstGeom prst="rect">
                       <a:avLst/>
@@ -1894,34 +2014,80 @@
         <w:rPr>
           <w:rFonts w:hint="eastAsia"/>
         </w:rPr>
-        <w:t>벡터에 항목을 추가하는 경우&gt;</w:t>
-      </w:r>
-    </w:p>
-    <w:p>
-      <w:pPr>
-        <w:jc w:val="left"/>
-      </w:pPr>
-      <w:r>
-        <w:t>Figure 3.6: An example of insertion in vector</w:t>
-      </w:r>
-    </w:p>
-    <w:p>
-      <w:pPr>
-        <w:jc w:val="left"/>
-      </w:pPr>
-    </w:p>
-    <w:p>
-      <w:pPr>
-        <w:jc w:val="left"/>
-      </w:pPr>
-      <w:r>
-        <w:rPr>
-          <w:rFonts w:hint="eastAsia"/>
-        </w:rPr>
-        <w:t>이 작업을 수행하기 위해 모든 직원은 하나씩 뒤로 이동해야 하며,</w:t>
-      </w:r>
-      <w:r>
-        <w:t xml:space="preserve"> </w:t>
+        <w:t xml:space="preserve">벡터에 항목을 </w:t>
+      </w:r>
+      <w:r>
+        <w:rPr>
+          <w:rFonts w:hint="eastAsia"/>
+        </w:rPr>
+        <w:t>삽입</w:t>
+      </w:r>
+      <w:r>
+        <w:rPr>
+          <w:rFonts w:hint="eastAsia"/>
+        </w:rPr>
+        <w:t>하는 경우&gt;</w:t>
+      </w:r>
+    </w:p>
+    <w:p>
+      <w:pPr>
+        <w:jc w:val="left"/>
+      </w:pPr>
+    </w:p>
+    <w:p>
+      <w:pPr>
+        <w:jc w:val="left"/>
+      </w:pPr>
+      <w:r>
+        <w:rPr>
+          <w:rFonts w:hint="eastAsia"/>
+        </w:rPr>
+        <w:t xml:space="preserve">이 작업을 수행하기 위해 </w:t>
+      </w:r>
+      <w:r>
+        <w:t xml:space="preserve">(Bob </w:t>
+      </w:r>
+      <w:r>
+        <w:rPr>
+          <w:rFonts w:hint="eastAsia"/>
+        </w:rPr>
+        <w:t>이외의</w:t>
+      </w:r>
+      <w:r>
+        <w:t xml:space="preserve">) </w:t>
+      </w:r>
+      <w:r>
+        <w:rPr>
+          <w:rFonts w:hint="eastAsia"/>
+        </w:rPr>
+        <w:t xml:space="preserve">다른 </w:t>
+      </w:r>
+      <w:r>
+        <w:rPr>
+          <w:rFonts w:hint="eastAsia"/>
+        </w:rPr>
+        <w:t>모든 직원</w:t>
+      </w:r>
+      <w:r>
+        <w:rPr>
+          <w:rFonts w:hint="eastAsia"/>
+        </w:rPr>
+        <w:t xml:space="preserve"> 이름</w:t>
+      </w:r>
+      <w:r>
+        <w:rPr>
+          <w:rFonts w:hint="eastAsia"/>
+        </w:rPr>
+        <w:t>은 하나씩 뒤로 이동해야 하며,</w:t>
+      </w:r>
+      <w:r>
+        <w:t xml:space="preserve"> </w:t>
+      </w:r>
+      <w:r>
+        <w:rPr>
+          <w:rFonts w:hint="eastAsia"/>
+        </w:rPr>
+        <w:t xml:space="preserve">이 때 </w:t>
       </w:r>
       <w:r>
         <w:rPr>
@@ -1948,7 +2114,19 @@
         <w:rPr>
           <w:rFonts w:hint="eastAsia"/>
         </w:rPr>
-        <w:t>만큼 작업을 수행해야 한다.</w:t>
+        <w:t xml:space="preserve">만큼 작업을 </w:t>
+      </w:r>
+      <w:r>
+        <w:rPr>
+          <w:rFonts w:hint="eastAsia"/>
+        </w:rPr>
+        <w:t>수행된</w:t>
+      </w:r>
+      <w:r>
+        <w:rPr>
+          <w:rFonts w:hint="eastAsia"/>
+        </w:rPr>
+        <w:t>다.</w:t>
       </w:r>
       <w:r>
         <w:t xml:space="preserve"> </w:t>
@@ -1964,18 +2142,6 @@
       <w:pPr>
         <w:jc w:val="left"/>
       </w:pPr>
-      <w:r>
-        <w:t xml:space="preserve">To perform this operation, all employee names need to be shifted by one, leading m-k operations to be performed where k is the insertion position in the vector. </w:t>
-      </w:r>
-      <w:r>
-        <w:lastRenderedPageBreak/>
-        <w:t>Similarly, in a deletion operation, all elements needs to be shifted back as shown in figure below:</w:t>
-      </w:r>
-    </w:p>
-    <w:p>
-      <w:pPr>
-        <w:jc w:val="left"/>
-      </w:pPr>
     </w:p>
     <w:p>
       <w:pPr>
@@ -1987,9 +2153,9 @@
           <w:noProof/>
         </w:rPr>
         <w:drawing>
-          <wp:inline distT="0" distB="0" distL="0" distR="0" wp14:anchorId="39C448AA" wp14:editId="485761E7">
-            <wp:extent cx="3426106" cy="692530"/>
-            <wp:effectExtent l="0" t="0" r="3175" b="0"/>
+          <wp:inline distT="0" distB="0" distL="0" distR="0" wp14:anchorId="39C448AA" wp14:editId="1097E78E">
+            <wp:extent cx="2737914" cy="553424"/>
+            <wp:effectExtent l="0" t="0" r="5715" b="0"/>
             <wp:docPr id="7" name="그림 7"/>
             <wp:cNvGraphicFramePr>
               <a:graphicFrameLocks xmlns:a="http://schemas.openxmlformats.org/drawingml/2006/main" noChangeAspect="1"/>
@@ -2019,7 +2185,7 @@
                   <pic:spPr bwMode="auto">
                     <a:xfrm>
                       <a:off x="0" y="0"/>
-                      <a:ext cx="3476378" cy="702692"/>
+                      <a:ext cx="2859903" cy="578082"/>
                     </a:xfrm>
                     <a:prstGeom prst="rect">
                       <a:avLst/>
@@ -2064,14 +2230,9 @@
     <w:p>
       <w:pPr>
         <w:jc w:val="left"/>
-      </w:pPr>
-      <w:r>
-        <w:t>Figure 3.7: An example of deletion of element from vector</w:t>
-      </w:r>
-    </w:p>
-    <w:p>
-      <w:pPr>
-        <w:jc w:val="left"/>
+        <w:rPr>
+          <w:rFonts w:hint="eastAsia"/>
+        </w:rPr>
       </w:pPr>
     </w:p>
     <w:p>
@@ -2115,16 +2276,7 @@
         <w:rPr>
           <w:rFonts w:hint="eastAsia"/>
         </w:rPr>
-        <w:t>R은 고유한 특성을 가진 다양한 요소 데이터 타입(</w:t>
-      </w:r>
-      <w:r>
-        <w:t>element data type</w:t>
-      </w:r>
-      <w:r>
-        <w:rPr>
-          <w:rFonts w:hint="eastAsia"/>
-        </w:rPr>
-        <w:t>)을 지원한다.</w:t>
+        <w:t>R은 고유한 특성을 가진 다양한 요소 데이터 타입을 지원한다.</w:t>
       </w:r>
       <w:r>
         <w:t xml:space="preserve"> </w:t>
@@ -2149,14 +2301,6 @@
       <w:pPr>
         <w:jc w:val="left"/>
       </w:pPr>
-      <w:r>
-        <w:t>R supports various element data types, which have unique properties associated with them. Atomic vectors are the most elemental data types as covered under the preceding section. Other forms of data types are as follows:</w:t>
-      </w:r>
-    </w:p>
-    <w:p>
-      <w:pPr>
-        <w:jc w:val="left"/>
-      </w:pPr>
     </w:p>
     <w:p>
       <w:pPr>
@@ -2223,7 +2367,19 @@
         <w:rPr>
           <w:rFonts w:hint="eastAsia"/>
         </w:rPr>
-        <w:t>팩터 내의 각 항목은 숫자 또는 문자열 형식일 수 있다.</w:t>
+        <w:t>팩터 내의 각 항목은 숫자 또는 문자열</w:t>
+      </w:r>
+      <w:r>
+        <w:rPr>
+          <w:rFonts w:hint="eastAsia"/>
+        </w:rPr>
+        <w:t xml:space="preserve"> 형식으로 표현될</w:t>
+      </w:r>
+      <w:r>
+        <w:rPr>
+          <w:rFonts w:hint="eastAsia"/>
+        </w:rPr>
+        <w:t xml:space="preserve"> 수 있다.</w:t>
       </w:r>
       <w:r>
         <w:t xml:space="preserve"> </w:t>
@@ -2266,24 +2422,29 @@
       <w:pPr>
         <w:jc w:val="left"/>
       </w:pPr>
-      <w:r>
-        <w:t xml:space="preserve">A factor is a vector of integer values labeled to each corresponding set of unique characters in a categorical vector. The content within a factor can be of numeric or character format. The content can be of multiple forms such as character, numeric, logical, and complex. </w:t>
-      </w:r>
-    </w:p>
-    <w:p>
-      <w:pPr>
-        <w:jc w:val="left"/>
-      </w:pPr>
-    </w:p>
-    <w:p>
-      <w:pPr>
-        <w:jc w:val="left"/>
-      </w:pPr>
-      <w:r>
-        <w:rPr>
-          <w:rFonts w:hint="eastAsia"/>
-        </w:rPr>
-        <w:t>다음 예제는 범주형 벡터 내의 문자들이 어떻게 고유한 정수값(팩터)으로 자동 할당되는지를 보여준다.</w:t>
+    </w:p>
+    <w:p>
+      <w:pPr>
+        <w:jc w:val="left"/>
+      </w:pPr>
+      <w:r>
+        <w:rPr>
+          <w:rFonts w:hint="eastAsia"/>
+        </w:rPr>
+        <w:lastRenderedPageBreak/>
+        <w:t xml:space="preserve">다음 예제는 범주형 벡터 내의 </w:t>
+      </w:r>
+      <w:r>
+        <w:rPr>
+          <w:rFonts w:hint="eastAsia"/>
+        </w:rPr>
+        <w:t>문자열</w:t>
+      </w:r>
+      <w:r>
+        <w:rPr>
+          <w:rFonts w:hint="eastAsia"/>
+        </w:rPr>
+        <w:t>이 어떻게 고유한 정수값(팩터)으로 자동 할당되는지를 보여준다.</w:t>
       </w:r>
       <w:r>
         <w:t xml:space="preserve"> </w:t>
@@ -2317,28 +2478,498 @@
       <w:pPr>
         <w:jc w:val="left"/>
       </w:pPr>
-      <w:r>
-        <w:t xml:space="preserve">The following example shows how the characters within a categorical vector have been uniquely auto-assigned to an integer (factors). The integer levels are assigned based on the sequence of occurrence of unique character elements within a </w:t>
-      </w:r>
+    </w:p>
+    <w:p>
+      <w:pPr>
+        <w:jc w:val="left"/>
+      </w:pPr>
+      <w:r>
+        <w:t xml:space="preserve">    </w:t>
+      </w:r>
+      <w:r>
+        <w:t xml:space="preserve">&gt; fact1 &lt;- factor(c("a","b","c","c","a","b")) </w:t>
+      </w:r>
+    </w:p>
+    <w:p>
+      <w:pPr>
+        <w:jc w:val="left"/>
+      </w:pPr>
+      <w:r>
+        <w:t xml:space="preserve">    </w:t>
+      </w:r>
+      <w:r>
+        <w:t>&gt; fact1</w:t>
+      </w:r>
+    </w:p>
+    <w:p>
+      <w:pPr>
+        <w:jc w:val="left"/>
+      </w:pPr>
+      <w:r>
+        <w:t xml:space="preserve">    </w:t>
+      </w:r>
+      <w:r>
+        <w:t xml:space="preserve">[1] a b c c a b </w:t>
+      </w:r>
+    </w:p>
+    <w:p>
+      <w:pPr>
+        <w:jc w:val="left"/>
+      </w:pPr>
+      <w:r>
+        <w:t xml:space="preserve">    </w:t>
+      </w:r>
+      <w:r>
+        <w:t>&gt; str(fact1)</w:t>
+      </w:r>
+    </w:p>
+    <w:p>
+      <w:pPr>
+        <w:jc w:val="left"/>
+      </w:pPr>
+      <w:r>
+        <w:t xml:space="preserve">    </w:t>
+      </w:r>
+      <w:r>
+        <w:t>Factor w/ 3 levels "a","b","c": 1 2 3 3 1 2</w:t>
+      </w:r>
+    </w:p>
+    <w:p>
+      <w:pPr>
+        <w:jc w:val="left"/>
+      </w:pPr>
+    </w:p>
+    <w:p>
+      <w:pPr>
+        <w:jc w:val="left"/>
+      </w:pPr>
+      <w:r>
+        <w:rPr>
+          <w:rFonts w:hint="eastAsia"/>
+        </w:rPr>
+        <w:t>하지만 필요할 경우 사용자가 레벨을 정의하는 것도 가능하다.</w:t>
+      </w:r>
+    </w:p>
+    <w:p>
+      <w:pPr>
+        <w:jc w:val="left"/>
+      </w:pPr>
+    </w:p>
+    <w:p>
+      <w:pPr>
+        <w:jc w:val="left"/>
+      </w:pPr>
+      <w:r>
+        <w:t xml:space="preserve">    </w:t>
+      </w:r>
+      <w:r>
+        <w:t>&gt; fact2 &lt;-</w:t>
+      </w:r>
+      <w:r>
+        <w:rPr>
+          <w:rFonts w:hint="eastAsia"/>
+        </w:rPr>
+        <w:t xml:space="preserve"> </w:t>
+      </w:r>
+      <w:r>
+        <w:t>factor(c("a","b","c","c","a","b"),</w:t>
+      </w:r>
+      <w:r>
+        <w:t xml:space="preserve"> </w:t>
+      </w:r>
+      <w:r>
+        <w:t>labels=c(1,2,3),</w:t>
+      </w:r>
+    </w:p>
+    <w:p>
+      <w:pPr>
+        <w:jc w:val="left"/>
+      </w:pPr>
+      <w:r>
+        <w:t xml:space="preserve">    </w:t>
+      </w:r>
+      <w:r>
+        <w:t>levels=c("c","a","b "))</w:t>
+      </w:r>
+    </w:p>
+    <w:p>
+      <w:pPr>
+        <w:jc w:val="left"/>
+      </w:pPr>
+      <w:r>
+        <w:t xml:space="preserve">    </w:t>
+      </w:r>
+      <w:r>
+        <w:t>&gt; fact2</w:t>
+      </w:r>
+    </w:p>
+    <w:p>
+      <w:pPr>
+        <w:jc w:val="left"/>
+      </w:pPr>
+      <w:r>
+        <w:t xml:space="preserve">    </w:t>
+      </w:r>
+      <w:r>
+        <w:t xml:space="preserve">[1] 2 3 1 1 2 3 </w:t>
+      </w:r>
+    </w:p>
+    <w:p>
+      <w:pPr>
+        <w:jc w:val="left"/>
+      </w:pPr>
+      <w:r>
+        <w:t xml:space="preserve">    </w:t>
+      </w:r>
+      <w:r>
+        <w:t xml:space="preserve">Levels: 1 2 3 </w:t>
+      </w:r>
+    </w:p>
+    <w:p>
+      <w:pPr>
+        <w:jc w:val="left"/>
+      </w:pPr>
+      <w:r>
+        <w:t xml:space="preserve">    </w:t>
+      </w:r>
+      <w:r>
+        <w:t>&gt; str(fact2)</w:t>
+      </w:r>
+    </w:p>
+    <w:p>
+      <w:pPr>
+        <w:jc w:val="left"/>
+      </w:pPr>
+      <w:r>
+        <w:t xml:space="preserve">    </w:t>
+      </w:r>
+      <w:r>
+        <w:t>Factor w/ 3 levels "1","2","3": 2 3 1 1 2 3</w:t>
+      </w:r>
+    </w:p>
+    <w:p>
+      <w:pPr>
+        <w:jc w:val="left"/>
+      </w:pPr>
+    </w:p>
+    <w:p>
+      <w:pPr>
+        <w:jc w:val="left"/>
+      </w:pPr>
+    </w:p>
+    <w:p>
+      <w:pPr>
+        <w:pStyle w:val="ac"/>
+      </w:pPr>
+      <w:r>
+        <w:t>&lt;</w:t>
+      </w:r>
+      <w:r>
+        <w:rPr>
+          <w:rFonts w:hint="eastAsia"/>
+        </w:rPr>
+        <w:t>소</w:t>
+      </w:r>
+      <w:r>
+        <w:t xml:space="preserve">&gt; </w:t>
+      </w:r>
+      <w:r>
+        <w:rPr>
+          <w:rFonts w:hint="eastAsia"/>
+        </w:rPr>
+        <w:t>매트릭스</w:t>
+      </w:r>
+    </w:p>
+    <w:p>
+      <w:pPr>
+        <w:jc w:val="left"/>
+      </w:pPr>
+    </w:p>
+    <w:p>
+      <w:pPr>
+        <w:jc w:val="left"/>
+      </w:pPr>
+      <w:r>
+        <w:rPr>
+          <w:rFonts w:hint="eastAsia"/>
+        </w:rPr>
+        <w:t xml:space="preserve">매트릭스는 동질성 </w:t>
+      </w:r>
+      <w:r>
+        <w:rPr>
+          <w:rFonts w:hint="eastAsia"/>
+        </w:rPr>
+        <w:t>컨텐츠들이</w:t>
+      </w:r>
+      <w:r>
+        <w:rPr>
+          <w:rFonts w:hint="eastAsia"/>
+        </w:rPr>
+        <w:t xml:space="preserve"> 행과 열로 </w:t>
+      </w:r>
+      <w:r>
+        <w:rPr>
+          <w:rFonts w:hint="eastAsia"/>
+        </w:rPr>
+        <w:t>정의된</w:t>
+      </w:r>
+      <w:r>
+        <w:rPr>
+          <w:rFonts w:hint="eastAsia"/>
+        </w:rPr>
+        <w:t xml:space="preserve"> </w:t>
+      </w:r>
+      <w:r>
+        <w:t>2</w:t>
+      </w:r>
+      <w:r>
+        <w:rPr>
+          <w:rFonts w:hint="eastAsia"/>
+        </w:rPr>
+        <w:t>차원 배열이다.</w:t>
+      </w:r>
+      <w:r>
+        <w:t xml:space="preserve"> </w:t>
+      </w:r>
+      <w:r>
+        <w:rPr>
+          <w:rFonts w:hint="eastAsia"/>
+        </w:rPr>
+        <w:t>동질성 컨텐츠</w:t>
+      </w:r>
+      <w:r>
+        <w:rPr>
+          <w:rFonts w:hint="eastAsia"/>
+        </w:rPr>
+        <w:t>의</w:t>
+      </w:r>
+      <w:r>
+        <w:rPr>
+          <w:rFonts w:hint="eastAsia"/>
+        </w:rPr>
+        <w:t xml:space="preserve"> </w:t>
+      </w:r>
+      <w:r>
+        <w:rPr>
+          <w:rFonts w:hint="eastAsia"/>
+        </w:rPr>
+        <w:t>개</w:t>
+      </w:r>
+      <w:r>
+        <w:rPr>
+          <w:rFonts w:hint="eastAsia"/>
+        </w:rPr>
+        <w:t>체는 문자열,</w:t>
+      </w:r>
+      <w:r>
+        <w:t xml:space="preserve"> </w:t>
+      </w:r>
+      <w:r>
+        <w:rPr>
+          <w:rFonts w:hint="eastAsia"/>
+        </w:rPr>
+        <w:t>숫자형,</w:t>
+      </w:r>
+      <w:r>
+        <w:t xml:space="preserve"> </w:t>
+      </w:r>
+      <w:r>
+        <w:rPr>
+          <w:rFonts w:hint="eastAsia"/>
+        </w:rPr>
+        <w:t>논리형,</w:t>
+      </w:r>
+      <w:r>
+        <w:t xml:space="preserve"> </w:t>
+      </w:r>
+      <w:r>
+        <w:rPr>
+          <w:rFonts w:hint="eastAsia"/>
+        </w:rPr>
+        <w:t>복소수형 등과 같이 다양한 데이터 타입이 될 수 있다.</w:t>
+      </w:r>
+    </w:p>
+    <w:p>
+      <w:pPr>
+        <w:jc w:val="left"/>
+      </w:pPr>
+    </w:p>
+    <w:p>
+      <w:pPr>
+        <w:jc w:val="left"/>
+      </w:pPr>
+      <w:r>
+        <w:rPr>
+          <w:rFonts w:hint="eastAsia"/>
+        </w:rPr>
+        <w:t>다음 예제는 숫자</w:t>
+      </w:r>
+      <w:r>
+        <w:rPr>
+          <w:rFonts w:hint="eastAsia"/>
+        </w:rPr>
+        <w:t>로 된 매트릭스</w:t>
+      </w:r>
+      <w:r>
+        <w:rPr>
+          <w:rFonts w:hint="eastAsia"/>
+        </w:rPr>
+        <w:t>와 문자열로 이루어진 매트릭스</w:t>
+      </w:r>
+      <w:r>
+        <w:rPr>
+          <w:rFonts w:hint="eastAsia"/>
+        </w:rPr>
+        <w:t>를 보여준다.</w:t>
+      </w:r>
+      <w:r>
+        <w:t xml:space="preserve"> </w:t>
+      </w:r>
+      <w:r>
+        <w:t>mode()</w:t>
+      </w:r>
+      <w:r>
+        <w:rPr>
+          <w:rFonts w:hint="eastAsia"/>
+        </w:rPr>
+        <w:t xml:space="preserve">는 </w:t>
+      </w:r>
+      <w:r>
+        <w:t xml:space="preserve">R </w:t>
+      </w:r>
+      <w:r>
+        <w:rPr>
+          <w:rFonts w:hint="eastAsia"/>
+        </w:rPr>
+        <w:t xml:space="preserve">환경에서 데이터 타입을 확인할 때 </w:t>
+      </w:r>
+      <w:r>
+        <w:rPr>
+          <w:rFonts w:hint="eastAsia"/>
+        </w:rPr>
+        <w:t>사용된</w:t>
+      </w:r>
+      <w:r>
+        <w:rPr>
+          <w:rFonts w:hint="eastAsia"/>
+        </w:rPr>
+        <w:t>다.</w:t>
+      </w:r>
+    </w:p>
+    <w:p>
+      <w:pPr>
+        <w:jc w:val="left"/>
+      </w:pPr>
+    </w:p>
+    <w:p>
+      <w:pPr>
+        <w:jc w:val="left"/>
+      </w:pPr>
+      <w:r>
+        <w:t xml:space="preserve">    </w:t>
+      </w:r>
+      <w:r>
+        <w:t>#</w:t>
+      </w:r>
+      <w:r>
+        <w:t xml:space="preserve"> </w:t>
+      </w:r>
+      <w:r>
+        <w:rPr>
+          <w:rFonts w:hint="eastAsia"/>
+        </w:rPr>
+        <w:t>숫자형 매트릭스</w:t>
+      </w:r>
+    </w:p>
+    <w:p>
+      <w:pPr>
+        <w:jc w:val="left"/>
+      </w:pPr>
+      <w:r>
+        <w:t xml:space="preserve">    </w:t>
+      </w:r>
+      <w:r>
+        <w:t>&gt; mat1 &lt;- matrix(1:10,</w:t>
+      </w:r>
+      <w:r>
+        <w:t xml:space="preserve"> </w:t>
+      </w:r>
+      <w:r>
+        <w:t xml:space="preserve">nrow=5) </w:t>
+      </w:r>
+    </w:p>
+    <w:p>
+      <w:pPr>
+        <w:jc w:val="left"/>
+      </w:pPr>
+      <w:r>
+        <w:t xml:space="preserve">    </w:t>
+      </w:r>
+      <w:r>
+        <w:t>&gt; mat1</w:t>
+      </w:r>
+    </w:p>
+    <w:p>
+      <w:pPr>
+        <w:jc w:val="left"/>
+      </w:pPr>
+      <w:r>
+        <w:t xml:space="preserve">            [,1] [,2]</w:t>
+      </w:r>
+    </w:p>
+    <w:p>
+      <w:pPr>
+        <w:jc w:val="left"/>
+      </w:pPr>
+      <w:r>
+        <w:t xml:space="preserve">    [1,]    1    6</w:t>
+      </w:r>
+    </w:p>
+    <w:p>
+      <w:pPr>
+        <w:jc w:val="left"/>
+      </w:pPr>
+      <w:r>
+        <w:t xml:space="preserve">    [2,]    2    7</w:t>
+      </w:r>
+    </w:p>
+    <w:p>
+      <w:pPr>
+        <w:jc w:val="left"/>
+      </w:pPr>
+      <w:r>
+        <w:t xml:space="preserve">    [3,]    3    8</w:t>
+      </w:r>
+    </w:p>
+    <w:p>
+      <w:pPr>
+        <w:jc w:val="left"/>
+      </w:pPr>
+      <w:r>
+        <w:t xml:space="preserve">    [4,]    4    9</w:t>
+      </w:r>
+    </w:p>
+    <w:p>
+      <w:pPr>
+        <w:jc w:val="left"/>
+      </w:pPr>
+      <w:r>
+        <w:t xml:space="preserve">    [5,]    5   10</w:t>
+      </w:r>
+      <w:r>
+        <w:t xml:space="preserve"> </w:t>
+      </w:r>
+    </w:p>
+    <w:p>
+      <w:pPr>
+        <w:jc w:val="left"/>
+      </w:pPr>
       <w:r>
         <w:lastRenderedPageBreak/>
-        <w:t>vector.</w:t>
-      </w:r>
-    </w:p>
-    <w:p>
-      <w:pPr>
-        <w:jc w:val="left"/>
-      </w:pPr>
-    </w:p>
-    <w:p>
-      <w:pPr>
-        <w:jc w:val="left"/>
-      </w:pPr>
-      <w:r>
         <w:t xml:space="preserve">    </w:t>
       </w:r>
       <w:r>
-        <w:t xml:space="preserve">&gt; fact1 &lt;- factor(c("a","b","c","c","a","b")) </w:t>
+        <w:t xml:space="preserve">&gt; mode(mat1) </w:t>
       </w:r>
     </w:p>
     <w:p>
@@ -2349,8 +2980,13 @@
         <w:t xml:space="preserve">    </w:t>
       </w:r>
       <w:r>
-        <w:t>&gt; fact1</w:t>
-      </w:r>
+        <w:t>[1] "numeric"</w:t>
+      </w:r>
+    </w:p>
+    <w:p>
+      <w:pPr>
+        <w:jc w:val="left"/>
+      </w:pPr>
     </w:p>
     <w:p>
       <w:pPr>
@@ -2360,7 +2996,22 @@
         <w:t xml:space="preserve">    </w:t>
       </w:r>
       <w:r>
-        <w:t xml:space="preserve">[1] a b c c a b </w:t>
+        <w:t>#</w:t>
+      </w:r>
+      <w:r>
+        <w:t xml:space="preserve"> </w:t>
+      </w:r>
+      <w:r>
+        <w:rPr>
+          <w:rFonts w:hint="eastAsia"/>
+        </w:rPr>
+        <w:t>문자열 매트릭스</w:t>
+      </w:r>
+      <w:r>
+        <w:rPr>
+          <w:rFonts w:hint="eastAsia"/>
+        </w:rPr>
+        <w:t xml:space="preserve">  </w:t>
       </w:r>
     </w:p>
     <w:p>
@@ -2371,7 +3022,19 @@
         <w:t xml:space="preserve">    </w:t>
       </w:r>
       <w:r>
-        <w:t>&gt; str(fact1)</w:t>
+        <w:t>&gt; mat2 &lt;- matrix(c("ID","Total",1,10,2,45,3,26,4,8),</w:t>
+      </w:r>
+      <w:r>
+        <w:t xml:space="preserve"> </w:t>
+      </w:r>
+      <w:r>
+        <w:t>ncol=2,</w:t>
+      </w:r>
+      <w:r>
+        <w:t xml:space="preserve"> </w:t>
+      </w:r>
+      <w:r>
+        <w:t xml:space="preserve">byrow=T) </w:t>
       </w:r>
     </w:p>
     <w:p>
@@ -2382,37 +3045,101 @@
         <w:t xml:space="preserve">    </w:t>
       </w:r>
       <w:r>
-        <w:t>Factor w/ 3 levels "a","b","c": 1 2 3 3 1 2</w:t>
-      </w:r>
-    </w:p>
-    <w:p>
-      <w:pPr>
-        <w:jc w:val="left"/>
-      </w:pPr>
-    </w:p>
-    <w:p>
-      <w:pPr>
-        <w:jc w:val="left"/>
-      </w:pPr>
-      <w:r>
-        <w:rPr>
-          <w:rFonts w:hint="eastAsia"/>
-        </w:rPr>
-        <w:t>하지만 필요할 경우 사용자가 레벨을 정의하는 것도 가능하다.</w:t>
-      </w:r>
-    </w:p>
-    <w:p>
-      <w:pPr>
-        <w:jc w:val="left"/>
-      </w:pPr>
-      <w:r>
-        <w:t>However, it is possible for a user to define levels as per requirements:</w:t>
-      </w:r>
-    </w:p>
-    <w:p>
-      <w:pPr>
-        <w:jc w:val="left"/>
-      </w:pPr>
+        <w:t>&gt; mat2</w:t>
+      </w:r>
+    </w:p>
+    <w:p>
+      <w:pPr>
+        <w:jc w:val="left"/>
+      </w:pPr>
+      <w:r>
+        <w:t xml:space="preserve">        </w:t>
+      </w:r>
+      <w:r>
+        <w:t xml:space="preserve"> </w:t>
+      </w:r>
+      <w:r>
+        <w:t xml:space="preserve">[,1] </w:t>
+      </w:r>
+      <w:r>
+        <w:t xml:space="preserve"> </w:t>
+      </w:r>
+      <w:r>
+        <w:t xml:space="preserve">[,2]   </w:t>
+      </w:r>
+    </w:p>
+    <w:p>
+      <w:pPr>
+        <w:jc w:val="left"/>
+      </w:pPr>
+      <w:r>
+        <w:t xml:space="preserve">    [1,] "ID" </w:t>
+      </w:r>
+      <w:r>
+        <w:t xml:space="preserve"> </w:t>
+      </w:r>
+      <w:r>
+        <w:t>"Total"</w:t>
+      </w:r>
+    </w:p>
+    <w:p>
+      <w:pPr>
+        <w:jc w:val="left"/>
+      </w:pPr>
+      <w:r>
+        <w:t xml:space="preserve">    [2,] "1"  </w:t>
+      </w:r>
+      <w:r>
+        <w:t xml:space="preserve"> </w:t>
+      </w:r>
+      <w:r>
+        <w:t xml:space="preserve">"10"   </w:t>
+      </w:r>
+    </w:p>
+    <w:p>
+      <w:pPr>
+        <w:jc w:val="left"/>
+      </w:pPr>
+      <w:r>
+        <w:t xml:space="preserve">    [3,] "2"  </w:t>
+      </w:r>
+      <w:r>
+        <w:t xml:space="preserve"> </w:t>
+      </w:r>
+      <w:r>
+        <w:t xml:space="preserve">"45"   </w:t>
+      </w:r>
+    </w:p>
+    <w:p>
+      <w:pPr>
+        <w:jc w:val="left"/>
+      </w:pPr>
+      <w:r>
+        <w:t xml:space="preserve">    [4,] "3"  </w:t>
+      </w:r>
+      <w:r>
+        <w:t xml:space="preserve"> </w:t>
+      </w:r>
+      <w:r>
+        <w:t xml:space="preserve">"26"   </w:t>
+      </w:r>
+    </w:p>
+    <w:p>
+      <w:pPr>
+        <w:jc w:val="left"/>
+      </w:pPr>
+      <w:r>
+        <w:t xml:space="preserve">    [5,] "4"  </w:t>
+      </w:r>
+      <w:r>
+        <w:t xml:space="preserve"> </w:t>
+      </w:r>
+      <w:r>
+        <w:t xml:space="preserve">"8" </w:t>
+      </w:r>
+      <w:r>
+        <w:t xml:space="preserve"> </w:t>
+      </w:r>
     </w:p>
     <w:p>
       <w:pPr>
@@ -2422,22 +3149,7 @@
         <w:t xml:space="preserve">    </w:t>
       </w:r>
       <w:r>
-        <w:t>&gt; fact2 &lt;-</w:t>
-      </w:r>
-      <w:r>
-        <w:rPr>
-          <w:rFonts w:hint="eastAsia"/>
-        </w:rPr>
-        <w:t xml:space="preserve"> </w:t>
-      </w:r>
-      <w:r>
-        <w:t>factor(c("a","b","c","c","a","b"),</w:t>
-      </w:r>
-      <w:r>
-        <w:t xml:space="preserve"> </w:t>
-      </w:r>
-      <w:r>
-        <w:t>labels=c(1,2,3),</w:t>
+        <w:t>&gt; mode(mat2)</w:t>
       </w:r>
     </w:p>
     <w:p>
@@ -2448,8 +3160,199 @@
         <w:t xml:space="preserve">    </w:t>
       </w:r>
       <w:r>
-        <w:t>levels=c("c","a","b "))</w:t>
-      </w:r>
+        <w:t>[1] "character"</w:t>
+      </w:r>
+    </w:p>
+    <w:p>
+      <w:pPr>
+        <w:jc w:val="left"/>
+      </w:pPr>
+    </w:p>
+    <w:p>
+      <w:pPr>
+        <w:jc w:val="left"/>
+      </w:pPr>
+      <w:r>
+        <w:rPr>
+          <w:rFonts w:hint="eastAsia"/>
+        </w:rPr>
+        <w:t>(</w:t>
+      </w:r>
+      <w:r>
+        <w:t xml:space="preserve">## </w:t>
+      </w:r>
+      <w:r>
+        <w:rPr>
+          <w:rFonts w:hint="eastAsia"/>
+        </w:rPr>
+        <w:t xml:space="preserve">원서 오류 </w:t>
+      </w:r>
+      <w:r>
+        <w:t>: Categorical &gt; Character</w:t>
+      </w:r>
+      <w:r>
+        <w:rPr>
+          <w:rFonts w:hint="eastAsia"/>
+        </w:rPr>
+        <w:t>)</w:t>
+      </w:r>
+    </w:p>
+    <w:p>
+      <w:pPr>
+        <w:jc w:val="left"/>
+        <w:rPr>
+          <w:rFonts w:hint="eastAsia"/>
+        </w:rPr>
+      </w:pPr>
+    </w:p>
+    <w:p>
+      <w:pPr>
+        <w:jc w:val="left"/>
+      </w:pPr>
+    </w:p>
+    <w:p>
+      <w:pPr>
+        <w:pStyle w:val="ac"/>
+      </w:pPr>
+      <w:r>
+        <w:t>&lt;</w:t>
+      </w:r>
+      <w:r>
+        <w:rPr>
+          <w:rFonts w:hint="eastAsia"/>
+        </w:rPr>
+        <w:t>소</w:t>
+      </w:r>
+      <w:r>
+        <w:t xml:space="preserve">&gt; </w:t>
+      </w:r>
+      <w:r>
+        <w:rPr>
+          <w:rFonts w:hint="eastAsia"/>
+        </w:rPr>
+        <w:t>배열</w:t>
+      </w:r>
+    </w:p>
+    <w:p>
+      <w:pPr>
+        <w:jc w:val="left"/>
+      </w:pPr>
+    </w:p>
+    <w:p>
+      <w:pPr>
+        <w:jc w:val="left"/>
+      </w:pPr>
+      <w:r>
+        <w:rPr>
+          <w:rFonts w:hint="eastAsia"/>
+        </w:rPr>
+        <w:t xml:space="preserve">배열은 동질성 </w:t>
+      </w:r>
+      <w:r>
+        <w:rPr>
+          <w:rFonts w:hint="eastAsia"/>
+        </w:rPr>
+        <w:t>컨텐츠로 이루어진</w:t>
+      </w:r>
+      <w:r>
+        <w:rPr>
+          <w:rFonts w:hint="eastAsia"/>
+        </w:rPr>
+        <w:t xml:space="preserve"> </w:t>
+      </w:r>
+      <w:r>
+        <w:rPr>
+          <w:rFonts w:hint="eastAsia"/>
+        </w:rPr>
+        <w:t>다차원</w:t>
+      </w:r>
+      <w:r>
+        <w:rPr>
+          <w:rFonts w:hint="eastAsia"/>
+        </w:rPr>
+        <w:t xml:space="preserve"> 벡터이며,</w:t>
+      </w:r>
+      <w:r>
+        <w:t xml:space="preserve"> </w:t>
+      </w:r>
+      <w:r>
+        <w:rPr>
+          <w:rFonts w:hint="eastAsia"/>
+        </w:rPr>
+        <w:t>동질성 컨텐츠의 개체는</w:t>
+      </w:r>
+      <w:r>
+        <w:rPr>
+          <w:rFonts w:hint="eastAsia"/>
+        </w:rPr>
+        <w:t xml:space="preserve"> </w:t>
+      </w:r>
+      <w:r>
+        <w:rPr>
+          <w:rFonts w:hint="eastAsia"/>
+        </w:rPr>
+        <w:t>문자열,</w:t>
+      </w:r>
+      <w:r>
+        <w:t xml:space="preserve"> </w:t>
+      </w:r>
+      <w:r>
+        <w:rPr>
+          <w:rFonts w:hint="eastAsia"/>
+        </w:rPr>
+        <w:t>숫자형,</w:t>
+      </w:r>
+      <w:r>
+        <w:t xml:space="preserve"> </w:t>
+      </w:r>
+      <w:r>
+        <w:rPr>
+          <w:rFonts w:hint="eastAsia"/>
+        </w:rPr>
+        <w:t>논리형,</w:t>
+      </w:r>
+      <w:r>
+        <w:t xml:space="preserve"> </w:t>
+      </w:r>
+      <w:r>
+        <w:rPr>
+          <w:rFonts w:hint="eastAsia"/>
+        </w:rPr>
+        <w:t>복소수형 등과 같이 다양한 데이터 타입이 될 수 있다.</w:t>
+      </w:r>
+      <w:r>
+        <w:t xml:space="preserve"> </w:t>
+      </w:r>
+    </w:p>
+    <w:p>
+      <w:pPr>
+        <w:jc w:val="left"/>
+      </w:pPr>
+    </w:p>
+    <w:p>
+      <w:pPr>
+        <w:jc w:val="left"/>
+      </w:pPr>
+      <w:r>
+        <w:rPr>
+          <w:rFonts w:hint="eastAsia"/>
+        </w:rPr>
+        <w:t xml:space="preserve">다음은 </w:t>
+      </w:r>
+      <w:r>
+        <w:t>3</w:t>
+      </w:r>
+      <w:r>
+        <w:rPr>
+          <w:rFonts w:hint="eastAsia"/>
+        </w:rPr>
+        <w:t>차원 배열을 만드는 예이다.</w:t>
+      </w:r>
+    </w:p>
+    <w:p>
+      <w:pPr>
+        <w:jc w:val="left"/>
+      </w:pPr>
     </w:p>
     <w:p>
       <w:pPr>
@@ -2459,7 +3362,13 @@
         <w:t xml:space="preserve">    </w:t>
       </w:r>
       <w:r>
-        <w:t>&gt; fact2</w:t>
+        <w:t>&gt; arr1 &lt;- array(1:18,</w:t>
+      </w:r>
+      <w:r>
+        <w:t xml:space="preserve"> </w:t>
+      </w:r>
+      <w:r>
+        <w:t xml:space="preserve">c(3,2,3)) </w:t>
       </w:r>
     </w:p>
     <w:p>
@@ -2470,7 +3379,7 @@
         <w:t xml:space="preserve">    </w:t>
       </w:r>
       <w:r>
-        <w:t xml:space="preserve">[1] 2 3 1 1 2 3 </w:t>
+        <w:t xml:space="preserve">&gt; arr1 </w:t>
       </w:r>
     </w:p>
     <w:p>
@@ -2481,7 +3390,31 @@
         <w:t xml:space="preserve">    </w:t>
       </w:r>
       <w:r>
-        <w:t xml:space="preserve">Levels: 1 2 3 </w:t>
+        <w:t>, , 1</w:t>
+      </w:r>
+    </w:p>
+    <w:p>
+      <w:pPr>
+        <w:jc w:val="left"/>
+      </w:pPr>
+      <w:r>
+        <w:t xml:space="preserve">         [,1] [,2]</w:t>
+      </w:r>
+    </w:p>
+    <w:p>
+      <w:pPr>
+        <w:jc w:val="left"/>
+      </w:pPr>
+      <w:r>
+        <w:t xml:space="preserve">    [1,]    1    4</w:t>
+      </w:r>
+    </w:p>
+    <w:p>
+      <w:pPr>
+        <w:jc w:val="left"/>
+      </w:pPr>
+      <w:r>
+        <w:t xml:space="preserve">    [2,]    2    5</w:t>
       </w:r>
     </w:p>
     <w:p>
@@ -2492,18 +3425,239 @@
         <w:t xml:space="preserve">    </w:t>
       </w:r>
       <w:r>
-        <w:t>&gt; str(fact2)</w:t>
-      </w:r>
-    </w:p>
-    <w:p>
-      <w:pPr>
-        <w:jc w:val="left"/>
+        <w:t>[3,]    3    6</w:t>
+      </w:r>
+    </w:p>
+    <w:p>
+      <w:pPr>
+        <w:jc w:val="left"/>
+        <w:rPr>
+          <w:rFonts w:hint="eastAsia"/>
+        </w:rPr>
       </w:pPr>
       <w:r>
         <w:t xml:space="preserve">    </w:t>
       </w:r>
       <w:r>
-        <w:t>Factor w/ 3 levels "1","2","3": 2 3 1 1 2 3</w:t>
+        <w:t>, , 2</w:t>
+      </w:r>
+    </w:p>
+    <w:p>
+      <w:pPr>
+        <w:jc w:val="left"/>
+      </w:pPr>
+      <w:r>
+        <w:t xml:space="preserve">    </w:t>
+      </w:r>
+      <w:r>
+        <w:t xml:space="preserve">     [,1] [,2]</w:t>
+      </w:r>
+    </w:p>
+    <w:p>
+      <w:pPr>
+        <w:jc w:val="left"/>
+      </w:pPr>
+      <w:r>
+        <w:t xml:space="preserve">    </w:t>
+      </w:r>
+      <w:r>
+        <w:t>[1,]    7   10</w:t>
+      </w:r>
+    </w:p>
+    <w:p>
+      <w:pPr>
+        <w:jc w:val="left"/>
+      </w:pPr>
+      <w:r>
+        <w:t xml:space="preserve">    </w:t>
+      </w:r>
+      <w:r>
+        <w:t>[2,]    8   11</w:t>
+      </w:r>
+    </w:p>
+    <w:p>
+      <w:pPr>
+        <w:jc w:val="left"/>
+      </w:pPr>
+      <w:r>
+        <w:t xml:space="preserve">    [3,]    9   12</w:t>
+      </w:r>
+    </w:p>
+    <w:p>
+      <w:pPr>
+        <w:jc w:val="left"/>
+      </w:pPr>
+      <w:r>
+        <w:t xml:space="preserve">    , , 3</w:t>
+      </w:r>
+    </w:p>
+    <w:p>
+      <w:pPr>
+        <w:jc w:val="left"/>
+      </w:pPr>
+      <w:r>
+        <w:lastRenderedPageBreak/>
+        <w:t xml:space="preserve">    </w:t>
+      </w:r>
+      <w:r>
+        <w:t xml:space="preserve">     [,1] [,2]</w:t>
+      </w:r>
+    </w:p>
+    <w:p>
+      <w:pPr>
+        <w:jc w:val="left"/>
+      </w:pPr>
+      <w:r>
+        <w:t xml:space="preserve">    </w:t>
+      </w:r>
+      <w:r>
+        <w:t>[1,]   13   16</w:t>
+      </w:r>
+    </w:p>
+    <w:p>
+      <w:pPr>
+        <w:jc w:val="left"/>
+      </w:pPr>
+      <w:r>
+        <w:t xml:space="preserve">    </w:t>
+      </w:r>
+      <w:r>
+        <w:t>[2,]   14   17</w:t>
+      </w:r>
+    </w:p>
+    <w:p>
+      <w:pPr>
+        <w:jc w:val="left"/>
+      </w:pPr>
+      <w:r>
+        <w:t xml:space="preserve">    </w:t>
+      </w:r>
+      <w:r>
+        <w:t>[3,]   15   18</w:t>
+      </w:r>
+    </w:p>
+    <w:p>
+      <w:pPr>
+        <w:jc w:val="left"/>
+      </w:pPr>
+    </w:p>
+    <w:p>
+      <w:pPr>
+        <w:jc w:val="left"/>
+      </w:pPr>
+      <w:r>
+        <w:t>c(3, 2, 3)</w:t>
+      </w:r>
+      <w:r>
+        <w:rPr>
+          <w:rFonts w:hint="eastAsia"/>
+        </w:rPr>
+        <w:t>은 컬럼 벡터의 길이가 배열의 차원을 정의하고,</w:t>
+      </w:r>
+      <w:r>
+        <w:t xml:space="preserve"> </w:t>
+      </w:r>
+      <w:r>
+        <w:rPr>
+          <w:rFonts w:hint="eastAsia"/>
+        </w:rPr>
+        <w:t xml:space="preserve">컬럼 벡터의 값이 격자의 크기를 결정하는 방식으로 </w:t>
+      </w:r>
+      <w:r>
+        <w:rPr>
+          <w:rFonts w:hint="eastAsia"/>
+        </w:rPr>
+        <w:t>배열을 정의</w:t>
+      </w:r>
+      <w:r>
+        <w:rPr>
+          <w:rFonts w:hint="eastAsia"/>
+        </w:rPr>
+        <w:t>한다.</w:t>
+      </w:r>
+      <w:r>
+        <w:t xml:space="preserve"> </w:t>
+      </w:r>
+      <w:r>
+        <w:rPr>
+          <w:rFonts w:hint="eastAsia"/>
+        </w:rPr>
+        <w:t xml:space="preserve">이 경우에 </w:t>
+      </w:r>
+      <w:r>
+        <w:t>X</w:t>
+      </w:r>
+      <w:r>
+        <w:rPr>
+          <w:rFonts w:hint="eastAsia"/>
+        </w:rPr>
+        <w:t>는</w:t>
+      </w:r>
+      <w:r>
+        <w:rPr>
+          <w:rFonts w:hint="eastAsia"/>
+        </w:rPr>
+        <w:t xml:space="preserve"> </w:t>
+      </w:r>
+      <w:r>
+        <w:t>3</w:t>
+      </w:r>
+      <w:r>
+        <w:rPr>
+          <w:rFonts w:hint="eastAsia"/>
+        </w:rPr>
+        <w:t xml:space="preserve"> 단위,</w:t>
+      </w:r>
+      <w:r>
+        <w:t xml:space="preserve"> </w:t>
+      </w:r>
+      <w:r>
+        <w:rPr>
+          <w:rFonts w:hint="eastAsia"/>
+        </w:rPr>
+        <w:t xml:space="preserve">Y는 </w:t>
+      </w:r>
+      <w:r>
+        <w:t>2</w:t>
+      </w:r>
+      <w:r>
+        <w:rPr>
+          <w:rFonts w:hint="eastAsia"/>
+        </w:rPr>
+        <w:t xml:space="preserve"> </w:t>
+      </w:r>
+      <w:r>
+        <w:rPr>
+          <w:rFonts w:hint="eastAsia"/>
+        </w:rPr>
+        <w:t>단위,</w:t>
+      </w:r>
+      <w:r>
+        <w:t xml:space="preserve"> </w:t>
+      </w:r>
+      <w:r>
+        <w:rPr>
+          <w:rFonts w:hint="eastAsia"/>
+        </w:rPr>
+        <w:t xml:space="preserve">그리고 </w:t>
+      </w:r>
+      <w:r>
+        <w:t xml:space="preserve">Z </w:t>
+      </w:r>
+      <w:r>
+        <w:rPr>
+          <w:rFonts w:hint="eastAsia"/>
+        </w:rPr>
+        <w:t xml:space="preserve">차원은 </w:t>
+      </w:r>
+      <w:r>
+        <w:t xml:space="preserve">3 </w:t>
+      </w:r>
+      <w:r>
+        <w:rPr>
+          <w:rFonts w:hint="eastAsia"/>
+        </w:rPr>
+        <w:t>단위이다.</w:t>
       </w:r>
     </w:p>
     <w:p>
@@ -2536,23 +3690,35 @@
         <w:rPr>
           <w:rFonts w:hint="eastAsia"/>
         </w:rPr>
-        <w:t>매트릭스</w:t>
-      </w:r>
-    </w:p>
-    <w:p>
-      <w:pPr>
-        <w:jc w:val="left"/>
-      </w:pPr>
-    </w:p>
-    <w:p>
-      <w:pPr>
-        <w:jc w:val="left"/>
-      </w:pPr>
-      <w:r>
-        <w:rPr>
-          <w:rFonts w:hint="eastAsia"/>
-        </w:rPr>
-        <w:t xml:space="preserve">매트릭스는 동질성 객체들이 행과 열로 이루어진 </w:t>
+        <w:t>데이터 프레임</w:t>
+      </w:r>
+    </w:p>
+    <w:p>
+      <w:pPr>
+        <w:jc w:val="left"/>
+      </w:pPr>
+    </w:p>
+    <w:p>
+      <w:pPr>
+        <w:jc w:val="left"/>
+      </w:pPr>
+      <w:r>
+        <w:rPr>
+          <w:rFonts w:hint="eastAsia"/>
+        </w:rPr>
+        <w:t xml:space="preserve">데이터 프레임은 같은 길이를 가진 다양한 타입의 벡터들이 합쳐진 (이질성 </w:t>
+      </w:r>
+      <w:r>
+        <w:rPr>
+          <w:rFonts w:hint="eastAsia"/>
+        </w:rPr>
+        <w:t>컨텐츠</w:t>
+      </w:r>
+      <w:r>
+        <w:rPr>
+          <w:rFonts w:hint="eastAsia"/>
+        </w:rPr>
+        <w:t xml:space="preserve">) </w:t>
       </w:r>
       <w:r>
         <w:t>2</w:t>
@@ -2561,16 +3727,43 @@
         <w:rPr>
           <w:rFonts w:hint="eastAsia"/>
         </w:rPr>
-        <w:t>차원 배열이다.</w:t>
-      </w:r>
-      <w:r>
-        <w:t xml:space="preserve"> </w:t>
-      </w:r>
-      <w:r>
-        <w:rPr>
-          <w:rFonts w:hint="eastAsia"/>
-        </w:rPr>
-        <w:t>각 객체는 문자열,</w:t>
+        <w:t>차원 테이블이다.</w:t>
+      </w:r>
+      <w:r>
+        <w:t xml:space="preserve"> </w:t>
+      </w:r>
+      <w:r>
+        <w:rPr>
+          <w:rFonts w:hint="eastAsia"/>
+        </w:rPr>
+        <w:t>데이터 프레임은 리스트와 매트릭스의 속성을 모두 가지고 있다.</w:t>
+      </w:r>
+      <w:r>
+        <w:t xml:space="preserve"> </w:t>
+      </w:r>
+      <w:r>
+        <w:rPr>
+          <w:rFonts w:hint="eastAsia"/>
+        </w:rPr>
+        <w:t>컨텐츠의</w:t>
+      </w:r>
+      <w:r>
+        <w:rPr>
+          <w:rFonts w:hint="eastAsia"/>
+        </w:rPr>
+        <w:t xml:space="preserve"> </w:t>
+      </w:r>
+      <w:r>
+        <w:rPr>
+          <w:rFonts w:hint="eastAsia"/>
+        </w:rPr>
+        <w:t xml:space="preserve">각 </w:t>
+      </w:r>
+      <w:r>
+        <w:rPr>
+          <w:rFonts w:hint="eastAsia"/>
+        </w:rPr>
+        <w:t>객체는 문자열,</w:t>
       </w:r>
       <w:r>
         <w:t xml:space="preserve"> </w:t>
@@ -2599,501 +3792,21 @@
         </w:rPr>
         <w:t>복소수형 등과 같이 다양한 데이터 타입이 될 수 있다.</w:t>
       </w:r>
-    </w:p>
-    <w:p>
-      <w:pPr>
-        <w:jc w:val="left"/>
-      </w:pPr>
-      <w:r>
-        <w:t>A matrix is a two-dimensional array vector defined as rows and columns with homogenous content, which can be of multiple forms such as character, numeric, logical, and complex.</w:t>
-      </w:r>
-    </w:p>
-    <w:p>
-      <w:pPr>
-        <w:jc w:val="left"/>
-      </w:pPr>
-    </w:p>
-    <w:p>
-      <w:pPr>
-        <w:jc w:val="left"/>
-      </w:pPr>
-      <w:r>
-        <w:rPr>
-          <w:rFonts w:hint="eastAsia"/>
-        </w:rPr>
-        <w:t>다음 예제는 숫자</w:t>
-      </w:r>
-      <w:r>
-        <w:rPr>
-          <w:rFonts w:hint="eastAsia"/>
-        </w:rPr>
-        <w:t xml:space="preserve"> 및 문자열로 된 매트릭스를 보여준다.</w:t>
-      </w:r>
-      <w:r>
-        <w:t xml:space="preserve"> </w:t>
-      </w:r>
-      <w:r>
-        <w:t>mode()</w:t>
-      </w:r>
-      <w:r>
-        <w:rPr>
-          <w:rFonts w:hint="eastAsia"/>
-        </w:rPr>
-        <w:t xml:space="preserve">는 </w:t>
-      </w:r>
-      <w:r>
-        <w:t xml:space="preserve">R </w:t>
-      </w:r>
-      <w:r>
-        <w:rPr>
-          <w:rFonts w:hint="eastAsia"/>
-        </w:rPr>
-        <w:t>환경에서 데이터 타입을 확인할 때 사용한다.</w:t>
-      </w:r>
-    </w:p>
-    <w:p>
-      <w:pPr>
-        <w:jc w:val="left"/>
-      </w:pPr>
-      <w:r>
-        <w:t>The following example shows a numeric and a character matrix. A mode() is used to check the data type as present in the R environment.</w:t>
-      </w:r>
-    </w:p>
-    <w:p>
-      <w:pPr>
-        <w:jc w:val="left"/>
-      </w:pPr>
-    </w:p>
-    <w:p>
-      <w:pPr>
-        <w:jc w:val="left"/>
-      </w:pPr>
-      <w:r>
-        <w:t xml:space="preserve">    </w:t>
-      </w:r>
-      <w:r>
-        <w:t>#</w:t>
-      </w:r>
-      <w:r>
-        <w:t xml:space="preserve"> </w:t>
-      </w:r>
-      <w:r>
-        <w:rPr>
-          <w:rFonts w:hint="eastAsia"/>
-        </w:rPr>
-        <w:t>숫자형 매트릭스</w:t>
-      </w:r>
-    </w:p>
-    <w:p>
-      <w:pPr>
-        <w:jc w:val="left"/>
-      </w:pPr>
-      <w:r>
-        <w:t xml:space="preserve">    </w:t>
-      </w:r>
-      <w:r>
-        <w:t>&gt; mat1 &lt;- matrix(1:10,</w:t>
-      </w:r>
-      <w:r>
-        <w:t xml:space="preserve"> </w:t>
-      </w:r>
-      <w:r>
-        <w:t xml:space="preserve">nrow=5) </w:t>
-      </w:r>
-    </w:p>
-    <w:p>
-      <w:pPr>
-        <w:jc w:val="left"/>
-      </w:pPr>
-      <w:r>
-        <w:t xml:space="preserve">    </w:t>
-      </w:r>
-      <w:r>
-        <w:t>&gt; mat1</w:t>
-      </w:r>
-    </w:p>
-    <w:p>
-      <w:pPr>
-        <w:jc w:val="left"/>
-      </w:pPr>
-      <w:r>
-        <w:t xml:space="preserve">            [,1] [,2]</w:t>
-      </w:r>
-    </w:p>
-    <w:p>
-      <w:pPr>
-        <w:jc w:val="left"/>
-      </w:pPr>
-      <w:r>
-        <w:t xml:space="preserve">    [1,]    1    6</w:t>
-      </w:r>
-    </w:p>
-    <w:p>
-      <w:pPr>
-        <w:jc w:val="left"/>
-      </w:pPr>
-      <w:r>
-        <w:lastRenderedPageBreak/>
-        <w:t xml:space="preserve">    [2,]    2    7</w:t>
-      </w:r>
-    </w:p>
-    <w:p>
-      <w:pPr>
-        <w:jc w:val="left"/>
-      </w:pPr>
-      <w:r>
-        <w:t xml:space="preserve">    [3,]    3    8</w:t>
-      </w:r>
-    </w:p>
-    <w:p>
-      <w:pPr>
-        <w:jc w:val="left"/>
-      </w:pPr>
-      <w:r>
-        <w:t xml:space="preserve">    [4,]    4    9</w:t>
-      </w:r>
-    </w:p>
-    <w:p>
-      <w:pPr>
-        <w:jc w:val="left"/>
-      </w:pPr>
-      <w:r>
-        <w:t xml:space="preserve">    [5,]    5   10</w:t>
-      </w:r>
-      <w:r>
-        <w:t xml:space="preserve"> </w:t>
-      </w:r>
-    </w:p>
-    <w:p>
-      <w:pPr>
-        <w:jc w:val="left"/>
-      </w:pPr>
-      <w:r>
-        <w:t xml:space="preserve">    </w:t>
-      </w:r>
-      <w:r>
-        <w:t xml:space="preserve">&gt; mode(mat1) </w:t>
-      </w:r>
-    </w:p>
-    <w:p>
-      <w:pPr>
-        <w:jc w:val="left"/>
-      </w:pPr>
-      <w:r>
-        <w:t xml:space="preserve">    </w:t>
-      </w:r>
-      <w:r>
-        <w:t>[1] "numeric"</w:t>
-      </w:r>
-    </w:p>
-    <w:p>
-      <w:pPr>
-        <w:jc w:val="left"/>
-      </w:pPr>
-    </w:p>
-    <w:p>
-      <w:pPr>
-        <w:jc w:val="left"/>
-      </w:pPr>
-      <w:r>
-        <w:t xml:space="preserve">    </w:t>
-      </w:r>
-      <w:r>
-        <w:t>#</w:t>
-      </w:r>
-      <w:r>
-        <w:t xml:space="preserve"> </w:t>
-      </w:r>
-      <w:r>
-        <w:rPr>
-          <w:rFonts w:hint="eastAsia"/>
-        </w:rPr>
-        <w:t>문자열 매트릭스</w:t>
-      </w:r>
-      <w:r>
-        <w:rPr>
-          <w:rFonts w:hint="eastAsia"/>
-        </w:rPr>
-        <w:t xml:space="preserve">  (</w:t>
-      </w:r>
-      <w:r>
-        <w:t xml:space="preserve">## </w:t>
-      </w:r>
-      <w:r>
-        <w:rPr>
-          <w:rFonts w:hint="eastAsia"/>
-        </w:rPr>
-        <w:t xml:space="preserve">원서 오류 </w:t>
-      </w:r>
-      <w:r>
-        <w:t>: Categorical &gt; Character</w:t>
-      </w:r>
-      <w:r>
-        <w:rPr>
-          <w:rFonts w:hint="eastAsia"/>
-        </w:rPr>
-        <w:t>)</w:t>
-      </w:r>
-    </w:p>
-    <w:p>
-      <w:pPr>
-        <w:jc w:val="left"/>
-      </w:pPr>
-      <w:r>
-        <w:t xml:space="preserve">    </w:t>
-      </w:r>
-      <w:r>
-        <w:t>&gt; mat2 &lt;- matrix(c("ID","Total",1,10,2,45,3,26,4,8),</w:t>
-      </w:r>
-      <w:r>
-        <w:t xml:space="preserve"> </w:t>
-      </w:r>
-      <w:r>
-        <w:t>ncol=2,</w:t>
-      </w:r>
-      <w:r>
-        <w:t xml:space="preserve"> </w:t>
-      </w:r>
-      <w:r>
-        <w:t xml:space="preserve">byrow=T) </w:t>
-      </w:r>
-    </w:p>
-    <w:p>
-      <w:pPr>
-        <w:jc w:val="left"/>
-      </w:pPr>
-      <w:r>
-        <w:t xml:space="preserve">    </w:t>
-      </w:r>
-      <w:r>
-        <w:t>&gt; mat2</w:t>
-      </w:r>
-    </w:p>
-    <w:p>
-      <w:pPr>
-        <w:jc w:val="left"/>
-      </w:pPr>
-      <w:r>
-        <w:t xml:space="preserve">        </w:t>
-      </w:r>
-      <w:r>
-        <w:t xml:space="preserve"> </w:t>
-      </w:r>
-      <w:r>
-        <w:t xml:space="preserve">[,1] </w:t>
-      </w:r>
-      <w:r>
-        <w:t xml:space="preserve"> </w:t>
-      </w:r>
-      <w:r>
-        <w:t xml:space="preserve">[,2]   </w:t>
-      </w:r>
-    </w:p>
-    <w:p>
-      <w:pPr>
-        <w:jc w:val="left"/>
-      </w:pPr>
-      <w:r>
-        <w:t xml:space="preserve">    [1,] "ID" </w:t>
-      </w:r>
-      <w:r>
-        <w:t xml:space="preserve"> </w:t>
-      </w:r>
-      <w:r>
-        <w:t>"Total"</w:t>
-      </w:r>
-    </w:p>
-    <w:p>
-      <w:pPr>
-        <w:jc w:val="left"/>
-      </w:pPr>
-      <w:r>
-        <w:t xml:space="preserve">    [2,] "1"  </w:t>
-      </w:r>
-      <w:r>
-        <w:t xml:space="preserve"> </w:t>
-      </w:r>
-      <w:r>
-        <w:t xml:space="preserve">"10"   </w:t>
-      </w:r>
-    </w:p>
-    <w:p>
-      <w:pPr>
-        <w:jc w:val="left"/>
-      </w:pPr>
-      <w:r>
-        <w:t xml:space="preserve">    [3,] "2"  </w:t>
-      </w:r>
-      <w:r>
-        <w:t xml:space="preserve"> </w:t>
-      </w:r>
-      <w:r>
-        <w:t xml:space="preserve">"45"   </w:t>
-      </w:r>
-    </w:p>
-    <w:p>
-      <w:pPr>
-        <w:jc w:val="left"/>
-      </w:pPr>
-      <w:r>
-        <w:t xml:space="preserve">    [4,] "3"  </w:t>
-      </w:r>
-      <w:r>
-        <w:t xml:space="preserve"> </w:t>
-      </w:r>
-      <w:r>
-        <w:t xml:space="preserve">"26"   </w:t>
-      </w:r>
-    </w:p>
-    <w:p>
-      <w:pPr>
-        <w:jc w:val="left"/>
-      </w:pPr>
-      <w:r>
-        <w:t xml:space="preserve">    [5,] "4"  </w:t>
-      </w:r>
-      <w:r>
-        <w:t xml:space="preserve"> </w:t>
-      </w:r>
-      <w:r>
-        <w:t xml:space="preserve">"8" </w:t>
-      </w:r>
-      <w:r>
-        <w:t xml:space="preserve"> </w:t>
-      </w:r>
-    </w:p>
-    <w:p>
-      <w:pPr>
-        <w:jc w:val="left"/>
-      </w:pPr>
-      <w:r>
-        <w:t xml:space="preserve">    </w:t>
-      </w:r>
-      <w:r>
-        <w:t>&gt; mode(mat2)</w:t>
-      </w:r>
-    </w:p>
-    <w:p>
-      <w:pPr>
-        <w:jc w:val="left"/>
-      </w:pPr>
-      <w:r>
-        <w:t xml:space="preserve">    </w:t>
-      </w:r>
-      <w:r>
-        <w:t>[1] "character"</w:t>
-      </w:r>
-    </w:p>
-    <w:p>
-      <w:pPr>
-        <w:jc w:val="left"/>
-      </w:pPr>
-    </w:p>
-    <w:p>
-      <w:pPr>
-        <w:jc w:val="left"/>
-      </w:pPr>
-    </w:p>
-    <w:p>
-      <w:pPr>
-        <w:pStyle w:val="ac"/>
-      </w:pPr>
-      <w:r>
-        <w:t>&lt;</w:t>
-      </w:r>
-      <w:r>
-        <w:rPr>
-          <w:rFonts w:hint="eastAsia"/>
-        </w:rPr>
-        <w:t>소</w:t>
-      </w:r>
-      <w:r>
-        <w:t xml:space="preserve">&gt; </w:t>
-      </w:r>
-      <w:r>
-        <w:rPr>
-          <w:rFonts w:hint="eastAsia"/>
-        </w:rPr>
-        <w:t>배열</w:t>
-      </w:r>
-    </w:p>
-    <w:p>
-      <w:pPr>
-        <w:jc w:val="left"/>
-      </w:pPr>
-    </w:p>
-    <w:p>
-      <w:pPr>
-        <w:jc w:val="left"/>
-      </w:pPr>
-      <w:r>
-        <w:rPr>
-          <w:rFonts w:hint="eastAsia"/>
-        </w:rPr>
-        <w:t xml:space="preserve">배열은 동질성 </w:t>
-      </w:r>
-      <w:r>
-        <w:rPr>
-          <w:rFonts w:hint="eastAsia"/>
-        </w:rPr>
-        <w:t>객체로 된 다차원의 벡터이며,</w:t>
-      </w:r>
-      <w:r>
-        <w:t xml:space="preserve"> </w:t>
-      </w:r>
-      <w:r>
-        <w:rPr>
-          <w:rFonts w:hint="eastAsia"/>
-        </w:rPr>
-        <w:t>각 객체는 문자열,</w:t>
-      </w:r>
-      <w:r>
-        <w:t xml:space="preserve"> </w:t>
-      </w:r>
-      <w:r>
-        <w:rPr>
-          <w:rFonts w:hint="eastAsia"/>
-        </w:rPr>
-        <w:t>숫자형,</w:t>
-      </w:r>
-      <w:r>
-        <w:t xml:space="preserve"> </w:t>
-      </w:r>
-      <w:r>
-        <w:rPr>
-          <w:rFonts w:hint="eastAsia"/>
-        </w:rPr>
-        <w:t>논리형,</w:t>
-      </w:r>
-      <w:r>
-        <w:t xml:space="preserve"> </w:t>
-      </w:r>
-      <w:r>
-        <w:rPr>
-          <w:rFonts w:hint="eastAsia"/>
-        </w:rPr>
-        <w:t>복소수형 등과 같이 다양한 데이터 타입이 될 수 있다.</w:t>
-      </w:r>
-      <w:r>
-        <w:t xml:space="preserve"> </w:t>
-      </w:r>
-    </w:p>
-    <w:p>
-      <w:pPr>
-        <w:jc w:val="left"/>
-      </w:pPr>
-      <w:r>
-        <w:t>An array is an n dimensional vector with homogenous content, which can be of multiple forms such as character, numeric, logical, and complex.</w:t>
-      </w:r>
-    </w:p>
-    <w:p>
-      <w:pPr>
-        <w:jc w:val="left"/>
-      </w:pPr>
-    </w:p>
-    <w:p>
-      <w:pPr>
-        <w:jc w:val="left"/>
+      <w:r>
+        <w:t xml:space="preserve"> </w:t>
+      </w:r>
+    </w:p>
+    <w:p>
+      <w:pPr>
+        <w:jc w:val="left"/>
+      </w:pPr>
+    </w:p>
+    <w:p>
+      <w:pPr>
+        <w:jc w:val="left"/>
+        <w:rPr>
+          <w:rFonts w:hint="eastAsia"/>
+        </w:rPr>
       </w:pPr>
       <w:r>
         <w:rPr>
@@ -3102,482 +3815,6 @@
         <w:t xml:space="preserve">다음은 </w:t>
       </w:r>
       <w:r>
-        <w:t>3</w:t>
-      </w:r>
-      <w:r>
-        <w:rPr>
-          <w:rFonts w:hint="eastAsia"/>
-        </w:rPr>
-        <w:t>차원 배열을 만드는 예이다.</w:t>
-      </w:r>
-    </w:p>
-    <w:p>
-      <w:pPr>
-        <w:jc w:val="left"/>
-      </w:pPr>
-      <w:r>
-        <w:t>The following example shows how to generate a three-dimensional array:</w:t>
-      </w:r>
-    </w:p>
-    <w:p>
-      <w:pPr>
-        <w:jc w:val="left"/>
-      </w:pPr>
-    </w:p>
-    <w:p>
-      <w:pPr>
-        <w:jc w:val="left"/>
-      </w:pPr>
-      <w:r>
-        <w:t xml:space="preserve">    </w:t>
-      </w:r>
-      <w:r>
-        <w:t>&gt; arr1 &lt;- array(1:18,</w:t>
-      </w:r>
-      <w:r>
-        <w:t xml:space="preserve"> </w:t>
-      </w:r>
-      <w:r>
-        <w:t xml:space="preserve">c(3,2,3)) </w:t>
-      </w:r>
-    </w:p>
-    <w:p>
-      <w:pPr>
-        <w:jc w:val="left"/>
-      </w:pPr>
-      <w:r>
-        <w:t xml:space="preserve">    </w:t>
-      </w:r>
-      <w:r>
-        <w:t xml:space="preserve">&gt; arr1 </w:t>
-      </w:r>
-    </w:p>
-    <w:p>
-      <w:pPr>
-        <w:jc w:val="left"/>
-      </w:pPr>
-      <w:r>
-        <w:t xml:space="preserve">    </w:t>
-      </w:r>
-      <w:r>
-        <w:t>, , 1</w:t>
-      </w:r>
-    </w:p>
-    <w:p>
-      <w:pPr>
-        <w:jc w:val="left"/>
-      </w:pPr>
-      <w:r>
-        <w:t xml:space="preserve">         [,1] [,2]</w:t>
-      </w:r>
-    </w:p>
-    <w:p>
-      <w:pPr>
-        <w:jc w:val="left"/>
-      </w:pPr>
-      <w:r>
-        <w:t xml:space="preserve">    [1,]    1    4</w:t>
-      </w:r>
-    </w:p>
-    <w:p>
-      <w:pPr>
-        <w:jc w:val="left"/>
-      </w:pPr>
-      <w:r>
-        <w:t xml:space="preserve">    [2,]    2    5</w:t>
-      </w:r>
-    </w:p>
-    <w:p>
-      <w:pPr>
-        <w:jc w:val="left"/>
-      </w:pPr>
-      <w:r>
-        <w:t xml:space="preserve">    </w:t>
-      </w:r>
-      <w:r>
-        <w:t>[3,]    3    6</w:t>
-      </w:r>
-    </w:p>
-    <w:p>
-      <w:pPr>
-        <w:jc w:val="left"/>
-      </w:pPr>
-      <w:r>
-        <w:t xml:space="preserve">    </w:t>
-      </w:r>
-      <w:r>
-        <w:t>, , 2</w:t>
-      </w:r>
-    </w:p>
-    <w:p>
-      <w:pPr>
-        <w:jc w:val="left"/>
-      </w:pPr>
-    </w:p>
-    <w:p>
-      <w:pPr>
-        <w:jc w:val="left"/>
-      </w:pPr>
-      <w:r>
-        <w:t xml:space="preserve">    </w:t>
-      </w:r>
-      <w:r>
-        <w:t xml:space="preserve">     [,1] [,2]</w:t>
-      </w:r>
-    </w:p>
-    <w:p>
-      <w:pPr>
-        <w:jc w:val="left"/>
-      </w:pPr>
-      <w:r>
-        <w:t xml:space="preserve">    </w:t>
-      </w:r>
-      <w:r>
-        <w:t>[1,]    7   10</w:t>
-      </w:r>
-    </w:p>
-    <w:p>
-      <w:pPr>
-        <w:jc w:val="left"/>
-      </w:pPr>
-      <w:r>
-        <w:t xml:space="preserve">    </w:t>
-      </w:r>
-      <w:r>
-        <w:t>[2,]    8   11</w:t>
-      </w:r>
-    </w:p>
-    <w:p>
-      <w:pPr>
-        <w:jc w:val="left"/>
-      </w:pPr>
-      <w:r>
-        <w:t xml:space="preserve">    [3,]    9   12</w:t>
-      </w:r>
-    </w:p>
-    <w:p>
-      <w:pPr>
-        <w:jc w:val="left"/>
-      </w:pPr>
-      <w:r>
-        <w:t xml:space="preserve">    , , 3</w:t>
-      </w:r>
-    </w:p>
-    <w:p>
-      <w:pPr>
-        <w:jc w:val="left"/>
-      </w:pPr>
-      <w:r>
-        <w:t xml:space="preserve">    </w:t>
-      </w:r>
-      <w:r>
-        <w:t xml:space="preserve">     [,1] [,2]</w:t>
-      </w:r>
-    </w:p>
-    <w:p>
-      <w:pPr>
-        <w:jc w:val="left"/>
-      </w:pPr>
-      <w:r>
-        <w:t xml:space="preserve">    </w:t>
-      </w:r>
-      <w:r>
-        <w:t>[1,]   13   16</w:t>
-      </w:r>
-    </w:p>
-    <w:p>
-      <w:pPr>
-        <w:jc w:val="left"/>
-      </w:pPr>
-      <w:r>
-        <w:t xml:space="preserve">    </w:t>
-      </w:r>
-      <w:r>
-        <w:t>[2,]   14   17</w:t>
-      </w:r>
-    </w:p>
-    <w:p>
-      <w:pPr>
-        <w:jc w:val="left"/>
-      </w:pPr>
-      <w:r>
-        <w:t xml:space="preserve">    </w:t>
-      </w:r>
-      <w:r>
-        <w:t>[3,]   15   18</w:t>
-      </w:r>
-    </w:p>
-    <w:p>
-      <w:pPr>
-        <w:jc w:val="left"/>
-      </w:pPr>
-    </w:p>
-    <w:p>
-      <w:pPr>
-        <w:jc w:val="left"/>
-      </w:pPr>
-      <w:r>
-        <w:t>c(3, 2, 3)</w:t>
-      </w:r>
-      <w:r>
-        <w:rPr>
-          <w:rFonts w:hint="eastAsia"/>
-        </w:rPr>
-        <w:t>은 컬럼 벡터의 길이가 배열의 차원을 정의하고,</w:t>
-      </w:r>
-      <w:r>
-        <w:t xml:space="preserve"> </w:t>
-      </w:r>
-      <w:r>
-        <w:rPr>
-          <w:rFonts w:hint="eastAsia"/>
-        </w:rPr>
-        <w:t xml:space="preserve">컬럼 벡터의 값이 격자의 크기를 결정하는 방식으로 </w:t>
-      </w:r>
-      <w:r>
-        <w:rPr>
-          <w:rFonts w:hint="eastAsia"/>
-        </w:rPr>
-        <w:t>배열을 정의</w:t>
-      </w:r>
-      <w:r>
-        <w:rPr>
-          <w:rFonts w:hint="eastAsia"/>
-        </w:rPr>
-        <w:t>한다.</w:t>
-      </w:r>
-      <w:r>
-        <w:t xml:space="preserve"> </w:t>
-      </w:r>
-      <w:r>
-        <w:rPr>
-          <w:rFonts w:hint="eastAsia"/>
-        </w:rPr>
-        <w:t xml:space="preserve">이 경우에 </w:t>
-      </w:r>
-      <w:r>
-        <w:t>X</w:t>
-      </w:r>
-      <w:r>
-        <w:rPr>
-          <w:rFonts w:hint="eastAsia"/>
-        </w:rPr>
-        <w:t xml:space="preserve"> </w:t>
-      </w:r>
-      <w:r>
-        <w:t xml:space="preserve"> </w:t>
-      </w:r>
-      <w:r>
-        <w:rPr>
-          <w:rFonts w:hint="eastAsia"/>
-        </w:rPr>
-        <w:t>는</w:t>
-      </w:r>
-      <w:r>
-        <w:rPr>
-          <w:rFonts w:hint="eastAsia"/>
-        </w:rPr>
-        <w:t xml:space="preserve"> </w:t>
-      </w:r>
-      <w:r>
-        <w:t>3</w:t>
-      </w:r>
-      <w:r>
-        <w:rPr>
-          <w:rFonts w:hint="eastAsia"/>
-        </w:rPr>
-        <w:t xml:space="preserve"> 단위,</w:t>
-      </w:r>
-      <w:r>
-        <w:t xml:space="preserve"> </w:t>
-      </w:r>
-      <w:r>
-        <w:rPr>
-          <w:rFonts w:hint="eastAsia"/>
-        </w:rPr>
-        <w:t xml:space="preserve">Y는 </w:t>
-      </w:r>
-      <w:r>
-        <w:t>2</w:t>
-      </w:r>
-      <w:r>
-        <w:rPr>
-          <w:rFonts w:hint="eastAsia"/>
-        </w:rPr>
-        <w:t xml:space="preserve"> </w:t>
-      </w:r>
-      <w:r>
-        <w:rPr>
-          <w:rFonts w:hint="eastAsia"/>
-        </w:rPr>
-        <w:t>단위,</w:t>
-      </w:r>
-      <w:r>
-        <w:t xml:space="preserve"> </w:t>
-      </w:r>
-      <w:r>
-        <w:rPr>
-          <w:rFonts w:hint="eastAsia"/>
-        </w:rPr>
-        <w:t xml:space="preserve">그리고 </w:t>
-      </w:r>
-      <w:r>
-        <w:t xml:space="preserve">Z </w:t>
-      </w:r>
-      <w:r>
-        <w:rPr>
-          <w:rFonts w:hint="eastAsia"/>
-        </w:rPr>
-        <w:t xml:space="preserve">차원은 </w:t>
-      </w:r>
-      <w:r>
-        <w:t xml:space="preserve">3 </w:t>
-      </w:r>
-      <w:r>
-        <w:rPr>
-          <w:rFonts w:hint="eastAsia"/>
-        </w:rPr>
-        <w:t>단위이다.</w:t>
-      </w:r>
-    </w:p>
-    <w:p>
-      <w:pPr>
-        <w:jc w:val="left"/>
-      </w:pPr>
-      <w:r>
-        <w:t>The c(3, 2, 3) column vector defines the dimension of array in such a way that length of the column vector defines the dimension of the array and the values of the column vector define grid size. In this case, X has 3 units, Y has 2 units and Z dimension has 3 units.</w:t>
-      </w:r>
-    </w:p>
-    <w:p>
-      <w:pPr>
-        <w:jc w:val="left"/>
-      </w:pPr>
-    </w:p>
-    <w:p>
-      <w:pPr>
-        <w:jc w:val="left"/>
-      </w:pPr>
-    </w:p>
-    <w:p>
-      <w:pPr>
-        <w:pStyle w:val="ac"/>
-      </w:pPr>
-      <w:r>
-        <w:t>&lt;</w:t>
-      </w:r>
-      <w:r>
-        <w:rPr>
-          <w:rFonts w:hint="eastAsia"/>
-        </w:rPr>
-        <w:t>소</w:t>
-      </w:r>
-      <w:r>
-        <w:t xml:space="preserve">&gt; </w:t>
-      </w:r>
-      <w:r>
-        <w:rPr>
-          <w:rFonts w:hint="eastAsia"/>
-        </w:rPr>
-        <w:t>데이터 프레임</w:t>
-      </w:r>
-    </w:p>
-    <w:p>
-      <w:pPr>
-        <w:jc w:val="left"/>
-      </w:pPr>
-    </w:p>
-    <w:p>
-      <w:pPr>
-        <w:jc w:val="left"/>
-      </w:pPr>
-      <w:r>
-        <w:rPr>
-          <w:rFonts w:hint="eastAsia"/>
-        </w:rPr>
-        <w:t xml:space="preserve">데이터 프레임은 같은 길이를 가진 다양한 타입의 벡터들이 합쳐진 (이질성 데이터 구조) </w:t>
-      </w:r>
-      <w:r>
-        <w:t>2</w:t>
-      </w:r>
-      <w:r>
-        <w:rPr>
-          <w:rFonts w:hint="eastAsia"/>
-        </w:rPr>
-        <w:t>차원 테이블이다.</w:t>
-      </w:r>
-      <w:r>
-        <w:t xml:space="preserve"> </w:t>
-      </w:r>
-      <w:r>
-        <w:rPr>
-          <w:rFonts w:hint="eastAsia"/>
-        </w:rPr>
-        <w:t>데이터 프레임은 리스트와 매트릭스의 속성을 모두 가지고 있다.</w:t>
-      </w:r>
-      <w:r>
-        <w:t xml:space="preserve"> </w:t>
-      </w:r>
-      <w:r>
-        <w:rPr>
-          <w:rFonts w:hint="eastAsia"/>
-        </w:rPr>
-        <w:t>각 객체는 문자열,</w:t>
-      </w:r>
-      <w:r>
-        <w:t xml:space="preserve"> </w:t>
-      </w:r>
-      <w:r>
-        <w:rPr>
-          <w:rFonts w:hint="eastAsia"/>
-        </w:rPr>
-        <w:t>숫자형,</w:t>
-      </w:r>
-      <w:r>
-        <w:t xml:space="preserve"> </w:t>
-      </w:r>
-      <w:r>
-        <w:rPr>
-          <w:rFonts w:hint="eastAsia"/>
-        </w:rPr>
-        <w:t>논리형,</w:t>
-      </w:r>
-      <w:r>
-        <w:t xml:space="preserve"> </w:t>
-      </w:r>
-      <w:r>
-        <w:rPr>
-          <w:rFonts w:hint="eastAsia"/>
-        </w:rPr>
-        <w:t>복소수형 등과 같이 다양한 데이터 타입이 될 수 있다.</w:t>
-      </w:r>
-      <w:r>
-        <w:t xml:space="preserve"> </w:t>
-      </w:r>
-    </w:p>
-    <w:p>
-      <w:pPr>
-        <w:jc w:val="left"/>
-      </w:pPr>
-      <w:r>
-        <w:t xml:space="preserve">A dataframe is a two-dimensional table with combinations of multiple forms of vectors (heterogeneous content) of equal length. It possesses properties of both list and matrix. The content can be of multiple forms such as character, numeric, logical, and complex. </w:t>
-      </w:r>
-    </w:p>
-    <w:p>
-      <w:pPr>
-        <w:jc w:val="left"/>
-      </w:pPr>
-    </w:p>
-    <w:p>
-      <w:pPr>
-        <w:jc w:val="left"/>
-      </w:pPr>
-      <w:r>
-        <w:rPr>
-          <w:rFonts w:hint="eastAsia"/>
-        </w:rPr>
-        <w:t xml:space="preserve">다음은 </w:t>
-      </w:r>
-      <w:r>
         <w:t>5</w:t>
       </w:r>
       <w:r>
@@ -3595,19 +3832,6 @@
         </w:rPr>
         <w:t>개의 속성을 가진 데이터 프레임이다.</w:t>
       </w:r>
-    </w:p>
-    <w:p>
-      <w:pPr>
-        <w:jc w:val="left"/>
-      </w:pPr>
-      <w:r>
-        <w:t>The following is a dataframe with five observations and four attributes:</w:t>
-      </w:r>
-    </w:p>
-    <w:p>
-      <w:pPr>
-        <w:jc w:val="left"/>
-      </w:pPr>
     </w:p>
     <w:p>
       <w:pPr>
@@ -3704,7 +3928,6 @@
           <w:sz w:val="24"/>
           <w:szCs w:val="24"/>
         </w:rPr>
-        <w:lastRenderedPageBreak/>
         <w:t xml:space="preserve">        </w:t>
       </w:r>
       <w:r>
@@ -4294,7 +4517,31 @@
         <w:rPr>
           <w:rFonts w:hint="eastAsia"/>
         </w:rPr>
-        <w:t>리스트 자체도 포함)를 묶어서 하나의 객첼 할당한는 방법이다.</w:t>
+        <w:t xml:space="preserve">리스트 자체도 포함)를 묶어서 하나의 </w:t>
+      </w:r>
+      <w:r>
+        <w:rPr>
+          <w:rFonts w:hint="eastAsia"/>
+        </w:rPr>
+        <w:t>객체에</w:t>
+      </w:r>
+      <w:r>
+        <w:rPr>
+          <w:rFonts w:hint="eastAsia"/>
+        </w:rPr>
+        <w:t xml:space="preserve"> </w:t>
+      </w:r>
+      <w:r>
+        <w:rPr>
+          <w:rFonts w:hint="eastAsia"/>
+        </w:rPr>
+        <w:t>할당하</w:t>
+      </w:r>
+      <w:r>
+        <w:rPr>
+          <w:rFonts w:hint="eastAsia"/>
+        </w:rPr>
+        <w:t>는 방법이다.</w:t>
       </w:r>
       <w:r>
         <w:t xml:space="preserve"> </w:t>
@@ -4330,6 +4577,12 @@
         <w:rPr>
           <w:rFonts w:hint="eastAsia"/>
         </w:rPr>
+        <w:t xml:space="preserve">리스트 </w:t>
+      </w:r>
+      <w:r>
+        <w:rPr>
+          <w:rFonts w:hint="eastAsia"/>
+        </w:rPr>
         <w:t>내부의 각 객체는 문자열,</w:t>
       </w:r>
       <w:r>
@@ -4364,14 +4617,6 @@
       <w:pPr>
         <w:jc w:val="left"/>
       </w:pPr>
-      <w:r>
-        <w:t>A list is a way of grouping all possible objects (including lists themselves) and assigning them to a single object. It has a one-dimensional property, which can take in heterogeneous objects. It is also called recursive, as it can contain multiple lists within one. The content can be of multiple forms such as character, numeric, logical, and complex.</w:t>
-      </w:r>
-    </w:p>
-    <w:p>
-      <w:pPr>
-        <w:jc w:val="left"/>
-      </w:pPr>
     </w:p>
     <w:p>
       <w:pPr>
@@ -4390,15 +4635,19 @@
         <w:rPr>
           <w:rFonts w:hint="eastAsia"/>
         </w:rPr>
-        <w:t>환경에서 어떻게 표시되는지 보여준다.</w:t>
-      </w:r>
-    </w:p>
-    <w:p>
-      <w:pPr>
-        <w:jc w:val="left"/>
-      </w:pPr>
-      <w:r>
-        <w:t>The following code explains how to create a list, and what it it looks like in the R environment:</w:t>
+        <w:t>환경에서 어떻게 표시되는지</w:t>
+      </w:r>
+      <w:r>
+        <w:rPr>
+          <w:rFonts w:hint="eastAsia"/>
+        </w:rPr>
+        <w:t>를</w:t>
+      </w:r>
+      <w:r>
+        <w:rPr>
+          <w:rFonts w:hint="eastAsia"/>
+        </w:rPr>
+        <w:t xml:space="preserve"> 보여준다.</w:t>
       </w:r>
     </w:p>
     <w:p>
@@ -4637,185 +4886,293 @@
         <w:jc w:val="left"/>
       </w:pPr>
       <w:r>
+        <w:t xml:space="preserve">    </w:t>
+      </w:r>
+      <w:r>
+        <w:t xml:space="preserve">    </w:t>
+      </w:r>
+      <w:r>
+        <w:t xml:space="preserve"> [,1] [,2] [,3]</w:t>
+      </w:r>
+    </w:p>
+    <w:p>
+      <w:pPr>
+        <w:jc w:val="left"/>
+      </w:pPr>
+      <w:r>
+        <w:t xml:space="preserve">    </w:t>
+      </w:r>
+      <w:r>
+        <w:t>[1,]    1    4    7</w:t>
+      </w:r>
+    </w:p>
+    <w:p>
+      <w:pPr>
+        <w:jc w:val="left"/>
+      </w:pPr>
+      <w:r>
+        <w:t xml:space="preserve">    </w:t>
+      </w:r>
+      <w:r>
+        <w:t>[2,]    2    5    8</w:t>
+      </w:r>
+    </w:p>
+    <w:p>
+      <w:pPr>
+        <w:jc w:val="left"/>
+      </w:pPr>
+      <w:r>
+        <w:t xml:space="preserve">    [3,]    3    6    9</w:t>
+      </w:r>
+    </w:p>
+    <w:p>
+      <w:pPr>
+        <w:jc w:val="left"/>
+      </w:pPr>
+      <w:r>
+        <w:t xml:space="preserve">    </w:t>
+      </w:r>
+      <w:r>
+        <w:t>$df</w:t>
+      </w:r>
+    </w:p>
+    <w:p>
+      <w:pPr>
+        <w:jc w:val="left"/>
+      </w:pPr>
+      <w:r>
+        <w:t xml:space="preserve">    </w:t>
+      </w:r>
+      <w:r>
+        <w:t xml:space="preserve">  name </w:t>
+      </w:r>
+      <w:r>
+        <w:t xml:space="preserve">  </w:t>
+      </w:r>
+      <w:r>
+        <w:t>gender</w:t>
+      </w:r>
+    </w:p>
+    <w:p>
+      <w:pPr>
+        <w:jc w:val="left"/>
+      </w:pPr>
+      <w:r>
+        <w:t xml:space="preserve">    </w:t>
+      </w:r>
+      <w:r>
+        <w:t>1 John      M</w:t>
+      </w:r>
+    </w:p>
+    <w:p>
+      <w:pPr>
+        <w:jc w:val="left"/>
+      </w:pPr>
+      <w:r>
+        <w:t xml:space="preserve">    </w:t>
+      </w:r>
+      <w:r>
+        <w:t>2 Neil      M</w:t>
+      </w:r>
+    </w:p>
+    <w:p>
+      <w:pPr>
+        <w:jc w:val="left"/>
+      </w:pPr>
+      <w:r>
+        <w:t xml:space="preserve">    </w:t>
+      </w:r>
+      <w:r>
+        <w:t>3 Lisa      F</w:t>
+      </w:r>
+    </w:p>
+    <w:p>
+      <w:pPr>
+        <w:jc w:val="left"/>
+      </w:pPr>
+      <w:r>
+        <w:t xml:space="preserve">    </w:t>
+      </w:r>
+      <w:r>
+        <w:t>4 Jane      F</w:t>
+      </w:r>
+    </w:p>
+    <w:p>
+      <w:pPr>
+        <w:jc w:val="left"/>
+      </w:pPr>
+      <w:r>
+        <w:t xml:space="preserve">    </w:t>
+      </w:r>
+      <w:r>
+        <w:t>$small_list</w:t>
+      </w:r>
+    </w:p>
+    <w:p>
+      <w:pPr>
+        <w:jc w:val="left"/>
+      </w:pPr>
+      <w:r>
+        <w:t xml:space="preserve">    </w:t>
+      </w:r>
+      <w:r>
+        <w:t>$small_list$city</w:t>
+      </w:r>
+    </w:p>
+    <w:p>
+      <w:pPr>
+        <w:jc w:val="left"/>
+      </w:pPr>
+      <w:r>
+        <w:t xml:space="preserve">    </w:t>
+      </w:r>
+      <w:r>
+        <w:t>[1] "Tex</w:t>
+      </w:r>
+      <w:r>
+        <w:t xml:space="preserve">as" </w:t>
+      </w:r>
+      <w:r>
+        <w:t xml:space="preserve">"New Delhi" "London"   </w:t>
+      </w:r>
+    </w:p>
+    <w:p>
+      <w:pPr>
+        <w:jc w:val="left"/>
+      </w:pPr>
+      <w:r>
+        <w:t xml:space="preserve">    </w:t>
+      </w:r>
+      <w:r>
+        <w:t>$small_list$country</w:t>
+      </w:r>
+    </w:p>
+    <w:p>
+      <w:pPr>
+        <w:jc w:val="left"/>
+      </w:pPr>
+      <w:r>
+        <w:t xml:space="preserve">    </w:t>
+      </w:r>
+      <w:r>
+        <w:t xml:space="preserve">[1] "USA" </w:t>
+      </w:r>
+      <w:r>
+        <w:t>"INDIA" "UK"</w:t>
+      </w:r>
+    </w:p>
+    <w:p>
+      <w:pPr>
+        <w:jc w:val="left"/>
+      </w:pPr>
+    </w:p>
+    <w:p>
+      <w:pPr>
+        <w:jc w:val="left"/>
+      </w:pPr>
+      <w:r>
+        <w:t>R</w:t>
+      </w:r>
+      <w:r>
+        <w:rPr>
+          <w:rFonts w:hint="eastAsia"/>
+        </w:rPr>
+        <w:t xml:space="preserve">은 </w:t>
+      </w:r>
+      <w:r>
+        <w:rPr>
+          <w:rFonts w:hint="eastAsia"/>
+        </w:rPr>
+        <w:t xml:space="preserve">또한 </w:t>
+      </w:r>
+      <w:r>
+        <w:t xml:space="preserve">S3, S4, </w:t>
+      </w:r>
+      <w:r>
+        <w:rPr>
+          <w:rFonts w:hint="eastAsia"/>
+        </w:rPr>
+        <w:t>그리고</w:t>
+      </w:r>
+      <w:r>
+        <w:t xml:space="preserve"> R5</w:t>
+      </w:r>
+      <w:r>
+        <w:t xml:space="preserve"> </w:t>
+      </w:r>
+      <w:r>
+        <w:rPr>
+          <w:rFonts w:hint="eastAsia"/>
+        </w:rPr>
+        <w:t>클래스와 같은 객체지향 프로그래밍(</w:t>
+      </w:r>
+      <w:r>
+        <w:t>object-oriented</w:t>
+      </w:r>
+      <w:r>
+        <w:rPr>
+          <w:rFonts w:hint="eastAsia"/>
+        </w:rPr>
+        <w:t xml:space="preserve"> </w:t>
+      </w:r>
+      <w:r>
+        <w:t>programming, OOP)</w:t>
+      </w:r>
+      <w:r>
+        <w:rPr>
+          <w:rFonts w:hint="eastAsia"/>
+        </w:rPr>
+        <w:t xml:space="preserve">을 사용하여 데이터 타입을 구현하는 다양한 방법을 </w:t>
+      </w:r>
+      <w:r>
+        <w:rPr>
+          <w:rFonts w:hint="eastAsia"/>
+        </w:rPr>
+        <w:t>제공</w:t>
+      </w:r>
+      <w:r>
+        <w:rPr>
+          <w:rFonts w:hint="eastAsia"/>
+        </w:rPr>
+        <w:t>한다.</w:t>
+      </w:r>
+      <w:r>
+        <w:t xml:space="preserve"> </w:t>
+      </w:r>
+      <w:r>
+        <w:rPr>
+          <w:rFonts w:hint="eastAsia"/>
+        </w:rPr>
+        <w:t>다음 절에서는 나중에 다른 데이터 구조를 구현하기 위해 사용하는 객체지향 프로그래밍의 기초에 대해서 살펴본다.</w:t>
+      </w:r>
+    </w:p>
+    <w:p>
+      <w:pPr>
+        <w:jc w:val="left"/>
+      </w:pPr>
+    </w:p>
+    <w:p>
+      <w:pPr>
+        <w:jc w:val="left"/>
+      </w:pPr>
+    </w:p>
+    <w:p>
+      <w:pPr>
+        <w:pStyle w:val="a8"/>
+      </w:pPr>
+      <w:r>
         <w:lastRenderedPageBreak/>
-        <w:t xml:space="preserve">    </w:t>
-      </w:r>
-      <w:r>
-        <w:t xml:space="preserve">    </w:t>
-      </w:r>
-      <w:r>
-        <w:t xml:space="preserve"> [,1] [,2] [,3]</w:t>
-      </w:r>
-    </w:p>
-    <w:p>
-      <w:pPr>
-        <w:jc w:val="left"/>
-      </w:pPr>
-      <w:r>
-        <w:t xml:space="preserve">    </w:t>
-      </w:r>
-      <w:r>
-        <w:t>[1,]    1    4    7</w:t>
-      </w:r>
-    </w:p>
-    <w:p>
-      <w:pPr>
-        <w:jc w:val="left"/>
-      </w:pPr>
-      <w:r>
-        <w:t xml:space="preserve">    </w:t>
-      </w:r>
-      <w:r>
-        <w:t>[2,]    2    5    8</w:t>
-      </w:r>
-    </w:p>
-    <w:p>
-      <w:pPr>
-        <w:jc w:val="left"/>
-      </w:pPr>
-      <w:r>
-        <w:t xml:space="preserve">    [3,]    3    6    9</w:t>
-      </w:r>
-    </w:p>
-    <w:p>
-      <w:pPr>
-        <w:jc w:val="left"/>
-      </w:pPr>
-      <w:r>
-        <w:t xml:space="preserve">    </w:t>
-      </w:r>
-      <w:r>
-        <w:t>$df</w:t>
-      </w:r>
-    </w:p>
-    <w:p>
-      <w:pPr>
-        <w:jc w:val="left"/>
-      </w:pPr>
-      <w:r>
-        <w:t xml:space="preserve">    </w:t>
-      </w:r>
-      <w:r>
-        <w:t xml:space="preserve">  name </w:t>
-      </w:r>
-      <w:r>
-        <w:t xml:space="preserve">  </w:t>
-      </w:r>
-      <w:r>
-        <w:t>gender</w:t>
-      </w:r>
-    </w:p>
-    <w:p>
-      <w:pPr>
-        <w:jc w:val="left"/>
-      </w:pPr>
-      <w:r>
-        <w:t xml:space="preserve">    </w:t>
-      </w:r>
-      <w:r>
-        <w:t>1 John      M</w:t>
-      </w:r>
-    </w:p>
-    <w:p>
-      <w:pPr>
-        <w:jc w:val="left"/>
-      </w:pPr>
-      <w:r>
-        <w:t xml:space="preserve">    </w:t>
-      </w:r>
-      <w:r>
-        <w:t>2 Neil      M</w:t>
-      </w:r>
-    </w:p>
-    <w:p>
-      <w:pPr>
-        <w:jc w:val="left"/>
-      </w:pPr>
-      <w:r>
-        <w:t xml:space="preserve">    </w:t>
-      </w:r>
-      <w:r>
-        <w:t>3 Lisa      F</w:t>
-      </w:r>
-    </w:p>
-    <w:p>
-      <w:pPr>
-        <w:jc w:val="left"/>
-      </w:pPr>
-      <w:r>
-        <w:t xml:space="preserve">    </w:t>
-      </w:r>
-      <w:r>
-        <w:t>4 Jane      F</w:t>
-      </w:r>
-    </w:p>
-    <w:p>
-      <w:pPr>
-        <w:jc w:val="left"/>
-      </w:pPr>
-      <w:r>
-        <w:t xml:space="preserve">    </w:t>
-      </w:r>
-      <w:r>
-        <w:t>$small_list</w:t>
-      </w:r>
-    </w:p>
-    <w:p>
-      <w:pPr>
-        <w:jc w:val="left"/>
-      </w:pPr>
-      <w:r>
-        <w:t xml:space="preserve">    </w:t>
-      </w:r>
-      <w:r>
-        <w:t>$small_list$city</w:t>
-      </w:r>
-    </w:p>
-    <w:p>
-      <w:pPr>
-        <w:jc w:val="left"/>
-      </w:pPr>
-      <w:r>
-        <w:t xml:space="preserve">    </w:t>
-      </w:r>
-      <w:r>
-        <w:t>[1] "Tex</w:t>
-      </w:r>
-      <w:r>
-        <w:t xml:space="preserve">as"     "New Delhi" "London"   </w:t>
-      </w:r>
-    </w:p>
-    <w:p>
-      <w:pPr>
-        <w:jc w:val="left"/>
-      </w:pPr>
-      <w:r>
-        <w:t xml:space="preserve">    </w:t>
-      </w:r>
-      <w:r>
-        <w:t>$small_list$country</w:t>
-      </w:r>
-    </w:p>
-    <w:p>
-      <w:pPr>
-        <w:jc w:val="left"/>
-      </w:pPr>
-      <w:r>
-        <w:t xml:space="preserve">    </w:t>
-      </w:r>
-      <w:r>
-        <w:t>[1] "USA"   "INDIA" "UK"</w:t>
-      </w:r>
-    </w:p>
-    <w:p>
-      <w:pPr>
-        <w:jc w:val="left"/>
-      </w:pPr>
-    </w:p>
-    <w:p>
-      <w:pPr>
-        <w:jc w:val="left"/>
-      </w:pPr>
+        <w:t>&lt;</w:t>
+      </w:r>
+      <w:r>
+        <w:rPr>
+          <w:rFonts w:hint="eastAsia"/>
+        </w:rPr>
+        <w:t>대</w:t>
+      </w:r>
+      <w:r>
+        <w:t xml:space="preserve">&gt; </w:t>
+      </w:r>
       <w:r>
         <w:t>R</w:t>
       </w:r>
@@ -4823,117 +5180,23 @@
         <w:rPr>
           <w:rFonts w:hint="eastAsia"/>
         </w:rPr>
-        <w:t xml:space="preserve">은 </w:t>
-      </w:r>
-      <w:r>
-        <w:rPr>
-          <w:rFonts w:hint="eastAsia"/>
-        </w:rPr>
-        <w:t xml:space="preserve">또한 </w:t>
-      </w:r>
-      <w:r>
-        <w:t xml:space="preserve">S3, S4, </w:t>
-      </w:r>
-      <w:r>
-        <w:rPr>
-          <w:rFonts w:hint="eastAsia"/>
-        </w:rPr>
-        <w:t>그리고</w:t>
-      </w:r>
-      <w:r>
-        <w:t xml:space="preserve"> R5</w:t>
-      </w:r>
-      <w:r>
-        <w:t xml:space="preserve"> </w:t>
-      </w:r>
-      <w:r>
-        <w:rPr>
-          <w:rFonts w:hint="eastAsia"/>
-        </w:rPr>
-        <w:t>클래스와 같은 객체지향 프로그래밍(</w:t>
-      </w:r>
-      <w:r>
-        <w:t>object-oriented</w:t>
-      </w:r>
-      <w:r>
-        <w:rPr>
-          <w:rFonts w:hint="eastAsia"/>
-        </w:rPr>
-        <w:t xml:space="preserve"> </w:t>
-      </w:r>
-      <w:r>
-        <w:t>programming, OOP)</w:t>
-      </w:r>
-      <w:r>
-        <w:rPr>
-          <w:rFonts w:hint="eastAsia"/>
-        </w:rPr>
-        <w:t>을 사용하여 데이터 타입을 구현하는 다양한 방법을 지원한다.</w:t>
-      </w:r>
-      <w:r>
-        <w:t xml:space="preserve"> </w:t>
-      </w:r>
-      <w:r>
-        <w:rPr>
-          <w:rFonts w:hint="eastAsia"/>
-        </w:rPr>
-        <w:t>다음 절에서는 나중에 다른 데이터 구조를 구현하기 위해 사용하는 객체지향 프로그래밍의 기초에 대해서 살펴본다.</w:t>
-      </w:r>
-    </w:p>
-    <w:p>
-      <w:pPr>
-        <w:jc w:val="left"/>
-      </w:pPr>
-      <w:r>
-        <w:t>R also supports multiple ways to implement d</w:t>
-      </w:r>
-      <w:r>
-        <w:t>ata types using object-oriented</w:t>
-      </w:r>
-      <w:r>
-        <w:rPr>
-          <w:rFonts w:hint="eastAsia"/>
-        </w:rPr>
-        <w:t xml:space="preserve"> </w:t>
-      </w:r>
-      <w:r>
-        <w:t>programming (OOP</w:t>
-      </w:r>
-      <w:r>
-        <w:t xml:space="preserve">) such as S3, S4, and R5 classes. The next section provides the basics on OOP, which will later be used </w:t>
-      </w:r>
-      <w:r>
-        <w:t xml:space="preserve">for implementing different data </w:t>
-      </w:r>
-      <w:r>
-        <w:t>structures.</w:t>
-      </w:r>
-    </w:p>
-    <w:p>
-      <w:pPr>
-        <w:jc w:val="left"/>
-      </w:pPr>
-    </w:p>
-    <w:p>
-      <w:pPr>
-        <w:jc w:val="left"/>
-      </w:pPr>
-    </w:p>
-    <w:p>
-      <w:pPr>
-        <w:pStyle w:val="a8"/>
-      </w:pPr>
-      <w:r>
-        <w:t>&lt;</w:t>
-      </w:r>
-      <w:r>
-        <w:rPr>
-          <w:rFonts w:hint="eastAsia"/>
-        </w:rPr>
-        <w:t>대</w:t>
-      </w:r>
-      <w:r>
-        <w:t xml:space="preserve">&gt; </w:t>
+        <w:t>에서의 객체지향 프로그래밍</w:t>
+      </w:r>
+    </w:p>
+    <w:p>
+      <w:pPr>
+        <w:jc w:val="left"/>
+      </w:pPr>
+    </w:p>
+    <w:p>
+      <w:pPr>
+        <w:jc w:val="left"/>
+      </w:pPr>
+      <w:r>
+        <w:rPr>
+          <w:rFonts w:hint="eastAsia"/>
+        </w:rPr>
+        <w:t xml:space="preserve">이미 알고 있듯이 </w:t>
       </w:r>
       <w:r>
         <w:t>R</w:t>
@@ -4942,32 +5205,7 @@
         <w:rPr>
           <w:rFonts w:hint="eastAsia"/>
         </w:rPr>
-        <w:t>에서의 객체지향 프로그래밍</w:t>
-      </w:r>
-    </w:p>
-    <w:p>
-      <w:pPr>
-        <w:jc w:val="left"/>
-      </w:pPr>
-    </w:p>
-    <w:p>
-      <w:pPr>
-        <w:jc w:val="left"/>
-      </w:pPr>
-      <w:r>
-        <w:rPr>
-          <w:rFonts w:hint="eastAsia"/>
-        </w:rPr>
-        <w:t xml:space="preserve">이미 알고 있듯이 </w:t>
-      </w:r>
-      <w:r>
-        <w:t>R</w:t>
-      </w:r>
-      <w:r>
-        <w:rPr>
-          <w:rFonts w:hint="eastAsia"/>
-        </w:rPr>
-        <w:t>은 일차적으로 함수적 언어이지만 객체지향 프로그래밍도 지원한다.</w:t>
+        <w:t>은 함수적 언어이지만 객체지향 프로그래밍도 지원한다.</w:t>
       </w:r>
       <w:r>
         <w:t xml:space="preserve"> R</w:t>
@@ -4991,31 +5229,7 @@
         <w:rPr>
           <w:rFonts w:hint="eastAsia"/>
         </w:rPr>
-        <w:t xml:space="preserve">객체와 객체들간의 상호작용이 </w:t>
-      </w:r>
-      <w:r>
-        <w:rPr>
-          <w:rFonts w:hint="eastAsia"/>
-        </w:rPr>
-        <w:t xml:space="preserve">다양한 제네릭 함수를 설계하는 데 사용되는 </w:t>
-      </w:r>
-      <w:r>
-        <w:rPr>
-          <w:rFonts w:hint="eastAsia"/>
-        </w:rPr>
-        <w:t xml:space="preserve">하나의 </w:t>
-      </w:r>
-      <w:r>
-        <w:rPr>
-          <w:rFonts w:hint="eastAsia"/>
-        </w:rPr>
-        <w:t>원형</w:t>
-      </w:r>
-      <w:r>
-        <w:rPr>
-          <w:rFonts w:hint="eastAsia"/>
-        </w:rPr>
-        <w:t>(</w:t>
+        <w:t>하나의 전형(</w:t>
       </w:r>
       <w:r>
         <w:t>archetype</w:t>
@@ -5030,16 +5244,106 @@
         <w:rPr>
           <w:rFonts w:hint="eastAsia"/>
         </w:rPr>
-        <w:t>이다.</w:t>
-      </w:r>
-      <w:r>
-        <w:t xml:space="preserve"> </w:t>
-      </w:r>
-      <w:r>
-        <w:rPr>
-          <w:rFonts w:hint="eastAsia"/>
-        </w:rPr>
-        <w:t>이것은 코드의 모듈러 비트를 만드는 과정을 정의하며, 하나의 커다란 기능을 만들기 위해 통합될 수 있다.</w:t>
+        <w:t xml:space="preserve">으로 </w:t>
+      </w:r>
+      <w:r>
+        <w:rPr>
+          <w:rFonts w:hint="eastAsia"/>
+        </w:rPr>
+        <w:t xml:space="preserve">객체와 </w:t>
+      </w:r>
+      <w:r>
+        <w:rPr>
+          <w:rFonts w:hint="eastAsia"/>
+        </w:rPr>
+        <w:t>객체</w:t>
+      </w:r>
+      <w:r>
+        <w:rPr>
+          <w:rFonts w:hint="eastAsia"/>
+        </w:rPr>
+        <w:t>간의 상호</w:t>
+      </w:r>
+      <w:r>
+        <w:rPr>
+          <w:rFonts w:hint="eastAsia"/>
+        </w:rPr>
+        <w:t xml:space="preserve"> </w:t>
+      </w:r>
+      <w:r>
+        <w:rPr>
+          <w:rFonts w:hint="eastAsia"/>
+        </w:rPr>
+        <w:t>작용이</w:t>
+      </w:r>
+      <w:r>
+        <w:rPr>
+          <w:rFonts w:hint="eastAsia"/>
+        </w:rPr>
+        <w:t xml:space="preserve"> </w:t>
+      </w:r>
+      <w:r>
+        <w:rPr>
+          <w:rFonts w:hint="eastAsia"/>
+        </w:rPr>
+        <w:t xml:space="preserve">다양한 제네릭 함수를 설계하는 데 </w:t>
+      </w:r>
+      <w:r>
+        <w:rPr>
+          <w:rFonts w:hint="eastAsia"/>
+        </w:rPr>
+        <w:t>사용된</w:t>
+      </w:r>
+      <w:r>
+        <w:rPr>
+          <w:rFonts w:hint="eastAsia"/>
+        </w:rPr>
+        <w:t>다.</w:t>
+      </w:r>
+      <w:r>
+        <w:t xml:space="preserve"> </w:t>
+      </w:r>
+      <w:r>
+        <w:rPr>
+          <w:rFonts w:hint="eastAsia"/>
+        </w:rPr>
+        <w:t xml:space="preserve">이것은 </w:t>
+      </w:r>
+      <w:r>
+        <w:rPr>
+          <w:rFonts w:hint="eastAsia"/>
+        </w:rPr>
+        <w:t>하나의 커다란 기능을 형성하기 위해 통합될 수 있는 모듈 코드를</w:t>
+      </w:r>
+      <w:r>
+        <w:rPr>
+          <w:rFonts w:hint="eastAsia"/>
+        </w:rPr>
+        <w:t xml:space="preserve"> </w:t>
+      </w:r>
+      <w:r>
+        <w:rPr>
+          <w:rFonts w:hint="eastAsia"/>
+        </w:rPr>
+        <w:t>만들어가는</w:t>
+      </w:r>
+      <w:r>
+        <w:rPr>
+          <w:rFonts w:hint="eastAsia"/>
+        </w:rPr>
+        <w:t xml:space="preserve"> 과정을 </w:t>
+      </w:r>
+      <w:r>
+        <w:rPr>
+          <w:rFonts w:hint="eastAsia"/>
+        </w:rPr>
+        <w:t>정의한</w:t>
+      </w:r>
+      <w:r>
+        <w:rPr>
+          <w:rFonts w:hint="eastAsia"/>
+        </w:rPr>
+        <w:t>다.</w:t>
       </w:r>
       <w:r>
         <w:t xml:space="preserve"> </w:t>
@@ -5049,18 +5353,6 @@
           <w:rFonts w:hint="eastAsia"/>
         </w:rPr>
         <w:t>객체지향 프로그래밍과 관계된 주요 핵심 개념은 다음과 같다.</w:t>
-      </w:r>
-    </w:p>
-    <w:p>
-      <w:pPr>
-        <w:jc w:val="left"/>
-      </w:pPr>
-      <w:r>
-        <w:t xml:space="preserve">As you already know, R is primarily a functional language; it also supports OOP. OOP in R is an archetype wherein objects and their interactions are used to design various generic functions. It defines the process of constructing modular bits of code, which can be integrated to form a large function. Some key concepts related </w:t>
-      </w:r>
-      <w:r>
-        <w:lastRenderedPageBreak/>
-        <w:t>to OOP are as follows:</w:t>
       </w:r>
     </w:p>
     <w:p>
@@ -5094,7 +5386,13 @@
         <w:rPr>
           <w:rFonts w:hint="eastAsia"/>
         </w:rPr>
-        <w:t>에서 한 클래스의 인스턴스 또는 함수의 출력물</w:t>
+        <w:t xml:space="preserve">에서 한 클래스의 인스턴스 또는 함수의 </w:t>
+      </w:r>
+      <w:r>
+        <w:rPr>
+          <w:rFonts w:hint="eastAsia"/>
+        </w:rPr>
+        <w:t>출력</w:t>
       </w:r>
     </w:p>
     <w:p>
@@ -5183,68 +5481,6 @@
     </w:p>
     <w:p>
       <w:pPr>
-        <w:pStyle w:val="a3"/>
-        <w:numPr>
-          <w:ilvl w:val="0"/>
-          <w:numId w:val="26"/>
-        </w:numPr>
-        <w:ind w:leftChars="0"/>
-        <w:jc w:val="left"/>
-      </w:pPr>
-      <w:r>
-        <w:t xml:space="preserve">Object : An instance of a class or an output of a function in R </w:t>
-      </w:r>
-    </w:p>
-    <w:p>
-      <w:pPr>
-        <w:pStyle w:val="a3"/>
-        <w:numPr>
-          <w:ilvl w:val="0"/>
-          <w:numId w:val="26"/>
-        </w:numPr>
-        <w:ind w:leftChars="0"/>
-        <w:jc w:val="left"/>
-      </w:pPr>
-      <w:r>
-        <w:t>Class : Used to define type</w:t>
-      </w:r>
-      <w:r>
-        <w:t xml:space="preserve"> and attributes of objects in R</w:t>
-      </w:r>
-    </w:p>
-    <w:p>
-      <w:pPr>
-        <w:pStyle w:val="a3"/>
-        <w:numPr>
-          <w:ilvl w:val="0"/>
-          <w:numId w:val="26"/>
-        </w:numPr>
-        <w:ind w:leftChars="0"/>
-        <w:jc w:val="left"/>
-      </w:pPr>
-      <w:r>
-        <w:t xml:space="preserve">Method : An implementation of a generic function for </w:t>
-      </w:r>
-      <w:r>
-        <w:t>an object of a particular class</w:t>
-      </w:r>
-    </w:p>
-    <w:p>
-      <w:pPr>
-        <w:pStyle w:val="a3"/>
-        <w:numPr>
-          <w:ilvl w:val="0"/>
-          <w:numId w:val="26"/>
-        </w:numPr>
-        <w:ind w:leftChars="0"/>
-        <w:jc w:val="left"/>
-      </w:pPr>
-      <w:r>
-        <w:t>Generic function : A generalized function which calls multiple methods without performing any computation itself</w:t>
-      </w:r>
-    </w:p>
-    <w:p>
-      <w:pPr>
         <w:jc w:val="left"/>
       </w:pPr>
     </w:p>
@@ -5259,7 +5495,19 @@
         <w:rPr>
           <w:rFonts w:hint="eastAsia"/>
         </w:rPr>
-        <w:t>은 여러가지 객체,</w:t>
+        <w:t>은 여러</w:t>
+      </w:r>
+      <w:r>
+        <w:rPr>
+          <w:rFonts w:hint="eastAsia"/>
+        </w:rPr>
+        <w:t xml:space="preserve"> </w:t>
+      </w:r>
+      <w:r>
+        <w:rPr>
+          <w:rFonts w:hint="eastAsia"/>
+        </w:rPr>
+        <w:t>가지 객체,</w:t>
       </w:r>
       <w:r>
         <w:t xml:space="preserve"> </w:t>
@@ -5278,14 +5526,6 @@
           <w:rFonts w:hint="eastAsia"/>
         </w:rPr>
         <w:t>메소드를 기반으로 객체지향 프로그래밍 시스템의 세 가지 형태를 지원한다.</w:t>
-      </w:r>
-    </w:p>
-    <w:p>
-      <w:pPr>
-        <w:jc w:val="left"/>
-      </w:pPr>
-      <w:r>
-        <w:t>R supports three forms of OOP systems based on different objects, classes, and methods:</w:t>
       </w:r>
     </w:p>
     <w:p>
@@ -5397,27 +5637,19 @@
         <w:rPr>
           <w:rFonts w:hint="eastAsia"/>
         </w:rPr>
-        <w:t>함수의 출력과 같은 여러 객체와 관련된 메소드를 위해 만들어진 몇가지 제네릭 함수이다.</w:t>
-      </w:r>
-    </w:p>
-    <w:p>
-      <w:pPr>
-        <w:pStyle w:val="a3"/>
-        <w:numPr>
-          <w:ilvl w:val="0"/>
-          <w:numId w:val="27"/>
-        </w:numPr>
-        <w:ind w:leftChars="0"/>
-        <w:jc w:val="left"/>
-      </w:pPr>
-      <w:r>
-        <w:t>S3 : An informal, simple, interactive, and widely used OOP system in R. Basic packages such as base and stats are primarily built using the S3 system. The following are some generic functions built for multiple objects such as</w:t>
-      </w:r>
-      <w:r>
-        <w:t xml:space="preserve"> </w:t>
-      </w:r>
-      <w:r>
-        <w:t>dataframes, vectors, or the output of lm() function for its corresponding method:</w:t>
+        <w:t>함수의 출력과 같은 여러 객체와 관련된 메소드를 위해 만들어진 몇</w:t>
+      </w:r>
+      <w:r>
+        <w:rPr>
+          <w:rFonts w:hint="eastAsia"/>
+        </w:rPr>
+        <w:t xml:space="preserve"> </w:t>
+      </w:r>
+      <w:r>
+        <w:rPr>
+          <w:rFonts w:hint="eastAsia"/>
+        </w:rPr>
+        <w:t>가지 제네릭 함수이다.</w:t>
       </w:r>
     </w:p>
     <w:p>
@@ -5515,7 +5747,6 @@
         <w:rPr>
           <w:rFonts w:hint="eastAsia"/>
         </w:rPr>
-        <w:lastRenderedPageBreak/>
         <w:t>제네릭 함수</w:t>
       </w:r>
     </w:p>
@@ -5577,7 +5808,13 @@
         <w:rPr>
           <w:rFonts w:hint="eastAsia"/>
         </w:rPr>
-        <w:t xml:space="preserve">다양한 메소드를 위한 </w:t>
+        <w:t xml:space="preserve">여러 </w:t>
+      </w:r>
+      <w:r>
+        <w:rPr>
+          <w:rFonts w:hint="eastAsia"/>
+        </w:rPr>
+        <w:t xml:space="preserve">메소드를 위한 </w:t>
       </w:r>
       <w:r>
         <w:t xml:space="preserve">S3 </w:t>
@@ -5592,28 +5829,9 @@
     <w:p>
       <w:pPr>
         <w:jc w:val="left"/>
-      </w:pPr>
-      <w:r>
-        <w:t>Figure 3.8: Generic S3 functions for di</w:t>
-      </w:r>
-      <w:r>
-        <w:rPr>
-          <w:rFonts w:ascii="Calibri" w:hAnsi="Calibri" w:cs="Calibri"/>
-        </w:rPr>
-        <w:t>ﬀ</w:t>
-      </w:r>
-      <w:r>
-        <w:t>erent methods</w:t>
-      </w:r>
-    </w:p>
-    <w:p>
-      <w:pPr>
-        <w:jc w:val="left"/>
-      </w:pPr>
-    </w:p>
-    <w:p>
-      <w:pPr>
-        <w:jc w:val="left"/>
+        <w:rPr>
+          <w:rFonts w:hint="eastAsia"/>
+        </w:rPr>
       </w:pPr>
     </w:p>
     <w:p>
@@ -5627,6 +5845,7 @@
         <w:jc w:val="left"/>
       </w:pPr>
       <w:r>
+        <w:lastRenderedPageBreak/>
         <w:t>S4 :</w:t>
       </w:r>
       <w:r>
@@ -5642,7 +5861,13 @@
         <w:rPr>
           <w:rFonts w:hint="eastAsia"/>
         </w:rPr>
-        <w:t xml:space="preserve">과 달리 </w:t>
+        <w:t>와는</w:t>
+      </w:r>
+      <w:r>
+        <w:rPr>
+          <w:rFonts w:hint="eastAsia"/>
+        </w:rPr>
+        <w:t xml:space="preserve"> 달리 </w:t>
       </w:r>
       <w:r>
         <w:t>S</w:t>
@@ -5660,7 +5885,7 @@
         <w:rPr>
           <w:rFonts w:hint="eastAsia"/>
         </w:rPr>
-        <w:t>좀 더 형식적이고 엄격하며,</w:t>
+        <w:t>좀 더 형식적이고 엄격하며</w:t>
       </w:r>
       <w:r>
         <w:t xml:space="preserve"> </w:t>
@@ -5753,26 +5978,27 @@
         <w:rPr>
           <w:rFonts w:hint="eastAsia"/>
         </w:rPr>
-        <w:t>클래스는 세 개의 주요 특성을 갖는다.</w:t>
-      </w:r>
-    </w:p>
-    <w:p>
-      <w:pPr>
-        <w:pStyle w:val="a3"/>
-        <w:numPr>
-          <w:ilvl w:val="0"/>
-          <w:numId w:val="27"/>
-        </w:numPr>
-        <w:ind w:leftChars="0"/>
-        <w:jc w:val="left"/>
-      </w:pPr>
-      <w:r>
-        <w:t>S4 : Unlike S3, S4 is much more formal, robust, and provides a uniform mode to create objects. Also, the generic function can be dispatched multiple times to pick methods based on the class of any number of arguments. In S4, new objects are created using the new() function, and class components are defined using the setClass() function. A class has three main properties:</w:t>
-      </w:r>
-    </w:p>
-    <w:p>
-      <w:pPr>
-        <w:jc w:val="left"/>
+        <w:t xml:space="preserve">클래스는 세 </w:t>
+      </w:r>
+      <w:r>
+        <w:rPr>
+          <w:rFonts w:hint="eastAsia"/>
+        </w:rPr>
+        <w:t>가지</w:t>
+      </w:r>
+      <w:r>
+        <w:rPr>
+          <w:rFonts w:hint="eastAsia"/>
+        </w:rPr>
+        <w:t xml:space="preserve"> 주요 특성을 갖는다.</w:t>
+      </w:r>
+    </w:p>
+    <w:p>
+      <w:pPr>
+        <w:jc w:val="left"/>
+        <w:rPr>
+          <w:rFonts w:hint="eastAsia"/>
+        </w:rPr>
       </w:pPr>
     </w:p>
     <w:p>
@@ -5812,8 +6038,74 @@
         <w:jc w:val="left"/>
       </w:pPr>
       <w:r>
-        <w:t xml:space="preserve">a name : This is an alphanumeric string used to identify the class. </w:t>
-      </w:r>
+        <w:t>representation</w:t>
+      </w:r>
+      <w:r>
+        <w:t xml:space="preserve"> : </w:t>
+      </w:r>
+      <w:r>
+        <w:rPr>
+          <w:rFonts w:hint="eastAsia"/>
+        </w:rPr>
+        <w:t>데이터 타입과 함께 속성(또는 슬롯)의 목록을 정의할 때 사용한다.</w:t>
+      </w:r>
+      <w:r>
+        <w:t xml:space="preserve"> </w:t>
+      </w:r>
+      <w:r>
+        <w:rPr>
+          <w:rFonts w:hint="eastAsia"/>
+        </w:rPr>
+        <w:t>예를 들어,</w:t>
+      </w:r>
+      <w:r>
+        <w:t xml:space="preserve"> </w:t>
+      </w:r>
+      <w:r>
+        <w:rPr>
+          <w:rFonts w:hint="eastAsia"/>
+        </w:rPr>
+        <w:t>상점의 직원 클래스는 문자열로 표시되는 이름,</w:t>
+      </w:r>
+      <w:r>
+        <w:t xml:space="preserve"> </w:t>
+      </w:r>
+      <w:r>
+        <w:rPr>
+          <w:rFonts w:hint="eastAsia"/>
+        </w:rPr>
+        <w:t>숫자인 나이,</w:t>
+      </w:r>
+      <w:r>
+        <w:t xml:space="preserve"> </w:t>
+      </w:r>
+      <w:r>
+        <w:rPr>
+          <w:rFonts w:hint="eastAsia"/>
+        </w:rPr>
+        <w:t>그리고 문자열인 성별을 다음과 같이 정의한다.</w:t>
+      </w:r>
+    </w:p>
+    <w:p>
+      <w:pPr>
+        <w:jc w:val="left"/>
+      </w:pPr>
+    </w:p>
+    <w:p>
+      <w:pPr>
+        <w:jc w:val="left"/>
+      </w:pPr>
+      <w:r>
+        <w:t xml:space="preserve">            </w:t>
+      </w:r>
+      <w:r>
+        <w:t>representation(name="character", age="numeric", gender="character")</w:t>
+      </w:r>
+    </w:p>
+    <w:p>
+      <w:pPr>
+        <w:jc w:val="left"/>
+      </w:pPr>
     </w:p>
     <w:p>
       <w:pPr>
@@ -5826,100 +6118,6 @@
         <w:jc w:val="left"/>
       </w:pPr>
       <w:r>
-        <w:t>representation</w:t>
-      </w:r>
-      <w:r>
-        <w:t xml:space="preserve"> : </w:t>
-      </w:r>
-      <w:r>
-        <w:rPr>
-          <w:rFonts w:hint="eastAsia"/>
-        </w:rPr>
-        <w:t>데이터 타입과 함께 속성(또는 슬롯)의 목록을 정의할 때 사용한다.</w:t>
-      </w:r>
-      <w:r>
-        <w:t xml:space="preserve"> </w:t>
-      </w:r>
-      <w:r>
-        <w:rPr>
-          <w:rFonts w:hint="eastAsia"/>
-        </w:rPr>
-        <w:t>예를 들어,</w:t>
-      </w:r>
-      <w:r>
-        <w:t xml:space="preserve"> </w:t>
-      </w:r>
-      <w:r>
-        <w:rPr>
-          <w:rFonts w:hint="eastAsia"/>
-        </w:rPr>
-        <w:t>상점의 직원 클래스는 문자열로 표시되는 이름,</w:t>
-      </w:r>
-      <w:r>
-        <w:t xml:space="preserve"> </w:t>
-      </w:r>
-      <w:r>
-        <w:rPr>
-          <w:rFonts w:hint="eastAsia"/>
-        </w:rPr>
-        <w:t>숫자인 나이,</w:t>
-      </w:r>
-      <w:r>
-        <w:t xml:space="preserve"> </w:t>
-      </w:r>
-      <w:r>
-        <w:rPr>
-          <w:rFonts w:hint="eastAsia"/>
-        </w:rPr>
-        <w:t>그리고 문자열인 성별을 다음과 같이 정의한다.</w:t>
-      </w:r>
-    </w:p>
-    <w:p>
-      <w:pPr>
-        <w:pStyle w:val="a3"/>
-        <w:numPr>
-          <w:ilvl w:val="1"/>
-          <w:numId w:val="27"/>
-        </w:numPr>
-        <w:ind w:leftChars="0"/>
-        <w:jc w:val="left"/>
-      </w:pPr>
-      <w:r>
-        <w:t>a representation : This is used to define a list of attributes (or slots) along with their data types. For example, an employee class of shop will be represented by a name represented as character , age as numeric , and gender represented as character as shown below:</w:t>
-      </w:r>
-    </w:p>
-    <w:p>
-      <w:pPr>
-        <w:jc w:val="left"/>
-      </w:pPr>
-    </w:p>
-    <w:p>
-      <w:pPr>
-        <w:jc w:val="left"/>
-      </w:pPr>
-      <w:r>
-        <w:t xml:space="preserve">            </w:t>
-      </w:r>
-      <w:r>
-        <w:t>representation(name="character", age="numeric", gender="character")</w:t>
-      </w:r>
-    </w:p>
-    <w:p>
-      <w:pPr>
-        <w:jc w:val="left"/>
-      </w:pPr>
-    </w:p>
-    <w:p>
-      <w:pPr>
-        <w:pStyle w:val="a3"/>
-        <w:numPr>
-          <w:ilvl w:val="1"/>
-          <w:numId w:val="27"/>
-        </w:numPr>
-        <w:ind w:leftChars="0"/>
-        <w:jc w:val="left"/>
-      </w:pPr>
-      <w:r>
         <w:t>contain</w:t>
       </w:r>
       <w:r>
@@ -5944,7 +6142,7 @@
         <w:rPr>
           <w:rFonts w:hint="eastAsia"/>
         </w:rPr>
-        <w:t>다중 상속에 사용되는 클래스의 벡터.</w:t>
+        <w:t>다중 상속에 사용되는 벡터.</w:t>
       </w:r>
       <w:r>
         <w:t xml:space="preserve"> </w:t>
@@ -5966,20 +6164,6 @@
           <w:rFonts w:hint="eastAsia"/>
         </w:rPr>
         <w:t>옵션을 사용하면 메소드 조회가 복잡해지므로 주의해야 한다.</w:t>
-      </w:r>
-    </w:p>
-    <w:p>
-      <w:pPr>
-        <w:pStyle w:val="a3"/>
-        <w:numPr>
-          <w:ilvl w:val="1"/>
-          <w:numId w:val="27"/>
-        </w:numPr>
-        <w:ind w:leftChars="0"/>
-        <w:jc w:val="left"/>
-      </w:pPr>
-      <w:r>
-        <w:t>contains or character vector : a vector of classes used for multiple inheritance. Caution should be taken while using contains in S4 as it makes method lookup intricate.</w:t>
       </w:r>
     </w:p>
     <w:p>
@@ -6040,7 +6224,31 @@
         <w:rPr>
           <w:rFonts w:hint="eastAsia"/>
         </w:rPr>
-        <w:t>메소드가 함수가 아니라 클래스에 속하는</w:t>
+        <w:t xml:space="preserve">메소드가 함수가 </w:t>
+      </w:r>
+      <w:r>
+        <w:rPr>
+          <w:rFonts w:hint="eastAsia"/>
+        </w:rPr>
+        <w:t>아닌</w:t>
+      </w:r>
+      <w:r>
+        <w:rPr>
+          <w:rFonts w:hint="eastAsia"/>
+        </w:rPr>
+        <w:t xml:space="preserve"> 클래스에 </w:t>
+      </w:r>
+      <w:r>
+        <w:rPr>
+          <w:rFonts w:hint="eastAsia"/>
+        </w:rPr>
+        <w:t>속해있</w:t>
+      </w:r>
+      <w:r>
+        <w:rPr>
+          <w:rFonts w:hint="eastAsia"/>
+        </w:rPr>
+        <w:t>는</w:t>
       </w:r>
       <w:r>
         <w:t xml:space="preserve"> </w:t>
@@ -6085,16 +6293,49 @@
         <w:rPr>
           <w:rFonts w:hint="eastAsia"/>
         </w:rPr>
-        <w:t xml:space="preserve">의 </w:t>
-      </w:r>
-      <w:r>
-        <w:t>modify semantics</w:t>
-      </w:r>
-      <w:r>
-        <w:rPr>
-          <w:rFonts w:hint="eastAsia"/>
-        </w:rPr>
-        <w:t xml:space="preserve">에 종속적이지 않기 때문에 </w:t>
+        <w:t xml:space="preserve"> 환경</w:t>
+      </w:r>
+      <w:r>
+        <w:t>의</w:t>
+      </w:r>
+      <w:r>
+        <w:rPr>
+          <w:rFonts w:hint="eastAsia"/>
+        </w:rPr>
+        <w:t xml:space="preserve"> </w:t>
+      </w:r>
+      <w:r>
+        <w:t xml:space="preserve">copy on modify </w:t>
+      </w:r>
+      <w:r>
+        <w:rPr>
+          <w:rFonts w:hint="eastAsia"/>
+        </w:rPr>
+        <w:t>매커니즘</w:t>
+      </w:r>
+      <w:r>
+        <w:rPr>
+          <w:rFonts w:hint="eastAsia"/>
+        </w:rPr>
+        <w:t>에</w:t>
+      </w:r>
+      <w:r>
+        <w:rPr>
+          <w:rFonts w:hint="eastAsia"/>
+        </w:rPr>
+        <w:t xml:space="preserve"> </w:t>
+      </w:r>
+      <w:r>
+        <w:rPr>
+          <w:rFonts w:hint="eastAsia"/>
+        </w:rPr>
+        <w:t>종속되어 있지</w:t>
+      </w:r>
+      <w:r>
+        <w:rPr>
+          <w:rFonts w:hint="eastAsia"/>
+        </w:rPr>
+        <w:t xml:space="preserve"> 않기 때문에 </w:t>
       </w:r>
       <w:r>
         <w:rPr>
@@ -6105,20 +6346,6 @@
     </w:p>
     <w:p>
       <w:pPr>
-        <w:pStyle w:val="a3"/>
-        <w:numPr>
-          <w:ilvl w:val="0"/>
-          <w:numId w:val="29"/>
-        </w:numPr>
-        <w:ind w:leftChars="0"/>
-        <w:jc w:val="left"/>
-      </w:pPr>
-      <w:r>
-        <w:t>R5 (Reference classes) : Unlike S3 and S4 which implement generic functions, R5 implements message passing object-oriented programs similar to other object- oriented programs such as Java, C++, and C#, where methods belong to classes rather than functions. R5 objects are also mutable, as they are not dependent on R's modify semantics.</w:t>
-      </w:r>
-    </w:p>
-    <w:p>
-      <w:pPr>
         <w:jc w:val="left"/>
       </w:pPr>
     </w:p>
@@ -6133,7 +6360,7 @@
         <w:t xml:space="preserve">다음은 </w:t>
       </w:r>
       <w:r>
-        <w:t>the S3, S4,</w:t>
+        <w:t>S3, S4,</w:t>
       </w:r>
       <w:r>
         <w:t xml:space="preserve"> R5</w:t>
@@ -6152,14 +6379,6 @@
       <w:pPr>
         <w:jc w:val="left"/>
       </w:pPr>
-      <w:r>
-        <w:t>The following table compares the S3, S4, and R5 systems:</w:t>
-      </w:r>
-    </w:p>
-    <w:p>
-      <w:pPr>
-        <w:jc w:val="left"/>
-      </w:pPr>
     </w:p>
     <w:p>
       <w:pPr>
@@ -6171,9 +6390,9 @@
           <w:noProof/>
         </w:rPr>
         <w:drawing>
-          <wp:inline distT="0" distB="0" distL="0" distR="0" wp14:anchorId="74517182" wp14:editId="2514BF7C">
-            <wp:extent cx="5480685" cy="2390140"/>
-            <wp:effectExtent l="0" t="0" r="5715" b="0"/>
+          <wp:inline distT="0" distB="0" distL="0" distR="0" wp14:anchorId="74517182" wp14:editId="19C22E23">
+            <wp:extent cx="4688282" cy="2044571"/>
+            <wp:effectExtent l="0" t="0" r="0" b="0"/>
             <wp:docPr id="9" name="그림 9"/>
             <wp:cNvGraphicFramePr>
               <a:graphicFrameLocks xmlns:a="http://schemas.openxmlformats.org/drawingml/2006/main" noChangeAspect="1"/>
@@ -6203,7 +6422,7 @@
                   <pic:spPr bwMode="auto">
                     <a:xfrm>
                       <a:off x="0" y="0"/>
-                      <a:ext cx="5480685" cy="2390140"/>
+                      <a:ext cx="4693663" cy="2046918"/>
                     </a:xfrm>
                     <a:prstGeom prst="rect">
                       <a:avLst/>
@@ -6248,6 +6467,33 @@
         </w:rPr>
         <w:t>특성</w:t>
       </w:r>
+      <w:r>
+        <w:t xml:space="preserve">    |    </w:t>
+      </w:r>
+      <w:r>
+        <w:rPr>
+          <w:rFonts w:hint="eastAsia"/>
+        </w:rPr>
+        <w:t>S3</w:t>
+      </w:r>
+      <w:r>
+        <w:t xml:space="preserve">    |    </w:t>
+      </w:r>
+      <w:r>
+        <w:t>S4</w:t>
+      </w:r>
+      <w:r>
+        <w:t xml:space="preserve">    |    </w:t>
+      </w:r>
+      <w:r>
+        <w:t>R5 (</w:t>
+      </w:r>
+      <w:r>
+        <w:rPr>
+          <w:rFonts w:hint="eastAsia"/>
+        </w:rPr>
+        <w:t>참조 클래스)</w:t>
+      </w:r>
     </w:p>
     <w:p>
       <w:pPr>
@@ -6258,7 +6504,19 @@
         <w:rPr>
           <w:rFonts w:hint="eastAsia"/>
         </w:rPr>
-        <w:t>S3</w:t>
+        <w:t>객체</w:t>
+      </w:r>
+      <w:r>
+        <w:rPr>
+          <w:rFonts w:hint="eastAsia"/>
+        </w:rPr>
+        <w:t>의 클래스</w:t>
+      </w:r>
+      <w:r>
+        <w:rPr>
+          <w:rFonts w:hint="eastAsia"/>
+        </w:rPr>
+        <w:t xml:space="preserve"> 식별</w:t>
       </w:r>
     </w:p>
     <w:p>
@@ -6267,7 +6525,22 @@
         <w:jc w:val="left"/>
       </w:pPr>
       <w:r>
-        <w:t>S4</w:t>
+        <w:rPr>
+          <w:rFonts w:hint="eastAsia"/>
+        </w:rPr>
+        <w:t>제네릭 함수와 메소드</w:t>
+      </w:r>
+      <w:r>
+        <w:rPr>
+          <w:rFonts w:hint="eastAsia"/>
+        </w:rPr>
+        <w:t>의 클래스</w:t>
+      </w:r>
+      <w:r>
+        <w:rPr>
+          <w:rFonts w:hint="eastAsia"/>
+        </w:rPr>
+        <w:t xml:space="preserve"> 식별</w:t>
       </w:r>
     </w:p>
     <w:p>
@@ -6276,13 +6549,31 @@
         <w:jc w:val="left"/>
       </w:pPr>
       <w:r>
-        <w:t>R5 (</w:t>
-      </w:r>
-      <w:r>
-        <w:rPr>
-          <w:rFonts w:hint="eastAsia"/>
-        </w:rPr>
-        <w:t>참조 클래스)</w:t>
+        <w:rPr>
+          <w:rFonts w:hint="eastAsia"/>
+        </w:rPr>
+        <w:t>클래스 정의</w:t>
+      </w:r>
+      <w:r>
+        <w:t xml:space="preserve">  </w:t>
+      </w:r>
+      <w:r>
+        <w:t>|</w:t>
+      </w:r>
+      <w:r>
+        <w:t xml:space="preserve">  </w:t>
+      </w:r>
+      <w:r>
+        <w:rPr>
+          <w:rFonts w:hint="eastAsia"/>
+        </w:rPr>
+        <w:t>해당 없음</w:t>
+      </w:r>
+      <w:r>
+        <w:rPr>
+          <w:rFonts w:hint="eastAsia"/>
+        </w:rPr>
+        <w:t xml:space="preserve">  |  setClass()  |  setRefClass()</w:t>
       </w:r>
     </w:p>
     <w:p>
@@ -6294,7 +6585,23 @@
         <w:rPr>
           <w:rFonts w:hint="eastAsia"/>
         </w:rPr>
-        <w:t>객체 식별</w:t>
+        <w:lastRenderedPageBreak/>
+        <w:t>새로운 객체 생성</w:t>
+      </w:r>
+      <w:r>
+        <w:rPr>
+          <w:rFonts w:hint="eastAsia"/>
+        </w:rPr>
+        <w:t xml:space="preserve">  |  클래스 속성 </w:t>
+      </w:r>
+      <w:r>
+        <w:t xml:space="preserve"> |  new()  |  </w:t>
+      </w:r>
+      <w:r>
+        <w:rPr>
+          <w:rFonts w:hint="eastAsia"/>
+        </w:rPr>
+        <w:t>생성자 함수</w:t>
       </w:r>
     </w:p>
     <w:p>
@@ -6306,7 +6613,19 @@
         <w:rPr>
           <w:rFonts w:hint="eastAsia"/>
         </w:rPr>
-        <w:t>제네릭 함수와 메소드 식별</w:t>
+        <w:t>속성</w:t>
+      </w:r>
+      <w:r>
+        <w:rPr>
+          <w:rFonts w:hint="eastAsia"/>
+        </w:rPr>
+        <w:t>에 대한</w:t>
+      </w:r>
+      <w:r>
+        <w:rPr>
+          <w:rFonts w:hint="eastAsia"/>
+        </w:rPr>
+        <w:t xml:space="preserve"> 액세스</w:t>
       </w:r>
     </w:p>
     <w:p>
@@ -6318,7 +6637,52 @@
         <w:rPr>
           <w:rFonts w:hint="eastAsia"/>
         </w:rPr>
-        <w:t>클래스 정의</w:t>
+        <w:t>메소드가 속한 객체</w:t>
+      </w:r>
+      <w:r>
+        <w:t xml:space="preserve">  </w:t>
+      </w:r>
+      <w:r>
+        <w:t>|</w:t>
+      </w:r>
+      <w:r>
+        <w:t xml:space="preserve">  </w:t>
+      </w:r>
+      <w:r>
+        <w:rPr>
+          <w:rFonts w:hint="eastAsia"/>
+        </w:rPr>
+        <w:t>제네릭 함수</w:t>
+      </w:r>
+      <w:r>
+        <w:t xml:space="preserve">  </w:t>
+      </w:r>
+      <w:r>
+        <w:t>|</w:t>
+      </w:r>
+      <w:r>
+        <w:t xml:space="preserve">  </w:t>
+      </w:r>
+      <w:r>
+        <w:rPr>
+          <w:rFonts w:hint="eastAsia"/>
+        </w:rPr>
+        <w:t>제네릭 함수</w:t>
+      </w:r>
+      <w:r>
+        <w:t xml:space="preserve">  </w:t>
+      </w:r>
+      <w:r>
+        <w:t>|</w:t>
+      </w:r>
+      <w:r>
+        <w:t xml:space="preserve">  </w:t>
+      </w:r>
+      <w:r>
+        <w:rPr>
+          <w:rFonts w:hint="eastAsia"/>
+        </w:rPr>
+        <w:t>클래스</w:t>
       </w:r>
     </w:p>
     <w:p>
@@ -6330,98 +6694,13 @@
         <w:rPr>
           <w:rFonts w:hint="eastAsia"/>
         </w:rPr>
-        <w:t>해당 없음</w:t>
-      </w:r>
-    </w:p>
-    <w:p>
-      <w:pPr>
-        <w:spacing w:line="240" w:lineRule="auto"/>
-        <w:jc w:val="left"/>
-      </w:pPr>
-      <w:r>
-        <w:rPr>
-          <w:rFonts w:hint="eastAsia"/>
-        </w:rPr>
-        <w:t>새로운 객체 생성</w:t>
-      </w:r>
-    </w:p>
-    <w:p>
-      <w:pPr>
-        <w:spacing w:line="240" w:lineRule="auto"/>
-        <w:jc w:val="left"/>
-      </w:pPr>
-      <w:r>
-        <w:rPr>
-          <w:rFonts w:hint="eastAsia"/>
-        </w:rPr>
-        <w:t>속성 액세스</w:t>
-      </w:r>
-    </w:p>
-    <w:p>
-      <w:pPr>
-        <w:spacing w:line="240" w:lineRule="auto"/>
-        <w:jc w:val="left"/>
-      </w:pPr>
-      <w:r>
-        <w:rPr>
-          <w:rFonts w:hint="eastAsia"/>
-        </w:rPr>
-        <w:t>메소드가 속한 객체</w:t>
-      </w:r>
-    </w:p>
-    <w:p>
-      <w:pPr>
-        <w:spacing w:line="240" w:lineRule="auto"/>
-        <w:jc w:val="left"/>
-      </w:pPr>
-      <w:r>
-        <w:rPr>
-          <w:rFonts w:hint="eastAsia"/>
-        </w:rPr>
-        <w:t>제네릭 함수</w:t>
-      </w:r>
-    </w:p>
-    <w:p>
-      <w:pPr>
-        <w:spacing w:line="240" w:lineRule="auto"/>
-        <w:jc w:val="left"/>
-      </w:pPr>
-      <w:r>
-        <w:rPr>
-          <w:rFonts w:hint="eastAsia"/>
-        </w:rPr>
-        <w:lastRenderedPageBreak/>
-        <w:t>제네릭 함수</w:t>
-      </w:r>
-    </w:p>
-    <w:p>
-      <w:pPr>
-        <w:spacing w:line="240" w:lineRule="auto"/>
-        <w:jc w:val="left"/>
-      </w:pPr>
-      <w:r>
-        <w:rPr>
-          <w:rFonts w:hint="eastAsia"/>
-        </w:rPr>
-        <w:t>클래스</w:t>
-      </w:r>
-    </w:p>
-    <w:p>
-      <w:pPr>
-        <w:spacing w:line="240" w:lineRule="auto"/>
-        <w:jc w:val="left"/>
-      </w:pPr>
-      <w:r>
-        <w:t>copy-on-modify</w:t>
-      </w:r>
-      <w:r>
-        <w:t xml:space="preserve"> </w:t>
-      </w:r>
-      <w:r>
-        <w:rPr>
-          <w:rFonts w:hint="eastAsia"/>
-        </w:rPr>
-        <w:t>semantics</w:t>
+        <w:t>copy on modify</w:t>
+      </w:r>
+      <w:r>
+        <w:rPr>
+          <w:rFonts w:hint="eastAsia"/>
+        </w:rPr>
+        <w:t xml:space="preserve"> 종속</w:t>
       </w:r>
       <w:r>
         <w:t xml:space="preserve"> </w:t>
@@ -6436,6 +6715,9 @@
     <w:p>
       <w:pPr>
         <w:jc w:val="left"/>
+        <w:rPr>
+          <w:rFonts w:hint="eastAsia"/>
+        </w:rPr>
       </w:pPr>
       <w:r>
         <w:rPr>
@@ -6455,7 +6737,10 @@
         <w:t xml:space="preserve">&lt;그림 </w:t>
       </w:r>
       <w:r>
-        <w:t>3.9: the S3, S4,</w:t>
+        <w:t xml:space="preserve">3.9: </w:t>
+      </w:r>
+      <w:r>
+        <w:t>S3, S4,</w:t>
       </w:r>
       <w:r>
         <w:t xml:space="preserve"> R5 </w:t>
@@ -6464,20 +6749,109 @@
         <w:rPr>
           <w:rFonts w:hint="eastAsia"/>
         </w:rPr>
-        <w:t>객체지향 비교&gt;</w:t>
-      </w:r>
-    </w:p>
-    <w:p>
-      <w:pPr>
-        <w:jc w:val="left"/>
-      </w:pPr>
-      <w:r>
-        <w:t>Figure 3.9: A comparison between S3, S4 and R5 OOs</w:t>
-      </w:r>
-    </w:p>
-    <w:p>
-      <w:pPr>
-        <w:jc w:val="left"/>
+        <w:t>객체지향</w:t>
+      </w:r>
+      <w:r>
+        <w:rPr>
+          <w:rFonts w:hint="eastAsia"/>
+        </w:rPr>
+        <w:t xml:space="preserve"> 시스템</w:t>
+      </w:r>
+      <w:r>
+        <w:rPr>
+          <w:rFonts w:hint="eastAsia"/>
+        </w:rPr>
+        <w:t xml:space="preserve"> 비교&gt;</w:t>
+      </w:r>
+    </w:p>
+    <w:p>
+      <w:pPr>
+        <w:jc w:val="left"/>
+      </w:pPr>
+    </w:p>
+    <w:p>
+      <w:pPr>
+        <w:jc w:val="left"/>
+      </w:pPr>
+      <w:r>
+        <w:rPr>
+          <w:rFonts w:hint="eastAsia"/>
+        </w:rPr>
+        <w:t xml:space="preserve">* 역자주 </w:t>
+      </w:r>
+      <w:r>
+        <w:t xml:space="preserve">: </w:t>
+      </w:r>
+      <w:r>
+        <w:rPr>
+          <w:rFonts w:hint="eastAsia"/>
+        </w:rPr>
+        <w:t xml:space="preserve">더 자세한 내용은 </w:t>
+      </w:r>
+      <w:r>
+        <w:t>“R</w:t>
+      </w:r>
+      <w:r>
+        <w:rPr>
+          <w:rFonts w:hint="eastAsia"/>
+        </w:rPr>
+        <w:t>에서 객체지향 프로그래밍 사용하기</w:t>
+      </w:r>
+      <w:r>
+        <w:t>”(</w:t>
+      </w:r>
+      <w:r>
+        <w:rPr>
+          <w:rFonts w:hint="eastAsia"/>
+        </w:rPr>
+        <w:t>켈리 블랙,</w:t>
+      </w:r>
+      <w:r>
+        <w:t xml:space="preserve"> </w:t>
+      </w:r>
+      <w:r>
+        <w:rPr>
+          <w:rFonts w:hint="eastAsia"/>
+        </w:rPr>
+        <w:t>정사범 옮김,</w:t>
+      </w:r>
+      <w:r>
+        <w:t xml:space="preserve"> </w:t>
+      </w:r>
+      <w:r>
+        <w:rPr>
+          <w:rFonts w:hint="eastAsia"/>
+        </w:rPr>
+        <w:t>에이콘</w:t>
+      </w:r>
+      <w:r>
+        <w:t>)</w:t>
+      </w:r>
+      <w:r>
+        <w:rPr>
+          <w:rFonts w:hint="eastAsia"/>
+        </w:rPr>
+        <w:t xml:space="preserve"> </w:t>
+      </w:r>
+      <w:r>
+        <w:rPr>
+          <w:rFonts w:hint="eastAsia"/>
+        </w:rPr>
+        <w:t>참조</w:t>
+      </w:r>
+      <w:r>
+        <w:rPr>
+          <w:rFonts w:hint="eastAsia"/>
+        </w:rPr>
+        <w:t>.</w:t>
+      </w:r>
+    </w:p>
+    <w:p>
+      <w:pPr>
+        <w:jc w:val="left"/>
+        <w:rPr>
+          <w:rFonts w:hint="eastAsia"/>
+        </w:rPr>
       </w:pPr>
     </w:p>
     <w:p>
@@ -6521,25 +6895,28 @@
         <w:rPr>
           <w:rFonts w:hint="eastAsia"/>
         </w:rPr>
-        <w:t>리스트는 유한한 수의 집합 또는 개체(</w:t>
-      </w:r>
-      <w:r>
-        <w:t>element</w:t>
-      </w:r>
-      <w:r>
-        <w:rPr>
-          <w:rFonts w:hint="eastAsia"/>
-        </w:rPr>
-        <w:t>)로 불리는 연속적인 데이터 항목의 집합으로 정의될 수 있다.</w:t>
-      </w:r>
-      <w:r>
-        <w:t xml:space="preserve"> </w:t>
-      </w:r>
-      <w:r>
-        <w:rPr>
-          <w:rFonts w:hint="eastAsia"/>
-        </w:rPr>
-        <w:t>리스트의 각 개체는 특정한 데이터 타입을, 가장 단순한 경우 모든 개체가 동일한 데이터 타입을 갖는다.</w:t>
+        <w:t>리스트는 유한한 수의 집합 또는 개체로 불리는 연속적인 데이터 항목의 집합으로 정의될 수 있다.</w:t>
+      </w:r>
+      <w:r>
+        <w:t xml:space="preserve"> </w:t>
+      </w:r>
+      <w:r>
+        <w:rPr>
+          <w:rFonts w:hint="eastAsia"/>
+        </w:rPr>
+        <w:t>리스트의 각 개체는 특정한 데이터 타입을</w:t>
+      </w:r>
+      <w:r>
+        <w:rPr>
+          <w:rFonts w:hint="eastAsia"/>
+        </w:rPr>
+        <w:t xml:space="preserve"> 가질 수 있으며</w:t>
+      </w:r>
+      <w:r>
+        <w:rPr>
+          <w:rFonts w:hint="eastAsia"/>
+        </w:rPr>
+        <w:t>, 가장 단순한 경우 모든 개체가 동일한 데이터 타입을 갖는다.</w:t>
       </w:r>
       <w:r>
         <w:t xml:space="preserve"> R</w:t>
@@ -6584,7 +6961,19 @@
         <w:rPr>
           <w:rFonts w:hint="eastAsia"/>
         </w:rPr>
-        <w:t xml:space="preserve">리스트 데이터 구조를 구현하기 위해서 </w:t>
+        <w:t xml:space="preserve">리스트 데이터 구조를 구현하기 </w:t>
+      </w:r>
+      <w:r>
+        <w:rPr>
+          <w:rFonts w:hint="eastAsia"/>
+        </w:rPr>
+        <w:t>위해</w:t>
+      </w:r>
+      <w:r>
+        <w:rPr>
+          <w:rFonts w:hint="eastAsia"/>
+        </w:rPr>
+        <w:t xml:space="preserve"> </w:t>
       </w:r>
       <w:r>
         <w:t>R</w:t>
@@ -6600,14 +6989,6 @@
       <w:pPr>
         <w:jc w:val="left"/>
       </w:pPr>
-      <w:r>
-        <w:t>A list can be defined as a collection of a finite number, or as sequence of data items known as elements. Each element of a list will have a specific data type-in the simplest scenario, all elements of a list have the same data type. In R, list implementation is essentially arrays of R objects (SEXP). The array-based implementation of lists will be discussed in the next section. To implement the list data structure, we will use environments, also known as objects in R:</w:t>
-      </w:r>
-    </w:p>
-    <w:p>
-      <w:pPr>
-        <w:jc w:val="left"/>
-      </w:pPr>
     </w:p>
     <w:p>
       <w:pPr>
@@ -6620,7 +7001,19 @@
         <w:rPr>
           <w:rFonts w:hint="eastAsia"/>
         </w:rPr>
-        <w:t># 배열,</w:t>
+        <w:t xml:space="preserve"># </w:t>
+      </w:r>
+      <w:r>
+        <w:rPr>
+          <w:rFonts w:hint="eastAsia"/>
+        </w:rPr>
+        <w:t>벡터</w:t>
+      </w:r>
+      <w:r>
+        <w:rPr>
+          <w:rFonts w:hint="eastAsia"/>
+        </w:rPr>
+        <w:t>,</w:t>
       </w:r>
       <w:r>
         <w:t xml:space="preserve"> </w:t>
@@ -6647,7 +7040,19 @@
         <w:rPr>
           <w:rFonts w:hint="eastAsia"/>
         </w:rPr>
-        <w:t>문자열 예제</w:t>
+        <w:t>문자열</w:t>
+      </w:r>
+      <w:r>
+        <w:rPr>
+          <w:rFonts w:hint="eastAsia"/>
+        </w:rPr>
+        <w:t>로 만든 리스트</w:t>
+      </w:r>
+      <w:r>
+        <w:rPr>
+          <w:rFonts w:hint="eastAsia"/>
+        </w:rPr>
+        <w:t xml:space="preserve"> 예제</w:t>
       </w:r>
     </w:p>
     <w:p>
@@ -6725,7 +7130,19 @@
         <w:rPr>
           <w:rFonts w:hint="eastAsia"/>
         </w:rPr>
-        <w:t xml:space="preserve"> 자기와 관계있는</w:t>
+        <w:t xml:space="preserve"> </w:t>
+      </w:r>
+      <w:r>
+        <w:rPr>
+          <w:rFonts w:hint="eastAsia"/>
+        </w:rPr>
+        <w:t>자신과</w:t>
+      </w:r>
+      <w:r>
+        <w:rPr>
+          <w:rFonts w:hint="eastAsia"/>
+        </w:rPr>
+        <w:t xml:space="preserve"> 관계있는</w:t>
       </w:r>
       <w:r>
         <w:rPr>
@@ -6755,15 +7172,6 @@
         <w:rPr>
           <w:rFonts w:hint="eastAsia"/>
         </w:rPr>
-        <w:t>예를 들면,</w:t>
-      </w:r>
-      <w:r>
-        <w:t xml:space="preserve"> </w:t>
-      </w:r>
-      <w:r>
-        <w:rPr>
-          <w:rFonts w:hint="eastAsia"/>
-        </w:rPr>
         <w:t xml:space="preserve">그림 </w:t>
       </w:r>
       <w:r>
@@ -6780,14 +7188,6 @@
       <w:pPr>
         <w:jc w:val="left"/>
       </w:pPr>
-      <w:r>
-        <w:t>In a linked list, each item holds a relative position with respect to the others. In a list, there is no requirement for contiguous memory, thus, data can have non-contiguous allocation. For example, Figure 3.6 shows the implementation of contiguous and non-contiguous memory allocation:</w:t>
-      </w:r>
-    </w:p>
-    <w:p>
-      <w:pPr>
-        <w:jc w:val="left"/>
-      </w:pPr>
     </w:p>
     <w:p>
       <w:pPr>
@@ -6798,11 +7198,10 @@
           <w:rFonts w:hint="eastAsia"/>
           <w:noProof/>
         </w:rPr>
-        <w:lastRenderedPageBreak/>
         <w:drawing>
-          <wp:inline distT="0" distB="0" distL="0" distR="0" wp14:anchorId="1D361AA6" wp14:editId="5E38250C">
-            <wp:extent cx="3576577" cy="2258485"/>
-            <wp:effectExtent l="0" t="0" r="5080" b="8890"/>
+          <wp:inline distT="0" distB="0" distL="0" distR="0" wp14:anchorId="1D361AA6" wp14:editId="64C77C0B">
+            <wp:extent cx="2946341" cy="1860513"/>
+            <wp:effectExtent l="0" t="0" r="6985" b="6985"/>
             <wp:docPr id="10" name="그림 10"/>
             <wp:cNvGraphicFramePr>
               <a:graphicFrameLocks xmlns:a="http://schemas.openxmlformats.org/drawingml/2006/main" noChangeAspect="1"/>
@@ -6832,7 +7231,7 @@
                   <pic:spPr bwMode="auto">
                     <a:xfrm>
                       <a:off x="0" y="0"/>
-                      <a:ext cx="3594209" cy="2269619"/>
+                      <a:ext cx="2968254" cy="1874350"/>
                     </a:xfrm>
                     <a:prstGeom prst="rect">
                       <a:avLst/>
@@ -6857,6 +7256,7 @@
         <w:rPr>
           <w:rFonts w:hint="eastAsia"/>
         </w:rPr>
+        <w:lastRenderedPageBreak/>
         <w:t>&lt;그림시작&gt;</w:t>
       </w:r>
     </w:p>
@@ -6929,14 +7329,6 @@
       <w:pPr>
         <w:jc w:val="left"/>
       </w:pPr>
-      <w:r>
-        <w:t>Figure 3.10: Memory allocation</w:t>
-      </w:r>
-    </w:p>
-    <w:p>
-      <w:pPr>
-        <w:jc w:val="left"/>
-      </w:pPr>
     </w:p>
     <w:p>
       <w:pPr>
@@ -6955,7 +7347,25 @@
         <w:rPr>
           <w:rFonts w:hint="eastAsia"/>
         </w:rPr>
-        <w:t xml:space="preserve">비연속적인 메모리 할당을 효율적으로 사용하기 위해서 데이터 구조는 그림 </w:t>
+        <w:t>비연속적으로 할당된</w:t>
+      </w:r>
+      <w:r>
+        <w:rPr>
+          <w:rFonts w:hint="eastAsia"/>
+        </w:rPr>
+        <w:t xml:space="preserve"> 메모리</w:t>
+      </w:r>
+      <w:r>
+        <w:rPr>
+          <w:rFonts w:hint="eastAsia"/>
+        </w:rPr>
+        <w:t>를</w:t>
+      </w:r>
+      <w:r>
+        <w:rPr>
+          <w:rFonts w:hint="eastAsia"/>
+        </w:rPr>
+        <w:t xml:space="preserve"> 효율적으로 사용하기 위해서 데이터 구조는 그림 </w:t>
       </w:r>
       <w:r>
         <w:t>3.7</w:t>
@@ -6973,7 +7383,19 @@
         <w:rPr>
           <w:rFonts w:hint="eastAsia"/>
         </w:rPr>
-        <w:t>링크드 리스트는 각 셀을 정렬된 형식으로 연결함으로써 이 집합을 저장한다.</w:t>
+        <w:t xml:space="preserve">링크드 리스트는 각 셀을 정렬된 형식으로 </w:t>
+      </w:r>
+      <w:r>
+        <w:rPr>
+          <w:rFonts w:hint="eastAsia"/>
+        </w:rPr>
+        <w:t>연결하여</w:t>
+      </w:r>
+      <w:r>
+        <w:rPr>
+          <w:rFonts w:hint="eastAsia"/>
+        </w:rPr>
+        <w:t xml:space="preserve"> 이 집합을 저장한다.</w:t>
       </w:r>
       <w:r>
         <w:t xml:space="preserve"> </w:t>
@@ -7001,14 +7423,6 @@
           <w:rFonts w:hint="eastAsia"/>
         </w:rPr>
         <w:t>)로 불린다.</w:t>
-      </w:r>
-    </w:p>
-    <w:p>
-      <w:pPr>
-        <w:jc w:val="left"/>
-      </w:pPr>
-      <w:r>
-        <w:t>In non-contiguous memory allocation, data is stored at random locations. To effectively use non-contiguous memory allocation, the data structure needs to be embedded with the file system, as shown in Figure 3.7 . Linked lists store this collection by linking each cell in an ordered format. The start and end of a linked list are also referred to as head and tail respectively.</w:t>
       </w:r>
     </w:p>
     <w:p>
@@ -7104,24 +7518,15 @@
       <w:pPr>
         <w:jc w:val="left"/>
       </w:pPr>
-      <w:r>
-        <w:t>Figure 3.11: An example of a linked list</w:t>
-      </w:r>
-    </w:p>
-    <w:p>
-      <w:pPr>
-        <w:jc w:val="left"/>
-      </w:pPr>
-    </w:p>
-    <w:p>
-      <w:pPr>
-        <w:jc w:val="left"/>
-      </w:pPr>
-      <w:r>
-        <w:rPr>
-          <w:rFonts w:hint="eastAsia"/>
-        </w:rPr>
-        <w:lastRenderedPageBreak/>
+    </w:p>
+    <w:p>
+      <w:pPr>
+        <w:jc w:val="left"/>
+      </w:pPr>
+      <w:r>
+        <w:rPr>
+          <w:rFonts w:hint="eastAsia"/>
+        </w:rPr>
         <w:t>링크드 리스트에는 다음과 같은</w:t>
       </w:r>
       <w:r>
@@ -7129,14 +7534,6 @@
           <w:rFonts w:hint="eastAsia"/>
         </w:rPr>
         <w:t xml:space="preserve"> 것들이 있다.</w:t>
-      </w:r>
-    </w:p>
-    <w:p>
-      <w:pPr>
-        <w:jc w:val="left"/>
-      </w:pPr>
-      <w:r>
-        <w:t>Linked lists can be of different types such as:</w:t>
       </w:r>
     </w:p>
     <w:p>
@@ -7235,7 +7632,31 @@
         <w:rPr>
           <w:rFonts w:hint="eastAsia"/>
         </w:rPr>
-        <w:t>또한 링크드 리스트는 개체들이 정렬되는 방법에 따라 정의할 수 도 있다.</w:t>
+        <w:t xml:space="preserve">또한 링크드 리스트는 </w:t>
+      </w:r>
+      <w:r>
+        <w:rPr>
+          <w:rFonts w:hint="eastAsia"/>
+        </w:rPr>
+        <w:t>개체들의</w:t>
+      </w:r>
+      <w:r>
+        <w:rPr>
+          <w:rFonts w:hint="eastAsia"/>
+        </w:rPr>
+        <w:t xml:space="preserve"> </w:t>
+      </w:r>
+      <w:r>
+        <w:rPr>
+          <w:rFonts w:hint="eastAsia"/>
+        </w:rPr>
+        <w:t>정렬 여부</w:t>
+      </w:r>
+      <w:r>
+        <w:rPr>
+          <w:rFonts w:hint="eastAsia"/>
+        </w:rPr>
+        <w:t>에 따라 정의할 수도 있다.</w:t>
       </w:r>
       <w:r>
         <w:t xml:space="preserve"> </w:t>
@@ -7274,7 +7695,19 @@
         <w:rPr>
           <w:rFonts w:hint="eastAsia"/>
         </w:rPr>
-        <w:t>링크드 리스트 내 각 개체의 값과 배치가 일정한 패턴이 없는 것을 비정렬 리스트(</w:t>
+        <w:t xml:space="preserve">링크드 리스트 내 각 개체의 값과 </w:t>
+      </w:r>
+      <w:r>
+        <w:rPr>
+          <w:rFonts w:hint="eastAsia"/>
+        </w:rPr>
+        <w:t>배치에</w:t>
+      </w:r>
+      <w:r>
+        <w:rPr>
+          <w:rFonts w:hint="eastAsia"/>
+        </w:rPr>
+        <w:t xml:space="preserve"> 일정한 패턴이 없는 것을 비정렬 리스트(</w:t>
       </w:r>
       <w:r>
         <w:t xml:space="preserve">unsorted </w:t>
@@ -7296,14 +7729,6 @@
       <w:pPr>
         <w:jc w:val="left"/>
       </w:pPr>
-      <w:r>
-        <w:t>Also, a linked list can be defined based on how the elements are arranged. For example, a linked list positioning the elements in a sorted order is known as a sorted list, whereas a linked list with no pattern between the element value and its position is referred to as an unsorted linked list.</w:t>
-      </w:r>
-    </w:p>
-    <w:p>
-      <w:pPr>
-        <w:jc w:val="left"/>
-      </w:pPr>
     </w:p>
     <w:p>
       <w:pPr>
@@ -7394,16 +7819,35 @@
         <w:rPr>
           <w:rFonts w:hint="eastAsia"/>
         </w:rPr>
-        <w:t>각 노드가 하나의 개체와 다음 노드에 대한 연결 정보를 저장한다.</w:t>
-      </w:r>
-      <w:r>
-        <w:t xml:space="preserve"> </w:t>
-      </w:r>
-      <w:r>
-        <w:rPr>
-          <w:rFonts w:hint="eastAsia"/>
-        </w:rPr>
-        <w:t>단일 링크드 리스트의 개체는 연속된 메모리 위치에 저장될 수도 있고 아닐 수도 있기 때문에 선형적인 순서를 관리하기 위해 포인터(</w:t>
+        <w:t xml:space="preserve">각 </w:t>
+      </w:r>
+      <w:r>
+        <w:rPr>
+          <w:rFonts w:hint="eastAsia"/>
+        </w:rPr>
+        <w:t>노드는</w:t>
+      </w:r>
+      <w:r>
+        <w:rPr>
+          <w:rFonts w:hint="eastAsia"/>
+        </w:rPr>
+        <w:t xml:space="preserve"> 하나의 개체와 다음 노드에 대한 연결 정보를 저장한다.</w:t>
+      </w:r>
+      <w:r>
+        <w:t xml:space="preserve"> </w:t>
+      </w:r>
+      <w:r>
+        <w:rPr>
+          <w:rFonts w:hint="eastAsia"/>
+        </w:rPr>
+        <w:t xml:space="preserve">단일 링크드 리스트의 개체는 </w:t>
+      </w:r>
+      <w:r>
+        <w:rPr>
+          <w:rFonts w:hint="eastAsia"/>
+        </w:rPr>
+        <w:lastRenderedPageBreak/>
+        <w:t>연속된 메모리 위치에 저장될 수도 있고 아닐 수도 있기 때문에 선형적인 순서를 관리하기 위해 포인터(</w:t>
       </w:r>
       <w:r>
         <w:t>pointer</w:t>
@@ -7419,14 +7863,6 @@
       <w:pPr>
         <w:jc w:val="left"/>
       </w:pPr>
-      <w:r>
-        <w:t>A linear linked list is also known as one-way list or singly linked list. A singly linked list is a sequence of nodes, where each node stores an element and a link to the next node, as shown in Figure 3.12 The elements in a singly linked list may or may not be stored in consecutive memory locations, so pointers are used to maintain a linear order.</w:t>
-      </w:r>
-    </w:p>
-    <w:p>
-      <w:pPr>
-        <w:jc w:val="left"/>
-      </w:pPr>
     </w:p>
     <w:p>
       <w:pPr>
@@ -7436,11 +7872,10 @@
         <w:rPr>
           <w:noProof/>
         </w:rPr>
-        <w:lastRenderedPageBreak/>
         <w:drawing>
-          <wp:inline distT="0" distB="0" distL="0" distR="0" wp14:anchorId="47DC5266" wp14:editId="120E8090">
-            <wp:extent cx="4010628" cy="2334046"/>
-            <wp:effectExtent l="0" t="0" r="0" b="9525"/>
+          <wp:inline distT="0" distB="0" distL="0" distR="0" wp14:anchorId="47DC5266" wp14:editId="04EFB46B">
+            <wp:extent cx="3615316" cy="2103988"/>
+            <wp:effectExtent l="0" t="0" r="4445" b="0"/>
             <wp:docPr id="12" name="그림 12"/>
             <wp:cNvGraphicFramePr>
               <a:graphicFrameLocks xmlns:a="http://schemas.openxmlformats.org/drawingml/2006/main" noChangeAspect="1"/>
@@ -7470,7 +7905,7 @@
                   <pic:spPr bwMode="auto">
                     <a:xfrm>
                       <a:off x="0" y="0"/>
-                      <a:ext cx="4016891" cy="2337691"/>
+                      <a:ext cx="3630243" cy="2112675"/>
                     </a:xfrm>
                     <a:prstGeom prst="rect">
                       <a:avLst/>
@@ -7497,6 +7932,62 @@
         <w:jc w:val="left"/>
       </w:pPr>
       <w:r>
+        <w:t>&lt;그림시작&gt;</w:t>
+      </w:r>
+    </w:p>
+    <w:p>
+      <w:pPr>
+        <w:jc w:val="left"/>
+        <w:rPr>
+          <w:rFonts w:hint="eastAsia"/>
+        </w:rPr>
+      </w:pPr>
+      <w:r>
+        <w:rPr>
+          <w:rFonts w:hint="eastAsia"/>
+        </w:rPr>
+        <w:t>a)</w:t>
+      </w:r>
+      <w:r>
+        <w:t xml:space="preserve"> </w:t>
+      </w:r>
+      <w:r>
+        <w:rPr>
+          <w:rFonts w:hint="eastAsia"/>
+        </w:rPr>
+        <w:t>링크드 리스트 노드의 예</w:t>
+      </w:r>
+    </w:p>
+    <w:p>
+      <w:pPr>
+        <w:jc w:val="left"/>
+      </w:pPr>
+      <w:r>
+        <w:t xml:space="preserve">b) </w:t>
+      </w:r>
+      <w:r>
+        <w:rPr>
+          <w:rFonts w:hint="eastAsia"/>
+        </w:rPr>
+        <w:t>링크드 리스트의 예</w:t>
+      </w:r>
+    </w:p>
+    <w:p>
+      <w:pPr>
+        <w:jc w:val="left"/>
+        <w:rPr>
+          <w:rFonts w:hint="eastAsia"/>
+        </w:rPr>
+      </w:pPr>
+      <w:r>
+        <w:t>&lt;그림끝&gt;</w:t>
+      </w:r>
+    </w:p>
+    <w:p>
+      <w:pPr>
+        <w:jc w:val="left"/>
+      </w:pPr>
+      <w:r>
         <w:rPr>
           <w:rFonts w:hint="eastAsia"/>
         </w:rPr>
@@ -7516,24 +8007,24 @@
       <w:pPr>
         <w:jc w:val="left"/>
       </w:pPr>
-      <w:r>
-        <w:t>Figure 3.12: Singly link list building block and example</w:t>
-      </w:r>
-    </w:p>
-    <w:p>
-      <w:pPr>
-        <w:jc w:val="left"/>
-      </w:pPr>
-    </w:p>
-    <w:p>
-      <w:pPr>
-        <w:jc w:val="left"/>
-      </w:pPr>
-      <w:r>
-        <w:rPr>
-          <w:rFonts w:hint="eastAsia"/>
-        </w:rPr>
-        <w:t>링크드 리스트의 각 노드는 개체 필드와 다음 노드에 대한 포인터 필드로 구성되어 있다.</w:t>
+    </w:p>
+    <w:p>
+      <w:pPr>
+        <w:jc w:val="left"/>
+      </w:pPr>
+      <w:r>
+        <w:rPr>
+          <w:rFonts w:hint="eastAsia"/>
+        </w:rPr>
+        <w:t>링크드 리스트의 각 노드는 개체 필드와 다음 노드에 대한 포인터 필드로 구성되어 있</w:t>
+      </w:r>
+      <w:bookmarkStart w:id="0" w:name="_GoBack"/>
+      <w:bookmarkEnd w:id="0"/>
+      <w:r>
+        <w:rPr>
+          <w:rFonts w:hint="eastAsia"/>
+        </w:rPr>
+        <w:t>다.</w:t>
       </w:r>
       <w:r>
         <w:t xml:space="preserve"> </w:t>
@@ -7663,6 +8154,7 @@
         <w:rPr>
           <w:rFonts w:hint="eastAsia"/>
         </w:rPr>
+        <w:lastRenderedPageBreak/>
         <w:t>&lt;그림시작&gt;</w:t>
       </w:r>
     </w:p>
@@ -7723,291 +8215,532 @@
         <w:rPr>
           <w:rFonts w:hint="eastAsia"/>
         </w:rPr>
+        <w:t>없음</w:t>
+      </w:r>
+    </w:p>
+    <w:p>
+      <w:pPr>
+        <w:spacing w:line="240" w:lineRule="auto"/>
+        <w:jc w:val="left"/>
+      </w:pPr>
+      <w:r>
+        <w:rPr>
+          <w:rFonts w:hint="eastAsia"/>
+        </w:rPr>
+        <w:t>비어있는 리스트</w:t>
+      </w:r>
+    </w:p>
+    <w:p>
+      <w:pPr>
+        <w:spacing w:line="240" w:lineRule="auto"/>
+        <w:jc w:val="left"/>
+      </w:pPr>
+      <w:r>
+        <w:rPr>
+          <w:rFonts w:hint="eastAsia"/>
+        </w:rPr>
+        <w:t>링크드 리스트가 비어있는지 확인</w:t>
+      </w:r>
+    </w:p>
+    <w:p>
+      <w:pPr>
+        <w:spacing w:line="240" w:lineRule="auto"/>
+        <w:jc w:val="left"/>
+      </w:pPr>
+      <w:r>
+        <w:rPr>
+          <w:rFonts w:hint="eastAsia"/>
+        </w:rPr>
+        <w:t>리스트</w:t>
+      </w:r>
+    </w:p>
+    <w:p>
+      <w:pPr>
+        <w:spacing w:line="240" w:lineRule="auto"/>
+        <w:jc w:val="left"/>
+      </w:pPr>
+      <w:r>
+        <w:rPr>
+          <w:rFonts w:hint="eastAsia"/>
+        </w:rPr>
+        <w:t>불리언 값(</w:t>
+      </w:r>
+      <w:r>
+        <w:t>True, False</w:t>
+      </w:r>
+      <w:r>
+        <w:rPr>
+          <w:rFonts w:hint="eastAsia"/>
+        </w:rPr>
+        <w:t>) 반환</w:t>
+      </w:r>
+    </w:p>
+    <w:p>
+      <w:pPr>
+        <w:spacing w:line="240" w:lineRule="auto"/>
+        <w:jc w:val="left"/>
+      </w:pPr>
+      <w:r>
+        <w:rPr>
+          <w:rFonts w:hint="eastAsia"/>
+        </w:rPr>
+        <w:t>리스트의 크기</w:t>
+      </w:r>
+    </w:p>
+    <w:p>
+      <w:pPr>
+        <w:spacing w:line="240" w:lineRule="auto"/>
+        <w:jc w:val="left"/>
+      </w:pPr>
+      <w:r>
+        <w:rPr>
+          <w:rFonts w:hint="eastAsia"/>
+        </w:rPr>
+        <w:t>없음</w:t>
+      </w:r>
+    </w:p>
+    <w:p>
+      <w:pPr>
+        <w:spacing w:line="240" w:lineRule="auto"/>
+        <w:jc w:val="left"/>
+      </w:pPr>
+      <w:r>
+        <w:rPr>
+          <w:rFonts w:hint="eastAsia"/>
+        </w:rPr>
+        <w:t>정수값으로 크기 반환</w:t>
+      </w:r>
+    </w:p>
+    <w:p>
+      <w:pPr>
+        <w:spacing w:line="240" w:lineRule="auto"/>
+        <w:jc w:val="left"/>
+      </w:pPr>
+      <w:r>
+        <w:rPr>
+          <w:rFonts w:hint="eastAsia"/>
+        </w:rPr>
+        <w:t>기존의 리스트에 항목 추가</w:t>
+      </w:r>
+    </w:p>
+    <w:p>
+      <w:pPr>
+        <w:spacing w:line="240" w:lineRule="auto"/>
+        <w:jc w:val="left"/>
+      </w:pPr>
+      <w:r>
+        <w:rPr>
+          <w:rFonts w:hint="eastAsia"/>
+        </w:rPr>
+        <w:t>추가될 항목</w:t>
+      </w:r>
+    </w:p>
+    <w:p>
+      <w:pPr>
+        <w:spacing w:line="240" w:lineRule="auto"/>
+        <w:jc w:val="left"/>
+      </w:pPr>
+      <w:r>
+        <w:rPr>
+          <w:rFonts w:hint="eastAsia"/>
+        </w:rPr>
+        <w:t>변경된 리스트</w:t>
+      </w:r>
+    </w:p>
+    <w:p>
+      <w:pPr>
+        <w:spacing w:line="240" w:lineRule="auto"/>
+        <w:jc w:val="left"/>
+      </w:pPr>
+      <w:r>
+        <w:rPr>
+          <w:rFonts w:hint="eastAsia"/>
+        </w:rPr>
+        <w:t>기존 리스트에서 항목 제거</w:t>
+      </w:r>
+    </w:p>
+    <w:p>
+      <w:pPr>
+        <w:spacing w:line="240" w:lineRule="auto"/>
+        <w:jc w:val="left"/>
+      </w:pPr>
+      <w:r>
+        <w:rPr>
+          <w:rFonts w:hint="eastAsia"/>
+        </w:rPr>
+        <w:t>삭제될 항목</w:t>
+      </w:r>
+    </w:p>
+    <w:p>
+      <w:pPr>
+        <w:spacing w:line="240" w:lineRule="auto"/>
+        <w:jc w:val="left"/>
+      </w:pPr>
+      <w:r>
+        <w:rPr>
+          <w:rFonts w:hint="eastAsia"/>
+        </w:rPr>
+        <w:t>변경된 리스트</w:t>
+      </w:r>
+    </w:p>
+    <w:p>
+      <w:pPr>
+        <w:spacing w:line="240" w:lineRule="auto"/>
+        <w:jc w:val="left"/>
+      </w:pPr>
+      <w:r>
+        <w:rPr>
+          <w:rFonts w:hint="eastAsia"/>
+        </w:rPr>
+        <w:t>리스트에서 항목 검색</w:t>
+      </w:r>
+    </w:p>
+    <w:p>
+      <w:pPr>
+        <w:spacing w:line="240" w:lineRule="auto"/>
+        <w:jc w:val="left"/>
+      </w:pPr>
+      <w:r>
+        <w:rPr>
+          <w:rFonts w:hint="eastAsia"/>
+        </w:rPr>
+        <w:t>검색할 항목</w:t>
+      </w:r>
+    </w:p>
+    <w:p>
+      <w:pPr>
+        <w:spacing w:line="240" w:lineRule="auto"/>
+        <w:jc w:val="left"/>
+      </w:pPr>
+      <w:r>
+        <w:rPr>
+          <w:rFonts w:hint="eastAsia"/>
+        </w:rPr>
+        <w:t>불리언 값(</w:t>
+      </w:r>
+      <w:r>
+        <w:t>True, False</w:t>
+      </w:r>
+      <w:r>
+        <w:rPr>
+          <w:rFonts w:hint="eastAsia"/>
+        </w:rPr>
+        <w:t>) 반환</w:t>
+      </w:r>
+    </w:p>
+    <w:p>
+      <w:pPr>
+        <w:spacing w:line="240" w:lineRule="auto"/>
+        <w:jc w:val="left"/>
+      </w:pPr>
+      <w:r>
+        <w:rPr>
+          <w:rFonts w:hint="eastAsia"/>
+        </w:rPr>
+        <w:t>&lt;그림끝&gt;</w:t>
+      </w:r>
+    </w:p>
+    <w:p>
+      <w:pPr>
+        <w:jc w:val="left"/>
+      </w:pPr>
+      <w:r>
+        <w:rPr>
+          <w:rFonts w:hint="eastAsia"/>
+        </w:rPr>
+        <w:t xml:space="preserve">&lt;그림 </w:t>
+      </w:r>
+      <w:r>
+        <w:t xml:space="preserve">3.13: </w:t>
+      </w:r>
+      <w:r>
+        <w:rPr>
+          <w:rFonts w:hint="eastAsia"/>
+        </w:rPr>
+        <w:t>링크드 리스트를 위한 추상 데이터 타입의 예&gt;</w:t>
+      </w:r>
+    </w:p>
+    <w:p>
+      <w:pPr>
+        <w:jc w:val="left"/>
+      </w:pPr>
+      <w:r>
+        <w:t>Figure 3.13: An example of ADT for linked list</w:t>
+      </w:r>
+    </w:p>
+    <w:p>
+      <w:pPr>
+        <w:jc w:val="left"/>
+      </w:pPr>
+    </w:p>
+    <w:p>
+      <w:pPr>
+        <w:jc w:val="left"/>
+      </w:pPr>
+      <w:r>
+        <w:rPr>
+          <w:rFonts w:hint="eastAsia"/>
+        </w:rPr>
+        <w:t>추상 데이터 타입은 문제의 요구사항에 따라 달라진다.</w:t>
+      </w:r>
+      <w:r>
+        <w:t xml:space="preserve"> </w:t>
+      </w:r>
+      <w:r>
+        <w:rPr>
+          <w:rFonts w:hint="eastAsia"/>
+        </w:rPr>
+        <w:t>추상 데이터 타입의 첫번째 항목은 환경을 설정하는 것이다.</w:t>
+      </w:r>
+    </w:p>
+    <w:p>
+      <w:pPr>
+        <w:jc w:val="left"/>
+      </w:pPr>
+      <w:r>
+        <w:t>The ADT may depend on the problem requirement. The first item in ADT is to set up an environment:</w:t>
+      </w:r>
+    </w:p>
+    <w:p>
+      <w:pPr>
+        <w:jc w:val="left"/>
+      </w:pPr>
+    </w:p>
+    <w:p>
+      <w:pPr>
+        <w:jc w:val="left"/>
+      </w:pPr>
+      <w:r>
+        <w:t xml:space="preserve">    </w:t>
+      </w:r>
+      <w:r>
+        <w:t>create_emptyenv &lt;- function() {</w:t>
+      </w:r>
+    </w:p>
+    <w:p>
+      <w:pPr>
+        <w:jc w:val="left"/>
+      </w:pPr>
+      <w:r>
+        <w:t xml:space="preserve">        </w:t>
+      </w:r>
+      <w:r>
+        <w:t>emptyenv()</w:t>
+      </w:r>
+    </w:p>
+    <w:p>
+      <w:pPr>
+        <w:jc w:val="left"/>
+      </w:pPr>
+      <w:r>
+        <w:t xml:space="preserve">    </w:t>
+      </w:r>
+      <w:r>
+        <w:t>}</w:t>
+      </w:r>
+    </w:p>
+    <w:p>
+      <w:pPr>
+        <w:jc w:val="left"/>
+      </w:pPr>
+    </w:p>
+    <w:p>
+      <w:pPr>
+        <w:jc w:val="left"/>
+      </w:pPr>
+      <w:r>
+        <w:rPr>
+          <w:rFonts w:hint="eastAsia"/>
+        </w:rPr>
+        <w:t xml:space="preserve">링크드 리스트는 정렬된 튜플 </w:t>
+      </w:r>
+      <w:r>
+        <w:t>&lt;</w:t>
+      </w:r>
+      <w:r>
+        <w:rPr>
+          <w:rFonts w:hint="eastAsia"/>
+        </w:rPr>
+        <w:t>e</w:t>
+      </w:r>
+      <w:r>
+        <w:rPr>
+          <w:rFonts w:hint="eastAsia"/>
+          <w:vertAlign w:val="subscript"/>
+        </w:rPr>
+        <w:t>n</w:t>
+      </w:r>
+      <w:r>
+        <w:t xml:space="preserve">&gt; </w:t>
+      </w:r>
+      <w:r>
+        <w:rPr>
+          <w:vertAlign w:val="subscript"/>
+        </w:rPr>
+        <w:t>n</w:t>
+      </w:r>
+      <w:r>
+        <w:rPr>
+          <w:rFonts w:hint="eastAsia"/>
+          <w:vertAlign w:val="subscript"/>
+        </w:rPr>
+        <w:t>∈</w:t>
+      </w:r>
+      <w:r>
+        <w:rPr>
+          <w:vertAlign w:val="subscript"/>
+        </w:rPr>
+        <w:t>N</w:t>
+      </w:r>
+      <w:r>
+        <w:t xml:space="preserve"> </w:t>
+      </w:r>
+      <w:r>
+        <w:rPr>
+          <w:rFonts w:hint="eastAsia"/>
+        </w:rPr>
+        <w:t>으로 나타낼 수 있다.</w:t>
+      </w:r>
+      <w:r>
+        <w:t xml:space="preserve"> e</w:t>
+      </w:r>
+      <w:r>
+        <w:rPr>
+          <w:vertAlign w:val="subscript"/>
+        </w:rPr>
+        <w:t>n</w:t>
+      </w:r>
+      <w:r>
+        <w:rPr>
+          <w:rFonts w:hint="eastAsia"/>
+        </w:rPr>
+        <w:t xml:space="preserve">은 링크드 리스트의 </w:t>
+      </w:r>
+      <w:r>
+        <w:t>n</w:t>
+      </w:r>
+      <w:r>
+        <w:rPr>
+          <w:rFonts w:hint="eastAsia"/>
+        </w:rPr>
+        <w:t xml:space="preserve">번째 항목을 가리킨다. 비어있는 링크드 리스트는 튜플 표기법 </w:t>
+      </w:r>
+      <w:r>
+        <w:t>&lt;&gt;</w:t>
+      </w:r>
+      <w:r>
+        <w:rPr>
+          <w:rFonts w:hint="eastAsia"/>
+        </w:rPr>
+        <w:t>으로 나타낸다.</w:t>
+      </w:r>
+      <w:r>
+        <w:t xml:space="preserve"> </w:t>
+      </w:r>
+      <w:r>
+        <w:t>create_emptyenv()</w:t>
+      </w:r>
+      <w:r>
+        <w:t xml:space="preserve"> </w:t>
+      </w:r>
+      <w:r>
+        <w:rPr>
+          <w:rFonts w:hint="eastAsia"/>
+        </w:rPr>
+        <w:t xml:space="preserve">함수는 </w:t>
+      </w:r>
+      <w:r>
+        <w:rPr>
+          <w:rFonts w:hint="eastAsia"/>
+        </w:rPr>
+        <w:t xml:space="preserve">링크드 리스트를 위한 비어 있는 환경을 생성하며, </w:t>
+      </w:r>
+      <w:r>
+        <w:rPr>
+          <w:rFonts w:hint="eastAsia"/>
+        </w:rPr>
+        <w:t>여기에</w:t>
+      </w:r>
+      <w:r>
+        <w:rPr>
+          <w:rFonts w:hint="eastAsia"/>
+        </w:rPr>
+        <w:t xml:space="preserve"> 명명된 객체들과 엔클로징된 환경에 대한 포인터를 </w:t>
+      </w:r>
+      <w:r>
+        <w:rPr>
+          <w:rFonts w:hint="eastAsia"/>
+        </w:rPr>
+        <w:t>담을 수 있다.</w:t>
+      </w:r>
+      <w:r>
+        <w:t xml:space="preserve"> </w:t>
+      </w:r>
+      <w:r>
+        <w:rPr>
+          <w:rFonts w:hint="eastAsia"/>
+        </w:rPr>
+        <w:t xml:space="preserve">새로운 리스트를 만들기 전에 </w:t>
+      </w:r>
+      <w:r>
+        <w:t>isEmpty()</w:t>
+      </w:r>
+      <w:r>
+        <w:t xml:space="preserve"> </w:t>
+      </w:r>
+      <w:r>
+        <w:rPr>
+          <w:rFonts w:hint="eastAsia"/>
+        </w:rPr>
+        <w:t>함수</w:t>
+      </w:r>
+      <w:r>
+        <w:t>에서</w:t>
+      </w:r>
+      <w:r>
+        <w:rPr>
+          <w:rFonts w:hint="eastAsia"/>
+        </w:rPr>
+        <w:t xml:space="preserve"> </w:t>
+      </w:r>
+      <w:r>
+        <w:t>R</w:t>
+      </w:r>
+      <w:r>
+        <w:rPr>
+          <w:rFonts w:hint="eastAsia"/>
+        </w:rPr>
+        <w:t xml:space="preserve">의 </w:t>
+      </w:r>
+      <w:r>
+        <w:t>identical</w:t>
+      </w:r>
+      <w:r>
+        <w:rPr>
+          <w:rFonts w:hint="eastAsia"/>
+        </w:rPr>
+        <w:t xml:space="preserve"> 함수로 리스트가 비어 있는지 아닌지 확인한다.</w:t>
+      </w:r>
+    </w:p>
+    <w:p>
+      <w:pPr>
+        <w:jc w:val="left"/>
+      </w:pPr>
+      <w:r>
         <w:lastRenderedPageBreak/>
-        <w:t>없음</w:t>
-      </w:r>
-    </w:p>
-    <w:p>
-      <w:pPr>
-        <w:spacing w:line="240" w:lineRule="auto"/>
-        <w:jc w:val="left"/>
-      </w:pPr>
-      <w:r>
-        <w:rPr>
-          <w:rFonts w:hint="eastAsia"/>
-        </w:rPr>
-        <w:t>비어있는 리스트</w:t>
-      </w:r>
-    </w:p>
-    <w:p>
-      <w:pPr>
-        <w:spacing w:line="240" w:lineRule="auto"/>
-        <w:jc w:val="left"/>
-      </w:pPr>
-      <w:r>
-        <w:rPr>
-          <w:rFonts w:hint="eastAsia"/>
-        </w:rPr>
-        <w:t>링크드 리스트가 비어있는지 확인</w:t>
-      </w:r>
-    </w:p>
-    <w:p>
-      <w:pPr>
-        <w:spacing w:line="240" w:lineRule="auto"/>
-        <w:jc w:val="left"/>
-      </w:pPr>
-      <w:r>
-        <w:rPr>
-          <w:rFonts w:hint="eastAsia"/>
-        </w:rPr>
-        <w:t>리스트</w:t>
-      </w:r>
-    </w:p>
-    <w:p>
-      <w:pPr>
-        <w:spacing w:line="240" w:lineRule="auto"/>
-        <w:jc w:val="left"/>
-      </w:pPr>
-      <w:r>
-        <w:rPr>
-          <w:rFonts w:hint="eastAsia"/>
-        </w:rPr>
-        <w:t>불리언 값(</w:t>
-      </w:r>
-      <w:r>
-        <w:t>True, False</w:t>
-      </w:r>
-      <w:r>
-        <w:rPr>
-          <w:rFonts w:hint="eastAsia"/>
-        </w:rPr>
-        <w:t>) 반환</w:t>
-      </w:r>
-    </w:p>
-    <w:p>
-      <w:pPr>
-        <w:spacing w:line="240" w:lineRule="auto"/>
-        <w:jc w:val="left"/>
-      </w:pPr>
-      <w:r>
-        <w:rPr>
-          <w:rFonts w:hint="eastAsia"/>
-        </w:rPr>
-        <w:t>리스트의 크기</w:t>
-      </w:r>
-    </w:p>
-    <w:p>
-      <w:pPr>
-        <w:spacing w:line="240" w:lineRule="auto"/>
-        <w:jc w:val="left"/>
-      </w:pPr>
-      <w:r>
-        <w:rPr>
-          <w:rFonts w:hint="eastAsia"/>
-        </w:rPr>
-        <w:t>없음</w:t>
-      </w:r>
-    </w:p>
-    <w:p>
-      <w:pPr>
-        <w:spacing w:line="240" w:lineRule="auto"/>
-        <w:jc w:val="left"/>
-      </w:pPr>
-      <w:r>
-        <w:rPr>
-          <w:rFonts w:hint="eastAsia"/>
-        </w:rPr>
-        <w:t>정수값으로 크기 반환</w:t>
-      </w:r>
-    </w:p>
-    <w:p>
-      <w:pPr>
-        <w:spacing w:line="240" w:lineRule="auto"/>
-        <w:jc w:val="left"/>
-      </w:pPr>
-      <w:r>
-        <w:rPr>
-          <w:rFonts w:hint="eastAsia"/>
-        </w:rPr>
-        <w:t>기존의 리스트에 항목 추가</w:t>
-      </w:r>
-    </w:p>
-    <w:p>
-      <w:pPr>
-        <w:spacing w:line="240" w:lineRule="auto"/>
-        <w:jc w:val="left"/>
-      </w:pPr>
-      <w:r>
-        <w:rPr>
-          <w:rFonts w:hint="eastAsia"/>
-        </w:rPr>
-        <w:t>추가될 항목</w:t>
-      </w:r>
-    </w:p>
-    <w:p>
-      <w:pPr>
-        <w:spacing w:line="240" w:lineRule="auto"/>
-        <w:jc w:val="left"/>
-      </w:pPr>
-      <w:r>
-        <w:rPr>
-          <w:rFonts w:hint="eastAsia"/>
-        </w:rPr>
-        <w:t>변경된 리스트</w:t>
-      </w:r>
-    </w:p>
-    <w:p>
-      <w:pPr>
-        <w:spacing w:line="240" w:lineRule="auto"/>
-        <w:jc w:val="left"/>
-      </w:pPr>
-      <w:r>
-        <w:rPr>
-          <w:rFonts w:hint="eastAsia"/>
-        </w:rPr>
-        <w:t>기존 리스트에서 항목 제거</w:t>
-      </w:r>
-    </w:p>
-    <w:p>
-      <w:pPr>
-        <w:spacing w:line="240" w:lineRule="auto"/>
-        <w:jc w:val="left"/>
-      </w:pPr>
-      <w:r>
-        <w:rPr>
-          <w:rFonts w:hint="eastAsia"/>
-        </w:rPr>
-        <w:t>삭제될 항목</w:t>
-      </w:r>
-    </w:p>
-    <w:p>
-      <w:pPr>
-        <w:spacing w:line="240" w:lineRule="auto"/>
-        <w:jc w:val="left"/>
-      </w:pPr>
-      <w:r>
-        <w:rPr>
-          <w:rFonts w:hint="eastAsia"/>
-        </w:rPr>
-        <w:t>변경된 리스트</w:t>
-      </w:r>
-    </w:p>
-    <w:p>
-      <w:pPr>
-        <w:spacing w:line="240" w:lineRule="auto"/>
-        <w:jc w:val="left"/>
-      </w:pPr>
-      <w:r>
-        <w:rPr>
-          <w:rFonts w:hint="eastAsia"/>
-        </w:rPr>
-        <w:t>리스트에서 항목 검색</w:t>
-      </w:r>
-    </w:p>
-    <w:p>
-      <w:pPr>
-        <w:spacing w:line="240" w:lineRule="auto"/>
-        <w:jc w:val="left"/>
-      </w:pPr>
-      <w:r>
-        <w:rPr>
-          <w:rFonts w:hint="eastAsia"/>
-        </w:rPr>
-        <w:t>검색할 항목</w:t>
-      </w:r>
-    </w:p>
-    <w:p>
-      <w:pPr>
-        <w:spacing w:line="240" w:lineRule="auto"/>
-        <w:jc w:val="left"/>
-      </w:pPr>
-      <w:r>
-        <w:rPr>
-          <w:rFonts w:hint="eastAsia"/>
-        </w:rPr>
-        <w:t>불리언 값(</w:t>
-      </w:r>
-      <w:r>
-        <w:t>True, False</w:t>
-      </w:r>
-      <w:r>
-        <w:rPr>
-          <w:rFonts w:hint="eastAsia"/>
-        </w:rPr>
-        <w:t>) 반환</w:t>
-      </w:r>
-    </w:p>
-    <w:p>
-      <w:pPr>
-        <w:spacing w:line="240" w:lineRule="auto"/>
-        <w:jc w:val="left"/>
-      </w:pPr>
-      <w:r>
-        <w:rPr>
-          <w:rFonts w:hint="eastAsia"/>
-        </w:rPr>
-        <w:t>&lt;그림끝&gt;</w:t>
-      </w:r>
-    </w:p>
-    <w:p>
-      <w:pPr>
-        <w:jc w:val="left"/>
-      </w:pPr>
-      <w:r>
-        <w:rPr>
-          <w:rFonts w:hint="eastAsia"/>
-        </w:rPr>
-        <w:t xml:space="preserve">&lt;그림 </w:t>
-      </w:r>
-      <w:r>
-        <w:t xml:space="preserve">3.13: </w:t>
-      </w:r>
-      <w:r>
-        <w:rPr>
-          <w:rFonts w:hint="eastAsia"/>
-        </w:rPr>
-        <w:t>링크드 리스트를 위한 추상 데이터 타입의 예&gt;</w:t>
-      </w:r>
-    </w:p>
-    <w:p>
-      <w:pPr>
-        <w:jc w:val="left"/>
-      </w:pPr>
-      <w:r>
-        <w:t>Figure 3.13: An example of ADT for linked list</w:t>
-      </w:r>
-    </w:p>
-    <w:p>
-      <w:pPr>
-        <w:jc w:val="left"/>
-      </w:pPr>
-    </w:p>
-    <w:p>
-      <w:pPr>
-        <w:jc w:val="left"/>
-      </w:pPr>
-      <w:r>
-        <w:rPr>
-          <w:rFonts w:hint="eastAsia"/>
-        </w:rPr>
-        <w:t>추상 데이터 타입은 문제의 요구사항에 따라 달라진다.</w:t>
-      </w:r>
-      <w:r>
-        <w:t xml:space="preserve"> </w:t>
-      </w:r>
-      <w:r>
-        <w:rPr>
-          <w:rFonts w:hint="eastAsia"/>
-        </w:rPr>
-        <w:t>추상 데이터 타입의 첫번째 항목은 환경을 설정하는 것이다.</w:t>
-      </w:r>
-    </w:p>
-    <w:p>
-      <w:pPr>
-        <w:jc w:val="left"/>
-      </w:pPr>
-      <w:r>
-        <w:t>The ADT may depend on the problem requirement. The first item in ADT is to set up an environment:</w:t>
+        <w:t>The linked list can also be represented as an ordered tuple         where e n is the n th term in the linked list. The empty link is represented b</w:t>
+      </w:r>
+      <w:r>
+        <w:t>y the tuple notation &lt;&gt; . The</w:t>
+      </w:r>
+      <w:r>
+        <w:rPr>
+          <w:rFonts w:hint="eastAsia"/>
+        </w:rPr>
+        <w:t xml:space="preserve"> </w:t>
+      </w:r>
+      <w:r>
+        <w:t>create_emptyenv() function creates an empty environment, which can hold a collection of named objects and a pointer to an enclosing environment. Before creating a new list, the isEmpty() function checks if the list is empty or not, using an identical function from R.</w:t>
       </w:r>
     </w:p>
     <w:p>
@@ -8023,7 +8756,7 @@
         <w:t xml:space="preserve">    </w:t>
       </w:r>
       <w:r>
-        <w:t>create_emptyenv &lt;- function() {</w:t>
+        <w:t>isEmpty &lt;- function(llist) {</w:t>
       </w:r>
     </w:p>
     <w:p>
@@ -8034,7 +8767,21 @@
         <w:t xml:space="preserve">        </w:t>
       </w:r>
       <w:r>
-        <w:t>emptyenv()</w:t>
+        <w:t xml:space="preserve">if(class(llist)!= "linkList") warning("Not linkList class") </w:t>
+      </w:r>
+    </w:p>
+    <w:p>
+      <w:pPr>
+        <w:jc w:val="left"/>
+      </w:pPr>
+      <w:r>
+        <w:t xml:space="preserve">        </w:t>
+      </w:r>
+      <w:r>
+        <w:t>iden</w:t>
+      </w:r>
+      <w:r>
+        <w:t>tical(llist, create_emptyenv())</w:t>
       </w:r>
     </w:p>
     <w:p>
@@ -8061,156 +8808,411 @@
         <w:rPr>
           <w:rFonts w:hint="eastAsia"/>
         </w:rPr>
-        <w:t xml:space="preserve">링크드 리스트는 정렬된 튜플 </w:t>
-      </w:r>
-      <w:r>
-        <w:t>&lt;</w:t>
-      </w:r>
-      <w:r>
-        <w:rPr>
-          <w:rFonts w:hint="eastAsia"/>
-        </w:rPr>
-        <w:t>e</w:t>
-      </w:r>
-      <w:r>
-        <w:rPr>
-          <w:rFonts w:hint="eastAsia"/>
-          <w:vertAlign w:val="subscript"/>
-        </w:rPr>
-        <w:t>n</w:t>
-      </w:r>
-      <w:r>
-        <w:t xml:space="preserve">&gt; </w:t>
-      </w:r>
-      <w:r>
-        <w:rPr>
-          <w:vertAlign w:val="subscript"/>
-        </w:rPr>
-        <w:t>n</w:t>
-      </w:r>
-      <w:r>
-        <w:rPr>
-          <w:rFonts w:hint="eastAsia"/>
-          <w:vertAlign w:val="subscript"/>
-        </w:rPr>
-        <w:t>∈</w:t>
-      </w:r>
-      <w:r>
-        <w:rPr>
-          <w:vertAlign w:val="subscript"/>
-        </w:rPr>
-        <w:t>N</w:t>
-      </w:r>
-      <w:r>
-        <w:t xml:space="preserve"> </w:t>
-      </w:r>
-      <w:r>
-        <w:rPr>
-          <w:rFonts w:hint="eastAsia"/>
-        </w:rPr>
-        <w:t>으로 나타낼 수 있다.</w:t>
-      </w:r>
-      <w:r>
-        <w:t xml:space="preserve"> e</w:t>
-      </w:r>
-      <w:r>
-        <w:rPr>
-          <w:vertAlign w:val="subscript"/>
-        </w:rPr>
-        <w:t>n</w:t>
-      </w:r>
-      <w:r>
-        <w:rPr>
-          <w:rFonts w:hint="eastAsia"/>
-        </w:rPr>
-        <w:t xml:space="preserve">은 링크드 리스트의 </w:t>
-      </w:r>
-      <w:r>
-        <w:t>n</w:t>
-      </w:r>
-      <w:r>
-        <w:rPr>
-          <w:rFonts w:hint="eastAsia"/>
-        </w:rPr>
-        <w:t xml:space="preserve">번째 항목을 가리킨다. 비어있는 링크드 리스트는 튜플 표기법 </w:t>
-      </w:r>
-      <w:r>
-        <w:t>&lt;&gt;</w:t>
-      </w:r>
-      <w:r>
-        <w:rPr>
-          <w:rFonts w:hint="eastAsia"/>
-        </w:rPr>
-        <w:t>으로 나타낸다.</w:t>
-      </w:r>
-      <w:r>
-        <w:t xml:space="preserve"> </w:t>
-      </w:r>
-      <w:r>
-        <w:t>create_emptyenv()</w:t>
-      </w:r>
-      <w:r>
-        <w:t xml:space="preserve"> </w:t>
-      </w:r>
-      <w:r>
-        <w:rPr>
-          <w:rFonts w:hint="eastAsia"/>
-        </w:rPr>
-        <w:t xml:space="preserve">함수는 </w:t>
-      </w:r>
-      <w:r>
-        <w:rPr>
-          <w:rFonts w:hint="eastAsia"/>
-        </w:rPr>
-        <w:t xml:space="preserve">링크드 리스트를 위한 비어 있는 환경을 생성하며, </w:t>
-      </w:r>
-      <w:r>
-        <w:rPr>
-          <w:rFonts w:hint="eastAsia"/>
-        </w:rPr>
-        <w:t>여기에</w:t>
-      </w:r>
-      <w:r>
-        <w:rPr>
-          <w:rFonts w:hint="eastAsia"/>
-        </w:rPr>
-        <w:t xml:space="preserve"> 명명된 객체들과 엔클로징된 환경에 대한 포인터를 </w:t>
-      </w:r>
-      <w:r>
-        <w:rPr>
-          <w:rFonts w:hint="eastAsia"/>
-        </w:rPr>
-        <w:t>담을 수 있다.</w:t>
-      </w:r>
-      <w:r>
-        <w:t xml:space="preserve"> </w:t>
-      </w:r>
-      <w:r>
-        <w:rPr>
-          <w:rFonts w:hint="eastAsia"/>
-        </w:rPr>
-        <w:t xml:space="preserve">새로운 리스트를 만들기 전에 </w:t>
-      </w:r>
-      <w:r>
-        <w:t>isEmpty()</w:t>
-      </w:r>
-      <w:r>
-        <w:t xml:space="preserve"> </w:t>
-      </w:r>
-      <w:r>
-        <w:rPr>
-          <w:rFonts w:hint="eastAsia"/>
-        </w:rPr>
-        <w:t>함수</w:t>
-      </w:r>
-      <w:r>
-        <w:t>에서</w:t>
-      </w:r>
-      <w:r>
-        <w:rPr>
-          <w:rFonts w:hint="eastAsia"/>
-        </w:rPr>
-        <w:t xml:space="preserve"> </w:t>
+        <w:t xml:space="preserve">다음 단계에서 그림 </w:t>
+      </w:r>
+      <w:r>
+        <w:t>3.6(</w:t>
+      </w:r>
+      <w:r>
+        <w:rPr>
+          <w:rFonts w:hint="eastAsia"/>
+        </w:rPr>
+        <w:t>a</w:t>
+      </w:r>
+      <w:r>
+        <w:t>)</w:t>
+      </w:r>
+      <w:r>
+        <w:rPr>
+          <w:rFonts w:hint="eastAsia"/>
+        </w:rPr>
+        <w:t>와 같은 링크드 리스트의 노드를 정의한다.</w:t>
+      </w:r>
+    </w:p>
+    <w:p>
+      <w:pPr>
+        <w:jc w:val="left"/>
+      </w:pPr>
+      <w:r>
+        <w:t>The next step is to define a linked list node as shown in Figure 3.6(a):</w:t>
+      </w:r>
+    </w:p>
+    <w:p>
+      <w:pPr>
+        <w:jc w:val="left"/>
+      </w:pPr>
+    </w:p>
+    <w:p>
+      <w:pPr>
+        <w:jc w:val="left"/>
+      </w:pPr>
+      <w:r>
+        <w:t xml:space="preserve">    </w:t>
+      </w:r>
+      <w:r>
+        <w:t xml:space="preserve">linkListNode &lt;- function(val, node=NULL) { </w:t>
+      </w:r>
+    </w:p>
+    <w:p>
+      <w:pPr>
+        <w:jc w:val="left"/>
+      </w:pPr>
+      <w:r>
+        <w:t xml:space="preserve">        </w:t>
+      </w:r>
+      <w:r>
+        <w:t xml:space="preserve">llist &lt;- new.env(parent=create_emptyenv()) </w:t>
+      </w:r>
+    </w:p>
+    <w:p>
+      <w:pPr>
+        <w:jc w:val="left"/>
+      </w:pPr>
+      <w:r>
+        <w:t xml:space="preserve">        </w:t>
+      </w:r>
+      <w:r>
+        <w:t>llist$elemen</w:t>
+      </w:r>
+      <w:r>
+        <w:t xml:space="preserve">t &lt;- val </w:t>
+      </w:r>
+    </w:p>
+    <w:p>
+      <w:pPr>
+        <w:jc w:val="left"/>
+      </w:pPr>
+      <w:r>
+        <w:t xml:space="preserve">        </w:t>
+      </w:r>
+      <w:r>
+        <w:t>llist$nextnode &lt;- node</w:t>
+      </w:r>
+    </w:p>
+    <w:p>
+      <w:pPr>
+        <w:jc w:val="left"/>
+      </w:pPr>
+      <w:r>
+        <w:t xml:space="preserve">        </w:t>
+      </w:r>
+      <w:r>
+        <w:t>c</w:t>
+      </w:r>
+      <w:r>
+        <w:t xml:space="preserve">lass(llist) &lt;- "linkList" </w:t>
+      </w:r>
+    </w:p>
+    <w:p>
+      <w:pPr>
+        <w:jc w:val="left"/>
+      </w:pPr>
+      <w:r>
+        <w:t xml:space="preserve">        </w:t>
+      </w:r>
+      <w:r>
+        <w:t>llist</w:t>
+      </w:r>
+    </w:p>
+    <w:p>
+      <w:pPr>
+        <w:jc w:val="left"/>
+      </w:pPr>
+      <w:r>
+        <w:t xml:space="preserve">    </w:t>
+      </w:r>
+      <w:r>
+        <w:t>}</w:t>
+      </w:r>
+    </w:p>
+    <w:p>
+      <w:pPr>
+        <w:jc w:val="left"/>
+      </w:pPr>
+    </w:p>
+    <w:p>
+      <w:pPr>
+        <w:jc w:val="left"/>
+      </w:pPr>
+      <w:r>
+        <w:t>linkListNode()</w:t>
+      </w:r>
+      <w:r>
+        <w:t xml:space="preserve"> </w:t>
+      </w:r>
+      <w:r>
+        <w:rPr>
+          <w:rFonts w:hint="eastAsia"/>
+        </w:rPr>
+        <w:t xml:space="preserve">함수에서 한 개체는 </w:t>
+      </w:r>
+      <w:r>
+        <w:t>element</w:t>
+      </w:r>
+      <w:r>
+        <w:rPr>
+          <w:rFonts w:hint="eastAsia"/>
+        </w:rPr>
+        <w:t xml:space="preserve">와 </w:t>
+      </w:r>
+      <w:r>
+        <w:t>nextnode</w:t>
+      </w:r>
+      <w:r>
+        <w:rPr>
+          <w:rFonts w:hint="eastAsia"/>
+        </w:rPr>
+        <w:t>를 갖는다.</w:t>
+      </w:r>
+      <w:r>
+        <w:t xml:space="preserve"> element </w:t>
+      </w:r>
+      <w:r>
+        <w:rPr>
+          <w:rFonts w:hint="eastAsia"/>
+        </w:rPr>
+        <w:t>필드는 항목 값을 저장하고,</w:t>
+      </w:r>
+      <w:r>
+        <w:t xml:space="preserve"> </w:t>
+      </w:r>
+      <w:r>
+        <w:t>nextnode</w:t>
+      </w:r>
+      <w:r>
+        <w:rPr>
+          <w:rFonts w:hint="eastAsia"/>
+        </w:rPr>
+        <w:t>는 링크드 리스트의 다음 노드를 가리킨다.</w:t>
+      </w:r>
+      <w:r>
+        <w:t xml:space="preserve"> </w:t>
+      </w:r>
+      <w:r>
+        <w:t>linkListNode()</w:t>
+      </w:r>
+      <w:r>
+        <w:t xml:space="preserve"> </w:t>
+      </w:r>
+      <w:r>
+        <w:rPr>
+          <w:rFonts w:hint="eastAsia"/>
+        </w:rPr>
+        <w:t>함수를 사용하여 새 링크드 리스트를 생성하는 예는 다음과 같다</w:t>
+      </w:r>
+    </w:p>
+    <w:p>
+      <w:pPr>
+        <w:jc w:val="left"/>
+      </w:pPr>
+      <w:r>
+        <w:t>In the linkListNode() function, an element contains element and nextnode . The element field stores the item value, and nextnode points to the next linked list node. An example of a linked list can be created using the linkListNode function as follows:</w:t>
+      </w:r>
+    </w:p>
+    <w:p>
+      <w:pPr>
+        <w:jc w:val="left"/>
+      </w:pPr>
+    </w:p>
+    <w:p>
+      <w:pPr>
+        <w:jc w:val="left"/>
+      </w:pPr>
+      <w:r>
+        <w:t xml:space="preserve">    </w:t>
+      </w:r>
+      <w:r>
+        <w:t>LList &lt;-</w:t>
+      </w:r>
+      <w:r>
+        <w:t xml:space="preserve"> </w:t>
+      </w:r>
+      <w:r>
+        <w:t>linkListNode(5,linkListNode(2,create_emptyenv()))</w:t>
+      </w:r>
+    </w:p>
+    <w:p>
+      <w:pPr>
+        <w:jc w:val="left"/>
+      </w:pPr>
+    </w:p>
+    <w:p>
+      <w:pPr>
+        <w:jc w:val="left"/>
+      </w:pPr>
+      <w:r>
+        <w:rPr>
+          <w:rFonts w:hint="eastAsia"/>
+        </w:rPr>
+        <w:t>생성된 리스트는 노드를 추가, 삭제함으로써 동적으로 확장될 수 있다.</w:t>
+      </w:r>
+      <w:r>
+        <w:t xml:space="preserve"> </w:t>
+      </w:r>
+      <w:r>
+        <w:rPr>
+          <w:rFonts w:hint="eastAsia"/>
+        </w:rPr>
+        <w:t>링크드 리스트 안의 개체와 노드는 다음과 같이 함수를 통해 액세스 할 수 있다.</w:t>
+      </w:r>
+    </w:p>
+    <w:p>
+      <w:pPr>
+        <w:jc w:val="left"/>
+      </w:pPr>
+      <w:r>
+        <w:t>The constructed list can be dynamically expanded by adding and deleting nodes. The elements and nodes in a linked list can be accessed using functions, as follows:</w:t>
+      </w:r>
+    </w:p>
+    <w:p>
+      <w:pPr>
+        <w:jc w:val="left"/>
+      </w:pPr>
+    </w:p>
+    <w:p>
+      <w:pPr>
+        <w:jc w:val="left"/>
+      </w:pPr>
+      <w:r>
+        <w:lastRenderedPageBreak/>
+        <w:t xml:space="preserve">    </w:t>
+      </w:r>
+      <w:r>
+        <w:t>setNextNode</w:t>
+      </w:r>
+      <w:r>
+        <w:t xml:space="preserve"> </w:t>
+      </w:r>
+      <w:r>
+        <w:t>&lt;-</w:t>
+      </w:r>
+      <w:r>
+        <w:t xml:space="preserve"> </w:t>
+      </w:r>
+      <w:r>
+        <w:t>function(llist)</w:t>
+      </w:r>
+      <w:r>
+        <w:t xml:space="preserve"> </w:t>
+      </w:r>
+      <w:r>
+        <w:t>{</w:t>
+      </w:r>
+    </w:p>
+    <w:p>
+      <w:pPr>
+        <w:jc w:val="left"/>
+      </w:pPr>
+      <w:r>
+        <w:t xml:space="preserve">        </w:t>
+      </w:r>
+      <w:r>
+        <w:t>llist$nextnode</w:t>
+      </w:r>
+    </w:p>
+    <w:p>
+      <w:pPr>
+        <w:jc w:val="left"/>
+      </w:pPr>
+      <w:r>
+        <w:t xml:space="preserve">    </w:t>
+      </w:r>
+      <w:r>
+        <w:t>}</w:t>
+      </w:r>
+    </w:p>
+    <w:p>
+      <w:pPr>
+        <w:jc w:val="left"/>
+      </w:pPr>
+      <w:r>
+        <w:t xml:space="preserve">    </w:t>
+      </w:r>
+      <w:r>
+        <w:t>s</w:t>
+      </w:r>
+      <w:r>
+        <w:t>etNextElement</w:t>
+      </w:r>
+      <w:r>
+        <w:t xml:space="preserve"> </w:t>
+      </w:r>
+      <w:r>
+        <w:t>&lt;-</w:t>
+      </w:r>
+      <w:r>
+        <w:t xml:space="preserve"> </w:t>
+      </w:r>
+      <w:r>
+        <w:t>function(llist)</w:t>
+      </w:r>
+      <w:r>
+        <w:t xml:space="preserve"> </w:t>
+      </w:r>
+      <w:r>
+        <w:t>{</w:t>
+      </w:r>
+    </w:p>
+    <w:p>
+      <w:pPr>
+        <w:jc w:val="left"/>
+      </w:pPr>
+      <w:r>
+        <w:t xml:space="preserve">        </w:t>
+      </w:r>
+      <w:r>
+        <w:t>llist$element</w:t>
+      </w:r>
+    </w:p>
+    <w:p>
+      <w:pPr>
+        <w:jc w:val="left"/>
+      </w:pPr>
+      <w:r>
+        <w:t xml:space="preserve">    </w:t>
+      </w:r>
+      <w:r>
+        <w:t>}</w:t>
+      </w:r>
+    </w:p>
+    <w:p>
+      <w:pPr>
+        <w:jc w:val="left"/>
+      </w:pPr>
+    </w:p>
+    <w:p>
+      <w:pPr>
+        <w:jc w:val="left"/>
+      </w:pPr>
+      <w:r>
+        <w:rPr>
+          <w:rFonts w:hint="eastAsia"/>
+        </w:rPr>
+        <w:t>추상 데이터 타입의 다음 부분은 링크드 리스트의 크기를 얻는 것이다.</w:t>
+      </w:r>
+      <w:r>
+        <w:t xml:space="preserve"> </w:t>
+      </w:r>
+      <w:r>
+        <w:rPr>
+          <w:rFonts w:hint="eastAsia"/>
+        </w:rPr>
+        <w:t xml:space="preserve">링크드 리스트의 크기는 </w:t>
+      </w:r>
+      <w:r>
+        <w:rPr>
+          <w:rFonts w:hint="eastAsia"/>
+        </w:rPr>
+        <w:t>링크드 리스트를 스캔하기 위한 포인터가 필요하다.</w:t>
+      </w:r>
+      <w:r>
+        <w:t xml:space="preserve"> </w:t>
+      </w:r>
+      <w:r>
+        <w:rPr>
+          <w:rFonts w:hint="eastAsia"/>
+        </w:rPr>
+        <w:t xml:space="preserve">스캔은 </w:t>
       </w:r>
       <w:r>
         <w:t>R</w:t>
@@ -8219,40 +9221,15 @@
         <w:rPr>
           <w:rFonts w:hint="eastAsia"/>
         </w:rPr>
-        <w:t xml:space="preserve">의 </w:t>
-      </w:r>
-      <w:r>
-        <w:t>identical</w:t>
-      </w:r>
-      <w:r>
-        <w:rPr>
-          <w:rFonts w:hint="eastAsia"/>
-        </w:rPr>
-        <w:t xml:space="preserve"> 함수로 리스트가 비어 있는지 아닌지 확인한다.</w:t>
-      </w:r>
-    </w:p>
-    <w:p>
-      <w:pPr>
-        <w:jc w:val="left"/>
-      </w:pPr>
-      <w:r>
-        <w:t>The linked list can also be represented as an ordered tuple         where e n is the n th term in the linked list. The empty link is represented b</w:t>
-      </w:r>
-      <w:r>
-        <w:t>y the tuple notation &lt;&gt; . The</w:t>
-      </w:r>
-      <w:r>
-        <w:rPr>
-          <w:rFonts w:hint="eastAsia"/>
-        </w:rPr>
-        <w:t xml:space="preserve"> </w:t>
-      </w:r>
-      <w:r>
-        <w:t xml:space="preserve">create_emptyenv() function creates an empty environment, which can hold a collection of named objects and a pointer to an enclosing environment. </w:t>
-      </w:r>
-      <w:r>
-        <w:lastRenderedPageBreak/>
-        <w:t>Before creating a new list, the isEmpty() function checks if the list is empty or not, using an identical function from R.</w:t>
+        <w:t>에서 재귀 호출을 사용해 구현된다.</w:t>
+      </w:r>
+    </w:p>
+    <w:p>
+      <w:pPr>
+        <w:jc w:val="left"/>
+      </w:pPr>
+      <w:r>
+        <w:t>The next part of ADT is to get the size of the linked list. The size of a linked list requires a pointer to scan through the linked list. The scanning is implemented using recursion in R.</w:t>
       </w:r>
     </w:p>
     <w:p>
@@ -8268,7 +9245,28 @@
         <w:t xml:space="preserve">    </w:t>
       </w:r>
       <w:r>
-        <w:t>isEmpty &lt;- function(llist) {</w:t>
+        <w:t>sizeLin</w:t>
+      </w:r>
+      <w:r>
+        <w:t>kList</w:t>
+      </w:r>
+      <w:r>
+        <w:t xml:space="preserve"> </w:t>
+      </w:r>
+      <w:r>
+        <w:t>&lt;-</w:t>
+      </w:r>
+      <w:r>
+        <w:t xml:space="preserve"> </w:t>
+      </w:r>
+      <w:r>
+        <w:t>function(llist, size=0)</w:t>
+      </w:r>
+      <w:r>
+        <w:t xml:space="preserve"> </w:t>
+      </w:r>
+      <w:r>
+        <w:t>{</w:t>
       </w:r>
     </w:p>
     <w:p>
@@ -8279,7 +9277,7 @@
         <w:t xml:space="preserve">        </w:t>
       </w:r>
       <w:r>
-        <w:t xml:space="preserve">if(class(llist)!= "linkList") warning("Not linkList class") </w:t>
+        <w:t xml:space="preserve">if (isEmpty(llist)) </w:t>
       </w:r>
     </w:p>
     <w:p>
@@ -8290,10 +9288,80 @@
         <w:t xml:space="preserve">        </w:t>
       </w:r>
       <w:r>
-        <w:t>iden</w:t>
-      </w:r>
-      <w:r>
-        <w:t>tical(llist, create_emptyenv())</w:t>
+        <w:t>{</w:t>
+      </w:r>
+    </w:p>
+    <w:p>
+      <w:pPr>
+        <w:jc w:val="left"/>
+      </w:pPr>
+      <w:r>
+        <w:t xml:space="preserve">            </w:t>
+      </w:r>
+      <w:r>
+        <w:t>return(size)</w:t>
+      </w:r>
+    </w:p>
+    <w:p>
+      <w:pPr>
+        <w:jc w:val="left"/>
+      </w:pPr>
+      <w:r>
+        <w:t xml:space="preserve">        </w:t>
+      </w:r>
+      <w:r>
+        <w:t>} else {</w:t>
+      </w:r>
+    </w:p>
+    <w:p>
+      <w:pPr>
+        <w:jc w:val="left"/>
+      </w:pPr>
+      <w:r>
+        <w:t xml:space="preserve">            </w:t>
+      </w:r>
+      <w:r>
+        <w:t>size</w:t>
+      </w:r>
+      <w:r>
+        <w:t xml:space="preserve"> </w:t>
+      </w:r>
+      <w:r>
+        <w:t>&lt;-</w:t>
+      </w:r>
+      <w:r>
+        <w:t xml:space="preserve"> </w:t>
+      </w:r>
+      <w:r>
+        <w:t>s</w:t>
+      </w:r>
+      <w:r>
+        <w:t>ize+1L</w:t>
+      </w:r>
+    </w:p>
+    <w:p>
+      <w:pPr>
+        <w:jc w:val="left"/>
+      </w:pPr>
+      <w:r>
+        <w:t xml:space="preserve">            </w:t>
+      </w:r>
+      <w:r>
+        <w:t>siz</w:t>
+      </w:r>
+      <w:r>
+        <w:t>eLinkList(llist$nextnode, size)</w:t>
+      </w:r>
+    </w:p>
+    <w:p>
+      <w:pPr>
+        <w:jc w:val="left"/>
+      </w:pPr>
+      <w:r>
+        <w:t xml:space="preserve">        </w:t>
+      </w:r>
+      <w:r>
+        <w:t xml:space="preserve">} </w:t>
       </w:r>
     </w:p>
     <w:p>
@@ -8317,586 +9385,6 @@
         <w:jc w:val="left"/>
       </w:pPr>
       <w:r>
-        <w:rPr>
-          <w:rFonts w:hint="eastAsia"/>
-        </w:rPr>
-        <w:t xml:space="preserve">다음 단계에서 그림 </w:t>
-      </w:r>
-      <w:r>
-        <w:t>3.6(</w:t>
-      </w:r>
-      <w:r>
-        <w:rPr>
-          <w:rFonts w:hint="eastAsia"/>
-        </w:rPr>
-        <w:t>a</w:t>
-      </w:r>
-      <w:r>
-        <w:t>)</w:t>
-      </w:r>
-      <w:r>
-        <w:rPr>
-          <w:rFonts w:hint="eastAsia"/>
-        </w:rPr>
-        <w:t>와 같은 링크드 리스트의 노드를 정의한다.</w:t>
-      </w:r>
-    </w:p>
-    <w:p>
-      <w:pPr>
-        <w:jc w:val="left"/>
-      </w:pPr>
-      <w:r>
-        <w:t>The next step is to define a linked list node as shown in Figure 3.6(a):</w:t>
-      </w:r>
-    </w:p>
-    <w:p>
-      <w:pPr>
-        <w:jc w:val="left"/>
-      </w:pPr>
-    </w:p>
-    <w:p>
-      <w:pPr>
-        <w:jc w:val="left"/>
-      </w:pPr>
-      <w:r>
-        <w:t xml:space="preserve">    </w:t>
-      </w:r>
-      <w:r>
-        <w:t xml:space="preserve">linkListNode &lt;- function(val, node=NULL) { </w:t>
-      </w:r>
-    </w:p>
-    <w:p>
-      <w:pPr>
-        <w:jc w:val="left"/>
-      </w:pPr>
-      <w:r>
-        <w:t xml:space="preserve">        </w:t>
-      </w:r>
-      <w:r>
-        <w:t xml:space="preserve">llist &lt;- new.env(parent=create_emptyenv()) </w:t>
-      </w:r>
-    </w:p>
-    <w:p>
-      <w:pPr>
-        <w:jc w:val="left"/>
-      </w:pPr>
-      <w:r>
-        <w:t xml:space="preserve">        </w:t>
-      </w:r>
-      <w:r>
-        <w:t>llist$elemen</w:t>
-      </w:r>
-      <w:r>
-        <w:t xml:space="preserve">t &lt;- val </w:t>
-      </w:r>
-    </w:p>
-    <w:p>
-      <w:pPr>
-        <w:jc w:val="left"/>
-      </w:pPr>
-      <w:r>
-        <w:t xml:space="preserve">        </w:t>
-      </w:r>
-      <w:r>
-        <w:t>llist$nextnode &lt;- node</w:t>
-      </w:r>
-    </w:p>
-    <w:p>
-      <w:pPr>
-        <w:jc w:val="left"/>
-      </w:pPr>
-      <w:r>
-        <w:t xml:space="preserve">        </w:t>
-      </w:r>
-      <w:r>
-        <w:t>c</w:t>
-      </w:r>
-      <w:r>
-        <w:t xml:space="preserve">lass(llist) &lt;- "linkList" </w:t>
-      </w:r>
-    </w:p>
-    <w:p>
-      <w:pPr>
-        <w:jc w:val="left"/>
-      </w:pPr>
-      <w:r>
-        <w:t xml:space="preserve">        </w:t>
-      </w:r>
-      <w:r>
-        <w:t>llist</w:t>
-      </w:r>
-    </w:p>
-    <w:p>
-      <w:pPr>
-        <w:jc w:val="left"/>
-      </w:pPr>
-      <w:r>
-        <w:t xml:space="preserve">    </w:t>
-      </w:r>
-      <w:r>
-        <w:t>}</w:t>
-      </w:r>
-    </w:p>
-    <w:p>
-      <w:pPr>
-        <w:jc w:val="left"/>
-      </w:pPr>
-    </w:p>
-    <w:p>
-      <w:pPr>
-        <w:jc w:val="left"/>
-      </w:pPr>
-      <w:r>
-        <w:t>linkListNode()</w:t>
-      </w:r>
-      <w:r>
-        <w:t xml:space="preserve"> </w:t>
-      </w:r>
-      <w:r>
-        <w:rPr>
-          <w:rFonts w:hint="eastAsia"/>
-        </w:rPr>
-        <w:t xml:space="preserve">함수에서 한 개체는 </w:t>
-      </w:r>
-      <w:r>
-        <w:t>element</w:t>
-      </w:r>
-      <w:r>
-        <w:rPr>
-          <w:rFonts w:hint="eastAsia"/>
-        </w:rPr>
-        <w:t xml:space="preserve">와 </w:t>
-      </w:r>
-      <w:r>
-        <w:t>nextnode</w:t>
-      </w:r>
-      <w:r>
-        <w:rPr>
-          <w:rFonts w:hint="eastAsia"/>
-        </w:rPr>
-        <w:t>를 갖는다.</w:t>
-      </w:r>
-      <w:r>
-        <w:t xml:space="preserve"> element </w:t>
-      </w:r>
-      <w:r>
-        <w:rPr>
-          <w:rFonts w:hint="eastAsia"/>
-        </w:rPr>
-        <w:t>필드는 항목 값을 저장하고,</w:t>
-      </w:r>
-      <w:r>
-        <w:t xml:space="preserve"> </w:t>
-      </w:r>
-      <w:r>
-        <w:t>nextnode</w:t>
-      </w:r>
-      <w:r>
-        <w:rPr>
-          <w:rFonts w:hint="eastAsia"/>
-        </w:rPr>
-        <w:t>는 링크드 리스트의 다음 노드를 가리킨다.</w:t>
-      </w:r>
-      <w:r>
-        <w:t xml:space="preserve"> </w:t>
-      </w:r>
-      <w:r>
-        <w:t>linkListNode()</w:t>
-      </w:r>
-      <w:r>
-        <w:t xml:space="preserve"> </w:t>
-      </w:r>
-      <w:r>
-        <w:rPr>
-          <w:rFonts w:hint="eastAsia"/>
-        </w:rPr>
-        <w:t>함수를 사용하여 새 링크드 리스트를 생성하는 예는 다음과 같다</w:t>
-      </w:r>
-    </w:p>
-    <w:p>
-      <w:pPr>
-        <w:jc w:val="left"/>
-      </w:pPr>
-      <w:r>
-        <w:t>In the linkListNode() function, an element contains element and nextnode . The element field stores the item value, and nextnode points to the next linked list node. An example of a linked list can be created using the linkListNode function as follows:</w:t>
-      </w:r>
-    </w:p>
-    <w:p>
-      <w:pPr>
-        <w:jc w:val="left"/>
-      </w:pPr>
-    </w:p>
-    <w:p>
-      <w:pPr>
-        <w:jc w:val="left"/>
-      </w:pPr>
-      <w:r>
-        <w:t xml:space="preserve">    </w:t>
-      </w:r>
-      <w:r>
-        <w:t>LList &lt;-</w:t>
-      </w:r>
-      <w:r>
-        <w:t xml:space="preserve"> </w:t>
-      </w:r>
-      <w:r>
-        <w:t>linkListNode(5,linkListNode(2,create_emptyenv()))</w:t>
-      </w:r>
-    </w:p>
-    <w:p>
-      <w:pPr>
-        <w:jc w:val="left"/>
-      </w:pPr>
-    </w:p>
-    <w:p>
-      <w:pPr>
-        <w:jc w:val="left"/>
-      </w:pPr>
-      <w:r>
-        <w:rPr>
-          <w:rFonts w:hint="eastAsia"/>
-        </w:rPr>
-        <w:t>생성된 리스트는 노드를 추가, 삭제함으로써 동적으로 확장될 수 있다.</w:t>
-      </w:r>
-      <w:r>
-        <w:t xml:space="preserve"> </w:t>
-      </w:r>
-      <w:r>
-        <w:rPr>
-          <w:rFonts w:hint="eastAsia"/>
-        </w:rPr>
-        <w:t>링크드 리스트 안의 개체와 노드는 다음과 같이 함수를 통해 액세스 할 수 있다.</w:t>
-      </w:r>
-    </w:p>
-    <w:p>
-      <w:pPr>
-        <w:jc w:val="left"/>
-      </w:pPr>
-      <w:r>
-        <w:t>The constructed list can be dynamically expanded by adding and deleting nodes. The elements and nodes in a linked list can be accessed using functions, as follows:</w:t>
-      </w:r>
-    </w:p>
-    <w:p>
-      <w:pPr>
-        <w:jc w:val="left"/>
-      </w:pPr>
-    </w:p>
-    <w:p>
-      <w:pPr>
-        <w:jc w:val="left"/>
-      </w:pPr>
-      <w:r>
-        <w:t xml:space="preserve">    </w:t>
-      </w:r>
-      <w:r>
-        <w:t>setNextNode</w:t>
-      </w:r>
-      <w:r>
-        <w:t xml:space="preserve"> </w:t>
-      </w:r>
-      <w:r>
-        <w:t>&lt;-</w:t>
-      </w:r>
-      <w:r>
-        <w:t xml:space="preserve"> </w:t>
-      </w:r>
-      <w:r>
-        <w:t>function(llist)</w:t>
-      </w:r>
-      <w:r>
-        <w:t xml:space="preserve"> </w:t>
-      </w:r>
-      <w:r>
-        <w:t>{</w:t>
-      </w:r>
-    </w:p>
-    <w:p>
-      <w:pPr>
-        <w:jc w:val="left"/>
-      </w:pPr>
-      <w:r>
-        <w:t xml:space="preserve">        </w:t>
-      </w:r>
-      <w:r>
-        <w:t>llist$nextnode</w:t>
-      </w:r>
-    </w:p>
-    <w:p>
-      <w:pPr>
-        <w:jc w:val="left"/>
-      </w:pPr>
-      <w:r>
-        <w:t xml:space="preserve">    </w:t>
-      </w:r>
-      <w:r>
-        <w:t>}</w:t>
-      </w:r>
-    </w:p>
-    <w:p>
-      <w:pPr>
-        <w:jc w:val="left"/>
-      </w:pPr>
-      <w:r>
-        <w:t xml:space="preserve">    </w:t>
-      </w:r>
-      <w:r>
-        <w:t>s</w:t>
-      </w:r>
-      <w:r>
-        <w:t>etNextElement</w:t>
-      </w:r>
-      <w:r>
-        <w:t xml:space="preserve"> </w:t>
-      </w:r>
-      <w:r>
-        <w:t>&lt;-</w:t>
-      </w:r>
-      <w:r>
-        <w:t xml:space="preserve"> </w:t>
-      </w:r>
-      <w:r>
-        <w:t>function(llist)</w:t>
-      </w:r>
-      <w:r>
-        <w:t xml:space="preserve"> </w:t>
-      </w:r>
-      <w:r>
-        <w:t>{</w:t>
-      </w:r>
-    </w:p>
-    <w:p>
-      <w:pPr>
-        <w:jc w:val="left"/>
-      </w:pPr>
-      <w:r>
-        <w:lastRenderedPageBreak/>
-        <w:t xml:space="preserve">        </w:t>
-      </w:r>
-      <w:r>
-        <w:t>llist$element</w:t>
-      </w:r>
-    </w:p>
-    <w:p>
-      <w:pPr>
-        <w:jc w:val="left"/>
-      </w:pPr>
-      <w:r>
-        <w:t xml:space="preserve">    </w:t>
-      </w:r>
-      <w:r>
-        <w:t>}</w:t>
-      </w:r>
-    </w:p>
-    <w:p>
-      <w:pPr>
-        <w:jc w:val="left"/>
-      </w:pPr>
-    </w:p>
-    <w:p>
-      <w:pPr>
-        <w:jc w:val="left"/>
-      </w:pPr>
-      <w:r>
-        <w:rPr>
-          <w:rFonts w:hint="eastAsia"/>
-        </w:rPr>
-        <w:t>추상 데이터 타입의 다음 부분은 링크드 리스트의 크기를 얻는 것이다.</w:t>
-      </w:r>
-      <w:r>
-        <w:t xml:space="preserve"> </w:t>
-      </w:r>
-      <w:r>
-        <w:rPr>
-          <w:rFonts w:hint="eastAsia"/>
-        </w:rPr>
-        <w:t xml:space="preserve">링크드 리스트의 크기는 </w:t>
-      </w:r>
-      <w:r>
-        <w:rPr>
-          <w:rFonts w:hint="eastAsia"/>
-        </w:rPr>
-        <w:t>링크드 리스트를 스캔하기 위한 포인터가 필요하다.</w:t>
-      </w:r>
-      <w:r>
-        <w:t xml:space="preserve"> </w:t>
-      </w:r>
-      <w:r>
-        <w:rPr>
-          <w:rFonts w:hint="eastAsia"/>
-        </w:rPr>
-        <w:t xml:space="preserve">스캔은 </w:t>
-      </w:r>
-      <w:r>
-        <w:t>R</w:t>
-      </w:r>
-      <w:r>
-        <w:rPr>
-          <w:rFonts w:hint="eastAsia"/>
-        </w:rPr>
-        <w:t>에서 재귀 호출을 사용해 구현된다.</w:t>
-      </w:r>
-    </w:p>
-    <w:p>
-      <w:pPr>
-        <w:jc w:val="left"/>
-      </w:pPr>
-      <w:r>
-        <w:t>The next part of ADT is to get the size of the linked list. The size of a linked list requires a pointer to scan through the linked list. The scanning is implemented using recursion in R.</w:t>
-      </w:r>
-    </w:p>
-    <w:p>
-      <w:pPr>
-        <w:jc w:val="left"/>
-      </w:pPr>
-    </w:p>
-    <w:p>
-      <w:pPr>
-        <w:jc w:val="left"/>
-      </w:pPr>
-      <w:r>
-        <w:t xml:space="preserve">    </w:t>
-      </w:r>
-      <w:r>
-        <w:t>sizeLin</w:t>
-      </w:r>
-      <w:r>
-        <w:t>kList</w:t>
-      </w:r>
-      <w:r>
-        <w:t xml:space="preserve"> </w:t>
-      </w:r>
-      <w:r>
-        <w:t>&lt;-</w:t>
-      </w:r>
-      <w:r>
-        <w:t xml:space="preserve"> </w:t>
-      </w:r>
-      <w:r>
-        <w:t>function(llist, size=0)</w:t>
-      </w:r>
-      <w:r>
-        <w:t xml:space="preserve"> </w:t>
-      </w:r>
-      <w:r>
-        <w:t>{</w:t>
-      </w:r>
-    </w:p>
-    <w:p>
-      <w:pPr>
-        <w:jc w:val="left"/>
-      </w:pPr>
-      <w:r>
-        <w:t xml:space="preserve">        </w:t>
-      </w:r>
-      <w:r>
-        <w:t xml:space="preserve">if (isEmpty(llist)) </w:t>
-      </w:r>
-    </w:p>
-    <w:p>
-      <w:pPr>
-        <w:jc w:val="left"/>
-      </w:pPr>
-      <w:r>
-        <w:t xml:space="preserve">        </w:t>
-      </w:r>
-      <w:r>
-        <w:t>{</w:t>
-      </w:r>
-    </w:p>
-    <w:p>
-      <w:pPr>
-        <w:jc w:val="left"/>
-      </w:pPr>
-      <w:r>
-        <w:t xml:space="preserve">            </w:t>
-      </w:r>
-      <w:r>
-        <w:t>return(size)</w:t>
-      </w:r>
-    </w:p>
-    <w:p>
-      <w:pPr>
-        <w:jc w:val="left"/>
-      </w:pPr>
-      <w:r>
-        <w:t xml:space="preserve">        </w:t>
-      </w:r>
-      <w:r>
-        <w:t>} else {</w:t>
-      </w:r>
-    </w:p>
-    <w:p>
-      <w:pPr>
-        <w:jc w:val="left"/>
-      </w:pPr>
-      <w:r>
-        <w:t xml:space="preserve">            </w:t>
-      </w:r>
-      <w:r>
-        <w:t>size</w:t>
-      </w:r>
-      <w:r>
-        <w:t xml:space="preserve"> </w:t>
-      </w:r>
-      <w:r>
-        <w:t>&lt;-</w:t>
-      </w:r>
-      <w:r>
-        <w:t xml:space="preserve"> </w:t>
-      </w:r>
-      <w:r>
-        <w:t>s</w:t>
-      </w:r>
-      <w:r>
-        <w:t>ize+1L</w:t>
-      </w:r>
-    </w:p>
-    <w:p>
-      <w:pPr>
-        <w:jc w:val="left"/>
-      </w:pPr>
-      <w:r>
-        <w:t xml:space="preserve">            </w:t>
-      </w:r>
-      <w:r>
-        <w:t>siz</w:t>
-      </w:r>
-      <w:r>
-        <w:t>eLinkList(llist$nextnode, size)</w:t>
-      </w:r>
-    </w:p>
-    <w:p>
-      <w:pPr>
-        <w:jc w:val="left"/>
-      </w:pPr>
-      <w:r>
-        <w:t xml:space="preserve">        </w:t>
-      </w:r>
-      <w:r>
-        <w:t xml:space="preserve">} </w:t>
-      </w:r>
-    </w:p>
-    <w:p>
-      <w:pPr>
-        <w:jc w:val="left"/>
-      </w:pPr>
-      <w:r>
-        <w:t xml:space="preserve">    </w:t>
-      </w:r>
-      <w:r>
-        <w:t>}</w:t>
-      </w:r>
-    </w:p>
-    <w:p>
-      <w:pPr>
-        <w:jc w:val="left"/>
-      </w:pPr>
-    </w:p>
-    <w:p>
-      <w:pPr>
-        <w:jc w:val="left"/>
-      </w:pPr>
-      <w:r>
         <w:t>sizeLinkList</w:t>
       </w:r>
       <w:r>
@@ -8990,7 +9478,6 @@
         <w:rPr>
           <w:noProof/>
         </w:rPr>
-        <w:lastRenderedPageBreak/>
         <w:drawing>
           <wp:inline distT="0" distB="0" distL="0" distR="0" wp14:anchorId="1C9A5036" wp14:editId="3B3A9605">
             <wp:extent cx="3987478" cy="1579441"/>
@@ -9390,7 +9877,11 @@
         <w:jc w:val="left"/>
       </w:pPr>
       <w:r>
-        <w:t>The deletion implementation follows a similar principle as addition (shown in Figure 3.15 ) by skipping the node to be deleted, and updating links accordingly:</w:t>
+        <w:t xml:space="preserve">The deletion implementation follows a similar principle as addition (shown in </w:t>
+      </w:r>
+      <w:r>
+        <w:lastRenderedPageBreak/>
+        <w:t>Figure 3.15 ) by skipping the node to be deleted, and updating links accordingly:</w:t>
       </w:r>
     </w:p>
     <w:p>
@@ -9951,6 +10442,7 @@
         <w:jc w:val="left"/>
       </w:pPr>
       <w:r>
+        <w:lastRenderedPageBreak/>
         <w:t xml:space="preserve">        </w:t>
       </w:r>
       <w:r>
@@ -9962,7 +10454,6 @@
         <w:jc w:val="left"/>
       </w:pPr>
       <w:r>
-        <w:lastRenderedPageBreak/>
         <w:t xml:space="preserve">    </w:t>
       </w:r>
       <w:r>
@@ -10306,7 +10797,6 @@
         <w:jc w:val="left"/>
       </w:pPr>
       <w:r>
-        <w:lastRenderedPageBreak/>
         <w:t xml:space="preserve">    </w:t>
       </w:r>
       <w:r>
@@ -13924,7 +14414,6 @@
         <w:docPartUnique/>
       </w:docPartObj>
     </w:sdtPr>
-    <w:sdtEndPr/>
     <w:sdtContent>
       <w:p>
         <w:pPr>
@@ -13945,7 +14434,7 @@
             <w:noProof/>
             <w:lang w:val="ko-KR"/>
           </w:rPr>
-          <w:t>20</w:t>
+          <w:t>22</w:t>
         </w:r>
         <w:r>
           <w:fldChar w:fldCharType="end"/>
@@ -18293,7 +18782,7 @@
 </file>
 
 <file path=customXml/itemProps1.xml><?xml version="1.0" encoding="utf-8"?>
-<ds:datastoreItem xmlns:ds="http://schemas.openxmlformats.org/officeDocument/2006/customXml" ds:itemID="{A2F24EF9-EDDC-424A-A425-7F1379077176}">
+<ds:datastoreItem xmlns:ds="http://schemas.openxmlformats.org/officeDocument/2006/customXml" ds:itemID="{E56A3CF1-6CFE-4F28-A581-B1A5694B9F1A}">
   <ds:schemaRefs>
     <ds:schemaRef ds:uri="http://schemas.openxmlformats.org/officeDocument/2006/bibliography"/>
   </ds:schemaRefs>

--- a/Acorn_R_Data/RDSA_3.docx
+++ b/Acorn_R_Data/RDSA_3.docx
@@ -534,23 +534,17 @@
         <w:rPr>
           <w:rFonts w:hint="eastAsia"/>
         </w:rPr>
-        <w:t>벡터와 원자 벡터(</w:t>
-      </w:r>
-      <w:r>
-        <w:t>atomic vector)</w:t>
-      </w:r>
-    </w:p>
-    <w:p>
-      <w:pPr>
-        <w:jc w:val="left"/>
-      </w:pPr>
-    </w:p>
-    <w:p>
-      <w:pPr>
-        <w:jc w:val="left"/>
-        <w:rPr>
-          <w:rFonts w:hint="eastAsia"/>
-        </w:rPr>
+        <w:t>벡터와 원자 벡터</w:t>
+      </w:r>
+    </w:p>
+    <w:p>
+      <w:pPr>
+        <w:jc w:val="left"/>
+      </w:pPr>
+    </w:p>
+    <w:p>
+      <w:pPr>
+        <w:jc w:val="left"/>
       </w:pPr>
     </w:p>
     <w:p>
@@ -792,9 +786,6 @@
     <w:p>
       <w:pPr>
         <w:jc w:val="left"/>
-        <w:rPr>
-          <w:rFonts w:hint="eastAsia"/>
-        </w:rPr>
       </w:pPr>
     </w:p>
     <w:p>
@@ -1150,9 +1141,6 @@
     <w:p>
       <w:pPr>
         <w:jc w:val="left"/>
-        <w:rPr>
-          <w:rFonts w:hint="eastAsia"/>
-        </w:rPr>
       </w:pPr>
       <w:r>
         <w:rPr>
@@ -1381,9 +1369,6 @@
       <w:pPr>
         <w:spacing w:line="240" w:lineRule="auto"/>
         <w:jc w:val="left"/>
-        <w:rPr>
-          <w:rFonts w:hint="eastAsia"/>
-        </w:rPr>
       </w:pPr>
       <w:r>
         <w:rPr>
@@ -1395,9 +1380,6 @@
     <w:p>
       <w:pPr>
         <w:jc w:val="left"/>
-        <w:rPr>
-          <w:rFonts w:hint="eastAsia"/>
-        </w:rPr>
       </w:pPr>
       <w:r>
         <w:rPr>
@@ -1701,17 +1683,11 @@
     <w:p>
       <w:pPr>
         <w:jc w:val="left"/>
-        <w:rPr>
-          <w:rFonts w:hint="eastAsia"/>
-        </w:rPr>
-      </w:pPr>
-    </w:p>
-    <w:p>
-      <w:pPr>
-        <w:jc w:val="left"/>
-        <w:rPr>
-          <w:rFonts w:hint="eastAsia"/>
-        </w:rPr>
+      </w:pPr>
+    </w:p>
+    <w:p>
+      <w:pPr>
+        <w:jc w:val="left"/>
       </w:pPr>
       <w:r>
         <w:rPr>
@@ -2230,9 +2206,6 @@
     <w:p>
       <w:pPr>
         <w:jc w:val="left"/>
-        <w:rPr>
-          <w:rFonts w:hint="eastAsia"/>
-        </w:rPr>
       </w:pPr>
     </w:p>
     <w:p>
@@ -2735,13 +2708,7 @@
         <w:rPr>
           <w:rFonts w:hint="eastAsia"/>
         </w:rPr>
-        <w:t>동질성 컨텐츠</w:t>
-      </w:r>
-      <w:r>
-        <w:rPr>
-          <w:rFonts w:hint="eastAsia"/>
-        </w:rPr>
-        <w:t>의</w:t>
+        <w:t>동질성 컨텐츠의</w:t>
       </w:r>
       <w:r>
         <w:rPr>
@@ -3200,9 +3167,6 @@
     <w:p>
       <w:pPr>
         <w:jc w:val="left"/>
-        <w:rPr>
-          <w:rFonts w:hint="eastAsia"/>
-        </w:rPr>
       </w:pPr>
     </w:p>
     <w:p>
@@ -3279,13 +3243,7 @@
         <w:rPr>
           <w:rFonts w:hint="eastAsia"/>
         </w:rPr>
-        <w:t>동질성 컨텐츠의 개체는</w:t>
-      </w:r>
-      <w:r>
-        <w:rPr>
-          <w:rFonts w:hint="eastAsia"/>
-        </w:rPr>
-        <w:t xml:space="preserve"> </w:t>
+        <w:t xml:space="preserve">동질성 컨텐츠의 개체는 </w:t>
       </w:r>
       <w:r>
         <w:rPr>
@@ -3431,9 +3389,6 @@
     <w:p>
       <w:pPr>
         <w:jc w:val="left"/>
-        <w:rPr>
-          <w:rFonts w:hint="eastAsia"/>
-        </w:rPr>
       </w:pPr>
       <w:r>
         <w:t xml:space="preserve">    </w:t>
@@ -3804,9 +3759,6 @@
     <w:p>
       <w:pPr>
         <w:jc w:val="left"/>
-        <w:rPr>
-          <w:rFonts w:hint="eastAsia"/>
-        </w:rPr>
       </w:pPr>
       <w:r>
         <w:rPr>
@@ -5238,13 +5190,7 @@
         <w:rPr>
           <w:rFonts w:hint="eastAsia"/>
         </w:rPr>
-        <w:t>)</w:t>
-      </w:r>
-      <w:r>
-        <w:rPr>
-          <w:rFonts w:hint="eastAsia"/>
-        </w:rPr>
-        <w:t xml:space="preserve">으로 </w:t>
+        <w:t xml:space="preserve">)으로 </w:t>
       </w:r>
       <w:r>
         <w:rPr>
@@ -5829,9 +5775,6 @@
     <w:p>
       <w:pPr>
         <w:jc w:val="left"/>
-        <w:rPr>
-          <w:rFonts w:hint="eastAsia"/>
-        </w:rPr>
       </w:pPr>
     </w:p>
     <w:p>
@@ -5996,9 +5939,6 @@
     <w:p>
       <w:pPr>
         <w:jc w:val="left"/>
-        <w:rPr>
-          <w:rFonts w:hint="eastAsia"/>
-        </w:rPr>
       </w:pPr>
     </w:p>
     <w:p>
@@ -6715,9 +6655,6 @@
     <w:p>
       <w:pPr>
         <w:jc w:val="left"/>
-        <w:rPr>
-          <w:rFonts w:hint="eastAsia"/>
-        </w:rPr>
       </w:pPr>
       <w:r>
         <w:rPr>
@@ -6849,9 +6786,6 @@
     <w:p>
       <w:pPr>
         <w:jc w:val="left"/>
-        <w:rPr>
-          <w:rFonts w:hint="eastAsia"/>
-        </w:rPr>
       </w:pPr>
     </w:p>
     <w:p>
@@ -7938,9 +7872,6 @@
     <w:p>
       <w:pPr>
         <w:jc w:val="left"/>
-        <w:rPr>
-          <w:rFonts w:hint="eastAsia"/>
-        </w:rPr>
       </w:pPr>
       <w:r>
         <w:rPr>
@@ -7975,9 +7906,6 @@
     <w:p>
       <w:pPr>
         <w:jc w:val="left"/>
-        <w:rPr>
-          <w:rFonts w:hint="eastAsia"/>
-        </w:rPr>
       </w:pPr>
       <w:r>
         <w:t>&lt;그림끝&gt;</w:t>
@@ -8011,20 +7939,15 @@
     <w:p>
       <w:pPr>
         <w:jc w:val="left"/>
-      </w:pPr>
-      <w:r>
-        <w:rPr>
-          <w:rFonts w:hint="eastAsia"/>
-        </w:rPr>
-        <w:t>링크드 리스트의 각 노드는 개체 필드와 다음 노드에 대한 포인터 필드로 구성되어 있</w:t>
-      </w:r>
-      <w:bookmarkStart w:id="0" w:name="_GoBack"/>
-      <w:bookmarkEnd w:id="0"/>
-      <w:r>
-        <w:rPr>
-          <w:rFonts w:hint="eastAsia"/>
-        </w:rPr>
-        <w:t>다.</w:t>
+        <w:rPr>
+          <w:rFonts w:hint="eastAsia"/>
+        </w:rPr>
+      </w:pPr>
+      <w:r>
+        <w:rPr>
+          <w:rFonts w:hint="eastAsia"/>
+        </w:rPr>
+        <w:t>링크드 리스트의 각 노드는 개체 필드와 다음 노드에 대한 포인터 필드로 구성되어 있다.</w:t>
       </w:r>
       <w:r>
         <w:t xml:space="preserve"> </w:t>
@@ -8073,14 +7996,6 @@
       <w:pPr>
         <w:jc w:val="left"/>
       </w:pPr>
-      <w:r>
-        <w:t>Each node in a linked list consists of an element field and a next field. The Element field of a linked list stores the item value and Next points to the next node. In the last node, Next points to NULL value. Before getting into implementation of singly linked lists, we should focus on defining the ADT requirements for linked lists.</w:t>
-      </w:r>
-    </w:p>
-    <w:p>
-      <w:pPr>
-        <w:jc w:val="left"/>
-      </w:pPr>
     </w:p>
     <w:p>
       <w:pPr>
@@ -8091,9 +8006,9 @@
           <w:noProof/>
         </w:rPr>
         <w:drawing>
-          <wp:inline distT="0" distB="0" distL="0" distR="0" wp14:anchorId="6611A389" wp14:editId="35E28D50">
-            <wp:extent cx="5731510" cy="1701553"/>
-            <wp:effectExtent l="0" t="0" r="2540" b="0"/>
+          <wp:inline distT="0" distB="0" distL="0" distR="0" wp14:anchorId="6611A389" wp14:editId="07E2F814">
+            <wp:extent cx="5430170" cy="1612092"/>
+            <wp:effectExtent l="0" t="0" r="0" b="7620"/>
             <wp:docPr id="13" name="그림 13"/>
             <wp:cNvGraphicFramePr>
               <a:graphicFrameLocks xmlns:a="http://schemas.openxmlformats.org/drawingml/2006/main" noChangeAspect="1"/>
@@ -8123,7 +8038,7 @@
                   <pic:spPr bwMode="auto">
                     <a:xfrm>
                       <a:off x="0" y="0"/>
-                      <a:ext cx="5731510" cy="1701553"/>
+                      <a:ext cx="5471374" cy="1624325"/>
                     </a:xfrm>
                     <a:prstGeom prst="rect">
                       <a:avLst/>
@@ -8154,8 +8069,80 @@
         <w:rPr>
           <w:rFonts w:hint="eastAsia"/>
         </w:rPr>
+        <w:t>&lt;그림시작&gt;</w:t>
+      </w:r>
+    </w:p>
+    <w:p>
+      <w:pPr>
+        <w:spacing w:line="240" w:lineRule="auto"/>
+        <w:jc w:val="left"/>
+      </w:pPr>
+      <w:r>
+        <w:rPr>
+          <w:rFonts w:hint="eastAsia"/>
+        </w:rPr>
+        <w:t>작업</w:t>
+      </w:r>
+    </w:p>
+    <w:p>
+      <w:pPr>
+        <w:spacing w:line="240" w:lineRule="auto"/>
+        <w:jc w:val="left"/>
+      </w:pPr>
+      <w:r>
+        <w:rPr>
+          <w:rFonts w:hint="eastAsia"/>
+        </w:rPr>
+        <w:t>입력</w:t>
+      </w:r>
+    </w:p>
+    <w:p>
+      <w:pPr>
+        <w:spacing w:line="240" w:lineRule="auto"/>
+        <w:jc w:val="left"/>
+      </w:pPr>
+      <w:r>
+        <w:rPr>
+          <w:rFonts w:hint="eastAsia"/>
+        </w:rPr>
+        <w:t>출력</w:t>
+      </w:r>
+    </w:p>
+    <w:p>
+      <w:pPr>
+        <w:spacing w:line="240" w:lineRule="auto"/>
+        <w:jc w:val="left"/>
+      </w:pPr>
+      <w:r>
+        <w:rPr>
+          <w:rFonts w:hint="eastAsia"/>
+        </w:rPr>
+        <w:t>새로운 빈 리스트 생성</w:t>
+      </w:r>
+    </w:p>
+    <w:p>
+      <w:pPr>
+        <w:spacing w:line="240" w:lineRule="auto"/>
+        <w:jc w:val="left"/>
+      </w:pPr>
+      <w:r>
+        <w:rPr>
+          <w:rFonts w:hint="eastAsia"/>
+        </w:rPr>
+        <w:t>없음</w:t>
+      </w:r>
+    </w:p>
+    <w:p>
+      <w:pPr>
+        <w:spacing w:line="240" w:lineRule="auto"/>
+        <w:jc w:val="left"/>
+      </w:pPr>
+      <w:r>
+        <w:rPr>
+          <w:rFonts w:hint="eastAsia"/>
+        </w:rPr>
         <w:lastRenderedPageBreak/>
-        <w:t>&lt;그림시작&gt;</w:t>
+        <w:t>비어있는 리스트</w:t>
       </w:r>
     </w:p>
     <w:p>
@@ -8167,7 +8154,7 @@
         <w:rPr>
           <w:rFonts w:hint="eastAsia"/>
         </w:rPr>
-        <w:t>작업</w:t>
+        <w:t>링크드 리스트가 비어있는지 확인</w:t>
       </w:r>
     </w:p>
     <w:p>
@@ -8179,7 +8166,7 @@
         <w:rPr>
           <w:rFonts w:hint="eastAsia"/>
         </w:rPr>
-        <w:t>입력</w:t>
+        <w:t>리스트</w:t>
       </w:r>
     </w:p>
     <w:p>
@@ -8191,7 +8178,16 @@
         <w:rPr>
           <w:rFonts w:hint="eastAsia"/>
         </w:rPr>
-        <w:t>출력</w:t>
+        <w:t>불리언 값(</w:t>
+      </w:r>
+      <w:r>
+        <w:t>True, False</w:t>
+      </w:r>
+      <w:r>
+        <w:rPr>
+          <w:rFonts w:hint="eastAsia"/>
+        </w:rPr>
+        <w:t>) 반환</w:t>
       </w:r>
     </w:p>
     <w:p>
@@ -8203,7 +8199,7 @@
         <w:rPr>
           <w:rFonts w:hint="eastAsia"/>
         </w:rPr>
-        <w:t>새로운 빈 리스트 생성</w:t>
+        <w:t>리스트의 크기</w:t>
       </w:r>
     </w:p>
     <w:p>
@@ -8227,7 +8223,7 @@
         <w:rPr>
           <w:rFonts w:hint="eastAsia"/>
         </w:rPr>
-        <w:t>비어있는 리스트</w:t>
+        <w:t>정수값으로 크기 반환</w:t>
       </w:r>
     </w:p>
     <w:p>
@@ -8239,7 +8235,7 @@
         <w:rPr>
           <w:rFonts w:hint="eastAsia"/>
         </w:rPr>
-        <w:t>링크드 리스트가 비어있는지 확인</w:t>
+        <w:t>기존의 리스트에 항목 추가</w:t>
       </w:r>
     </w:p>
     <w:p>
@@ -8251,7 +8247,7 @@
         <w:rPr>
           <w:rFonts w:hint="eastAsia"/>
         </w:rPr>
-        <w:t>리스트</w:t>
+        <w:t>추가될 항목</w:t>
       </w:r>
     </w:p>
     <w:p>
@@ -8263,6 +8259,84 @@
         <w:rPr>
           <w:rFonts w:hint="eastAsia"/>
         </w:rPr>
+        <w:t>변경된 리스트</w:t>
+      </w:r>
+    </w:p>
+    <w:p>
+      <w:pPr>
+        <w:spacing w:line="240" w:lineRule="auto"/>
+        <w:jc w:val="left"/>
+      </w:pPr>
+      <w:r>
+        <w:rPr>
+          <w:rFonts w:hint="eastAsia"/>
+        </w:rPr>
+        <w:t xml:space="preserve">기존 리스트에서 항목 </w:t>
+      </w:r>
+      <w:r>
+        <w:rPr>
+          <w:rFonts w:hint="eastAsia"/>
+        </w:rPr>
+        <w:t>삭제</w:t>
+      </w:r>
+    </w:p>
+    <w:p>
+      <w:pPr>
+        <w:spacing w:line="240" w:lineRule="auto"/>
+        <w:jc w:val="left"/>
+      </w:pPr>
+      <w:r>
+        <w:rPr>
+          <w:rFonts w:hint="eastAsia"/>
+        </w:rPr>
+        <w:t>삭제될 항목</w:t>
+      </w:r>
+    </w:p>
+    <w:p>
+      <w:pPr>
+        <w:spacing w:line="240" w:lineRule="auto"/>
+        <w:jc w:val="left"/>
+      </w:pPr>
+      <w:r>
+        <w:rPr>
+          <w:rFonts w:hint="eastAsia"/>
+        </w:rPr>
+        <w:t>변경된 리스트</w:t>
+      </w:r>
+    </w:p>
+    <w:p>
+      <w:pPr>
+        <w:spacing w:line="240" w:lineRule="auto"/>
+        <w:jc w:val="left"/>
+      </w:pPr>
+      <w:r>
+        <w:rPr>
+          <w:rFonts w:hint="eastAsia"/>
+        </w:rPr>
+        <w:t>리스트에서 항목 검색</w:t>
+      </w:r>
+    </w:p>
+    <w:p>
+      <w:pPr>
+        <w:spacing w:line="240" w:lineRule="auto"/>
+        <w:jc w:val="left"/>
+      </w:pPr>
+      <w:r>
+        <w:rPr>
+          <w:rFonts w:hint="eastAsia"/>
+        </w:rPr>
+        <w:t>검색할 항목</w:t>
+      </w:r>
+    </w:p>
+    <w:p>
+      <w:pPr>
+        <w:spacing w:line="240" w:lineRule="auto"/>
+        <w:jc w:val="left"/>
+      </w:pPr>
+      <w:r>
+        <w:rPr>
+          <w:rFonts w:hint="eastAsia"/>
+        </w:rPr>
         <w:t>불리언 값(</w:t>
       </w:r>
       <w:r>
@@ -8284,159 +8358,6 @@
         <w:rPr>
           <w:rFonts w:hint="eastAsia"/>
         </w:rPr>
-        <w:t>리스트의 크기</w:t>
-      </w:r>
-    </w:p>
-    <w:p>
-      <w:pPr>
-        <w:spacing w:line="240" w:lineRule="auto"/>
-        <w:jc w:val="left"/>
-      </w:pPr>
-      <w:r>
-        <w:rPr>
-          <w:rFonts w:hint="eastAsia"/>
-        </w:rPr>
-        <w:t>없음</w:t>
-      </w:r>
-    </w:p>
-    <w:p>
-      <w:pPr>
-        <w:spacing w:line="240" w:lineRule="auto"/>
-        <w:jc w:val="left"/>
-      </w:pPr>
-      <w:r>
-        <w:rPr>
-          <w:rFonts w:hint="eastAsia"/>
-        </w:rPr>
-        <w:t>정수값으로 크기 반환</w:t>
-      </w:r>
-    </w:p>
-    <w:p>
-      <w:pPr>
-        <w:spacing w:line="240" w:lineRule="auto"/>
-        <w:jc w:val="left"/>
-      </w:pPr>
-      <w:r>
-        <w:rPr>
-          <w:rFonts w:hint="eastAsia"/>
-        </w:rPr>
-        <w:t>기존의 리스트에 항목 추가</w:t>
-      </w:r>
-    </w:p>
-    <w:p>
-      <w:pPr>
-        <w:spacing w:line="240" w:lineRule="auto"/>
-        <w:jc w:val="left"/>
-      </w:pPr>
-      <w:r>
-        <w:rPr>
-          <w:rFonts w:hint="eastAsia"/>
-        </w:rPr>
-        <w:t>추가될 항목</w:t>
-      </w:r>
-    </w:p>
-    <w:p>
-      <w:pPr>
-        <w:spacing w:line="240" w:lineRule="auto"/>
-        <w:jc w:val="left"/>
-      </w:pPr>
-      <w:r>
-        <w:rPr>
-          <w:rFonts w:hint="eastAsia"/>
-        </w:rPr>
-        <w:t>변경된 리스트</w:t>
-      </w:r>
-    </w:p>
-    <w:p>
-      <w:pPr>
-        <w:spacing w:line="240" w:lineRule="auto"/>
-        <w:jc w:val="left"/>
-      </w:pPr>
-      <w:r>
-        <w:rPr>
-          <w:rFonts w:hint="eastAsia"/>
-        </w:rPr>
-        <w:t>기존 리스트에서 항목 제거</w:t>
-      </w:r>
-    </w:p>
-    <w:p>
-      <w:pPr>
-        <w:spacing w:line="240" w:lineRule="auto"/>
-        <w:jc w:val="left"/>
-      </w:pPr>
-      <w:r>
-        <w:rPr>
-          <w:rFonts w:hint="eastAsia"/>
-        </w:rPr>
-        <w:t>삭제될 항목</w:t>
-      </w:r>
-    </w:p>
-    <w:p>
-      <w:pPr>
-        <w:spacing w:line="240" w:lineRule="auto"/>
-        <w:jc w:val="left"/>
-      </w:pPr>
-      <w:r>
-        <w:rPr>
-          <w:rFonts w:hint="eastAsia"/>
-        </w:rPr>
-        <w:t>변경된 리스트</w:t>
-      </w:r>
-    </w:p>
-    <w:p>
-      <w:pPr>
-        <w:spacing w:line="240" w:lineRule="auto"/>
-        <w:jc w:val="left"/>
-      </w:pPr>
-      <w:r>
-        <w:rPr>
-          <w:rFonts w:hint="eastAsia"/>
-        </w:rPr>
-        <w:t>리스트에서 항목 검색</w:t>
-      </w:r>
-    </w:p>
-    <w:p>
-      <w:pPr>
-        <w:spacing w:line="240" w:lineRule="auto"/>
-        <w:jc w:val="left"/>
-      </w:pPr>
-      <w:r>
-        <w:rPr>
-          <w:rFonts w:hint="eastAsia"/>
-        </w:rPr>
-        <w:t>검색할 항목</w:t>
-      </w:r>
-    </w:p>
-    <w:p>
-      <w:pPr>
-        <w:spacing w:line="240" w:lineRule="auto"/>
-        <w:jc w:val="left"/>
-      </w:pPr>
-      <w:r>
-        <w:rPr>
-          <w:rFonts w:hint="eastAsia"/>
-        </w:rPr>
-        <w:t>불리언 값(</w:t>
-      </w:r>
-      <w:r>
-        <w:t>True, False</w:t>
-      </w:r>
-      <w:r>
-        <w:rPr>
-          <w:rFonts w:hint="eastAsia"/>
-        </w:rPr>
-        <w:t>) 반환</w:t>
-      </w:r>
-    </w:p>
-    <w:p>
-      <w:pPr>
-        <w:spacing w:line="240" w:lineRule="auto"/>
-        <w:jc w:val="left"/>
-      </w:pPr>
-      <w:r>
-        <w:rPr>
-          <w:rFonts w:hint="eastAsia"/>
-        </w:rPr>
         <w:t>&lt;그림끝&gt;</w:t>
       </w:r>
     </w:p>
@@ -8464,14 +8385,6 @@
       <w:pPr>
         <w:jc w:val="left"/>
       </w:pPr>
-      <w:r>
-        <w:t>Figure 3.13: An example of ADT for linked list</w:t>
-      </w:r>
-    </w:p>
-    <w:p>
-      <w:pPr>
-        <w:jc w:val="left"/>
-      </w:pPr>
     </w:p>
     <w:p>
       <w:pPr>
@@ -8497,14 +8410,6 @@
       <w:pPr>
         <w:jc w:val="left"/>
       </w:pPr>
-      <w:r>
-        <w:t>The ADT may depend on the problem requirement. The first item in ADT is to set up an environment:</w:t>
-      </w:r>
-    </w:p>
-    <w:p>
-      <w:pPr>
-        <w:jc w:val="left"/>
-      </w:pPr>
     </w:p>
     <w:p>
       <w:pPr>
@@ -8665,7 +8570,7 @@
         <w:rPr>
           <w:rFonts w:hint="eastAsia"/>
         </w:rPr>
-        <w:t xml:space="preserve"> 명명된 객체들과 엔클로징된 환경에 대한 포인터를 </w:t>
+        <w:t xml:space="preserve"> 명명된 객체들과 포인터를 </w:t>
       </w:r>
       <w:r>
         <w:rPr>
@@ -8719,28 +8624,7 @@
         <w:rPr>
           <w:rFonts w:hint="eastAsia"/>
         </w:rPr>
-        <w:t xml:space="preserve"> 함수로 리스트가 비어 있는지 아닌지 확인한다.</w:t>
-      </w:r>
-    </w:p>
-    <w:p>
-      <w:pPr>
-        <w:jc w:val="left"/>
-      </w:pPr>
-      <w:r>
-        <w:lastRenderedPageBreak/>
-        <w:t>The linked list can also be represented as an ordered tuple         where e n is the n th term in the linked list. The empty link is represented b</w:t>
-      </w:r>
-      <w:r>
-        <w:t>y the tuple notation &lt;&gt; . The</w:t>
-      </w:r>
-      <w:r>
-        <w:rPr>
-          <w:rFonts w:hint="eastAsia"/>
-        </w:rPr>
-        <w:t xml:space="preserve"> </w:t>
-      </w:r>
-      <w:r>
-        <w:t>create_emptyenv() function creates an empty environment, which can hold a collection of named objects and a pointer to an enclosing environment. Before creating a new list, the isEmpty() function checks if the list is empty or not, using an identical function from R.</w:t>
+        <w:t xml:space="preserve"> 함수로 리스트가 비어 있는지 확인한다.</w:t>
       </w:r>
     </w:p>
     <w:p>
@@ -8808,7 +8692,19 @@
         <w:rPr>
           <w:rFonts w:hint="eastAsia"/>
         </w:rPr>
-        <w:t xml:space="preserve">다음 단계에서 그림 </w:t>
+        <w:t>다음 단계에서</w:t>
+      </w:r>
+      <w:r>
+        <w:rPr>
+          <w:rFonts w:hint="eastAsia"/>
+        </w:rPr>
+        <w:t>는</w:t>
+      </w:r>
+      <w:r>
+        <w:rPr>
+          <w:rFonts w:hint="eastAsia"/>
+        </w:rPr>
+        <w:t xml:space="preserve"> 그림 </w:t>
       </w:r>
       <w:r>
         <w:t>3.6(</w:t>
@@ -8827,241 +8723,6 @@
           <w:rFonts w:hint="eastAsia"/>
         </w:rPr>
         <w:t>와 같은 링크드 리스트의 노드를 정의한다.</w:t>
-      </w:r>
-    </w:p>
-    <w:p>
-      <w:pPr>
-        <w:jc w:val="left"/>
-      </w:pPr>
-      <w:r>
-        <w:t>The next step is to define a linked list node as shown in Figure 3.6(a):</w:t>
-      </w:r>
-    </w:p>
-    <w:p>
-      <w:pPr>
-        <w:jc w:val="left"/>
-      </w:pPr>
-    </w:p>
-    <w:p>
-      <w:pPr>
-        <w:jc w:val="left"/>
-      </w:pPr>
-      <w:r>
-        <w:t xml:space="preserve">    </w:t>
-      </w:r>
-      <w:r>
-        <w:t xml:space="preserve">linkListNode &lt;- function(val, node=NULL) { </w:t>
-      </w:r>
-    </w:p>
-    <w:p>
-      <w:pPr>
-        <w:jc w:val="left"/>
-      </w:pPr>
-      <w:r>
-        <w:t xml:space="preserve">        </w:t>
-      </w:r>
-      <w:r>
-        <w:t xml:space="preserve">llist &lt;- new.env(parent=create_emptyenv()) </w:t>
-      </w:r>
-    </w:p>
-    <w:p>
-      <w:pPr>
-        <w:jc w:val="left"/>
-      </w:pPr>
-      <w:r>
-        <w:t xml:space="preserve">        </w:t>
-      </w:r>
-      <w:r>
-        <w:t>llist$elemen</w:t>
-      </w:r>
-      <w:r>
-        <w:t xml:space="preserve">t &lt;- val </w:t>
-      </w:r>
-    </w:p>
-    <w:p>
-      <w:pPr>
-        <w:jc w:val="left"/>
-      </w:pPr>
-      <w:r>
-        <w:t xml:space="preserve">        </w:t>
-      </w:r>
-      <w:r>
-        <w:t>llist$nextnode &lt;- node</w:t>
-      </w:r>
-    </w:p>
-    <w:p>
-      <w:pPr>
-        <w:jc w:val="left"/>
-      </w:pPr>
-      <w:r>
-        <w:t xml:space="preserve">        </w:t>
-      </w:r>
-      <w:r>
-        <w:t>c</w:t>
-      </w:r>
-      <w:r>
-        <w:t xml:space="preserve">lass(llist) &lt;- "linkList" </w:t>
-      </w:r>
-    </w:p>
-    <w:p>
-      <w:pPr>
-        <w:jc w:val="left"/>
-      </w:pPr>
-      <w:r>
-        <w:t xml:space="preserve">        </w:t>
-      </w:r>
-      <w:r>
-        <w:t>llist</w:t>
-      </w:r>
-    </w:p>
-    <w:p>
-      <w:pPr>
-        <w:jc w:val="left"/>
-      </w:pPr>
-      <w:r>
-        <w:t xml:space="preserve">    </w:t>
-      </w:r>
-      <w:r>
-        <w:t>}</w:t>
-      </w:r>
-    </w:p>
-    <w:p>
-      <w:pPr>
-        <w:jc w:val="left"/>
-      </w:pPr>
-    </w:p>
-    <w:p>
-      <w:pPr>
-        <w:jc w:val="left"/>
-      </w:pPr>
-      <w:r>
-        <w:t>linkListNode()</w:t>
-      </w:r>
-      <w:r>
-        <w:t xml:space="preserve"> </w:t>
-      </w:r>
-      <w:r>
-        <w:rPr>
-          <w:rFonts w:hint="eastAsia"/>
-        </w:rPr>
-        <w:t xml:space="preserve">함수에서 한 개체는 </w:t>
-      </w:r>
-      <w:r>
-        <w:t>element</w:t>
-      </w:r>
-      <w:r>
-        <w:rPr>
-          <w:rFonts w:hint="eastAsia"/>
-        </w:rPr>
-        <w:t xml:space="preserve">와 </w:t>
-      </w:r>
-      <w:r>
-        <w:t>nextnode</w:t>
-      </w:r>
-      <w:r>
-        <w:rPr>
-          <w:rFonts w:hint="eastAsia"/>
-        </w:rPr>
-        <w:t>를 갖는다.</w:t>
-      </w:r>
-      <w:r>
-        <w:t xml:space="preserve"> element </w:t>
-      </w:r>
-      <w:r>
-        <w:rPr>
-          <w:rFonts w:hint="eastAsia"/>
-        </w:rPr>
-        <w:t>필드는 항목 값을 저장하고,</w:t>
-      </w:r>
-      <w:r>
-        <w:t xml:space="preserve"> </w:t>
-      </w:r>
-      <w:r>
-        <w:t>nextnode</w:t>
-      </w:r>
-      <w:r>
-        <w:rPr>
-          <w:rFonts w:hint="eastAsia"/>
-        </w:rPr>
-        <w:t>는 링크드 리스트의 다음 노드를 가리킨다.</w:t>
-      </w:r>
-      <w:r>
-        <w:t xml:space="preserve"> </w:t>
-      </w:r>
-      <w:r>
-        <w:t>linkListNode()</w:t>
-      </w:r>
-      <w:r>
-        <w:t xml:space="preserve"> </w:t>
-      </w:r>
-      <w:r>
-        <w:rPr>
-          <w:rFonts w:hint="eastAsia"/>
-        </w:rPr>
-        <w:t>함수를 사용하여 새 링크드 리스트를 생성하는 예는 다음과 같다</w:t>
-      </w:r>
-    </w:p>
-    <w:p>
-      <w:pPr>
-        <w:jc w:val="left"/>
-      </w:pPr>
-      <w:r>
-        <w:t>In the linkListNode() function, an element contains element and nextnode . The element field stores the item value, and nextnode points to the next linked list node. An example of a linked list can be created using the linkListNode function as follows:</w:t>
-      </w:r>
-    </w:p>
-    <w:p>
-      <w:pPr>
-        <w:jc w:val="left"/>
-      </w:pPr>
-    </w:p>
-    <w:p>
-      <w:pPr>
-        <w:jc w:val="left"/>
-      </w:pPr>
-      <w:r>
-        <w:t xml:space="preserve">    </w:t>
-      </w:r>
-      <w:r>
-        <w:t>LList &lt;-</w:t>
-      </w:r>
-      <w:r>
-        <w:t xml:space="preserve"> </w:t>
-      </w:r>
-      <w:r>
-        <w:t>linkListNode(5,linkListNode(2,create_emptyenv()))</w:t>
-      </w:r>
-    </w:p>
-    <w:p>
-      <w:pPr>
-        <w:jc w:val="left"/>
-      </w:pPr>
-    </w:p>
-    <w:p>
-      <w:pPr>
-        <w:jc w:val="left"/>
-      </w:pPr>
-      <w:r>
-        <w:rPr>
-          <w:rFonts w:hint="eastAsia"/>
-        </w:rPr>
-        <w:t>생성된 리스트는 노드를 추가, 삭제함으로써 동적으로 확장될 수 있다.</w:t>
-      </w:r>
-      <w:r>
-        <w:t xml:space="preserve"> </w:t>
-      </w:r>
-      <w:r>
-        <w:rPr>
-          <w:rFonts w:hint="eastAsia"/>
-        </w:rPr>
-        <w:t>링크드 리스트 안의 개체와 노드는 다음과 같이 함수를 통해 액세스 할 수 있다.</w:t>
-      </w:r>
-    </w:p>
-    <w:p>
-      <w:pPr>
-        <w:jc w:val="left"/>
-      </w:pPr>
-      <w:r>
-        <w:t>The constructed list can be dynamically expanded by adding and deleting nodes. The elements and nodes in a linked list can be accessed using functions, as follows:</w:t>
       </w:r>
     </w:p>
     <w:p>
@@ -9078,6 +8739,226 @@
         <w:t xml:space="preserve">    </w:t>
       </w:r>
       <w:r>
+        <w:t xml:space="preserve">linkListNode &lt;- function(val, node=NULL) { </w:t>
+      </w:r>
+    </w:p>
+    <w:p>
+      <w:pPr>
+        <w:jc w:val="left"/>
+      </w:pPr>
+      <w:r>
+        <w:t xml:space="preserve">        </w:t>
+      </w:r>
+      <w:r>
+        <w:t xml:space="preserve">llist &lt;- new.env(parent=create_emptyenv()) </w:t>
+      </w:r>
+    </w:p>
+    <w:p>
+      <w:pPr>
+        <w:jc w:val="left"/>
+      </w:pPr>
+      <w:r>
+        <w:t xml:space="preserve">        </w:t>
+      </w:r>
+      <w:r>
+        <w:t>llist$elemen</w:t>
+      </w:r>
+      <w:r>
+        <w:t xml:space="preserve">t &lt;- val </w:t>
+      </w:r>
+    </w:p>
+    <w:p>
+      <w:pPr>
+        <w:jc w:val="left"/>
+      </w:pPr>
+      <w:r>
+        <w:t xml:space="preserve">        </w:t>
+      </w:r>
+      <w:r>
+        <w:t>llist$nextnode &lt;- node</w:t>
+      </w:r>
+    </w:p>
+    <w:p>
+      <w:pPr>
+        <w:jc w:val="left"/>
+      </w:pPr>
+      <w:r>
+        <w:t xml:space="preserve">        </w:t>
+      </w:r>
+      <w:r>
+        <w:t>c</w:t>
+      </w:r>
+      <w:r>
+        <w:t xml:space="preserve">lass(llist) &lt;- "linkList" </w:t>
+      </w:r>
+    </w:p>
+    <w:p>
+      <w:pPr>
+        <w:jc w:val="left"/>
+      </w:pPr>
+      <w:r>
+        <w:t xml:space="preserve">        </w:t>
+      </w:r>
+      <w:r>
+        <w:t>llist</w:t>
+      </w:r>
+    </w:p>
+    <w:p>
+      <w:pPr>
+        <w:jc w:val="left"/>
+      </w:pPr>
+      <w:r>
+        <w:t xml:space="preserve">    </w:t>
+      </w:r>
+      <w:r>
+        <w:t>}</w:t>
+      </w:r>
+    </w:p>
+    <w:p>
+      <w:pPr>
+        <w:jc w:val="left"/>
+      </w:pPr>
+    </w:p>
+    <w:p>
+      <w:pPr>
+        <w:jc w:val="left"/>
+        <w:rPr>
+          <w:rFonts w:hint="eastAsia"/>
+        </w:rPr>
+      </w:pPr>
+      <w:r>
+        <w:t>linkListNode()</w:t>
+      </w:r>
+      <w:r>
+        <w:t xml:space="preserve"> </w:t>
+      </w:r>
+      <w:r>
+        <w:rPr>
+          <w:rFonts w:hint="eastAsia"/>
+        </w:rPr>
+        <w:t xml:space="preserve">함수에서 한 개체는 </w:t>
+      </w:r>
+      <w:r>
+        <w:t>element</w:t>
+      </w:r>
+      <w:r>
+        <w:rPr>
+          <w:rFonts w:hint="eastAsia"/>
+        </w:rPr>
+        <w:t xml:space="preserve">와 </w:t>
+      </w:r>
+      <w:r>
+        <w:t>nextnode</w:t>
+      </w:r>
+      <w:r>
+        <w:rPr>
+          <w:rFonts w:hint="eastAsia"/>
+        </w:rPr>
+        <w:t>를 갖는다.</w:t>
+      </w:r>
+      <w:r>
+        <w:t xml:space="preserve"> element </w:t>
+      </w:r>
+      <w:r>
+        <w:rPr>
+          <w:rFonts w:hint="eastAsia"/>
+        </w:rPr>
+        <w:t>필드는 항목 값을 저장하고,</w:t>
+      </w:r>
+      <w:r>
+        <w:t xml:space="preserve"> </w:t>
+      </w:r>
+      <w:r>
+        <w:t>nextnode</w:t>
+      </w:r>
+      <w:r>
+        <w:rPr>
+          <w:rFonts w:hint="eastAsia"/>
+        </w:rPr>
+        <w:t>는 링크드 리스트의 다음 노드를 가리킨다.</w:t>
+      </w:r>
+      <w:r>
+        <w:t xml:space="preserve"> </w:t>
+      </w:r>
+      <w:r>
+        <w:t>linkListNode()</w:t>
+      </w:r>
+      <w:r>
+        <w:t xml:space="preserve"> </w:t>
+      </w:r>
+      <w:r>
+        <w:rPr>
+          <w:rFonts w:hint="eastAsia"/>
+        </w:rPr>
+        <w:t>함수를 사용하여 새 링크드 리스트를 생성하는 예는 다음과 같다</w:t>
+      </w:r>
+      <w:r>
+        <w:rPr>
+          <w:rFonts w:hint="eastAsia"/>
+        </w:rPr>
+        <w:t>.</w:t>
+      </w:r>
+    </w:p>
+    <w:p>
+      <w:pPr>
+        <w:jc w:val="left"/>
+      </w:pPr>
+    </w:p>
+    <w:p>
+      <w:pPr>
+        <w:jc w:val="left"/>
+      </w:pPr>
+      <w:r>
+        <w:t xml:space="preserve">    </w:t>
+      </w:r>
+      <w:r>
+        <w:t>LList &lt;-</w:t>
+      </w:r>
+      <w:r>
+        <w:t xml:space="preserve"> </w:t>
+      </w:r>
+      <w:r>
+        <w:t>linkListNode(5,linkListNode(2,create_emptyenv()))</w:t>
+      </w:r>
+    </w:p>
+    <w:p>
+      <w:pPr>
+        <w:jc w:val="left"/>
+      </w:pPr>
+    </w:p>
+    <w:p>
+      <w:pPr>
+        <w:jc w:val="left"/>
+      </w:pPr>
+      <w:r>
+        <w:rPr>
+          <w:rFonts w:hint="eastAsia"/>
+        </w:rPr>
+        <w:t>생성된 리스트는 노드를 추가, 삭제함으로써 동적으로 확장될 수 있다.</w:t>
+      </w:r>
+      <w:r>
+        <w:t xml:space="preserve"> </w:t>
+      </w:r>
+      <w:r>
+        <w:rPr>
+          <w:rFonts w:hint="eastAsia"/>
+        </w:rPr>
+        <w:t>링크드 리스트 안의 개체와 노드는 다음과 같이 함수를 통해 액세스 할 수 있다.</w:t>
+      </w:r>
+    </w:p>
+    <w:p>
+      <w:pPr>
+        <w:jc w:val="left"/>
+      </w:pPr>
+    </w:p>
+    <w:p>
+      <w:pPr>
+        <w:jc w:val="left"/>
+      </w:pPr>
+      <w:r>
+        <w:t xml:space="preserve">    </w:t>
+      </w:r>
+      <w:r>
         <w:t>setNextNode</w:t>
       </w:r>
       <w:r>
@@ -9228,14 +9109,6 @@
       <w:pPr>
         <w:jc w:val="left"/>
       </w:pPr>
-      <w:r>
-        <w:t>The next part of ADT is to get the size of the linked list. The size of a linked list requires a pointer to scan through the linked list. The scanning is implemented using recursion in R.</w:t>
-      </w:r>
-    </w:p>
-    <w:p>
-      <w:pPr>
-        <w:jc w:val="left"/>
-      </w:pPr>
     </w:p>
     <w:p>
       <w:pPr>
@@ -9385,6 +9258,7 @@
         <w:jc w:val="left"/>
       </w:pPr>
       <w:r>
+        <w:lastRenderedPageBreak/>
         <w:t>sizeLinkList</w:t>
       </w:r>
       <w:r>
@@ -9454,15 +9328,19 @@
         <w:rPr>
           <w:rFonts w:hint="eastAsia"/>
         </w:rPr>
-        <w:t>와 같이 노드를 업데이트 하면 된다.</w:t>
-      </w:r>
-    </w:p>
-    <w:p>
-      <w:pPr>
-        <w:jc w:val="left"/>
-      </w:pPr>
-      <w:r>
-        <w:t>The sizeLinkList function starts from the first position, and keeps scanning the list nodes till it finds an empty environment. Similarly, the addition of an item can be performed at the start, end, or at any position in the linked list. To add a linked list node at the start, just connect the pointer to the existing linked list as shown in Figure 3.14 Similarly, add a linked list node at the end by updating the empty pointer to the newly created node. To add an element in between, the node needs to be updated as shown in Figure 3.15 .</w:t>
+        <w:t>와 같이 노드를 업데이트</w:t>
+      </w:r>
+      <w:r>
+        <w:rPr>
+          <w:rFonts w:hint="eastAsia"/>
+        </w:rPr>
+        <w:t>해야 한</w:t>
+      </w:r>
+      <w:r>
+        <w:rPr>
+          <w:rFonts w:hint="eastAsia"/>
+        </w:rPr>
+        <w:t>다.</w:t>
       </w:r>
     </w:p>
     <w:p>
@@ -9479,9 +9357,9 @@
           <w:noProof/>
         </w:rPr>
         <w:drawing>
-          <wp:inline distT="0" distB="0" distL="0" distR="0" wp14:anchorId="1C9A5036" wp14:editId="3B3A9605">
-            <wp:extent cx="3987478" cy="1579441"/>
-            <wp:effectExtent l="0" t="0" r="0" b="1905"/>
+          <wp:inline distT="0" distB="0" distL="0" distR="0" wp14:anchorId="1C9A5036" wp14:editId="63D66B8C">
+            <wp:extent cx="3269270" cy="1294959"/>
+            <wp:effectExtent l="0" t="0" r="7620" b="635"/>
             <wp:docPr id="14" name="그림 14"/>
             <wp:cNvGraphicFramePr>
               <a:graphicFrameLocks xmlns:a="http://schemas.openxmlformats.org/drawingml/2006/main" noChangeAspect="1"/>
@@ -9511,7 +9389,7 @@
                   <pic:spPr bwMode="auto">
                     <a:xfrm>
                       <a:off x="0" y="0"/>
-                      <a:ext cx="4005455" cy="1586562"/>
+                      <a:ext cx="3295373" cy="1305299"/>
                     </a:xfrm>
                     <a:prstGeom prst="rect">
                       <a:avLst/>
@@ -9531,6 +9409,14 @@
     <w:p>
       <w:pPr>
         <w:jc w:val="left"/>
+        <w:rPr>
+          <w:rFonts w:hint="eastAsia"/>
+        </w:rPr>
+      </w:pPr>
+    </w:p>
+    <w:p>
+      <w:pPr>
+        <w:jc w:val="left"/>
       </w:pPr>
       <w:r>
         <w:rPr>
@@ -9545,44 +9431,55 @@
         <w:rPr>
           <w:rFonts w:hint="eastAsia"/>
         </w:rPr>
-        <w:t>기존의 링크드 리스트에 개체 추가&gt;</w:t>
-      </w:r>
-    </w:p>
-    <w:p>
-      <w:pPr>
-        <w:jc w:val="left"/>
-      </w:pPr>
-      <w:r>
-        <w:t>Figure 3.14: Addition of an element to an existing link list</w:t>
-      </w:r>
-    </w:p>
-    <w:p>
-      <w:pPr>
-        <w:jc w:val="left"/>
-      </w:pPr>
-    </w:p>
-    <w:p>
-      <w:pPr>
-        <w:jc w:val="left"/>
-      </w:pPr>
-      <w:r>
-        <w:rPr>
-          <w:rFonts w:hint="eastAsia"/>
-        </w:rPr>
-        <w:t>시작 위치에 추가하는 구현부는 다음과 같다.</w:t>
-      </w:r>
-    </w:p>
-    <w:p>
-      <w:pPr>
-        <w:jc w:val="left"/>
-      </w:pPr>
-      <w:r>
-        <w:t>The implementation of insertion at start is done as follows:</w:t>
-      </w:r>
-    </w:p>
-    <w:p>
-      <w:pPr>
-        <w:jc w:val="left"/>
+        <w:t xml:space="preserve">기존의 링크드 리스트에 </w:t>
+      </w:r>
+      <w:r>
+        <w:rPr>
+          <w:rFonts w:hint="eastAsia"/>
+        </w:rPr>
+        <w:t>항목</w:t>
+      </w:r>
+      <w:r>
+        <w:rPr>
+          <w:rFonts w:hint="eastAsia"/>
+        </w:rPr>
+        <w:t xml:space="preserve"> 추가&gt;</w:t>
+      </w:r>
+    </w:p>
+    <w:p>
+      <w:pPr>
+        <w:jc w:val="left"/>
+      </w:pPr>
+    </w:p>
+    <w:p>
+      <w:pPr>
+        <w:jc w:val="left"/>
+      </w:pPr>
+      <w:r>
+        <w:rPr>
+          <w:rFonts w:hint="eastAsia"/>
+        </w:rPr>
+        <w:t xml:space="preserve">시작 위치에 </w:t>
+      </w:r>
+      <w:r>
+        <w:rPr>
+          <w:rFonts w:hint="eastAsia"/>
+        </w:rPr>
+        <w:t xml:space="preserve">항목을 </w:t>
+      </w:r>
+      <w:r>
+        <w:rPr>
+          <w:rFonts w:hint="eastAsia"/>
+        </w:rPr>
+        <w:t>추가하는 구현부는 다음과 같다.</w:t>
+      </w:r>
+    </w:p>
+    <w:p>
+      <w:pPr>
+        <w:jc w:val="left"/>
+        <w:rPr>
+          <w:rFonts w:hint="eastAsia"/>
+        </w:rPr>
       </w:pPr>
     </w:p>
     <w:p>
@@ -9741,9 +9638,9 @@
           <w:noProof/>
         </w:rPr>
         <w:drawing>
-          <wp:inline distT="0" distB="0" distL="0" distR="0" wp14:anchorId="431D8432" wp14:editId="69C1B02E">
-            <wp:extent cx="4386805" cy="1563646"/>
-            <wp:effectExtent l="0" t="0" r="0" b="0"/>
+          <wp:inline distT="0" distB="0" distL="0" distR="0" wp14:anchorId="431D8432" wp14:editId="5CA49069">
+            <wp:extent cx="3980018" cy="1418650"/>
+            <wp:effectExtent l="0" t="0" r="1905" b="0"/>
             <wp:docPr id="15" name="그림 15"/>
             <wp:cNvGraphicFramePr>
               <a:graphicFrameLocks xmlns:a="http://schemas.openxmlformats.org/drawingml/2006/main" noChangeAspect="1"/>
@@ -9773,7 +9670,7 @@
                   <pic:spPr bwMode="auto">
                     <a:xfrm>
                       <a:off x="0" y="0"/>
-                      <a:ext cx="4400139" cy="1568399"/>
+                      <a:ext cx="4004766" cy="1427471"/>
                     </a:xfrm>
                     <a:prstGeom prst="rect">
                       <a:avLst/>
@@ -9819,23 +9716,16 @@
       <w:pPr>
         <w:jc w:val="left"/>
       </w:pPr>
-      <w:r>
-        <w:t>Figure 3.15: Addition of an element in between items in the list</w:t>
-      </w:r>
-    </w:p>
-    <w:p>
-      <w:pPr>
-        <w:jc w:val="left"/>
-      </w:pPr>
-    </w:p>
-    <w:p>
-      <w:pPr>
-        <w:jc w:val="left"/>
-      </w:pPr>
-      <w:r>
-        <w:rPr>
-          <w:rFonts w:hint="eastAsia"/>
-        </w:rPr>
+    </w:p>
+    <w:p>
+      <w:pPr>
+        <w:jc w:val="left"/>
+      </w:pPr>
+      <w:r>
+        <w:rPr>
+          <w:rFonts w:hint="eastAsia"/>
+        </w:rPr>
+        <w:lastRenderedPageBreak/>
         <w:t xml:space="preserve">삭제 구현은 </w:t>
       </w:r>
       <w:r>
@@ -9869,358 +9759,586 @@
         <w:rPr>
           <w:rFonts w:hint="eastAsia"/>
         </w:rPr>
-        <w:t>삭제될 노드를 건너뛰고 나머지 링크를 업데이트 하면 된다.</w:t>
-      </w:r>
-    </w:p>
-    <w:p>
-      <w:pPr>
-        <w:jc w:val="left"/>
-      </w:pPr>
-      <w:r>
-        <w:t xml:space="preserve">The deletion implementation follows a similar principle as addition (shown in </w:t>
-      </w:r>
+        <w:t xml:space="preserve">삭제될 노드를 건너뛰고 나머지 </w:t>
+      </w:r>
+      <w:r>
+        <w:rPr>
+          <w:rFonts w:hint="eastAsia"/>
+        </w:rPr>
+        <w:t xml:space="preserve">노드들의 </w:t>
+      </w:r>
+      <w:r>
+        <w:rPr>
+          <w:rFonts w:hint="eastAsia"/>
+        </w:rPr>
+        <w:t>링크를 업데이트 하면 된다.</w:t>
+      </w:r>
+    </w:p>
+    <w:p>
+      <w:pPr>
+        <w:jc w:val="left"/>
+      </w:pPr>
+    </w:p>
+    <w:p>
+      <w:pPr>
+        <w:jc w:val="left"/>
+      </w:pPr>
+      <w:r>
+        <w:t xml:space="preserve">    </w:t>
+      </w:r>
+      <w:r>
+        <w:t>delElem</w:t>
+      </w:r>
+      <w:r>
+        <w:t>ent</w:t>
+      </w:r>
+      <w:r>
+        <w:t xml:space="preserve"> </w:t>
+      </w:r>
+      <w:r>
+        <w:t>&lt;-</w:t>
+      </w:r>
+      <w:r>
+        <w:t xml:space="preserve"> </w:t>
+      </w:r>
+      <w:r>
+        <w:t>function(llist, pos=NULL)</w:t>
+      </w:r>
+      <w:r>
+        <w:t xml:space="preserve"> </w:t>
+      </w:r>
+      <w:r>
+        <w:t>{</w:t>
+      </w:r>
+    </w:p>
+    <w:p>
+      <w:pPr>
+        <w:jc w:val="left"/>
+      </w:pPr>
+      <w:r>
+        <w:t xml:space="preserve">        </w:t>
+      </w:r>
+      <w:r>
+        <w:t xml:space="preserve">if(is.null(pos)) </w:t>
+      </w:r>
+      <w:r>
+        <w:t xml:space="preserve">   </w:t>
+      </w:r>
+      <w:r>
+        <w:t>warning("Nothing to delete"</w:t>
+      </w:r>
+      <w:r>
+        <w:t xml:space="preserve">) </w:t>
+      </w:r>
+    </w:p>
+    <w:p>
+      <w:pPr>
+        <w:jc w:val="left"/>
+      </w:pPr>
+      <w:r>
+        <w:t xml:space="preserve">        </w:t>
+      </w:r>
+      <w:r>
+        <w:t>listsize</w:t>
+      </w:r>
+      <w:r>
+        <w:t xml:space="preserve"> </w:t>
+      </w:r>
+      <w:r>
+        <w:t>&lt;-</w:t>
+      </w:r>
+      <w:r>
+        <w:t xml:space="preserve"> </w:t>
+      </w:r>
+      <w:r>
+        <w:t>sizeLinkList(llist)</w:t>
+      </w:r>
+    </w:p>
+    <w:p>
+      <w:pPr>
+        <w:jc w:val="left"/>
+      </w:pPr>
+      <w:r>
+        <w:t xml:space="preserve">        </w:t>
+      </w:r>
+      <w:r>
+        <w:t xml:space="preserve">if(pos&gt;listsize) </w:t>
+      </w:r>
+      <w:r>
+        <w:t xml:space="preserve">   </w:t>
+      </w:r>
+      <w:r>
+        <w:t xml:space="preserve">stop("Position greater than size of list") </w:t>
+      </w:r>
+    </w:p>
+    <w:p>
+      <w:pPr>
+        <w:jc w:val="left"/>
+      </w:pPr>
+      <w:r>
+        <w:t xml:space="preserve">        </w:t>
+      </w:r>
+      <w:r>
+        <w:t xml:space="preserve">if (isEmpty(llist)) </w:t>
+      </w:r>
+      <w:r>
+        <w:t xml:space="preserve">{ </w:t>
+      </w:r>
+    </w:p>
+    <w:p>
+      <w:pPr>
+        <w:jc w:val="left"/>
+      </w:pPr>
+      <w:r>
+        <w:t xml:space="preserve">            </w:t>
+      </w:r>
+      <w:r>
+        <w:t>warning("Empty List")</w:t>
+      </w:r>
+    </w:p>
+    <w:p>
+      <w:pPr>
+        <w:jc w:val="left"/>
+      </w:pPr>
+      <w:r>
+        <w:t xml:space="preserve">        </w:t>
+      </w:r>
+      <w:r>
+        <w:t>} else if(pos==1)</w:t>
+      </w:r>
+      <w:r>
+        <w:t xml:space="preserve"> </w:t>
+      </w:r>
+      <w:r>
+        <w:t>{</w:t>
+      </w:r>
+    </w:p>
+    <w:p>
+      <w:pPr>
+        <w:jc w:val="left"/>
+      </w:pPr>
+      <w:r>
+        <w:t xml:space="preserve">            </w:t>
+      </w:r>
+      <w:r>
+        <w:t>PreviousNode</w:t>
+      </w:r>
+      <w:r>
+        <w:t xml:space="preserve"> </w:t>
+      </w:r>
+      <w:r>
+        <w:t>&lt;-</w:t>
+      </w:r>
+      <w:r>
+        <w:t xml:space="preserve"> </w:t>
+      </w:r>
+      <w:r>
+        <w:t>llist$nextnode</w:t>
+      </w:r>
+    </w:p>
+    <w:p>
+      <w:pPr>
+        <w:jc w:val="left"/>
+      </w:pPr>
+      <w:r>
+        <w:t xml:space="preserve">        </w:t>
+      </w:r>
+      <w:r>
+        <w:t>} else {</w:t>
+      </w:r>
+    </w:p>
+    <w:p>
+      <w:pPr>
+        <w:jc w:val="left"/>
+      </w:pPr>
+      <w:r>
+        <w:t xml:space="preserve">            </w:t>
+      </w:r>
+      <w:r>
+        <w:t>PreviousNode</w:t>
+      </w:r>
+      <w:r>
+        <w:t xml:space="preserve"> </w:t>
+      </w:r>
+      <w:r>
+        <w:t>&lt;-</w:t>
+      </w:r>
+      <w:r>
+        <w:t xml:space="preserve"> </w:t>
+      </w:r>
+      <w:r>
+        <w:t>linkListNode(llist$ele</w:t>
+      </w:r>
+      <w:r>
+        <w:t xml:space="preserve">ment) </w:t>
+      </w:r>
+    </w:p>
+    <w:p>
+      <w:pPr>
+        <w:jc w:val="left"/>
+      </w:pPr>
+      <w:r>
+        <w:t xml:space="preserve">            </w:t>
+      </w:r>
+      <w:r>
+        <w:t>for(i in 1:(listsize-1))</w:t>
+      </w:r>
+      <w:r>
+        <w:t xml:space="preserve"> </w:t>
+      </w:r>
+      <w:r>
+        <w:t>{</w:t>
+      </w:r>
+    </w:p>
+    <w:p>
+      <w:pPr>
+        <w:jc w:val="left"/>
+      </w:pPr>
+      <w:r>
+        <w:t xml:space="preserve">                </w:t>
+      </w:r>
+      <w:r>
+        <w:t>if(pos==(i+1))</w:t>
+      </w:r>
+      <w:r>
+        <w:t xml:space="preserve"> </w:t>
+      </w:r>
+      <w:r>
+        <w:t>{</w:t>
+      </w:r>
+    </w:p>
+    <w:p>
+      <w:pPr>
+        <w:jc w:val="left"/>
+      </w:pPr>
+      <w:r>
+        <w:t xml:space="preserve">                    </w:t>
+      </w:r>
+      <w:r>
+        <w:t>PreviousNode$nextno</w:t>
+      </w:r>
+      <w:r>
+        <w:t>de</w:t>
+      </w:r>
+      <w:r>
+        <w:t xml:space="preserve"> </w:t>
+      </w:r>
+      <w:r>
+        <w:t>&lt;-</w:t>
+      </w:r>
+      <w:r>
+        <w:t xml:space="preserve"> </w:t>
+      </w:r>
+      <w:r>
+        <w:t>setNextNode(llist$nextnode)</w:t>
+      </w:r>
+    </w:p>
+    <w:p>
+      <w:pPr>
+        <w:jc w:val="left"/>
+      </w:pPr>
+      <w:r>
+        <w:t xml:space="preserve">                </w:t>
+      </w:r>
+      <w:r>
+        <w:t>} else {</w:t>
+      </w:r>
+    </w:p>
+    <w:p>
+      <w:pPr>
+        <w:jc w:val="left"/>
+      </w:pPr>
+      <w:r>
+        <w:t xml:space="preserve">                    </w:t>
+      </w:r>
+      <w:r>
+        <w:t>PreviousNode$nextnode</w:t>
+      </w:r>
+      <w:r>
+        <w:t xml:space="preserve"> </w:t>
+      </w:r>
+      <w:r>
+        <w:t>&lt;-</w:t>
+      </w:r>
+      <w:r>
+        <w:t xml:space="preserve"> </w:t>
+      </w:r>
+      <w:r>
+        <w:t>llist</w:t>
+      </w:r>
+      <w:r>
+        <w:t xml:space="preserve">$nextnode </w:t>
+      </w:r>
+    </w:p>
+    <w:p>
+      <w:pPr>
+        <w:jc w:val="left"/>
+      </w:pPr>
+      <w:r>
+        <w:t xml:space="preserve">                    </w:t>
+      </w:r>
+      <w:r>
+        <w:t>llist&lt;-llist$nextnode</w:t>
+      </w:r>
+    </w:p>
+    <w:p>
+      <w:pPr>
+        <w:jc w:val="left"/>
+      </w:pPr>
+      <w:r>
+        <w:t xml:space="preserve">                </w:t>
+      </w:r>
+      <w:r>
+        <w:t xml:space="preserve">} </w:t>
+      </w:r>
+    </w:p>
+    <w:p>
+      <w:pPr>
+        <w:jc w:val="left"/>
+      </w:pPr>
+      <w:r>
+        <w:t xml:space="preserve">            </w:t>
+      </w:r>
+      <w:r>
+        <w:t xml:space="preserve">} </w:t>
+      </w:r>
+    </w:p>
+    <w:p>
+      <w:pPr>
+        <w:jc w:val="left"/>
+      </w:pPr>
+      <w:r>
+        <w:t xml:space="preserve">        </w:t>
+      </w:r>
+      <w:r>
+        <w:t>}</w:t>
+      </w:r>
+    </w:p>
+    <w:p>
+      <w:pPr>
+        <w:jc w:val="left"/>
+      </w:pPr>
+      <w:r>
+        <w:t xml:space="preserve">        </w:t>
+      </w:r>
+      <w:r>
+        <w:t>return(PreviousNode)</w:t>
+      </w:r>
+    </w:p>
+    <w:p>
+      <w:pPr>
+        <w:jc w:val="left"/>
+      </w:pPr>
+      <w:r>
+        <w:t xml:space="preserve">    </w:t>
+      </w:r>
+      <w:r>
+        <w:t>}</w:t>
+      </w:r>
+    </w:p>
+    <w:p>
+      <w:pPr>
+        <w:jc w:val="left"/>
+      </w:pPr>
+    </w:p>
+    <w:p>
+      <w:pPr>
+        <w:jc w:val="left"/>
+      </w:pPr>
+      <w:r>
+        <w:rPr>
+          <w:rFonts w:hint="eastAsia"/>
+        </w:rPr>
+        <w:t>한 항목을 검색하는 것은 시작 위치에서 끝까지 링크드 리스트를 재귀적으로 스캔하는 것으로 구현할 수 있다.</w:t>
+      </w:r>
+    </w:p>
+    <w:p>
+      <w:pPr>
+        <w:jc w:val="left"/>
+      </w:pPr>
+    </w:p>
+    <w:p>
+      <w:pPr>
+        <w:jc w:val="left"/>
+      </w:pPr>
+      <w:r>
+        <w:t xml:space="preserve">    </w:t>
+      </w:r>
+      <w:r>
+        <w:t>findItem</w:t>
+      </w:r>
+      <w:r>
+        <w:t xml:space="preserve"> </w:t>
+      </w:r>
+      <w:r>
+        <w:t>&lt;-</w:t>
+      </w:r>
+      <w:r>
+        <w:t xml:space="preserve"> </w:t>
+      </w:r>
+      <w:r>
+        <w:t>function(llist, item, pos=0, itemFound=FALSE)</w:t>
+      </w:r>
+      <w:r>
+        <w:t xml:space="preserve"> </w:t>
+      </w:r>
+      <w:r>
+        <w:t>{</w:t>
+      </w:r>
+    </w:p>
+    <w:p>
+      <w:pPr>
+        <w:jc w:val="left"/>
+      </w:pPr>
+      <w:r>
+        <w:t xml:space="preserve">        </w:t>
+      </w:r>
+      <w:r>
+        <w:t>if (itemFound==TRUE) {</w:t>
+      </w:r>
+    </w:p>
+    <w:p>
+      <w:pPr>
+        <w:jc w:val="left"/>
+      </w:pPr>
+      <w:r>
+        <w:t xml:space="preserve">            </w:t>
+      </w:r>
+      <w:r>
+        <w:t>return(itemFound)</w:t>
+      </w:r>
+    </w:p>
+    <w:p>
+      <w:pPr>
+        <w:jc w:val="left"/>
+      </w:pPr>
+      <w:r>
+        <w:t xml:space="preserve">        </w:t>
+      </w:r>
+      <w:r>
+        <w:t>} else if(isEmpty(llist))</w:t>
+      </w:r>
+      <w:r>
+        <w:t xml:space="preserve"> </w:t>
+      </w:r>
+      <w:r>
+        <w:t>{</w:t>
+      </w:r>
+    </w:p>
+    <w:p>
+      <w:pPr>
+        <w:jc w:val="left"/>
+      </w:pPr>
+      <w:r>
+        <w:t xml:space="preserve">            </w:t>
+      </w:r>
+      <w:r>
+        <w:t>return(FALSE)</w:t>
+      </w:r>
+    </w:p>
+    <w:p>
+      <w:pPr>
+        <w:jc w:val="left"/>
+      </w:pPr>
+      <w:r>
+        <w:t xml:space="preserve">        </w:t>
+      </w:r>
+      <w:r>
+        <w:t>} else {</w:t>
+      </w:r>
+    </w:p>
+    <w:p>
+      <w:pPr>
+        <w:jc w:val="left"/>
+      </w:pPr>
+      <w:r>
+        <w:t xml:space="preserve">            </w:t>
+      </w:r>
+      <w:r>
+        <w:t>pos</w:t>
+      </w:r>
+      <w:r>
+        <w:t xml:space="preserve"> </w:t>
+      </w:r>
+      <w:r>
+        <w:t>&lt;-</w:t>
+      </w:r>
+      <w:r>
+        <w:t xml:space="preserve"> </w:t>
+      </w:r>
+      <w:r>
+        <w:t>pos+1L</w:t>
+      </w:r>
+    </w:p>
+    <w:p>
+      <w:pPr>
+        <w:jc w:val="left"/>
+      </w:pPr>
+      <w:r>
+        <w:t xml:space="preserve">            </w:t>
+      </w:r>
+      <w:r>
+        <w:t>if(llist</w:t>
+      </w:r>
+      <w:r>
+        <w:t>$element==item) itemFound</w:t>
+      </w:r>
+      <w:r>
+        <w:t xml:space="preserve"> </w:t>
+      </w:r>
+      <w:r>
+        <w:t>&lt;-</w:t>
+      </w:r>
+      <w:r>
+        <w:t xml:space="preserve"> </w:t>
+      </w:r>
+      <w:r>
+        <w:t>TRUE</w:t>
+      </w:r>
+    </w:p>
+    <w:p>
+      <w:pPr>
+        <w:jc w:val="left"/>
+      </w:pPr>
+      <w:r>
+        <w:t xml:space="preserve">            </w:t>
+      </w:r>
+      <w:r>
+        <w:t>findItem(llist$n</w:t>
+      </w:r>
+      <w:r>
+        <w:t xml:space="preserve">extnode, item, </w:t>
+      </w:r>
+      <w:r>
+        <w:rPr>
+          <w:rFonts w:hint="eastAsia"/>
+        </w:rPr>
+        <w:t>pos</w:t>
+      </w:r>
+      <w:r>
+        <w:t>, itemFound)</w:t>
+      </w:r>
+    </w:p>
+    <w:p>
+      <w:pPr>
+        <w:jc w:val="left"/>
+      </w:pPr>
+      <w:r>
+        <w:t xml:space="preserve">        </w:t>
+      </w:r>
+      <w:r>
+        <w:t xml:space="preserve">} </w:t>
+      </w:r>
+    </w:p>
+    <w:p>
+      <w:pPr>
+        <w:jc w:val="left"/>
+      </w:pPr>
       <w:r>
         <w:lastRenderedPageBreak/>
-        <w:t>Figure 3.15 ) by skipping the node to be deleted, and updating links accordingly:</w:t>
-      </w:r>
-    </w:p>
-    <w:p>
-      <w:pPr>
-        <w:jc w:val="left"/>
-      </w:pPr>
-    </w:p>
-    <w:p>
-      <w:pPr>
-        <w:jc w:val="left"/>
-      </w:pPr>
-      <w:r>
         <w:t xml:space="preserve">    </w:t>
       </w:r>
       <w:r>
-        <w:t>delElem</w:t>
-      </w:r>
-      <w:r>
-        <w:t>ent</w:t>
-      </w:r>
-      <w:r>
-        <w:t xml:space="preserve"> </w:t>
-      </w:r>
-      <w:r>
-        <w:t>&lt;-</w:t>
-      </w:r>
-      <w:r>
-        <w:t xml:space="preserve"> </w:t>
-      </w:r>
-      <w:r>
-        <w:t>function(llist, pos=NULL)</w:t>
-      </w:r>
-      <w:r>
-        <w:t xml:space="preserve"> </w:t>
-      </w:r>
-      <w:r>
-        <w:t>{</w:t>
-      </w:r>
-    </w:p>
-    <w:p>
-      <w:pPr>
-        <w:jc w:val="left"/>
-      </w:pPr>
-      <w:r>
-        <w:t xml:space="preserve">        </w:t>
-      </w:r>
-      <w:r>
-        <w:t xml:space="preserve">if(is.null(pos)) </w:t>
-      </w:r>
-      <w:r>
-        <w:t xml:space="preserve">   </w:t>
-      </w:r>
-      <w:r>
-        <w:t>warning("Nothing to delete"</w:t>
-      </w:r>
-      <w:r>
-        <w:t xml:space="preserve">) </w:t>
-      </w:r>
-    </w:p>
-    <w:p>
-      <w:pPr>
-        <w:jc w:val="left"/>
-      </w:pPr>
-      <w:r>
-        <w:t xml:space="preserve">        </w:t>
-      </w:r>
-      <w:r>
-        <w:t>listsize</w:t>
-      </w:r>
-      <w:r>
-        <w:t xml:space="preserve"> </w:t>
-      </w:r>
-      <w:r>
-        <w:t>&lt;-</w:t>
-      </w:r>
-      <w:r>
-        <w:t xml:space="preserve"> </w:t>
-      </w:r>
-      <w:r>
-        <w:t>sizeLinkList(llist)</w:t>
-      </w:r>
-    </w:p>
-    <w:p>
-      <w:pPr>
-        <w:jc w:val="left"/>
-      </w:pPr>
-      <w:r>
-        <w:t xml:space="preserve">        </w:t>
-      </w:r>
-      <w:r>
-        <w:t xml:space="preserve">if(pos&gt;listsize) </w:t>
-      </w:r>
-      <w:r>
-        <w:t xml:space="preserve">   </w:t>
-      </w:r>
-      <w:r>
-        <w:t xml:space="preserve">stop("Position greater than size of list") </w:t>
-      </w:r>
-    </w:p>
-    <w:p>
-      <w:pPr>
-        <w:jc w:val="left"/>
-      </w:pPr>
-      <w:r>
-        <w:t xml:space="preserve">        </w:t>
-      </w:r>
-      <w:r>
-        <w:t xml:space="preserve">if (isEmpty(llist)) </w:t>
-      </w:r>
-      <w:r>
-        <w:t xml:space="preserve">{ </w:t>
-      </w:r>
-    </w:p>
-    <w:p>
-      <w:pPr>
-        <w:jc w:val="left"/>
-      </w:pPr>
-      <w:r>
-        <w:t xml:space="preserve">            </w:t>
-      </w:r>
-      <w:r>
-        <w:t>warning("Empty List")</w:t>
-      </w:r>
-    </w:p>
-    <w:p>
-      <w:pPr>
-        <w:jc w:val="left"/>
-      </w:pPr>
-      <w:r>
-        <w:t xml:space="preserve">        </w:t>
-      </w:r>
-      <w:r>
-        <w:t>} else if(pos==1)</w:t>
-      </w:r>
-      <w:r>
-        <w:t xml:space="preserve"> </w:t>
-      </w:r>
-      <w:r>
-        <w:t>{</w:t>
-      </w:r>
-    </w:p>
-    <w:p>
-      <w:pPr>
-        <w:jc w:val="left"/>
-      </w:pPr>
-      <w:r>
-        <w:t xml:space="preserve">            </w:t>
-      </w:r>
-      <w:r>
-        <w:t>PreviousNode</w:t>
-      </w:r>
-      <w:r>
-        <w:t xml:space="preserve"> </w:t>
-      </w:r>
-      <w:r>
-        <w:t>&lt;-</w:t>
-      </w:r>
-      <w:r>
-        <w:t xml:space="preserve"> </w:t>
-      </w:r>
-      <w:r>
-        <w:t>llist$nextnode</w:t>
-      </w:r>
-    </w:p>
-    <w:p>
-      <w:pPr>
-        <w:jc w:val="left"/>
-      </w:pPr>
-      <w:r>
-        <w:t xml:space="preserve">        </w:t>
-      </w:r>
-      <w:r>
-        <w:t>} else {</w:t>
-      </w:r>
-    </w:p>
-    <w:p>
-      <w:pPr>
-        <w:jc w:val="left"/>
-      </w:pPr>
-      <w:r>
-        <w:t xml:space="preserve">            </w:t>
-      </w:r>
-      <w:r>
-        <w:t>PreviousNode</w:t>
-      </w:r>
-      <w:r>
-        <w:t xml:space="preserve"> </w:t>
-      </w:r>
-      <w:r>
-        <w:t>&lt;-</w:t>
-      </w:r>
-      <w:r>
-        <w:t xml:space="preserve"> </w:t>
-      </w:r>
-      <w:r>
-        <w:t>linkListNode(llist$ele</w:t>
-      </w:r>
-      <w:r>
-        <w:t xml:space="preserve">ment) </w:t>
-      </w:r>
-    </w:p>
-    <w:p>
-      <w:pPr>
-        <w:jc w:val="left"/>
-      </w:pPr>
-      <w:r>
-        <w:t xml:space="preserve">            </w:t>
-      </w:r>
-      <w:r>
-        <w:t>for(i in 1:(listsize-1))</w:t>
-      </w:r>
-      <w:r>
-        <w:t xml:space="preserve"> </w:t>
-      </w:r>
-      <w:r>
-        <w:t>{</w:t>
-      </w:r>
-    </w:p>
-    <w:p>
-      <w:pPr>
-        <w:jc w:val="left"/>
-      </w:pPr>
-      <w:r>
-        <w:t xml:space="preserve">                </w:t>
-      </w:r>
-      <w:r>
-        <w:t>if(pos==(i+1))</w:t>
-      </w:r>
-      <w:r>
-        <w:t xml:space="preserve"> </w:t>
-      </w:r>
-      <w:r>
-        <w:t>{</w:t>
-      </w:r>
-    </w:p>
-    <w:p>
-      <w:pPr>
-        <w:jc w:val="left"/>
-      </w:pPr>
-      <w:r>
-        <w:t xml:space="preserve">                    </w:t>
-      </w:r>
-      <w:r>
-        <w:t>PreviousNode$nextno</w:t>
-      </w:r>
-      <w:r>
-        <w:t>de</w:t>
-      </w:r>
-      <w:r>
-        <w:t xml:space="preserve"> </w:t>
-      </w:r>
-      <w:r>
-        <w:t>&lt;-</w:t>
-      </w:r>
-      <w:r>
-        <w:t xml:space="preserve"> </w:t>
-      </w:r>
-      <w:r>
-        <w:t>setNextNode(llist$nextnode)</w:t>
-      </w:r>
-    </w:p>
-    <w:p>
-      <w:pPr>
-        <w:jc w:val="left"/>
-      </w:pPr>
-      <w:r>
-        <w:t xml:space="preserve">                </w:t>
-      </w:r>
-      <w:r>
-        <w:t>} else {</w:t>
-      </w:r>
-    </w:p>
-    <w:p>
-      <w:pPr>
-        <w:jc w:val="left"/>
-      </w:pPr>
-      <w:r>
-        <w:t xml:space="preserve">                    </w:t>
-      </w:r>
-      <w:r>
-        <w:t>PreviousNode$nextnode</w:t>
-      </w:r>
-      <w:r>
-        <w:t xml:space="preserve"> </w:t>
-      </w:r>
-      <w:r>
-        <w:t>&lt;-</w:t>
-      </w:r>
-      <w:r>
-        <w:t xml:space="preserve"> </w:t>
-      </w:r>
-      <w:r>
-        <w:t>llist</w:t>
-      </w:r>
-      <w:r>
-        <w:t xml:space="preserve">$nextnode </w:t>
-      </w:r>
-    </w:p>
-    <w:p>
-      <w:pPr>
-        <w:jc w:val="left"/>
-      </w:pPr>
-      <w:r>
-        <w:t xml:space="preserve">                    </w:t>
-      </w:r>
-      <w:r>
-        <w:t>llist&lt;-llist$nextnode</w:t>
-      </w:r>
-    </w:p>
-    <w:p>
-      <w:pPr>
-        <w:jc w:val="left"/>
-      </w:pPr>
-      <w:r>
-        <w:t xml:space="preserve">                </w:t>
-      </w:r>
-      <w:r>
-        <w:t xml:space="preserve">} </w:t>
-      </w:r>
-    </w:p>
-    <w:p>
-      <w:pPr>
-        <w:jc w:val="left"/>
-      </w:pPr>
-      <w:r>
-        <w:t xml:space="preserve">            </w:t>
-      </w:r>
-      <w:r>
-        <w:t xml:space="preserve">} </w:t>
-      </w:r>
-    </w:p>
-    <w:p>
-      <w:pPr>
-        <w:jc w:val="left"/>
-      </w:pPr>
-      <w:r>
-        <w:t xml:space="preserve">        </w:t>
-      </w:r>
-      <w:r>
         <w:t>}</w:t>
       </w:r>
     </w:p>
@@ -10228,256 +10346,72 @@
       <w:pPr>
         <w:jc w:val="left"/>
       </w:pPr>
-      <w:r>
-        <w:t xml:space="preserve">        </w:t>
-      </w:r>
-      <w:r>
-        <w:t>return(PreviousNode)</w:t>
-      </w:r>
-    </w:p>
-    <w:p>
-      <w:pPr>
-        <w:jc w:val="left"/>
-      </w:pPr>
-      <w:r>
-        <w:t xml:space="preserve">    </w:t>
-      </w:r>
-      <w:r>
-        <w:t>}</w:t>
-      </w:r>
-    </w:p>
-    <w:p>
-      <w:pPr>
-        <w:jc w:val="left"/>
-      </w:pPr>
-    </w:p>
-    <w:p>
-      <w:pPr>
-        <w:jc w:val="left"/>
-      </w:pPr>
-      <w:r>
-        <w:rPr>
-          <w:rFonts w:hint="eastAsia"/>
-        </w:rPr>
-        <w:t>한 항목을 검색하는 것은 시작 위치에서 끝까지 링크드 리스트를 재귀적으로 스캔하는 것으로 구현할 수 있다.</w:t>
-      </w:r>
-    </w:p>
-    <w:p>
-      <w:pPr>
-        <w:jc w:val="left"/>
-      </w:pPr>
-      <w:r>
-        <w:t>Searching for an item can be implemented by recursively scanning through the linked list from the starting position till the end:</w:t>
-      </w:r>
-    </w:p>
-    <w:p>
-      <w:pPr>
-        <w:jc w:val="left"/>
-      </w:pPr>
-    </w:p>
-    <w:p>
-      <w:pPr>
-        <w:jc w:val="left"/>
-      </w:pPr>
-      <w:r>
-        <w:t xml:space="preserve">    </w:t>
-      </w:r>
-      <w:r>
-        <w:t>findItem</w:t>
-      </w:r>
-      <w:r>
-        <w:t xml:space="preserve"> </w:t>
-      </w:r>
-      <w:r>
-        <w:t>&lt;-</w:t>
-      </w:r>
-      <w:r>
-        <w:t xml:space="preserve"> </w:t>
-      </w:r>
-      <w:r>
-        <w:t>function(llist, item, pos=0, itemFound=FALSE)</w:t>
-      </w:r>
-      <w:r>
-        <w:t xml:space="preserve"> </w:t>
-      </w:r>
-      <w:r>
-        <w:t>{</w:t>
-      </w:r>
-    </w:p>
-    <w:p>
-      <w:pPr>
-        <w:jc w:val="left"/>
-      </w:pPr>
-      <w:r>
-        <w:t xml:space="preserve">        </w:t>
-      </w:r>
-      <w:r>
-        <w:t>if (itemFound==TRUE) {</w:t>
-      </w:r>
-    </w:p>
-    <w:p>
-      <w:pPr>
-        <w:jc w:val="left"/>
-      </w:pPr>
-      <w:r>
-        <w:t xml:space="preserve">            </w:t>
-      </w:r>
-      <w:r>
-        <w:t>return(itemFound)</w:t>
-      </w:r>
-    </w:p>
-    <w:p>
-      <w:pPr>
-        <w:jc w:val="left"/>
-      </w:pPr>
-      <w:r>
-        <w:t xml:space="preserve">        </w:t>
-      </w:r>
-      <w:r>
-        <w:t>} else if(isEmpty(llist))</w:t>
-      </w:r>
-      <w:r>
-        <w:t xml:space="preserve"> </w:t>
-      </w:r>
-      <w:r>
-        <w:t>{</w:t>
-      </w:r>
-    </w:p>
-    <w:p>
-      <w:pPr>
-        <w:jc w:val="left"/>
-      </w:pPr>
-      <w:r>
-        <w:t xml:space="preserve">            </w:t>
-      </w:r>
-      <w:r>
-        <w:t>return(FALSE)</w:t>
-      </w:r>
-    </w:p>
-    <w:p>
-      <w:pPr>
-        <w:jc w:val="left"/>
-      </w:pPr>
-      <w:r>
-        <w:t xml:space="preserve">        </w:t>
-      </w:r>
-      <w:r>
-        <w:t>} else {</w:t>
-      </w:r>
-    </w:p>
-    <w:p>
-      <w:pPr>
-        <w:jc w:val="left"/>
-      </w:pPr>
-      <w:r>
-        <w:t xml:space="preserve">            </w:t>
-      </w:r>
-      <w:r>
-        <w:t>pos</w:t>
-      </w:r>
-      <w:r>
-        <w:t xml:space="preserve"> </w:t>
-      </w:r>
-      <w:r>
-        <w:t>&lt;-</w:t>
-      </w:r>
-      <w:r>
-        <w:t xml:space="preserve"> </w:t>
-      </w:r>
-      <w:r>
-        <w:t>pos+1L</w:t>
-      </w:r>
-    </w:p>
-    <w:p>
-      <w:pPr>
-        <w:jc w:val="left"/>
-      </w:pPr>
-      <w:r>
-        <w:t xml:space="preserve">            </w:t>
-      </w:r>
-      <w:r>
-        <w:t>if(llist</w:t>
-      </w:r>
-      <w:r>
-        <w:t>$element==item) itemFound</w:t>
-      </w:r>
-      <w:r>
-        <w:t xml:space="preserve"> </w:t>
-      </w:r>
-      <w:r>
-        <w:t>&lt;-</w:t>
-      </w:r>
-      <w:r>
-        <w:t xml:space="preserve"> </w:t>
+    </w:p>
+    <w:p>
+      <w:pPr>
+        <w:jc w:val="left"/>
+      </w:pPr>
+      <w:r>
+        <w:rPr>
+          <w:rFonts w:hint="eastAsia"/>
+        </w:rPr>
+        <w:t>(</w:t>
+      </w:r>
+      <w:r>
+        <w:t xml:space="preserve">## </w:t>
+      </w:r>
+      <w:r>
+        <w:rPr>
+          <w:rFonts w:hint="eastAsia"/>
+        </w:rPr>
+        <w:t>원서 오류</w:t>
+      </w:r>
+      <w:r>
+        <w:rPr>
+          <w:rFonts w:hint="eastAsia"/>
+        </w:rPr>
+        <w:t xml:space="preserve"> :</w:t>
+      </w:r>
+      <w:r>
+        <w:rPr>
+          <w:rFonts w:hint="eastAsia"/>
+        </w:rPr>
+        <w:t xml:space="preserve"> 소스 코드 오류</w:t>
+      </w:r>
+      <w:r>
+        <w:rPr>
+          <w:rFonts w:hint="eastAsia"/>
+        </w:rPr>
+        <w:t xml:space="preserve"> 수정함</w:t>
+      </w:r>
+      <w:r>
+        <w:rPr>
+          <w:rFonts w:hint="eastAsia"/>
+        </w:rPr>
+        <w:t>)</w:t>
+      </w:r>
+    </w:p>
+    <w:p>
+      <w:pPr>
+        <w:jc w:val="left"/>
+      </w:pPr>
+    </w:p>
+    <w:p>
+      <w:pPr>
+        <w:jc w:val="left"/>
+        <w:rPr>
+          <w:rFonts w:hint="eastAsia"/>
+        </w:rPr>
+      </w:pPr>
+      <w:r>
+        <w:rPr>
+          <w:rFonts w:hint="eastAsia"/>
+        </w:rPr>
+        <w:t xml:space="preserve">항목을 발견하면 </w:t>
       </w:r>
       <w:r>
         <w:t>TRUE</w:t>
       </w:r>
-    </w:p>
-    <w:p>
-      <w:pPr>
-        <w:jc w:val="left"/>
-      </w:pPr>
-      <w:r>
-        <w:t xml:space="preserve">            </w:t>
-      </w:r>
-      <w:r>
-        <w:t>findItem(llist$n</w:t>
-      </w:r>
-      <w:r>
-        <w:t xml:space="preserve">extnode, item, </w:t>
-      </w:r>
-      <w:r>
-        <w:rPr>
-          <w:rFonts w:hint="eastAsia"/>
-        </w:rPr>
-        <w:t>pos</w:t>
-      </w:r>
-      <w:r>
-        <w:t>, itemFound)</w:t>
-      </w:r>
-    </w:p>
-    <w:p>
-      <w:pPr>
-        <w:jc w:val="left"/>
-      </w:pPr>
-      <w:r>
-        <w:lastRenderedPageBreak/>
-        <w:t xml:space="preserve">        </w:t>
-      </w:r>
-      <w:r>
-        <w:t xml:space="preserve">} </w:t>
-      </w:r>
-    </w:p>
-    <w:p>
-      <w:pPr>
-        <w:jc w:val="left"/>
-      </w:pPr>
-      <w:r>
-        <w:t xml:space="preserve">    </w:t>
-      </w:r>
-      <w:r>
-        <w:t>}</w:t>
-      </w:r>
-    </w:p>
-    <w:p>
-      <w:pPr>
-        <w:jc w:val="left"/>
-      </w:pPr>
-    </w:p>
-    <w:p>
-      <w:pPr>
-        <w:jc w:val="left"/>
-      </w:pPr>
-      <w:r>
-        <w:rPr>
-          <w:rFonts w:hint="eastAsia"/>
-        </w:rPr>
-        <w:t xml:space="preserve">항목을 발견하면 </w:t>
-      </w:r>
-      <w:r>
-        <w:t>TRUE</w:t>
-      </w:r>
       <w:r>
         <w:rPr>
           <w:rFonts w:hint="eastAsia"/>
@@ -10507,39 +10441,6 @@
       <w:pPr>
         <w:jc w:val="left"/>
       </w:pPr>
-      <w:r>
-        <w:t>The function will return TRUE if it finds an item, otherwise it will return FALSE .</w:t>
-      </w:r>
-    </w:p>
-    <w:p>
-      <w:pPr>
-        <w:jc w:val="left"/>
-      </w:pPr>
-    </w:p>
-    <w:p>
-      <w:pPr>
-        <w:jc w:val="left"/>
-      </w:pPr>
-      <w:r>
-        <w:rPr>
-          <w:rFonts w:hint="eastAsia"/>
-        </w:rPr>
-        <w:t>(</w:t>
-      </w:r>
-      <w:r>
-        <w:t xml:space="preserve">## </w:t>
-      </w:r>
-      <w:r>
-        <w:rPr>
-          <w:rFonts w:hint="eastAsia"/>
-        </w:rPr>
-        <w:t>원서 오류 &amp; 소스 코드 오류)</w:t>
-      </w:r>
-    </w:p>
-    <w:p>
-      <w:pPr>
-        <w:jc w:val="left"/>
-      </w:pPr>
     </w:p>
     <w:p>
       <w:pPr>
@@ -10607,14 +10508,6 @@
       <w:pPr>
         <w:jc w:val="left"/>
       </w:pPr>
-      <w:r>
-        <w:t>A doubly linked list extends a linear linked list by including pointers to the previous and the next node, as shown in Figure 3.16 :</w:t>
-      </w:r>
-    </w:p>
-    <w:p>
-      <w:pPr>
-        <w:jc w:val="left"/>
-      </w:pPr>
     </w:p>
     <w:p>
       <w:pPr>
@@ -10626,9 +10519,9 @@
           <w:noProof/>
         </w:rPr>
         <w:drawing>
-          <wp:inline distT="0" distB="0" distL="0" distR="0" wp14:anchorId="7B503655" wp14:editId="7D81E444">
-            <wp:extent cx="2940050" cy="1412240"/>
-            <wp:effectExtent l="0" t="0" r="0" b="0"/>
+          <wp:inline distT="0" distB="0" distL="0" distR="0" wp14:anchorId="7B503655" wp14:editId="499E6D28">
+            <wp:extent cx="1934511" cy="929233"/>
+            <wp:effectExtent l="0" t="0" r="8890" b="4445"/>
             <wp:docPr id="16" name="그림 16"/>
             <wp:cNvGraphicFramePr>
               <a:graphicFrameLocks xmlns:a="http://schemas.openxmlformats.org/drawingml/2006/main" noChangeAspect="1"/>
@@ -10658,7 +10551,7 @@
                   <pic:spPr bwMode="auto">
                     <a:xfrm>
                       <a:off x="0" y="0"/>
-                      <a:ext cx="2940050" cy="1412240"/>
+                      <a:ext cx="1954916" cy="939034"/>
                     </a:xfrm>
                     <a:prstGeom prst="rect">
                       <a:avLst/>
@@ -10679,6 +10572,11 @@
       <w:pPr>
         <w:jc w:val="left"/>
       </w:pPr>
+    </w:p>
+    <w:p>
+      <w:pPr>
+        <w:jc w:val="left"/>
+      </w:pPr>
       <w:r>
         <w:rPr>
           <w:rFonts w:hint="eastAsia"/>
@@ -10692,15 +10590,19 @@
         <w:rPr>
           <w:rFonts w:hint="eastAsia"/>
         </w:rPr>
-        <w:t>이중 링크드 리스트 노드&gt;</w:t>
-      </w:r>
-    </w:p>
-    <w:p>
-      <w:pPr>
-        <w:jc w:val="left"/>
-      </w:pPr>
-      <w:r>
-        <w:t>Figure 3.16: Doubly-linked list node</w:t>
+        <w:t>이중 링크드 리스트</w:t>
+      </w:r>
+      <w:r>
+        <w:rPr>
+          <w:rFonts w:hint="eastAsia"/>
+        </w:rPr>
+        <w:t>의</w:t>
+      </w:r>
+      <w:r>
+        <w:rPr>
+          <w:rFonts w:hint="eastAsia"/>
+        </w:rPr>
+        <w:t xml:space="preserve"> 노드&gt;</w:t>
       </w:r>
     </w:p>
     <w:p>
@@ -10725,7 +10627,19 @@
         <w:rPr>
           <w:rFonts w:hint="eastAsia"/>
         </w:rPr>
-        <w:t>한 개의 노드만 있는 링크드 리스트는 이전,</w:t>
+        <w:t xml:space="preserve">한 개의 노드만 있는 </w:t>
+      </w:r>
+      <w:r>
+        <w:rPr>
+          <w:rFonts w:hint="eastAsia"/>
+        </w:rPr>
+        <w:t xml:space="preserve">이중 </w:t>
+      </w:r>
+      <w:r>
+        <w:rPr>
+          <w:rFonts w:hint="eastAsia"/>
+        </w:rPr>
+        <w:t>링크드 리스트는 이전,</w:t>
       </w:r>
       <w:r>
         <w:t xml:space="preserve"> </w:t>
@@ -10783,14 +10697,6 @@
       <w:pPr>
         <w:jc w:val="left"/>
       </w:pPr>
-      <w:r>
-        <w:t>The pointers on both sides allow moving in both directions. For a one-node linked list, the previous and next pointers are set to NULL . The two pointers make this data structure more memory intensive as compared to a single linked list. Similar to singly linked list, a doubly linked list's start and end locations are referred to as the head and tail respectively. The dlinkListNode function provides the definition to create a doubly linked list node.</w:t>
-      </w:r>
-    </w:p>
-    <w:p>
-      <w:pPr>
-        <w:jc w:val="left"/>
-      </w:pPr>
     </w:p>
     <w:p>
       <w:pPr>
@@ -10883,6 +10789,9 @@
         <w:jc w:val="left"/>
       </w:pPr>
       <w:r>
+        <w:t xml:space="preserve">    </w:t>
+      </w:r>
+      <w:r>
         <w:t>}</w:t>
       </w:r>
     </w:p>
@@ -10915,14 +10824,6 @@
       <w:pPr>
         <w:jc w:val="left"/>
       </w:pPr>
-      <w:r>
-        <w:t>An example of a doubly linked list created using the preceding node structure will look like what is shown in Figure 3.17 :</w:t>
-      </w:r>
-    </w:p>
-    <w:p>
-      <w:pPr>
-        <w:jc w:val="left"/>
-      </w:pPr>
     </w:p>
     <w:p>
       <w:pPr>
@@ -10933,10 +10834,11 @@
           <w:rFonts w:hint="eastAsia"/>
           <w:noProof/>
         </w:rPr>
+        <w:lastRenderedPageBreak/>
         <w:drawing>
-          <wp:inline distT="0" distB="0" distL="0" distR="0" wp14:anchorId="63621811" wp14:editId="46832EB5">
-            <wp:extent cx="4409885" cy="966486"/>
-            <wp:effectExtent l="0" t="0" r="0" b="5080"/>
+          <wp:inline distT="0" distB="0" distL="0" distR="0" wp14:anchorId="63621811" wp14:editId="2F641E7B">
+            <wp:extent cx="3810472" cy="835117"/>
+            <wp:effectExtent l="0" t="0" r="0" b="3175"/>
             <wp:docPr id="17" name="그림 17"/>
             <wp:cNvGraphicFramePr>
               <a:graphicFrameLocks xmlns:a="http://schemas.openxmlformats.org/drawingml/2006/main" noChangeAspect="1"/>
@@ -10951,7 +10853,7 @@
                     </pic:cNvPicPr>
                   </pic:nvPicPr>
                   <pic:blipFill>
-                    <a:blip r:embed="rId24">
+                    <a:blip r:embed="rId24" cstate="print">
                       <a:extLst>
                         <a:ext uri="{28A0092B-C50C-407E-A947-70E740481C1C}">
                           <a14:useLocalDpi xmlns:a14="http://schemas.microsoft.com/office/drawing/2010/main" val="0"/>
@@ -10966,7 +10868,7 @@
                   <pic:spPr bwMode="auto">
                     <a:xfrm>
                       <a:off x="0" y="0"/>
-                      <a:ext cx="4431056" cy="971126"/>
+                      <a:ext cx="3859250" cy="845807"/>
                     </a:xfrm>
                     <a:prstGeom prst="rect">
                       <a:avLst/>
@@ -10987,6 +10889,11 @@
       <w:pPr>
         <w:jc w:val="left"/>
       </w:pPr>
+    </w:p>
+    <w:p>
+      <w:pPr>
+        <w:jc w:val="left"/>
+      </w:pPr>
       <w:r>
         <w:rPr>
           <w:rFonts w:hint="eastAsia"/>
@@ -11007,14 +10914,6 @@
       <w:pPr>
         <w:jc w:val="left"/>
       </w:pPr>
-      <w:r>
-        <w:t>Figure 3.17: An example of doubly link list</w:t>
-      </w:r>
-    </w:p>
-    <w:p>
-      <w:pPr>
-        <w:jc w:val="left"/>
-      </w:pPr>
     </w:p>
     <w:p>
       <w:pPr>
@@ -11100,14 +10999,6 @@
       <w:pPr>
         <w:jc w:val="left"/>
       </w:pPr>
-      <w:r>
-        <w:t>A circular linked list extends both singly and doubly linked lists by connecting the null connection with the tail and head accordingly. The circular linked list extension from a singly linked list and doubly linked list is shown in Figure 3.18 :</w:t>
-      </w:r>
-    </w:p>
-    <w:p>
-      <w:pPr>
-        <w:jc w:val="left"/>
-      </w:pPr>
     </w:p>
     <w:p>
       <w:pPr>
@@ -11118,7 +11009,6 @@
           <w:rFonts w:hint="eastAsia"/>
           <w:noProof/>
         </w:rPr>
-        <w:lastRenderedPageBreak/>
         <w:drawing>
           <wp:inline distT="0" distB="0" distL="0" distR="0" wp14:anchorId="7AA73A09" wp14:editId="53437F6C">
             <wp:extent cx="3854370" cy="2337944"/>
@@ -11182,6 +11072,62 @@
         <w:rPr>
           <w:rFonts w:hint="eastAsia"/>
         </w:rPr>
+        <w:t>&lt;그림시작&gt;</w:t>
+      </w:r>
+    </w:p>
+    <w:p>
+      <w:pPr>
+        <w:jc w:val="left"/>
+      </w:pPr>
+      <w:r>
+        <w:t xml:space="preserve">a) </w:t>
+      </w:r>
+      <w:r>
+        <w:rPr>
+          <w:rFonts w:hint="eastAsia"/>
+        </w:rPr>
+        <w:t>원형 단일 링크드 리스트</w:t>
+      </w:r>
+    </w:p>
+    <w:p>
+      <w:pPr>
+        <w:jc w:val="left"/>
+      </w:pPr>
+      <w:r>
+        <w:t xml:space="preserve">b) </w:t>
+      </w:r>
+      <w:r>
+        <w:rPr>
+          <w:rFonts w:hint="eastAsia"/>
+        </w:rPr>
+        <w:t>원형 이중 링크드 리스트</w:t>
+      </w:r>
+    </w:p>
+    <w:p>
+      <w:pPr>
+        <w:jc w:val="left"/>
+      </w:pPr>
+      <w:r>
+        <w:t>&lt;</w:t>
+      </w:r>
+      <w:r>
+        <w:rPr>
+          <w:rFonts w:hint="eastAsia"/>
+        </w:rPr>
+        <w:t>그림끝</w:t>
+      </w:r>
+      <w:r>
+        <w:t>&gt;</w:t>
+      </w:r>
+    </w:p>
+    <w:p>
+      <w:pPr>
+        <w:jc w:val="left"/>
+      </w:pPr>
+      <w:r>
+        <w:rPr>
+          <w:rFonts w:hint="eastAsia"/>
+        </w:rPr>
         <w:t xml:space="preserve">&lt;그림 </w:t>
       </w:r>
       <w:r>
@@ -11204,14 +11150,6 @@
       <w:pPr>
         <w:jc w:val="left"/>
       </w:pPr>
-      <w:r>
-        <w:t>Figure 3.18: An example of circular linked lists</w:t>
-      </w:r>
-    </w:p>
-    <w:p>
-      <w:pPr>
-        <w:jc w:val="left"/>
-      </w:pPr>
     </w:p>
     <w:p>
       <w:pPr>
@@ -11227,7 +11165,19 @@
         <w:rPr>
           <w:rFonts w:hint="eastAsia"/>
         </w:rPr>
-        <w:t xml:space="preserve"> 링크드 리스트는 링크드 리스트의 </w:t>
+        <w:t xml:space="preserve"> 링크드 리스트는 링크드 </w:t>
+      </w:r>
+      <w:r>
+        <w:rPr>
+          <w:rFonts w:hint="eastAsia"/>
+        </w:rPr>
+        <w:t>리스트에서 (헤드와 테일의)</w:t>
+      </w:r>
+      <w:r>
+        <w:rPr>
+          <w:rFonts w:hint="eastAsia"/>
+        </w:rPr>
+        <w:t xml:space="preserve"> </w:t>
       </w:r>
       <w:r>
         <w:t xml:space="preserve">NULL </w:t>
@@ -11236,7 +11186,19 @@
         <w:rPr>
           <w:rFonts w:hint="eastAsia"/>
         </w:rPr>
-        <w:t>노드를 연결함으로써 얻을 수 있다. 예를 들어,</w:t>
+        <w:t xml:space="preserve">노드를 </w:t>
+      </w:r>
+      <w:r>
+        <w:rPr>
+          <w:rFonts w:hint="eastAsia"/>
+        </w:rPr>
+        <w:t xml:space="preserve">서로 </w:t>
+      </w:r>
+      <w:r>
+        <w:rPr>
+          <w:rFonts w:hint="eastAsia"/>
+        </w:rPr>
+        <w:t>연결함으로써 얻을 수 있다. 예를 들어,</w:t>
       </w:r>
       <w:r>
         <w:t xml:space="preserve"> </w:t>
@@ -11252,14 +11214,6 @@
       <w:pPr>
         <w:jc w:val="left"/>
       </w:pPr>
-      <w:r>
-        <w:t>This can be obtained by passing the list to the null node of the linked list. For example, a singly linked list can be converted into a circular linked list by passing the head of the linked list to the tail node:</w:t>
-      </w:r>
-    </w:p>
-    <w:p>
-      <w:pPr>
-        <w:jc w:val="left"/>
-      </w:pPr>
     </w:p>
     <w:p>
       <w:pPr>
@@ -11335,6 +11289,7 @@
         <w:jc w:val="left"/>
       </w:pPr>
       <w:r>
+        <w:lastRenderedPageBreak/>
         <w:t xml:space="preserve">            </w:t>
       </w:r>
       <w:r>
@@ -11489,18 +11444,6 @@
       <w:pPr>
         <w:jc w:val="left"/>
       </w:pPr>
-      <w:r>
-        <w:t xml:space="preserve">The circular linked list has usage in multiplayer games such as the bridge card game, where the pointer keeps moving from one player to another player in a </w:t>
-      </w:r>
-      <w:r>
-        <w:lastRenderedPageBreak/>
-        <w:t>circular fashion till the game ends.</w:t>
-      </w:r>
-    </w:p>
-    <w:p>
-      <w:pPr>
-        <w:jc w:val="left"/>
-      </w:pPr>
     </w:p>
     <w:p>
       <w:pPr>
@@ -11549,7 +11492,40 @@
         <w:rPr>
           <w:rFonts w:hint="eastAsia"/>
         </w:rPr>
-        <w:t>트라고도 불리는 배열 기반 리스트는 크기 조정이 가능한 배열이다.</w:t>
+        <w:t>트</w:t>
+      </w:r>
+      <w:r>
+        <w:rPr>
+          <w:rFonts w:hint="eastAsia"/>
+        </w:rPr>
+        <w:t>(array list)</w:t>
+      </w:r>
+      <w:r>
+        <w:rPr>
+          <w:rFonts w:hint="eastAsia"/>
+        </w:rPr>
+        <w:t>라고도 불리는 배열 기반 리스트</w:t>
+      </w:r>
+      <w:r>
+        <w:rPr>
+          <w:rFonts w:hint="eastAsia"/>
+        </w:rPr>
+        <w:t>(</w:t>
+      </w:r>
+      <w:r>
+        <w:t>array-based list</w:t>
+      </w:r>
+      <w:r>
+        <w:rPr>
+          <w:rFonts w:hint="eastAsia"/>
+        </w:rPr>
+        <w:t>)</w:t>
+      </w:r>
+      <w:r>
+        <w:rPr>
+          <w:rFonts w:hint="eastAsia"/>
+        </w:rPr>
+        <w:t>는 크기 조정이 가능한 배열이다.</w:t>
       </w:r>
       <w:r>
         <w:t xml:space="preserve"> </w:t>
@@ -11627,20 +11603,15 @@
         <w:rPr>
           <w:rFonts w:hint="eastAsia"/>
         </w:rPr>
-        <w:t>기본 값만큼 크기가 증가한 더 큰 배열로 모든 데이터가 재할당된다.</w:t>
-      </w:r>
-    </w:p>
-    <w:p>
-      <w:pPr>
-        <w:jc w:val="left"/>
-      </w:pPr>
-      <w:r>
-        <w:t>The array-based list, also known as array list, is a resizable array implementation. Thus, as more elements are added to the linked list, its size increases dynamically. The array-based list assigns an element to the assigned array; however, if a new element is assigned some data, and there is no space in the array, then it allocates a new array, and moves all the data to the newly allocated array. For example, as shown in Figure 3.19 , since the array is full, all of the data is reassigned to a bigger array by increasing the size by a default value.</w:t>
-      </w:r>
-    </w:p>
-    <w:p>
-      <w:pPr>
-        <w:jc w:val="left"/>
+        <w:t>기본값만큼 크기가 증가한 더 큰 배열로 모든 데이터가 재할당된다.</w:t>
+      </w:r>
+    </w:p>
+    <w:p>
+      <w:pPr>
+        <w:jc w:val="left"/>
+        <w:rPr>
+          <w:rFonts w:hint="eastAsia"/>
+        </w:rPr>
       </w:pPr>
     </w:p>
     <w:p>
@@ -11653,9 +11624,9 @@
           <w:noProof/>
         </w:rPr>
         <w:drawing>
-          <wp:inline distT="0" distB="0" distL="0" distR="0" wp14:anchorId="01A13D39" wp14:editId="5D7F8856">
-            <wp:extent cx="2911033" cy="1563500"/>
-            <wp:effectExtent l="0" t="0" r="3810" b="0"/>
+          <wp:inline distT="0" distB="0" distL="0" distR="0" wp14:anchorId="01A13D39" wp14:editId="45695C2A">
+            <wp:extent cx="2193503" cy="1178119"/>
+            <wp:effectExtent l="0" t="0" r="0" b="3175"/>
             <wp:docPr id="19" name="그림 19"/>
             <wp:cNvGraphicFramePr>
               <a:graphicFrameLocks xmlns:a="http://schemas.openxmlformats.org/drawingml/2006/main" noChangeAspect="1"/>
@@ -11670,7 +11641,7 @@
                     </pic:cNvPicPr>
                   </pic:nvPicPr>
                   <pic:blipFill>
-                    <a:blip r:embed="rId26">
+                    <a:blip r:embed="rId26" cstate="print">
                       <a:extLst>
                         <a:ext uri="{28A0092B-C50C-407E-A947-70E740481C1C}">
                           <a14:useLocalDpi xmlns:a14="http://schemas.microsoft.com/office/drawing/2010/main" val="0"/>
@@ -11685,7 +11656,7 @@
                   <pic:spPr bwMode="auto">
                     <a:xfrm>
                       <a:off x="0" y="0"/>
-                      <a:ext cx="2923494" cy="1570193"/>
+                      <a:ext cx="2226797" cy="1196001"/>
                     </a:xfrm>
                     <a:prstGeom prst="rect">
                       <a:avLst/>
@@ -11705,6 +11676,14 @@
     <w:p>
       <w:pPr>
         <w:jc w:val="left"/>
+        <w:rPr>
+          <w:rFonts w:hint="eastAsia"/>
+        </w:rPr>
+      </w:pPr>
+    </w:p>
+    <w:p>
+      <w:pPr>
+        <w:jc w:val="left"/>
       </w:pPr>
       <w:r>
         <w:rPr>
@@ -11726,24 +11705,28 @@
       <w:pPr>
         <w:jc w:val="left"/>
       </w:pPr>
-      <w:r>
-        <w:t>Figure 3.19: Example array-based link list</w:t>
-      </w:r>
-    </w:p>
-    <w:p>
-      <w:pPr>
-        <w:jc w:val="left"/>
-      </w:pPr>
-    </w:p>
-    <w:p>
-      <w:pPr>
-        <w:jc w:val="left"/>
-      </w:pPr>
-      <w:r>
-        <w:rPr>
-          <w:rFonts w:hint="eastAsia"/>
-        </w:rPr>
-        <w:t xml:space="preserve">R에서 배열 리스트를 위해 </w:t>
+    </w:p>
+    <w:p>
+      <w:pPr>
+        <w:jc w:val="left"/>
+      </w:pPr>
+      <w:r>
+        <w:rPr>
+          <w:rFonts w:hint="eastAsia"/>
+        </w:rPr>
+        <w:t xml:space="preserve">R에서 배열 리스트를 </w:t>
+      </w:r>
+      <w:r>
+        <w:rPr>
+          <w:rFonts w:hint="eastAsia"/>
+        </w:rPr>
+        <w:t xml:space="preserve">구현하기 </w:t>
+      </w:r>
+      <w:r>
+        <w:rPr>
+          <w:rFonts w:hint="eastAsia"/>
+        </w:rPr>
+        <w:t xml:space="preserve">위해 </w:t>
       </w:r>
       <w:r>
         <w:t>ALinkList</w:t>
@@ -11762,14 +11745,6 @@
           <w:rFonts w:hint="eastAsia"/>
         </w:rPr>
         <w:t>배열 기반 링크드 리스트를 위해 다음과 같은 클래스 필드가 필요하다.</w:t>
-      </w:r>
-    </w:p>
-    <w:p>
-      <w:pPr>
-        <w:jc w:val="left"/>
-      </w:pPr>
-      <w:r>
-        <w:t>Let us set up a reference class ALinkList for an array list in R. To set up an array linked list, the class fields required are as follows:</w:t>
       </w:r>
     </w:p>
     <w:p>
@@ -11823,14 +11798,7 @@
         <w:rPr>
           <w:rFonts w:hint="eastAsia"/>
         </w:rPr>
-        <w:t>이것은 또한 리스트의 현재 크</w:t>
-      </w:r>
-      <w:r>
-        <w:rPr>
-          <w:rFonts w:hint="eastAsia"/>
-        </w:rPr>
-        <w:lastRenderedPageBreak/>
-        <w:t>기 정보로 사용될 수 있다.</w:t>
+        <w:t>이것은 또한 리스트의 현재 크기 정보로 사용될 수 있다.</w:t>
       </w:r>
     </w:p>
     <w:p>
@@ -11844,13 +11812,26 @@
         <w:jc w:val="left"/>
       </w:pPr>
       <w:r>
+        <w:lastRenderedPageBreak/>
         <w:t xml:space="preserve">arraysize : </w:t>
       </w:r>
       <w:r>
         <w:rPr>
           <w:rFonts w:hint="eastAsia"/>
         </w:rPr>
-        <w:t>배열 확장시 기본 크기</w:t>
+        <w:t xml:space="preserve">배열 확장시 </w:t>
+      </w:r>
+      <w:r>
+        <w:rPr>
+          <w:rFonts w:hint="eastAsia"/>
+        </w:rPr>
+        <w:t xml:space="preserve">증가되는 </w:t>
+      </w:r>
+      <w:r>
+        <w:rPr>
+          <w:rFonts w:hint="eastAsia"/>
+        </w:rPr>
+        <w:t>기본 크기</w:t>
       </w:r>
       <w:r>
         <w:t xml:space="preserve"> </w:t>
@@ -11878,65 +11859,6 @@
     </w:p>
     <w:p>
       <w:pPr>
-        <w:pStyle w:val="a3"/>
-        <w:numPr>
-          <w:ilvl w:val="0"/>
-          <w:numId w:val="28"/>
-        </w:numPr>
-        <w:ind w:leftChars="0"/>
-        <w:jc w:val="left"/>
-      </w:pPr>
-      <w:r>
-        <w:t>Alist : To store the dataset</w:t>
-      </w:r>
-    </w:p>
-    <w:p>
-      <w:pPr>
-        <w:pStyle w:val="a3"/>
-        <w:numPr>
-          <w:ilvl w:val="0"/>
-          <w:numId w:val="28"/>
-        </w:numPr>
-        <w:ind w:leftChars="0"/>
-        <w:jc w:val="left"/>
-      </w:pPr>
-      <w:r>
-        <w:t>listsize : Pointer to the current location in the array; this can also be us</w:t>
-      </w:r>
-      <w:r>
-        <w:t>ed to get the current list size</w:t>
-      </w:r>
-    </w:p>
-    <w:p>
-      <w:pPr>
-        <w:pStyle w:val="a3"/>
-        <w:numPr>
-          <w:ilvl w:val="0"/>
-          <w:numId w:val="28"/>
-        </w:numPr>
-        <w:ind w:leftChars="0"/>
-        <w:jc w:val="left"/>
-      </w:pPr>
-      <w:r>
-        <w:t xml:space="preserve">arraysize : Default expansion size </w:t>
-      </w:r>
-    </w:p>
-    <w:p>
-      <w:pPr>
-        <w:pStyle w:val="a3"/>
-        <w:numPr>
-          <w:ilvl w:val="0"/>
-          <w:numId w:val="28"/>
-        </w:numPr>
-        <w:ind w:leftChars="0"/>
-        <w:jc w:val="left"/>
-      </w:pPr>
-      <w:r>
-        <w:t>maxSize : Maximum array size</w:t>
-      </w:r>
-    </w:p>
-    <w:p>
-      <w:pPr>
         <w:jc w:val="left"/>
       </w:pPr>
     </w:p>
@@ -12005,7 +11927,19 @@
         <w:rPr>
           <w:rFonts w:hint="eastAsia"/>
         </w:rPr>
-        <w:t xml:space="preserve">으로 초기화하여, </w:t>
+        <w:t xml:space="preserve">으로 </w:t>
+      </w:r>
+      <w:r>
+        <w:rPr>
+          <w:rFonts w:hint="eastAsia"/>
+        </w:rPr>
+        <w:t>초기화하면</w:t>
+      </w:r>
+      <w:r>
+        <w:rPr>
+          <w:rFonts w:hint="eastAsia"/>
+        </w:rPr>
+        <w:t xml:space="preserve">, </w:t>
       </w:r>
       <w:r>
         <w:t>Alist</w:t>
@@ -12023,15 +11957,19 @@
         <w:rPr>
           <w:rFonts w:hint="eastAsia"/>
         </w:rPr>
-        <w:t>개의 개체를 저장할 수 있도록 초기화한다.</w:t>
-      </w:r>
-    </w:p>
-    <w:p>
-      <w:pPr>
-        <w:jc w:val="left"/>
-      </w:pPr>
-      <w:r>
-        <w:t>The defined class initializes an arraysize of 100 elements, thus Alist is initialized for 100 elements with listsize initialized to 0 and maxSize to 100 .</w:t>
+        <w:t xml:space="preserve">개의 개체를 저장할 수 </w:t>
+      </w:r>
+      <w:r>
+        <w:rPr>
+          <w:rFonts w:hint="eastAsia"/>
+        </w:rPr>
+        <w:t>있</w:t>
+      </w:r>
+      <w:r>
+        <w:rPr>
+          <w:rFonts w:hint="eastAsia"/>
+        </w:rPr>
+        <w:t>다.</w:t>
       </w:r>
     </w:p>
     <w:p>
@@ -12159,7 +12097,19 @@
         <w:t xml:space="preserve">            </w:t>
       </w:r>
       <w:r>
-        <w:t>initialize=function(...)</w:t>
+        <w:t>initialize</w:t>
+      </w:r>
+      <w:r>
+        <w:t xml:space="preserve"> </w:t>
+      </w:r>
+      <w:r>
+        <w:t>=</w:t>
+      </w:r>
+      <w:r>
+        <w:t xml:space="preserve"> </w:t>
+      </w:r>
+      <w:r>
+        <w:t>function(...)</w:t>
       </w:r>
       <w:r>
         <w:t xml:space="preserve"> </w:t>
@@ -12282,7 +12232,7 @@
         <w:t xml:space="preserve">        </w:t>
       </w:r>
       <w:r>
-        <w:t xml:space="preserve">) </w:t>
+        <w:t>)</w:t>
       </w:r>
     </w:p>
     <w:p>
@@ -12343,14 +12293,6 @@
       <w:pPr>
         <w:jc w:val="left"/>
       </w:pPr>
-      <w:r>
-        <w:t>Methods to ALinkList class can be added based on the defined ADT. Let's define the basic ADT for the ALinkList class as shown in Figure 3.20 :</w:t>
-      </w:r>
-    </w:p>
-    <w:p>
-      <w:pPr>
-        <w:jc w:val="left"/>
-      </w:pPr>
     </w:p>
     <w:p>
       <w:pPr>
@@ -12361,11 +12303,10 @@
           <w:rFonts w:hint="eastAsia"/>
           <w:noProof/>
         </w:rPr>
-        <w:lastRenderedPageBreak/>
         <w:drawing>
-          <wp:inline distT="0" distB="0" distL="0" distR="0" wp14:anchorId="63AEC064" wp14:editId="162D1186">
-            <wp:extent cx="5731510" cy="1744821"/>
-            <wp:effectExtent l="0" t="0" r="2540" b="8255"/>
+          <wp:inline distT="0" distB="0" distL="0" distR="0" wp14:anchorId="63AEC064" wp14:editId="25B78FAA">
+            <wp:extent cx="4693568" cy="1428845"/>
+            <wp:effectExtent l="0" t="0" r="0" b="0"/>
             <wp:docPr id="20" name="그림 20"/>
             <wp:cNvGraphicFramePr>
               <a:graphicFrameLocks xmlns:a="http://schemas.openxmlformats.org/drawingml/2006/main" noChangeAspect="1"/>
@@ -12395,7 +12336,7 @@
                   <pic:spPr bwMode="auto">
                     <a:xfrm>
                       <a:off x="0" y="0"/>
-                      <a:ext cx="5731510" cy="1744821"/>
+                      <a:ext cx="4700953" cy="1431093"/>
                     </a:xfrm>
                     <a:prstGeom prst="rect">
                       <a:avLst/>
@@ -12469,6 +12410,7 @@
         <w:rPr>
           <w:rFonts w:hint="eastAsia"/>
         </w:rPr>
+        <w:lastRenderedPageBreak/>
         <w:t>빈 배열 리스트 생성</w:t>
       </w:r>
     </w:p>
@@ -12502,7 +12444,7 @@
         <w:rPr>
           <w:rFonts w:hint="eastAsia"/>
         </w:rPr>
-        <w:t>배열 리스트의 크기 얻기</w:t>
+        <w:t>배열 리스트의 크기</w:t>
       </w:r>
     </w:p>
     <w:p>
@@ -12623,11 +12565,17 @@
         <w:rPr>
           <w:rFonts w:hint="eastAsia"/>
         </w:rPr>
-        <w:t xml:space="preserve">불리언 값 반환 </w:t>
+        <w:t>불리언 값</w:t>
       </w:r>
       <w:r>
         <w:t>(True, False)</w:t>
       </w:r>
+      <w:r>
+        <w:rPr>
+          <w:rFonts w:hint="eastAsia"/>
+        </w:rPr>
+        <w:t xml:space="preserve"> 반환</w:t>
+      </w:r>
     </w:p>
     <w:p>
       <w:pPr>
@@ -12667,14 +12615,6 @@
       <w:pPr>
         <w:jc w:val="left"/>
       </w:pPr>
-      <w:r>
-        <w:t>Figure 3.20: An example of ADT for array list</w:t>
-      </w:r>
-    </w:p>
-    <w:p>
-      <w:pPr>
-        <w:jc w:val="left"/>
-      </w:pPr>
     </w:p>
     <w:p>
       <w:pPr>
@@ -12706,14 +12646,6 @@
       <w:pPr>
         <w:jc w:val="left"/>
       </w:pPr>
-      <w:r>
-        <w:t>The length of an array can be obtained by returning listsize into the method:</w:t>
-      </w:r>
-    </w:p>
-    <w:p>
-      <w:pPr>
-        <w:jc w:val="left"/>
-      </w:pPr>
     </w:p>
     <w:p>
       <w:pPr>
@@ -12753,7 +12685,6 @@
         <w:jc w:val="left"/>
       </w:pPr>
       <w:r>
-        <w:lastRenderedPageBreak/>
         <w:t xml:space="preserve">    </w:t>
       </w:r>
       <w:r>
@@ -12809,15 +12740,19 @@
         <w:rPr>
           <w:rFonts w:hint="eastAsia"/>
         </w:rPr>
-        <w:t>를 기반으로 확장될 필요가 있다.</w:t>
-      </w:r>
-    </w:p>
-    <w:p>
-      <w:pPr>
-        <w:jc w:val="left"/>
-      </w:pPr>
-      <w:r>
-        <w:t>Adding an item into the array list requires an additional check on size of list. If listsize is greater than maxSize, then the array needs to be expanded based on arraySize .</w:t>
+        <w:t xml:space="preserve">를 기반으로 </w:t>
+      </w:r>
+      <w:r>
+        <w:rPr>
+          <w:rFonts w:hint="eastAsia"/>
+        </w:rPr>
+        <w:t>확장되어야 한</w:t>
+      </w:r>
+      <w:r>
+        <w:rPr>
+          <w:rFonts w:hint="eastAsia"/>
+        </w:rPr>
+        <w:t>다.</w:t>
       </w:r>
     </w:p>
     <w:p>
@@ -13041,190 +12976,6 @@
       </w:r>
       <w:r>
         <w:t xml:space="preserve">item </w:t>
-      </w:r>
-    </w:p>
-    <w:p>
-      <w:pPr>
-        <w:jc w:val="left"/>
-      </w:pPr>
-      <w:r>
-        <w:t xml:space="preserve">        </w:t>
-      </w:r>
-      <w:r>
-        <w:t>return(listsize)</w:t>
-      </w:r>
-    </w:p>
-    <w:p>
-      <w:pPr>
-        <w:jc w:val="left"/>
-      </w:pPr>
-      <w:r>
-        <w:t xml:space="preserve">    </w:t>
-      </w:r>
-      <w:r>
-        <w:t>}</w:t>
-      </w:r>
-    </w:p>
-    <w:p>
-      <w:pPr>
-        <w:jc w:val="left"/>
-      </w:pPr>
-    </w:p>
-    <w:p>
-      <w:pPr>
-        <w:jc w:val="left"/>
-      </w:pPr>
-      <w:r>
-        <w:rPr>
-          <w:rFonts w:hint="eastAsia"/>
-        </w:rPr>
-        <w:t>항목은 배열 인덱스를 기반으로 삭제될 수 있다.</w:t>
-      </w:r>
-    </w:p>
-    <w:p>
-      <w:pPr>
-        <w:jc w:val="left"/>
-      </w:pPr>
-      <w:r>
-        <w:t>An item can be removed from the list based on the array index:</w:t>
-      </w:r>
-    </w:p>
-    <w:p>
-      <w:pPr>
-        <w:jc w:val="left"/>
-      </w:pPr>
-    </w:p>
-    <w:p>
-      <w:pPr>
-        <w:jc w:val="left"/>
-      </w:pPr>
-      <w:r>
-        <w:t xml:space="preserve">    </w:t>
-      </w:r>
-      <w:r>
-        <w:t xml:space="preserve">removeItem = function(i) </w:t>
-      </w:r>
-    </w:p>
-    <w:p>
-      <w:pPr>
-        <w:jc w:val="left"/>
-      </w:pPr>
-      <w:r>
-        <w:t xml:space="preserve">    </w:t>
-      </w:r>
-      <w:r>
-        <w:t>{</w:t>
-      </w:r>
-    </w:p>
-    <w:p>
-      <w:pPr>
-        <w:jc w:val="left"/>
-      </w:pPr>
-      <w:r>
-        <w:t xml:space="preserve">        </w:t>
-      </w:r>
-      <w:r>
-        <w:t>Alist[i] &lt;&lt;- NULL</w:t>
-      </w:r>
-    </w:p>
-    <w:p>
-      <w:pPr>
-        <w:jc w:val="left"/>
-      </w:pPr>
-      <w:r>
-        <w:t xml:space="preserve">        </w:t>
-      </w:r>
-      <w:r>
-        <w:t>listsize &lt;&lt;- listsize - 1L</w:t>
-      </w:r>
-    </w:p>
-    <w:p>
-      <w:pPr>
-        <w:jc w:val="left"/>
-      </w:pPr>
-      <w:r>
-        <w:t xml:space="preserve">    </w:t>
-      </w:r>
-      <w:r>
-        <w:t>}</w:t>
-      </w:r>
-    </w:p>
-    <w:p>
-      <w:pPr>
-        <w:jc w:val="left"/>
-      </w:pPr>
-    </w:p>
-    <w:p>
-      <w:pPr>
-        <w:jc w:val="left"/>
-      </w:pPr>
-      <w:r>
-        <w:rPr>
-          <w:rFonts w:hint="eastAsia"/>
-        </w:rPr>
-        <w:t>배열 리스트에서 항목을 삭제 또는 검색하는 것은 배열 리스트를 스캔하는 것으로 수행된다.</w:t>
-      </w:r>
-      <w:r>
-        <w:t xml:space="preserve"> </w:t>
-      </w:r>
-      <w:r>
-        <w:rPr>
-          <w:rFonts w:hint="eastAsia"/>
-        </w:rPr>
-        <w:t>예를 들어 항목을 기반으로 위치를 찾는 코드는 다음과 같다.</w:t>
-      </w:r>
-    </w:p>
-    <w:p>
-      <w:pPr>
-        <w:jc w:val="left"/>
-      </w:pPr>
-      <w:r>
-        <w:t>Deletion or searching of an item in array list can be performed by scanning through it. For example, searching for a position based on item is shown in the following code snippet:</w:t>
-      </w:r>
-    </w:p>
-    <w:p>
-      <w:pPr>
-        <w:jc w:val="left"/>
-      </w:pPr>
-    </w:p>
-    <w:p>
-      <w:pPr>
-        <w:jc w:val="left"/>
-      </w:pPr>
-      <w:r>
-        <w:t xml:space="preserve">    </w:t>
-      </w:r>
-      <w:r>
-        <w:t>searchItem = function(val)</w:t>
-      </w:r>
-      <w:r>
-        <w:t xml:space="preserve"> </w:t>
-      </w:r>
-      <w:r>
-        <w:t>{</w:t>
-      </w:r>
-    </w:p>
-    <w:p>
-      <w:pPr>
-        <w:jc w:val="left"/>
-      </w:pPr>
-      <w:r>
-        <w:t xml:space="preserve">        </w:t>
-      </w:r>
-      <w:r>
-        <w:t>pointer</w:t>
-      </w:r>
-      <w:r>
-        <w:t xml:space="preserve"> </w:t>
-      </w:r>
-      <w:r>
-        <w:t>&lt;-</w:t>
-      </w:r>
-      <w:r>
-        <w:t xml:space="preserve"> </w:t>
-      </w:r>
-      <w:r>
-        <w:t>1L</w:t>
       </w:r>
     </w:p>
     <w:p>
@@ -13236,6 +12987,222 @@
         <w:t xml:space="preserve">        </w:t>
       </w:r>
       <w:r>
+        <w:t>return(listsize)</w:t>
+      </w:r>
+    </w:p>
+    <w:p>
+      <w:pPr>
+        <w:jc w:val="left"/>
+      </w:pPr>
+      <w:r>
+        <w:t xml:space="preserve">    </w:t>
+      </w:r>
+      <w:r>
+        <w:t>}</w:t>
+      </w:r>
+    </w:p>
+    <w:p>
+      <w:pPr>
+        <w:jc w:val="left"/>
+      </w:pPr>
+    </w:p>
+    <w:p>
+      <w:pPr>
+        <w:jc w:val="left"/>
+      </w:pPr>
+      <w:r>
+        <w:rPr>
+          <w:rFonts w:hint="eastAsia"/>
+        </w:rPr>
+        <w:t xml:space="preserve">항목은 배열 인덱스를 기반으로 </w:t>
+      </w:r>
+      <w:r>
+        <w:rPr>
+          <w:rFonts w:hint="eastAsia"/>
+        </w:rPr>
+        <w:t>삭제할</w:t>
+      </w:r>
+      <w:r>
+        <w:rPr>
+          <w:rFonts w:hint="eastAsia"/>
+        </w:rPr>
+        <w:t xml:space="preserve"> 수 있다.</w:t>
+      </w:r>
+    </w:p>
+    <w:p>
+      <w:pPr>
+        <w:jc w:val="left"/>
+      </w:pPr>
+    </w:p>
+    <w:p>
+      <w:pPr>
+        <w:jc w:val="left"/>
+      </w:pPr>
+      <w:r>
+        <w:t xml:space="preserve">    </w:t>
+      </w:r>
+      <w:r>
+        <w:t xml:space="preserve">removeItem = function(i) </w:t>
+      </w:r>
+    </w:p>
+    <w:p>
+      <w:pPr>
+        <w:jc w:val="left"/>
+      </w:pPr>
+      <w:r>
+        <w:t xml:space="preserve">    </w:t>
+      </w:r>
+      <w:r>
+        <w:t>{</w:t>
+      </w:r>
+    </w:p>
+    <w:p>
+      <w:pPr>
+        <w:jc w:val="left"/>
+      </w:pPr>
+      <w:r>
+        <w:t xml:space="preserve">        </w:t>
+      </w:r>
+      <w:r>
+        <w:t>Alist[i] &lt;&lt;- NULL</w:t>
+      </w:r>
+    </w:p>
+    <w:p>
+      <w:pPr>
+        <w:jc w:val="left"/>
+      </w:pPr>
+      <w:r>
+        <w:t xml:space="preserve">        </w:t>
+      </w:r>
+      <w:r>
+        <w:t>listsize &lt;&lt;- listsize - 1L</w:t>
+      </w:r>
+    </w:p>
+    <w:p>
+      <w:pPr>
+        <w:jc w:val="left"/>
+      </w:pPr>
+      <w:r>
+        <w:t xml:space="preserve">    </w:t>
+      </w:r>
+      <w:r>
+        <w:t>}</w:t>
+      </w:r>
+    </w:p>
+    <w:p>
+      <w:pPr>
+        <w:jc w:val="left"/>
+      </w:pPr>
+    </w:p>
+    <w:p>
+      <w:pPr>
+        <w:jc w:val="left"/>
+      </w:pPr>
+      <w:r>
+        <w:rPr>
+          <w:rFonts w:hint="eastAsia"/>
+        </w:rPr>
+        <w:t xml:space="preserve">배열 리스트에서 항목을 삭제 또는 검색하는 것은 배열 </w:t>
+      </w:r>
+      <w:r>
+        <w:rPr>
+          <w:rFonts w:hint="eastAsia"/>
+        </w:rPr>
+        <w:t>리스트</w:t>
+      </w:r>
+      <w:r>
+        <w:rPr>
+          <w:rFonts w:hint="eastAsia"/>
+        </w:rPr>
+        <w:t xml:space="preserve"> </w:t>
+      </w:r>
+      <w:r>
+        <w:rPr>
+          <w:rFonts w:hint="eastAsia"/>
+        </w:rPr>
+        <w:t>스캔을 통해</w:t>
+      </w:r>
+      <w:r>
+        <w:rPr>
+          <w:rFonts w:hint="eastAsia"/>
+        </w:rPr>
+        <w:t xml:space="preserve"> 수행된다.</w:t>
+      </w:r>
+      <w:r>
+        <w:t xml:space="preserve"> </w:t>
+      </w:r>
+      <w:r>
+        <w:rPr>
+          <w:rFonts w:hint="eastAsia"/>
+        </w:rPr>
+        <w:t xml:space="preserve">예를 들어 </w:t>
+      </w:r>
+      <w:r>
+        <w:rPr>
+          <w:rFonts w:hint="eastAsia"/>
+        </w:rPr>
+        <w:t>항목의</w:t>
+      </w:r>
+      <w:r>
+        <w:rPr>
+          <w:rFonts w:hint="eastAsia"/>
+        </w:rPr>
+        <w:t xml:space="preserve"> 위치를 찾는 코드는 다음과 같다.</w:t>
+      </w:r>
+    </w:p>
+    <w:p>
+      <w:pPr>
+        <w:jc w:val="left"/>
+      </w:pPr>
+    </w:p>
+    <w:p>
+      <w:pPr>
+        <w:jc w:val="left"/>
+      </w:pPr>
+      <w:r>
+        <w:t xml:space="preserve">    </w:t>
+      </w:r>
+      <w:r>
+        <w:t>searchItem = function(val)</w:t>
+      </w:r>
+      <w:r>
+        <w:t xml:space="preserve"> </w:t>
+      </w:r>
+      <w:r>
+        <w:t>{</w:t>
+      </w:r>
+    </w:p>
+    <w:p>
+      <w:pPr>
+        <w:jc w:val="left"/>
+      </w:pPr>
+      <w:r>
+        <w:t xml:space="preserve">        </w:t>
+      </w:r>
+      <w:r>
+        <w:t>pointer</w:t>
+      </w:r>
+      <w:r>
+        <w:t xml:space="preserve"> </w:t>
+      </w:r>
+      <w:r>
+        <w:t>&lt;-</w:t>
+      </w:r>
+      <w:r>
+        <w:t xml:space="preserve"> </w:t>
+      </w:r>
+      <w:r>
+        <w:t>1L</w:t>
+      </w:r>
+    </w:p>
+    <w:p>
+      <w:pPr>
+        <w:jc w:val="left"/>
+      </w:pPr>
+      <w:r>
+        <w:t xml:space="preserve">        </w:t>
+      </w:r>
+      <w:r>
         <w:t>while(pointer!=list</w:t>
       </w:r>
       <w:r>
@@ -13363,14 +13330,6 @@
       <w:pPr>
         <w:jc w:val="left"/>
       </w:pPr>
-      <w:r>
-        <w:t>The searchItem function scans the array list, and returns the position once it finds the value.</w:t>
-      </w:r>
-    </w:p>
-    <w:p>
-      <w:pPr>
-        <w:jc w:val="left"/>
-      </w:pPr>
     </w:p>
     <w:p>
       <w:pPr>
@@ -13413,12 +13372,33 @@
         <w:rPr>
           <w:rFonts w:hint="eastAsia"/>
         </w:rPr>
-        <w:t>리스트 작업의 복잡성은 순회(</w:t>
+        <w:t xml:space="preserve">리스트 작업의 복잡성은 </w:t>
+      </w:r>
+      <w:r>
+        <w:rPr>
+          <w:rFonts w:hint="eastAsia"/>
+        </w:rPr>
+        <w:t>횡단시간</w:t>
+      </w:r>
+      <w:r>
+        <w:rPr>
+          <w:rFonts w:hint="eastAsia"/>
+        </w:rPr>
+        <w:t>(</w:t>
       </w:r>
       <w:r>
         <w:t>traversal</w:t>
       </w:r>
       <w:r>
+        <w:t xml:space="preserve"> </w:t>
+      </w:r>
+      <w:r>
+        <w:rPr>
+          <w:rFonts w:hint="eastAsia"/>
+        </w:rPr>
+        <w:t>time</w:t>
+      </w:r>
+      <w:r>
         <w:t>)</w:t>
       </w:r>
       <w:r>
@@ -13461,12 +13441,6 @@
         <w:t xml:space="preserve"> </w:t>
       </w:r>
       <w:r>
-        <w:rPr>
-          <w:rFonts w:hint="eastAsia"/>
-        </w:rPr>
-        <w:t xml:space="preserve">마찬가지로 </w:t>
-      </w:r>
-      <w:r>
         <w:t>sizeLinkList()</w:t>
       </w:r>
       <w:r>
@@ -13501,14 +13475,6 @@
       <w:pPr>
         <w:jc w:val="left"/>
       </w:pPr>
-      <w:r>
-        <w:t>The complexity of list operations depends on traversal. For a linked list of n nodes, the isEmpty() method is O(1), as it only compares the first node to see if it is an empty environment. Similarly, the sizeLinkList() method requires O(n) operations to determine the length of a linked list, as the linked list has to traverse through all the nodes for length determination.</w:t>
-      </w:r>
-    </w:p>
-    <w:p>
-      <w:pPr>
-        <w:jc w:val="left"/>
-      </w:pPr>
     </w:p>
     <w:p>
       <w:pPr>
@@ -13560,7 +13526,13 @@
         <w:rPr>
           <w:rFonts w:hint="eastAsia"/>
         </w:rPr>
-        <w:t xml:space="preserve">한편으로는 </w:t>
+        <w:t>한편으로</w:t>
+      </w:r>
+      <w:r>
+        <w:rPr>
+          <w:rFonts w:hint="eastAsia"/>
+        </w:rPr>
+        <w:t xml:space="preserve"> </w:t>
       </w:r>
       <w:r>
         <w:t>addElement()</w:t>
@@ -13572,7 +13544,14 @@
         <w:rPr>
           <w:rFonts w:hint="eastAsia"/>
         </w:rPr>
-        <w:t xml:space="preserve">메소드는 </w:t>
+        <w:t>메</w:t>
+      </w:r>
+      <w:r>
+        <w:rPr>
+          <w:rFonts w:hint="eastAsia"/>
+        </w:rPr>
+        <w:lastRenderedPageBreak/>
+        <w:t xml:space="preserve">소드는 </w:t>
       </w:r>
       <w:r>
         <w:rPr>
@@ -13697,16 +13676,14 @@
         </w:rPr>
         <w:t>의 런타임이 필요하다.</w:t>
       </w:r>
-    </w:p>
-    <w:p>
-      <w:pPr>
-        <w:jc w:val="left"/>
-      </w:pPr>
-      <w:r>
-        <w:t xml:space="preserve">The deletion and searching for an item in the linked list in worst case will take O(n) operations , as the pointer may have to scan through all the nodes before it finds the item for deletion. On the other hand, the addElement() method will take O(1) time as it is directly adding a new element to the head of the linked list. </w:t>
-      </w:r>
-      <w:r>
-        <w:lastRenderedPageBreak/>
+      <w:bookmarkStart w:id="0" w:name="_GoBack"/>
+      <w:bookmarkEnd w:id="0"/>
+    </w:p>
+    <w:p>
+      <w:pPr>
+        <w:jc w:val="left"/>
+      </w:pPr>
+      <w:r>
         <w:t>Insertion based on position will take O(p) time, as the linked list has to traverse through p nodes before performing an insertion. For example, say we want to insert 11 at the third position in the list &lt;1, 2, 5, 4&gt; . The current insertion operation will require the pointer to move from the head to the third position. In the worst case, where insertion needs to be done after the last node, it would require O(n) computational effort.</w:t>
       </w:r>
     </w:p>
@@ -13944,6 +13921,7 @@
         <w:rPr>
           <w:rFonts w:hint="eastAsia"/>
         </w:rPr>
+        <w:lastRenderedPageBreak/>
         <w:t>요약하면,</w:t>
       </w:r>
       <w:r>
@@ -14033,247 +14011,247 @@
         <w:jc w:val="left"/>
       </w:pPr>
       <w:r>
+        <w:t>To summarize, array lists are very efficient in accessing a dataset with O(1) computational effort, whereas linked lists are just average in accessing a dataset with O(n) computational effort. However, insertion and deletion require O(n) computations in array lists and O(1) computations in linked lists, making linked lists more efficient in handling insertion and deletion if the pointer is at the location of insertion or deletion.</w:t>
+      </w:r>
+    </w:p>
+    <w:p>
+      <w:pPr>
+        <w:jc w:val="left"/>
+      </w:pPr>
+    </w:p>
+    <w:p>
+      <w:pPr>
+        <w:jc w:val="left"/>
+      </w:pPr>
+    </w:p>
+    <w:p>
+      <w:pPr>
+        <w:pStyle w:val="a8"/>
+      </w:pPr>
+      <w:r>
+        <w:t>&lt;</w:t>
+      </w:r>
+      <w:r>
+        <w:rPr>
+          <w:rFonts w:hint="eastAsia"/>
+        </w:rPr>
+        <w:t>대</w:t>
+      </w:r>
+      <w:r>
+        <w:t xml:space="preserve">&gt; </w:t>
+      </w:r>
+      <w:r>
+        <w:rPr>
+          <w:rFonts w:hint="eastAsia"/>
+        </w:rPr>
+        <w:t>연습문제</w:t>
+      </w:r>
+    </w:p>
+    <w:p>
+      <w:pPr>
+        <w:jc w:val="left"/>
+      </w:pPr>
+    </w:p>
+    <w:p>
+      <w:pPr>
+        <w:jc w:val="left"/>
+      </w:pPr>
+      <w:r>
+        <w:rPr>
+          <w:rFonts w:hint="eastAsia"/>
+        </w:rPr>
+        <w:t xml:space="preserve">1. 단일 링크드 리스트의 특정 위치에 항목을 추가할 수 있도록 </w:t>
+      </w:r>
+      <w:r>
+        <w:t>addElement</w:t>
+      </w:r>
+      <w:r>
+        <w:t xml:space="preserve"> </w:t>
+      </w:r>
+      <w:r>
+        <w:rPr>
+          <w:rFonts w:hint="eastAsia"/>
+        </w:rPr>
+        <w:t>함수를 수정하라.</w:t>
+      </w:r>
+    </w:p>
+    <w:p>
+      <w:pPr>
+        <w:jc w:val="left"/>
+      </w:pPr>
+      <w:r>
+        <w:t>1. Modify the addElement function of a singly li</w:t>
+      </w:r>
+      <w:r>
+        <w:t>nked list to add an item at any</w:t>
+      </w:r>
+    </w:p>
+    <w:p>
+      <w:pPr>
+        <w:jc w:val="left"/>
+      </w:pPr>
+      <w:r>
+        <w:t>position.</w:t>
+      </w:r>
+    </w:p>
+    <w:p>
+      <w:pPr>
+        <w:jc w:val="left"/>
+      </w:pPr>
+    </w:p>
+    <w:p>
+      <w:pPr>
+        <w:jc w:val="left"/>
+      </w:pPr>
+      <w:r>
+        <w:rPr>
+          <w:rFonts w:hint="eastAsia"/>
+        </w:rPr>
+        <w:t>2. 단일 링크드 리스트를 되돌리기 위한 함수를 작성하라.</w:t>
+      </w:r>
+    </w:p>
+    <w:p>
+      <w:pPr>
+        <w:jc w:val="left"/>
+      </w:pPr>
+      <w:r>
+        <w:t xml:space="preserve">2. Write a function for reversing a singly linked list. </w:t>
+      </w:r>
+    </w:p>
+    <w:p>
+      <w:pPr>
+        <w:jc w:val="left"/>
+      </w:pPr>
+    </w:p>
+    <w:p>
+      <w:pPr>
+        <w:jc w:val="left"/>
+      </w:pPr>
+      <w:r>
+        <w:rPr>
+          <w:rFonts w:hint="eastAsia"/>
+        </w:rPr>
+        <w:t>3. 원형 링크드 리스트에 대한 추상 데이터 타입을 작성하라.</w:t>
+      </w:r>
+    </w:p>
+    <w:p>
+      <w:pPr>
+        <w:jc w:val="left"/>
+      </w:pPr>
+      <w:r>
+        <w:t>3. Write the ADT for circular linked lists.</w:t>
+      </w:r>
+    </w:p>
+    <w:p>
+      <w:pPr>
+        <w:jc w:val="left"/>
+      </w:pPr>
+    </w:p>
+    <w:p>
+      <w:pPr>
+        <w:jc w:val="left"/>
+      </w:pPr>
+      <w:r>
+        <w:rPr>
+          <w:rFonts w:hint="eastAsia"/>
+        </w:rPr>
+        <w:t xml:space="preserve">4. 원형 링크드 리스트를 생성하고, 항목을 삽입 및 검색하는 </w:t>
+      </w:r>
+      <w:r>
+        <w:t xml:space="preserve">R </w:t>
+      </w:r>
+      <w:r>
+        <w:rPr>
+          <w:rFonts w:hint="eastAsia"/>
+        </w:rPr>
+        <w:t>함수를 작성하라.</w:t>
+      </w:r>
+    </w:p>
+    <w:p>
+      <w:pPr>
+        <w:jc w:val="left"/>
+      </w:pPr>
+      <w:r>
+        <w:t xml:space="preserve">4. Write an R function for creating, inserting, and searching for a circular linked list. </w:t>
+      </w:r>
+    </w:p>
+    <w:p>
+      <w:pPr>
+        <w:jc w:val="left"/>
+      </w:pPr>
+    </w:p>
+    <w:p>
+      <w:pPr>
+        <w:jc w:val="left"/>
+      </w:pPr>
+      <w:r>
+        <w:rPr>
+          <w:rFonts w:hint="eastAsia"/>
+        </w:rPr>
+        <w:t>5. 선형 링크드 리스트</w:t>
+      </w:r>
+      <w:r>
+        <w:rPr>
+          <w:rFonts w:hint="eastAsia"/>
+        </w:rPr>
+        <w:t>에서 어떤 항목의 인덱스를 반환하는 함수를 작성하라.</w:t>
+      </w:r>
+    </w:p>
+    <w:p>
+      <w:pPr>
+        <w:jc w:val="left"/>
+      </w:pPr>
+      <w:r>
+        <w:t>5. Write a function which will return the index of an item for a linear linked list.</w:t>
+      </w:r>
+    </w:p>
+    <w:p>
+      <w:pPr>
+        <w:jc w:val="left"/>
+      </w:pPr>
+    </w:p>
+    <w:p>
+      <w:pPr>
+        <w:jc w:val="left"/>
+      </w:pPr>
+    </w:p>
+    <w:p>
+      <w:pPr>
+        <w:pStyle w:val="a8"/>
+      </w:pPr>
+      <w:r>
+        <w:t>&lt;</w:t>
+      </w:r>
+      <w:r>
+        <w:rPr>
+          <w:rFonts w:hint="eastAsia"/>
+        </w:rPr>
+        <w:t>대</w:t>
+      </w:r>
+      <w:r>
+        <w:t xml:space="preserve">&gt; </w:t>
+      </w:r>
+      <w:r>
+        <w:rPr>
+          <w:rFonts w:hint="eastAsia"/>
+        </w:rPr>
+        <w:t>요약</w:t>
+      </w:r>
+    </w:p>
+    <w:p>
+      <w:pPr>
+        <w:jc w:val="left"/>
+      </w:pPr>
+    </w:p>
+    <w:p>
+      <w:pPr>
+        <w:jc w:val="left"/>
+      </w:pPr>
+      <w:r>
+        <w:rPr>
+          <w:rFonts w:hint="eastAsia"/>
+        </w:rPr>
         <w:lastRenderedPageBreak/>
-        <w:t>To summarize, array lists are very efficient in accessing a dataset with O(1) computational effort, whereas linked lists are just average in accessing a dataset with O(n) computational effort. However, insertion and deletion require O(n) computations in array lists and O(1) computations in linked lists, making linked lists more efficient in handling insertion and deletion if the pointer is at the location of insertion or deletion.</w:t>
-      </w:r>
-    </w:p>
-    <w:p>
-      <w:pPr>
-        <w:jc w:val="left"/>
-      </w:pPr>
-    </w:p>
-    <w:p>
-      <w:pPr>
-        <w:jc w:val="left"/>
-      </w:pPr>
-    </w:p>
-    <w:p>
-      <w:pPr>
-        <w:pStyle w:val="a8"/>
-      </w:pPr>
-      <w:r>
-        <w:t>&lt;</w:t>
-      </w:r>
-      <w:r>
-        <w:rPr>
-          <w:rFonts w:hint="eastAsia"/>
-        </w:rPr>
-        <w:t>대</w:t>
-      </w:r>
-      <w:r>
-        <w:t xml:space="preserve">&gt; </w:t>
-      </w:r>
-      <w:r>
-        <w:rPr>
-          <w:rFonts w:hint="eastAsia"/>
-        </w:rPr>
-        <w:t>연습문제</w:t>
-      </w:r>
-    </w:p>
-    <w:p>
-      <w:pPr>
-        <w:jc w:val="left"/>
-      </w:pPr>
-    </w:p>
-    <w:p>
-      <w:pPr>
-        <w:jc w:val="left"/>
-      </w:pPr>
-      <w:r>
-        <w:rPr>
-          <w:rFonts w:hint="eastAsia"/>
-        </w:rPr>
-        <w:t xml:space="preserve">1. 단일 링크드 리스트의 특정 위치에 항목을 추가할 수 있도록 </w:t>
-      </w:r>
-      <w:r>
-        <w:t>addElement</w:t>
-      </w:r>
-      <w:r>
-        <w:t xml:space="preserve"> </w:t>
-      </w:r>
-      <w:r>
-        <w:rPr>
-          <w:rFonts w:hint="eastAsia"/>
-        </w:rPr>
-        <w:t>함수를 수정하라.</w:t>
-      </w:r>
-    </w:p>
-    <w:p>
-      <w:pPr>
-        <w:jc w:val="left"/>
-      </w:pPr>
-      <w:r>
-        <w:t>1. Modify the addElement function of a singly li</w:t>
-      </w:r>
-      <w:r>
-        <w:t>nked list to add an item at any</w:t>
-      </w:r>
-    </w:p>
-    <w:p>
-      <w:pPr>
-        <w:jc w:val="left"/>
-      </w:pPr>
-      <w:r>
-        <w:t>position.</w:t>
-      </w:r>
-    </w:p>
-    <w:p>
-      <w:pPr>
-        <w:jc w:val="left"/>
-      </w:pPr>
-    </w:p>
-    <w:p>
-      <w:pPr>
-        <w:jc w:val="left"/>
-      </w:pPr>
-      <w:r>
-        <w:rPr>
-          <w:rFonts w:hint="eastAsia"/>
-        </w:rPr>
-        <w:t>2. 단일 링크드 리스트를 되돌리기 위한 함수를 작성하라.</w:t>
-      </w:r>
-    </w:p>
-    <w:p>
-      <w:pPr>
-        <w:jc w:val="left"/>
-      </w:pPr>
-      <w:r>
-        <w:t xml:space="preserve">2. Write a function for reversing a singly linked list. </w:t>
-      </w:r>
-    </w:p>
-    <w:p>
-      <w:pPr>
-        <w:jc w:val="left"/>
-      </w:pPr>
-    </w:p>
-    <w:p>
-      <w:pPr>
-        <w:jc w:val="left"/>
-      </w:pPr>
-      <w:r>
-        <w:rPr>
-          <w:rFonts w:hint="eastAsia"/>
-        </w:rPr>
-        <w:t>3. 원형 링크드 리스트에 대한 추상 데이터 타입을 작성하라.</w:t>
-      </w:r>
-    </w:p>
-    <w:p>
-      <w:pPr>
-        <w:jc w:val="left"/>
-      </w:pPr>
-      <w:r>
-        <w:t>3. Write the ADT for circular linked lists.</w:t>
-      </w:r>
-    </w:p>
-    <w:p>
-      <w:pPr>
-        <w:jc w:val="left"/>
-      </w:pPr>
-    </w:p>
-    <w:p>
-      <w:pPr>
-        <w:jc w:val="left"/>
-      </w:pPr>
-      <w:r>
-        <w:rPr>
-          <w:rFonts w:hint="eastAsia"/>
-        </w:rPr>
-        <w:t xml:space="preserve">4. 원형 링크드 리스트를 생성하고, 항목을 삽입 및 검색하는 </w:t>
-      </w:r>
-      <w:r>
-        <w:t xml:space="preserve">R </w:t>
-      </w:r>
-      <w:r>
-        <w:rPr>
-          <w:rFonts w:hint="eastAsia"/>
-        </w:rPr>
-        <w:t>함수를 작성하라.</w:t>
-      </w:r>
-    </w:p>
-    <w:p>
-      <w:pPr>
-        <w:jc w:val="left"/>
-      </w:pPr>
-      <w:r>
-        <w:t xml:space="preserve">4. Write an R function for creating, inserting, and searching for a circular linked list. </w:t>
-      </w:r>
-    </w:p>
-    <w:p>
-      <w:pPr>
-        <w:jc w:val="left"/>
-      </w:pPr>
-    </w:p>
-    <w:p>
-      <w:pPr>
-        <w:jc w:val="left"/>
-      </w:pPr>
-      <w:r>
-        <w:rPr>
-          <w:rFonts w:hint="eastAsia"/>
-        </w:rPr>
-        <w:t>5. 선형 링크드 리스트</w:t>
-      </w:r>
-      <w:r>
-        <w:rPr>
-          <w:rFonts w:hint="eastAsia"/>
-        </w:rPr>
-        <w:t>에서 어떤 항목의 인덱스를 반환하는 함수를 작성하라.</w:t>
-      </w:r>
-    </w:p>
-    <w:p>
-      <w:pPr>
-        <w:jc w:val="left"/>
-      </w:pPr>
-      <w:r>
-        <w:t>5. Write a function which will return the index of an item for a linear linked list.</w:t>
-      </w:r>
-    </w:p>
-    <w:p>
-      <w:pPr>
-        <w:jc w:val="left"/>
-      </w:pPr>
-    </w:p>
-    <w:p>
-      <w:pPr>
-        <w:jc w:val="left"/>
-      </w:pPr>
-    </w:p>
-    <w:p>
-      <w:pPr>
-        <w:pStyle w:val="a8"/>
-      </w:pPr>
-      <w:r>
-        <w:t>&lt;</w:t>
-      </w:r>
-      <w:r>
-        <w:rPr>
-          <w:rFonts w:hint="eastAsia"/>
-        </w:rPr>
-        <w:t>대</w:t>
-      </w:r>
-      <w:r>
-        <w:t xml:space="preserve">&gt; </w:t>
-      </w:r>
-      <w:r>
-        <w:rPr>
-          <w:rFonts w:hint="eastAsia"/>
-        </w:rPr>
-        <w:t>요약</w:t>
-      </w:r>
-    </w:p>
-    <w:p>
-      <w:pPr>
-        <w:jc w:val="left"/>
-      </w:pPr>
-    </w:p>
-    <w:p>
-      <w:pPr>
-        <w:jc w:val="left"/>
-      </w:pPr>
-      <w:r>
-        <w:rPr>
-          <w:rFonts w:hint="eastAsia"/>
-        </w:rPr>
         <w:t xml:space="preserve">3장에서는 </w:t>
       </w:r>
       <w:r>
@@ -14340,14 +14318,7 @@
         <w:rPr>
           <w:rFonts w:hint="eastAsia"/>
         </w:rPr>
-        <w:t xml:space="preserve">장에서는 스택과 큐 데이터 </w:t>
-      </w:r>
-      <w:r>
-        <w:rPr>
-          <w:rFonts w:hint="eastAsia"/>
-        </w:rPr>
-        <w:lastRenderedPageBreak/>
-        <w:t>구조를 소개한다.</w:t>
+        <w:t>장에서는 스택과 큐 데이터 구조를 소개한다.</w:t>
       </w:r>
     </w:p>
     <w:p>
@@ -14434,7 +14405,7 @@
             <w:noProof/>
             <w:lang w:val="ko-KR"/>
           </w:rPr>
-          <w:t>22</w:t>
+          <w:t>23</w:t>
         </w:r>
         <w:r>
           <w:fldChar w:fldCharType="end"/>
@@ -18782,7 +18753,7 @@
 </file>
 
 <file path=customXml/itemProps1.xml><?xml version="1.0" encoding="utf-8"?>
-<ds:datastoreItem xmlns:ds="http://schemas.openxmlformats.org/officeDocument/2006/customXml" ds:itemID="{E56A3CF1-6CFE-4F28-A581-B1A5694B9F1A}">
+<ds:datastoreItem xmlns:ds="http://schemas.openxmlformats.org/officeDocument/2006/customXml" ds:itemID="{7413CF18-EC35-4DBF-979A-1E9B562F569A}">
   <ds:schemaRefs>
     <ds:schemaRef ds:uri="http://schemas.openxmlformats.org/officeDocument/2006/bibliography"/>
   </ds:schemaRefs>

--- a/Acorn_R_Data/RDSA_3.docx
+++ b/Acorn_R_Data/RDSA_3.docx
@@ -2021,7 +2021,7 @@
         <w:t xml:space="preserve">이 작업을 수행하기 위해 </w:t>
       </w:r>
       <w:r>
-        <w:t xml:space="preserve">(Bob </w:t>
+        <w:t xml:space="preserve">Bob </w:t>
       </w:r>
       <w:r>
         <w:rPr>
@@ -2030,7 +2030,7 @@
         <w:t>이외의</w:t>
       </w:r>
       <w:r>
-        <w:t xml:space="preserve">) </w:t>
+        <w:t xml:space="preserve"> </w:t>
       </w:r>
       <w:r>
         <w:rPr>
@@ -7939,9 +7939,6 @@
     <w:p>
       <w:pPr>
         <w:jc w:val="left"/>
-        <w:rPr>
-          <w:rFonts w:hint="eastAsia"/>
-        </w:rPr>
       </w:pPr>
       <w:r>
         <w:rPr>
@@ -8822,9 +8819,6 @@
     <w:p>
       <w:pPr>
         <w:jc w:val="left"/>
-        <w:rPr>
-          <w:rFonts w:hint="eastAsia"/>
-        </w:rPr>
       </w:pPr>
       <w:r>
         <w:t>linkListNode()</w:t>
@@ -9409,9 +9403,6 @@
     <w:p>
       <w:pPr>
         <w:jc w:val="left"/>
-        <w:rPr>
-          <w:rFonts w:hint="eastAsia"/>
-        </w:rPr>
       </w:pPr>
     </w:p>
     <w:p>
@@ -9477,9 +9468,6 @@
     <w:p>
       <w:pPr>
         <w:jc w:val="left"/>
-        <w:rPr>
-          <w:rFonts w:hint="eastAsia"/>
-        </w:rPr>
       </w:pPr>
     </w:p>
     <w:p>
@@ -10364,44 +10352,17 @@
         <w:rPr>
           <w:rFonts w:hint="eastAsia"/>
         </w:rPr>
-        <w:t>원서 오류</w:t>
-      </w:r>
-      <w:r>
-        <w:rPr>
-          <w:rFonts w:hint="eastAsia"/>
-        </w:rPr>
-        <w:t xml:space="preserve"> :</w:t>
-      </w:r>
-      <w:r>
-        <w:rPr>
-          <w:rFonts w:hint="eastAsia"/>
-        </w:rPr>
-        <w:t xml:space="preserve"> 소스 코드 오류</w:t>
-      </w:r>
-      <w:r>
-        <w:rPr>
-          <w:rFonts w:hint="eastAsia"/>
-        </w:rPr>
-        <w:t xml:space="preserve"> 수정함</w:t>
-      </w:r>
-      <w:r>
-        <w:rPr>
-          <w:rFonts w:hint="eastAsia"/>
-        </w:rPr>
-        <w:t>)</w:t>
-      </w:r>
-    </w:p>
-    <w:p>
-      <w:pPr>
-        <w:jc w:val="left"/>
-      </w:pPr>
-    </w:p>
-    <w:p>
-      <w:pPr>
-        <w:jc w:val="left"/>
-        <w:rPr>
-          <w:rFonts w:hint="eastAsia"/>
-        </w:rPr>
+        <w:t>원서 오류 : 소스 코드 오류 수정함)</w:t>
+      </w:r>
+    </w:p>
+    <w:p>
+      <w:pPr>
+        <w:jc w:val="left"/>
+      </w:pPr>
+    </w:p>
+    <w:p>
+      <w:pPr>
+        <w:jc w:val="left"/>
       </w:pPr>
       <w:r>
         <w:rPr>
@@ -11171,7 +11132,7 @@
         <w:rPr>
           <w:rFonts w:hint="eastAsia"/>
         </w:rPr>
-        <w:t>리스트에서 (헤드와 테일의)</w:t>
+        <w:t>리스트에서</w:t>
       </w:r>
       <w:r>
         <w:rPr>
@@ -11582,7 +11543,7 @@
         <w:t>에 보이는 것처럼,</w:t>
       </w:r>
       <w:r>
-        <w:t xml:space="preserve"> (</w:t>
+        <w:t xml:space="preserve"> </w:t>
       </w:r>
       <w:r>
         <w:rPr>
@@ -11591,7 +11552,7 @@
         <w:t>새 항목을 추가하면</w:t>
       </w:r>
       <w:r>
-        <w:t xml:space="preserve">) </w:t>
+        <w:t xml:space="preserve"> </w:t>
       </w:r>
       <w:r>
         <w:rPr>
@@ -11609,9 +11570,6 @@
     <w:p>
       <w:pPr>
         <w:jc w:val="left"/>
-        <w:rPr>
-          <w:rFonts w:hint="eastAsia"/>
-        </w:rPr>
       </w:pPr>
     </w:p>
     <w:p>
@@ -11676,9 +11634,6 @@
     <w:p>
       <w:pPr>
         <w:jc w:val="left"/>
-        <w:rPr>
-          <w:rFonts w:hint="eastAsia"/>
-        </w:rPr>
       </w:pPr>
     </w:p>
     <w:p>
@@ -13676,31 +13631,66 @@
         </w:rPr>
         <w:t>의 런타임이 필요하다.</w:t>
       </w:r>
-      <w:bookmarkStart w:id="0" w:name="_GoBack"/>
-      <w:bookmarkEnd w:id="0"/>
-    </w:p>
-    <w:p>
-      <w:pPr>
-        <w:jc w:val="left"/>
-      </w:pPr>
-      <w:r>
-        <w:t>Insertion based on position will take O(p) time, as the linked list has to traverse through p nodes before performing an insertion. For example, say we want to insert 11 at the third position in the list &lt;1, 2, 5, 4&gt; . The current insertion operation will require the pointer to move from the head to the third position. In the worst case, where insertion needs to be done after the last node, it would require O(n) computational effort.</w:t>
-      </w:r>
-    </w:p>
-    <w:p>
-      <w:pPr>
-        <w:jc w:val="left"/>
-      </w:pPr>
-    </w:p>
-    <w:p>
-      <w:pPr>
-        <w:jc w:val="left"/>
-      </w:pPr>
-      <w:r>
-        <w:rPr>
-          <w:rFonts w:hint="eastAsia"/>
-        </w:rPr>
-        <w:t xml:space="preserve">배열 리스트에서는 개체를 직접적으로 액세스할 수 있기 때문에 특정 위치로 이동하는 것은 </w:t>
+    </w:p>
+    <w:p>
+      <w:pPr>
+        <w:jc w:val="left"/>
+      </w:pPr>
+    </w:p>
+    <w:p>
+      <w:pPr>
+        <w:jc w:val="left"/>
+      </w:pPr>
+      <w:r>
+        <w:rPr>
+          <w:rFonts w:hint="eastAsia"/>
+        </w:rPr>
+        <w:t xml:space="preserve">배열 리스트에서는 </w:t>
+      </w:r>
+      <w:r>
+        <w:rPr>
+          <w:rFonts w:hint="eastAsia"/>
+        </w:rPr>
+        <w:t>인덱싱을 통해</w:t>
+      </w:r>
+      <w:r>
+        <w:t xml:space="preserve"> </w:t>
+      </w:r>
+      <w:r>
+        <w:rPr>
+          <w:rFonts w:hint="eastAsia"/>
+        </w:rPr>
+        <w:t>개체에</w:t>
+      </w:r>
+      <w:r>
+        <w:rPr>
+          <w:rFonts w:hint="eastAsia"/>
+        </w:rPr>
+        <w:t xml:space="preserve"> </w:t>
+      </w:r>
+      <w:r>
+        <w:rPr>
+          <w:rFonts w:hint="eastAsia"/>
+        </w:rPr>
+        <w:t>직접</w:t>
+      </w:r>
+      <w:r>
+        <w:rPr>
+          <w:rFonts w:hint="eastAsia"/>
+        </w:rPr>
+        <w:t xml:space="preserve"> 액세스할 수 있기 때문에 특정 위치로 이동하는 </w:t>
+      </w:r>
+      <w:r>
+        <w:rPr>
+          <w:rFonts w:hint="eastAsia"/>
+        </w:rPr>
+        <w:t>런타임은</w:t>
+      </w:r>
+      <w:r>
+        <w:rPr>
+          <w:rFonts w:hint="eastAsia"/>
+        </w:rPr>
+        <w:t xml:space="preserve"> </w:t>
       </w:r>
       <w:r>
         <w:t>O(1)</w:t>
@@ -13709,16 +13699,52 @@
         <w:rPr>
           <w:rFonts w:hint="eastAsia"/>
         </w:rPr>
-        <w:t>의 작업이 필요하다.</w:t>
-      </w:r>
-      <w:r>
-        <w:t xml:space="preserve"> </w:t>
-      </w:r>
-      <w:r>
-        <w:rPr>
-          <w:rFonts w:hint="eastAsia"/>
-        </w:rPr>
-        <w:t xml:space="preserve">삽입과 삭제 작업은 </w:t>
+        <w:t>이</w:t>
+      </w:r>
+      <w:r>
+        <w:rPr>
+          <w:rFonts w:hint="eastAsia"/>
+        </w:rPr>
+        <w:t>다.</w:t>
+      </w:r>
+      <w:r>
+        <w:t xml:space="preserve"> </w:t>
+      </w:r>
+      <w:r>
+        <w:rPr>
+          <w:rFonts w:hint="eastAsia"/>
+        </w:rPr>
+        <w:t>삽입 및</w:t>
+      </w:r>
+      <w:r>
+        <w:rPr>
+          <w:rFonts w:hint="eastAsia"/>
+        </w:rPr>
+        <w:t xml:space="preserve"> 삭제 </w:t>
+      </w:r>
+      <w:r>
+        <w:rPr>
+          <w:rFonts w:hint="eastAsia"/>
+        </w:rPr>
+        <w:t>작업이</w:t>
+      </w:r>
+      <w:r>
+        <w:rPr>
+          <w:rFonts w:hint="eastAsia"/>
+        </w:rPr>
+        <w:t xml:space="preserve"> </w:t>
+      </w:r>
+      <w:r>
+        <w:rPr>
+          <w:rFonts w:hint="eastAsia"/>
+        </w:rPr>
+        <w:t xml:space="preserve">리스트의 테일에서 </w:t>
+      </w:r>
+      <w:r>
+        <w:rPr>
+          <w:rFonts w:hint="eastAsia"/>
+        </w:rPr>
+        <w:t xml:space="preserve">수행된다면 </w:t>
       </w:r>
       <w:r>
         <w:rPr>
@@ -13730,10 +13756,22 @@
         <w:rPr>
           <w:rFonts w:hint="eastAsia"/>
         </w:rPr>
-        <w:t>에서 리스트의 테일에서 수행되므로 구현이 매우 쉬우며,</w:t>
-      </w:r>
-      <w:r>
-        <w:t xml:space="preserve"> </w:t>
+        <w:t>에서 다른 데이터는 전혀 이동할 필요가 없기 때문에 그 구현은</w:t>
+      </w:r>
+      <w:r>
+        <w:rPr>
+          <w:rFonts w:hint="eastAsia"/>
+        </w:rPr>
+        <w:t xml:space="preserve"> 매우 쉬우며,</w:t>
+      </w:r>
+      <w:r>
+        <w:t xml:space="preserve"> </w:t>
+      </w:r>
+      <w:r>
+        <w:rPr>
+          <w:rFonts w:hint="eastAsia"/>
+        </w:rPr>
+        <w:t xml:space="preserve">작업량은 </w:t>
       </w:r>
       <w:r>
         <w:t>O(1)</w:t>
@@ -13742,16 +13780,46 @@
         <w:rPr>
           <w:rFonts w:hint="eastAsia"/>
         </w:rPr>
-        <w:t>의 작업량이 요구된다.</w:t>
-      </w:r>
-      <w:r>
-        <w:t xml:space="preserve"> </w:t>
-      </w:r>
-      <w:r>
-        <w:rPr>
-          <w:rFonts w:hint="eastAsia"/>
-        </w:rPr>
-        <w:t>하지만 항목의 삭제 또는 삽입이 리스트 항목들 사이에 발생하면 모든 개체들이 각각 헤드 또는 테일 방향으로 하나씩 위치를 이동해야 한다.</w:t>
+        <w:t xml:space="preserve">이 </w:t>
+      </w:r>
+      <w:r>
+        <w:rPr>
+          <w:rFonts w:hint="eastAsia"/>
+        </w:rPr>
+        <w:t>된다.</w:t>
+      </w:r>
+      <w:r>
+        <w:t xml:space="preserve"> </w:t>
+      </w:r>
+      <w:r>
+        <w:rPr>
+          <w:rFonts w:hint="eastAsia"/>
+        </w:rPr>
+        <w:t>하지만 항목의 삭제 또는 삽입이 리스트 항목들 사이에</w:t>
+      </w:r>
+      <w:r>
+        <w:rPr>
+          <w:rFonts w:hint="eastAsia"/>
+        </w:rPr>
+        <w:t>서</w:t>
+      </w:r>
+      <w:r>
+        <w:rPr>
+          <w:rFonts w:hint="eastAsia"/>
+        </w:rPr>
+        <w:t xml:space="preserve"> 발생하면 모든 </w:t>
+      </w:r>
+      <w:r>
+        <w:rPr>
+          <w:rFonts w:hint="eastAsia"/>
+        </w:rPr>
+        <w:t>개체들은</w:t>
+      </w:r>
+      <w:r>
+        <w:rPr>
+          <w:rFonts w:hint="eastAsia"/>
+        </w:rPr>
+        <w:t xml:space="preserve"> 각각 헤드 또는 테일 방향으로 하나씩 위치를 이동해야 한다.</w:t>
       </w:r>
       <w:r>
         <w:t xml:space="preserve"> </w:t>
@@ -13796,7 +13864,19 @@
         <w:rPr>
           <w:rFonts w:hint="eastAsia"/>
         </w:rPr>
-        <w:t xml:space="preserve">에 보이는 것처럼 테일쪽으로 이동이 발생하므로 작업량은 </w:t>
+        <w:t xml:space="preserve">에 보이는 것처럼 테일쪽으로 이동이 발생하므로 </w:t>
+      </w:r>
+      <w:r>
+        <w:rPr>
+          <w:rFonts w:hint="eastAsia"/>
+        </w:rPr>
+        <w:t xml:space="preserve">최악의 경우 </w:t>
+      </w:r>
+      <w:r>
+        <w:rPr>
+          <w:rFonts w:hint="eastAsia"/>
+        </w:rPr>
+        <w:t xml:space="preserve">작업량은 </w:t>
       </w:r>
       <w:r>
         <w:t>O(n)</w:t>
@@ -13806,14 +13886,6 @@
           <w:rFonts w:hint="eastAsia"/>
         </w:rPr>
         <w:t>이 된다.</w:t>
-      </w:r>
-    </w:p>
-    <w:p>
-      <w:pPr>
-        <w:jc w:val="left"/>
-      </w:pPr>
-      <w:r>
-        <w:t>In an array list, moving to any position requires O(1) operations, as the elements can be accessed directly. The insert and delete operations are quite straightforward in array list implementation, and require O(1) computational effort if performed at the tail of the list, as no data needs to be moved in the array list. However, if an element is deleted from or inserted in between items in a list, then all the elements need to be moved one position towards the head or tail respectively. For example, insertion of an element in the example shown in the next image requires all the other elements to move towards the tail. So, if an element is inserted at the p th location, it will require n-p elements to be moved to the tail as shown in Figure 3.14 , thus requiring O(n) computational effort.</w:t>
       </w:r>
     </w:p>
     <w:p>
@@ -13884,6 +13956,14 @@
       <w:pPr>
         <w:jc w:val="left"/>
       </w:pPr>
+    </w:p>
+    <w:p>
+      <w:pPr>
+        <w:jc w:val="left"/>
+        <w:rPr>
+          <w:rFonts w:hint="eastAsia"/>
+        </w:rPr>
+      </w:pPr>
       <w:r>
         <w:rPr>
           <w:rFonts w:hint="eastAsia"/>
@@ -13897,20 +13977,229 @@
         <w:rPr>
           <w:rFonts w:hint="eastAsia"/>
         </w:rPr>
-        <w:t>배열 리스트에서의 삽입&gt;</w:t>
-      </w:r>
-    </w:p>
-    <w:p>
-      <w:pPr>
-        <w:jc w:val="left"/>
-      </w:pPr>
-      <w:r>
-        <w:t>Figure 3.21: Insertion in an array list</w:t>
-      </w:r>
-    </w:p>
-    <w:p>
-      <w:pPr>
-        <w:jc w:val="left"/>
+        <w:t>배열 리스트에서의</w:t>
+      </w:r>
+      <w:r>
+        <w:rPr>
+          <w:rFonts w:hint="eastAsia"/>
+        </w:rPr>
+        <w:t xml:space="preserve"> 항목</w:t>
+      </w:r>
+      <w:r>
+        <w:rPr>
+          <w:rFonts w:hint="eastAsia"/>
+        </w:rPr>
+        <w:t xml:space="preserve"> 삽입&gt;</w:t>
+      </w:r>
+    </w:p>
+    <w:p>
+      <w:pPr>
+        <w:jc w:val="left"/>
+      </w:pPr>
+    </w:p>
+    <w:p>
+      <w:pPr>
+        <w:jc w:val="left"/>
+      </w:pPr>
+      <w:r>
+        <w:rPr>
+          <w:rFonts w:hint="eastAsia"/>
+        </w:rPr>
+        <w:t>요약하면,</w:t>
+      </w:r>
+      <w:r>
+        <w:t xml:space="preserve"> </w:t>
+      </w:r>
+      <w:r>
+        <w:rPr>
+          <w:rFonts w:hint="eastAsia"/>
+        </w:rPr>
+        <w:t xml:space="preserve">데이터셋을 액세스하는 데 </w:t>
+      </w:r>
+      <w:r>
+        <w:rPr>
+          <w:rFonts w:hint="eastAsia"/>
+        </w:rPr>
+        <w:t xml:space="preserve">배열 리스트는 </w:t>
+      </w:r>
+      <w:r>
+        <w:t>O(1)</w:t>
+      </w:r>
+      <w:r>
+        <w:rPr>
+          <w:rFonts w:hint="eastAsia"/>
+        </w:rPr>
+        <w:t>의 런타임으로 매우 효율적</w:t>
+      </w:r>
+      <w:r>
+        <w:rPr>
+          <w:rFonts w:hint="eastAsia"/>
+        </w:rPr>
+        <w:t>이지만</w:t>
+      </w:r>
+      <w:r>
+        <w:rPr>
+          <w:rFonts w:hint="eastAsia"/>
+        </w:rPr>
+        <w:t xml:space="preserve"> 링크드 리스트는 </w:t>
+      </w:r>
+      <w:r>
+        <w:t>O(n)</w:t>
+      </w:r>
+      <w:r>
+        <w:rPr>
+          <w:rFonts w:hint="eastAsia"/>
+        </w:rPr>
+        <w:t>으로 평균적인 수준이다.</w:t>
+      </w:r>
+      <w:r>
+        <w:t xml:space="preserve"> </w:t>
+      </w:r>
+      <w:r>
+        <w:rPr>
+          <w:rFonts w:hint="eastAsia"/>
+        </w:rPr>
+        <w:t xml:space="preserve">그러나 만일 포인터가 삽입 또는 삭제할 위치에 있는 경우 삽입과 삭제 작업에 배열 기반 리스트는 </w:t>
+      </w:r>
+      <w:r>
+        <w:t>O(n)</w:t>
+      </w:r>
+      <w:r>
+        <w:rPr>
+          <w:rFonts w:hint="eastAsia"/>
+        </w:rPr>
+        <w:t>이 필요하고,</w:t>
+      </w:r>
+      <w:r>
+        <w:t xml:space="preserve"> </w:t>
+      </w:r>
+      <w:r>
+        <w:rPr>
+          <w:rFonts w:hint="eastAsia"/>
+        </w:rPr>
+        <w:t xml:space="preserve">링크드 리스트는 </w:t>
+      </w:r>
+      <w:r>
+        <w:t>O(1)</w:t>
+      </w:r>
+      <w:r>
+        <w:rPr>
+          <w:rFonts w:hint="eastAsia"/>
+        </w:rPr>
+        <w:t>의 런타임을 갖기 때문에 링크드 리스트가 삽입 및 삭제 처리에 더 효율적이라고 할 수 있다.</w:t>
+      </w:r>
+    </w:p>
+    <w:p>
+      <w:pPr>
+        <w:jc w:val="left"/>
+      </w:pPr>
+    </w:p>
+    <w:p>
+      <w:pPr>
+        <w:jc w:val="left"/>
+      </w:pPr>
+    </w:p>
+    <w:p>
+      <w:pPr>
+        <w:pStyle w:val="a8"/>
+      </w:pPr>
+      <w:r>
+        <w:t>&lt;</w:t>
+      </w:r>
+      <w:r>
+        <w:rPr>
+          <w:rFonts w:hint="eastAsia"/>
+        </w:rPr>
+        <w:t>대</w:t>
+      </w:r>
+      <w:r>
+        <w:t xml:space="preserve">&gt; </w:t>
+      </w:r>
+      <w:r>
+        <w:rPr>
+          <w:rFonts w:hint="eastAsia"/>
+        </w:rPr>
+        <w:t>연습문제</w:t>
+      </w:r>
+    </w:p>
+    <w:p>
+      <w:pPr>
+        <w:jc w:val="left"/>
+      </w:pPr>
+    </w:p>
+    <w:p>
+      <w:pPr>
+        <w:jc w:val="left"/>
+      </w:pPr>
+      <w:r>
+        <w:rPr>
+          <w:rFonts w:hint="eastAsia"/>
+        </w:rPr>
+        <w:t xml:space="preserve">1. 단일 링크드 리스트의 특정 위치에 항목을 추가할 수 있도록 </w:t>
+      </w:r>
+      <w:r>
+        <w:t>addElement</w:t>
+      </w:r>
+      <w:r>
+        <w:t xml:space="preserve"> </w:t>
+      </w:r>
+      <w:r>
+        <w:rPr>
+          <w:rFonts w:hint="eastAsia"/>
+        </w:rPr>
+        <w:t>함수를 수정하라.</w:t>
+      </w:r>
+    </w:p>
+    <w:p>
+      <w:pPr>
+        <w:jc w:val="left"/>
+      </w:pPr>
+    </w:p>
+    <w:p>
+      <w:pPr>
+        <w:jc w:val="left"/>
+      </w:pPr>
+      <w:r>
+        <w:rPr>
+          <w:rFonts w:hint="eastAsia"/>
+        </w:rPr>
+        <w:t xml:space="preserve">2. 단일 링크드 리스트를 </w:t>
+      </w:r>
+      <w:r>
+        <w:rPr>
+          <w:rFonts w:hint="eastAsia"/>
+        </w:rPr>
+        <w:t xml:space="preserve">수정 이전 상태로 </w:t>
+      </w:r>
+      <w:r>
+        <w:rPr>
+          <w:rFonts w:hint="eastAsia"/>
+        </w:rPr>
+        <w:t>되돌리기 위한 함수를 작성하라.</w:t>
+      </w:r>
+    </w:p>
+    <w:p>
+      <w:pPr>
+        <w:jc w:val="left"/>
+      </w:pPr>
+    </w:p>
+    <w:p>
+      <w:pPr>
+        <w:jc w:val="left"/>
+      </w:pPr>
+      <w:r>
+        <w:rPr>
+          <w:rFonts w:hint="eastAsia"/>
+        </w:rPr>
+        <w:t>3. 원형 링크드 리스트에 대한 추상 데이터 타입을 작성하라.</w:t>
+      </w:r>
+    </w:p>
+    <w:p>
+      <w:pPr>
+        <w:jc w:val="left"/>
+        <w:rPr>
+          <w:rFonts w:hint="eastAsia"/>
+        </w:rPr>
       </w:pPr>
     </w:p>
     <w:p>
@@ -13922,96 +14211,50 @@
           <w:rFonts w:hint="eastAsia"/>
         </w:rPr>
         <w:lastRenderedPageBreak/>
-        <w:t>요약하면,</w:t>
-      </w:r>
-      <w:r>
-        <w:t xml:space="preserve"> </w:t>
-      </w:r>
-      <w:r>
-        <w:rPr>
-          <w:rFonts w:hint="eastAsia"/>
-        </w:rPr>
-        <w:t xml:space="preserve">데이터셋을 액세스하는 데 </w:t>
-      </w:r>
-      <w:r>
-        <w:rPr>
-          <w:rFonts w:hint="eastAsia"/>
-        </w:rPr>
-        <w:t xml:space="preserve">배열 리스트는 </w:t>
-      </w:r>
-      <w:r>
-        <w:t>O(1)</w:t>
-      </w:r>
-      <w:r>
-        <w:rPr>
-          <w:rFonts w:hint="eastAsia"/>
-        </w:rPr>
-        <w:t>의 런타임으로 매우 효율적</w:t>
-      </w:r>
-      <w:r>
-        <w:rPr>
-          <w:rFonts w:hint="eastAsia"/>
-        </w:rPr>
-        <w:t>이지만</w:t>
-      </w:r>
-      <w:r>
-        <w:rPr>
-          <w:rFonts w:hint="eastAsia"/>
-        </w:rPr>
-        <w:t xml:space="preserve"> 링크드 리스트는 </w:t>
-      </w:r>
-      <w:r>
-        <w:t>O(n)</w:t>
-      </w:r>
-      <w:r>
-        <w:rPr>
-          <w:rFonts w:hint="eastAsia"/>
-        </w:rPr>
-        <w:t>으로 평균적인 수준이다.</w:t>
-      </w:r>
-      <w:r>
-        <w:t xml:space="preserve"> </w:t>
-      </w:r>
-      <w:r>
-        <w:rPr>
-          <w:rFonts w:hint="eastAsia"/>
-        </w:rPr>
-        <w:t xml:space="preserve">그러나 만일 포인터가 삽입 또는 삭제할 위치에 있는 경우 삽입과 삭제 작업에 배열 기반 리스트는 </w:t>
-      </w:r>
-      <w:r>
-        <w:t>O(n)</w:t>
-      </w:r>
-      <w:r>
-        <w:rPr>
-          <w:rFonts w:hint="eastAsia"/>
-        </w:rPr>
-        <w:t>이 필요하고,</w:t>
-      </w:r>
-      <w:r>
-        <w:t xml:space="preserve"> </w:t>
-      </w:r>
-      <w:r>
-        <w:rPr>
-          <w:rFonts w:hint="eastAsia"/>
-        </w:rPr>
-        <w:t xml:space="preserve">링크드 리스트는 </w:t>
-      </w:r>
-      <w:r>
-        <w:t>O(1)</w:t>
-      </w:r>
-      <w:r>
-        <w:rPr>
-          <w:rFonts w:hint="eastAsia"/>
-        </w:rPr>
-        <w:t>의 런타임을 갖기 때문에 링크드 리스트가 삽입 및 삭제 처리에 더 효율적이라고 할 수 있다.</w:t>
-      </w:r>
-    </w:p>
-    <w:p>
-      <w:pPr>
-        <w:jc w:val="left"/>
-      </w:pPr>
-      <w:r>
-        <w:t>To summarize, array lists are very efficient in accessing a dataset with O(1) computational effort, whereas linked lists are just average in accessing a dataset with O(n) computational effort. However, insertion and deletion require O(n) computations in array lists and O(1) computations in linked lists, making linked lists more efficient in handling insertion and deletion if the pointer is at the location of insertion or deletion.</w:t>
+        <w:t xml:space="preserve">4. 원형 링크드 리스트를 생성하고, 항목을 삽입 및 검색하는 </w:t>
+      </w:r>
+      <w:r>
+        <w:t xml:space="preserve">R </w:t>
+      </w:r>
+      <w:r>
+        <w:rPr>
+          <w:rFonts w:hint="eastAsia"/>
+        </w:rPr>
+        <w:t>함수를 작성하라.</w:t>
+      </w:r>
+    </w:p>
+    <w:p>
+      <w:pPr>
+        <w:jc w:val="left"/>
+      </w:pPr>
+    </w:p>
+    <w:p>
+      <w:pPr>
+        <w:jc w:val="left"/>
+      </w:pPr>
+      <w:r>
+        <w:rPr>
+          <w:rFonts w:hint="eastAsia"/>
+        </w:rPr>
+        <w:t>5. 선형 링크드 리스트</w:t>
+      </w:r>
+      <w:r>
+        <w:rPr>
+          <w:rFonts w:hint="eastAsia"/>
+        </w:rPr>
+        <w:t xml:space="preserve">에서 어떤 항목의 </w:t>
+      </w:r>
+      <w:r>
+        <w:rPr>
+          <w:rFonts w:hint="eastAsia"/>
+        </w:rPr>
+        <w:t>위치</w:t>
+      </w:r>
+      <w:r>
+        <w:rPr>
+          <w:rFonts w:hint="eastAsia"/>
+        </w:rPr>
+        <w:t>를 반환하는 함수를 작성하라.</w:t>
       </w:r>
     </w:p>
     <w:p>
@@ -14044,197 +14287,6 @@
         <w:rPr>
           <w:rFonts w:hint="eastAsia"/>
         </w:rPr>
-        <w:t>연습문제</w:t>
-      </w:r>
-    </w:p>
-    <w:p>
-      <w:pPr>
-        <w:jc w:val="left"/>
-      </w:pPr>
-    </w:p>
-    <w:p>
-      <w:pPr>
-        <w:jc w:val="left"/>
-      </w:pPr>
-      <w:r>
-        <w:rPr>
-          <w:rFonts w:hint="eastAsia"/>
-        </w:rPr>
-        <w:t xml:space="preserve">1. 단일 링크드 리스트의 특정 위치에 항목을 추가할 수 있도록 </w:t>
-      </w:r>
-      <w:r>
-        <w:t>addElement</w:t>
-      </w:r>
-      <w:r>
-        <w:t xml:space="preserve"> </w:t>
-      </w:r>
-      <w:r>
-        <w:rPr>
-          <w:rFonts w:hint="eastAsia"/>
-        </w:rPr>
-        <w:t>함수를 수정하라.</w:t>
-      </w:r>
-    </w:p>
-    <w:p>
-      <w:pPr>
-        <w:jc w:val="left"/>
-      </w:pPr>
-      <w:r>
-        <w:t>1. Modify the addElement function of a singly li</w:t>
-      </w:r>
-      <w:r>
-        <w:t>nked list to add an item at any</w:t>
-      </w:r>
-    </w:p>
-    <w:p>
-      <w:pPr>
-        <w:jc w:val="left"/>
-      </w:pPr>
-      <w:r>
-        <w:t>position.</w:t>
-      </w:r>
-    </w:p>
-    <w:p>
-      <w:pPr>
-        <w:jc w:val="left"/>
-      </w:pPr>
-    </w:p>
-    <w:p>
-      <w:pPr>
-        <w:jc w:val="left"/>
-      </w:pPr>
-      <w:r>
-        <w:rPr>
-          <w:rFonts w:hint="eastAsia"/>
-        </w:rPr>
-        <w:t>2. 단일 링크드 리스트를 되돌리기 위한 함수를 작성하라.</w:t>
-      </w:r>
-    </w:p>
-    <w:p>
-      <w:pPr>
-        <w:jc w:val="left"/>
-      </w:pPr>
-      <w:r>
-        <w:t xml:space="preserve">2. Write a function for reversing a singly linked list. </w:t>
-      </w:r>
-    </w:p>
-    <w:p>
-      <w:pPr>
-        <w:jc w:val="left"/>
-      </w:pPr>
-    </w:p>
-    <w:p>
-      <w:pPr>
-        <w:jc w:val="left"/>
-      </w:pPr>
-      <w:r>
-        <w:rPr>
-          <w:rFonts w:hint="eastAsia"/>
-        </w:rPr>
-        <w:t>3. 원형 링크드 리스트에 대한 추상 데이터 타입을 작성하라.</w:t>
-      </w:r>
-    </w:p>
-    <w:p>
-      <w:pPr>
-        <w:jc w:val="left"/>
-      </w:pPr>
-      <w:r>
-        <w:t>3. Write the ADT for circular linked lists.</w:t>
-      </w:r>
-    </w:p>
-    <w:p>
-      <w:pPr>
-        <w:jc w:val="left"/>
-      </w:pPr>
-    </w:p>
-    <w:p>
-      <w:pPr>
-        <w:jc w:val="left"/>
-      </w:pPr>
-      <w:r>
-        <w:rPr>
-          <w:rFonts w:hint="eastAsia"/>
-        </w:rPr>
-        <w:t xml:space="preserve">4. 원형 링크드 리스트를 생성하고, 항목을 삽입 및 검색하는 </w:t>
-      </w:r>
-      <w:r>
-        <w:t xml:space="preserve">R </w:t>
-      </w:r>
-      <w:r>
-        <w:rPr>
-          <w:rFonts w:hint="eastAsia"/>
-        </w:rPr>
-        <w:t>함수를 작성하라.</w:t>
-      </w:r>
-    </w:p>
-    <w:p>
-      <w:pPr>
-        <w:jc w:val="left"/>
-      </w:pPr>
-      <w:r>
-        <w:t xml:space="preserve">4. Write an R function for creating, inserting, and searching for a circular linked list. </w:t>
-      </w:r>
-    </w:p>
-    <w:p>
-      <w:pPr>
-        <w:jc w:val="left"/>
-      </w:pPr>
-    </w:p>
-    <w:p>
-      <w:pPr>
-        <w:jc w:val="left"/>
-      </w:pPr>
-      <w:r>
-        <w:rPr>
-          <w:rFonts w:hint="eastAsia"/>
-        </w:rPr>
-        <w:t>5. 선형 링크드 리스트</w:t>
-      </w:r>
-      <w:r>
-        <w:rPr>
-          <w:rFonts w:hint="eastAsia"/>
-        </w:rPr>
-        <w:t>에서 어떤 항목의 인덱스를 반환하는 함수를 작성하라.</w:t>
-      </w:r>
-    </w:p>
-    <w:p>
-      <w:pPr>
-        <w:jc w:val="left"/>
-      </w:pPr>
-      <w:r>
-        <w:t>5. Write a function which will return the index of an item for a linear linked list.</w:t>
-      </w:r>
-    </w:p>
-    <w:p>
-      <w:pPr>
-        <w:jc w:val="left"/>
-      </w:pPr>
-    </w:p>
-    <w:p>
-      <w:pPr>
-        <w:jc w:val="left"/>
-      </w:pPr>
-    </w:p>
-    <w:p>
-      <w:pPr>
-        <w:pStyle w:val="a8"/>
-      </w:pPr>
-      <w:r>
-        <w:t>&lt;</w:t>
-      </w:r>
-      <w:r>
-        <w:rPr>
-          <w:rFonts w:hint="eastAsia"/>
-        </w:rPr>
-        <w:t>대</w:t>
-      </w:r>
-      <w:r>
-        <w:t xml:space="preserve">&gt; </w:t>
-      </w:r>
-      <w:r>
-        <w:rPr>
-          <w:rFonts w:hint="eastAsia"/>
-        </w:rPr>
         <w:t>요약</w:t>
       </w:r>
     </w:p>
@@ -14251,7 +14303,6 @@
         <w:rPr>
           <w:rFonts w:hint="eastAsia"/>
         </w:rPr>
-        <w:lastRenderedPageBreak/>
         <w:t xml:space="preserve">3장에서는 </w:t>
       </w:r>
       <w:r>
@@ -14325,14 +14376,8 @@
       <w:pPr>
         <w:jc w:val="left"/>
       </w:pPr>
-      <w:r>
-        <w:t>The current chapter covered the fundamental data structures built-in in R, and also covered the concepts of lists and their implementation in R. The chapter introduced built-in data types in R such as vector, and element data types. Also, object-based programming, including S3, S4 and reference classes was introduced. The chapter also introduced one of the most fundamental data structures, link list, and its different variation, such as circular link list and array-based list. The next chapter will introduce stacks and queues data structure.</w:t>
-      </w:r>
-    </w:p>
-    <w:p>
-      <w:pPr>
-        <w:jc w:val="left"/>
-      </w:pPr>
+      <w:bookmarkStart w:id="0" w:name="_GoBack"/>
+      <w:bookmarkEnd w:id="0"/>
     </w:p>
     <w:p>
       <w:pPr>
@@ -18753,7 +18798,7 @@
 </file>
 
 <file path=customXml/itemProps1.xml><?xml version="1.0" encoding="utf-8"?>
-<ds:datastoreItem xmlns:ds="http://schemas.openxmlformats.org/officeDocument/2006/customXml" ds:itemID="{7413CF18-EC35-4DBF-979A-1E9B562F569A}">
+<ds:datastoreItem xmlns:ds="http://schemas.openxmlformats.org/officeDocument/2006/customXml" ds:itemID="{5B8F36F3-1263-4F8D-A155-445BDDF258AC}">
   <ds:schemaRefs>
     <ds:schemaRef ds:uri="http://schemas.openxmlformats.org/officeDocument/2006/bibliography"/>
   </ds:schemaRefs>

--- a/Acorn_R_Data/RDSA_3.docx
+++ b/Acorn_R_Data/RDSA_3.docx
@@ -8648,7 +8648,16 @@
         <w:t xml:space="preserve">        </w:t>
       </w:r>
       <w:r>
-        <w:t xml:space="preserve">if(class(llist)!= "linkList") warning("Not linkList class") </w:t>
+        <w:t>if(class(llist)!=</w:t>
+      </w:r>
+      <w:r>
+        <w:t xml:space="preserve">"linkList") </w:t>
+      </w:r>
+      <w:r>
+        <w:t xml:space="preserve">  </w:t>
+      </w:r>
+      <w:r>
+        <w:t xml:space="preserve">warning("Not linkList class") </w:t>
       </w:r>
     </w:p>
     <w:p>
@@ -12844,19 +12853,7 @@
         <w:t xml:space="preserve">        </w:t>
       </w:r>
       <w:r>
-        <w:t>if(maxSize</w:t>
-      </w:r>
-      <w:r>
-        <w:t xml:space="preserve"> </w:t>
-      </w:r>
-      <w:r>
-        <w:t>&lt;=</w:t>
-      </w:r>
-      <w:r>
-        <w:t xml:space="preserve"> </w:t>
-      </w:r>
-      <w:r>
-        <w:t>listsize)</w:t>
+        <w:t>if(maxSize&lt;=listsize)</w:t>
       </w:r>
       <w:r>
         <w:t xml:space="preserve"> </w:t>
@@ -13744,19 +13741,7 @@
         <w:rPr>
           <w:rFonts w:hint="eastAsia"/>
         </w:rPr>
-        <w:t xml:space="preserve">수행된다면 </w:t>
-      </w:r>
-      <w:r>
-        <w:rPr>
-          <w:rFonts w:hint="eastAsia"/>
-        </w:rPr>
-        <w:t>배열 리스트</w:t>
-      </w:r>
-      <w:r>
-        <w:rPr>
-          <w:rFonts w:hint="eastAsia"/>
-        </w:rPr>
-        <w:t>에서 다른 데이터는 전혀 이동할 필요가 없기 때문에 그 구현은</w:t>
+        <w:t>수행된다면 배열 리스트에서 다른 데이터는 전혀 이동할 필요가 없기 때문에 그 구현은</w:t>
       </w:r>
       <w:r>
         <w:rPr>
@@ -13960,9 +13945,6 @@
     <w:p>
       <w:pPr>
         <w:jc w:val="left"/>
-        <w:rPr>
-          <w:rFonts w:hint="eastAsia"/>
-        </w:rPr>
       </w:pPr>
       <w:r>
         <w:rPr>
@@ -14197,9 +14179,6 @@
     <w:p>
       <w:pPr>
         <w:jc w:val="left"/>
-        <w:rPr>
-          <w:rFonts w:hint="eastAsia"/>
-        </w:rPr>
       </w:pPr>
     </w:p>
     <w:p>
@@ -14376,13 +14355,13 @@
       <w:pPr>
         <w:jc w:val="left"/>
       </w:pPr>
+    </w:p>
+    <w:p>
+      <w:pPr>
+        <w:jc w:val="left"/>
+      </w:pPr>
       <w:bookmarkStart w:id="0" w:name="_GoBack"/>
       <w:bookmarkEnd w:id="0"/>
-    </w:p>
-    <w:p>
-      <w:pPr>
-        <w:jc w:val="left"/>
-      </w:pPr>
     </w:p>
     <w:sectPr>
       <w:footerReference w:type="default" r:id="rId29"/>
@@ -14430,6 +14409,7 @@
         <w:docPartUnique/>
       </w:docPartObj>
     </w:sdtPr>
+    <w:sdtEndPr/>
     <w:sdtContent>
       <w:p>
         <w:pPr>
@@ -14450,7 +14430,7 @@
             <w:noProof/>
             <w:lang w:val="ko-KR"/>
           </w:rPr>
-          <w:t>23</w:t>
+          <w:t>25</w:t>
         </w:r>
         <w:r>
           <w:fldChar w:fldCharType="end"/>
@@ -18798,7 +18778,7 @@
 </file>
 
 <file path=customXml/itemProps1.xml><?xml version="1.0" encoding="utf-8"?>
-<ds:datastoreItem xmlns:ds="http://schemas.openxmlformats.org/officeDocument/2006/customXml" ds:itemID="{5B8F36F3-1263-4F8D-A155-445BDDF258AC}">
+<ds:datastoreItem xmlns:ds="http://schemas.openxmlformats.org/officeDocument/2006/customXml" ds:itemID="{EEF0F89D-D96D-4B25-8A59-C1181EBA82A9}">
   <ds:schemaRefs>
     <ds:schemaRef ds:uri="http://schemas.openxmlformats.org/officeDocument/2006/bibliography"/>
   </ds:schemaRefs>

--- a/Acorn_R_Data/RDSA_3.docx
+++ b/Acorn_R_Data/RDSA_3.docx
@@ -1535,7 +1535,19 @@
         <w:rPr>
           <w:rFonts w:hint="eastAsia"/>
         </w:rPr>
-        <w:t>의 두번째 개체를 가리킨다.</w:t>
+        <w:t xml:space="preserve">의 </w:t>
+      </w:r>
+      <w:r>
+        <w:rPr>
+          <w:rFonts w:hint="eastAsia"/>
+        </w:rPr>
+        <w:t>두 번째</w:t>
+      </w:r>
+      <w:r>
+        <w:rPr>
+          <w:rFonts w:hint="eastAsia"/>
+        </w:rPr>
+        <w:t xml:space="preserve"> 개체를 가리킨다.</w:t>
       </w:r>
       <w:r>
         <w:t xml:space="preserve"> R</w:t>
@@ -8400,7 +8412,19 @@
         <w:rPr>
           <w:rFonts w:hint="eastAsia"/>
         </w:rPr>
-        <w:t>추상 데이터 타입의 첫번째 항목은 환경을 설정하는 것이다.</w:t>
+        <w:t xml:space="preserve">추상 데이터 타입의 </w:t>
+      </w:r>
+      <w:r>
+        <w:rPr>
+          <w:rFonts w:hint="eastAsia"/>
+        </w:rPr>
+        <w:t>첫 번째</w:t>
+      </w:r>
+      <w:r>
+        <w:rPr>
+          <w:rFonts w:hint="eastAsia"/>
+        </w:rPr>
+        <w:t xml:space="preserve"> 항목은 환경을 설정하는 것이다.</w:t>
       </w:r>
     </w:p>
     <w:p>
@@ -8520,6 +8544,9 @@
       </w:r>
       <w:r>
         <w:t>n</w:t>
+      </w:r>
+      <w:r>
+        <w:t xml:space="preserve"> </w:t>
       </w:r>
       <w:r>
         <w:rPr>
@@ -9271,7 +9298,19 @@
         <w:rPr>
           <w:rFonts w:hint="eastAsia"/>
         </w:rPr>
-        <w:t>함수는 첫번째 위치에서 시작해서 빈 환경을 찾을 때까지 리스트의 노드를 계속 스캔한다.</w:t>
+        <w:t xml:space="preserve">함수는 </w:t>
+      </w:r>
+      <w:r>
+        <w:rPr>
+          <w:rFonts w:hint="eastAsia"/>
+        </w:rPr>
+        <w:t>첫 번째</w:t>
+      </w:r>
+      <w:r>
+        <w:rPr>
+          <w:rFonts w:hint="eastAsia"/>
+        </w:rPr>
+        <w:t xml:space="preserve"> 위치에서 시작해서 빈 환경을 찾을 때까지 리스트의 노드를 계속 스캔한다.</w:t>
       </w:r>
       <w:r>
         <w:t xml:space="preserve"> </w:t>
@@ -13378,7 +13417,19 @@
         <w:rPr>
           <w:rFonts w:hint="eastAsia"/>
         </w:rPr>
-        <w:t xml:space="preserve">메소드는 첫번째 노드만 비교하여 비어있는지 확인하기 때문에 </w:t>
+        <w:t xml:space="preserve">메소드는 </w:t>
+      </w:r>
+      <w:r>
+        <w:rPr>
+          <w:rFonts w:hint="eastAsia"/>
+        </w:rPr>
+        <w:t>첫 번째</w:t>
+      </w:r>
+      <w:r>
+        <w:rPr>
+          <w:rFonts w:hint="eastAsia"/>
+        </w:rPr>
+        <w:t xml:space="preserve"> 노드만 비교하여 비어있는지 확인하기 때문에 </w:t>
       </w:r>
       <w:r>
         <w:t>O(1)</w:t>
@@ -13578,6 +13629,9 @@
         <w:t>3</w:t>
       </w:r>
       <w:r>
+        <w:t xml:space="preserve"> </w:t>
+      </w:r>
+      <w:r>
         <w:rPr>
           <w:rFonts w:hint="eastAsia"/>
         </w:rPr>
@@ -13605,6 +13659,9 @@
         <w:t>3</w:t>
       </w:r>
       <w:r>
+        <w:t xml:space="preserve"> </w:t>
+      </w:r>
+      <w:r>
         <w:rPr>
           <w:rFonts w:hint="eastAsia"/>
         </w:rPr>
@@ -13633,6 +13690,8 @@
       <w:pPr>
         <w:jc w:val="left"/>
       </w:pPr>
+      <w:bookmarkStart w:id="0" w:name="_GoBack"/>
+      <w:bookmarkEnd w:id="0"/>
     </w:p>
     <w:p>
       <w:pPr>
@@ -14360,8 +14419,6 @@
       <w:pPr>
         <w:jc w:val="left"/>
       </w:pPr>
-      <w:bookmarkStart w:id="0" w:name="_GoBack"/>
-      <w:bookmarkEnd w:id="0"/>
     </w:p>
     <w:sectPr>
       <w:footerReference w:type="default" r:id="rId29"/>
@@ -14430,7 +14487,7 @@
             <w:noProof/>
             <w:lang w:val="ko-KR"/>
           </w:rPr>
-          <w:t>25</w:t>
+          <w:t>23</w:t>
         </w:r>
         <w:r>
           <w:fldChar w:fldCharType="end"/>
@@ -18778,7 +18835,7 @@
 </file>
 
 <file path=customXml/itemProps1.xml><?xml version="1.0" encoding="utf-8"?>
-<ds:datastoreItem xmlns:ds="http://schemas.openxmlformats.org/officeDocument/2006/customXml" ds:itemID="{EEF0F89D-D96D-4B25-8A59-C1181EBA82A9}">
+<ds:datastoreItem xmlns:ds="http://schemas.openxmlformats.org/officeDocument/2006/customXml" ds:itemID="{12DC35CD-AE6C-4DE1-B1F4-E791A6CCF835}">
   <ds:schemaRefs>
     <ds:schemaRef ds:uri="http://schemas.openxmlformats.org/officeDocument/2006/bibliography"/>
   </ds:schemaRefs>

--- a/Acorn_R_Data/RDSA_3.docx
+++ b/Acorn_R_Data/RDSA_3.docx
@@ -28,6 +28,11 @@
         </w:rPr>
         <w:t>링크드 리스트</w:t>
       </w:r>
+    </w:p>
+    <w:p>
+      <w:pPr>
+        <w:jc w:val="left"/>
+      </w:pPr>
     </w:p>
     <w:p>
       <w:pPr>
@@ -723,6 +728,8 @@
       <w:pPr>
         <w:jc w:val="left"/>
       </w:pPr>
+      <w:bookmarkStart w:id="0" w:name="_GoBack"/>
+      <w:bookmarkEnd w:id="0"/>
     </w:p>
     <w:p>
       <w:pPr>
@@ -13690,8 +13697,6 @@
       <w:pPr>
         <w:jc w:val="left"/>
       </w:pPr>
-      <w:bookmarkStart w:id="0" w:name="_GoBack"/>
-      <w:bookmarkEnd w:id="0"/>
     </w:p>
     <w:p>
       <w:pPr>
@@ -14487,7 +14492,7 @@
             <w:noProof/>
             <w:lang w:val="ko-KR"/>
           </w:rPr>
-          <w:t>23</w:t>
+          <w:t>2</w:t>
         </w:r>
         <w:r>
           <w:fldChar w:fldCharType="end"/>
@@ -18835,7 +18840,7 @@
 </file>
 
 <file path=customXml/itemProps1.xml><?xml version="1.0" encoding="utf-8"?>
-<ds:datastoreItem xmlns:ds="http://schemas.openxmlformats.org/officeDocument/2006/customXml" ds:itemID="{12DC35CD-AE6C-4DE1-B1F4-E791A6CCF835}">
+<ds:datastoreItem xmlns:ds="http://schemas.openxmlformats.org/officeDocument/2006/customXml" ds:itemID="{29206C89-1F24-4CC3-A380-BF78227E1BBB}">
   <ds:schemaRefs>
     <ds:schemaRef ds:uri="http://schemas.openxmlformats.org/officeDocument/2006/bibliography"/>
   </ds:schemaRefs>

--- a/Acorn_R_Data/RDSA_3.docx
+++ b/Acorn_R_Data/RDSA_3.docx
@@ -728,8 +728,6 @@
       <w:pPr>
         <w:jc w:val="left"/>
       </w:pPr>
-      <w:bookmarkStart w:id="0" w:name="_GoBack"/>
-      <w:bookmarkEnd w:id="0"/>
     </w:p>
     <w:p>
       <w:pPr>
@@ -9406,9 +9404,9 @@
           <w:noProof/>
         </w:rPr>
         <w:drawing>
-          <wp:inline distT="0" distB="0" distL="0" distR="0" wp14:anchorId="1C9A5036" wp14:editId="63D66B8C">
-            <wp:extent cx="3269270" cy="1294959"/>
-            <wp:effectExtent l="0" t="0" r="7620" b="635"/>
+          <wp:inline distT="0" distB="0" distL="0" distR="0" wp14:anchorId="1C9A5036" wp14:editId="044F14B0">
+            <wp:extent cx="3482772" cy="1379528"/>
+            <wp:effectExtent l="0" t="0" r="3810" b="0"/>
             <wp:docPr id="14" name="그림 14"/>
             <wp:cNvGraphicFramePr>
               <a:graphicFrameLocks xmlns:a="http://schemas.openxmlformats.org/drawingml/2006/main" noChangeAspect="1"/>
@@ -9438,7 +9436,7 @@
                   <pic:spPr bwMode="auto">
                     <a:xfrm>
                       <a:off x="0" y="0"/>
-                      <a:ext cx="3295373" cy="1305299"/>
+                      <a:ext cx="3522599" cy="1395304"/>
                     </a:xfrm>
                     <a:prstGeom prst="rect">
                       <a:avLst/>
@@ -9459,6 +9457,37 @@
       <w:pPr>
         <w:jc w:val="left"/>
       </w:pPr>
+      <w:r>
+        <w:rPr>
+          <w:rFonts w:hint="eastAsia"/>
+        </w:rPr>
+        <w:t>&lt;그림시작&gt;</w:t>
+      </w:r>
+    </w:p>
+    <w:p>
+      <w:pPr>
+        <w:jc w:val="left"/>
+      </w:pPr>
+      <w:r>
+        <w:rPr>
+          <w:rFonts w:hint="eastAsia"/>
+        </w:rPr>
+        <w:t>새 노드</w:t>
+      </w:r>
+    </w:p>
+    <w:p>
+      <w:pPr>
+        <w:jc w:val="left"/>
+      </w:pPr>
+      <w:r>
+        <w:t>&lt;</w:t>
+      </w:r>
+      <w:r>
+        <w:rPr>
+          <w:rFonts w:hint="eastAsia"/>
+        </w:rPr>
+        <w:t>그림끝&gt;</w:t>
+      </w:r>
     </w:p>
     <w:p>
       <w:pPr>
@@ -9740,6 +9769,50 @@
         <w:jc w:val="left"/>
       </w:pPr>
       <w:r>
+        <w:t>&lt;그림시작&gt;</w:t>
+      </w:r>
+    </w:p>
+    <w:p>
+      <w:pPr>
+        <w:jc w:val="left"/>
+      </w:pPr>
+      <w:r>
+        <w:rPr>
+          <w:rFonts w:hint="eastAsia"/>
+        </w:rPr>
+        <w:t>새 개체 추가</w:t>
+      </w:r>
+    </w:p>
+    <w:p>
+      <w:pPr>
+        <w:jc w:val="left"/>
+        <w:rPr>
+          <w:rFonts w:hint="eastAsia"/>
+        </w:rPr>
+      </w:pPr>
+      <w:r>
+        <w:rPr>
+          <w:rFonts w:hint="eastAsia"/>
+        </w:rPr>
+        <w:t>링크 제거</w:t>
+      </w:r>
+    </w:p>
+    <w:p>
+      <w:pPr>
+        <w:jc w:val="left"/>
+        <w:rPr>
+          <w:rFonts w:hint="eastAsia"/>
+        </w:rPr>
+      </w:pPr>
+      <w:r>
+        <w:t>&lt;그림끝&gt;</w:t>
+      </w:r>
+    </w:p>
+    <w:p>
+      <w:pPr>
+        <w:jc w:val="left"/>
+      </w:pPr>
+      <w:r>
         <w:rPr>
           <w:rFonts w:hint="eastAsia"/>
         </w:rPr>
@@ -9768,72 +9841,537 @@
         <w:rPr>
           <w:rFonts w:hint="eastAsia"/>
         </w:rPr>
+        <w:t xml:space="preserve">삭제 구현은 </w:t>
+      </w:r>
+      <w:r>
+        <w:rPr>
+          <w:rFonts w:hint="eastAsia"/>
+        </w:rPr>
+        <w:t xml:space="preserve">추가와 비슷한 원리로 </w:t>
+      </w:r>
+      <w:r>
+        <w:t>(</w:t>
+      </w:r>
+      <w:r>
+        <w:rPr>
+          <w:rFonts w:hint="eastAsia"/>
+        </w:rPr>
+        <w:t xml:space="preserve">그림 </w:t>
+      </w:r>
+      <w:r>
+        <w:t xml:space="preserve">3.15 </w:t>
+      </w:r>
+      <w:r>
+        <w:rPr>
+          <w:rFonts w:hint="eastAsia"/>
+        </w:rPr>
+        <w:t>참조</w:t>
+      </w:r>
+      <w:r>
+        <w:t xml:space="preserve">) </w:t>
+      </w:r>
+      <w:r>
+        <w:rPr>
+          <w:rFonts w:hint="eastAsia"/>
+        </w:rPr>
+        <w:t xml:space="preserve">삭제될 노드를 건너뛰고 나머지 </w:t>
+      </w:r>
+      <w:r>
+        <w:rPr>
+          <w:rFonts w:hint="eastAsia"/>
+        </w:rPr>
+        <w:t xml:space="preserve">노드들의 </w:t>
+      </w:r>
+      <w:r>
+        <w:rPr>
+          <w:rFonts w:hint="eastAsia"/>
+        </w:rPr>
+        <w:t>링크를 업데이트 하면 된다.</w:t>
+      </w:r>
+    </w:p>
+    <w:p>
+      <w:pPr>
+        <w:jc w:val="left"/>
+      </w:pPr>
+    </w:p>
+    <w:p>
+      <w:pPr>
+        <w:jc w:val="left"/>
+      </w:pPr>
+      <w:r>
+        <w:t xml:space="preserve">    </w:t>
+      </w:r>
+      <w:r>
+        <w:t>delElem</w:t>
+      </w:r>
+      <w:r>
+        <w:t>ent</w:t>
+      </w:r>
+      <w:r>
+        <w:t xml:space="preserve"> </w:t>
+      </w:r>
+      <w:r>
+        <w:t>&lt;-</w:t>
+      </w:r>
+      <w:r>
+        <w:t xml:space="preserve"> </w:t>
+      </w:r>
+      <w:r>
+        <w:t>function(llist, pos=NULL)</w:t>
+      </w:r>
+      <w:r>
+        <w:t xml:space="preserve"> </w:t>
+      </w:r>
+      <w:r>
+        <w:t>{</w:t>
+      </w:r>
+    </w:p>
+    <w:p>
+      <w:pPr>
+        <w:jc w:val="left"/>
+      </w:pPr>
+      <w:r>
+        <w:t xml:space="preserve">        </w:t>
+      </w:r>
+      <w:r>
+        <w:t xml:space="preserve">if(is.null(pos)) </w:t>
+      </w:r>
+      <w:r>
+        <w:t xml:space="preserve">   </w:t>
+      </w:r>
+      <w:r>
+        <w:t>warning("Nothing to delete"</w:t>
+      </w:r>
+      <w:r>
+        <w:t xml:space="preserve">) </w:t>
+      </w:r>
+    </w:p>
+    <w:p>
+      <w:pPr>
+        <w:jc w:val="left"/>
+      </w:pPr>
+      <w:r>
+        <w:t xml:space="preserve">        </w:t>
+      </w:r>
+      <w:r>
+        <w:t>listsize</w:t>
+      </w:r>
+      <w:r>
+        <w:t xml:space="preserve"> </w:t>
+      </w:r>
+      <w:r>
+        <w:t>&lt;-</w:t>
+      </w:r>
+      <w:r>
+        <w:t xml:space="preserve"> </w:t>
+      </w:r>
+      <w:r>
+        <w:t>sizeLinkList(llist)</w:t>
+      </w:r>
+    </w:p>
+    <w:p>
+      <w:pPr>
+        <w:jc w:val="left"/>
+      </w:pPr>
+      <w:r>
+        <w:t xml:space="preserve">        </w:t>
+      </w:r>
+      <w:r>
+        <w:t xml:space="preserve">if(pos&gt;listsize) </w:t>
+      </w:r>
+      <w:r>
+        <w:t xml:space="preserve">   </w:t>
+      </w:r>
+      <w:r>
+        <w:t xml:space="preserve">stop("Position greater than size of list") </w:t>
+      </w:r>
+    </w:p>
+    <w:p>
+      <w:pPr>
+        <w:jc w:val="left"/>
+      </w:pPr>
+      <w:r>
+        <w:t xml:space="preserve">        </w:t>
+      </w:r>
+      <w:r>
+        <w:t xml:space="preserve">if (isEmpty(llist)) </w:t>
+      </w:r>
+      <w:r>
+        <w:t xml:space="preserve">{ </w:t>
+      </w:r>
+    </w:p>
+    <w:p>
+      <w:pPr>
+        <w:jc w:val="left"/>
+      </w:pPr>
+      <w:r>
+        <w:t xml:space="preserve">            </w:t>
+      </w:r>
+      <w:r>
+        <w:t>warning("Empty List")</w:t>
+      </w:r>
+    </w:p>
+    <w:p>
+      <w:pPr>
+        <w:jc w:val="left"/>
+      </w:pPr>
+      <w:r>
+        <w:t xml:space="preserve">        </w:t>
+      </w:r>
+      <w:r>
+        <w:t>} else if(pos==1)</w:t>
+      </w:r>
+      <w:r>
+        <w:t xml:space="preserve"> </w:t>
+      </w:r>
+      <w:r>
+        <w:t>{</w:t>
+      </w:r>
+    </w:p>
+    <w:p>
+      <w:pPr>
+        <w:jc w:val="left"/>
+      </w:pPr>
+      <w:r>
+        <w:t xml:space="preserve">            </w:t>
+      </w:r>
+      <w:r>
+        <w:t>PreviousNode</w:t>
+      </w:r>
+      <w:r>
+        <w:t xml:space="preserve"> </w:t>
+      </w:r>
+      <w:r>
+        <w:t>&lt;-</w:t>
+      </w:r>
+      <w:r>
+        <w:t xml:space="preserve"> </w:t>
+      </w:r>
+      <w:r>
+        <w:t>llist$nextnode</w:t>
+      </w:r>
+    </w:p>
+    <w:p>
+      <w:pPr>
+        <w:jc w:val="left"/>
+      </w:pPr>
+      <w:r>
+        <w:t xml:space="preserve">        </w:t>
+      </w:r>
+      <w:r>
+        <w:t>} else {</w:t>
+      </w:r>
+    </w:p>
+    <w:p>
+      <w:pPr>
+        <w:jc w:val="left"/>
+      </w:pPr>
+      <w:r>
+        <w:t xml:space="preserve">            </w:t>
+      </w:r>
+      <w:r>
+        <w:t>PreviousNode</w:t>
+      </w:r>
+      <w:r>
+        <w:t xml:space="preserve"> </w:t>
+      </w:r>
+      <w:r>
+        <w:t>&lt;-</w:t>
+      </w:r>
+      <w:r>
+        <w:t xml:space="preserve"> </w:t>
+      </w:r>
+      <w:r>
+        <w:t>linkListNode(llist$ele</w:t>
+      </w:r>
+      <w:r>
+        <w:t xml:space="preserve">ment) </w:t>
+      </w:r>
+    </w:p>
+    <w:p>
+      <w:pPr>
+        <w:jc w:val="left"/>
+      </w:pPr>
+      <w:r>
+        <w:t xml:space="preserve">            </w:t>
+      </w:r>
+      <w:r>
+        <w:t>for(i in 1:(listsize-1))</w:t>
+      </w:r>
+      <w:r>
+        <w:t xml:space="preserve"> </w:t>
+      </w:r>
+      <w:r>
+        <w:t>{</w:t>
+      </w:r>
+    </w:p>
+    <w:p>
+      <w:pPr>
+        <w:jc w:val="left"/>
+      </w:pPr>
+      <w:r>
+        <w:t xml:space="preserve">                </w:t>
+      </w:r>
+      <w:r>
+        <w:t>if(pos==(i+1))</w:t>
+      </w:r>
+      <w:r>
+        <w:t xml:space="preserve"> </w:t>
+      </w:r>
+      <w:r>
+        <w:t>{</w:t>
+      </w:r>
+    </w:p>
+    <w:p>
+      <w:pPr>
+        <w:jc w:val="left"/>
+      </w:pPr>
+      <w:r>
+        <w:t xml:space="preserve">                    </w:t>
+      </w:r>
+      <w:r>
+        <w:t>PreviousNode$nextno</w:t>
+      </w:r>
+      <w:r>
+        <w:t>de</w:t>
+      </w:r>
+      <w:r>
+        <w:t xml:space="preserve"> </w:t>
+      </w:r>
+      <w:r>
+        <w:t>&lt;-</w:t>
+      </w:r>
+      <w:r>
+        <w:t xml:space="preserve"> </w:t>
+      </w:r>
+      <w:r>
+        <w:t>setNextNode(llist$nextnode)</w:t>
+      </w:r>
+    </w:p>
+    <w:p>
+      <w:pPr>
+        <w:jc w:val="left"/>
+      </w:pPr>
+      <w:r>
+        <w:t xml:space="preserve">                </w:t>
+      </w:r>
+      <w:r>
+        <w:t>} else {</w:t>
+      </w:r>
+    </w:p>
+    <w:p>
+      <w:pPr>
+        <w:jc w:val="left"/>
+      </w:pPr>
+      <w:r>
+        <w:t xml:space="preserve">                    </w:t>
+      </w:r>
+      <w:r>
+        <w:t>PreviousNode$nextnode</w:t>
+      </w:r>
+      <w:r>
+        <w:t xml:space="preserve"> </w:t>
+      </w:r>
+      <w:r>
+        <w:t>&lt;-</w:t>
+      </w:r>
+      <w:r>
+        <w:t xml:space="preserve"> </w:t>
+      </w:r>
+      <w:r>
+        <w:t>llist</w:t>
+      </w:r>
+      <w:r>
+        <w:t xml:space="preserve">$nextnode </w:t>
+      </w:r>
+    </w:p>
+    <w:p>
+      <w:pPr>
+        <w:jc w:val="left"/>
+      </w:pPr>
+      <w:r>
+        <w:t xml:space="preserve">                    </w:t>
+      </w:r>
+      <w:r>
+        <w:t>llist&lt;-llist$nextnode</w:t>
+      </w:r>
+    </w:p>
+    <w:p>
+      <w:pPr>
+        <w:jc w:val="left"/>
+      </w:pPr>
+      <w:r>
+        <w:t xml:space="preserve">                </w:t>
+      </w:r>
+      <w:r>
+        <w:t xml:space="preserve">} </w:t>
+      </w:r>
+    </w:p>
+    <w:p>
+      <w:pPr>
+        <w:jc w:val="left"/>
+      </w:pPr>
+      <w:r>
+        <w:t xml:space="preserve">            </w:t>
+      </w:r>
+      <w:r>
+        <w:t xml:space="preserve">} </w:t>
+      </w:r>
+    </w:p>
+    <w:p>
+      <w:pPr>
+        <w:jc w:val="left"/>
+      </w:pPr>
+      <w:r>
+        <w:t xml:space="preserve">        </w:t>
+      </w:r>
+      <w:r>
+        <w:t>}</w:t>
+      </w:r>
+    </w:p>
+    <w:p>
+      <w:pPr>
+        <w:jc w:val="left"/>
+      </w:pPr>
+      <w:r>
+        <w:t xml:space="preserve">        </w:t>
+      </w:r>
+      <w:r>
+        <w:t>return(PreviousNode)</w:t>
+      </w:r>
+    </w:p>
+    <w:p>
+      <w:pPr>
+        <w:jc w:val="left"/>
+      </w:pPr>
+      <w:r>
+        <w:t xml:space="preserve">    </w:t>
+      </w:r>
+      <w:r>
+        <w:t>}</w:t>
+      </w:r>
+    </w:p>
+    <w:p>
+      <w:pPr>
+        <w:jc w:val="left"/>
+      </w:pPr>
+    </w:p>
+    <w:p>
+      <w:pPr>
+        <w:jc w:val="left"/>
+      </w:pPr>
+      <w:r>
+        <w:rPr>
+          <w:rFonts w:hint="eastAsia"/>
+        </w:rPr>
+        <w:t>한 항목을 검색하는 것은 시작 위치에서 끝까지 링크드 리스트를 재귀적으로 스캔하는 것으로 구현할 수 있다.</w:t>
+      </w:r>
+    </w:p>
+    <w:p>
+      <w:pPr>
+        <w:jc w:val="left"/>
+      </w:pPr>
+    </w:p>
+    <w:p>
+      <w:pPr>
+        <w:jc w:val="left"/>
+      </w:pPr>
+      <w:r>
+        <w:t xml:space="preserve">    </w:t>
+      </w:r>
+      <w:r>
+        <w:t>findItem</w:t>
+      </w:r>
+      <w:r>
+        <w:t xml:space="preserve"> </w:t>
+      </w:r>
+      <w:r>
+        <w:t>&lt;-</w:t>
+      </w:r>
+      <w:r>
+        <w:t xml:space="preserve"> </w:t>
+      </w:r>
+      <w:r>
+        <w:t>function(llist, item, pos=0, itemFound=FALSE)</w:t>
+      </w:r>
+      <w:r>
+        <w:t xml:space="preserve"> </w:t>
+      </w:r>
+      <w:r>
+        <w:t>{</w:t>
+      </w:r>
+    </w:p>
+    <w:p>
+      <w:pPr>
+        <w:jc w:val="left"/>
+      </w:pPr>
+      <w:r>
+        <w:t xml:space="preserve">        </w:t>
+      </w:r>
+      <w:r>
+        <w:t>if (itemFound==TRUE) {</w:t>
+      </w:r>
+    </w:p>
+    <w:p>
+      <w:pPr>
+        <w:jc w:val="left"/>
+      </w:pPr>
+      <w:r>
+        <w:t xml:space="preserve">            </w:t>
+      </w:r>
+      <w:r>
+        <w:t>return(itemFound)</w:t>
+      </w:r>
+    </w:p>
+    <w:p>
+      <w:pPr>
+        <w:jc w:val="left"/>
+      </w:pPr>
+      <w:r>
         <w:lastRenderedPageBreak/>
-        <w:t xml:space="preserve">삭제 구현은 </w:t>
-      </w:r>
-      <w:r>
-        <w:rPr>
-          <w:rFonts w:hint="eastAsia"/>
-        </w:rPr>
-        <w:t xml:space="preserve">추가와 비슷한 원리로 </w:t>
-      </w:r>
-      <w:r>
-        <w:t>(</w:t>
-      </w:r>
-      <w:r>
-        <w:rPr>
-          <w:rFonts w:hint="eastAsia"/>
-        </w:rPr>
-        <w:t xml:space="preserve">그림 </w:t>
-      </w:r>
-      <w:r>
-        <w:t xml:space="preserve">3.15 </w:t>
-      </w:r>
-      <w:r>
-        <w:rPr>
-          <w:rFonts w:hint="eastAsia"/>
-        </w:rPr>
-        <w:t>참조</w:t>
-      </w:r>
-      <w:r>
-        <w:t xml:space="preserve">) </w:t>
-      </w:r>
-      <w:r>
-        <w:rPr>
-          <w:rFonts w:hint="eastAsia"/>
-        </w:rPr>
-        <w:t xml:space="preserve">삭제될 노드를 건너뛰고 나머지 </w:t>
-      </w:r>
-      <w:r>
-        <w:rPr>
-          <w:rFonts w:hint="eastAsia"/>
-        </w:rPr>
-        <w:t xml:space="preserve">노드들의 </w:t>
-      </w:r>
-      <w:r>
-        <w:rPr>
-          <w:rFonts w:hint="eastAsia"/>
-        </w:rPr>
-        <w:t>링크를 업데이트 하면 된다.</w:t>
-      </w:r>
-    </w:p>
-    <w:p>
-      <w:pPr>
-        <w:jc w:val="left"/>
-      </w:pPr>
-    </w:p>
-    <w:p>
-      <w:pPr>
-        <w:jc w:val="left"/>
-      </w:pPr>
-      <w:r>
-        <w:t xml:space="preserve">    </w:t>
-      </w:r>
-      <w:r>
-        <w:t>delElem</w:t>
-      </w:r>
-      <w:r>
-        <w:t>ent</w:t>
+        <w:t xml:space="preserve">        </w:t>
+      </w:r>
+      <w:r>
+        <w:t>} else if(isEmpty(llist))</w:t>
+      </w:r>
+      <w:r>
+        <w:t xml:space="preserve"> </w:t>
+      </w:r>
+      <w:r>
+        <w:t>{</w:t>
+      </w:r>
+    </w:p>
+    <w:p>
+      <w:pPr>
+        <w:jc w:val="left"/>
+      </w:pPr>
+      <w:r>
+        <w:t xml:space="preserve">            </w:t>
+      </w:r>
+      <w:r>
+        <w:t>return(FALSE)</w:t>
+      </w:r>
+    </w:p>
+    <w:p>
+      <w:pPr>
+        <w:jc w:val="left"/>
+      </w:pPr>
+      <w:r>
+        <w:t xml:space="preserve">        </w:t>
+      </w:r>
+      <w:r>
+        <w:t>} else {</w:t>
+      </w:r>
+    </w:p>
+    <w:p>
+      <w:pPr>
+        <w:jc w:val="left"/>
+      </w:pPr>
+      <w:r>
+        <w:t xml:space="preserve">            </w:t>
+      </w:r>
+      <w:r>
+        <w:t>pos</w:t>
       </w:r>
       <w:r>
         <w:t xml:space="preserve"> </w:t>
@@ -9845,13 +10383,56 @@
         <w:t xml:space="preserve"> </w:t>
       </w:r>
       <w:r>
-        <w:t>function(llist, pos=NULL)</w:t>
-      </w:r>
-      <w:r>
-        <w:t xml:space="preserve"> </w:t>
-      </w:r>
-      <w:r>
-        <w:t>{</w:t>
+        <w:t>pos+1L</w:t>
+      </w:r>
+    </w:p>
+    <w:p>
+      <w:pPr>
+        <w:jc w:val="left"/>
+      </w:pPr>
+      <w:r>
+        <w:t xml:space="preserve">            </w:t>
+      </w:r>
+      <w:r>
+        <w:t>if(llist</w:t>
+      </w:r>
+      <w:r>
+        <w:t>$element==item) itemFound</w:t>
+      </w:r>
+      <w:r>
+        <w:t xml:space="preserve"> </w:t>
+      </w:r>
+      <w:r>
+        <w:t>&lt;-</w:t>
+      </w:r>
+      <w:r>
+        <w:t xml:space="preserve"> </w:t>
+      </w:r>
+      <w:r>
+        <w:t>TRUE</w:t>
+      </w:r>
+    </w:p>
+    <w:p>
+      <w:pPr>
+        <w:jc w:val="left"/>
+      </w:pPr>
+      <w:r>
+        <w:t xml:space="preserve">            </w:t>
+      </w:r>
+      <w:r>
+        <w:t>findItem(llist$n</w:t>
+      </w:r>
+      <w:r>
+        <w:t xml:space="preserve">extnode, item, </w:t>
+      </w:r>
+      <w:r>
+        <w:rPr>
+          <w:rFonts w:hint="eastAsia"/>
+        </w:rPr>
+        <w:t>pos</w:t>
+      </w:r>
+      <w:r>
+        <w:t>, itemFound)</w:t>
       </w:r>
     </w:p>
     <w:p>
@@ -9862,276 +10443,6 @@
         <w:t xml:space="preserve">        </w:t>
       </w:r>
       <w:r>
-        <w:t xml:space="preserve">if(is.null(pos)) </w:t>
-      </w:r>
-      <w:r>
-        <w:t xml:space="preserve">   </w:t>
-      </w:r>
-      <w:r>
-        <w:t>warning("Nothing to delete"</w:t>
-      </w:r>
-      <w:r>
-        <w:t xml:space="preserve">) </w:t>
-      </w:r>
-    </w:p>
-    <w:p>
-      <w:pPr>
-        <w:jc w:val="left"/>
-      </w:pPr>
-      <w:r>
-        <w:t xml:space="preserve">        </w:t>
-      </w:r>
-      <w:r>
-        <w:t>listsize</w:t>
-      </w:r>
-      <w:r>
-        <w:t xml:space="preserve"> </w:t>
-      </w:r>
-      <w:r>
-        <w:t>&lt;-</w:t>
-      </w:r>
-      <w:r>
-        <w:t xml:space="preserve"> </w:t>
-      </w:r>
-      <w:r>
-        <w:t>sizeLinkList(llist)</w:t>
-      </w:r>
-    </w:p>
-    <w:p>
-      <w:pPr>
-        <w:jc w:val="left"/>
-      </w:pPr>
-      <w:r>
-        <w:t xml:space="preserve">        </w:t>
-      </w:r>
-      <w:r>
-        <w:t xml:space="preserve">if(pos&gt;listsize) </w:t>
-      </w:r>
-      <w:r>
-        <w:t xml:space="preserve">   </w:t>
-      </w:r>
-      <w:r>
-        <w:t xml:space="preserve">stop("Position greater than size of list") </w:t>
-      </w:r>
-    </w:p>
-    <w:p>
-      <w:pPr>
-        <w:jc w:val="left"/>
-      </w:pPr>
-      <w:r>
-        <w:t xml:space="preserve">        </w:t>
-      </w:r>
-      <w:r>
-        <w:t xml:space="preserve">if (isEmpty(llist)) </w:t>
-      </w:r>
-      <w:r>
-        <w:t xml:space="preserve">{ </w:t>
-      </w:r>
-    </w:p>
-    <w:p>
-      <w:pPr>
-        <w:jc w:val="left"/>
-      </w:pPr>
-      <w:r>
-        <w:t xml:space="preserve">            </w:t>
-      </w:r>
-      <w:r>
-        <w:t>warning("Empty List")</w:t>
-      </w:r>
-    </w:p>
-    <w:p>
-      <w:pPr>
-        <w:jc w:val="left"/>
-      </w:pPr>
-      <w:r>
-        <w:t xml:space="preserve">        </w:t>
-      </w:r>
-      <w:r>
-        <w:t>} else if(pos==1)</w:t>
-      </w:r>
-      <w:r>
-        <w:t xml:space="preserve"> </w:t>
-      </w:r>
-      <w:r>
-        <w:t>{</w:t>
-      </w:r>
-    </w:p>
-    <w:p>
-      <w:pPr>
-        <w:jc w:val="left"/>
-      </w:pPr>
-      <w:r>
-        <w:t xml:space="preserve">            </w:t>
-      </w:r>
-      <w:r>
-        <w:t>PreviousNode</w:t>
-      </w:r>
-      <w:r>
-        <w:t xml:space="preserve"> </w:t>
-      </w:r>
-      <w:r>
-        <w:t>&lt;-</w:t>
-      </w:r>
-      <w:r>
-        <w:t xml:space="preserve"> </w:t>
-      </w:r>
-      <w:r>
-        <w:t>llist$nextnode</w:t>
-      </w:r>
-    </w:p>
-    <w:p>
-      <w:pPr>
-        <w:jc w:val="left"/>
-      </w:pPr>
-      <w:r>
-        <w:t xml:space="preserve">        </w:t>
-      </w:r>
-      <w:r>
-        <w:t>} else {</w:t>
-      </w:r>
-    </w:p>
-    <w:p>
-      <w:pPr>
-        <w:jc w:val="left"/>
-      </w:pPr>
-      <w:r>
-        <w:t xml:space="preserve">            </w:t>
-      </w:r>
-      <w:r>
-        <w:t>PreviousNode</w:t>
-      </w:r>
-      <w:r>
-        <w:t xml:space="preserve"> </w:t>
-      </w:r>
-      <w:r>
-        <w:t>&lt;-</w:t>
-      </w:r>
-      <w:r>
-        <w:t xml:space="preserve"> </w:t>
-      </w:r>
-      <w:r>
-        <w:t>linkListNode(llist$ele</w:t>
-      </w:r>
-      <w:r>
-        <w:t xml:space="preserve">ment) </w:t>
-      </w:r>
-    </w:p>
-    <w:p>
-      <w:pPr>
-        <w:jc w:val="left"/>
-      </w:pPr>
-      <w:r>
-        <w:t xml:space="preserve">            </w:t>
-      </w:r>
-      <w:r>
-        <w:t>for(i in 1:(listsize-1))</w:t>
-      </w:r>
-      <w:r>
-        <w:t xml:space="preserve"> </w:t>
-      </w:r>
-      <w:r>
-        <w:t>{</w:t>
-      </w:r>
-    </w:p>
-    <w:p>
-      <w:pPr>
-        <w:jc w:val="left"/>
-      </w:pPr>
-      <w:r>
-        <w:t xml:space="preserve">                </w:t>
-      </w:r>
-      <w:r>
-        <w:t>if(pos==(i+1))</w:t>
-      </w:r>
-      <w:r>
-        <w:t xml:space="preserve"> </w:t>
-      </w:r>
-      <w:r>
-        <w:t>{</w:t>
-      </w:r>
-    </w:p>
-    <w:p>
-      <w:pPr>
-        <w:jc w:val="left"/>
-      </w:pPr>
-      <w:r>
-        <w:t xml:space="preserve">                    </w:t>
-      </w:r>
-      <w:r>
-        <w:t>PreviousNode$nextno</w:t>
-      </w:r>
-      <w:r>
-        <w:t>de</w:t>
-      </w:r>
-      <w:r>
-        <w:t xml:space="preserve"> </w:t>
-      </w:r>
-      <w:r>
-        <w:t>&lt;-</w:t>
-      </w:r>
-      <w:r>
-        <w:t xml:space="preserve"> </w:t>
-      </w:r>
-      <w:r>
-        <w:t>setNextNode(llist$nextnode)</w:t>
-      </w:r>
-    </w:p>
-    <w:p>
-      <w:pPr>
-        <w:jc w:val="left"/>
-      </w:pPr>
-      <w:r>
-        <w:t xml:space="preserve">                </w:t>
-      </w:r>
-      <w:r>
-        <w:t>} else {</w:t>
-      </w:r>
-    </w:p>
-    <w:p>
-      <w:pPr>
-        <w:jc w:val="left"/>
-      </w:pPr>
-      <w:r>
-        <w:t xml:space="preserve">                    </w:t>
-      </w:r>
-      <w:r>
-        <w:t>PreviousNode$nextnode</w:t>
-      </w:r>
-      <w:r>
-        <w:t xml:space="preserve"> </w:t>
-      </w:r>
-      <w:r>
-        <w:t>&lt;-</w:t>
-      </w:r>
-      <w:r>
-        <w:t xml:space="preserve"> </w:t>
-      </w:r>
-      <w:r>
-        <w:t>llist</w:t>
-      </w:r>
-      <w:r>
-        <w:t xml:space="preserve">$nextnode </w:t>
-      </w:r>
-    </w:p>
-    <w:p>
-      <w:pPr>
-        <w:jc w:val="left"/>
-      </w:pPr>
-      <w:r>
-        <w:t xml:space="preserve">                    </w:t>
-      </w:r>
-      <w:r>
-        <w:t>llist&lt;-llist$nextnode</w:t>
-      </w:r>
-    </w:p>
-    <w:p>
-      <w:pPr>
-        <w:jc w:val="left"/>
-      </w:pPr>
-      <w:r>
-        <w:t xml:space="preserve">                </w:t>
-      </w:r>
-      <w:r>
         <w:t xml:space="preserve">} </w:t>
       </w:r>
     </w:p>
@@ -10140,245 +10451,6 @@
         <w:jc w:val="left"/>
       </w:pPr>
       <w:r>
-        <w:t xml:space="preserve">            </w:t>
-      </w:r>
-      <w:r>
-        <w:t xml:space="preserve">} </w:t>
-      </w:r>
-    </w:p>
-    <w:p>
-      <w:pPr>
-        <w:jc w:val="left"/>
-      </w:pPr>
-      <w:r>
-        <w:t xml:space="preserve">        </w:t>
-      </w:r>
-      <w:r>
-        <w:t>}</w:t>
-      </w:r>
-    </w:p>
-    <w:p>
-      <w:pPr>
-        <w:jc w:val="left"/>
-      </w:pPr>
-      <w:r>
-        <w:t xml:space="preserve">        </w:t>
-      </w:r>
-      <w:r>
-        <w:t>return(PreviousNode)</w:t>
-      </w:r>
-    </w:p>
-    <w:p>
-      <w:pPr>
-        <w:jc w:val="left"/>
-      </w:pPr>
-      <w:r>
-        <w:t xml:space="preserve">    </w:t>
-      </w:r>
-      <w:r>
-        <w:t>}</w:t>
-      </w:r>
-    </w:p>
-    <w:p>
-      <w:pPr>
-        <w:jc w:val="left"/>
-      </w:pPr>
-    </w:p>
-    <w:p>
-      <w:pPr>
-        <w:jc w:val="left"/>
-      </w:pPr>
-      <w:r>
-        <w:rPr>
-          <w:rFonts w:hint="eastAsia"/>
-        </w:rPr>
-        <w:t>한 항목을 검색하는 것은 시작 위치에서 끝까지 링크드 리스트를 재귀적으로 스캔하는 것으로 구현할 수 있다.</w:t>
-      </w:r>
-    </w:p>
-    <w:p>
-      <w:pPr>
-        <w:jc w:val="left"/>
-      </w:pPr>
-    </w:p>
-    <w:p>
-      <w:pPr>
-        <w:jc w:val="left"/>
-      </w:pPr>
-      <w:r>
-        <w:t xml:space="preserve">    </w:t>
-      </w:r>
-      <w:r>
-        <w:t>findItem</w:t>
-      </w:r>
-      <w:r>
-        <w:t xml:space="preserve"> </w:t>
-      </w:r>
-      <w:r>
-        <w:t>&lt;-</w:t>
-      </w:r>
-      <w:r>
-        <w:t xml:space="preserve"> </w:t>
-      </w:r>
-      <w:r>
-        <w:t>function(llist, item, pos=0, itemFound=FALSE)</w:t>
-      </w:r>
-      <w:r>
-        <w:t xml:space="preserve"> </w:t>
-      </w:r>
-      <w:r>
-        <w:t>{</w:t>
-      </w:r>
-    </w:p>
-    <w:p>
-      <w:pPr>
-        <w:jc w:val="left"/>
-      </w:pPr>
-      <w:r>
-        <w:t xml:space="preserve">        </w:t>
-      </w:r>
-      <w:r>
-        <w:t>if (itemFound==TRUE) {</w:t>
-      </w:r>
-    </w:p>
-    <w:p>
-      <w:pPr>
-        <w:jc w:val="left"/>
-      </w:pPr>
-      <w:r>
-        <w:t xml:space="preserve">            </w:t>
-      </w:r>
-      <w:r>
-        <w:t>return(itemFound)</w:t>
-      </w:r>
-    </w:p>
-    <w:p>
-      <w:pPr>
-        <w:jc w:val="left"/>
-      </w:pPr>
-      <w:r>
-        <w:t xml:space="preserve">        </w:t>
-      </w:r>
-      <w:r>
-        <w:t>} else if(isEmpty(llist))</w:t>
-      </w:r>
-      <w:r>
-        <w:t xml:space="preserve"> </w:t>
-      </w:r>
-      <w:r>
-        <w:t>{</w:t>
-      </w:r>
-    </w:p>
-    <w:p>
-      <w:pPr>
-        <w:jc w:val="left"/>
-      </w:pPr>
-      <w:r>
-        <w:t xml:space="preserve">            </w:t>
-      </w:r>
-      <w:r>
-        <w:t>return(FALSE)</w:t>
-      </w:r>
-    </w:p>
-    <w:p>
-      <w:pPr>
-        <w:jc w:val="left"/>
-      </w:pPr>
-      <w:r>
-        <w:t xml:space="preserve">        </w:t>
-      </w:r>
-      <w:r>
-        <w:t>} else {</w:t>
-      </w:r>
-    </w:p>
-    <w:p>
-      <w:pPr>
-        <w:jc w:val="left"/>
-      </w:pPr>
-      <w:r>
-        <w:t xml:space="preserve">            </w:t>
-      </w:r>
-      <w:r>
-        <w:t>pos</w:t>
-      </w:r>
-      <w:r>
-        <w:t xml:space="preserve"> </w:t>
-      </w:r>
-      <w:r>
-        <w:t>&lt;-</w:t>
-      </w:r>
-      <w:r>
-        <w:t xml:space="preserve"> </w:t>
-      </w:r>
-      <w:r>
-        <w:t>pos+1L</w:t>
-      </w:r>
-    </w:p>
-    <w:p>
-      <w:pPr>
-        <w:jc w:val="left"/>
-      </w:pPr>
-      <w:r>
-        <w:t xml:space="preserve">            </w:t>
-      </w:r>
-      <w:r>
-        <w:t>if(llist</w:t>
-      </w:r>
-      <w:r>
-        <w:t>$element==item) itemFound</w:t>
-      </w:r>
-      <w:r>
-        <w:t xml:space="preserve"> </w:t>
-      </w:r>
-      <w:r>
-        <w:t>&lt;-</w:t>
-      </w:r>
-      <w:r>
-        <w:t xml:space="preserve"> </w:t>
-      </w:r>
-      <w:r>
-        <w:t>TRUE</w:t>
-      </w:r>
-    </w:p>
-    <w:p>
-      <w:pPr>
-        <w:jc w:val="left"/>
-      </w:pPr>
-      <w:r>
-        <w:t xml:space="preserve">            </w:t>
-      </w:r>
-      <w:r>
-        <w:t>findItem(llist$n</w:t>
-      </w:r>
-      <w:r>
-        <w:t xml:space="preserve">extnode, item, </w:t>
-      </w:r>
-      <w:r>
-        <w:rPr>
-          <w:rFonts w:hint="eastAsia"/>
-        </w:rPr>
-        <w:t>pos</w:t>
-      </w:r>
-      <w:r>
-        <w:t>, itemFound)</w:t>
-      </w:r>
-    </w:p>
-    <w:p>
-      <w:pPr>
-        <w:jc w:val="left"/>
-      </w:pPr>
-      <w:r>
-        <w:t xml:space="preserve">        </w:t>
-      </w:r>
-      <w:r>
-        <w:t xml:space="preserve">} </w:t>
-      </w:r>
-    </w:p>
-    <w:p>
-      <w:pPr>
-        <w:jc w:val="left"/>
-      </w:pPr>
-      <w:r>
-        <w:lastRenderedPageBreak/>
         <w:t xml:space="preserve">    </w:t>
       </w:r>
       <w:r>
@@ -10780,6 +10852,7 @@
         <w:jc w:val="left"/>
       </w:pPr>
       <w:r>
+        <w:lastRenderedPageBreak/>
         <w:t xml:space="preserve">        </w:t>
       </w:r>
       <w:r>
@@ -10850,7 +10923,6 @@
           <w:rFonts w:hint="eastAsia"/>
           <w:noProof/>
         </w:rPr>
-        <w:lastRenderedPageBreak/>
         <w:drawing>
           <wp:inline distT="0" distB="0" distL="0" distR="0" wp14:anchorId="63621811" wp14:editId="2F641E7B">
             <wp:extent cx="3810472" cy="835117"/>
@@ -11175,6 +11247,7 @@
         <w:rPr>
           <w:rFonts w:hint="eastAsia"/>
         </w:rPr>
+        <w:lastRenderedPageBreak/>
         <w:t>원형</w:t>
       </w:r>
       <w:r>
@@ -11305,7 +11378,6 @@
         <w:jc w:val="left"/>
       </w:pPr>
       <w:r>
-        <w:lastRenderedPageBreak/>
         <w:t xml:space="preserve">            </w:t>
       </w:r>
       <w:r>
@@ -11822,7 +11894,6 @@
         <w:jc w:val="left"/>
       </w:pPr>
       <w:r>
-        <w:lastRenderedPageBreak/>
         <w:t xml:space="preserve">arraysize : </w:t>
       </w:r>
       <w:r>
@@ -12313,10 +12384,11 @@
           <w:rFonts w:hint="eastAsia"/>
           <w:noProof/>
         </w:rPr>
+        <w:lastRenderedPageBreak/>
         <w:drawing>
-          <wp:inline distT="0" distB="0" distL="0" distR="0" wp14:anchorId="63AEC064" wp14:editId="25B78FAA">
-            <wp:extent cx="4693568" cy="1428845"/>
-            <wp:effectExtent l="0" t="0" r="0" b="0"/>
+          <wp:inline distT="0" distB="0" distL="0" distR="0" wp14:anchorId="63AEC064" wp14:editId="612E620A">
+            <wp:extent cx="5677486" cy="1728375"/>
+            <wp:effectExtent l="0" t="0" r="0" b="5715"/>
             <wp:docPr id="20" name="그림 20"/>
             <wp:cNvGraphicFramePr>
               <a:graphicFrameLocks xmlns:a="http://schemas.openxmlformats.org/drawingml/2006/main" noChangeAspect="1"/>
@@ -12346,7 +12418,7 @@
                   <pic:spPr bwMode="auto">
                     <a:xfrm>
                       <a:off x="0" y="0"/>
-                      <a:ext cx="4700953" cy="1431093"/>
+                      <a:ext cx="5707989" cy="1737661"/>
                     </a:xfrm>
                     <a:prstGeom prst="rect">
                       <a:avLst/>
@@ -12420,176 +12492,923 @@
         <w:rPr>
           <w:rFonts w:hint="eastAsia"/>
         </w:rPr>
+        <w:t>빈 배열 리스트 생성</w:t>
+      </w:r>
+    </w:p>
+    <w:p>
+      <w:pPr>
+        <w:jc w:val="left"/>
+      </w:pPr>
+      <w:r>
+        <w:rPr>
+          <w:rFonts w:hint="eastAsia"/>
+        </w:rPr>
+        <w:t>없음</w:t>
+      </w:r>
+    </w:p>
+    <w:p>
+      <w:pPr>
+        <w:jc w:val="left"/>
+      </w:pPr>
+      <w:r>
+        <w:rPr>
+          <w:rFonts w:hint="eastAsia"/>
+        </w:rPr>
+        <w:t>빈 배열 리스트</w:t>
+      </w:r>
+    </w:p>
+    <w:p>
+      <w:pPr>
+        <w:jc w:val="left"/>
+      </w:pPr>
+      <w:r>
+        <w:rPr>
+          <w:rFonts w:hint="eastAsia"/>
+        </w:rPr>
+        <w:t>배열 리스트의 크기</w:t>
+      </w:r>
+    </w:p>
+    <w:p>
+      <w:pPr>
+        <w:jc w:val="left"/>
+      </w:pPr>
+      <w:r>
+        <w:rPr>
+          <w:rFonts w:hint="eastAsia"/>
+        </w:rPr>
+        <w:t>없음</w:t>
+      </w:r>
+    </w:p>
+    <w:p>
+      <w:pPr>
+        <w:jc w:val="left"/>
+      </w:pPr>
+      <w:r>
+        <w:rPr>
+          <w:rFonts w:hint="eastAsia"/>
+        </w:rPr>
+        <w:t>정수값으로 크기 반환</w:t>
+      </w:r>
+    </w:p>
+    <w:p>
+      <w:pPr>
+        <w:jc w:val="left"/>
+      </w:pPr>
+      <w:r>
+        <w:rPr>
+          <w:rFonts w:hint="eastAsia"/>
+        </w:rPr>
+        <w:t>기존 배열 리스트에 항목 추가 및 가득 찬 경우 확장</w:t>
+      </w:r>
+    </w:p>
+    <w:p>
+      <w:pPr>
+        <w:jc w:val="left"/>
+      </w:pPr>
+      <w:r>
+        <w:rPr>
+          <w:rFonts w:hint="eastAsia"/>
+        </w:rPr>
+        <w:t>추가될 항목</w:t>
+      </w:r>
+    </w:p>
+    <w:p>
+      <w:pPr>
+        <w:jc w:val="left"/>
+      </w:pPr>
+      <w:r>
+        <w:rPr>
+          <w:rFonts w:hint="eastAsia"/>
+        </w:rPr>
+        <w:t>수정된 리스트</w:t>
+      </w:r>
+    </w:p>
+    <w:p>
+      <w:pPr>
+        <w:jc w:val="left"/>
+      </w:pPr>
+      <w:r>
+        <w:rPr>
+          <w:rFonts w:hint="eastAsia"/>
+        </w:rPr>
+        <w:t>위치를 기반으로 기존 배열 리스트에서 항목 삭제</w:t>
+      </w:r>
+    </w:p>
+    <w:p>
+      <w:pPr>
+        <w:jc w:val="left"/>
+      </w:pPr>
+      <w:r>
+        <w:rPr>
+          <w:rFonts w:hint="eastAsia"/>
+        </w:rPr>
+        <w:t>삭제할 위치</w:t>
+      </w:r>
+    </w:p>
+    <w:p>
+      <w:pPr>
+        <w:jc w:val="left"/>
+      </w:pPr>
+      <w:r>
+        <w:rPr>
+          <w:rFonts w:hint="eastAsia"/>
+        </w:rPr>
+        <w:t>수정된 리스트</w:t>
+      </w:r>
+    </w:p>
+    <w:p>
+      <w:pPr>
+        <w:jc w:val="left"/>
+      </w:pPr>
+      <w:r>
+        <w:rPr>
+          <w:rFonts w:hint="eastAsia"/>
+        </w:rPr>
+        <w:t>배열 리스트에서 항목 검색</w:t>
+      </w:r>
+    </w:p>
+    <w:p>
+      <w:pPr>
+        <w:jc w:val="left"/>
+      </w:pPr>
+      <w:r>
+        <w:rPr>
+          <w:rFonts w:hint="eastAsia"/>
+        </w:rPr>
+        <w:t>검색할 항목</w:t>
+      </w:r>
+    </w:p>
+    <w:p>
+      <w:pPr>
+        <w:jc w:val="left"/>
+      </w:pPr>
+      <w:r>
+        <w:rPr>
+          <w:rFonts w:hint="eastAsia"/>
+        </w:rPr>
+        <w:t>불리언 값</w:t>
+      </w:r>
+      <w:r>
+        <w:t>(True, False)</w:t>
+      </w:r>
+      <w:r>
+        <w:rPr>
+          <w:rFonts w:hint="eastAsia"/>
+        </w:rPr>
+        <w:t xml:space="preserve"> 반환</w:t>
+      </w:r>
+    </w:p>
+    <w:p>
+      <w:pPr>
+        <w:jc w:val="left"/>
+      </w:pPr>
+      <w:r>
+        <w:t>&lt;</w:t>
+      </w:r>
+      <w:r>
+        <w:rPr>
+          <w:rFonts w:hint="eastAsia"/>
+        </w:rPr>
+        <w:t>그림끝&gt;</w:t>
+      </w:r>
+    </w:p>
+    <w:p>
+      <w:pPr>
+        <w:jc w:val="left"/>
+      </w:pPr>
+      <w:r>
+        <w:rPr>
+          <w:rFonts w:hint="eastAsia"/>
+        </w:rPr>
+        <w:t xml:space="preserve">&lt;그림 </w:t>
+      </w:r>
+      <w:r>
+        <w:t xml:space="preserve">3.20: </w:t>
+      </w:r>
+      <w:r>
+        <w:rPr>
+          <w:rFonts w:hint="eastAsia"/>
+        </w:rPr>
+        <w:t>배열 리스트에 대한 추상 데이터 타입의 예&gt;</w:t>
+      </w:r>
+    </w:p>
+    <w:p>
+      <w:pPr>
+        <w:jc w:val="left"/>
+      </w:pPr>
+    </w:p>
+    <w:p>
+      <w:pPr>
+        <w:jc w:val="left"/>
+      </w:pPr>
+      <w:r>
+        <w:rPr>
+          <w:rFonts w:hint="eastAsia"/>
+        </w:rPr>
+        <w:t xml:space="preserve">배열의 길이는 </w:t>
+      </w:r>
+      <w:r>
+        <w:rPr>
+          <w:rFonts w:hint="eastAsia"/>
+        </w:rPr>
+        <w:t xml:space="preserve">메소드에 </w:t>
+      </w:r>
+      <w:r>
+        <w:t>listsize</w:t>
+      </w:r>
+      <w:r>
+        <w:rPr>
+          <w:rFonts w:hint="eastAsia"/>
+        </w:rPr>
+        <w:t>를 반환하여 얻을 수 있다.</w:t>
+      </w:r>
+    </w:p>
+    <w:p>
+      <w:pPr>
+        <w:jc w:val="left"/>
+      </w:pPr>
+    </w:p>
+    <w:p>
+      <w:pPr>
+        <w:jc w:val="left"/>
+      </w:pPr>
+      <w:r>
+        <w:t xml:space="preserve">    </w:t>
+      </w:r>
+      <w:r>
+        <w:t xml:space="preserve">listlen = function() </w:t>
+      </w:r>
+    </w:p>
+    <w:p>
+      <w:pPr>
+        <w:jc w:val="left"/>
+      </w:pPr>
+      <w:r>
+        <w:t xml:space="preserve">    </w:t>
+      </w:r>
+      <w:r>
+        <w:t>{</w:t>
+      </w:r>
+    </w:p>
+    <w:p>
+      <w:pPr>
+        <w:jc w:val="left"/>
+      </w:pPr>
+      <w:r>
+        <w:t xml:space="preserve">        </w:t>
+      </w:r>
+      <w:r>
+        <w:t>return(listsize)</w:t>
+      </w:r>
+    </w:p>
+    <w:p>
+      <w:pPr>
+        <w:jc w:val="left"/>
+      </w:pPr>
+      <w:r>
+        <w:t xml:space="preserve">    </w:t>
+      </w:r>
+      <w:r>
+        <w:t>}</w:t>
+      </w:r>
+    </w:p>
+    <w:p>
+      <w:pPr>
+        <w:jc w:val="left"/>
+      </w:pPr>
+    </w:p>
+    <w:p>
+      <w:pPr>
+        <w:jc w:val="left"/>
+      </w:pPr>
+      <w:r>
+        <w:rPr>
+          <w:rFonts w:hint="eastAsia"/>
+        </w:rPr>
         <w:lastRenderedPageBreak/>
-        <w:t>빈 배열 리스트 생성</w:t>
-      </w:r>
-    </w:p>
-    <w:p>
-      <w:pPr>
-        <w:jc w:val="left"/>
-      </w:pPr>
-      <w:r>
-        <w:rPr>
-          <w:rFonts w:hint="eastAsia"/>
-        </w:rPr>
-        <w:t>없음</w:t>
-      </w:r>
-    </w:p>
-    <w:p>
-      <w:pPr>
-        <w:jc w:val="left"/>
-      </w:pPr>
-      <w:r>
-        <w:rPr>
-          <w:rFonts w:hint="eastAsia"/>
-        </w:rPr>
-        <w:t>빈 배열 리스트</w:t>
-      </w:r>
-    </w:p>
-    <w:p>
-      <w:pPr>
-        <w:jc w:val="left"/>
-      </w:pPr>
-      <w:r>
-        <w:rPr>
-          <w:rFonts w:hint="eastAsia"/>
-        </w:rPr>
-        <w:t>배열 리스트의 크기</w:t>
-      </w:r>
-    </w:p>
-    <w:p>
-      <w:pPr>
-        <w:jc w:val="left"/>
-      </w:pPr>
-      <w:r>
-        <w:rPr>
-          <w:rFonts w:hint="eastAsia"/>
-        </w:rPr>
-        <w:t>없음</w:t>
-      </w:r>
-    </w:p>
-    <w:p>
-      <w:pPr>
-        <w:jc w:val="left"/>
-      </w:pPr>
-      <w:r>
-        <w:rPr>
-          <w:rFonts w:hint="eastAsia"/>
-        </w:rPr>
-        <w:t>정수값으로 크기 반환</w:t>
-      </w:r>
-    </w:p>
-    <w:p>
-      <w:pPr>
-        <w:jc w:val="left"/>
-      </w:pPr>
-      <w:r>
-        <w:rPr>
-          <w:rFonts w:hint="eastAsia"/>
-        </w:rPr>
-        <w:t>기존 배열 리스트에 항목 추가 및 가득 찬 경우 확장</w:t>
-      </w:r>
-    </w:p>
-    <w:p>
-      <w:pPr>
-        <w:jc w:val="left"/>
-      </w:pPr>
-      <w:r>
-        <w:rPr>
-          <w:rFonts w:hint="eastAsia"/>
-        </w:rPr>
-        <w:t>추가될 항목</w:t>
-      </w:r>
-    </w:p>
-    <w:p>
-      <w:pPr>
-        <w:jc w:val="left"/>
-      </w:pPr>
-      <w:r>
-        <w:rPr>
-          <w:rFonts w:hint="eastAsia"/>
-        </w:rPr>
-        <w:t>수정된 리스트</w:t>
-      </w:r>
-    </w:p>
-    <w:p>
-      <w:pPr>
-        <w:jc w:val="left"/>
-      </w:pPr>
-      <w:r>
-        <w:rPr>
-          <w:rFonts w:hint="eastAsia"/>
-        </w:rPr>
-        <w:t>위치를 기반으로 기존 배열 리스트에서 항목 삭제</w:t>
-      </w:r>
-    </w:p>
-    <w:p>
-      <w:pPr>
-        <w:jc w:val="left"/>
-      </w:pPr>
-      <w:r>
-        <w:rPr>
-          <w:rFonts w:hint="eastAsia"/>
-        </w:rPr>
-        <w:t>삭제할 위치</w:t>
-      </w:r>
-    </w:p>
-    <w:p>
-      <w:pPr>
-        <w:jc w:val="left"/>
-      </w:pPr>
-      <w:r>
-        <w:rPr>
-          <w:rFonts w:hint="eastAsia"/>
-        </w:rPr>
-        <w:t>수정된 리스트</w:t>
-      </w:r>
-    </w:p>
-    <w:p>
-      <w:pPr>
-        <w:jc w:val="left"/>
-      </w:pPr>
-      <w:r>
-        <w:rPr>
-          <w:rFonts w:hint="eastAsia"/>
-        </w:rPr>
-        <w:t>배열 리스트에서 항목 검색</w:t>
-      </w:r>
-    </w:p>
-    <w:p>
-      <w:pPr>
-        <w:jc w:val="left"/>
-      </w:pPr>
-      <w:r>
-        <w:rPr>
-          <w:rFonts w:hint="eastAsia"/>
-        </w:rPr>
-        <w:t>검색할 항목</w:t>
-      </w:r>
-    </w:p>
-    <w:p>
-      <w:pPr>
-        <w:jc w:val="left"/>
-      </w:pPr>
-      <w:r>
-        <w:rPr>
-          <w:rFonts w:hint="eastAsia"/>
-        </w:rPr>
-        <w:t>불리언 값</w:t>
-      </w:r>
-      <w:r>
-        <w:t>(True, False)</w:t>
-      </w:r>
-      <w:r>
-        <w:rPr>
-          <w:rFonts w:hint="eastAsia"/>
-        </w:rPr>
-        <w:t xml:space="preserve"> 반환</w:t>
-      </w:r>
-    </w:p>
-    <w:p>
-      <w:pPr>
-        <w:jc w:val="left"/>
+        <w:t>배열 리스트에 항목을 추가하는 것은 리스트 크기에 대한 추가적인 확인을 요구한다.</w:t>
+      </w:r>
+      <w:r>
+        <w:t xml:space="preserve"> </w:t>
+      </w:r>
+      <w:r>
+        <w:rPr>
+          <w:rFonts w:hint="eastAsia"/>
+        </w:rPr>
+        <w:t xml:space="preserve">만약 </w:t>
+      </w:r>
+      <w:r>
+        <w:t>listsize</w:t>
+      </w:r>
+      <w:r>
+        <w:rPr>
+          <w:rFonts w:hint="eastAsia"/>
+        </w:rPr>
+        <w:t xml:space="preserve">가 </w:t>
+      </w:r>
+      <w:r>
+        <w:t>maxSize</w:t>
+      </w:r>
+      <w:r>
+        <w:rPr>
+          <w:rFonts w:hint="eastAsia"/>
+        </w:rPr>
+        <w:t xml:space="preserve"> 보다 크다면 배열은 </w:t>
+      </w:r>
+      <w:r>
+        <w:t>arraySize</w:t>
+      </w:r>
+      <w:r>
+        <w:rPr>
+          <w:rFonts w:hint="eastAsia"/>
+        </w:rPr>
+        <w:t xml:space="preserve">를 기반으로 </w:t>
+      </w:r>
+      <w:r>
+        <w:rPr>
+          <w:rFonts w:hint="eastAsia"/>
+        </w:rPr>
+        <w:t>확장되어야 한</w:t>
+      </w:r>
+      <w:r>
+        <w:rPr>
+          <w:rFonts w:hint="eastAsia"/>
+        </w:rPr>
+        <w:t>다.</w:t>
+      </w:r>
+    </w:p>
+    <w:p>
+      <w:pPr>
+        <w:jc w:val="left"/>
+      </w:pPr>
+    </w:p>
+    <w:p>
+      <w:pPr>
+        <w:jc w:val="left"/>
+      </w:pPr>
+      <w:r>
+        <w:t xml:space="preserve">    </w:t>
+      </w:r>
+      <w:r>
+        <w:t>updateArrayList</w:t>
+      </w:r>
+      <w:r>
+        <w:t xml:space="preserve"> </w:t>
+      </w:r>
+      <w:r>
+        <w:t>=</w:t>
+      </w:r>
+      <w:r>
+        <w:t xml:space="preserve"> </w:t>
+      </w:r>
+      <w:r>
+        <w:t>function()</w:t>
+      </w:r>
+      <w:r>
+        <w:t xml:space="preserve"> </w:t>
+      </w:r>
+      <w:r>
+        <w:t>{</w:t>
+      </w:r>
+    </w:p>
+    <w:p>
+      <w:pPr>
+        <w:jc w:val="left"/>
+      </w:pPr>
+      <w:r>
+        <w:t xml:space="preserve">        </w:t>
+      </w:r>
+      <w:r>
+        <w:t>Alist</w:t>
+      </w:r>
+      <w:r>
+        <w:t xml:space="preserve"> </w:t>
+      </w:r>
+      <w:r>
+        <w:t>&lt;&lt;-</w:t>
+      </w:r>
+      <w:r>
+        <w:t xml:space="preserve"> </w:t>
+      </w:r>
+      <w:r>
+        <w:t>c(Alist, array(dim=arraySiz</w:t>
+      </w:r>
+      <w:r>
+        <w:t xml:space="preserve">e)) </w:t>
+      </w:r>
+    </w:p>
+    <w:p>
+      <w:pPr>
+        <w:jc w:val="left"/>
+      </w:pPr>
+      <w:r>
+        <w:t xml:space="preserve">        </w:t>
+      </w:r>
+      <w:r>
+        <w:t>maxSize</w:t>
+      </w:r>
+      <w:r>
+        <w:t xml:space="preserve"> </w:t>
+      </w:r>
+      <w:r>
+        <w:t>&lt;&lt;-</w:t>
+      </w:r>
+      <w:r>
+        <w:t xml:space="preserve"> </w:t>
+      </w:r>
+      <w:r>
+        <w:t>maxSize+arraySize</w:t>
+      </w:r>
+    </w:p>
+    <w:p>
+      <w:pPr>
+        <w:jc w:val="left"/>
+      </w:pPr>
+      <w:r>
+        <w:t xml:space="preserve">    </w:t>
+      </w:r>
+      <w:r>
+        <w:t>},</w:t>
+      </w:r>
+    </w:p>
+    <w:p>
+      <w:pPr>
+        <w:jc w:val="left"/>
+      </w:pPr>
+      <w:r>
+        <w:t xml:space="preserve">    </w:t>
+      </w:r>
+      <w:r>
+        <w:t>addItem</w:t>
+      </w:r>
+      <w:r>
+        <w:t xml:space="preserve"> </w:t>
+      </w:r>
+      <w:r>
+        <w:t>=</w:t>
+      </w:r>
+      <w:r>
+        <w:t xml:space="preserve"> </w:t>
+      </w:r>
+      <w:r>
+        <w:t>functio</w:t>
+      </w:r>
+      <w:r>
+        <w:t>n(item)</w:t>
+      </w:r>
+      <w:r>
+        <w:t xml:space="preserve"> </w:t>
+      </w:r>
+      <w:r>
+        <w:t xml:space="preserve">{ </w:t>
+      </w:r>
+    </w:p>
+    <w:p>
+      <w:pPr>
+        <w:jc w:val="left"/>
+      </w:pPr>
+      <w:r>
+        <w:t xml:space="preserve">        </w:t>
+      </w:r>
+      <w:r>
+        <w:t>if(maxSize&lt;=listsize)</w:t>
+      </w:r>
+      <w:r>
+        <w:t xml:space="preserve"> </w:t>
+      </w:r>
+      <w:r>
+        <w:t>{</w:t>
+      </w:r>
+    </w:p>
+    <w:p>
+      <w:pPr>
+        <w:jc w:val="left"/>
+      </w:pPr>
+      <w:r>
+        <w:t xml:space="preserve">            </w:t>
+      </w:r>
+      <w:r>
+        <w:t>updateArrayList()</w:t>
+      </w:r>
+    </w:p>
+    <w:p>
+      <w:pPr>
+        <w:jc w:val="left"/>
+      </w:pPr>
+      <w:r>
+        <w:t xml:space="preserve">        </w:t>
+      </w:r>
+      <w:r>
+        <w:t>}</w:t>
+      </w:r>
+    </w:p>
+    <w:p>
+      <w:pPr>
+        <w:jc w:val="left"/>
+      </w:pPr>
+      <w:r>
+        <w:t xml:space="preserve">        </w:t>
+      </w:r>
+      <w:r>
+        <w:t>listsize</w:t>
+      </w:r>
+      <w:r>
+        <w:t xml:space="preserve"> </w:t>
+      </w:r>
+      <w:r>
+        <w:t>&lt;&lt;-</w:t>
+      </w:r>
+      <w:r>
+        <w:t xml:space="preserve"> </w:t>
+      </w:r>
+      <w:r>
+        <w:t xml:space="preserve">listsize+1L </w:t>
+      </w:r>
+    </w:p>
+    <w:p>
+      <w:pPr>
+        <w:jc w:val="left"/>
+      </w:pPr>
+      <w:r>
+        <w:t xml:space="preserve">        </w:t>
+      </w:r>
+      <w:r>
+        <w:t>Alist[listsize]</w:t>
+      </w:r>
+      <w:r>
+        <w:t xml:space="preserve"> </w:t>
+      </w:r>
+      <w:r>
+        <w:t>&lt;-</w:t>
+      </w:r>
+      <w:r>
+        <w:t xml:space="preserve"> </w:t>
+      </w:r>
+      <w:r>
+        <w:t xml:space="preserve">item </w:t>
+      </w:r>
+    </w:p>
+    <w:p>
+      <w:pPr>
+        <w:jc w:val="left"/>
+      </w:pPr>
+      <w:r>
+        <w:t xml:space="preserve">        </w:t>
+      </w:r>
+      <w:r>
+        <w:t>return(listsize)</w:t>
+      </w:r>
+    </w:p>
+    <w:p>
+      <w:pPr>
+        <w:jc w:val="left"/>
+      </w:pPr>
+      <w:r>
+        <w:t xml:space="preserve">    </w:t>
+      </w:r>
+      <w:r>
+        <w:t>}</w:t>
+      </w:r>
+    </w:p>
+    <w:p>
+      <w:pPr>
+        <w:jc w:val="left"/>
+      </w:pPr>
+    </w:p>
+    <w:p>
+      <w:pPr>
+        <w:jc w:val="left"/>
+      </w:pPr>
+      <w:r>
+        <w:rPr>
+          <w:rFonts w:hint="eastAsia"/>
+        </w:rPr>
+        <w:t xml:space="preserve">항목은 배열 인덱스를 기반으로 </w:t>
+      </w:r>
+      <w:r>
+        <w:rPr>
+          <w:rFonts w:hint="eastAsia"/>
+        </w:rPr>
+        <w:t>삭제할</w:t>
+      </w:r>
+      <w:r>
+        <w:rPr>
+          <w:rFonts w:hint="eastAsia"/>
+        </w:rPr>
+        <w:t xml:space="preserve"> 수 있다.</w:t>
+      </w:r>
+    </w:p>
+    <w:p>
+      <w:pPr>
+        <w:jc w:val="left"/>
+      </w:pPr>
+    </w:p>
+    <w:p>
+      <w:pPr>
+        <w:jc w:val="left"/>
+      </w:pPr>
+      <w:r>
+        <w:t xml:space="preserve">    </w:t>
+      </w:r>
+      <w:r>
+        <w:t xml:space="preserve">removeItem = function(i) </w:t>
+      </w:r>
+    </w:p>
+    <w:p>
+      <w:pPr>
+        <w:jc w:val="left"/>
+      </w:pPr>
+      <w:r>
+        <w:t xml:space="preserve">    </w:t>
+      </w:r>
+      <w:r>
+        <w:t>{</w:t>
+      </w:r>
+    </w:p>
+    <w:p>
+      <w:pPr>
+        <w:jc w:val="left"/>
+      </w:pPr>
+      <w:r>
+        <w:t xml:space="preserve">        </w:t>
+      </w:r>
+      <w:r>
+        <w:t>Alist[i] &lt;&lt;- NULL</w:t>
+      </w:r>
+    </w:p>
+    <w:p>
+      <w:pPr>
+        <w:jc w:val="left"/>
+      </w:pPr>
+      <w:r>
+        <w:t xml:space="preserve">        </w:t>
+      </w:r>
+      <w:r>
+        <w:t>listsize &lt;&lt;- listsize - 1L</w:t>
+      </w:r>
+    </w:p>
+    <w:p>
+      <w:pPr>
+        <w:jc w:val="left"/>
+      </w:pPr>
+      <w:r>
+        <w:t xml:space="preserve">    </w:t>
+      </w:r>
+      <w:r>
+        <w:t>}</w:t>
+      </w:r>
+    </w:p>
+    <w:p>
+      <w:pPr>
+        <w:jc w:val="left"/>
+      </w:pPr>
+    </w:p>
+    <w:p>
+      <w:pPr>
+        <w:jc w:val="left"/>
+      </w:pPr>
+      <w:r>
+        <w:rPr>
+          <w:rFonts w:hint="eastAsia"/>
+        </w:rPr>
+        <w:t xml:space="preserve">배열 리스트에서 항목을 삭제 또는 검색하는 것은 배열 </w:t>
+      </w:r>
+      <w:r>
+        <w:rPr>
+          <w:rFonts w:hint="eastAsia"/>
+        </w:rPr>
+        <w:t>리스트</w:t>
+      </w:r>
+      <w:r>
+        <w:rPr>
+          <w:rFonts w:hint="eastAsia"/>
+        </w:rPr>
+        <w:t xml:space="preserve"> </w:t>
+      </w:r>
+      <w:r>
+        <w:rPr>
+          <w:rFonts w:hint="eastAsia"/>
+        </w:rPr>
+        <w:t>스캔을 통해</w:t>
+      </w:r>
+      <w:r>
+        <w:rPr>
+          <w:rFonts w:hint="eastAsia"/>
+        </w:rPr>
+        <w:t xml:space="preserve"> 수행된다.</w:t>
+      </w:r>
+      <w:r>
+        <w:t xml:space="preserve"> </w:t>
+      </w:r>
+      <w:r>
+        <w:rPr>
+          <w:rFonts w:hint="eastAsia"/>
+        </w:rPr>
+        <w:t xml:space="preserve">예를 들어 </w:t>
+      </w:r>
+      <w:r>
+        <w:rPr>
+          <w:rFonts w:hint="eastAsia"/>
+        </w:rPr>
+        <w:t>항목의</w:t>
+      </w:r>
+      <w:r>
+        <w:rPr>
+          <w:rFonts w:hint="eastAsia"/>
+        </w:rPr>
+        <w:t xml:space="preserve"> 위치를 찾는 코드는 다음과 같다.</w:t>
+      </w:r>
+    </w:p>
+    <w:p>
+      <w:pPr>
+        <w:jc w:val="left"/>
+      </w:pPr>
+    </w:p>
+    <w:p>
+      <w:pPr>
+        <w:jc w:val="left"/>
+      </w:pPr>
+      <w:r>
+        <w:t xml:space="preserve">    </w:t>
+      </w:r>
+      <w:r>
+        <w:t>searchItem = function(val)</w:t>
+      </w:r>
+      <w:r>
+        <w:t xml:space="preserve"> </w:t>
+      </w:r>
+      <w:r>
+        <w:t>{</w:t>
+      </w:r>
+    </w:p>
+    <w:p>
+      <w:pPr>
+        <w:jc w:val="left"/>
+      </w:pPr>
+      <w:r>
+        <w:t xml:space="preserve">        </w:t>
+      </w:r>
+      <w:r>
+        <w:t>pointer</w:t>
+      </w:r>
+      <w:r>
+        <w:t xml:space="preserve"> </w:t>
+      </w:r>
+      <w:r>
+        <w:t>&lt;-</w:t>
+      </w:r>
+      <w:r>
+        <w:t xml:space="preserve"> </w:t>
+      </w:r>
+      <w:r>
+        <w:t>1L</w:t>
+      </w:r>
+    </w:p>
+    <w:p>
+      <w:pPr>
+        <w:jc w:val="left"/>
+      </w:pPr>
+      <w:r>
+        <w:t xml:space="preserve">        </w:t>
+      </w:r>
+      <w:r>
+        <w:t>while(pointer!=list</w:t>
+      </w:r>
+      <w:r>
+        <w:t xml:space="preserve">size){ </w:t>
+      </w:r>
+    </w:p>
+    <w:p>
+      <w:pPr>
+        <w:jc w:val="left"/>
+      </w:pPr>
+      <w:r>
+        <w:t xml:space="preserve">            </w:t>
+      </w:r>
+      <w:r>
+        <w:t>if(Alist[pointer]==val){</w:t>
+      </w:r>
+    </w:p>
+    <w:p>
+      <w:pPr>
+        <w:jc w:val="left"/>
+      </w:pPr>
+      <w:r>
+        <w:t xml:space="preserve">                </w:t>
+      </w:r>
+      <w:r>
+        <w:t>break</w:t>
+      </w:r>
+    </w:p>
+    <w:p>
+      <w:pPr>
+        <w:jc w:val="left"/>
+      </w:pPr>
+      <w:r>
+        <w:t xml:space="preserve">            </w:t>
+      </w:r>
+      <w:r>
+        <w:t>}</w:t>
+      </w:r>
+    </w:p>
+    <w:p>
+      <w:pPr>
+        <w:jc w:val="left"/>
+      </w:pPr>
+      <w:r>
+        <w:t xml:space="preserve">            </w:t>
+      </w:r>
+      <w:r>
+        <w:t>pointer</w:t>
+      </w:r>
+      <w:r>
+        <w:t xml:space="preserve"> </w:t>
+      </w:r>
+      <w:r>
+        <w:t>&lt;-</w:t>
+      </w:r>
+      <w:r>
+        <w:t xml:space="preserve"> </w:t>
+      </w:r>
+      <w:r>
+        <w:t>pointer+1L</w:t>
+      </w:r>
+    </w:p>
+    <w:p>
+      <w:pPr>
+        <w:jc w:val="left"/>
+      </w:pPr>
+      <w:r>
+        <w:t xml:space="preserve">        </w:t>
+      </w:r>
+      <w:r>
+        <w:t>}</w:t>
+      </w:r>
+    </w:p>
+    <w:p>
+      <w:pPr>
+        <w:jc w:val="left"/>
+      </w:pPr>
+      <w:r>
+        <w:t xml:space="preserve">        </w:t>
+      </w:r>
+      <w:r>
+        <w:t>return(pointer)</w:t>
+      </w:r>
+    </w:p>
+    <w:p>
+      <w:pPr>
+        <w:jc w:val="left"/>
+      </w:pPr>
+      <w:r>
+        <w:t xml:space="preserve">    </w:t>
+      </w:r>
+      <w:r>
+        <w:t>}</w:t>
+      </w:r>
+    </w:p>
+    <w:p>
+      <w:pPr>
+        <w:jc w:val="left"/>
+      </w:pPr>
+    </w:p>
+    <w:p>
+      <w:pPr>
+        <w:jc w:val="left"/>
+      </w:pPr>
+      <w:r>
+        <w:lastRenderedPageBreak/>
+        <w:t>searchItem</w:t>
+      </w:r>
+      <w:r>
+        <w:t xml:space="preserve"> </w:t>
+      </w:r>
+      <w:r>
+        <w:rPr>
+          <w:rFonts w:hint="eastAsia"/>
+        </w:rPr>
+        <w:t xml:space="preserve">함수는 </w:t>
+      </w:r>
+      <w:r>
+        <w:rPr>
+          <w:rFonts w:hint="eastAsia"/>
+        </w:rPr>
+        <w:t>배열 리스트를 스캔하여 값이 발견된 위치를 반환한다.</w:t>
+      </w:r>
+    </w:p>
+    <w:p>
+      <w:pPr>
+        <w:jc w:val="left"/>
+      </w:pPr>
+    </w:p>
+    <w:p>
+      <w:pPr>
+        <w:jc w:val="left"/>
+      </w:pPr>
+    </w:p>
+    <w:p>
+      <w:pPr>
+        <w:pStyle w:val="a8"/>
       </w:pPr>
       <w:r>
         <w:t>&lt;</w:t>
@@ -12598,165 +13417,415 @@
         <w:rPr>
           <w:rFonts w:hint="eastAsia"/>
         </w:rPr>
-        <w:t>그림끝&gt;</w:t>
-      </w:r>
-    </w:p>
-    <w:p>
-      <w:pPr>
-        <w:jc w:val="left"/>
-      </w:pPr>
-      <w:r>
-        <w:rPr>
-          <w:rFonts w:hint="eastAsia"/>
-        </w:rPr>
-        <w:t xml:space="preserve">&lt;그림 </w:t>
-      </w:r>
-      <w:r>
-        <w:t xml:space="preserve">3.20: </w:t>
-      </w:r>
-      <w:r>
-        <w:rPr>
-          <w:rFonts w:hint="eastAsia"/>
-        </w:rPr>
-        <w:t>배열 리스트에 대한 추상 데이터 타입의 예&gt;</w:t>
-      </w:r>
-    </w:p>
-    <w:p>
-      <w:pPr>
-        <w:jc w:val="left"/>
-      </w:pPr>
-    </w:p>
-    <w:p>
-      <w:pPr>
-        <w:jc w:val="left"/>
-      </w:pPr>
-      <w:r>
-        <w:rPr>
-          <w:rFonts w:hint="eastAsia"/>
-        </w:rPr>
-        <w:t xml:space="preserve">배열의 길이는 </w:t>
-      </w:r>
-      <w:r>
-        <w:rPr>
-          <w:rFonts w:hint="eastAsia"/>
-        </w:rPr>
-        <w:t xml:space="preserve">메소드에 </w:t>
-      </w:r>
-      <w:r>
-        <w:t>listsize</w:t>
-      </w:r>
-      <w:r>
-        <w:rPr>
-          <w:rFonts w:hint="eastAsia"/>
-        </w:rPr>
-        <w:t>를 반환하여 얻을 수 있다.</w:t>
-      </w:r>
-    </w:p>
-    <w:p>
-      <w:pPr>
-        <w:jc w:val="left"/>
-      </w:pPr>
-    </w:p>
-    <w:p>
-      <w:pPr>
-        <w:jc w:val="left"/>
-      </w:pPr>
-      <w:r>
-        <w:t xml:space="preserve">    </w:t>
-      </w:r>
-      <w:r>
-        <w:t xml:space="preserve">listlen = function() </w:t>
-      </w:r>
-    </w:p>
-    <w:p>
-      <w:pPr>
-        <w:jc w:val="left"/>
-      </w:pPr>
-      <w:r>
-        <w:t xml:space="preserve">    </w:t>
-      </w:r>
-      <w:r>
-        <w:t>{</w:t>
-      </w:r>
-    </w:p>
-    <w:p>
-      <w:pPr>
-        <w:jc w:val="left"/>
-      </w:pPr>
-      <w:r>
-        <w:t xml:space="preserve">        </w:t>
-      </w:r>
-      <w:r>
-        <w:t>return(listsize)</w:t>
-      </w:r>
-    </w:p>
-    <w:p>
-      <w:pPr>
-        <w:jc w:val="left"/>
-      </w:pPr>
-      <w:r>
-        <w:t xml:space="preserve">    </w:t>
-      </w:r>
-      <w:r>
-        <w:t>}</w:t>
-      </w:r>
-    </w:p>
-    <w:p>
-      <w:pPr>
-        <w:jc w:val="left"/>
-      </w:pPr>
-    </w:p>
-    <w:p>
-      <w:pPr>
-        <w:jc w:val="left"/>
-      </w:pPr>
-      <w:r>
-        <w:rPr>
-          <w:rFonts w:hint="eastAsia"/>
-        </w:rPr>
-        <w:t>배열 리스트에 항목을 추가하는 것은 리스트 크기에 대한 추가적인 확인을 요구한다.</w:t>
-      </w:r>
-      <w:r>
-        <w:t xml:space="preserve"> </w:t>
-      </w:r>
-      <w:r>
-        <w:rPr>
-          <w:rFonts w:hint="eastAsia"/>
-        </w:rPr>
-        <w:t xml:space="preserve">만약 </w:t>
-      </w:r>
-      <w:r>
-        <w:t>listsize</w:t>
-      </w:r>
-      <w:r>
-        <w:rPr>
-          <w:rFonts w:hint="eastAsia"/>
-        </w:rPr>
-        <w:t xml:space="preserve">가 </w:t>
-      </w:r>
-      <w:r>
-        <w:t>maxSize</w:t>
-      </w:r>
-      <w:r>
-        <w:rPr>
-          <w:rFonts w:hint="eastAsia"/>
-        </w:rPr>
-        <w:t xml:space="preserve"> 보다 크다면 배열은 </w:t>
-      </w:r>
-      <w:r>
-        <w:t>arraySize</w:t>
-      </w:r>
-      <w:r>
-        <w:rPr>
-          <w:rFonts w:hint="eastAsia"/>
-        </w:rPr>
-        <w:t xml:space="preserve">를 기반으로 </w:t>
-      </w:r>
-      <w:r>
-        <w:rPr>
-          <w:rFonts w:hint="eastAsia"/>
-        </w:rPr>
-        <w:t>확장되어야 한</w:t>
+        <w:t>대</w:t>
+      </w:r>
+      <w:r>
+        <w:t xml:space="preserve">&gt; </w:t>
+      </w:r>
+      <w:r>
+        <w:rPr>
+          <w:rFonts w:hint="eastAsia"/>
+        </w:rPr>
+        <w:t>리스트 작업 분석</w:t>
+      </w:r>
+    </w:p>
+    <w:p>
+      <w:pPr>
+        <w:jc w:val="left"/>
+      </w:pPr>
+    </w:p>
+    <w:p>
+      <w:pPr>
+        <w:jc w:val="left"/>
+      </w:pPr>
+      <w:r>
+        <w:rPr>
+          <w:rFonts w:hint="eastAsia"/>
+        </w:rPr>
+        <w:t xml:space="preserve">리스트 작업의 복잡성은 </w:t>
+      </w:r>
+      <w:r>
+        <w:rPr>
+          <w:rFonts w:hint="eastAsia"/>
+        </w:rPr>
+        <w:t>횡단시간</w:t>
+      </w:r>
+      <w:r>
+        <w:rPr>
+          <w:rFonts w:hint="eastAsia"/>
+        </w:rPr>
+        <w:t>(</w:t>
+      </w:r>
+      <w:r>
+        <w:t>traversal</w:t>
+      </w:r>
+      <w:r>
+        <w:t xml:space="preserve"> </w:t>
+      </w:r>
+      <w:r>
+        <w:rPr>
+          <w:rFonts w:hint="eastAsia"/>
+        </w:rPr>
+        <w:t>time</w:t>
+      </w:r>
+      <w:r>
+        <w:t>)</w:t>
+      </w:r>
+      <w:r>
+        <w:rPr>
+          <w:rFonts w:hint="eastAsia"/>
+        </w:rPr>
+        <w:t>에 달려 있다.</w:t>
+      </w:r>
+      <w:r>
+        <w:t xml:space="preserve"> </w:t>
+      </w:r>
+      <w:r>
+        <w:rPr>
+          <w:rFonts w:hint="eastAsia"/>
+        </w:rPr>
+        <w:t xml:space="preserve">n개의 노드를 가진 링크드 리스트에서 </w:t>
+      </w:r>
+      <w:r>
+        <w:t>isEmpty()</w:t>
+      </w:r>
+      <w:r>
+        <w:t xml:space="preserve"> </w:t>
+      </w:r>
+      <w:r>
+        <w:rPr>
+          <w:rFonts w:hint="eastAsia"/>
+        </w:rPr>
+        <w:t xml:space="preserve">메소드는 </w:t>
+      </w:r>
+      <w:r>
+        <w:rPr>
+          <w:rFonts w:hint="eastAsia"/>
+        </w:rPr>
+        <w:t>첫 번째</w:t>
+      </w:r>
+      <w:r>
+        <w:rPr>
+          <w:rFonts w:hint="eastAsia"/>
+        </w:rPr>
+        <w:t xml:space="preserve"> 노드만 비교하여 비어있는지 확인하기 때문에 </w:t>
+      </w:r>
+      <w:r>
+        <w:t>O(1)</w:t>
+      </w:r>
+      <w:r>
+        <w:rPr>
+          <w:rFonts w:hint="eastAsia"/>
+        </w:rPr>
+        <w:t>이다.</w:t>
+      </w:r>
+      <w:r>
+        <w:t xml:space="preserve"> </w:t>
+      </w:r>
+      <w:r>
+        <w:t>sizeLinkList()</w:t>
+      </w:r>
+      <w:r>
+        <w:t xml:space="preserve"> </w:t>
+      </w:r>
+      <w:r>
+        <w:rPr>
+          <w:rFonts w:hint="eastAsia"/>
+        </w:rPr>
+        <w:t xml:space="preserve">메소드는 링크드 리스트의 길이를 결정하기 위해 </w:t>
+      </w:r>
+      <w:r>
+        <w:t>O(n)</w:t>
+      </w:r>
+      <w:r>
+        <w:rPr>
+          <w:rFonts w:hint="eastAsia"/>
+        </w:rPr>
+        <w:t>의 작업이 요구된다.</w:t>
+      </w:r>
+      <w:r>
+        <w:t xml:space="preserve"> </w:t>
+      </w:r>
+      <w:r>
+        <w:rPr>
+          <w:rFonts w:hint="eastAsia"/>
+        </w:rPr>
+        <w:t>길이 결정을 위해서 링크드 리스트 전체를 횡단해야 하기 때문이다.</w:t>
+      </w:r>
+    </w:p>
+    <w:p>
+      <w:pPr>
+        <w:jc w:val="left"/>
+      </w:pPr>
+    </w:p>
+    <w:p>
+      <w:pPr>
+        <w:jc w:val="left"/>
+      </w:pPr>
+      <w:r>
+        <w:rPr>
+          <w:rFonts w:hint="eastAsia"/>
+        </w:rPr>
+        <w:t xml:space="preserve">링크드 리스트에서 항목을 삭제하거나 검색할 때 최악의 경우 해당 항목을 찾기 위해 모든 노드를 </w:t>
+      </w:r>
+      <w:r>
+        <w:rPr>
+          <w:rFonts w:hint="eastAsia"/>
+        </w:rPr>
+        <w:t>스캔</w:t>
+      </w:r>
+      <w:r>
+        <w:rPr>
+          <w:rFonts w:hint="eastAsia"/>
+        </w:rPr>
+        <w:t xml:space="preserve">해야 하기 때문에 </w:t>
+      </w:r>
+      <w:r>
+        <w:t>O(n)</w:t>
+      </w:r>
+      <w:r>
+        <w:rPr>
+          <w:rFonts w:hint="eastAsia"/>
+        </w:rPr>
+        <w:t>의</w:t>
+      </w:r>
+      <w:r>
+        <w:rPr>
+          <w:rFonts w:hint="eastAsia"/>
+        </w:rPr>
+        <w:t xml:space="preserve"> 작업시간이</w:t>
+      </w:r>
+      <w:r>
+        <w:rPr>
+          <w:rFonts w:hint="eastAsia"/>
+        </w:rPr>
+        <w:t xml:space="preserve"> 걸린다.</w:t>
+      </w:r>
+      <w:r>
+        <w:t xml:space="preserve"> </w:t>
+      </w:r>
+      <w:r>
+        <w:rPr>
+          <w:rFonts w:hint="eastAsia"/>
+        </w:rPr>
+        <w:t>한편으로</w:t>
+      </w:r>
+      <w:r>
+        <w:rPr>
+          <w:rFonts w:hint="eastAsia"/>
+        </w:rPr>
+        <w:t xml:space="preserve"> </w:t>
+      </w:r>
+      <w:r>
+        <w:t>addElement()</w:t>
+      </w:r>
+      <w:r>
+        <w:t xml:space="preserve"> </w:t>
+      </w:r>
+      <w:r>
+        <w:rPr>
+          <w:rFonts w:hint="eastAsia"/>
+        </w:rPr>
+        <w:t xml:space="preserve">메소드는 </w:t>
+      </w:r>
+      <w:r>
+        <w:rPr>
+          <w:rFonts w:hint="eastAsia"/>
+        </w:rPr>
+        <w:t xml:space="preserve">새 개체를 링크드 리스트의 헤드에 바로 추가하기 때문에 </w:t>
+      </w:r>
+      <w:r>
+        <w:t>O(1)</w:t>
+      </w:r>
+      <w:r>
+        <w:rPr>
+          <w:rFonts w:hint="eastAsia"/>
+        </w:rPr>
+        <w:t>의 시간이 걸린다.</w:t>
+      </w:r>
+      <w:r>
+        <w:t xml:space="preserve"> </w:t>
+      </w:r>
+      <w:r>
+        <w:rPr>
+          <w:rFonts w:hint="eastAsia"/>
+        </w:rPr>
+        <w:t xml:space="preserve">특정 위치에 삽입하는 작업은 링크드 리스트의 </w:t>
+      </w:r>
+      <w:r>
+        <w:t xml:space="preserve">p </w:t>
+      </w:r>
+      <w:r>
+        <w:rPr>
+          <w:rFonts w:hint="eastAsia"/>
+        </w:rPr>
+        <w:t xml:space="preserve">번째 노드까지 횡단해야 하기 때문에 </w:t>
+      </w:r>
+      <w:r>
+        <w:t>O(p)</w:t>
+      </w:r>
+      <w:r>
+        <w:rPr>
+          <w:rFonts w:hint="eastAsia"/>
+        </w:rPr>
+        <w:t>이다.</w:t>
+      </w:r>
+      <w:r>
+        <w:t xml:space="preserve"> </w:t>
+      </w:r>
+      <w:r>
+        <w:rPr>
+          <w:rFonts w:hint="eastAsia"/>
+        </w:rPr>
+        <w:t>예를 들어,</w:t>
+      </w:r>
+      <w:r>
+        <w:t xml:space="preserve"> </w:t>
+      </w:r>
+      <w:r>
+        <w:rPr>
+          <w:rFonts w:hint="eastAsia"/>
+        </w:rPr>
+        <w:t xml:space="preserve">리스트 </w:t>
+      </w:r>
+      <w:r>
+        <w:t>&lt;1, 2, 5, 4&gt;</w:t>
+      </w:r>
+      <w:r>
+        <w:rPr>
+          <w:rFonts w:hint="eastAsia"/>
+        </w:rPr>
+        <w:t xml:space="preserve">의 </w:t>
+      </w:r>
+      <w:r>
+        <w:t>3</w:t>
+      </w:r>
+      <w:r>
+        <w:t xml:space="preserve"> </w:t>
+      </w:r>
+      <w:r>
+        <w:rPr>
+          <w:rFonts w:hint="eastAsia"/>
+        </w:rPr>
+        <w:t xml:space="preserve">번째 위치에 </w:t>
+      </w:r>
+      <w:r>
+        <w:t>11</w:t>
+      </w:r>
+      <w:r>
+        <w:rPr>
+          <w:rFonts w:hint="eastAsia"/>
+        </w:rPr>
+        <w:t>을 삽입하려고 한다.</w:t>
+      </w:r>
+      <w:r>
+        <w:t xml:space="preserve"> </w:t>
+      </w:r>
+      <w:r>
+        <w:rPr>
+          <w:rFonts w:hint="eastAsia"/>
+        </w:rPr>
+        <w:t xml:space="preserve">삽입 작업을 위해서는 포인터가 헤드에서 </w:t>
+      </w:r>
+      <w:r>
+        <w:t>3</w:t>
+      </w:r>
+      <w:r>
+        <w:t xml:space="preserve"> </w:t>
+      </w:r>
+      <w:r>
+        <w:rPr>
+          <w:rFonts w:hint="eastAsia"/>
+        </w:rPr>
+        <w:t>번째 위치로 이동해야 한다.</w:t>
+      </w:r>
+      <w:r>
+        <w:t xml:space="preserve"> </w:t>
+      </w:r>
+      <w:r>
+        <w:rPr>
+          <w:rFonts w:hint="eastAsia"/>
+        </w:rPr>
+        <w:t xml:space="preserve">마직막 노드 뒤에 삽입해야 하는 최악의 경우 </w:t>
+      </w:r>
+      <w:r>
+        <w:t>O(n)</w:t>
+      </w:r>
+      <w:r>
+        <w:rPr>
+          <w:rFonts w:hint="eastAsia"/>
+        </w:rPr>
+        <w:t>의 런타임이 필요하다.</w:t>
+      </w:r>
+    </w:p>
+    <w:p>
+      <w:pPr>
+        <w:jc w:val="left"/>
+      </w:pPr>
+    </w:p>
+    <w:p>
+      <w:pPr>
+        <w:jc w:val="left"/>
+      </w:pPr>
+      <w:r>
+        <w:rPr>
+          <w:rFonts w:hint="eastAsia"/>
+        </w:rPr>
+        <w:t xml:space="preserve">배열 리스트에서는 </w:t>
+      </w:r>
+      <w:r>
+        <w:rPr>
+          <w:rFonts w:hint="eastAsia"/>
+        </w:rPr>
+        <w:t>인덱싱을 통해</w:t>
+      </w:r>
+      <w:r>
+        <w:t xml:space="preserve"> </w:t>
+      </w:r>
+      <w:r>
+        <w:rPr>
+          <w:rFonts w:hint="eastAsia"/>
+        </w:rPr>
+        <w:t>개체에</w:t>
+      </w:r>
+      <w:r>
+        <w:rPr>
+          <w:rFonts w:hint="eastAsia"/>
+        </w:rPr>
+        <w:t xml:space="preserve"> </w:t>
+      </w:r>
+      <w:r>
+        <w:rPr>
+          <w:rFonts w:hint="eastAsia"/>
+        </w:rPr>
+        <w:t>직접</w:t>
+      </w:r>
+      <w:r>
+        <w:rPr>
+          <w:rFonts w:hint="eastAsia"/>
+        </w:rPr>
+        <w:t xml:space="preserve"> 액세스할 수 있기 때문에 특정 위치로 이동하는 </w:t>
+      </w:r>
+      <w:r>
+        <w:rPr>
+          <w:rFonts w:hint="eastAsia"/>
+        </w:rPr>
+        <w:t>런타임은</w:t>
+      </w:r>
+      <w:r>
+        <w:rPr>
+          <w:rFonts w:hint="eastAsia"/>
+        </w:rPr>
+        <w:t xml:space="preserve"> </w:t>
+      </w:r>
+      <w:r>
+        <w:t>O(1)</w:t>
+      </w:r>
+      <w:r>
+        <w:rPr>
+          <w:rFonts w:hint="eastAsia"/>
+        </w:rPr>
+        <w:t>이</w:t>
       </w:r>
       <w:r>
         <w:rPr>
@@ -12764,679 +13833,59 @@
         </w:rPr>
         <w:t>다.</w:t>
       </w:r>
-    </w:p>
-    <w:p>
-      <w:pPr>
-        <w:jc w:val="left"/>
-      </w:pPr>
-    </w:p>
-    <w:p>
-      <w:pPr>
-        <w:jc w:val="left"/>
-      </w:pPr>
-      <w:r>
-        <w:t xml:space="preserve">    </w:t>
-      </w:r>
-      <w:r>
-        <w:t>updateArrayList</w:t>
-      </w:r>
-      <w:r>
-        <w:t xml:space="preserve"> </w:t>
-      </w:r>
-      <w:r>
-        <w:t>=</w:t>
-      </w:r>
-      <w:r>
-        <w:t xml:space="preserve"> </w:t>
-      </w:r>
-      <w:r>
-        <w:t>function()</w:t>
-      </w:r>
-      <w:r>
-        <w:t xml:space="preserve"> </w:t>
-      </w:r>
-      <w:r>
-        <w:t>{</w:t>
-      </w:r>
-    </w:p>
-    <w:p>
-      <w:pPr>
-        <w:jc w:val="left"/>
-      </w:pPr>
-      <w:r>
-        <w:t xml:space="preserve">        </w:t>
-      </w:r>
-      <w:r>
-        <w:t>Alist</w:t>
-      </w:r>
-      <w:r>
-        <w:t xml:space="preserve"> </w:t>
-      </w:r>
-      <w:r>
-        <w:t>&lt;&lt;-</w:t>
-      </w:r>
-      <w:r>
-        <w:t xml:space="preserve"> </w:t>
-      </w:r>
-      <w:r>
-        <w:t>c(Alist, array(dim=arraySiz</w:t>
-      </w:r>
-      <w:r>
-        <w:t xml:space="preserve">e)) </w:t>
-      </w:r>
-    </w:p>
-    <w:p>
-      <w:pPr>
-        <w:jc w:val="left"/>
-      </w:pPr>
-      <w:r>
-        <w:t xml:space="preserve">        </w:t>
-      </w:r>
-      <w:r>
-        <w:t>maxSize</w:t>
-      </w:r>
-      <w:r>
-        <w:t xml:space="preserve"> </w:t>
-      </w:r>
-      <w:r>
-        <w:t>&lt;&lt;-</w:t>
-      </w:r>
-      <w:r>
-        <w:t xml:space="preserve"> </w:t>
-      </w:r>
-      <w:r>
-        <w:t>maxSize+arraySize</w:t>
-      </w:r>
-    </w:p>
-    <w:p>
-      <w:pPr>
-        <w:jc w:val="left"/>
-      </w:pPr>
-      <w:r>
-        <w:t xml:space="preserve">    </w:t>
-      </w:r>
-      <w:r>
-        <w:t>},</w:t>
-      </w:r>
-    </w:p>
-    <w:p>
-      <w:pPr>
-        <w:jc w:val="left"/>
-      </w:pPr>
-      <w:r>
-        <w:t xml:space="preserve">    </w:t>
-      </w:r>
-      <w:r>
-        <w:t>addItem</w:t>
-      </w:r>
-      <w:r>
-        <w:t xml:space="preserve"> </w:t>
-      </w:r>
-      <w:r>
-        <w:t>=</w:t>
-      </w:r>
-      <w:r>
-        <w:t xml:space="preserve"> </w:t>
-      </w:r>
-      <w:r>
-        <w:t>functio</w:t>
-      </w:r>
-      <w:r>
-        <w:t>n(item)</w:t>
-      </w:r>
-      <w:r>
-        <w:t xml:space="preserve"> </w:t>
-      </w:r>
-      <w:r>
-        <w:t xml:space="preserve">{ </w:t>
-      </w:r>
-    </w:p>
-    <w:p>
-      <w:pPr>
-        <w:jc w:val="left"/>
-      </w:pPr>
-      <w:r>
-        <w:t xml:space="preserve">        </w:t>
-      </w:r>
-      <w:r>
-        <w:t>if(maxSize&lt;=listsize)</w:t>
-      </w:r>
-      <w:r>
-        <w:t xml:space="preserve"> </w:t>
-      </w:r>
-      <w:r>
-        <w:t>{</w:t>
-      </w:r>
-    </w:p>
-    <w:p>
-      <w:pPr>
-        <w:jc w:val="left"/>
-      </w:pPr>
-      <w:r>
-        <w:t xml:space="preserve">            </w:t>
-      </w:r>
-      <w:r>
-        <w:t>updateArrayList()</w:t>
-      </w:r>
-    </w:p>
-    <w:p>
-      <w:pPr>
-        <w:jc w:val="left"/>
-      </w:pPr>
-      <w:r>
-        <w:t xml:space="preserve">        </w:t>
-      </w:r>
-      <w:r>
-        <w:t>}</w:t>
-      </w:r>
-    </w:p>
-    <w:p>
-      <w:pPr>
-        <w:jc w:val="left"/>
-      </w:pPr>
-      <w:r>
-        <w:t xml:space="preserve">        </w:t>
-      </w:r>
-      <w:r>
-        <w:t>listsize</w:t>
-      </w:r>
-      <w:r>
-        <w:t xml:space="preserve"> </w:t>
-      </w:r>
-      <w:r>
-        <w:t>&lt;&lt;-</w:t>
-      </w:r>
-      <w:r>
-        <w:t xml:space="preserve"> </w:t>
-      </w:r>
-      <w:r>
-        <w:t xml:space="preserve">listsize+1L </w:t>
-      </w:r>
-    </w:p>
-    <w:p>
-      <w:pPr>
-        <w:jc w:val="left"/>
-      </w:pPr>
-      <w:r>
-        <w:t xml:space="preserve">        </w:t>
-      </w:r>
-      <w:r>
-        <w:t>Alist[listsize]</w:t>
-      </w:r>
-      <w:r>
-        <w:t xml:space="preserve"> </w:t>
-      </w:r>
-      <w:r>
-        <w:t>&lt;-</w:t>
-      </w:r>
-      <w:r>
-        <w:t xml:space="preserve"> </w:t>
-      </w:r>
-      <w:r>
-        <w:t xml:space="preserve">item </w:t>
-      </w:r>
-    </w:p>
-    <w:p>
-      <w:pPr>
-        <w:jc w:val="left"/>
-      </w:pPr>
-      <w:r>
-        <w:lastRenderedPageBreak/>
-        <w:t xml:space="preserve">        </w:t>
-      </w:r>
-      <w:r>
-        <w:t>return(listsize)</w:t>
-      </w:r>
-    </w:p>
-    <w:p>
-      <w:pPr>
-        <w:jc w:val="left"/>
-      </w:pPr>
-      <w:r>
-        <w:t xml:space="preserve">    </w:t>
-      </w:r>
-      <w:r>
-        <w:t>}</w:t>
-      </w:r>
-    </w:p>
-    <w:p>
-      <w:pPr>
-        <w:jc w:val="left"/>
-      </w:pPr>
-    </w:p>
-    <w:p>
-      <w:pPr>
-        <w:jc w:val="left"/>
-      </w:pPr>
-      <w:r>
-        <w:rPr>
-          <w:rFonts w:hint="eastAsia"/>
-        </w:rPr>
-        <w:t xml:space="preserve">항목은 배열 인덱스를 기반으로 </w:t>
-      </w:r>
-      <w:r>
-        <w:rPr>
-          <w:rFonts w:hint="eastAsia"/>
-        </w:rPr>
-        <w:t>삭제할</w:t>
-      </w:r>
-      <w:r>
-        <w:rPr>
-          <w:rFonts w:hint="eastAsia"/>
-        </w:rPr>
-        <w:t xml:space="preserve"> 수 있다.</w:t>
-      </w:r>
-    </w:p>
-    <w:p>
-      <w:pPr>
-        <w:jc w:val="left"/>
-      </w:pPr>
-    </w:p>
-    <w:p>
-      <w:pPr>
-        <w:jc w:val="left"/>
-      </w:pPr>
-      <w:r>
-        <w:t xml:space="preserve">    </w:t>
-      </w:r>
-      <w:r>
-        <w:t xml:space="preserve">removeItem = function(i) </w:t>
-      </w:r>
-    </w:p>
-    <w:p>
-      <w:pPr>
-        <w:jc w:val="left"/>
-      </w:pPr>
-      <w:r>
-        <w:t xml:space="preserve">    </w:t>
-      </w:r>
-      <w:r>
-        <w:t>{</w:t>
-      </w:r>
-    </w:p>
-    <w:p>
-      <w:pPr>
-        <w:jc w:val="left"/>
-      </w:pPr>
-      <w:r>
-        <w:t xml:space="preserve">        </w:t>
-      </w:r>
-      <w:r>
-        <w:t>Alist[i] &lt;&lt;- NULL</w:t>
-      </w:r>
-    </w:p>
-    <w:p>
-      <w:pPr>
-        <w:jc w:val="left"/>
-      </w:pPr>
-      <w:r>
-        <w:t xml:space="preserve">        </w:t>
-      </w:r>
-      <w:r>
-        <w:t>listsize &lt;&lt;- listsize - 1L</w:t>
-      </w:r>
-    </w:p>
-    <w:p>
-      <w:pPr>
-        <w:jc w:val="left"/>
-      </w:pPr>
-      <w:r>
-        <w:t xml:space="preserve">    </w:t>
-      </w:r>
-      <w:r>
-        <w:t>}</w:t>
-      </w:r>
-    </w:p>
-    <w:p>
-      <w:pPr>
-        <w:jc w:val="left"/>
-      </w:pPr>
-    </w:p>
-    <w:p>
-      <w:pPr>
-        <w:jc w:val="left"/>
-      </w:pPr>
-      <w:r>
-        <w:rPr>
-          <w:rFonts w:hint="eastAsia"/>
-        </w:rPr>
-        <w:t xml:space="preserve">배열 리스트에서 항목을 삭제 또는 검색하는 것은 배열 </w:t>
-      </w:r>
-      <w:r>
-        <w:rPr>
-          <w:rFonts w:hint="eastAsia"/>
-        </w:rPr>
-        <w:t>리스트</w:t>
-      </w:r>
-      <w:r>
-        <w:rPr>
-          <w:rFonts w:hint="eastAsia"/>
-        </w:rPr>
-        <w:t xml:space="preserve"> </w:t>
-      </w:r>
-      <w:r>
-        <w:rPr>
-          <w:rFonts w:hint="eastAsia"/>
-        </w:rPr>
-        <w:t>스캔을 통해</w:t>
-      </w:r>
-      <w:r>
-        <w:rPr>
-          <w:rFonts w:hint="eastAsia"/>
-        </w:rPr>
-        <w:t xml:space="preserve"> 수행된다.</w:t>
-      </w:r>
-      <w:r>
-        <w:t xml:space="preserve"> </w:t>
-      </w:r>
-      <w:r>
-        <w:rPr>
-          <w:rFonts w:hint="eastAsia"/>
-        </w:rPr>
-        <w:t xml:space="preserve">예를 들어 </w:t>
-      </w:r>
-      <w:r>
-        <w:rPr>
-          <w:rFonts w:hint="eastAsia"/>
-        </w:rPr>
-        <w:t>항목의</w:t>
-      </w:r>
-      <w:r>
-        <w:rPr>
-          <w:rFonts w:hint="eastAsia"/>
-        </w:rPr>
-        <w:t xml:space="preserve"> 위치를 찾는 코드는 다음과 같다.</w:t>
-      </w:r>
-    </w:p>
-    <w:p>
-      <w:pPr>
-        <w:jc w:val="left"/>
-      </w:pPr>
-    </w:p>
-    <w:p>
-      <w:pPr>
-        <w:jc w:val="left"/>
-      </w:pPr>
-      <w:r>
-        <w:t xml:space="preserve">    </w:t>
-      </w:r>
-      <w:r>
-        <w:t>searchItem = function(val)</w:t>
-      </w:r>
-      <w:r>
-        <w:t xml:space="preserve"> </w:t>
-      </w:r>
-      <w:r>
-        <w:t>{</w:t>
-      </w:r>
-    </w:p>
-    <w:p>
-      <w:pPr>
-        <w:jc w:val="left"/>
-      </w:pPr>
-      <w:r>
-        <w:t xml:space="preserve">        </w:t>
-      </w:r>
-      <w:r>
-        <w:t>pointer</w:t>
-      </w:r>
-      <w:r>
-        <w:t xml:space="preserve"> </w:t>
-      </w:r>
-      <w:r>
-        <w:t>&lt;-</w:t>
-      </w:r>
-      <w:r>
-        <w:t xml:space="preserve"> </w:t>
-      </w:r>
-      <w:r>
-        <w:t>1L</w:t>
-      </w:r>
-    </w:p>
-    <w:p>
-      <w:pPr>
-        <w:jc w:val="left"/>
-      </w:pPr>
-      <w:r>
-        <w:t xml:space="preserve">        </w:t>
-      </w:r>
-      <w:r>
-        <w:t>while(pointer!=list</w:t>
-      </w:r>
-      <w:r>
-        <w:t xml:space="preserve">size){ </w:t>
-      </w:r>
-    </w:p>
-    <w:p>
-      <w:pPr>
-        <w:jc w:val="left"/>
-      </w:pPr>
-      <w:r>
-        <w:t xml:space="preserve">            </w:t>
-      </w:r>
-      <w:r>
-        <w:t>if(Alist[pointer]==val){</w:t>
-      </w:r>
-    </w:p>
-    <w:p>
-      <w:pPr>
-        <w:jc w:val="left"/>
-      </w:pPr>
-      <w:r>
-        <w:t xml:space="preserve">                </w:t>
-      </w:r>
-      <w:r>
-        <w:t>break</w:t>
-      </w:r>
-    </w:p>
-    <w:p>
-      <w:pPr>
-        <w:jc w:val="left"/>
-      </w:pPr>
-      <w:r>
-        <w:t xml:space="preserve">            </w:t>
-      </w:r>
-      <w:r>
-        <w:t>}</w:t>
-      </w:r>
-    </w:p>
-    <w:p>
-      <w:pPr>
-        <w:jc w:val="left"/>
-      </w:pPr>
-      <w:r>
-        <w:t xml:space="preserve">            </w:t>
-      </w:r>
-      <w:r>
-        <w:t>pointer</w:t>
-      </w:r>
-      <w:r>
-        <w:t xml:space="preserve"> </w:t>
-      </w:r>
-      <w:r>
-        <w:t>&lt;-</w:t>
-      </w:r>
-      <w:r>
-        <w:t xml:space="preserve"> </w:t>
-      </w:r>
-      <w:r>
-        <w:t>pointer+1L</w:t>
-      </w:r>
-    </w:p>
-    <w:p>
-      <w:pPr>
-        <w:jc w:val="left"/>
-      </w:pPr>
-      <w:r>
-        <w:t xml:space="preserve">        </w:t>
-      </w:r>
-      <w:r>
-        <w:t>}</w:t>
-      </w:r>
-    </w:p>
-    <w:p>
-      <w:pPr>
-        <w:jc w:val="left"/>
-      </w:pPr>
-      <w:r>
-        <w:t xml:space="preserve">        </w:t>
-      </w:r>
-      <w:r>
-        <w:t>return(pointer)</w:t>
-      </w:r>
-    </w:p>
-    <w:p>
-      <w:pPr>
-        <w:jc w:val="left"/>
-      </w:pPr>
-      <w:r>
-        <w:t xml:space="preserve">    </w:t>
-      </w:r>
-      <w:r>
-        <w:t>}</w:t>
-      </w:r>
-    </w:p>
-    <w:p>
-      <w:pPr>
-        <w:jc w:val="left"/>
-      </w:pPr>
-    </w:p>
-    <w:p>
-      <w:pPr>
-        <w:jc w:val="left"/>
-      </w:pPr>
-      <w:r>
-        <w:t>searchItem</w:t>
-      </w:r>
-      <w:r>
-        <w:t xml:space="preserve"> </w:t>
-      </w:r>
-      <w:r>
-        <w:rPr>
-          <w:rFonts w:hint="eastAsia"/>
-        </w:rPr>
-        <w:t xml:space="preserve">함수는 </w:t>
-      </w:r>
-      <w:r>
-        <w:rPr>
-          <w:rFonts w:hint="eastAsia"/>
-        </w:rPr>
-        <w:t>배열 리스트를 스캔하여 값이 발견된 위치를 반환한다.</w:t>
-      </w:r>
-    </w:p>
-    <w:p>
-      <w:pPr>
-        <w:jc w:val="left"/>
-      </w:pPr>
-    </w:p>
-    <w:p>
-      <w:pPr>
-        <w:jc w:val="left"/>
-      </w:pPr>
-    </w:p>
-    <w:p>
-      <w:pPr>
-        <w:pStyle w:val="a8"/>
-      </w:pPr>
-      <w:r>
-        <w:t>&lt;</w:t>
-      </w:r>
-      <w:r>
-        <w:rPr>
-          <w:rFonts w:hint="eastAsia"/>
-        </w:rPr>
-        <w:t>대</w:t>
-      </w:r>
-      <w:r>
-        <w:t xml:space="preserve">&gt; </w:t>
-      </w:r>
-      <w:r>
-        <w:rPr>
-          <w:rFonts w:hint="eastAsia"/>
-        </w:rPr>
-        <w:t>리스트 작업 분석</w:t>
-      </w:r>
-    </w:p>
-    <w:p>
-      <w:pPr>
-        <w:jc w:val="left"/>
-      </w:pPr>
-    </w:p>
-    <w:p>
-      <w:pPr>
-        <w:jc w:val="left"/>
-      </w:pPr>
-      <w:r>
-        <w:rPr>
-          <w:rFonts w:hint="eastAsia"/>
-        </w:rPr>
-        <w:t xml:space="preserve">리스트 작업의 복잡성은 </w:t>
-      </w:r>
-      <w:r>
-        <w:rPr>
-          <w:rFonts w:hint="eastAsia"/>
-        </w:rPr>
-        <w:t>횡단시간</w:t>
-      </w:r>
-      <w:r>
-        <w:rPr>
-          <w:rFonts w:hint="eastAsia"/>
-        </w:rPr>
-        <w:t>(</w:t>
-      </w:r>
-      <w:r>
-        <w:t>traversal</w:t>
-      </w:r>
-      <w:r>
-        <w:t xml:space="preserve"> </w:t>
-      </w:r>
-      <w:r>
-        <w:rPr>
-          <w:rFonts w:hint="eastAsia"/>
-        </w:rPr>
-        <w:t>time</w:t>
-      </w:r>
-      <w:r>
-        <w:t>)</w:t>
-      </w:r>
-      <w:r>
-        <w:rPr>
-          <w:rFonts w:hint="eastAsia"/>
-        </w:rPr>
-        <w:t>에 달려 있다.</w:t>
-      </w:r>
-      <w:r>
-        <w:t xml:space="preserve"> </w:t>
-      </w:r>
-      <w:r>
-        <w:rPr>
-          <w:rFonts w:hint="eastAsia"/>
-        </w:rPr>
-        <w:t xml:space="preserve">n개의 노드를 가진 링크드 리스트에서 </w:t>
-      </w:r>
-      <w:r>
-        <w:t>isEmpty()</w:t>
-      </w:r>
-      <w:r>
-        <w:t xml:space="preserve"> </w:t>
-      </w:r>
-      <w:r>
-        <w:rPr>
-          <w:rFonts w:hint="eastAsia"/>
-        </w:rPr>
-        <w:t xml:space="preserve">메소드는 </w:t>
-      </w:r>
-      <w:r>
-        <w:rPr>
-          <w:rFonts w:hint="eastAsia"/>
-        </w:rPr>
-        <w:t>첫 번째</w:t>
-      </w:r>
-      <w:r>
-        <w:rPr>
-          <w:rFonts w:hint="eastAsia"/>
-        </w:rPr>
-        <w:t xml:space="preserve"> 노드만 비교하여 비어있는지 확인하기 때문에 </w:t>
+      <w:r>
+        <w:t xml:space="preserve"> </w:t>
+      </w:r>
+      <w:r>
+        <w:rPr>
+          <w:rFonts w:hint="eastAsia"/>
+        </w:rPr>
+        <w:t>삽입 및</w:t>
+      </w:r>
+      <w:r>
+        <w:rPr>
+          <w:rFonts w:hint="eastAsia"/>
+        </w:rPr>
+        <w:t xml:space="preserve"> 삭제 </w:t>
+      </w:r>
+      <w:r>
+        <w:rPr>
+          <w:rFonts w:hint="eastAsia"/>
+        </w:rPr>
+        <w:t>작업이</w:t>
+      </w:r>
+      <w:r>
+        <w:rPr>
+          <w:rFonts w:hint="eastAsia"/>
+        </w:rPr>
+        <w:t xml:space="preserve"> </w:t>
+      </w:r>
+      <w:r>
+        <w:rPr>
+          <w:rFonts w:hint="eastAsia"/>
+        </w:rPr>
+        <w:t xml:space="preserve">리스트의 테일에서 </w:t>
+      </w:r>
+      <w:r>
+        <w:rPr>
+          <w:rFonts w:hint="eastAsia"/>
+        </w:rPr>
+        <w:t>수행된다면 배열 리스트에서 다른 데이터는 전혀 이동할 필요가 없기 때문에 그 구현은</w:t>
+      </w:r>
+      <w:r>
+        <w:rPr>
+          <w:rFonts w:hint="eastAsia"/>
+        </w:rPr>
+        <w:t xml:space="preserve"> 매우 쉬우며,</w:t>
+      </w:r>
+      <w:r>
+        <w:t xml:space="preserve"> </w:t>
+      </w:r>
+      <w:r>
+        <w:rPr>
+          <w:rFonts w:hint="eastAsia"/>
+        </w:rPr>
+        <w:t xml:space="preserve">작업량은 </w:t>
       </w:r>
       <w:r>
         <w:t>O(1)</w:t>
@@ -13445,22 +13894,103 @@
         <w:rPr>
           <w:rFonts w:hint="eastAsia"/>
         </w:rPr>
-        <w:t>이다.</w:t>
-      </w:r>
-      <w:r>
-        <w:t xml:space="preserve"> </w:t>
-      </w:r>
-      <w:r>
-        <w:t>sizeLinkList()</w:t>
-      </w:r>
-      <w:r>
-        <w:t xml:space="preserve"> </w:t>
-      </w:r>
-      <w:r>
-        <w:rPr>
-          <w:rFonts w:hint="eastAsia"/>
-        </w:rPr>
-        <w:t xml:space="preserve">메소드는 링크드 리스트의 길이를 결정하기 위해 </w:t>
+        <w:t xml:space="preserve">이 </w:t>
+      </w:r>
+      <w:r>
+        <w:rPr>
+          <w:rFonts w:hint="eastAsia"/>
+        </w:rPr>
+        <w:t>된다.</w:t>
+      </w:r>
+      <w:r>
+        <w:t xml:space="preserve"> </w:t>
+      </w:r>
+      <w:r>
+        <w:rPr>
+          <w:rFonts w:hint="eastAsia"/>
+        </w:rPr>
+        <w:t>하지만 항목의 삭제 또는 삽입이 리스트 항목들 사이에</w:t>
+      </w:r>
+      <w:r>
+        <w:rPr>
+          <w:rFonts w:hint="eastAsia"/>
+        </w:rPr>
+        <w:t>서</w:t>
+      </w:r>
+      <w:r>
+        <w:rPr>
+          <w:rFonts w:hint="eastAsia"/>
+        </w:rPr>
+        <w:t xml:space="preserve"> 발생하면 모든 </w:t>
+      </w:r>
+      <w:r>
+        <w:rPr>
+          <w:rFonts w:hint="eastAsia"/>
+        </w:rPr>
+        <w:t>개체들은</w:t>
+      </w:r>
+      <w:r>
+        <w:rPr>
+          <w:rFonts w:hint="eastAsia"/>
+        </w:rPr>
+        <w:t xml:space="preserve"> 각각 헤드 또는 테일 방향으로 하나씩 위치를 이동해야 한다.</w:t>
+      </w:r>
+      <w:r>
+        <w:t xml:space="preserve"> </w:t>
+      </w:r>
+      <w:r>
+        <w:rPr>
+          <w:rFonts w:hint="eastAsia"/>
+        </w:rPr>
+        <w:t>예를 들어, 다음 그림과 같이 개체의 삽입이 발생하면 그 다음의 모든 다른 개체들은 테일쪽으로 이동한다.</w:t>
+      </w:r>
+      <w:r>
+        <w:t xml:space="preserve"> </w:t>
+      </w:r>
+      <w:r>
+        <w:rPr>
+          <w:rFonts w:hint="eastAsia"/>
+        </w:rPr>
+        <w:t xml:space="preserve">그래서 만약 </w:t>
+      </w:r>
+      <w:r>
+        <w:t>p</w:t>
+      </w:r>
+      <w:r>
+        <w:rPr>
+          <w:rFonts w:hint="eastAsia"/>
+        </w:rPr>
+        <w:t xml:space="preserve"> 위치에 개체가 삽입되면 n</w:t>
+      </w:r>
+      <w:r>
+        <w:t xml:space="preserve"> – p </w:t>
+      </w:r>
+      <w:r>
+        <w:rPr>
+          <w:rFonts w:hint="eastAsia"/>
+        </w:rPr>
+        <w:t xml:space="preserve">개의 개체들이 그림 </w:t>
+      </w:r>
+      <w:r>
+        <w:t>3.14</w:t>
+      </w:r>
+      <w:r>
+        <w:rPr>
+          <w:rFonts w:hint="eastAsia"/>
+        </w:rPr>
+        <w:t xml:space="preserve">에 보이는 것처럼 테일쪽으로 이동이 발생하므로 </w:t>
+      </w:r>
+      <w:r>
+        <w:rPr>
+          <w:rFonts w:hint="eastAsia"/>
+        </w:rPr>
+        <w:t xml:space="preserve">최악의 경우 </w:t>
+      </w:r>
+      <w:r>
+        <w:rPr>
+          <w:rFonts w:hint="eastAsia"/>
+        </w:rPr>
+        <w:t xml:space="preserve">작업량은 </w:t>
       </w:r>
       <w:r>
         <w:t>O(n)</w:t>
@@ -13469,471 +13999,6 @@
         <w:rPr>
           <w:rFonts w:hint="eastAsia"/>
         </w:rPr>
-        <w:t>의 작업이 요구된다.</w:t>
-      </w:r>
-      <w:r>
-        <w:t xml:space="preserve"> </w:t>
-      </w:r>
-      <w:r>
-        <w:rPr>
-          <w:rFonts w:hint="eastAsia"/>
-        </w:rPr>
-        <w:t>길이 결정을 위해서 링크드 리스트 전체를 횡단해야 하기 때문이다.</w:t>
-      </w:r>
-    </w:p>
-    <w:p>
-      <w:pPr>
-        <w:jc w:val="left"/>
-      </w:pPr>
-    </w:p>
-    <w:p>
-      <w:pPr>
-        <w:jc w:val="left"/>
-      </w:pPr>
-      <w:r>
-        <w:rPr>
-          <w:rFonts w:hint="eastAsia"/>
-        </w:rPr>
-        <w:t xml:space="preserve">링크드 리스트에서 항목을 삭제하거나 검색할 때 최악의 경우 해당 항목을 찾기 위해 모든 노드를 </w:t>
-      </w:r>
-      <w:r>
-        <w:rPr>
-          <w:rFonts w:hint="eastAsia"/>
-        </w:rPr>
-        <w:t>스캔</w:t>
-      </w:r>
-      <w:r>
-        <w:rPr>
-          <w:rFonts w:hint="eastAsia"/>
-        </w:rPr>
-        <w:t xml:space="preserve">해야 하기 때문에 </w:t>
-      </w:r>
-      <w:r>
-        <w:t>O(n)</w:t>
-      </w:r>
-      <w:r>
-        <w:rPr>
-          <w:rFonts w:hint="eastAsia"/>
-        </w:rPr>
-        <w:t>의</w:t>
-      </w:r>
-      <w:r>
-        <w:rPr>
-          <w:rFonts w:hint="eastAsia"/>
-        </w:rPr>
-        <w:t xml:space="preserve"> 작업시간이</w:t>
-      </w:r>
-      <w:r>
-        <w:rPr>
-          <w:rFonts w:hint="eastAsia"/>
-        </w:rPr>
-        <w:t xml:space="preserve"> 걸린다.</w:t>
-      </w:r>
-      <w:r>
-        <w:t xml:space="preserve"> </w:t>
-      </w:r>
-      <w:r>
-        <w:rPr>
-          <w:rFonts w:hint="eastAsia"/>
-        </w:rPr>
-        <w:t>한편으로</w:t>
-      </w:r>
-      <w:r>
-        <w:rPr>
-          <w:rFonts w:hint="eastAsia"/>
-        </w:rPr>
-        <w:t xml:space="preserve"> </w:t>
-      </w:r>
-      <w:r>
-        <w:t>addElement()</w:t>
-      </w:r>
-      <w:r>
-        <w:t xml:space="preserve"> </w:t>
-      </w:r>
-      <w:r>
-        <w:rPr>
-          <w:rFonts w:hint="eastAsia"/>
-        </w:rPr>
-        <w:t>메</w:t>
-      </w:r>
-      <w:r>
-        <w:rPr>
-          <w:rFonts w:hint="eastAsia"/>
-        </w:rPr>
-        <w:lastRenderedPageBreak/>
-        <w:t xml:space="preserve">소드는 </w:t>
-      </w:r>
-      <w:r>
-        <w:rPr>
-          <w:rFonts w:hint="eastAsia"/>
-        </w:rPr>
-        <w:t xml:space="preserve">새 개체를 링크드 리스트의 헤드에 바로 추가하기 때문에 </w:t>
-      </w:r>
-      <w:r>
-        <w:t>O(1)</w:t>
-      </w:r>
-      <w:r>
-        <w:rPr>
-          <w:rFonts w:hint="eastAsia"/>
-        </w:rPr>
-        <w:t>의 시간이 걸린다.</w:t>
-      </w:r>
-      <w:r>
-        <w:t xml:space="preserve"> </w:t>
-      </w:r>
-      <w:r>
-        <w:rPr>
-          <w:rFonts w:hint="eastAsia"/>
-        </w:rPr>
-        <w:t xml:space="preserve">특정 위치에 삽입하는 작업은 링크드 리스트의 </w:t>
-      </w:r>
-      <w:r>
-        <w:t xml:space="preserve">p </w:t>
-      </w:r>
-      <w:r>
-        <w:rPr>
-          <w:rFonts w:hint="eastAsia"/>
-        </w:rPr>
-        <w:t xml:space="preserve">번째 노드까지 횡단해야 하기 때문에 </w:t>
-      </w:r>
-      <w:r>
-        <w:t>O(p)</w:t>
-      </w:r>
-      <w:r>
-        <w:rPr>
-          <w:rFonts w:hint="eastAsia"/>
-        </w:rPr>
-        <w:t>이다.</w:t>
-      </w:r>
-      <w:r>
-        <w:t xml:space="preserve"> </w:t>
-      </w:r>
-      <w:r>
-        <w:rPr>
-          <w:rFonts w:hint="eastAsia"/>
-        </w:rPr>
-        <w:t>예를 들어,</w:t>
-      </w:r>
-      <w:r>
-        <w:t xml:space="preserve"> </w:t>
-      </w:r>
-      <w:r>
-        <w:rPr>
-          <w:rFonts w:hint="eastAsia"/>
-        </w:rPr>
-        <w:t xml:space="preserve">리스트 </w:t>
-      </w:r>
-      <w:r>
-        <w:t>&lt;1, 2, 5, 4&gt;</w:t>
-      </w:r>
-      <w:r>
-        <w:rPr>
-          <w:rFonts w:hint="eastAsia"/>
-        </w:rPr>
-        <w:t xml:space="preserve">의 </w:t>
-      </w:r>
-      <w:r>
-        <w:t>3</w:t>
-      </w:r>
-      <w:r>
-        <w:t xml:space="preserve"> </w:t>
-      </w:r>
-      <w:r>
-        <w:rPr>
-          <w:rFonts w:hint="eastAsia"/>
-        </w:rPr>
-        <w:t xml:space="preserve">번째 위치에 </w:t>
-      </w:r>
-      <w:r>
-        <w:t>11</w:t>
-      </w:r>
-      <w:r>
-        <w:rPr>
-          <w:rFonts w:hint="eastAsia"/>
-        </w:rPr>
-        <w:t>을 삽입하려고 한다.</w:t>
-      </w:r>
-      <w:r>
-        <w:t xml:space="preserve"> </w:t>
-      </w:r>
-      <w:r>
-        <w:rPr>
-          <w:rFonts w:hint="eastAsia"/>
-        </w:rPr>
-        <w:t xml:space="preserve">삽입 작업을 위해서는 포인터가 헤드에서 </w:t>
-      </w:r>
-      <w:r>
-        <w:t>3</w:t>
-      </w:r>
-      <w:r>
-        <w:t xml:space="preserve"> </w:t>
-      </w:r>
-      <w:r>
-        <w:rPr>
-          <w:rFonts w:hint="eastAsia"/>
-        </w:rPr>
-        <w:t>번째 위치로 이동해야 한다.</w:t>
-      </w:r>
-      <w:r>
-        <w:t xml:space="preserve"> </w:t>
-      </w:r>
-      <w:r>
-        <w:rPr>
-          <w:rFonts w:hint="eastAsia"/>
-        </w:rPr>
-        <w:t xml:space="preserve">마직막 노드 뒤에 삽입해야 하는 최악의 경우 </w:t>
-      </w:r>
-      <w:r>
-        <w:t>O(n)</w:t>
-      </w:r>
-      <w:r>
-        <w:rPr>
-          <w:rFonts w:hint="eastAsia"/>
-        </w:rPr>
-        <w:t>의 런타임이 필요하다.</w:t>
-      </w:r>
-    </w:p>
-    <w:p>
-      <w:pPr>
-        <w:jc w:val="left"/>
-      </w:pPr>
-    </w:p>
-    <w:p>
-      <w:pPr>
-        <w:jc w:val="left"/>
-      </w:pPr>
-      <w:r>
-        <w:rPr>
-          <w:rFonts w:hint="eastAsia"/>
-        </w:rPr>
-        <w:t xml:space="preserve">배열 리스트에서는 </w:t>
-      </w:r>
-      <w:r>
-        <w:rPr>
-          <w:rFonts w:hint="eastAsia"/>
-        </w:rPr>
-        <w:t>인덱싱을 통해</w:t>
-      </w:r>
-      <w:r>
-        <w:t xml:space="preserve"> </w:t>
-      </w:r>
-      <w:r>
-        <w:rPr>
-          <w:rFonts w:hint="eastAsia"/>
-        </w:rPr>
-        <w:t>개체에</w:t>
-      </w:r>
-      <w:r>
-        <w:rPr>
-          <w:rFonts w:hint="eastAsia"/>
-        </w:rPr>
-        <w:t xml:space="preserve"> </w:t>
-      </w:r>
-      <w:r>
-        <w:rPr>
-          <w:rFonts w:hint="eastAsia"/>
-        </w:rPr>
-        <w:t>직접</w:t>
-      </w:r>
-      <w:r>
-        <w:rPr>
-          <w:rFonts w:hint="eastAsia"/>
-        </w:rPr>
-        <w:t xml:space="preserve"> 액세스할 수 있기 때문에 특정 위치로 이동하는 </w:t>
-      </w:r>
-      <w:r>
-        <w:rPr>
-          <w:rFonts w:hint="eastAsia"/>
-        </w:rPr>
-        <w:t>런타임은</w:t>
-      </w:r>
-      <w:r>
-        <w:rPr>
-          <w:rFonts w:hint="eastAsia"/>
-        </w:rPr>
-        <w:t xml:space="preserve"> </w:t>
-      </w:r>
-      <w:r>
-        <w:t>O(1)</w:t>
-      </w:r>
-      <w:r>
-        <w:rPr>
-          <w:rFonts w:hint="eastAsia"/>
-        </w:rPr>
-        <w:t>이</w:t>
-      </w:r>
-      <w:r>
-        <w:rPr>
-          <w:rFonts w:hint="eastAsia"/>
-        </w:rPr>
-        <w:t>다.</w:t>
-      </w:r>
-      <w:r>
-        <w:t xml:space="preserve"> </w:t>
-      </w:r>
-      <w:r>
-        <w:rPr>
-          <w:rFonts w:hint="eastAsia"/>
-        </w:rPr>
-        <w:t>삽입 및</w:t>
-      </w:r>
-      <w:r>
-        <w:rPr>
-          <w:rFonts w:hint="eastAsia"/>
-        </w:rPr>
-        <w:t xml:space="preserve"> 삭제 </w:t>
-      </w:r>
-      <w:r>
-        <w:rPr>
-          <w:rFonts w:hint="eastAsia"/>
-        </w:rPr>
-        <w:t>작업이</w:t>
-      </w:r>
-      <w:r>
-        <w:rPr>
-          <w:rFonts w:hint="eastAsia"/>
-        </w:rPr>
-        <w:t xml:space="preserve"> </w:t>
-      </w:r>
-      <w:r>
-        <w:rPr>
-          <w:rFonts w:hint="eastAsia"/>
-        </w:rPr>
-        <w:t xml:space="preserve">리스트의 테일에서 </w:t>
-      </w:r>
-      <w:r>
-        <w:rPr>
-          <w:rFonts w:hint="eastAsia"/>
-        </w:rPr>
-        <w:t>수행된다면 배열 리스트에서 다른 데이터는 전혀 이동할 필요가 없기 때문에 그 구현은</w:t>
-      </w:r>
-      <w:r>
-        <w:rPr>
-          <w:rFonts w:hint="eastAsia"/>
-        </w:rPr>
-        <w:t xml:space="preserve"> 매우 쉬우며,</w:t>
-      </w:r>
-      <w:r>
-        <w:t xml:space="preserve"> </w:t>
-      </w:r>
-      <w:r>
-        <w:rPr>
-          <w:rFonts w:hint="eastAsia"/>
-        </w:rPr>
-        <w:t xml:space="preserve">작업량은 </w:t>
-      </w:r>
-      <w:r>
-        <w:t>O(1)</w:t>
-      </w:r>
-      <w:r>
-        <w:rPr>
-          <w:rFonts w:hint="eastAsia"/>
-        </w:rPr>
-        <w:t xml:space="preserve">이 </w:t>
-      </w:r>
-      <w:r>
-        <w:rPr>
-          <w:rFonts w:hint="eastAsia"/>
-        </w:rPr>
-        <w:t>된다.</w:t>
-      </w:r>
-      <w:r>
-        <w:t xml:space="preserve"> </w:t>
-      </w:r>
-      <w:r>
-        <w:rPr>
-          <w:rFonts w:hint="eastAsia"/>
-        </w:rPr>
-        <w:t>하지만 항목의 삭제 또는 삽입이 리스트 항목들 사이에</w:t>
-      </w:r>
-      <w:r>
-        <w:rPr>
-          <w:rFonts w:hint="eastAsia"/>
-        </w:rPr>
-        <w:t>서</w:t>
-      </w:r>
-      <w:r>
-        <w:rPr>
-          <w:rFonts w:hint="eastAsia"/>
-        </w:rPr>
-        <w:t xml:space="preserve"> 발생하면 모든 </w:t>
-      </w:r>
-      <w:r>
-        <w:rPr>
-          <w:rFonts w:hint="eastAsia"/>
-        </w:rPr>
-        <w:t>개체들은</w:t>
-      </w:r>
-      <w:r>
-        <w:rPr>
-          <w:rFonts w:hint="eastAsia"/>
-        </w:rPr>
-        <w:t xml:space="preserve"> 각각 헤드 또는 테일 방향으로 하나씩 위치를 이동해야 한다.</w:t>
-      </w:r>
-      <w:r>
-        <w:t xml:space="preserve"> </w:t>
-      </w:r>
-      <w:r>
-        <w:rPr>
-          <w:rFonts w:hint="eastAsia"/>
-        </w:rPr>
-        <w:t>예를 들어, 다음 그림과 같이 개체의 삽입이 발생하면 그 다음의 모든 다른 개체들은 테일쪽으로 이동한다.</w:t>
-      </w:r>
-      <w:r>
-        <w:t xml:space="preserve"> </w:t>
-      </w:r>
-      <w:r>
-        <w:rPr>
-          <w:rFonts w:hint="eastAsia"/>
-        </w:rPr>
-        <w:t xml:space="preserve">그래서 만약 </w:t>
-      </w:r>
-      <w:r>
-        <w:t>p</w:t>
-      </w:r>
-      <w:r>
-        <w:rPr>
-          <w:rFonts w:hint="eastAsia"/>
-        </w:rPr>
-        <w:t xml:space="preserve"> 위치에 개체가 삽입되면 n</w:t>
-      </w:r>
-      <w:r>
-        <w:t xml:space="preserve"> – p </w:t>
-      </w:r>
-      <w:r>
-        <w:rPr>
-          <w:rFonts w:hint="eastAsia"/>
-        </w:rPr>
-        <w:t xml:space="preserve">개의 개체들이 그림 </w:t>
-      </w:r>
-      <w:r>
-        <w:t>3.14</w:t>
-      </w:r>
-      <w:r>
-        <w:rPr>
-          <w:rFonts w:hint="eastAsia"/>
-        </w:rPr>
-        <w:t xml:space="preserve">에 보이는 것처럼 테일쪽으로 이동이 발생하므로 </w:t>
-      </w:r>
-      <w:r>
-        <w:rPr>
-          <w:rFonts w:hint="eastAsia"/>
-        </w:rPr>
-        <w:t xml:space="preserve">최악의 경우 </w:t>
-      </w:r>
-      <w:r>
-        <w:rPr>
-          <w:rFonts w:hint="eastAsia"/>
-        </w:rPr>
-        <w:t xml:space="preserve">작업량은 </w:t>
-      </w:r>
-      <w:r>
-        <w:t>O(n)</w:t>
-      </w:r>
-      <w:r>
-        <w:rPr>
-          <w:rFonts w:hint="eastAsia"/>
-        </w:rPr>
         <w:t>이 된다.</w:t>
       </w:r>
     </w:p>
@@ -13952,9 +14017,9 @@
           <w:noProof/>
         </w:rPr>
         <w:drawing>
-          <wp:inline distT="0" distB="0" distL="0" distR="0" wp14:anchorId="1A317484" wp14:editId="5851DCBA">
-            <wp:extent cx="3767559" cy="761549"/>
-            <wp:effectExtent l="0" t="0" r="4445" b="635"/>
+          <wp:inline distT="0" distB="0" distL="0" distR="0" wp14:anchorId="1A317484" wp14:editId="28D3D822">
+            <wp:extent cx="3060333" cy="618595"/>
+            <wp:effectExtent l="0" t="0" r="6985" b="0"/>
             <wp:docPr id="21" name="그림 21"/>
             <wp:cNvGraphicFramePr>
               <a:graphicFrameLocks xmlns:a="http://schemas.openxmlformats.org/drawingml/2006/main" noChangeAspect="1"/>
@@ -13984,7 +14049,7 @@
                   <pic:spPr bwMode="auto">
                     <a:xfrm>
                       <a:off x="0" y="0"/>
-                      <a:ext cx="3809814" cy="770090"/>
+                      <a:ext cx="3203985" cy="647632"/>
                     </a:xfrm>
                     <a:prstGeom prst="rect">
                       <a:avLst/>
@@ -14253,7 +14318,6 @@
         <w:rPr>
           <w:rFonts w:hint="eastAsia"/>
         </w:rPr>
-        <w:lastRenderedPageBreak/>
         <w:t xml:space="preserve">4. 원형 링크드 리스트를 생성하고, 항목을 삽입 및 검색하는 </w:t>
       </w:r>
       <w:r>
@@ -14424,6 +14488,8 @@
       <w:pPr>
         <w:jc w:val="left"/>
       </w:pPr>
+      <w:bookmarkStart w:id="0" w:name="_GoBack"/>
+      <w:bookmarkEnd w:id="0"/>
     </w:p>
     <w:sectPr>
       <w:footerReference w:type="default" r:id="rId29"/>
@@ -14492,7 +14558,7 @@
             <w:noProof/>
             <w:lang w:val="ko-KR"/>
           </w:rPr>
-          <w:t>2</w:t>
+          <w:t>25</w:t>
         </w:r>
         <w:r>
           <w:fldChar w:fldCharType="end"/>
@@ -18840,7 +18906,7 @@
 </file>
 
 <file path=customXml/itemProps1.xml><?xml version="1.0" encoding="utf-8"?>
-<ds:datastoreItem xmlns:ds="http://schemas.openxmlformats.org/officeDocument/2006/customXml" ds:itemID="{29206C89-1F24-4CC3-A380-BF78227E1BBB}">
+<ds:datastoreItem xmlns:ds="http://schemas.openxmlformats.org/officeDocument/2006/customXml" ds:itemID="{161CC93C-E437-4A62-AD24-0B93BE311098}">
   <ds:schemaRefs>
     <ds:schemaRef ds:uri="http://schemas.openxmlformats.org/officeDocument/2006/bibliography"/>
   </ds:schemaRefs>
